--- a/Documentation.docx
+++ b/Documentation.docx
@@ -246,6 +246,7 @@
                 <w:lang w:val="en-GB"/>
               </w:rPr>
             </w:pPr>
+            <w:bookmarkStart w:id="0" w:name="_GoBack"/>
             <w:r>
               <w:rPr>
                 <w:lang w:val="en-GB"/>
@@ -293,6 +294,7 @@
             <w:r>
               <w:t>.: 120249</w:t>
             </w:r>
+            <w:bookmarkEnd w:id="0"/>
           </w:p>
         </w:tc>
       </w:tr>
@@ -342,47 +344,20 @@
               </w:rPr>
               <w:t xml:space="preserve"> Prof. </w:t>
             </w:r>
+            <w:r>
+              <w:rPr>
+                <w:lang w:val="en-GB"/>
+              </w:rPr>
+              <w:t xml:space="preserve">Prof. </w:t>
+            </w:r>
             <w:proofErr w:type="spellStart"/>
             <w:r>
               <w:rPr>
                 <w:lang w:val="en-GB"/>
               </w:rPr>
-              <w:t>Dr.</w:t>
+              <w:t>Echtler</w:t>
             </w:r>
             <w:proofErr w:type="spellEnd"/>
-            <w:r>
-              <w:rPr>
-                <w:lang w:val="en-GB"/>
-              </w:rPr>
-              <w:t xml:space="preserve"> Eva </w:t>
-            </w:r>
-            <w:proofErr w:type="spellStart"/>
-            <w:r>
-              <w:rPr>
-                <w:lang w:val="en-GB"/>
-              </w:rPr>
-              <w:t>Hornecker</w:t>
-            </w:r>
-            <w:proofErr w:type="spellEnd"/>
-          </w:p>
-          <w:p>
-            <w:pPr>
-              <w:rPr>
-                <w:lang w:val="en-GB"/>
-              </w:rPr>
-            </w:pPr>
-            <w:r>
-              <w:rPr>
-                <w:lang w:val="en-GB"/>
-              </w:rPr>
-              <w:t xml:space="preserve">Course: </w:t>
-            </w:r>
-            <w:r>
-              <w:rPr>
-                <w:lang w:val="en-GB"/>
-              </w:rPr>
-              <w:t>Advanced Human-Computer Interaction Ubiquitous Computing</w:t>
-            </w:r>
           </w:p>
         </w:tc>
       </w:tr>
@@ -462,7 +437,7 @@
               </w:rPr>
               <w:t xml:space="preserve">Submission </w:t>
             </w:r>
-            <w:commentRangeStart w:id="0"/>
+            <w:commentRangeStart w:id="1"/>
             <w:r>
               <w:rPr>
                 <w:lang w:val="en-GB"/>
@@ -475,12 +450,12 @@
               </w:rPr>
               <w:t>ate</w:t>
             </w:r>
-            <w:commentRangeEnd w:id="0"/>
+            <w:commentRangeEnd w:id="1"/>
             <w:r>
               <w:rPr>
                 <w:rStyle w:val="Kommentarzeichen"/>
               </w:rPr>
-              <w:commentReference w:id="0"/>
+              <w:commentReference w:id="1"/>
             </w:r>
             <w:r>
               <w:rPr>
@@ -1287,20 +1262,20 @@
         <w:pStyle w:val="berschrift1"/>
         <w:spacing w:before="0"/>
       </w:pPr>
-      <w:bookmarkStart w:id="1" w:name="_Ref4065620"/>
-      <w:bookmarkStart w:id="2" w:name="_Ref4065628"/>
-      <w:bookmarkStart w:id="3" w:name="_Ref4065638"/>
-      <w:bookmarkStart w:id="4" w:name="_Ref4065649"/>
-      <w:bookmarkStart w:id="5" w:name="_Ref4065667"/>
-      <w:bookmarkStart w:id="6" w:name="_Ref4065674"/>
-      <w:bookmarkStart w:id="7" w:name="_Ref4065698"/>
-      <w:bookmarkStart w:id="8" w:name="_Ref4065701"/>
-      <w:bookmarkStart w:id="9" w:name="_Toc10188071"/>
+      <w:bookmarkStart w:id="2" w:name="_Toc10188071"/>
+      <w:bookmarkStart w:id="3" w:name="_Ref4065620"/>
+      <w:bookmarkStart w:id="4" w:name="_Ref4065628"/>
+      <w:bookmarkStart w:id="5" w:name="_Ref4065638"/>
+      <w:bookmarkStart w:id="6" w:name="_Ref4065649"/>
+      <w:bookmarkStart w:id="7" w:name="_Ref4065667"/>
+      <w:bookmarkStart w:id="8" w:name="_Ref4065674"/>
+      <w:bookmarkStart w:id="9" w:name="_Ref4065698"/>
+      <w:bookmarkStart w:id="10" w:name="_Ref4065701"/>
       <w:r>
         <w:lastRenderedPageBreak/>
         <w:t>Theoretical Part</w:t>
       </w:r>
-      <w:bookmarkEnd w:id="9"/>
+      <w:bookmarkEnd w:id="2"/>
     </w:p>
     <w:p>
       <w:pPr>
@@ -1308,8 +1283,6 @@
           <w:lang w:val="en-GB"/>
         </w:rPr>
       </w:pPr>
-      <w:bookmarkStart w:id="10" w:name="_GoBack"/>
-      <w:bookmarkEnd w:id="10"/>
     </w:p>
     <w:p>
       <w:pPr>
@@ -1345,42 +1318,117 @@
         <w:rPr>
           <w:lang w:val="en-US"/>
         </w:rPr>
-        <w:t>: Truth Estimation from Mobile Interaction</w:t>
-      </w:r>
-      <w:r>
-        <w:rPr>
-          <w:lang w:val="en-US"/>
-        </w:rPr>
-        <w:t>”</w:t>
+        <w:t>: Truth Estimation from Mobile Interaction”</w:t>
       </w:r>
       <w:bookmarkEnd w:id="11"/>
     </w:p>
     <w:p>
       <w:pPr>
         <w:pStyle w:val="berschrift2"/>
-      </w:pPr>
-      <w:bookmarkStart w:id="12" w:name="_Toc10188073"/>
-      <w:proofErr w:type="spellStart"/>
+        <w:rPr>
+          <w:lang w:val="en-US"/>
+        </w:rPr>
+      </w:pPr>
       <w:r>
-        <w:t>D</w:t>
+        <w:rPr>
+          <w:lang w:val="en-US"/>
+        </w:rPr>
+        <w:t>Focused part of</w:t>
       </w:r>
       <w:r>
-        <w:t>iscussion</w:t>
+        <w:rPr>
+          <w:lang w:val="en-US"/>
+        </w:rPr>
+        <w:t xml:space="preserve"> </w:t>
+      </w:r>
+      <w:r>
+        <w:rPr>
+          <w:lang w:val="en-US"/>
+        </w:rPr>
+        <w:t>the p</w:t>
+      </w:r>
+      <w:r>
+        <w:rPr>
+          <w:lang w:val="en-US"/>
+        </w:rPr>
+        <w:t>aper</w:t>
+      </w:r>
+    </w:p>
+    <w:p>
+      <w:pPr>
+        <w:rPr>
+          <w:lang w:val="en-US"/>
+        </w:rPr>
+      </w:pPr>
+    </w:p>
+    <w:p>
+      <w:pPr>
+        <w:pStyle w:val="berschrift1"/>
+      </w:pPr>
+      <w:bookmarkStart w:id="12" w:name="_Toc10188074"/>
+      <w:r>
+        <w:t>Practical Part</w:t>
       </w:r>
       <w:bookmarkEnd w:id="12"/>
-      <w:proofErr w:type="spellEnd"/>
+    </w:p>
+    <w:p>
+      <w:pPr>
+        <w:rPr>
+          <w:lang w:val="en-GB"/>
+        </w:rPr>
+      </w:pPr>
+    </w:p>
+    <w:p>
+      <w:pPr>
+        <w:pStyle w:val="berschrift2"/>
+        <w:rPr>
+          <w:lang w:val="en-GB"/>
+        </w:rPr>
+      </w:pPr>
+      <w:bookmarkStart w:id="13" w:name="_Toc10188075"/>
       <w:r>
-        <w:t xml:space="preserve"> </w:t>
+        <w:rPr>
+          <w:lang w:val="en-GB"/>
+        </w:rPr>
+        <w:t xml:space="preserve">Important </w:t>
+      </w:r>
+      <w:r>
+        <w:rPr>
+          <w:lang w:val="en-GB"/>
+        </w:rPr>
+        <w:t>c</w:t>
+      </w:r>
+      <w:r>
+        <w:rPr>
+          <w:lang w:val="en-GB"/>
+        </w:rPr>
+        <w:t xml:space="preserve">ode </w:t>
+      </w:r>
+      <w:r>
+        <w:rPr>
+          <w:lang w:val="en-GB"/>
+        </w:rPr>
+        <w:t>snippet</w:t>
+      </w:r>
+      <w:r>
+        <w:rPr>
+          <w:lang w:val="en-GB"/>
+        </w:rPr>
+        <w:t>s</w:t>
       </w:r>
     </w:p>
-    <w:p/>
     <w:p>
       <w:pPr>
-        <w:pStyle w:val="berschrift1"/>
-      </w:pPr>
-      <w:bookmarkStart w:id="13" w:name="_Toc10188074"/>
+        <w:pStyle w:val="berschrift2"/>
+        <w:rPr>
+          <w:lang w:val="en-GB"/>
+        </w:rPr>
+      </w:pPr>
       <w:r>
-        <w:t>Practical Part</w:t>
+        <w:rPr>
+          <w:lang w:val="en-GB"/>
+        </w:rPr>
+        <w:t>Code Structure</w:t>
       </w:r>
       <w:bookmarkEnd w:id="13"/>
     </w:p>
@@ -1398,75 +1446,14 @@
           <w:lang w:val="en-GB"/>
         </w:rPr>
       </w:pPr>
-      <w:bookmarkStart w:id="14" w:name="_Toc10188075"/>
+      <w:bookmarkStart w:id="14" w:name="_Toc10188076"/>
       <w:r>
         <w:rPr>
           <w:lang w:val="en-GB"/>
         </w:rPr>
-        <w:t xml:space="preserve">Important </w:t>
-      </w:r>
-      <w:r>
-        <w:rPr>
-          <w:lang w:val="en-GB"/>
-        </w:rPr>
-        <w:t>c</w:t>
-      </w:r>
-      <w:r>
-        <w:rPr>
-          <w:lang w:val="en-GB"/>
-        </w:rPr>
-        <w:t xml:space="preserve">ode </w:t>
-      </w:r>
-      <w:r>
-        <w:rPr>
-          <w:lang w:val="en-GB"/>
-        </w:rPr>
-        <w:t>snippet</w:t>
-      </w:r>
-      <w:r>
-        <w:rPr>
-          <w:lang w:val="en-GB"/>
-        </w:rPr>
-        <w:t>s</w:t>
-      </w:r>
-    </w:p>
-    <w:p>
-      <w:pPr>
-        <w:pStyle w:val="berschrift2"/>
-        <w:rPr>
-          <w:lang w:val="en-GB"/>
-        </w:rPr>
-      </w:pPr>
-      <w:r>
-        <w:rPr>
-          <w:lang w:val="en-GB"/>
-        </w:rPr>
-        <w:t>Code Structure</w:t>
+        <w:t>Differences between paper code</w:t>
       </w:r>
       <w:bookmarkEnd w:id="14"/>
-    </w:p>
-    <w:p>
-      <w:pPr>
-        <w:rPr>
-          <w:lang w:val="en-GB"/>
-        </w:rPr>
-      </w:pPr>
-    </w:p>
-    <w:p>
-      <w:pPr>
-        <w:pStyle w:val="berschrift2"/>
-        <w:rPr>
-          <w:lang w:val="en-GB"/>
-        </w:rPr>
-      </w:pPr>
-      <w:bookmarkStart w:id="15" w:name="_Toc10188076"/>
-      <w:r>
-        <w:rPr>
-          <w:lang w:val="en-GB"/>
-        </w:rPr>
-        <w:t>Differences between paper code</w:t>
-      </w:r>
-      <w:bookmarkEnd w:id="15"/>
       <w:r>
         <w:rPr>
           <w:lang w:val="en-GB"/>
@@ -1503,15 +1490,15 @@
           <w:rStyle w:val="berschrift1Zchn"/>
         </w:rPr>
       </w:pPr>
-      <w:bookmarkStart w:id="16" w:name="_Toc10188077"/>
-      <w:bookmarkEnd w:id="1"/>
-      <w:bookmarkEnd w:id="2"/>
+      <w:bookmarkStart w:id="15" w:name="_Toc10188077"/>
       <w:bookmarkEnd w:id="3"/>
       <w:bookmarkEnd w:id="4"/>
       <w:bookmarkEnd w:id="5"/>
       <w:bookmarkEnd w:id="6"/>
       <w:bookmarkEnd w:id="7"/>
       <w:bookmarkEnd w:id="8"/>
+      <w:bookmarkEnd w:id="9"/>
+      <w:bookmarkEnd w:id="10"/>
       <w:r>
         <w:rPr>
           <w:rStyle w:val="berschrift1Zchn"/>
@@ -1525,7 +1512,7 @@
         </w:rPr>
         <w:t>iterature</w:t>
       </w:r>
-      <w:bookmarkEnd w:id="16"/>
+      <w:bookmarkEnd w:id="15"/>
     </w:p>
     <w:p>
       <w:pPr>
@@ -1587,12 +1574,12 @@
       <w:pPr>
         <w:pStyle w:val="berschrift1"/>
       </w:pPr>
-      <w:bookmarkStart w:id="17" w:name="_Toc10188078"/>
+      <w:bookmarkStart w:id="16" w:name="_Toc10188078"/>
       <w:r>
         <w:lastRenderedPageBreak/>
         <w:t>Annex</w:t>
       </w:r>
-      <w:bookmarkEnd w:id="17"/>
+      <w:bookmarkEnd w:id="16"/>
     </w:p>
     <w:sectPr>
       <w:footerReference w:type="default" r:id="rId11"/>
@@ -1608,7 +1595,7 @@
 
 <file path=word/comments.xml><?xml version="1.0" encoding="utf-8"?>
 <w:comments xmlns:wpc="http://schemas.microsoft.com/office/word/2010/wordprocessingCanvas" xmlns:cx="http://schemas.microsoft.com/office/drawing/2014/chartex" xmlns:cx1="http://schemas.microsoft.com/office/drawing/2015/9/8/chartex" xmlns:cx2="http://schemas.microsoft.com/office/drawing/2015/10/21/chartex" xmlns:cx3="http://schemas.microsoft.com/office/drawing/2016/5/9/chartex" xmlns:cx4="http://schemas.microsoft.com/office/drawing/2016/5/10/chartex" xmlns:cx5="http://schemas.microsoft.com/office/drawing/2016/5/11/chartex" xmlns:cx6="http://schemas.microsoft.com/office/drawing/2016/5/12/chartex" xmlns:cx7="http://schemas.microsoft.com/office/drawing/2016/5/13/chartex" xmlns:cx8="http://schemas.microsoft.com/office/drawing/2016/5/14/chartex" xmlns:mc="http://schemas.openxmlformats.org/markup-compatibility/2006" xmlns:aink="http://schemas.microsoft.com/office/drawing/2016/ink" xmlns:am3d="http://schemas.microsoft.com/office/drawing/2017/model3d" xmlns:o="urn:schemas-microsoft-com:office:office" xmlns:r="http://schemas.openxmlformats.org/officeDocument/2006/relationships" xmlns:m="http://schemas.openxmlformats.org/officeDocument/2006/math" xmlns:v="urn:schemas-microsoft-com:vml" xmlns:wp14="http://schemas.microsoft.com/office/word/2010/wordprocessingDrawing" xmlns:wp="http://schemas.openxmlformats.org/drawingml/2006/wordprocessingDrawing" xmlns:w10="urn:schemas-microsoft-com:office:word" xmlns:w="http://schemas.openxmlformats.org/wordprocessingml/2006/main" xmlns:w14="http://schemas.microsoft.com/office/word/2010/wordml" xmlns:w15="http://schemas.microsoft.com/office/word/2012/wordml" xmlns:w16cid="http://schemas.microsoft.com/office/word/2016/wordml/cid" xmlns:w16se="http://schemas.microsoft.com/office/word/2015/wordml/symex" xmlns:wpg="http://schemas.microsoft.com/office/word/2010/wordprocessingGroup" xmlns:wpi="http://schemas.microsoft.com/office/word/2010/wordprocessingInk" xmlns:wne="http://schemas.microsoft.com/office/word/2006/wordml" xmlns:wps="http://schemas.microsoft.com/office/word/2010/wordprocessingShape" mc:Ignorable="w14 w15 w16se w16cid wp14">
-  <w:comment w:id="0" w:author="christopher.heiden" w:date="2019-05-31T09:08:00Z" w:initials="c">
+  <w:comment w:id="1" w:author="christopher.heiden" w:date="2019-05-31T09:08:00Z" w:initials="c">
     <w:p>
       <w:pPr>
         <w:pStyle w:val="Kommentartext"/>
@@ -3575,7 +3562,7 @@
 </file>
 
 <file path=customXml/itemProps1.xml><?xml version="1.0" encoding="utf-8"?>
-<ds:datastoreItem xmlns:ds="http://schemas.openxmlformats.org/officeDocument/2006/customXml" ds:itemID="{0ED4713F-E73C-488E-A42D-4AE2960B03C5}">
+<ds:datastoreItem xmlns:ds="http://schemas.openxmlformats.org/officeDocument/2006/customXml" ds:itemID="{BA33E299-DE96-4C10-B212-6A761D0EFEEC}">
   <ds:schemaRefs>
     <ds:schemaRef ds:uri="http://schemas.openxmlformats.org/officeDocument/2006/bibliography"/>
   </ds:schemaRefs>

--- a/Documentation.docx
+++ b/Documentation.docx
@@ -27,6 +27,7 @@
           </w:tcPr>
           <w:p>
             <w:pPr>
+              <w:spacing w:line="360" w:lineRule="auto"/>
               <w:rPr>
                 <w:lang w:val="en-GB"/>
               </w:rPr>
@@ -39,6 +40,7 @@
           </w:tcPr>
           <w:p>
             <w:pPr>
+              <w:spacing w:line="360" w:lineRule="auto"/>
               <w:rPr>
                 <w:lang w:val="en-GB"/>
               </w:rPr>
@@ -53,6 +55,7 @@
           </w:tcPr>
           <w:p>
             <w:pPr>
+              <w:spacing w:line="360" w:lineRule="auto"/>
               <w:rPr>
                 <w:szCs w:val="56"/>
                 <w:lang w:val="en-GB"/>
@@ -73,6 +76,7 @@
           </w:tcPr>
           <w:p>
             <w:pPr>
+              <w:spacing w:line="360" w:lineRule="auto"/>
               <w:rPr>
                 <w:lang w:val="en-GB"/>
               </w:rPr>
@@ -87,6 +91,7 @@
           </w:tcPr>
           <w:p>
             <w:pPr>
+              <w:spacing w:line="360" w:lineRule="auto"/>
               <w:rPr>
                 <w:lang w:val="en-GB"/>
               </w:rPr>
@@ -99,6 +104,7 @@
           </w:tcPr>
           <w:p>
             <w:pPr>
+              <w:spacing w:line="360" w:lineRule="auto"/>
               <w:rPr>
                 <w:lang w:val="en-GB"/>
               </w:rPr>
@@ -106,6 +112,7 @@
           </w:p>
           <w:p>
             <w:pPr>
+              <w:spacing w:line="360" w:lineRule="auto"/>
               <w:rPr>
                 <w:lang w:val="en-GB"/>
               </w:rPr>
@@ -113,6 +120,7 @@
           </w:p>
           <w:p>
             <w:pPr>
+              <w:spacing w:line="360" w:lineRule="auto"/>
               <w:rPr>
                 <w:lang w:val="en-GB"/>
               </w:rPr>
@@ -120,6 +128,7 @@
           </w:p>
           <w:p>
             <w:pPr>
+              <w:spacing w:line="360" w:lineRule="auto"/>
               <w:rPr>
                 <w:lang w:val="en-GB"/>
               </w:rPr>
@@ -134,6 +143,7 @@
           </w:tcPr>
           <w:p>
             <w:pPr>
+              <w:spacing w:line="360" w:lineRule="auto"/>
               <w:rPr>
                 <w:sz w:val="80"/>
                 <w:szCs w:val="80"/>
@@ -156,6 +166,7 @@
           </w:tcPr>
           <w:p>
             <w:pPr>
+              <w:spacing w:line="360" w:lineRule="auto"/>
               <w:rPr>
                 <w:lang w:val="en-GB"/>
               </w:rPr>
@@ -170,6 +181,7 @@
           </w:tcPr>
           <w:p>
             <w:pPr>
+              <w:spacing w:line="360" w:lineRule="auto"/>
               <w:rPr>
                 <w:lang w:val="en-GB"/>
               </w:rPr>
@@ -182,6 +194,7 @@
           </w:tcPr>
           <w:p>
             <w:pPr>
+              <w:spacing w:line="360" w:lineRule="auto"/>
               <w:rPr>
                 <w:lang w:val="en-GB"/>
               </w:rPr>
@@ -189,6 +202,7 @@
           </w:p>
           <w:p>
             <w:pPr>
+              <w:spacing w:line="360" w:lineRule="auto"/>
               <w:rPr>
                 <w:lang w:val="en-GB"/>
               </w:rPr>
@@ -196,6 +210,7 @@
           </w:p>
           <w:p>
             <w:pPr>
+              <w:spacing w:line="360" w:lineRule="auto"/>
               <w:rPr>
                 <w:lang w:val="en-GB"/>
               </w:rPr>
@@ -203,6 +218,7 @@
           </w:p>
           <w:p>
             <w:pPr>
+              <w:spacing w:line="360" w:lineRule="auto"/>
               <w:rPr>
                 <w:lang w:val="en-GB"/>
               </w:rPr>
@@ -217,6 +233,7 @@
           </w:tcPr>
           <w:p>
             <w:pPr>
+              <w:spacing w:line="360" w:lineRule="auto"/>
               <w:rPr>
                 <w:lang w:val="en-GB"/>
               </w:rPr>
@@ -229,6 +246,7 @@
           </w:tcPr>
           <w:p>
             <w:pPr>
+              <w:spacing w:line="360" w:lineRule="auto"/>
               <w:rPr>
                 <w:lang w:val="en-GB"/>
               </w:rPr>
@@ -242,122 +260,25 @@
           </w:p>
           <w:p>
             <w:pPr>
+              <w:spacing w:line="360" w:lineRule="auto"/>
               <w:rPr>
                 <w:lang w:val="en-GB"/>
               </w:rPr>
             </w:pPr>
-            <w:bookmarkStart w:id="0" w:name="_GoBack"/>
-            <w:r>
-              <w:rPr>
-                <w:lang w:val="en-GB"/>
-              </w:rPr>
-              <w:t xml:space="preserve">Jyotsna </w:t>
-            </w:r>
-            <w:proofErr w:type="spellStart"/>
-            <w:r>
-              <w:rPr>
-                <w:lang w:val="en-GB"/>
-              </w:rPr>
-              <w:t>Gorle</w:t>
-            </w:r>
-            <w:proofErr w:type="spellEnd"/>
-            <w:r>
-              <w:rPr>
-                <w:lang w:val="en-GB"/>
-              </w:rPr>
-              <w:t xml:space="preserve"> | </w:t>
-            </w:r>
-            <w:proofErr w:type="spellStart"/>
-            <w:r>
-              <w:rPr>
-                <w:lang w:val="en-GB"/>
-              </w:rPr>
-              <w:t>Matr.Nr</w:t>
-            </w:r>
-            <w:proofErr w:type="spellEnd"/>
-            <w:r>
-              <w:rPr>
-                <w:lang w:val="en-GB"/>
-              </w:rPr>
-              <w:t>.: 120290</w:t>
+            <w:r>
+              <w:rPr>
+                <w:lang w:val="en-GB"/>
+              </w:rPr>
+              <w:t>Jyotsna Gorle | Matr.Nr.: 120290</w:t>
             </w:r>
           </w:p>
           <w:p>
-            <w:r>
-              <w:t xml:space="preserve">Christopher Heiden | </w:t>
-            </w:r>
-            <w:proofErr w:type="spellStart"/>
-            <w:r>
-              <w:t>Matr.Nr</w:t>
-            </w:r>
-            <w:proofErr w:type="spellEnd"/>
-            <w:r>
-              <w:t>.: 120249</w:t>
-            </w:r>
-            <w:bookmarkEnd w:id="0"/>
-          </w:p>
-        </w:tc>
-      </w:tr>
-      <w:tr>
-        <w:tc>
-          <w:tcPr>
-            <w:tcW w:w="4531" w:type="dxa"/>
-          </w:tcPr>
-          <w:p/>
-        </w:tc>
-        <w:tc>
-          <w:tcPr>
-            <w:tcW w:w="4531" w:type="dxa"/>
-          </w:tcPr>
-          <w:p/>
-          <w:p/>
-          <w:p/>
-          <w:p/>
-        </w:tc>
-      </w:tr>
-      <w:tr>
-        <w:tc>
-          <w:tcPr>
-            <w:tcW w:w="4531" w:type="dxa"/>
-          </w:tcPr>
-          <w:p/>
-        </w:tc>
-        <w:tc>
-          <w:tcPr>
-            <w:tcW w:w="4531" w:type="dxa"/>
-          </w:tcPr>
-          <w:p>
             <w:pPr>
-              <w:rPr>
-                <w:lang w:val="en-GB"/>
-              </w:rPr>
+              <w:spacing w:line="360" w:lineRule="auto"/>
             </w:pPr>
             <w:r>
-              <w:rPr>
-                <w:lang w:val="en-GB"/>
-              </w:rPr>
-              <w:t>Submitted to</w:t>
-            </w:r>
-            <w:r>
-              <w:rPr>
-                <w:lang w:val="en-GB"/>
-              </w:rPr>
-              <w:t xml:space="preserve"> Prof. </w:t>
-            </w:r>
-            <w:r>
-              <w:rPr>
-                <w:lang w:val="en-GB"/>
-              </w:rPr>
-              <w:t xml:space="preserve">Prof. </w:t>
-            </w:r>
-            <w:proofErr w:type="spellStart"/>
-            <w:r>
-              <w:rPr>
-                <w:lang w:val="en-GB"/>
-              </w:rPr>
-              <w:t>Echtler</w:t>
-            </w:r>
-            <w:proofErr w:type="spellEnd"/>
+              <w:t>Christopher Heiden | Matr.Nr.: 120249</w:t>
+            </w:r>
           </w:p>
         </w:tc>
       </w:tr>
@@ -368,9 +289,7 @@
           </w:tcPr>
           <w:p>
             <w:pPr>
-              <w:rPr>
-                <w:lang w:val="en-GB"/>
-              </w:rPr>
+              <w:spacing w:line="360" w:lineRule="auto"/>
             </w:pPr>
           </w:p>
         </w:tc>
@@ -380,30 +299,22 @@
           </w:tcPr>
           <w:p>
             <w:pPr>
-              <w:rPr>
-                <w:lang w:val="en-GB"/>
-              </w:rPr>
+              <w:spacing w:line="360" w:lineRule="auto"/>
             </w:pPr>
           </w:p>
           <w:p>
             <w:pPr>
-              <w:rPr>
-                <w:lang w:val="en-GB"/>
-              </w:rPr>
+              <w:spacing w:line="360" w:lineRule="auto"/>
             </w:pPr>
           </w:p>
           <w:p>
             <w:pPr>
-              <w:rPr>
-                <w:lang w:val="en-GB"/>
-              </w:rPr>
+              <w:spacing w:line="360" w:lineRule="auto"/>
             </w:pPr>
           </w:p>
           <w:p>
             <w:pPr>
-              <w:rPr>
-                <w:lang w:val="en-GB"/>
-              </w:rPr>
+              <w:spacing w:line="360" w:lineRule="auto"/>
             </w:pPr>
           </w:p>
         </w:tc>
@@ -415,9 +326,7 @@
           </w:tcPr>
           <w:p>
             <w:pPr>
-              <w:rPr>
-                <w:lang w:val="en-GB"/>
-              </w:rPr>
+              <w:spacing w:line="360" w:lineRule="auto"/>
             </w:pPr>
           </w:p>
         </w:tc>
@@ -427,6 +336,7 @@
           </w:tcPr>
           <w:p>
             <w:pPr>
+              <w:spacing w:line="360" w:lineRule="auto"/>
               <w:rPr>
                 <w:lang w:val="en-GB"/>
               </w:rPr>
@@ -435,9 +345,107 @@
               <w:rPr>
                 <w:lang w:val="en-GB"/>
               </w:rPr>
+              <w:t>Submitted to</w:t>
+            </w:r>
+            <w:r>
+              <w:rPr>
+                <w:lang w:val="en-GB"/>
+              </w:rPr>
+              <w:t xml:space="preserve"> Prof. </w:t>
+            </w:r>
+            <w:r>
+              <w:rPr>
+                <w:lang w:val="en-GB"/>
+              </w:rPr>
+              <w:t>Prof. Echtler</w:t>
+            </w:r>
+          </w:p>
+        </w:tc>
+      </w:tr>
+      <w:tr>
+        <w:tc>
+          <w:tcPr>
+            <w:tcW w:w="4531" w:type="dxa"/>
+          </w:tcPr>
+          <w:p>
+            <w:pPr>
+              <w:spacing w:line="360" w:lineRule="auto"/>
+              <w:rPr>
+                <w:lang w:val="en-GB"/>
+              </w:rPr>
+            </w:pPr>
+          </w:p>
+        </w:tc>
+        <w:tc>
+          <w:tcPr>
+            <w:tcW w:w="4531" w:type="dxa"/>
+          </w:tcPr>
+          <w:p>
+            <w:pPr>
+              <w:spacing w:line="360" w:lineRule="auto"/>
+              <w:rPr>
+                <w:lang w:val="en-GB"/>
+              </w:rPr>
+            </w:pPr>
+          </w:p>
+          <w:p>
+            <w:pPr>
+              <w:spacing w:line="360" w:lineRule="auto"/>
+              <w:rPr>
+                <w:lang w:val="en-GB"/>
+              </w:rPr>
+            </w:pPr>
+          </w:p>
+          <w:p>
+            <w:pPr>
+              <w:spacing w:line="360" w:lineRule="auto"/>
+              <w:rPr>
+                <w:lang w:val="en-GB"/>
+              </w:rPr>
+            </w:pPr>
+          </w:p>
+          <w:p>
+            <w:pPr>
+              <w:spacing w:line="360" w:lineRule="auto"/>
+              <w:rPr>
+                <w:lang w:val="en-GB"/>
+              </w:rPr>
+            </w:pPr>
+          </w:p>
+        </w:tc>
+      </w:tr>
+      <w:tr>
+        <w:tc>
+          <w:tcPr>
+            <w:tcW w:w="4531" w:type="dxa"/>
+          </w:tcPr>
+          <w:p>
+            <w:pPr>
+              <w:spacing w:line="360" w:lineRule="auto"/>
+              <w:rPr>
+                <w:lang w:val="en-GB"/>
+              </w:rPr>
+            </w:pPr>
+          </w:p>
+        </w:tc>
+        <w:tc>
+          <w:tcPr>
+            <w:tcW w:w="4531" w:type="dxa"/>
+          </w:tcPr>
+          <w:p>
+            <w:pPr>
+              <w:spacing w:line="360" w:lineRule="auto"/>
+              <w:rPr>
+                <w:lang w:val="en-GB"/>
+              </w:rPr>
+            </w:pPr>
+            <w:r>
+              <w:rPr>
+                <w:lang w:val="en-GB"/>
+              </w:rPr>
               <w:t xml:space="preserve">Submission </w:t>
             </w:r>
-            <w:commentRangeStart w:id="1"/>
+            <w:commentRangeStart w:id="0"/>
             <w:r>
               <w:rPr>
                 <w:lang w:val="en-GB"/>
@@ -450,12 +458,12 @@
               </w:rPr>
               <w:t>ate</w:t>
             </w:r>
-            <w:commentRangeEnd w:id="1"/>
+            <w:commentRangeEnd w:id="0"/>
             <w:r>
               <w:rPr>
                 <w:rStyle w:val="Kommentarzeichen"/>
               </w:rPr>
-              <w:commentReference w:id="1"/>
+              <w:commentReference w:id="0"/>
             </w:r>
             <w:r>
               <w:rPr>
@@ -469,6 +477,7 @@
     </w:tbl>
     <w:p>
       <w:pPr>
+        <w:spacing w:line="360" w:lineRule="auto"/>
         <w:rPr>
           <w:lang w:val="en-GB"/>
         </w:rPr>
@@ -507,6 +516,7 @@
         <w:p>
           <w:pPr>
             <w:pStyle w:val="Inhaltsverzeichnisberschrift"/>
+            <w:spacing w:line="360" w:lineRule="auto"/>
             <w:rPr>
               <w:rFonts w:ascii="Frutiger LT Pro 57 Condensed" w:hAnsi="Frutiger LT Pro 57 Condensed"/>
               <w:color w:val="000000" w:themeColor="text1"/>
@@ -526,6 +536,7 @@
         </w:p>
         <w:p>
           <w:pPr>
+            <w:spacing w:line="360" w:lineRule="auto"/>
             <w:rPr>
               <w:color w:val="000000" w:themeColor="text1"/>
               <w:lang w:val="en-GB" w:eastAsia="de-DE"/>
@@ -562,7 +573,7 @@
             </w:rPr>
             <w:fldChar w:fldCharType="separate"/>
           </w:r>
-          <w:hyperlink w:anchor="_Toc10188071" w:history="1">
+          <w:hyperlink w:anchor="_Toc11231469" w:history="1">
             <w:r>
               <w:rPr>
                 <w:rStyle w:val="Hyperlink"/>
@@ -602,7 +613,7 @@
               <w:rPr>
                 <w:webHidden/>
               </w:rPr>
-              <w:instrText xml:space="preserve"> PAGEREF _Toc10188071 \h </w:instrText>
+              <w:instrText xml:space="preserve"> PAGEREF _Toc11231469 \h </w:instrText>
             </w:r>
             <w:r>
               <w:rPr>
@@ -643,7 +654,7 @@
               <w:lang w:eastAsia="de-DE"/>
             </w:rPr>
           </w:pPr>
-          <w:hyperlink w:anchor="_Toc10188072" w:history="1">
+          <w:hyperlink w:anchor="_Toc11231470" w:history="1">
             <w:r>
               <w:rPr>
                 <w:rStyle w:val="Hyperlink"/>
@@ -688,7 +699,7 @@
                 <w:noProof/>
                 <w:webHidden/>
               </w:rPr>
-              <w:instrText xml:space="preserve"> PAGEREF _Toc10188072 \h </w:instrText>
+              <w:instrText xml:space="preserve"> PAGEREF _Toc11231470 \h </w:instrText>
             </w:r>
             <w:r>
               <w:rPr>
@@ -733,11 +744,12 @@
               <w:lang w:eastAsia="de-DE"/>
             </w:rPr>
           </w:pPr>
-          <w:hyperlink w:anchor="_Toc10188073" w:history="1">
+          <w:hyperlink w:anchor="_Toc11231471" w:history="1">
             <w:r>
               <w:rPr>
                 <w:rStyle w:val="Hyperlink"/>
                 <w:noProof/>
+                <w:lang w:val="en-US"/>
               </w:rPr>
               <w:t>1.2</w:t>
             </w:r>
@@ -754,8 +766,9 @@
               <w:rPr>
                 <w:rStyle w:val="Hyperlink"/>
                 <w:noProof/>
-              </w:rPr>
-              <w:t>Comparison and discussion</w:t>
+                <w:lang w:val="en-US"/>
+              </w:rPr>
+              <w:t>Focused part of the paper</w:t>
             </w:r>
             <w:r>
               <w:rPr>
@@ -776,7 +789,7 @@
                 <w:noProof/>
                 <w:webHidden/>
               </w:rPr>
-              <w:instrText xml:space="preserve"> PAGEREF _Toc10188073 \h </w:instrText>
+              <w:instrText xml:space="preserve"> PAGEREF _Toc11231471 \h </w:instrText>
             </w:r>
             <w:r>
               <w:rPr>
@@ -819,7 +832,7 @@
               <w:lang w:val="de-DE" w:eastAsia="de-DE"/>
             </w:rPr>
           </w:pPr>
-          <w:hyperlink w:anchor="_Toc10188074" w:history="1">
+          <w:hyperlink w:anchor="_Toc11231472" w:history="1">
             <w:r>
               <w:rPr>
                 <w:rStyle w:val="Hyperlink"/>
@@ -859,7 +872,7 @@
               <w:rPr>
                 <w:webHidden/>
               </w:rPr>
-              <w:instrText xml:space="preserve"> PAGEREF _Toc10188074 \h </w:instrText>
+              <w:instrText xml:space="preserve"> PAGEREF _Toc11231472 \h </w:instrText>
             </w:r>
             <w:r>
               <w:rPr>
@@ -900,7 +913,7 @@
               <w:lang w:eastAsia="de-DE"/>
             </w:rPr>
           </w:pPr>
-          <w:hyperlink w:anchor="_Toc10188075" w:history="1">
+          <w:hyperlink w:anchor="_Toc11231473" w:history="1">
             <w:r>
               <w:rPr>
                 <w:rStyle w:val="Hyperlink"/>
@@ -924,7 +937,7 @@
                 <w:noProof/>
                 <w:lang w:val="en-GB"/>
               </w:rPr>
-              <w:t>Code Structure</w:t>
+              <w:t>Differences between paper code</w:t>
             </w:r>
             <w:r>
               <w:rPr>
@@ -945,7 +958,7 @@
                 <w:noProof/>
                 <w:webHidden/>
               </w:rPr>
-              <w:instrText xml:space="preserve"> PAGEREF _Toc10188075 \h </w:instrText>
+              <w:instrText xml:space="preserve"> PAGEREF _Toc11231473 \h </w:instrText>
             </w:r>
             <w:r>
               <w:rPr>
@@ -990,7 +1003,7 @@
               <w:lang w:eastAsia="de-DE"/>
             </w:rPr>
           </w:pPr>
-          <w:hyperlink w:anchor="_Toc10188076" w:history="1">
+          <w:hyperlink w:anchor="_Toc11231474" w:history="1">
             <w:r>
               <w:rPr>
                 <w:rStyle w:val="Hyperlink"/>
@@ -1014,7 +1027,7 @@
                 <w:noProof/>
                 <w:lang w:val="en-GB"/>
               </w:rPr>
-              <w:t>Differences between paper code</w:t>
+              <w:t>Important code snippets</w:t>
             </w:r>
             <w:r>
               <w:rPr>
@@ -1035,7 +1048,7 @@
                 <w:noProof/>
                 <w:webHidden/>
               </w:rPr>
-              <w:instrText xml:space="preserve"> PAGEREF _Toc10188076 \h </w:instrText>
+              <w:instrText xml:space="preserve"> PAGEREF _Toc11231474 \h </w:instrText>
             </w:r>
             <w:r>
               <w:rPr>
@@ -1056,6 +1069,264 @@
                 <w:webHidden/>
               </w:rPr>
               <w:t>1</w:t>
+            </w:r>
+            <w:r>
+              <w:rPr>
+                <w:noProof/>
+                <w:webHidden/>
+              </w:rPr>
+              <w:fldChar w:fldCharType="end"/>
+            </w:r>
+          </w:hyperlink>
+        </w:p>
+        <w:p>
+          <w:pPr>
+            <w:pStyle w:val="Verzeichnis3"/>
+            <w:tabs>
+              <w:tab w:val="left" w:pos="1320"/>
+              <w:tab w:val="right" w:leader="dot" w:pos="9062"/>
+            </w:tabs>
+            <w:rPr>
+              <w:noProof/>
+            </w:rPr>
+          </w:pPr>
+          <w:hyperlink w:anchor="_Toc11231475" w:history="1">
+            <w:r>
+              <w:rPr>
+                <w:rStyle w:val="Hyperlink"/>
+                <w:noProof/>
+                <w:lang w:val="en-GB"/>
+              </w:rPr>
+              <w:t>2.2.1</w:t>
+            </w:r>
+            <w:r>
+              <w:rPr>
+                <w:noProof/>
+              </w:rPr>
+              <w:tab/>
+            </w:r>
+            <w:r>
+              <w:rPr>
+                <w:rStyle w:val="Hyperlink"/>
+                <w:noProof/>
+                <w:lang w:val="en-GB"/>
+              </w:rPr>
+              <w:t>Transitions</w:t>
+            </w:r>
+            <w:r>
+              <w:rPr>
+                <w:noProof/>
+                <w:webHidden/>
+              </w:rPr>
+              <w:tab/>
+            </w:r>
+            <w:r>
+              <w:rPr>
+                <w:noProof/>
+                <w:webHidden/>
+              </w:rPr>
+              <w:fldChar w:fldCharType="begin"/>
+            </w:r>
+            <w:r>
+              <w:rPr>
+                <w:noProof/>
+                <w:webHidden/>
+              </w:rPr>
+              <w:instrText xml:space="preserve"> PAGEREF _Toc11231475 \h </w:instrText>
+            </w:r>
+            <w:r>
+              <w:rPr>
+                <w:noProof/>
+                <w:webHidden/>
+              </w:rPr>
+            </w:r>
+            <w:r>
+              <w:rPr>
+                <w:noProof/>
+                <w:webHidden/>
+              </w:rPr>
+              <w:fldChar w:fldCharType="separate"/>
+            </w:r>
+            <w:r>
+              <w:rPr>
+                <w:noProof/>
+                <w:webHidden/>
+              </w:rPr>
+              <w:t>1</w:t>
+            </w:r>
+            <w:r>
+              <w:rPr>
+                <w:noProof/>
+                <w:webHidden/>
+              </w:rPr>
+              <w:fldChar w:fldCharType="end"/>
+            </w:r>
+          </w:hyperlink>
+        </w:p>
+        <w:p>
+          <w:pPr>
+            <w:pStyle w:val="Verzeichnis3"/>
+            <w:tabs>
+              <w:tab w:val="left" w:pos="1320"/>
+              <w:tab w:val="right" w:leader="dot" w:pos="9062"/>
+            </w:tabs>
+            <w:rPr>
+              <w:noProof/>
+            </w:rPr>
+          </w:pPr>
+          <w:hyperlink w:anchor="_Toc11231476" w:history="1">
+            <w:r>
+              <w:rPr>
+                <w:rStyle w:val="Hyperlink"/>
+                <w:noProof/>
+                <w:lang w:val="en-GB"/>
+              </w:rPr>
+              <w:t>2.2.2</w:t>
+            </w:r>
+            <w:r>
+              <w:rPr>
+                <w:noProof/>
+              </w:rPr>
+              <w:tab/>
+            </w:r>
+            <w:r>
+              <w:rPr>
+                <w:rStyle w:val="Hyperlink"/>
+                <w:noProof/>
+                <w:lang w:val="en-GB"/>
+              </w:rPr>
+              <w:t>AI programming</w:t>
+            </w:r>
+            <w:r>
+              <w:rPr>
+                <w:noProof/>
+                <w:webHidden/>
+              </w:rPr>
+              <w:tab/>
+            </w:r>
+            <w:r>
+              <w:rPr>
+                <w:noProof/>
+                <w:webHidden/>
+              </w:rPr>
+              <w:fldChar w:fldCharType="begin"/>
+            </w:r>
+            <w:r>
+              <w:rPr>
+                <w:noProof/>
+                <w:webHidden/>
+              </w:rPr>
+              <w:instrText xml:space="preserve"> PAGEREF _Toc11231476 \h </w:instrText>
+            </w:r>
+            <w:r>
+              <w:rPr>
+                <w:noProof/>
+                <w:webHidden/>
+              </w:rPr>
+            </w:r>
+            <w:r>
+              <w:rPr>
+                <w:noProof/>
+                <w:webHidden/>
+              </w:rPr>
+              <w:fldChar w:fldCharType="separate"/>
+            </w:r>
+            <w:r>
+              <w:rPr>
+                <w:noProof/>
+                <w:webHidden/>
+              </w:rPr>
+              <w:t>2</w:t>
+            </w:r>
+            <w:r>
+              <w:rPr>
+                <w:noProof/>
+                <w:webHidden/>
+              </w:rPr>
+              <w:fldChar w:fldCharType="end"/>
+            </w:r>
+          </w:hyperlink>
+        </w:p>
+        <w:p>
+          <w:pPr>
+            <w:pStyle w:val="Verzeichnis2"/>
+            <w:tabs>
+              <w:tab w:val="left" w:pos="880"/>
+              <w:tab w:val="right" w:leader="dot" w:pos="9062"/>
+            </w:tabs>
+            <w:rPr>
+              <w:rFonts w:asciiTheme="minorHAnsi" w:eastAsiaTheme="minorEastAsia" w:hAnsiTheme="minorHAnsi"/>
+              <w:noProof/>
+              <w:sz w:val="22"/>
+              <w:lang w:eastAsia="de-DE"/>
+            </w:rPr>
+          </w:pPr>
+          <w:hyperlink w:anchor="_Toc11231477" w:history="1">
+            <w:r>
+              <w:rPr>
+                <w:rStyle w:val="Hyperlink"/>
+                <w:noProof/>
+                <w:lang w:val="en-GB"/>
+              </w:rPr>
+              <w:t>2.3</w:t>
+            </w:r>
+            <w:r>
+              <w:rPr>
+                <w:rFonts w:asciiTheme="minorHAnsi" w:eastAsiaTheme="minorEastAsia" w:hAnsiTheme="minorHAnsi"/>
+                <w:noProof/>
+                <w:sz w:val="22"/>
+                <w:lang w:eastAsia="de-DE"/>
+              </w:rPr>
+              <w:tab/>
+            </w:r>
+            <w:r>
+              <w:rPr>
+                <w:rStyle w:val="Hyperlink"/>
+                <w:noProof/>
+                <w:lang w:val="en-GB"/>
+              </w:rPr>
+              <w:t>Code Structure</w:t>
+            </w:r>
+            <w:r>
+              <w:rPr>
+                <w:noProof/>
+                <w:webHidden/>
+              </w:rPr>
+              <w:tab/>
+            </w:r>
+            <w:r>
+              <w:rPr>
+                <w:noProof/>
+                <w:webHidden/>
+              </w:rPr>
+              <w:fldChar w:fldCharType="begin"/>
+            </w:r>
+            <w:r>
+              <w:rPr>
+                <w:noProof/>
+                <w:webHidden/>
+              </w:rPr>
+              <w:instrText xml:space="preserve"> PAGEREF _Toc11231477 \h </w:instrText>
+            </w:r>
+            <w:r>
+              <w:rPr>
+                <w:noProof/>
+                <w:webHidden/>
+              </w:rPr>
+            </w:r>
+            <w:r>
+              <w:rPr>
+                <w:noProof/>
+                <w:webHidden/>
+              </w:rPr>
+              <w:fldChar w:fldCharType="separate"/>
+            </w:r>
+            <w:r>
+              <w:rPr>
+                <w:noProof/>
+                <w:webHidden/>
+              </w:rPr>
+              <w:t>2</w:t>
             </w:r>
             <w:r>
               <w:rPr>
@@ -1078,7 +1349,7 @@
               <w:lang w:val="de-DE" w:eastAsia="de-DE"/>
             </w:rPr>
           </w:pPr>
-          <w:hyperlink w:anchor="_Toc10188077" w:history="1">
+          <w:hyperlink w:anchor="_Toc11231478" w:history="1">
             <w:r>
               <w:rPr>
                 <w:rStyle w:val="Hyperlink"/>
@@ -1118,7 +1389,7 @@
               <w:rPr>
                 <w:webHidden/>
               </w:rPr>
-              <w:instrText xml:space="preserve"> PAGEREF _Toc10188077 \h </w:instrText>
+              <w:instrText xml:space="preserve"> PAGEREF _Toc11231478 \h </w:instrText>
             </w:r>
             <w:r>
               <w:rPr>
@@ -1135,7 +1406,7 @@
               <w:rPr>
                 <w:webHidden/>
               </w:rPr>
-              <w:t>2</w:t>
+              <w:t>4</w:t>
             </w:r>
             <w:r>
               <w:rPr>
@@ -1157,7 +1428,7 @@
               <w:lang w:val="de-DE" w:eastAsia="de-DE"/>
             </w:rPr>
           </w:pPr>
-          <w:hyperlink w:anchor="_Toc10188078" w:history="1">
+          <w:hyperlink w:anchor="_Toc11231479" w:history="1">
             <w:r>
               <w:rPr>
                 <w:rStyle w:val="Hyperlink"/>
@@ -1197,7 +1468,7 @@
               <w:rPr>
                 <w:webHidden/>
               </w:rPr>
-              <w:instrText xml:space="preserve"> PAGEREF _Toc10188078 \h </w:instrText>
+              <w:instrText xml:space="preserve"> PAGEREF _Toc11231479 \h </w:instrText>
             </w:r>
             <w:r>
               <w:rPr>
@@ -1214,7 +1485,7 @@
               <w:rPr>
                 <w:webHidden/>
               </w:rPr>
-              <w:t>3</w:t>
+              <w:t>5</w:t>
             </w:r>
             <w:r>
               <w:rPr>
@@ -1226,6 +1497,7 @@
         </w:p>
         <w:p>
           <w:pPr>
+            <w:spacing w:line="360" w:lineRule="auto"/>
             <w:rPr>
               <w:lang w:val="en-GB"/>
             </w:rPr>
@@ -1246,6 +1518,7 @@
     </w:sdt>
     <w:p>
       <w:pPr>
+        <w:spacing w:line="360" w:lineRule="auto"/>
         <w:rPr>
           <w:lang w:val="en-GB"/>
         </w:rPr>
@@ -1260,25 +1533,26 @@
     <w:p>
       <w:pPr>
         <w:pStyle w:val="berschrift1"/>
-        <w:spacing w:before="0"/>
-      </w:pPr>
-      <w:bookmarkStart w:id="2" w:name="_Toc10188071"/>
-      <w:bookmarkStart w:id="3" w:name="_Ref4065620"/>
-      <w:bookmarkStart w:id="4" w:name="_Ref4065628"/>
-      <w:bookmarkStart w:id="5" w:name="_Ref4065638"/>
-      <w:bookmarkStart w:id="6" w:name="_Ref4065649"/>
-      <w:bookmarkStart w:id="7" w:name="_Ref4065667"/>
-      <w:bookmarkStart w:id="8" w:name="_Ref4065674"/>
-      <w:bookmarkStart w:id="9" w:name="_Ref4065698"/>
-      <w:bookmarkStart w:id="10" w:name="_Ref4065701"/>
+        <w:spacing w:before="0" w:line="360" w:lineRule="auto"/>
+      </w:pPr>
+      <w:bookmarkStart w:id="1" w:name="_Ref4065620"/>
+      <w:bookmarkStart w:id="2" w:name="_Ref4065628"/>
+      <w:bookmarkStart w:id="3" w:name="_Ref4065638"/>
+      <w:bookmarkStart w:id="4" w:name="_Ref4065649"/>
+      <w:bookmarkStart w:id="5" w:name="_Ref4065667"/>
+      <w:bookmarkStart w:id="6" w:name="_Ref4065674"/>
+      <w:bookmarkStart w:id="7" w:name="_Ref4065698"/>
+      <w:bookmarkStart w:id="8" w:name="_Ref4065701"/>
+      <w:bookmarkStart w:id="9" w:name="_Toc11231469"/>
       <w:r>
         <w:lastRenderedPageBreak/>
         <w:t>Theoretical Part</w:t>
       </w:r>
-      <w:bookmarkEnd w:id="2"/>
+      <w:bookmarkEnd w:id="9"/>
     </w:p>
     <w:p>
       <w:pPr>
+        <w:spacing w:line="360" w:lineRule="auto"/>
         <w:rPr>
           <w:lang w:val="en-GB"/>
         </w:rPr>
@@ -1287,85 +1561,69 @@
     <w:p>
       <w:pPr>
         <w:pStyle w:val="berschrift2"/>
+        <w:spacing w:line="360" w:lineRule="auto"/>
         <w:rPr>
           <w:lang w:val="en-US"/>
         </w:rPr>
       </w:pPr>
-      <w:bookmarkStart w:id="11" w:name="_Toc10188072"/>
+      <w:bookmarkStart w:id="10" w:name="_Toc11231470"/>
       <w:r>
         <w:rPr>
           <w:lang w:val="en-US"/>
         </w:rPr>
-        <w:t xml:space="preserve">A Summary of the </w:t>
-      </w:r>
-      <w:proofErr w:type="gramStart"/>
-      <w:r>
+        <w:t>A Summary of the paper ”Veritaps: Truth Estimation from Mobile Interaction”</w:t>
+      </w:r>
+      <w:bookmarkEnd w:id="10"/>
+    </w:p>
+    <w:p>
+      <w:pPr>
+        <w:pStyle w:val="berschrift2"/>
+        <w:spacing w:line="360" w:lineRule="auto"/>
         <w:rPr>
           <w:lang w:val="en-US"/>
         </w:rPr>
-        <w:t>paper ”</w:t>
-      </w:r>
-      <w:proofErr w:type="spellStart"/>
+      </w:pPr>
+      <w:bookmarkStart w:id="11" w:name="_Toc11231471"/>
       <w:r>
         <w:rPr>
           <w:lang w:val="en-US"/>
         </w:rPr>
-        <w:t>Veritaps</w:t>
-      </w:r>
-      <w:proofErr w:type="spellEnd"/>
-      <w:proofErr w:type="gramEnd"/>
+        <w:t>Focused part of</w:t>
+      </w:r>
       <w:r>
         <w:rPr>
           <w:lang w:val="en-US"/>
         </w:rPr>
-        <w:t>: Truth Estimation from Mobile Interaction”</w:t>
+        <w:t xml:space="preserve"> </w:t>
+      </w:r>
+      <w:r>
+        <w:rPr>
+          <w:lang w:val="en-US"/>
+        </w:rPr>
+        <w:t>the p</w:t>
+      </w:r>
+      <w:r>
+        <w:rPr>
+          <w:lang w:val="en-US"/>
+        </w:rPr>
+        <w:t>aper</w:t>
       </w:r>
       <w:bookmarkEnd w:id="11"/>
     </w:p>
     <w:p>
       <w:pPr>
-        <w:pStyle w:val="berschrift2"/>
+        <w:spacing w:line="360" w:lineRule="auto"/>
         <w:rPr>
           <w:lang w:val="en-US"/>
         </w:rPr>
       </w:pPr>
-      <w:r>
-        <w:rPr>
-          <w:lang w:val="en-US"/>
-        </w:rPr>
-        <w:t>Focused part of</w:t>
-      </w:r>
-      <w:r>
-        <w:rPr>
-          <w:lang w:val="en-US"/>
-        </w:rPr>
-        <w:t xml:space="preserve"> </w:t>
-      </w:r>
-      <w:r>
-        <w:rPr>
-          <w:lang w:val="en-US"/>
-        </w:rPr>
-        <w:t>the p</w:t>
-      </w:r>
-      <w:r>
-        <w:rPr>
-          <w:lang w:val="en-US"/>
-        </w:rPr>
-        <w:t>aper</w:t>
-      </w:r>
     </w:p>
     <w:p>
       <w:pPr>
-        <w:rPr>
-          <w:lang w:val="en-US"/>
-        </w:rPr>
-      </w:pPr>
-    </w:p>
-    <w:p>
-      <w:pPr>
         <w:pStyle w:val="berschrift1"/>
-      </w:pPr>
-      <w:bookmarkStart w:id="12" w:name="_Toc10188074"/>
+        <w:spacing w:line="360" w:lineRule="auto"/>
+      </w:pPr>
+      <w:bookmarkStart w:id="12" w:name="_Toc11231472"/>
       <w:r>
         <w:t>Practical Part</w:t>
       </w:r>
@@ -1373,67 +1631,84 @@
     </w:p>
     <w:p>
       <w:pPr>
-        <w:rPr>
-          <w:lang w:val="en-GB"/>
-        </w:rPr>
-      </w:pPr>
+        <w:pStyle w:val="berschrift2"/>
+        <w:spacing w:line="360" w:lineRule="auto"/>
+        <w:rPr>
+          <w:lang w:val="en-GB"/>
+        </w:rPr>
+      </w:pPr>
+      <w:bookmarkStart w:id="13" w:name="_Toc11231473"/>
+      <w:r>
+        <w:rPr>
+          <w:lang w:val="en-GB"/>
+        </w:rPr>
+        <w:t>Differences between paper code</w:t>
+      </w:r>
+      <w:bookmarkEnd w:id="13"/>
+      <w:r>
+        <w:rPr>
+          <w:lang w:val="en-GB"/>
+        </w:rPr>
+        <w:t xml:space="preserve"> </w:t>
+      </w:r>
     </w:p>
     <w:p>
       <w:pPr>
-        <w:pStyle w:val="berschrift2"/>
-        <w:rPr>
-          <w:lang w:val="en-GB"/>
-        </w:rPr>
-      </w:pPr>
-      <w:bookmarkStart w:id="13" w:name="_Toc10188075"/>
-      <w:r>
-        <w:rPr>
-          <w:lang w:val="en-GB"/>
-        </w:rPr>
-        <w:t xml:space="preserve">Important </w:t>
-      </w:r>
-      <w:r>
-        <w:rPr>
-          <w:lang w:val="en-GB"/>
-        </w:rPr>
-        <w:t>c</w:t>
-      </w:r>
-      <w:r>
-        <w:rPr>
-          <w:lang w:val="en-GB"/>
-        </w:rPr>
-        <w:t xml:space="preserve">ode </w:t>
-      </w:r>
-      <w:r>
-        <w:rPr>
-          <w:lang w:val="en-GB"/>
-        </w:rPr>
-        <w:t>snippet</w:t>
-      </w:r>
-      <w:r>
-        <w:rPr>
-          <w:lang w:val="en-GB"/>
-        </w:rPr>
-        <w:t>s</w:t>
-      </w:r>
+        <w:spacing w:line="360" w:lineRule="auto"/>
+        <w:rPr>
+          <w:lang w:val="en-GB"/>
+        </w:rPr>
+      </w:pPr>
     </w:p>
     <w:p>
       <w:pPr>
-        <w:pStyle w:val="berschrift2"/>
-        <w:rPr>
-          <w:lang w:val="en-GB"/>
-        </w:rPr>
-      </w:pPr>
-      <w:r>
-        <w:rPr>
-          <w:lang w:val="en-GB"/>
-        </w:rPr>
-        <w:t>Code Structure</w:t>
-      </w:r>
-      <w:bookmarkEnd w:id="13"/>
+        <w:spacing w:line="360" w:lineRule="auto"/>
+        <w:rPr>
+          <w:lang w:val="en-GB"/>
+        </w:rPr>
+      </w:pPr>
+      <w:r>
+        <w:rPr>
+          <w:lang w:val="en-GB"/>
+        </w:rPr>
+        <w:t xml:space="preserve">In the project we are just working on an implementation of the </w:t>
+      </w:r>
+      <w:r>
+        <w:rPr>
+          <w:color w:val="FF0000"/>
+          <w:lang w:val="en-GB"/>
+        </w:rPr>
+        <w:t>third task (see …)</w:t>
+      </w:r>
+      <w:r>
+        <w:rPr>
+          <w:lang w:val="en-GB"/>
+        </w:rPr>
+        <w:t>.</w:t>
+      </w:r>
+      <w:r>
+        <w:rPr>
+          <w:lang w:val="en-GB"/>
+        </w:rPr>
+        <w:t xml:space="preserve"> The group decided to change the design to make it more appealing</w:t>
+      </w:r>
+      <w:r>
+        <w:rPr>
+          <w:color w:val="FF0000"/>
+          <w:lang w:val="en-GB"/>
+        </w:rPr>
+        <w:t xml:space="preserve"> (see images …)</w:t>
+      </w:r>
+      <w:r>
+        <w:rPr>
+          <w:lang w:val="en-GB"/>
+        </w:rPr>
+        <w:t xml:space="preserve">. Furthermore, they added some screens to the original game app, so the user can understand the app without any explanation. Therefore, an information screen has been added that explains the game itself and how it works. Sure, it does not tell the user that the backend stores the answering time. </w:t>
+      </w:r>
     </w:p>
     <w:p>
       <w:pPr>
+        <w:spacing w:line="360" w:lineRule="auto"/>
         <w:rPr>
           <w:lang w:val="en-GB"/>
         </w:rPr>
@@ -1442,27 +1717,47 @@
     <w:p>
       <w:pPr>
         <w:pStyle w:val="berschrift2"/>
-        <w:rPr>
-          <w:lang w:val="en-GB"/>
-        </w:rPr>
-      </w:pPr>
-      <w:bookmarkStart w:id="14" w:name="_Toc10188076"/>
-      <w:r>
-        <w:rPr>
-          <w:lang w:val="en-GB"/>
-        </w:rPr>
-        <w:t>Differences between paper code</w:t>
+        <w:spacing w:line="360" w:lineRule="auto"/>
+        <w:rPr>
+          <w:lang w:val="en-GB"/>
+        </w:rPr>
+      </w:pPr>
+      <w:bookmarkStart w:id="14" w:name="_Toc11231474"/>
+      <w:r>
+        <w:rPr>
+          <w:lang w:val="en-GB"/>
+        </w:rPr>
+        <w:t xml:space="preserve">Important </w:t>
+      </w:r>
+      <w:r>
+        <w:rPr>
+          <w:lang w:val="en-GB"/>
+        </w:rPr>
+        <w:t>c</w:t>
+      </w:r>
+      <w:r>
+        <w:rPr>
+          <w:lang w:val="en-GB"/>
+        </w:rPr>
+        <w:t xml:space="preserve">ode </w:t>
+      </w:r>
+      <w:r>
+        <w:rPr>
+          <w:lang w:val="en-GB"/>
+        </w:rPr>
+        <w:t>snippet</w:t>
+      </w:r>
+      <w:r>
+        <w:rPr>
+          <w:lang w:val="en-GB"/>
+        </w:rPr>
+        <w:t>s</w:t>
       </w:r>
       <w:bookmarkEnd w:id="14"/>
-      <w:r>
-        <w:rPr>
-          <w:lang w:val="en-GB"/>
-        </w:rPr>
-        <w:t xml:space="preserve"> </w:t>
-      </w:r>
     </w:p>
     <w:p>
       <w:pPr>
+        <w:spacing w:line="360" w:lineRule="auto"/>
         <w:rPr>
           <w:lang w:val="en-GB"/>
         </w:rPr>
@@ -1470,35 +1765,856 @@
     </w:p>
     <w:p>
       <w:pPr>
-        <w:rPr>
-          <w:szCs w:val="24"/>
-          <w:lang w:val="en-GB"/>
-        </w:rPr>
-      </w:pPr>
-      <w:r>
-        <w:rPr>
-          <w:szCs w:val="24"/>
-          <w:lang w:val="en-GB"/>
-        </w:rPr>
-        <w:br w:type="page"/>
+        <w:pStyle w:val="berschrift3"/>
+        <w:rPr>
+          <w:lang w:val="en-GB"/>
+        </w:rPr>
+      </w:pPr>
+      <w:bookmarkStart w:id="15" w:name="_Toc11231475"/>
+      <w:r>
+        <w:rPr>
+          <w:lang w:val="en-GB"/>
+        </w:rPr>
+        <w:t>Transitions</w:t>
+      </w:r>
+      <w:bookmarkEnd w:id="15"/>
+      <w:r>
+        <w:rPr>
+          <w:lang w:val="en-GB"/>
+        </w:rPr>
+        <w:t xml:space="preserve"> </w:t>
       </w:r>
     </w:p>
     <w:p>
       <w:pPr>
+        <w:rPr>
+          <w:lang w:val="en-GB"/>
+        </w:rPr>
+      </w:pPr>
+    </w:p>
+    <w:p>
+      <w:pPr>
+        <w:spacing w:line="360" w:lineRule="auto"/>
+        <w:rPr>
+          <w:lang w:val="en-GB"/>
+        </w:rPr>
+      </w:pPr>
+      <w:r>
+        <w:rPr>
+          <w:lang w:val="en-GB"/>
+        </w:rPr>
+        <w:t xml:space="preserve">The most difficult part in programming the interface was to find out how to animate the transitions also and change the screens. </w:t>
+      </w:r>
+      <w:r>
+        <w:rPr>
+          <w:lang w:val="en-GB"/>
+        </w:rPr>
+        <w:t>Therefore, the group had to create an</w:t>
+      </w:r>
+      <w:r>
+        <w:rPr>
+          <w:lang w:val="en-GB"/>
+        </w:rPr>
+        <w:t>”</w:t>
+      </w:r>
+      <w:r>
+        <w:rPr>
+          <w:lang w:val="en-GB"/>
+        </w:rPr>
+        <w:t xml:space="preserve"> anim folder</w:t>
+      </w:r>
+      <w:r>
+        <w:rPr>
+          <w:lang w:val="en-GB"/>
+        </w:rPr>
+        <w:t>”</w:t>
+      </w:r>
+      <w:bookmarkStart w:id="16" w:name="_GoBack"/>
+      <w:bookmarkEnd w:id="16"/>
+      <w:r>
+        <w:rPr>
+          <w:lang w:val="en-GB"/>
+        </w:rPr>
+        <w:t>. There, xml files had to be created with a set-tag and a translate-tag. In this tags programmers can implement transition aspects like duration of the transi</w:t>
+      </w:r>
+      <w:r>
+        <w:rPr>
+          <w:lang w:val="en-GB"/>
+        </w:rPr>
+        <w:t xml:space="preserve">tion and the x- and y-coordinates where the transition starts and where it ends. </w:t>
+      </w:r>
+    </w:p>
+    <w:p>
+      <w:pPr>
+        <w:spacing w:line="360" w:lineRule="auto"/>
+        <w:rPr>
+          <w:lang w:val="en-GB"/>
+        </w:rPr>
+      </w:pPr>
+      <w:r>
+        <w:rPr>
+          <w:lang w:val="en-GB"/>
+        </w:rPr>
+        <w:lastRenderedPageBreak/>
+        <w:t xml:space="preserve">To use the transition </w:t>
+      </w:r>
+      <w:r>
+        <w:rPr>
+          <w:lang w:val="en-GB"/>
+        </w:rPr>
+        <w:t>programmers, have to define an FragmentTransaction. With that you can replace the older screen and also setup a costume animation</w:t>
+      </w:r>
+      <w:r>
+        <w:rPr>
+          <w:lang w:val="en-GB"/>
+        </w:rPr>
+        <w:t xml:space="preserve"> (see </w:t>
+      </w:r>
+      <w:r>
+        <w:rPr>
+          <w:lang w:val="en-GB"/>
+        </w:rPr>
+        <w:fldChar w:fldCharType="begin"/>
+      </w:r>
+      <w:r>
+        <w:rPr>
+          <w:lang w:val="en-GB"/>
+        </w:rPr>
+        <w:instrText xml:space="preserve"> REF _Ref11230160 \h </w:instrText>
+      </w:r>
+      <w:r>
+        <w:rPr>
+          <w:lang w:val="en-GB"/>
+        </w:rPr>
+      </w:r>
+      <w:r>
+        <w:rPr>
+          <w:lang w:val="en-GB"/>
+        </w:rPr>
+        <w:fldChar w:fldCharType="separate"/>
+      </w:r>
+      <w:r>
+        <w:rPr>
+          <w:i/>
+          <w:iCs/>
+          <w:sz w:val="20"/>
+          <w:szCs w:val="20"/>
+          <w:lang w:val="en-US"/>
+        </w:rPr>
+        <w:t xml:space="preserve">Code </w:t>
+      </w:r>
+      <w:r>
+        <w:rPr>
+          <w:i/>
+          <w:iCs/>
+          <w:noProof/>
+          <w:sz w:val="20"/>
+          <w:szCs w:val="20"/>
+          <w:lang w:val="en-US"/>
+        </w:rPr>
+        <w:t>1</w:t>
+      </w:r>
+      <w:r>
+        <w:rPr>
+          <w:lang w:val="en-GB"/>
+        </w:rPr>
+        <w:fldChar w:fldCharType="end"/>
+      </w:r>
+      <w:r>
+        <w:rPr>
+          <w:lang w:val="en-GB"/>
+        </w:rPr>
+        <w:t>)</w:t>
+      </w:r>
+      <w:r>
+        <w:rPr>
+          <w:lang w:val="en-GB"/>
+        </w:rPr>
+        <w:t>.</w:t>
+      </w:r>
+    </w:p>
+    <w:p>
+      <w:pPr>
+        <w:spacing w:line="360" w:lineRule="auto"/>
+        <w:rPr>
+          <w:lang w:val="en-GB"/>
+        </w:rPr>
+      </w:pPr>
+    </w:p>
+    <w:tbl>
+      <w:tblPr>
+        <w:tblStyle w:val="Tabellenraster"/>
+        <w:tblW w:w="0" w:type="auto"/>
+        <w:tblBorders>
+          <w:top w:val="none" w:sz="0" w:space="0" w:color="auto"/>
+          <w:left w:val="none" w:sz="0" w:space="0" w:color="auto"/>
+          <w:bottom w:val="none" w:sz="0" w:space="0" w:color="auto"/>
+          <w:right w:val="none" w:sz="0" w:space="0" w:color="auto"/>
+          <w:insideH w:val="none" w:sz="0" w:space="0" w:color="auto"/>
+          <w:insideV w:val="none" w:sz="0" w:space="0" w:color="auto"/>
+        </w:tblBorders>
+        <w:tblLook w:val="04A0" w:firstRow="1" w:lastRow="0" w:firstColumn="1" w:lastColumn="0" w:noHBand="0" w:noVBand="1"/>
+      </w:tblPr>
+      <w:tblGrid>
+        <w:gridCol w:w="279"/>
+        <w:gridCol w:w="8505"/>
+        <w:gridCol w:w="278"/>
+      </w:tblGrid>
+      <w:tr>
+        <w:tc>
+          <w:tcPr>
+            <w:tcW w:w="279" w:type="dxa"/>
+          </w:tcPr>
+          <w:p>
+            <w:pPr>
+              <w:spacing w:line="360" w:lineRule="auto"/>
+              <w:rPr>
+                <w:lang w:val="en-GB"/>
+              </w:rPr>
+            </w:pPr>
+          </w:p>
+        </w:tc>
+        <w:tc>
+          <w:tcPr>
+            <w:tcW w:w="8505" w:type="dxa"/>
+          </w:tcPr>
+          <w:p>
+            <w:pPr>
+              <w:pStyle w:val="HTMLVorformatiert"/>
+              <w:shd w:val="clear" w:color="auto" w:fill="2B2B2B"/>
+              <w:rPr>
+                <w:color w:val="A9B7C6"/>
+                <w:lang w:val="en-US"/>
+              </w:rPr>
+            </w:pPr>
+            <w:r>
+              <w:rPr>
+                <w:color w:val="A9B7C6"/>
+                <w:lang w:val="en-US"/>
+              </w:rPr>
+              <w:t>SecondScreen fragment = SecondScreen.newInstance()</w:t>
+            </w:r>
+            <w:r>
+              <w:rPr>
+                <w:color w:val="CC7832"/>
+                <w:lang w:val="en-US"/>
+              </w:rPr>
+              <w:t>;</w:t>
+            </w:r>
+            <w:r>
+              <w:rPr>
+                <w:color w:val="CC7832"/>
+                <w:lang w:val="en-US"/>
+              </w:rPr>
+              <w:br/>
+            </w:r>
+            <w:r>
+              <w:rPr>
+                <w:color w:val="A9B7C6"/>
+                <w:lang w:val="en-US"/>
+              </w:rPr>
+              <w:t>FragmentManager fragmentManager = getSupportFragmentManager()</w:t>
+            </w:r>
+            <w:r>
+              <w:rPr>
+                <w:color w:val="CC7832"/>
+                <w:lang w:val="en-US"/>
+              </w:rPr>
+              <w:t>;</w:t>
+            </w:r>
+            <w:r>
+              <w:rPr>
+                <w:color w:val="CC7832"/>
+                <w:lang w:val="en-US"/>
+              </w:rPr>
+              <w:br/>
+            </w:r>
+            <w:r>
+              <w:rPr>
+                <w:color w:val="A9B7C6"/>
+                <w:lang w:val="en-US"/>
+              </w:rPr>
+              <w:t>FragmentTransaction transaction = fragmentManager.beginTransaction()</w:t>
+            </w:r>
+            <w:r>
+              <w:rPr>
+                <w:color w:val="CC7832"/>
+                <w:lang w:val="en-US"/>
+              </w:rPr>
+              <w:t>;</w:t>
+            </w:r>
+            <w:r>
+              <w:rPr>
+                <w:color w:val="CC7832"/>
+                <w:lang w:val="en-US"/>
+              </w:rPr>
+              <w:br/>
+            </w:r>
+            <w:r>
+              <w:rPr>
+                <w:color w:val="A9B7C6"/>
+                <w:lang w:val="en-US"/>
+              </w:rPr>
+              <w:t>transaction.setCustomAnimations(R.anim.enter_from_bottom</w:t>
+            </w:r>
+            <w:r>
+              <w:rPr>
+                <w:color w:val="CC7832"/>
+                <w:lang w:val="en-US"/>
+              </w:rPr>
+              <w:t xml:space="preserve">, </w:t>
+            </w:r>
+            <w:r>
+              <w:rPr>
+                <w:color w:val="A9B7C6"/>
+                <w:lang w:val="en-US"/>
+              </w:rPr>
+              <w:t>R.anim.exit_from_bottom)</w:t>
+            </w:r>
+            <w:r>
+              <w:rPr>
+                <w:color w:val="CC7832"/>
+                <w:lang w:val="en-US"/>
+              </w:rPr>
+              <w:t>;</w:t>
+            </w:r>
+            <w:r>
+              <w:rPr>
+                <w:color w:val="CC7832"/>
+                <w:lang w:val="en-US"/>
+              </w:rPr>
+              <w:br/>
+            </w:r>
+            <w:r>
+              <w:rPr>
+                <w:color w:val="A9B7C6"/>
+                <w:lang w:val="en-US"/>
+              </w:rPr>
+              <w:t>transaction.addToBackStack(</w:t>
+            </w:r>
+            <w:r>
+              <w:rPr>
+                <w:color w:val="CC7832"/>
+                <w:lang w:val="en-US"/>
+              </w:rPr>
+              <w:t>null</w:t>
+            </w:r>
+            <w:r>
+              <w:rPr>
+                <w:color w:val="A9B7C6"/>
+                <w:lang w:val="en-US"/>
+              </w:rPr>
+              <w:t>)</w:t>
+            </w:r>
+            <w:r>
+              <w:rPr>
+                <w:color w:val="CC7832"/>
+                <w:lang w:val="en-US"/>
+              </w:rPr>
+              <w:t>;</w:t>
+            </w:r>
+            <w:r>
+              <w:rPr>
+                <w:color w:val="CC7832"/>
+                <w:lang w:val="en-US"/>
+              </w:rPr>
+              <w:br/>
+            </w:r>
+            <w:r>
+              <w:rPr>
+                <w:color w:val="A9B7C6"/>
+                <w:lang w:val="en-US"/>
+              </w:rPr>
+              <w:t>transaction.add(R.id.fragment_container</w:t>
+            </w:r>
+            <w:r>
+              <w:rPr>
+                <w:color w:val="CC7832"/>
+                <w:lang w:val="en-US"/>
+              </w:rPr>
+              <w:t xml:space="preserve">, </w:t>
+            </w:r>
+            <w:r>
+              <w:rPr>
+                <w:color w:val="A9B7C6"/>
+                <w:lang w:val="en-US"/>
+              </w:rPr>
+              <w:t>fragment</w:t>
+            </w:r>
+            <w:r>
+              <w:rPr>
+                <w:color w:val="CC7832"/>
+                <w:lang w:val="en-US"/>
+              </w:rPr>
+              <w:t xml:space="preserve">, </w:t>
+            </w:r>
+            <w:r>
+              <w:rPr>
+                <w:color w:val="6A8759"/>
+                <w:lang w:val="en-US"/>
+              </w:rPr>
+              <w:t>"SECOND_SCREEN"</w:t>
+            </w:r>
+            <w:r>
+              <w:rPr>
+                <w:color w:val="A9B7C6"/>
+                <w:lang w:val="en-US"/>
+              </w:rPr>
+              <w:t>).commit()</w:t>
+            </w:r>
+            <w:r>
+              <w:rPr>
+                <w:color w:val="CC7832"/>
+                <w:lang w:val="en-US"/>
+              </w:rPr>
+              <w:t>;</w:t>
+            </w:r>
+          </w:p>
+        </w:tc>
+        <w:tc>
+          <w:tcPr>
+            <w:tcW w:w="278" w:type="dxa"/>
+          </w:tcPr>
+          <w:p>
+            <w:pPr>
+              <w:keepNext/>
+              <w:spacing w:line="360" w:lineRule="auto"/>
+              <w:rPr>
+                <w:lang w:val="en-GB"/>
+              </w:rPr>
+            </w:pPr>
+          </w:p>
+        </w:tc>
+      </w:tr>
+    </w:tbl>
+    <w:p>
+      <w:pPr>
+        <w:pStyle w:val="Beschriftung"/>
+        <w:rPr>
+          <w:i w:val="0"/>
+          <w:iCs w:val="0"/>
+          <w:sz w:val="20"/>
+          <w:szCs w:val="20"/>
+          <w:lang w:val="en-US"/>
+        </w:rPr>
+      </w:pPr>
+      <w:bookmarkStart w:id="17" w:name="_Ref11230160"/>
+      <w:r>
+        <w:rPr>
+          <w:i w:val="0"/>
+          <w:iCs w:val="0"/>
+          <w:sz w:val="20"/>
+          <w:szCs w:val="20"/>
+          <w:lang w:val="en-US"/>
+        </w:rPr>
+        <w:t xml:space="preserve">Code </w:t>
+      </w:r>
+      <w:r>
+        <w:rPr>
+          <w:i w:val="0"/>
+          <w:iCs w:val="0"/>
+          <w:sz w:val="20"/>
+          <w:szCs w:val="20"/>
+        </w:rPr>
+        <w:fldChar w:fldCharType="begin"/>
+      </w:r>
+      <w:r>
+        <w:rPr>
+          <w:i w:val="0"/>
+          <w:iCs w:val="0"/>
+          <w:sz w:val="20"/>
+          <w:szCs w:val="20"/>
+          <w:lang w:val="en-US"/>
+        </w:rPr>
+        <w:instrText xml:space="preserve"> SEQ Code \* ARABIC </w:instrText>
+      </w:r>
+      <w:r>
+        <w:rPr>
+          <w:i w:val="0"/>
+          <w:iCs w:val="0"/>
+          <w:sz w:val="20"/>
+          <w:szCs w:val="20"/>
+        </w:rPr>
+        <w:fldChar w:fldCharType="separate"/>
+      </w:r>
+      <w:r>
+        <w:rPr>
+          <w:i w:val="0"/>
+          <w:iCs w:val="0"/>
+          <w:noProof/>
+          <w:sz w:val="20"/>
+          <w:szCs w:val="20"/>
+          <w:lang w:val="en-US"/>
+        </w:rPr>
+        <w:t>1</w:t>
+      </w:r>
+      <w:r>
+        <w:rPr>
+          <w:i w:val="0"/>
+          <w:iCs w:val="0"/>
+          <w:sz w:val="20"/>
+          <w:szCs w:val="20"/>
+        </w:rPr>
+        <w:fldChar w:fldCharType="end"/>
+      </w:r>
+      <w:bookmarkEnd w:id="17"/>
+      <w:r>
+        <w:rPr>
+          <w:i w:val="0"/>
+          <w:iCs w:val="0"/>
+          <w:sz w:val="20"/>
+          <w:szCs w:val="20"/>
+          <w:lang w:val="en-US"/>
+        </w:rPr>
+        <w:t xml:space="preserve"> shows how to change screens in an app and also how to call the self-generated transitions.</w:t>
+      </w:r>
+    </w:p>
+    <w:p>
+      <w:pPr>
+        <w:spacing w:line="360" w:lineRule="auto"/>
+        <w:rPr>
+          <w:lang w:val="en-GB"/>
+        </w:rPr>
+      </w:pPr>
+    </w:p>
+    <w:p>
+      <w:pPr>
+        <w:pStyle w:val="berschrift3"/>
+        <w:rPr>
+          <w:lang w:val="en-GB"/>
+        </w:rPr>
+      </w:pPr>
+      <w:bookmarkStart w:id="18" w:name="_Toc11231476"/>
+      <w:r>
+        <w:rPr>
+          <w:lang w:val="en-GB"/>
+        </w:rPr>
+        <w:t xml:space="preserve">AI </w:t>
+      </w:r>
+      <w:r>
+        <w:rPr>
+          <w:lang w:val="en-GB"/>
+        </w:rPr>
+        <w:t>programming</w:t>
+      </w:r>
+      <w:bookmarkEnd w:id="18"/>
+    </w:p>
+    <w:p>
+      <w:pPr>
+        <w:spacing w:line="360" w:lineRule="auto"/>
+        <w:rPr>
+          <w:lang w:val="en-US"/>
+        </w:rPr>
+      </w:pPr>
+    </w:p>
+    <w:p>
+      <w:pPr>
+        <w:spacing w:line="360" w:lineRule="auto"/>
+        <w:rPr>
+          <w:lang w:val="en-GB"/>
+        </w:rPr>
+      </w:pPr>
+    </w:p>
+    <w:p>
+      <w:pPr>
+        <w:pStyle w:val="berschrift2"/>
+        <w:spacing w:line="360" w:lineRule="auto"/>
+        <w:rPr>
+          <w:lang w:val="en-GB"/>
+        </w:rPr>
+      </w:pPr>
+      <w:bookmarkStart w:id="19" w:name="_Toc11231477"/>
+      <w:r>
+        <w:rPr>
+          <w:lang w:val="en-GB"/>
+        </w:rPr>
+        <w:t>Code Structure</w:t>
+      </w:r>
+      <w:bookmarkEnd w:id="19"/>
+    </w:p>
+    <w:p>
+      <w:pPr>
+        <w:rPr>
+          <w:szCs w:val="24"/>
+          <w:lang w:val="en-GB"/>
+        </w:rPr>
+      </w:pPr>
+      <w:r>
+        <w:rPr>
+          <w:lang w:val="en-GB"/>
+        </w:rPr>
+        <w:t xml:space="preserve">The code structure for the whole application can be found in the </w:t>
+      </w:r>
+      <w:r>
+        <w:rPr>
+          <w:szCs w:val="24"/>
+          <w:lang w:val="en-GB"/>
+        </w:rPr>
+        <w:fldChar w:fldCharType="begin"/>
+      </w:r>
+      <w:r>
+        <w:rPr>
+          <w:szCs w:val="24"/>
+          <w:lang w:val="en-GB"/>
+        </w:rPr>
+        <w:instrText xml:space="preserve"> REF _Ref11231387 \h </w:instrText>
+      </w:r>
+      <w:r>
+        <w:rPr>
+          <w:szCs w:val="24"/>
+          <w:lang w:val="en-GB"/>
+        </w:rPr>
+      </w:r>
+      <w:r>
+        <w:rPr>
+          <w:szCs w:val="24"/>
+          <w:lang w:val="en-GB"/>
+        </w:rPr>
+        <w:instrText xml:space="preserve"> \* MERGEFORMAT </w:instrText>
+      </w:r>
+      <w:r>
+        <w:rPr>
+          <w:szCs w:val="24"/>
+          <w:lang w:val="en-GB"/>
+        </w:rPr>
+        <w:fldChar w:fldCharType="separate"/>
+      </w:r>
+      <w:r>
+        <w:rPr>
+          <w:szCs w:val="24"/>
+          <w:lang w:val="en-US"/>
+        </w:rPr>
+        <w:t xml:space="preserve">Figure </w:t>
+      </w:r>
+      <w:r>
+        <w:rPr>
+          <w:noProof/>
+          <w:szCs w:val="24"/>
+          <w:lang w:val="en-US"/>
+        </w:rPr>
+        <w:t>1</w:t>
+      </w:r>
+      <w:r>
+        <w:rPr>
+          <w:szCs w:val="24"/>
+          <w:lang w:val="en-GB"/>
+        </w:rPr>
+        <w:fldChar w:fldCharType="end"/>
+      </w:r>
+      <w:r>
+        <w:rPr>
+          <w:szCs w:val="24"/>
+          <w:lang w:val="en-GB"/>
+        </w:rPr>
+        <w:t>.</w:t>
+      </w:r>
+    </w:p>
+    <w:p>
+      <w:pPr>
+        <w:rPr>
+          <w:lang w:val="en-GB"/>
+        </w:rPr>
+      </w:pPr>
+    </w:p>
+    <w:p>
+      <w:pPr>
+        <w:keepNext/>
+      </w:pPr>
+      <w:commentRangeStart w:id="20"/>
+      <w:r>
+        <w:rPr>
+          <w:noProof/>
+        </w:rPr>
+        <w:drawing>
+          <wp:inline distT="0" distB="0" distL="0" distR="0" wp14:anchorId="11F19DFA" wp14:editId="55330FD0">
+            <wp:extent cx="5760720" cy="3785870"/>
+            <wp:effectExtent l="0" t="0" r="0" b="5080"/>
+            <wp:docPr id="2" name="Grafik 2"/>
+            <wp:cNvGraphicFramePr>
+              <a:graphicFrameLocks xmlns:a="http://schemas.openxmlformats.org/drawingml/2006/main" noChangeAspect="1"/>
+            </wp:cNvGraphicFramePr>
+            <a:graphic xmlns:a="http://schemas.openxmlformats.org/drawingml/2006/main">
+              <a:graphicData uri="http://schemas.openxmlformats.org/drawingml/2006/picture">
+                <pic:pic xmlns:pic="http://schemas.openxmlformats.org/drawingml/2006/picture">
+                  <pic:nvPicPr>
+                    <pic:cNvPr id="0" name="Picture 3"/>
+                    <pic:cNvPicPr>
+                      <a:picLocks noChangeAspect="1" noChangeArrowheads="1"/>
+                    </pic:cNvPicPr>
+                  </pic:nvPicPr>
+                  <pic:blipFill>
+                    <a:blip r:embed="rId11" cstate="print">
+                      <a:extLst>
+                        <a:ext uri="{28A0092B-C50C-407E-A947-70E740481C1C}">
+                          <a14:useLocalDpi xmlns:a14="http://schemas.microsoft.com/office/drawing/2010/main" val="0"/>
+                        </a:ext>
+                      </a:extLst>
+                    </a:blip>
+                    <a:srcRect/>
+                    <a:stretch>
+                      <a:fillRect/>
+                    </a:stretch>
+                  </pic:blipFill>
+                  <pic:spPr bwMode="auto">
+                    <a:xfrm>
+                      <a:off x="0" y="0"/>
+                      <a:ext cx="5760720" cy="3785870"/>
+                    </a:xfrm>
+                    <a:prstGeom prst="rect">
+                      <a:avLst/>
+                    </a:prstGeom>
+                    <a:noFill/>
+                    <a:ln>
+                      <a:noFill/>
+                    </a:ln>
+                  </pic:spPr>
+                </pic:pic>
+              </a:graphicData>
+            </a:graphic>
+          </wp:inline>
+        </w:drawing>
+      </w:r>
+      <w:commentRangeEnd w:id="20"/>
+      <w:r>
+        <w:rPr>
+          <w:rStyle w:val="Kommentarzeichen"/>
+        </w:rPr>
+        <w:commentReference w:id="20"/>
+      </w:r>
+    </w:p>
+    <w:p>
+      <w:pPr>
+        <w:pStyle w:val="Beschriftung"/>
+        <w:rPr>
+          <w:i w:val="0"/>
+          <w:iCs w:val="0"/>
+          <w:sz w:val="20"/>
+          <w:szCs w:val="20"/>
+          <w:lang w:val="en-US"/>
+        </w:rPr>
+      </w:pPr>
+      <w:bookmarkStart w:id="21" w:name="_Ref11231382"/>
+      <w:bookmarkStart w:id="22" w:name="_Ref11231387"/>
+      <w:r>
+        <w:rPr>
+          <w:i w:val="0"/>
+          <w:iCs w:val="0"/>
+          <w:sz w:val="20"/>
+          <w:szCs w:val="20"/>
+          <w:lang w:val="en-US"/>
+        </w:rPr>
+        <w:t xml:space="preserve">Figure </w:t>
+      </w:r>
+      <w:r>
+        <w:rPr>
+          <w:i w:val="0"/>
+          <w:iCs w:val="0"/>
+          <w:sz w:val="20"/>
+          <w:szCs w:val="20"/>
+        </w:rPr>
+        <w:fldChar w:fldCharType="begin"/>
+      </w:r>
+      <w:r>
+        <w:rPr>
+          <w:i w:val="0"/>
+          <w:iCs w:val="0"/>
+          <w:sz w:val="20"/>
+          <w:szCs w:val="20"/>
+          <w:lang w:val="en-US"/>
+        </w:rPr>
+        <w:instrText xml:space="preserve"> SEQ Figure \* ARABIC </w:instrText>
+      </w:r>
+      <w:r>
+        <w:rPr>
+          <w:i w:val="0"/>
+          <w:iCs w:val="0"/>
+          <w:sz w:val="20"/>
+          <w:szCs w:val="20"/>
+        </w:rPr>
+        <w:fldChar w:fldCharType="separate"/>
+      </w:r>
+      <w:r>
+        <w:rPr>
+          <w:i w:val="0"/>
+          <w:iCs w:val="0"/>
+          <w:noProof/>
+          <w:sz w:val="20"/>
+          <w:szCs w:val="20"/>
+          <w:lang w:val="en-US"/>
+        </w:rPr>
+        <w:t>1</w:t>
+      </w:r>
+      <w:r>
+        <w:rPr>
+          <w:i w:val="0"/>
+          <w:iCs w:val="0"/>
+          <w:sz w:val="20"/>
+          <w:szCs w:val="20"/>
+        </w:rPr>
+        <w:fldChar w:fldCharType="end"/>
+      </w:r>
+      <w:bookmarkEnd w:id="22"/>
+      <w:r>
+        <w:rPr>
+          <w:i w:val="0"/>
+          <w:iCs w:val="0"/>
+          <w:sz w:val="20"/>
+          <w:szCs w:val="20"/>
+          <w:lang w:val="en-US"/>
+        </w:rPr>
+        <w:t xml:space="preserve"> shows the code structure of the project.</w:t>
+      </w:r>
+      <w:bookmarkEnd w:id="21"/>
+    </w:p>
+    <w:p>
+      <w:pPr>
+        <w:spacing w:line="360" w:lineRule="auto"/>
+        <w:rPr>
+          <w:lang w:val="en-GB"/>
+        </w:rPr>
+      </w:pPr>
+    </w:p>
+    <w:p>
+      <w:pPr>
+        <w:spacing w:line="360" w:lineRule="auto"/>
+        <w:rPr>
+          <w:lang w:val="en-GB"/>
+        </w:rPr>
+      </w:pPr>
+    </w:p>
+    <w:p>
+      <w:pPr>
+        <w:spacing w:line="360" w:lineRule="auto"/>
+        <w:rPr>
+          <w:szCs w:val="24"/>
+          <w:lang w:val="en-GB"/>
+        </w:rPr>
+      </w:pPr>
+      <w:r>
+        <w:rPr>
+          <w:szCs w:val="24"/>
+          <w:lang w:val="en-GB"/>
+        </w:rPr>
+        <w:br w:type="page"/>
+      </w:r>
+    </w:p>
+    <w:p>
+      <w:pPr>
         <w:pStyle w:val="berschrift1"/>
+        <w:spacing w:line="360" w:lineRule="auto"/>
         <w:rPr>
           <w:rStyle w:val="berschrift1Zchn"/>
         </w:rPr>
       </w:pPr>
-      <w:bookmarkStart w:id="15" w:name="_Toc10188077"/>
+      <w:bookmarkStart w:id="23" w:name="_Toc11231478"/>
+      <w:bookmarkEnd w:id="1"/>
+      <w:bookmarkEnd w:id="2"/>
       <w:bookmarkEnd w:id="3"/>
       <w:bookmarkEnd w:id="4"/>
       <w:bookmarkEnd w:id="5"/>
       <w:bookmarkEnd w:id="6"/>
       <w:bookmarkEnd w:id="7"/>
       <w:bookmarkEnd w:id="8"/>
-      <w:bookmarkEnd w:id="9"/>
-      <w:bookmarkEnd w:id="10"/>
       <w:r>
         <w:rPr>
           <w:rStyle w:val="berschrift1Zchn"/>
@@ -1512,7 +2628,7 @@
         </w:rPr>
         <w:t>iterature</w:t>
       </w:r>
-      <w:bookmarkEnd w:id="15"/>
+      <w:bookmarkEnd w:id="23"/>
     </w:p>
     <w:p>
       <w:pPr>
@@ -1520,7 +2636,7 @@
         <w:autoSpaceDE w:val="0"/>
         <w:autoSpaceDN w:val="0"/>
         <w:adjustRightInd w:val="0"/>
-        <w:spacing w:line="240" w:lineRule="auto"/>
+        <w:spacing w:line="360" w:lineRule="auto"/>
         <w:ind w:left="640" w:hanging="640"/>
         <w:rPr>
           <w:rFonts w:cs="Times New Roman"/>
@@ -1553,6 +2669,7 @@
         <w:tabs>
           <w:tab w:val="left" w:pos="960"/>
         </w:tabs>
+        <w:spacing w:line="360" w:lineRule="auto"/>
         <w:rPr>
           <w:lang w:val="en-GB"/>
         </w:rPr>
@@ -1573,16 +2690,17 @@
     <w:p>
       <w:pPr>
         <w:pStyle w:val="berschrift1"/>
-      </w:pPr>
-      <w:bookmarkStart w:id="16" w:name="_Toc10188078"/>
+        <w:spacing w:line="360" w:lineRule="auto"/>
+      </w:pPr>
+      <w:bookmarkStart w:id="24" w:name="_Toc11231479"/>
       <w:r>
         <w:lastRenderedPageBreak/>
         <w:t>Annex</w:t>
       </w:r>
-      <w:bookmarkEnd w:id="16"/>
+      <w:bookmarkEnd w:id="24"/>
     </w:p>
     <w:sectPr>
-      <w:footerReference w:type="default" r:id="rId11"/>
+      <w:footerReference w:type="default" r:id="rId12"/>
       <w:pgSz w:w="11906" w:h="16838"/>
       <w:pgMar w:top="1417" w:right="1417" w:bottom="1134" w:left="1417" w:header="708" w:footer="708" w:gutter="0"/>
       <w:pgNumType w:start="1"/>
@@ -1595,7 +2713,7 @@
 
 <file path=word/comments.xml><?xml version="1.0" encoding="utf-8"?>
 <w:comments xmlns:wpc="http://schemas.microsoft.com/office/word/2010/wordprocessingCanvas" xmlns:cx="http://schemas.microsoft.com/office/drawing/2014/chartex" xmlns:cx1="http://schemas.microsoft.com/office/drawing/2015/9/8/chartex" xmlns:cx2="http://schemas.microsoft.com/office/drawing/2015/10/21/chartex" xmlns:cx3="http://schemas.microsoft.com/office/drawing/2016/5/9/chartex" xmlns:cx4="http://schemas.microsoft.com/office/drawing/2016/5/10/chartex" xmlns:cx5="http://schemas.microsoft.com/office/drawing/2016/5/11/chartex" xmlns:cx6="http://schemas.microsoft.com/office/drawing/2016/5/12/chartex" xmlns:cx7="http://schemas.microsoft.com/office/drawing/2016/5/13/chartex" xmlns:cx8="http://schemas.microsoft.com/office/drawing/2016/5/14/chartex" xmlns:mc="http://schemas.openxmlformats.org/markup-compatibility/2006" xmlns:aink="http://schemas.microsoft.com/office/drawing/2016/ink" xmlns:am3d="http://schemas.microsoft.com/office/drawing/2017/model3d" xmlns:o="urn:schemas-microsoft-com:office:office" xmlns:r="http://schemas.openxmlformats.org/officeDocument/2006/relationships" xmlns:m="http://schemas.openxmlformats.org/officeDocument/2006/math" xmlns:v="urn:schemas-microsoft-com:vml" xmlns:wp14="http://schemas.microsoft.com/office/word/2010/wordprocessingDrawing" xmlns:wp="http://schemas.openxmlformats.org/drawingml/2006/wordprocessingDrawing" xmlns:w10="urn:schemas-microsoft-com:office:word" xmlns:w="http://schemas.openxmlformats.org/wordprocessingml/2006/main" xmlns:w14="http://schemas.microsoft.com/office/word/2010/wordml" xmlns:w15="http://schemas.microsoft.com/office/word/2012/wordml" xmlns:w16cid="http://schemas.microsoft.com/office/word/2016/wordml/cid" xmlns:w16se="http://schemas.microsoft.com/office/word/2015/wordml/symex" xmlns:wpg="http://schemas.microsoft.com/office/word/2010/wordprocessingGroup" xmlns:wpi="http://schemas.microsoft.com/office/word/2010/wordprocessingInk" xmlns:wne="http://schemas.microsoft.com/office/word/2006/wordml" xmlns:wps="http://schemas.microsoft.com/office/word/2010/wordprocessingShape" mc:Ignorable="w14 w15 w16se w16cid wp14">
-  <w:comment w:id="1" w:author="christopher.heiden" w:date="2019-05-31T09:08:00Z" w:initials="c">
+  <w:comment w:id="0" w:author="christopher.heiden" w:date="2019-05-31T09:08:00Z" w:initials="c">
     <w:p>
       <w:pPr>
         <w:pStyle w:val="Kommentartext"/>
@@ -1607,15 +2725,23 @@
         <w:annotationRef/>
       </w:r>
       <w:r>
-        <w:t xml:space="preserve">Add </w:t>
-      </w:r>
-      <w:proofErr w:type="spellStart"/>
-      <w:r>
-        <w:t>submission</w:t>
-      </w:r>
-      <w:proofErr w:type="spellEnd"/>
-      <w:r>
-        <w:t xml:space="preserve"> date</w:t>
+        <w:t>Add submission date</w:t>
+      </w:r>
+    </w:p>
+  </w:comment>
+  <w:comment w:id="20" w:author="christopher.heiden" w:date="2019-06-12T11:31:00Z" w:initials="c">
+    <w:p>
+      <w:pPr>
+        <w:pStyle w:val="Kommentartext"/>
+      </w:pPr>
+      <w:r>
+        <w:rPr>
+          <w:rStyle w:val="Kommentarzeichen"/>
+        </w:rPr>
+        <w:annotationRef/>
+      </w:r>
+      <w:r>
+        <w:t>Update it if needed</w:t>
       </w:r>
     </w:p>
   </w:comment>
@@ -1625,12 +2751,14 @@
 <file path=word/commentsExtended.xml><?xml version="1.0" encoding="utf-8"?>
 <w15:commentsEx xmlns:wpc="http://schemas.microsoft.com/office/word/2010/wordprocessingCanvas" xmlns:cx="http://schemas.microsoft.com/office/drawing/2014/chartex" xmlns:cx1="http://schemas.microsoft.com/office/drawing/2015/9/8/chartex" xmlns:cx2="http://schemas.microsoft.com/office/drawing/2015/10/21/chartex" xmlns:cx3="http://schemas.microsoft.com/office/drawing/2016/5/9/chartex" xmlns:cx4="http://schemas.microsoft.com/office/drawing/2016/5/10/chartex" xmlns:cx5="http://schemas.microsoft.com/office/drawing/2016/5/11/chartex" xmlns:cx6="http://schemas.microsoft.com/office/drawing/2016/5/12/chartex" xmlns:cx7="http://schemas.microsoft.com/office/drawing/2016/5/13/chartex" xmlns:cx8="http://schemas.microsoft.com/office/drawing/2016/5/14/chartex" xmlns:mc="http://schemas.openxmlformats.org/markup-compatibility/2006" xmlns:aink="http://schemas.microsoft.com/office/drawing/2016/ink" xmlns:am3d="http://schemas.microsoft.com/office/drawing/2017/model3d" xmlns:o="urn:schemas-microsoft-com:office:office" xmlns:r="http://schemas.openxmlformats.org/officeDocument/2006/relationships" xmlns:m="http://schemas.openxmlformats.org/officeDocument/2006/math" xmlns:v="urn:schemas-microsoft-com:vml" xmlns:wp14="http://schemas.microsoft.com/office/word/2010/wordprocessingDrawing" xmlns:wp="http://schemas.openxmlformats.org/drawingml/2006/wordprocessingDrawing" xmlns:w10="urn:schemas-microsoft-com:office:word" xmlns:w="http://schemas.openxmlformats.org/wordprocessingml/2006/main" xmlns:w14="http://schemas.microsoft.com/office/word/2010/wordml" xmlns:w15="http://schemas.microsoft.com/office/word/2012/wordml" xmlns:w16cid="http://schemas.microsoft.com/office/word/2016/wordml/cid" xmlns:w16se="http://schemas.microsoft.com/office/word/2015/wordml/symex" xmlns:wpg="http://schemas.microsoft.com/office/word/2010/wordprocessingGroup" xmlns:wpi="http://schemas.microsoft.com/office/word/2010/wordprocessingInk" xmlns:wne="http://schemas.microsoft.com/office/word/2006/wordml" xmlns:wps="http://schemas.microsoft.com/office/word/2010/wordprocessingShape" mc:Ignorable="w14 w15 w16se w16cid wp14">
   <w15:commentEx w15:paraId="35DB9C3D" w15:done="0"/>
+  <w15:commentEx w15:paraId="48A65EA8" w15:done="0"/>
 </w15:commentsEx>
 </file>
 
 <file path=word/commentsIds.xml><?xml version="1.0" encoding="utf-8"?>
 <w16cid:commentsIds xmlns:wpc="http://schemas.microsoft.com/office/word/2010/wordprocessingCanvas" xmlns:cx="http://schemas.microsoft.com/office/drawing/2014/chartex" xmlns:cx1="http://schemas.microsoft.com/office/drawing/2015/9/8/chartex" xmlns:cx2="http://schemas.microsoft.com/office/drawing/2015/10/21/chartex" xmlns:cx3="http://schemas.microsoft.com/office/drawing/2016/5/9/chartex" xmlns:cx4="http://schemas.microsoft.com/office/drawing/2016/5/10/chartex" xmlns:cx5="http://schemas.microsoft.com/office/drawing/2016/5/11/chartex" xmlns:cx6="http://schemas.microsoft.com/office/drawing/2016/5/12/chartex" xmlns:cx7="http://schemas.microsoft.com/office/drawing/2016/5/13/chartex" xmlns:cx8="http://schemas.microsoft.com/office/drawing/2016/5/14/chartex" xmlns:mc="http://schemas.openxmlformats.org/markup-compatibility/2006" xmlns:aink="http://schemas.microsoft.com/office/drawing/2016/ink" xmlns:am3d="http://schemas.microsoft.com/office/drawing/2017/model3d" xmlns:o="urn:schemas-microsoft-com:office:office" xmlns:r="http://schemas.openxmlformats.org/officeDocument/2006/relationships" xmlns:m="http://schemas.openxmlformats.org/officeDocument/2006/math" xmlns:v="urn:schemas-microsoft-com:vml" xmlns:wp14="http://schemas.microsoft.com/office/word/2010/wordprocessingDrawing" xmlns:wp="http://schemas.openxmlformats.org/drawingml/2006/wordprocessingDrawing" xmlns:w10="urn:schemas-microsoft-com:office:word" xmlns:w="http://schemas.openxmlformats.org/wordprocessingml/2006/main" xmlns:w14="http://schemas.microsoft.com/office/word/2010/wordml" xmlns:w15="http://schemas.microsoft.com/office/word/2012/wordml" xmlns:w16cid="http://schemas.microsoft.com/office/word/2016/wordml/cid" xmlns:w16se="http://schemas.microsoft.com/office/word/2015/wordml/symex" xmlns:wpg="http://schemas.microsoft.com/office/word/2010/wordprocessingGroup" xmlns:wpi="http://schemas.microsoft.com/office/word/2010/wordprocessingInk" xmlns:wne="http://schemas.microsoft.com/office/word/2006/wordml" xmlns:wps="http://schemas.microsoft.com/office/word/2010/wordprocessingShape" mc:Ignorable="w14 w15 w16se w16cid wp14">
   <w16cid:commentId w16cid:paraId="35DB9C3D" w16cid:durableId="209B6D8F"/>
+  <w16cid:commentId w16cid:paraId="48A65EA8" w16cid:durableId="20AB60F7"/>
 </w16cid:commentsIds>
 </file>
 
@@ -2512,10 +3640,9 @@
     <w:next w:val="Standard"/>
     <w:link w:val="berschrift3Zchn"/>
     <w:uiPriority w:val="9"/>
-    <w:semiHidden/>
     <w:unhideWhenUsed/>
     <w:qFormat/>
-    <w:rsid w:val="00111CAF"/>
+    <w:rsid w:val="00822149"/>
     <w:pPr>
       <w:keepNext/>
       <w:keepLines/>
@@ -2527,8 +3654,8 @@
       <w:outlineLvl w:val="2"/>
     </w:pPr>
     <w:rPr>
-      <w:rFonts w:asciiTheme="majorHAnsi" w:eastAsiaTheme="majorEastAsia" w:hAnsiTheme="majorHAnsi" w:cstheme="majorBidi"/>
-      <w:color w:val="1F3763" w:themeColor="accent1" w:themeShade="7F"/>
+      <w:rFonts w:eastAsiaTheme="majorEastAsia" w:cstheme="majorBidi"/>
+      <w:sz w:val="32"/>
       <w:szCs w:val="24"/>
     </w:rPr>
   </w:style>
@@ -2781,11 +3908,10 @@
     <w:basedOn w:val="Absatz-Standardschriftart"/>
     <w:link w:val="berschrift3"/>
     <w:uiPriority w:val="9"/>
-    <w:semiHidden/>
-    <w:rsid w:val="00111CAF"/>
+    <w:rsid w:val="00822149"/>
     <w:rPr>
-      <w:rFonts w:asciiTheme="majorHAnsi" w:eastAsiaTheme="majorEastAsia" w:hAnsiTheme="majorHAnsi" w:cstheme="majorBidi"/>
-      <w:color w:val="1F3763" w:themeColor="accent1" w:themeShade="7F"/>
+      <w:rFonts w:eastAsiaTheme="majorEastAsia" w:cstheme="majorBidi"/>
+      <w:sz w:val="32"/>
       <w:szCs w:val="24"/>
     </w:rPr>
   </w:style>
@@ -3258,6 +4384,67 @@
       <w:color w:val="954F72" w:themeColor="followedHyperlink"/>
       <w:u w:val="single"/>
     </w:rPr>
+  </w:style>
+  <w:style w:type="paragraph" w:styleId="HTMLVorformatiert">
+    <w:name w:val="HTML Preformatted"/>
+    <w:basedOn w:val="Standard"/>
+    <w:link w:val="HTMLVorformatiertZchn"/>
+    <w:uiPriority w:val="99"/>
+    <w:unhideWhenUsed/>
+    <w:rsid w:val="00B12CCC"/>
+    <w:pPr>
+      <w:tabs>
+        <w:tab w:val="left" w:pos="916"/>
+        <w:tab w:val="left" w:pos="1832"/>
+        <w:tab w:val="left" w:pos="2748"/>
+        <w:tab w:val="left" w:pos="3664"/>
+        <w:tab w:val="left" w:pos="4580"/>
+        <w:tab w:val="left" w:pos="5496"/>
+        <w:tab w:val="left" w:pos="6412"/>
+        <w:tab w:val="left" w:pos="7328"/>
+        <w:tab w:val="left" w:pos="8244"/>
+        <w:tab w:val="left" w:pos="9160"/>
+        <w:tab w:val="left" w:pos="10076"/>
+        <w:tab w:val="left" w:pos="10992"/>
+        <w:tab w:val="left" w:pos="11908"/>
+        <w:tab w:val="left" w:pos="12824"/>
+        <w:tab w:val="left" w:pos="13740"/>
+        <w:tab w:val="left" w:pos="14656"/>
+      </w:tabs>
+      <w:spacing w:after="0" w:line="240" w:lineRule="auto"/>
+    </w:pPr>
+    <w:rPr>
+      <w:rFonts w:ascii="Courier New" w:eastAsia="Times New Roman" w:hAnsi="Courier New" w:cs="Courier New"/>
+      <w:sz w:val="20"/>
+      <w:szCs w:val="20"/>
+      <w:lang w:eastAsia="de-DE"/>
+    </w:rPr>
+  </w:style>
+  <w:style w:type="character" w:customStyle="1" w:styleId="HTMLVorformatiertZchn">
+    <w:name w:val="HTML Vorformatiert Zchn"/>
+    <w:basedOn w:val="Absatz-Standardschriftart"/>
+    <w:link w:val="HTMLVorformatiert"/>
+    <w:uiPriority w:val="99"/>
+    <w:rsid w:val="00B12CCC"/>
+    <w:rPr>
+      <w:rFonts w:ascii="Courier New" w:eastAsia="Times New Roman" w:hAnsi="Courier New" w:cs="Courier New"/>
+      <w:sz w:val="20"/>
+      <w:szCs w:val="20"/>
+      <w:lang w:eastAsia="de-DE"/>
+    </w:rPr>
+  </w:style>
+  <w:style w:type="paragraph" w:styleId="Verzeichnis3">
+    <w:name w:val="toc 3"/>
+    <w:basedOn w:val="Standard"/>
+    <w:next w:val="Standard"/>
+    <w:autoRedefine/>
+    <w:uiPriority w:val="39"/>
+    <w:unhideWhenUsed/>
+    <w:rsid w:val="00A526B1"/>
+    <w:pPr>
+      <w:spacing w:after="100"/>
+      <w:ind w:left="480"/>
+    </w:pPr>
   </w:style>
 </w:styles>
 </file>
@@ -3562,7 +4749,7 @@
 </file>
 
 <file path=customXml/itemProps1.xml><?xml version="1.0" encoding="utf-8"?>
-<ds:datastoreItem xmlns:ds="http://schemas.openxmlformats.org/officeDocument/2006/customXml" ds:itemID="{BA33E299-DE96-4C10-B212-6A761D0EFEEC}">
+<ds:datastoreItem xmlns:ds="http://schemas.openxmlformats.org/officeDocument/2006/customXml" ds:itemID="{1600AF37-705C-46C4-8FE5-3DB26370475B}">
   <ds:schemaRefs>
     <ds:schemaRef ds:uri="http://schemas.openxmlformats.org/officeDocument/2006/bibliography"/>
   </ds:schemaRefs>

--- a/Documentation.docx
+++ b/Documentation.docx
@@ -118,14 +118,36 @@
               </w:rPr>
             </w:pPr>
           </w:p>
+        </w:tc>
+      </w:tr>
+      <w:tr>
+        <w:tc>
+          <w:tcPr>
+            <w:tcW w:w="4531" w:type="dxa"/>
+          </w:tcPr>
           <w:p>
             <w:pPr>
               <w:spacing w:line="360" w:lineRule="auto"/>
               <w:rPr>
+                <w:sz w:val="80"/>
+                <w:szCs w:val="80"/>
                 <w:lang w:val="en-GB"/>
               </w:rPr>
             </w:pPr>
+            <w:r>
+              <w:rPr>
+                <w:sz w:val="80"/>
+                <w:szCs w:val="80"/>
+                <w:lang w:val="en-GB"/>
+              </w:rPr>
+              <w:t>Truth Estimation from Mobile Interaction</w:t>
+            </w:r>
           </w:p>
+        </w:tc>
+        <w:tc>
+          <w:tcPr>
+            <w:tcW w:w="4531" w:type="dxa"/>
+          </w:tcPr>
           <w:p>
             <w:pPr>
               <w:spacing w:line="360" w:lineRule="auto"/>
@@ -145,25 +167,23 @@
             <w:pPr>
               <w:spacing w:line="360" w:lineRule="auto"/>
               <w:rPr>
-                <w:sz w:val="80"/>
-                <w:szCs w:val="80"/>
                 <w:lang w:val="en-GB"/>
               </w:rPr>
             </w:pPr>
-            <w:r>
-              <w:rPr>
-                <w:sz w:val="80"/>
-                <w:szCs w:val="80"/>
-                <w:lang w:val="en-GB"/>
-              </w:rPr>
-              <w:t>Truth Estimation from Mobile Interaction</w:t>
-            </w:r>
           </w:p>
         </w:tc>
         <w:tc>
           <w:tcPr>
             <w:tcW w:w="4531" w:type="dxa"/>
           </w:tcPr>
+          <w:p>
+            <w:pPr>
+              <w:spacing w:line="360" w:lineRule="auto"/>
+              <w:rPr>
+                <w:lang w:val="en-GB"/>
+              </w:rPr>
+            </w:pPr>
+          </w:p>
           <w:p>
             <w:pPr>
               <w:spacing w:line="360" w:lineRule="auto"/>
@@ -199,6 +219,12 @@
                 <w:lang w:val="en-GB"/>
               </w:rPr>
             </w:pPr>
+            <w:r>
+              <w:rPr>
+                <w:lang w:val="en-GB"/>
+              </w:rPr>
+              <w:t xml:space="preserve">Written by </w:t>
+            </w:r>
           </w:p>
           <w:p>
             <w:pPr>
@@ -207,69 +233,39 @@
                 <w:lang w:val="en-GB"/>
               </w:rPr>
             </w:pPr>
-          </w:p>
-          <w:p>
-            <w:pPr>
-              <w:spacing w:line="360" w:lineRule="auto"/>
+            <w:r>
               <w:rPr>
                 <w:lang w:val="en-GB"/>
               </w:rPr>
-            </w:pPr>
-          </w:p>
-          <w:p>
-            <w:pPr>
-              <w:spacing w:line="360" w:lineRule="auto"/>
+              <w:t xml:space="preserve">Jyotsna </w:t>
+            </w:r>
+            <w:proofErr w:type="spellStart"/>
+            <w:r>
               <w:rPr>
                 <w:lang w:val="en-GB"/>
               </w:rPr>
-            </w:pPr>
-          </w:p>
-        </w:tc>
-      </w:tr>
-      <w:tr>
-        <w:tc>
-          <w:tcPr>
-            <w:tcW w:w="4531" w:type="dxa"/>
-          </w:tcPr>
-          <w:p>
-            <w:pPr>
-              <w:spacing w:line="360" w:lineRule="auto"/>
+              <w:t>Gorle</w:t>
+            </w:r>
+            <w:proofErr w:type="spellEnd"/>
+            <w:r>
               <w:rPr>
                 <w:lang w:val="en-GB"/>
               </w:rPr>
-            </w:pPr>
-          </w:p>
-        </w:tc>
-        <w:tc>
-          <w:tcPr>
-            <w:tcW w:w="4531" w:type="dxa"/>
-          </w:tcPr>
-          <w:p>
-            <w:pPr>
-              <w:spacing w:line="360" w:lineRule="auto"/>
+              <w:t xml:space="preserve"> | </w:t>
+            </w:r>
+            <w:proofErr w:type="spellStart"/>
+            <w:r>
               <w:rPr>
                 <w:lang w:val="en-GB"/>
               </w:rPr>
-            </w:pPr>
+              <w:t>Matr.Nr</w:t>
+            </w:r>
+            <w:proofErr w:type="spellEnd"/>
             <w:r>
               <w:rPr>
                 <w:lang w:val="en-GB"/>
               </w:rPr>
-              <w:t xml:space="preserve">Written by </w:t>
-            </w:r>
-          </w:p>
-          <w:p>
-            <w:pPr>
-              <w:spacing w:line="360" w:lineRule="auto"/>
-              <w:rPr>
-                <w:lang w:val="en-GB"/>
-              </w:rPr>
-            </w:pPr>
-            <w:r>
-              <w:rPr>
-                <w:lang w:val="en-GB"/>
-              </w:rPr>
-              <w:t>Jyotsna Gorle | Matr.Nr.: 120290</w:t>
+              <w:t>.: 120290</w:t>
             </w:r>
           </w:p>
           <w:p>
@@ -277,7 +273,15 @@
               <w:spacing w:line="360" w:lineRule="auto"/>
             </w:pPr>
             <w:r>
-              <w:t>Christopher Heiden | Matr.Nr.: 120249</w:t>
+              <w:t xml:space="preserve">Christopher Heiden | </w:t>
+            </w:r>
+            <w:proofErr w:type="spellStart"/>
+            <w:r>
+              <w:t>Matr.Nr</w:t>
+            </w:r>
+            <w:proofErr w:type="spellEnd"/>
+            <w:r>
+              <w:t>.: 120249</w:t>
             </w:r>
           </w:p>
         </w:tc>
@@ -301,16 +305,8 @@
             <w:pPr>
               <w:spacing w:line="360" w:lineRule="auto"/>
             </w:pPr>
-          </w:p>
-          <w:p>
-            <w:pPr>
-              <w:spacing w:line="360" w:lineRule="auto"/>
-            </w:pPr>
-          </w:p>
-          <w:p>
-            <w:pPr>
-              <w:spacing w:line="360" w:lineRule="auto"/>
-            </w:pPr>
+            <w:bookmarkStart w:id="0" w:name="_GoBack"/>
+            <w:bookmarkEnd w:id="0"/>
           </w:p>
           <w:p>
             <w:pPr>
@@ -357,8 +353,16 @@
               <w:rPr>
                 <w:lang w:val="en-GB"/>
               </w:rPr>
-              <w:t>Prof. Echtler</w:t>
-            </w:r>
+              <w:t xml:space="preserve">Prof. </w:t>
+            </w:r>
+            <w:proofErr w:type="spellStart"/>
+            <w:r>
+              <w:rPr>
+                <w:lang w:val="en-GB"/>
+              </w:rPr>
+              <w:t>Echtler</w:t>
+            </w:r>
+            <w:proofErr w:type="spellEnd"/>
           </w:p>
         </w:tc>
       </w:tr>
@@ -380,14 +384,6 @@
           <w:tcPr>
             <w:tcW w:w="4531" w:type="dxa"/>
           </w:tcPr>
-          <w:p>
-            <w:pPr>
-              <w:spacing w:line="360" w:lineRule="auto"/>
-              <w:rPr>
-                <w:lang w:val="en-GB"/>
-              </w:rPr>
-            </w:pPr>
-          </w:p>
           <w:p>
             <w:pPr>
               <w:spacing w:line="360" w:lineRule="auto"/>
@@ -445,7 +441,7 @@
               </w:rPr>
               <w:t xml:space="preserve">Submission </w:t>
             </w:r>
-            <w:commentRangeStart w:id="0"/>
+            <w:commentRangeStart w:id="1"/>
             <w:r>
               <w:rPr>
                 <w:lang w:val="en-GB"/>
@@ -458,12 +454,12 @@
               </w:rPr>
               <w:t>ate</w:t>
             </w:r>
-            <w:commentRangeEnd w:id="0"/>
+            <w:commentRangeEnd w:id="1"/>
             <w:r>
               <w:rPr>
                 <w:rStyle w:val="Kommentarzeichen"/>
               </w:rPr>
-              <w:commentReference w:id="0"/>
+              <w:commentReference w:id="1"/>
             </w:r>
             <w:r>
               <w:rPr>
@@ -1535,20 +1531,20 @@
         <w:pStyle w:val="berschrift1"/>
         <w:spacing w:before="0" w:line="360" w:lineRule="auto"/>
       </w:pPr>
-      <w:bookmarkStart w:id="1" w:name="_Ref4065620"/>
-      <w:bookmarkStart w:id="2" w:name="_Ref4065628"/>
-      <w:bookmarkStart w:id="3" w:name="_Ref4065638"/>
-      <w:bookmarkStart w:id="4" w:name="_Ref4065649"/>
-      <w:bookmarkStart w:id="5" w:name="_Ref4065667"/>
-      <w:bookmarkStart w:id="6" w:name="_Ref4065674"/>
-      <w:bookmarkStart w:id="7" w:name="_Ref4065698"/>
-      <w:bookmarkStart w:id="8" w:name="_Ref4065701"/>
-      <w:bookmarkStart w:id="9" w:name="_Toc11231469"/>
+      <w:bookmarkStart w:id="2" w:name="_Toc11231469"/>
+      <w:bookmarkStart w:id="3" w:name="_Ref4065620"/>
+      <w:bookmarkStart w:id="4" w:name="_Ref4065628"/>
+      <w:bookmarkStart w:id="5" w:name="_Ref4065638"/>
+      <w:bookmarkStart w:id="6" w:name="_Ref4065649"/>
+      <w:bookmarkStart w:id="7" w:name="_Ref4065667"/>
+      <w:bookmarkStart w:id="8" w:name="_Ref4065674"/>
+      <w:bookmarkStart w:id="9" w:name="_Ref4065698"/>
+      <w:bookmarkStart w:id="10" w:name="_Ref4065701"/>
       <w:r>
         <w:lastRenderedPageBreak/>
         <w:t>Theoretical Part</w:t>
       </w:r>
-      <w:bookmarkEnd w:id="9"/>
+      <w:bookmarkEnd w:id="2"/>
     </w:p>
     <w:p>
       <w:pPr>
@@ -1566,231 +1562,516 @@
           <w:lang w:val="en-US"/>
         </w:rPr>
       </w:pPr>
-      <w:bookmarkStart w:id="10" w:name="_Toc11231470"/>
+      <w:bookmarkStart w:id="11" w:name="_Toc11231470"/>
       <w:r>
         <w:rPr>
           <w:lang w:val="en-US"/>
         </w:rPr>
-        <w:t>A Summary of the paper ”Veritaps: Truth Estimation from Mobile Interaction”</w:t>
-      </w:r>
-      <w:bookmarkEnd w:id="10"/>
-    </w:p>
-    <w:p>
-      <w:pPr>
-        <w:pStyle w:val="berschrift2"/>
-        <w:spacing w:line="360" w:lineRule="auto"/>
+        <w:t>A Summary of the paper ”</w:t>
+      </w:r>
+      <w:proofErr w:type="spellStart"/>
+      <w:r>
         <w:rPr>
           <w:lang w:val="en-US"/>
         </w:rPr>
-      </w:pPr>
-      <w:bookmarkStart w:id="11" w:name="_Toc11231471"/>
+        <w:t>Veritaps</w:t>
+      </w:r>
+      <w:proofErr w:type="spellEnd"/>
       <w:r>
         <w:rPr>
           <w:lang w:val="en-US"/>
         </w:rPr>
-        <w:t>Focused part of</w:t>
-      </w:r>
-      <w:r>
-        <w:rPr>
-          <w:lang w:val="en-US"/>
-        </w:rPr>
-        <w:t xml:space="preserve"> </w:t>
-      </w:r>
-      <w:r>
-        <w:rPr>
-          <w:lang w:val="en-US"/>
-        </w:rPr>
-        <w:t>the p</w:t>
-      </w:r>
-      <w:r>
-        <w:rPr>
-          <w:lang w:val="en-US"/>
-        </w:rPr>
-        <w:t>aper</w:t>
+        <w:t>: Truth Estimation from Mobile Interaction”</w:t>
       </w:r>
       <w:bookmarkEnd w:id="11"/>
     </w:p>
     <w:p>
       <w:pPr>
+        <w:pStyle w:val="berschrift2"/>
         <w:spacing w:line="360" w:lineRule="auto"/>
         <w:rPr>
           <w:lang w:val="en-US"/>
         </w:rPr>
       </w:pPr>
+      <w:bookmarkStart w:id="12" w:name="_Toc11231471"/>
+      <w:bookmarkStart w:id="13" w:name="_Ref11265279"/>
+      <w:r>
+        <w:rPr>
+          <w:lang w:val="en-US"/>
+        </w:rPr>
+        <w:t>Focused part of</w:t>
+      </w:r>
+      <w:r>
+        <w:rPr>
+          <w:lang w:val="en-US"/>
+        </w:rPr>
+        <w:t xml:space="preserve"> </w:t>
+      </w:r>
+      <w:r>
+        <w:rPr>
+          <w:lang w:val="en-US"/>
+        </w:rPr>
+        <w:t>the p</w:t>
+      </w:r>
+      <w:r>
+        <w:rPr>
+          <w:lang w:val="en-US"/>
+        </w:rPr>
+        <w:t>aper</w:t>
+      </w:r>
+      <w:bookmarkEnd w:id="12"/>
+      <w:bookmarkEnd w:id="13"/>
     </w:p>
     <w:p>
       <w:pPr>
+        <w:spacing w:line="360" w:lineRule="auto"/>
+        <w:rPr>
+          <w:lang w:val="en-US"/>
+        </w:rPr>
+      </w:pPr>
+    </w:p>
+    <w:p>
+      <w:pPr>
         <w:pStyle w:val="berschrift1"/>
         <w:spacing w:line="360" w:lineRule="auto"/>
       </w:pPr>
-      <w:bookmarkStart w:id="12" w:name="_Toc11231472"/>
+      <w:bookmarkStart w:id="14" w:name="_Toc11231472"/>
       <w:r>
         <w:t>Practical Part</w:t>
-      </w:r>
-      <w:bookmarkEnd w:id="12"/>
-    </w:p>
-    <w:p>
-      <w:pPr>
-        <w:pStyle w:val="berschrift2"/>
-        <w:spacing w:line="360" w:lineRule="auto"/>
-        <w:rPr>
-          <w:lang w:val="en-GB"/>
-        </w:rPr>
-      </w:pPr>
-      <w:bookmarkStart w:id="13" w:name="_Toc11231473"/>
-      <w:r>
-        <w:rPr>
-          <w:lang w:val="en-GB"/>
-        </w:rPr>
-        <w:t>Differences between paper code</w:t>
-      </w:r>
-      <w:bookmarkEnd w:id="13"/>
-      <w:r>
-        <w:rPr>
-          <w:lang w:val="en-GB"/>
-        </w:rPr>
-        <w:t xml:space="preserve"> </w:t>
-      </w:r>
-    </w:p>
-    <w:p>
-      <w:pPr>
-        <w:spacing w:line="360" w:lineRule="auto"/>
-        <w:rPr>
-          <w:lang w:val="en-GB"/>
-        </w:rPr>
-      </w:pPr>
-    </w:p>
-    <w:p>
-      <w:pPr>
-        <w:spacing w:line="360" w:lineRule="auto"/>
-        <w:rPr>
-          <w:lang w:val="en-GB"/>
-        </w:rPr>
-      </w:pPr>
-      <w:r>
-        <w:rPr>
-          <w:lang w:val="en-GB"/>
-        </w:rPr>
-        <w:t xml:space="preserve">In the project we are just working on an implementation of the </w:t>
-      </w:r>
-      <w:r>
-        <w:rPr>
-          <w:color w:val="FF0000"/>
-          <w:lang w:val="en-GB"/>
-        </w:rPr>
-        <w:t>third task (see …)</w:t>
-      </w:r>
-      <w:r>
-        <w:rPr>
-          <w:lang w:val="en-GB"/>
-        </w:rPr>
-        <w:t>.</w:t>
-      </w:r>
-      <w:r>
-        <w:rPr>
-          <w:lang w:val="en-GB"/>
-        </w:rPr>
-        <w:t xml:space="preserve"> The group decided to change the design to make it more appealing</w:t>
-      </w:r>
-      <w:r>
-        <w:rPr>
-          <w:color w:val="FF0000"/>
-          <w:lang w:val="en-GB"/>
-        </w:rPr>
-        <w:t xml:space="preserve"> (see images …)</w:t>
-      </w:r>
-      <w:r>
-        <w:rPr>
-          <w:lang w:val="en-GB"/>
-        </w:rPr>
-        <w:t xml:space="preserve">. Furthermore, they added some screens to the original game app, so the user can understand the app without any explanation. Therefore, an information screen has been added that explains the game itself and how it works. Sure, it does not tell the user that the backend stores the answering time. </w:t>
-      </w:r>
-    </w:p>
-    <w:p>
-      <w:pPr>
-        <w:spacing w:line="360" w:lineRule="auto"/>
-        <w:rPr>
-          <w:lang w:val="en-GB"/>
-        </w:rPr>
-      </w:pPr>
-    </w:p>
-    <w:p>
-      <w:pPr>
-        <w:pStyle w:val="berschrift2"/>
-        <w:spacing w:line="360" w:lineRule="auto"/>
-        <w:rPr>
-          <w:lang w:val="en-GB"/>
-        </w:rPr>
-      </w:pPr>
-      <w:bookmarkStart w:id="14" w:name="_Toc11231474"/>
-      <w:r>
-        <w:rPr>
-          <w:lang w:val="en-GB"/>
-        </w:rPr>
-        <w:t xml:space="preserve">Important </w:t>
-      </w:r>
-      <w:r>
-        <w:rPr>
-          <w:lang w:val="en-GB"/>
-        </w:rPr>
-        <w:t>c</w:t>
-      </w:r>
-      <w:r>
-        <w:rPr>
-          <w:lang w:val="en-GB"/>
-        </w:rPr>
-        <w:t xml:space="preserve">ode </w:t>
-      </w:r>
-      <w:r>
-        <w:rPr>
-          <w:lang w:val="en-GB"/>
-        </w:rPr>
-        <w:t>snippet</w:t>
-      </w:r>
-      <w:r>
-        <w:rPr>
-          <w:lang w:val="en-GB"/>
-        </w:rPr>
-        <w:t>s</w:t>
       </w:r>
       <w:bookmarkEnd w:id="14"/>
     </w:p>
     <w:p>
       <w:pPr>
+        <w:pStyle w:val="berschrift2"/>
         <w:spacing w:line="360" w:lineRule="auto"/>
         <w:rPr>
           <w:lang w:val="en-GB"/>
         </w:rPr>
       </w:pPr>
+      <w:bookmarkStart w:id="15" w:name="_Toc11231473"/>
+      <w:r>
+        <w:rPr>
+          <w:lang w:val="en-GB"/>
+        </w:rPr>
+        <w:t>Differences between paper code</w:t>
+      </w:r>
+      <w:bookmarkEnd w:id="15"/>
+      <w:r>
+        <w:rPr>
+          <w:lang w:val="en-GB"/>
+        </w:rPr>
+        <w:t xml:space="preserve"> </w:t>
+      </w:r>
     </w:p>
     <w:p>
       <w:pPr>
-        <w:pStyle w:val="berschrift3"/>
-        <w:rPr>
-          <w:lang w:val="en-GB"/>
-        </w:rPr>
-      </w:pPr>
-      <w:bookmarkStart w:id="15" w:name="_Toc11231475"/>
-      <w:r>
-        <w:rPr>
-          <w:lang w:val="en-GB"/>
-        </w:rPr>
-        <w:t>Transitions</w:t>
-      </w:r>
-      <w:bookmarkEnd w:id="15"/>
-      <w:r>
-        <w:rPr>
-          <w:lang w:val="en-GB"/>
-        </w:rPr>
-        <w:t xml:space="preserve"> </w:t>
-      </w:r>
+        <w:spacing w:line="360" w:lineRule="auto"/>
+        <w:rPr>
+          <w:lang w:val="en-GB"/>
+        </w:rPr>
+      </w:pPr>
     </w:p>
     <w:p>
       <w:pPr>
-        <w:rPr>
-          <w:lang w:val="en-GB"/>
-        </w:rPr>
-      </w:pPr>
+        <w:spacing w:line="360" w:lineRule="auto"/>
+        <w:rPr>
+          <w:lang w:val="en-GB"/>
+        </w:rPr>
+      </w:pPr>
+      <w:r>
+        <w:rPr>
+          <w:lang w:val="en-GB"/>
+        </w:rPr>
+        <w:t xml:space="preserve">In the project we are just working on an implementation of </w:t>
+      </w:r>
+      <w:r>
+        <w:rPr>
+          <w:lang w:val="en-GB"/>
+        </w:rPr>
+        <w:t xml:space="preserve">the third task (see </w:t>
+      </w:r>
+      <w:r>
+        <w:rPr>
+          <w:lang w:val="en-GB"/>
+        </w:rPr>
+        <w:t>“</w:t>
+      </w:r>
+      <w:r>
+        <w:rPr>
+          <w:lang w:val="en-GB"/>
+        </w:rPr>
+        <w:fldChar w:fldCharType="begin"/>
+      </w:r>
+      <w:r>
+        <w:rPr>
+          <w:lang w:val="en-GB"/>
+        </w:rPr>
+        <w:instrText xml:space="preserve"> REF _Ref11265279 \h </w:instrText>
+      </w:r>
+      <w:r>
+        <w:rPr>
+          <w:lang w:val="en-GB"/>
+        </w:rPr>
+      </w:r>
+      <w:r>
+        <w:rPr>
+          <w:lang w:val="en-GB"/>
+        </w:rPr>
+        <w:fldChar w:fldCharType="separate"/>
+      </w:r>
+      <w:r>
+        <w:rPr>
+          <w:lang w:val="en-US"/>
+        </w:rPr>
+        <w:t>Focused part of the paper</w:t>
+      </w:r>
+      <w:r>
+        <w:rPr>
+          <w:lang w:val="en-GB"/>
+        </w:rPr>
+        <w:fldChar w:fldCharType="end"/>
+      </w:r>
+      <w:r>
+        <w:rPr>
+          <w:lang w:val="en-GB"/>
+        </w:rPr>
+        <w:t>”</w:t>
+      </w:r>
+      <w:r>
+        <w:rPr>
+          <w:lang w:val="en-GB"/>
+        </w:rPr>
+        <w:t xml:space="preserve">). The group decided to change the design to make it more </w:t>
+      </w:r>
+      <w:r>
+        <w:rPr>
+          <w:szCs w:val="24"/>
+          <w:lang w:val="en-GB"/>
+        </w:rPr>
+        <w:t xml:space="preserve">appealing (see </w:t>
+      </w:r>
+      <w:r>
+        <w:rPr>
+          <w:szCs w:val="24"/>
+          <w:lang w:val="en-GB"/>
+        </w:rPr>
+        <w:fldChar w:fldCharType="begin"/>
+      </w:r>
+      <w:r>
+        <w:rPr>
+          <w:szCs w:val="24"/>
+          <w:lang w:val="en-GB"/>
+        </w:rPr>
+        <w:instrText xml:space="preserve"> REF _Ref11265179 \h </w:instrText>
+      </w:r>
+      <w:r>
+        <w:rPr>
+          <w:szCs w:val="24"/>
+          <w:lang w:val="en-GB"/>
+        </w:rPr>
+      </w:r>
+      <w:r>
+        <w:rPr>
+          <w:szCs w:val="24"/>
+          <w:lang w:val="en-GB"/>
+        </w:rPr>
+        <w:instrText xml:space="preserve"> \* MERGEFORMAT </w:instrText>
+      </w:r>
+      <w:r>
+        <w:rPr>
+          <w:szCs w:val="24"/>
+          <w:lang w:val="en-GB"/>
+        </w:rPr>
+        <w:fldChar w:fldCharType="separate"/>
+      </w:r>
+      <w:r>
+        <w:rPr>
+          <w:szCs w:val="24"/>
+          <w:lang w:val="en-US"/>
+        </w:rPr>
+        <w:t xml:space="preserve">Figure </w:t>
+      </w:r>
+      <w:r>
+        <w:rPr>
+          <w:noProof/>
+          <w:szCs w:val="24"/>
+          <w:lang w:val="en-US"/>
+        </w:rPr>
+        <w:t>2</w:t>
+      </w:r>
+      <w:r>
+        <w:rPr>
+          <w:szCs w:val="24"/>
+          <w:lang w:val="en-GB"/>
+        </w:rPr>
+        <w:fldChar w:fldCharType="end"/>
+      </w:r>
+      <w:r>
+        <w:rPr>
+          <w:szCs w:val="24"/>
+          <w:lang w:val="en-GB"/>
+        </w:rPr>
+        <w:t>,</w:t>
+      </w:r>
+      <w:r>
+        <w:rPr>
+          <w:szCs w:val="24"/>
+          <w:lang w:val="en-GB"/>
+        </w:rPr>
+        <w:fldChar w:fldCharType="begin"/>
+      </w:r>
+      <w:r>
+        <w:rPr>
+          <w:szCs w:val="24"/>
+          <w:lang w:val="en-GB"/>
+        </w:rPr>
+        <w:instrText xml:space="preserve"> REF _Ref11265193 \h </w:instrText>
+      </w:r>
+      <w:r>
+        <w:rPr>
+          <w:szCs w:val="24"/>
+          <w:lang w:val="en-GB"/>
+        </w:rPr>
+      </w:r>
+      <w:r>
+        <w:rPr>
+          <w:szCs w:val="24"/>
+          <w:lang w:val="en-GB"/>
+        </w:rPr>
+        <w:instrText xml:space="preserve"> \* MERGEFORMAT </w:instrText>
+      </w:r>
+      <w:r>
+        <w:rPr>
+          <w:szCs w:val="24"/>
+          <w:lang w:val="en-GB"/>
+        </w:rPr>
+        <w:fldChar w:fldCharType="separate"/>
+      </w:r>
+      <w:r>
+        <w:rPr>
+          <w:szCs w:val="24"/>
+          <w:lang w:val="en-US"/>
+        </w:rPr>
+        <w:t xml:space="preserve"> </w:t>
+      </w:r>
+      <w:r>
+        <w:rPr>
+          <w:noProof/>
+          <w:szCs w:val="24"/>
+          <w:lang w:val="en-US"/>
+        </w:rPr>
+        <w:t>3</w:t>
+      </w:r>
+      <w:r>
+        <w:rPr>
+          <w:szCs w:val="24"/>
+          <w:lang w:val="en-GB"/>
+        </w:rPr>
+        <w:fldChar w:fldCharType="end"/>
+      </w:r>
+      <w:r>
+        <w:rPr>
+          <w:szCs w:val="24"/>
+          <w:lang w:val="en-GB"/>
+        </w:rPr>
+        <w:t>,</w:t>
+      </w:r>
+      <w:r>
+        <w:rPr>
+          <w:szCs w:val="24"/>
+          <w:lang w:val="en-GB"/>
+        </w:rPr>
+        <w:fldChar w:fldCharType="begin"/>
+      </w:r>
+      <w:r>
+        <w:rPr>
+          <w:szCs w:val="24"/>
+          <w:lang w:val="en-GB"/>
+        </w:rPr>
+        <w:instrText xml:space="preserve"> REF _Ref11265195 \h </w:instrText>
+      </w:r>
+      <w:r>
+        <w:rPr>
+          <w:szCs w:val="24"/>
+          <w:lang w:val="en-GB"/>
+        </w:rPr>
+      </w:r>
+      <w:r>
+        <w:rPr>
+          <w:szCs w:val="24"/>
+          <w:lang w:val="en-GB"/>
+        </w:rPr>
+        <w:instrText xml:space="preserve"> \* MERGEFORMAT </w:instrText>
+      </w:r>
+      <w:r>
+        <w:rPr>
+          <w:szCs w:val="24"/>
+          <w:lang w:val="en-GB"/>
+        </w:rPr>
+        <w:fldChar w:fldCharType="separate"/>
+      </w:r>
+      <w:r>
+        <w:rPr>
+          <w:szCs w:val="24"/>
+          <w:lang w:val="en-US"/>
+        </w:rPr>
+        <w:t xml:space="preserve"> </w:t>
+      </w:r>
+      <w:r>
+        <w:rPr>
+          <w:noProof/>
+          <w:szCs w:val="24"/>
+          <w:lang w:val="en-US"/>
+        </w:rPr>
+        <w:t>4</w:t>
+      </w:r>
+      <w:r>
+        <w:rPr>
+          <w:szCs w:val="24"/>
+          <w:lang w:val="en-GB"/>
+        </w:rPr>
+        <w:fldChar w:fldCharType="end"/>
+      </w:r>
+      <w:r>
+        <w:rPr>
+          <w:szCs w:val="24"/>
+          <w:lang w:val="en-GB"/>
+        </w:rPr>
+        <w:fldChar w:fldCharType="begin"/>
+      </w:r>
+      <w:r>
+        <w:rPr>
+          <w:szCs w:val="24"/>
+          <w:lang w:val="en-GB"/>
+        </w:rPr>
+        <w:instrText xml:space="preserve"> REF _Ref11265196 \h </w:instrText>
+      </w:r>
+      <w:r>
+        <w:rPr>
+          <w:szCs w:val="24"/>
+          <w:lang w:val="en-GB"/>
+        </w:rPr>
+      </w:r>
+      <w:r>
+        <w:rPr>
+          <w:szCs w:val="24"/>
+          <w:lang w:val="en-GB"/>
+        </w:rPr>
+        <w:instrText xml:space="preserve"> \* MERGEFORMAT </w:instrText>
+      </w:r>
+      <w:r>
+        <w:rPr>
+          <w:szCs w:val="24"/>
+          <w:lang w:val="en-GB"/>
+        </w:rPr>
+        <w:fldChar w:fldCharType="separate"/>
+      </w:r>
+      <w:r>
+        <w:rPr>
+          <w:szCs w:val="24"/>
+          <w:lang w:val="en-US"/>
+        </w:rPr>
+        <w:t>,</w:t>
+      </w:r>
+      <w:r>
+        <w:rPr>
+          <w:szCs w:val="24"/>
+          <w:lang w:val="en-US"/>
+        </w:rPr>
+        <w:t xml:space="preserve"> </w:t>
+      </w:r>
+      <w:r>
+        <w:rPr>
+          <w:noProof/>
+          <w:szCs w:val="24"/>
+          <w:lang w:val="en-US"/>
+        </w:rPr>
+        <w:t>5</w:t>
+      </w:r>
+      <w:r>
+        <w:rPr>
+          <w:szCs w:val="24"/>
+          <w:lang w:val="en-GB"/>
+        </w:rPr>
+        <w:fldChar w:fldCharType="end"/>
+      </w:r>
+      <w:r>
+        <w:rPr>
+          <w:szCs w:val="24"/>
+          <w:lang w:val="en-GB"/>
+        </w:rPr>
+        <w:t>,</w:t>
+      </w:r>
+      <w:r>
+        <w:rPr>
+          <w:szCs w:val="24"/>
+          <w:lang w:val="en-GB"/>
+        </w:rPr>
+        <w:fldChar w:fldCharType="begin"/>
+      </w:r>
+      <w:r>
+        <w:rPr>
+          <w:szCs w:val="24"/>
+          <w:lang w:val="en-GB"/>
+        </w:rPr>
+        <w:instrText xml:space="preserve"> REF _Ref11265199 \h </w:instrText>
+      </w:r>
+      <w:r>
+        <w:rPr>
+          <w:szCs w:val="24"/>
+          <w:lang w:val="en-GB"/>
+        </w:rPr>
+      </w:r>
+      <w:r>
+        <w:rPr>
+          <w:szCs w:val="24"/>
+          <w:lang w:val="en-GB"/>
+        </w:rPr>
+        <w:instrText xml:space="preserve"> \* MERGEFORMAT </w:instrText>
+      </w:r>
+      <w:r>
+        <w:rPr>
+          <w:szCs w:val="24"/>
+          <w:lang w:val="en-GB"/>
+        </w:rPr>
+        <w:fldChar w:fldCharType="separate"/>
+      </w:r>
+      <w:r>
+        <w:rPr>
+          <w:szCs w:val="24"/>
+          <w:lang w:val="en-US"/>
+        </w:rPr>
+        <w:t xml:space="preserve"> </w:t>
+      </w:r>
+      <w:r>
+        <w:rPr>
+          <w:noProof/>
+          <w:szCs w:val="24"/>
+          <w:lang w:val="en-US"/>
+        </w:rPr>
+        <w:t>6</w:t>
+      </w:r>
+      <w:r>
+        <w:rPr>
+          <w:szCs w:val="24"/>
+          <w:lang w:val="en-GB"/>
+        </w:rPr>
+        <w:fldChar w:fldCharType="end"/>
+      </w:r>
+      <w:r>
+        <w:rPr>
+          <w:szCs w:val="24"/>
+          <w:lang w:val="en-GB"/>
+        </w:rPr>
+        <w:t>). Furthermore</w:t>
+      </w:r>
+      <w:r>
+        <w:rPr>
+          <w:lang w:val="en-GB"/>
+        </w:rPr>
+        <w:t xml:space="preserve">, they added some screens to the original game app, so the user can understand the app without any explanation. Therefore, an information screen has been added that explains the game itself and how it works. Sure, it does not tell the user that the backend stores the answering time. </w:t>
+      </w:r>
     </w:p>
     <w:p>
       <w:pPr>
@@ -1799,53 +2080,151 @@
           <w:lang w:val="en-GB"/>
         </w:rPr>
       </w:pPr>
-      <w:r>
-        <w:rPr>
-          <w:lang w:val="en-GB"/>
-        </w:rPr>
-        <w:t xml:space="preserve">The most difficult part in programming the interface was to find out how to animate the transitions also and change the screens. </w:t>
-      </w:r>
-      <w:r>
-        <w:rPr>
-          <w:lang w:val="en-GB"/>
-        </w:rPr>
-        <w:t>Therefore, the group had to create an</w:t>
-      </w:r>
-      <w:r>
-        <w:rPr>
-          <w:lang w:val="en-GB"/>
-        </w:rPr>
-        <w:t>”</w:t>
-      </w:r>
-      <w:r>
-        <w:rPr>
-          <w:lang w:val="en-GB"/>
-        </w:rPr>
-        <w:t xml:space="preserve"> anim folder</w:t>
-      </w:r>
-      <w:r>
-        <w:rPr>
-          <w:lang w:val="en-GB"/>
-        </w:rPr>
-        <w:t>”</w:t>
-      </w:r>
-      <w:bookmarkStart w:id="16" w:name="_GoBack"/>
-      <w:bookmarkEnd w:id="16"/>
-      <w:r>
-        <w:rPr>
-          <w:lang w:val="en-GB"/>
-        </w:rPr>
-        <w:t>. There, xml files had to be created with a set-tag and a translate-tag. In this tags programmers can implement transition aspects like duration of the transi</w:t>
-      </w:r>
-      <w:r>
-        <w:rPr>
-          <w:lang w:val="en-GB"/>
-        </w:rPr>
-        <w:t xml:space="preserve">tion and the x- and y-coordinates where the transition starts and where it ends. </w:t>
-      </w:r>
     </w:p>
     <w:p>
       <w:pPr>
+        <w:pStyle w:val="berschrift2"/>
+        <w:spacing w:line="360" w:lineRule="auto"/>
+        <w:rPr>
+          <w:lang w:val="en-GB"/>
+        </w:rPr>
+      </w:pPr>
+      <w:bookmarkStart w:id="16" w:name="_Toc11231474"/>
+      <w:r>
+        <w:rPr>
+          <w:lang w:val="en-GB"/>
+        </w:rPr>
+        <w:t xml:space="preserve">Important </w:t>
+      </w:r>
+      <w:r>
+        <w:rPr>
+          <w:lang w:val="en-GB"/>
+        </w:rPr>
+        <w:t>c</w:t>
+      </w:r>
+      <w:r>
+        <w:rPr>
+          <w:lang w:val="en-GB"/>
+        </w:rPr>
+        <w:t xml:space="preserve">ode </w:t>
+      </w:r>
+      <w:r>
+        <w:rPr>
+          <w:lang w:val="en-GB"/>
+        </w:rPr>
+        <w:t>snippet</w:t>
+      </w:r>
+      <w:r>
+        <w:rPr>
+          <w:lang w:val="en-GB"/>
+        </w:rPr>
+        <w:t>s</w:t>
+      </w:r>
+      <w:bookmarkEnd w:id="16"/>
+    </w:p>
+    <w:p>
+      <w:pPr>
+        <w:spacing w:line="360" w:lineRule="auto"/>
+        <w:rPr>
+          <w:lang w:val="en-GB"/>
+        </w:rPr>
+      </w:pPr>
+    </w:p>
+    <w:p>
+      <w:pPr>
+        <w:pStyle w:val="berschrift3"/>
+        <w:rPr>
+          <w:lang w:val="en-GB"/>
+        </w:rPr>
+      </w:pPr>
+      <w:bookmarkStart w:id="17" w:name="_Toc11231475"/>
+      <w:r>
+        <w:rPr>
+          <w:lang w:val="en-GB"/>
+        </w:rPr>
+        <w:t>Transitions</w:t>
+      </w:r>
+      <w:bookmarkEnd w:id="17"/>
+      <w:r>
+        <w:rPr>
+          <w:lang w:val="en-GB"/>
+        </w:rPr>
+        <w:t xml:space="preserve"> </w:t>
+      </w:r>
+    </w:p>
+    <w:p>
+      <w:pPr>
+        <w:rPr>
+          <w:lang w:val="en-GB"/>
+        </w:rPr>
+      </w:pPr>
+    </w:p>
+    <w:p>
+      <w:pPr>
+        <w:spacing w:line="360" w:lineRule="auto"/>
+        <w:rPr>
+          <w:lang w:val="en-GB"/>
+        </w:rPr>
+      </w:pPr>
+      <w:r>
+        <w:rPr>
+          <w:lang w:val="en-GB"/>
+        </w:rPr>
+        <w:t xml:space="preserve">The most difficult part in programming the interface was to find out how to animate the transitions also and change the screens. </w:t>
+      </w:r>
+      <w:r>
+        <w:rPr>
+          <w:lang w:val="en-GB"/>
+        </w:rPr>
+        <w:t>Therefore, the group had to create an</w:t>
+      </w:r>
+      <w:r>
+        <w:rPr>
+          <w:lang w:val="en-GB"/>
+        </w:rPr>
+        <w:t>”</w:t>
+      </w:r>
+      <w:r>
+        <w:rPr>
+          <w:lang w:val="en-GB"/>
+        </w:rPr>
+        <w:t xml:space="preserve"> </w:t>
+      </w:r>
+      <w:proofErr w:type="spellStart"/>
+      <w:r>
+        <w:rPr>
+          <w:lang w:val="en-GB"/>
+        </w:rPr>
+        <w:t>anim</w:t>
+      </w:r>
+      <w:proofErr w:type="spellEnd"/>
+      <w:r>
+        <w:rPr>
+          <w:lang w:val="en-GB"/>
+        </w:rPr>
+        <w:t xml:space="preserve"> folder</w:t>
+      </w:r>
+      <w:r>
+        <w:rPr>
+          <w:lang w:val="en-GB"/>
+        </w:rPr>
+        <w:t>”</w:t>
+      </w:r>
+      <w:r>
+        <w:rPr>
+          <w:lang w:val="en-GB"/>
+        </w:rPr>
+        <w:t>. There, xml files had to be created with a set-tag and a translate-tag. In this tags programmers can implement transition aspects like duration of the transi</w:t>
+      </w:r>
+      <w:r>
+        <w:rPr>
+          <w:lang w:val="en-GB"/>
+        </w:rPr>
+        <w:t xml:space="preserve">tion and the x- and y-coordinates where the transition starts and where it ends. </w:t>
+      </w:r>
+    </w:p>
+    <w:p>
+      <w:pPr>
         <w:spacing w:line="360" w:lineRule="auto"/>
         <w:rPr>
           <w:lang w:val="en-GB"/>
@@ -1862,7 +2241,21 @@
         <w:rPr>
           <w:lang w:val="en-GB"/>
         </w:rPr>
-        <w:t>programmers, have to define an FragmentTransaction. With that you can replace the older screen and also setup a costume animation</w:t>
+        <w:t xml:space="preserve">programmers, have to define an </w:t>
+      </w:r>
+      <w:proofErr w:type="spellStart"/>
+      <w:r>
+        <w:rPr>
+          <w:lang w:val="en-GB"/>
+        </w:rPr>
+        <w:t>FragmentTransaction</w:t>
+      </w:r>
+      <w:proofErr w:type="spellEnd"/>
+      <w:r>
+        <w:rPr>
+          <w:lang w:val="en-GB"/>
+        </w:rPr>
+        <w:t>. With that you can replace the older screen and also setup a costume animation</w:t>
       </w:r>
       <w:r>
         <w:rPr>
@@ -1987,12 +2380,37 @@
                 <w:lang w:val="en-US"/>
               </w:rPr>
             </w:pPr>
+            <w:proofErr w:type="spellStart"/>
             <w:r>
               <w:rPr>
                 <w:color w:val="A9B7C6"/>
                 <w:lang w:val="en-US"/>
               </w:rPr>
-              <w:t>SecondScreen fragment = SecondScreen.newInstance()</w:t>
+              <w:t>SecondScreen</w:t>
+            </w:r>
+            <w:proofErr w:type="spellEnd"/>
+            <w:r>
+              <w:rPr>
+                <w:color w:val="A9B7C6"/>
+                <w:lang w:val="en-US"/>
+              </w:rPr>
+              <w:t xml:space="preserve"> fragment = </w:t>
+            </w:r>
+            <w:proofErr w:type="spellStart"/>
+            <w:r>
+              <w:rPr>
+                <w:color w:val="A9B7C6"/>
+                <w:lang w:val="en-US"/>
+              </w:rPr>
+              <w:t>SecondScreen.newInstance</w:t>
+            </w:r>
+            <w:proofErr w:type="spellEnd"/>
+            <w:r>
+              <w:rPr>
+                <w:color w:val="A9B7C6"/>
+                <w:lang w:val="en-US"/>
+              </w:rPr>
+              <w:t>()</w:t>
             </w:r>
             <w:r>
               <w:rPr>
@@ -2008,12 +2426,53 @@
               </w:rPr>
               <w:br/>
             </w:r>
+            <w:proofErr w:type="spellStart"/>
             <w:r>
               <w:rPr>
                 <w:color w:val="A9B7C6"/>
                 <w:lang w:val="en-US"/>
               </w:rPr>
-              <w:t>FragmentManager fragmentManager = getSupportFragmentManager()</w:t>
+              <w:t>FragmentManager</w:t>
+            </w:r>
+            <w:proofErr w:type="spellEnd"/>
+            <w:r>
+              <w:rPr>
+                <w:color w:val="A9B7C6"/>
+                <w:lang w:val="en-US"/>
+              </w:rPr>
+              <w:t xml:space="preserve"> </w:t>
+            </w:r>
+            <w:proofErr w:type="spellStart"/>
+            <w:r>
+              <w:rPr>
+                <w:color w:val="A9B7C6"/>
+                <w:lang w:val="en-US"/>
+              </w:rPr>
+              <w:t>fragmentManager</w:t>
+            </w:r>
+            <w:proofErr w:type="spellEnd"/>
+            <w:r>
+              <w:rPr>
+                <w:color w:val="A9B7C6"/>
+                <w:lang w:val="en-US"/>
+              </w:rPr>
+              <w:t xml:space="preserve"> = </w:t>
+            </w:r>
+            <w:proofErr w:type="spellStart"/>
+            <w:r>
+              <w:rPr>
+                <w:color w:val="A9B7C6"/>
+                <w:lang w:val="en-US"/>
+              </w:rPr>
+              <w:t>getSupportFragmentManager</w:t>
+            </w:r>
+            <w:proofErr w:type="spellEnd"/>
+            <w:r>
+              <w:rPr>
+                <w:color w:val="A9B7C6"/>
+                <w:lang w:val="en-US"/>
+              </w:rPr>
+              <w:t>()</w:t>
             </w:r>
             <w:r>
               <w:rPr>
@@ -2029,12 +2488,37 @@
               </w:rPr>
               <w:br/>
             </w:r>
+            <w:proofErr w:type="spellStart"/>
             <w:r>
               <w:rPr>
                 <w:color w:val="A9B7C6"/>
                 <w:lang w:val="en-US"/>
               </w:rPr>
-              <w:t>FragmentTransaction transaction = fragmentManager.beginTransaction()</w:t>
+              <w:t>FragmentTransaction</w:t>
+            </w:r>
+            <w:proofErr w:type="spellEnd"/>
+            <w:r>
+              <w:rPr>
+                <w:color w:val="A9B7C6"/>
+                <w:lang w:val="en-US"/>
+              </w:rPr>
+              <w:t xml:space="preserve"> transaction = </w:t>
+            </w:r>
+            <w:proofErr w:type="spellStart"/>
+            <w:r>
+              <w:rPr>
+                <w:color w:val="A9B7C6"/>
+                <w:lang w:val="en-US"/>
+              </w:rPr>
+              <w:t>fragmentManager.beginTransaction</w:t>
+            </w:r>
+            <w:proofErr w:type="spellEnd"/>
+            <w:r>
+              <w:rPr>
+                <w:color w:val="A9B7C6"/>
+                <w:lang w:val="en-US"/>
+              </w:rPr>
+              <w:t>()</w:t>
             </w:r>
             <w:r>
               <w:rPr>
@@ -2050,13 +2534,31 @@
               </w:rPr>
               <w:br/>
             </w:r>
+            <w:proofErr w:type="spellStart"/>
             <w:r>
               <w:rPr>
                 <w:color w:val="A9B7C6"/>
                 <w:lang w:val="en-US"/>
               </w:rPr>
-              <w:t>transaction.setCustomAnimations(R.anim.enter_from_bottom</w:t>
-            </w:r>
+              <w:t>transaction.setCustomAnimations</w:t>
+            </w:r>
+            <w:proofErr w:type="spellEnd"/>
+            <w:r>
+              <w:rPr>
+                <w:color w:val="A9B7C6"/>
+                <w:lang w:val="en-US"/>
+              </w:rPr>
+              <w:t>(</w:t>
+            </w:r>
+            <w:proofErr w:type="spellStart"/>
+            <w:r>
+              <w:rPr>
+                <w:color w:val="A9B7C6"/>
+                <w:lang w:val="en-US"/>
+              </w:rPr>
+              <w:t>R.anim.enter_from_bottom</w:t>
+            </w:r>
+            <w:proofErr w:type="spellEnd"/>
             <w:r>
               <w:rPr>
                 <w:color w:val="CC7832"/>
@@ -2064,12 +2566,21 @@
               </w:rPr>
               <w:t xml:space="preserve">, </w:t>
             </w:r>
+            <w:proofErr w:type="spellStart"/>
             <w:r>
               <w:rPr>
                 <w:color w:val="A9B7C6"/>
                 <w:lang w:val="en-US"/>
               </w:rPr>
-              <w:t>R.anim.exit_from_bottom)</w:t>
+              <w:t>R.anim.exit_from_bottom</w:t>
+            </w:r>
+            <w:proofErr w:type="spellEnd"/>
+            <w:r>
+              <w:rPr>
+                <w:color w:val="A9B7C6"/>
+                <w:lang w:val="en-US"/>
+              </w:rPr>
+              <w:t>)</w:t>
             </w:r>
             <w:r>
               <w:rPr>
@@ -2085,12 +2596,21 @@
               </w:rPr>
               <w:br/>
             </w:r>
+            <w:proofErr w:type="spellStart"/>
             <w:r>
               <w:rPr>
                 <w:color w:val="A9B7C6"/>
                 <w:lang w:val="en-US"/>
               </w:rPr>
-              <w:t>transaction.addToBackStack(</w:t>
+              <w:t>transaction.addToBackStack</w:t>
+            </w:r>
+            <w:proofErr w:type="spellEnd"/>
+            <w:r>
+              <w:rPr>
+                <w:color w:val="A9B7C6"/>
+                <w:lang w:val="en-US"/>
+              </w:rPr>
+              <w:t>(</w:t>
             </w:r>
             <w:r>
               <w:rPr>
@@ -2120,13 +2640,31 @@
               </w:rPr>
               <w:br/>
             </w:r>
+            <w:proofErr w:type="spellStart"/>
             <w:r>
               <w:rPr>
                 <w:color w:val="A9B7C6"/>
                 <w:lang w:val="en-US"/>
               </w:rPr>
-              <w:t>transaction.add(R.id.fragment_container</w:t>
-            </w:r>
+              <w:t>transaction.add</w:t>
+            </w:r>
+            <w:proofErr w:type="spellEnd"/>
+            <w:r>
+              <w:rPr>
+                <w:color w:val="A9B7C6"/>
+                <w:lang w:val="en-US"/>
+              </w:rPr>
+              <w:t>(</w:t>
+            </w:r>
+            <w:proofErr w:type="spellStart"/>
+            <w:r>
+              <w:rPr>
+                <w:color w:val="A9B7C6"/>
+                <w:lang w:val="en-US"/>
+              </w:rPr>
+              <w:t>R.id.fragment_container</w:t>
+            </w:r>
+            <w:proofErr w:type="spellEnd"/>
             <w:r>
               <w:rPr>
                 <w:color w:val="CC7832"/>
@@ -2198,7 +2736,7 @@
           <w:lang w:val="en-US"/>
         </w:rPr>
       </w:pPr>
-      <w:bookmarkStart w:id="17" w:name="_Ref11230160"/>
+      <w:bookmarkStart w:id="18" w:name="_Ref11230160"/>
       <w:r>
         <w:rPr>
           <w:i w:val="0"/>
@@ -2257,7 +2795,7 @@
         </w:rPr>
         <w:fldChar w:fldCharType="end"/>
       </w:r>
-      <w:bookmarkEnd w:id="17"/>
+      <w:bookmarkEnd w:id="18"/>
       <w:r>
         <w:rPr>
           <w:i w:val="0"/>
@@ -2284,7 +2822,7 @@
           <w:lang w:val="en-GB"/>
         </w:rPr>
       </w:pPr>
-      <w:bookmarkStart w:id="18" w:name="_Toc11231476"/>
+      <w:bookmarkStart w:id="19" w:name="_Toc11231476"/>
       <w:r>
         <w:rPr>
           <w:lang w:val="en-GB"/>
@@ -2296,44 +2834,44 @@
           <w:lang w:val="en-GB"/>
         </w:rPr>
         <w:t>programming</w:t>
-      </w:r>
-      <w:bookmarkEnd w:id="18"/>
-    </w:p>
-    <w:p>
-      <w:pPr>
-        <w:spacing w:line="360" w:lineRule="auto"/>
-        <w:rPr>
-          <w:lang w:val="en-US"/>
-        </w:rPr>
-      </w:pPr>
-    </w:p>
-    <w:p>
-      <w:pPr>
-        <w:spacing w:line="360" w:lineRule="auto"/>
-        <w:rPr>
-          <w:lang w:val="en-GB"/>
-        </w:rPr>
-      </w:pPr>
-    </w:p>
-    <w:p>
-      <w:pPr>
-        <w:pStyle w:val="berschrift2"/>
-        <w:spacing w:line="360" w:lineRule="auto"/>
-        <w:rPr>
-          <w:lang w:val="en-GB"/>
-        </w:rPr>
-      </w:pPr>
-      <w:bookmarkStart w:id="19" w:name="_Toc11231477"/>
-      <w:r>
-        <w:rPr>
-          <w:lang w:val="en-GB"/>
-        </w:rPr>
-        <w:t>Code Structure</w:t>
       </w:r>
       <w:bookmarkEnd w:id="19"/>
     </w:p>
     <w:p>
       <w:pPr>
+        <w:spacing w:line="360" w:lineRule="auto"/>
+        <w:rPr>
+          <w:lang w:val="en-US"/>
+        </w:rPr>
+      </w:pPr>
+    </w:p>
+    <w:p>
+      <w:pPr>
+        <w:spacing w:line="360" w:lineRule="auto"/>
+        <w:rPr>
+          <w:lang w:val="en-GB"/>
+        </w:rPr>
+      </w:pPr>
+    </w:p>
+    <w:p>
+      <w:pPr>
+        <w:pStyle w:val="berschrift2"/>
+        <w:spacing w:line="360" w:lineRule="auto"/>
+        <w:rPr>
+          <w:lang w:val="en-GB"/>
+        </w:rPr>
+      </w:pPr>
+      <w:bookmarkStart w:id="20" w:name="_Toc11231477"/>
+      <w:r>
+        <w:rPr>
+          <w:lang w:val="en-GB"/>
+        </w:rPr>
+        <w:t>Code Structure</w:t>
+      </w:r>
+      <w:bookmarkEnd w:id="20"/>
+    </w:p>
+    <w:p>
+      <w:pPr>
         <w:rPr>
           <w:szCs w:val="24"/>
           <w:lang w:val="en-GB"/>
@@ -2357,20 +2895,13 @@
           <w:szCs w:val="24"/>
           <w:lang w:val="en-GB"/>
         </w:rPr>
-        <w:instrText xml:space="preserve"> REF _Ref11231387 \h </w:instrText>
+        <w:instrText xml:space="preserve"> REF _Ref11231387 \h  \* MERGEFORMAT </w:instrText>
       </w:r>
       <w:r>
         <w:rPr>
           <w:szCs w:val="24"/>
           <w:lang w:val="en-GB"/>
         </w:rPr>
-      </w:r>
-      <w:r>
-        <w:rPr>
-          <w:szCs w:val="24"/>
-          <w:lang w:val="en-GB"/>
-        </w:rPr>
-        <w:instrText xml:space="preserve"> \* MERGEFORMAT </w:instrText>
       </w:r>
       <w:r>
         <w:rPr>
@@ -2420,7 +2951,7 @@
       <w:pPr>
         <w:keepNext/>
       </w:pPr>
-      <w:commentRangeStart w:id="20"/>
+      <w:commentRangeStart w:id="21"/>
       <w:r>
         <w:rPr>
           <w:noProof/>
@@ -2474,12 +3005,12 @@
           </wp:inline>
         </w:drawing>
       </w:r>
-      <w:commentRangeEnd w:id="20"/>
+      <w:commentRangeEnd w:id="21"/>
       <w:r>
         <w:rPr>
           <w:rStyle w:val="Kommentarzeichen"/>
         </w:rPr>
-        <w:commentReference w:id="20"/>
+        <w:commentReference w:id="21"/>
       </w:r>
     </w:p>
     <w:p>
@@ -2493,8 +3024,8 @@
           <w:lang w:val="en-US"/>
         </w:rPr>
       </w:pPr>
-      <w:bookmarkStart w:id="21" w:name="_Ref11231382"/>
       <w:bookmarkStart w:id="22" w:name="_Ref11231387"/>
+      <w:bookmarkStart w:id="23" w:name="_Ref11231382"/>
       <w:r>
         <w:rPr>
           <w:i w:val="0"/>
@@ -2564,57 +3095,42 @@
         </w:rPr>
         <w:t xml:space="preserve"> shows the code structure of the project.</w:t>
       </w:r>
-      <w:bookmarkEnd w:id="21"/>
+      <w:bookmarkEnd w:id="23"/>
     </w:p>
     <w:p>
       <w:pPr>
         <w:spacing w:line="360" w:lineRule="auto"/>
         <w:rPr>
-          <w:lang w:val="en-GB"/>
-        </w:rPr>
-      </w:pPr>
+          <w:szCs w:val="24"/>
+          <w:lang w:val="en-GB"/>
+        </w:rPr>
+      </w:pPr>
+      <w:r>
+        <w:rPr>
+          <w:szCs w:val="24"/>
+          <w:lang w:val="en-GB"/>
+        </w:rPr>
+        <w:lastRenderedPageBreak/>
+        <w:br w:type="page"/>
+      </w:r>
     </w:p>
     <w:p>
       <w:pPr>
-        <w:spacing w:line="360" w:lineRule="auto"/>
-        <w:rPr>
-          <w:lang w:val="en-GB"/>
-        </w:rPr>
-      </w:pPr>
-    </w:p>
-    <w:p>
-      <w:pPr>
-        <w:spacing w:line="360" w:lineRule="auto"/>
-        <w:rPr>
-          <w:szCs w:val="24"/>
-          <w:lang w:val="en-GB"/>
-        </w:rPr>
-      </w:pPr>
-      <w:r>
-        <w:rPr>
-          <w:szCs w:val="24"/>
-          <w:lang w:val="en-GB"/>
-        </w:rPr>
-        <w:br w:type="page"/>
-      </w:r>
-    </w:p>
-    <w:p>
-      <w:pPr>
         <w:pStyle w:val="berschrift1"/>
         <w:spacing w:line="360" w:lineRule="auto"/>
         <w:rPr>
           <w:rStyle w:val="berschrift1Zchn"/>
         </w:rPr>
       </w:pPr>
-      <w:bookmarkStart w:id="23" w:name="_Toc11231478"/>
-      <w:bookmarkEnd w:id="1"/>
-      <w:bookmarkEnd w:id="2"/>
+      <w:bookmarkStart w:id="24" w:name="_Toc11231478"/>
       <w:bookmarkEnd w:id="3"/>
       <w:bookmarkEnd w:id="4"/>
       <w:bookmarkEnd w:id="5"/>
       <w:bookmarkEnd w:id="6"/>
       <w:bookmarkEnd w:id="7"/>
       <w:bookmarkEnd w:id="8"/>
+      <w:bookmarkEnd w:id="9"/>
+      <w:bookmarkEnd w:id="10"/>
       <w:r>
         <w:rPr>
           <w:rStyle w:val="berschrift1Zchn"/>
@@ -2628,7 +3144,7 @@
         </w:rPr>
         <w:t>iterature</w:t>
       </w:r>
-      <w:bookmarkEnd w:id="23"/>
+      <w:bookmarkEnd w:id="24"/>
     </w:p>
     <w:p>
       <w:pPr>
@@ -2692,15 +3208,754 @@
         <w:pStyle w:val="berschrift1"/>
         <w:spacing w:line="360" w:lineRule="auto"/>
       </w:pPr>
-      <w:bookmarkStart w:id="24" w:name="_Toc11231479"/>
+      <w:bookmarkStart w:id="25" w:name="_Toc11231479"/>
       <w:r>
         <w:lastRenderedPageBreak/>
         <w:t>Annex</w:t>
       </w:r>
-      <w:bookmarkEnd w:id="24"/>
+      <w:bookmarkEnd w:id="25"/>
+    </w:p>
+    <w:p>
+      <w:pPr>
+        <w:rPr>
+          <w:lang w:val="en-GB"/>
+        </w:rPr>
+      </w:pPr>
+    </w:p>
+    <w:tbl>
+      <w:tblPr>
+        <w:tblStyle w:val="Tabellenraster"/>
+        <w:tblW w:w="0" w:type="auto"/>
+        <w:tblBorders>
+          <w:top w:val="none" w:sz="0" w:space="0" w:color="auto"/>
+          <w:left w:val="none" w:sz="0" w:space="0" w:color="auto"/>
+          <w:bottom w:val="none" w:sz="0" w:space="0" w:color="auto"/>
+          <w:right w:val="none" w:sz="0" w:space="0" w:color="auto"/>
+          <w:insideH w:val="none" w:sz="0" w:space="0" w:color="auto"/>
+          <w:insideV w:val="none" w:sz="0" w:space="0" w:color="auto"/>
+        </w:tblBorders>
+        <w:tblLook w:val="04A0" w:firstRow="1" w:lastRow="0" w:firstColumn="1" w:lastColumn="0" w:noHBand="0" w:noVBand="1"/>
+      </w:tblPr>
+      <w:tblGrid>
+        <w:gridCol w:w="4531"/>
+        <w:gridCol w:w="4531"/>
+      </w:tblGrid>
+      <w:tr>
+        <w:tc>
+          <w:tcPr>
+            <w:tcW w:w="4531" w:type="dxa"/>
+          </w:tcPr>
+          <w:p>
+            <w:pPr>
+              <w:keepNext/>
+            </w:pPr>
+            <w:r>
+              <w:rPr>
+                <w:noProof/>
+                <w:lang w:val="en-GB"/>
+              </w:rPr>
+              <w:drawing>
+                <wp:inline distT="0" distB="0" distL="0" distR="0" wp14:anchorId="3D771168" wp14:editId="74EF7AA1">
+                  <wp:extent cx="1238250" cy="2476500"/>
+                  <wp:effectExtent l="0" t="0" r="0" b="0"/>
+                  <wp:docPr id="1" name="Grafik 1"/>
+                  <wp:cNvGraphicFramePr>
+                    <a:graphicFrameLocks xmlns:a="http://schemas.openxmlformats.org/drawingml/2006/main" noChangeAspect="1"/>
+                  </wp:cNvGraphicFramePr>
+                  <a:graphic xmlns:a="http://schemas.openxmlformats.org/drawingml/2006/main">
+                    <a:graphicData uri="http://schemas.openxmlformats.org/drawingml/2006/picture">
+                      <pic:pic xmlns:pic="http://schemas.openxmlformats.org/drawingml/2006/picture">
+                        <pic:nvPicPr>
+                          <pic:cNvPr id="0" name="Picture 1"/>
+                          <pic:cNvPicPr>
+                            <a:picLocks noChangeAspect="1" noChangeArrowheads="1"/>
+                          </pic:cNvPicPr>
+                        </pic:nvPicPr>
+                        <pic:blipFill>
+                          <a:blip r:embed="rId12" cstate="print">
+                            <a:extLst>
+                              <a:ext uri="{28A0092B-C50C-407E-A947-70E740481C1C}">
+                                <a14:useLocalDpi xmlns:a14="http://schemas.microsoft.com/office/drawing/2010/main" val="0"/>
+                              </a:ext>
+                            </a:extLst>
+                          </a:blip>
+                          <a:srcRect/>
+                          <a:stretch>
+                            <a:fillRect/>
+                          </a:stretch>
+                        </pic:blipFill>
+                        <pic:spPr bwMode="auto">
+                          <a:xfrm>
+                            <a:off x="0" y="0"/>
+                            <a:ext cx="1238250" cy="2476500"/>
+                          </a:xfrm>
+                          <a:prstGeom prst="rect">
+                            <a:avLst/>
+                          </a:prstGeom>
+                          <a:noFill/>
+                          <a:ln>
+                            <a:noFill/>
+                          </a:ln>
+                        </pic:spPr>
+                      </pic:pic>
+                    </a:graphicData>
+                  </a:graphic>
+                </wp:inline>
+              </w:drawing>
+            </w:r>
+          </w:p>
+        </w:tc>
+        <w:tc>
+          <w:tcPr>
+            <w:tcW w:w="4531" w:type="dxa"/>
+          </w:tcPr>
+          <w:p>
+            <w:pPr>
+              <w:keepNext/>
+            </w:pPr>
+            <w:r>
+              <w:rPr>
+                <w:noProof/>
+                <w:lang w:val="en-GB"/>
+              </w:rPr>
+              <w:drawing>
+                <wp:inline distT="0" distB="0" distL="0" distR="0" wp14:anchorId="4F5E0483" wp14:editId="4241A308">
+                  <wp:extent cx="1238400" cy="2476800"/>
+                  <wp:effectExtent l="0" t="0" r="0" b="0"/>
+                  <wp:docPr id="3" name="Grafik 3"/>
+                  <wp:cNvGraphicFramePr>
+                    <a:graphicFrameLocks xmlns:a="http://schemas.openxmlformats.org/drawingml/2006/main" noChangeAspect="1"/>
+                  </wp:cNvGraphicFramePr>
+                  <a:graphic xmlns:a="http://schemas.openxmlformats.org/drawingml/2006/main">
+                    <a:graphicData uri="http://schemas.openxmlformats.org/drawingml/2006/picture">
+                      <pic:pic xmlns:pic="http://schemas.openxmlformats.org/drawingml/2006/picture">
+                        <pic:nvPicPr>
+                          <pic:cNvPr id="0" name="Picture 2"/>
+                          <pic:cNvPicPr>
+                            <a:picLocks noChangeAspect="1" noChangeArrowheads="1"/>
+                          </pic:cNvPicPr>
+                        </pic:nvPicPr>
+                        <pic:blipFill>
+                          <a:blip r:embed="rId13" cstate="print">
+                            <a:extLst>
+                              <a:ext uri="{28A0092B-C50C-407E-A947-70E740481C1C}">
+                                <a14:useLocalDpi xmlns:a14="http://schemas.microsoft.com/office/drawing/2010/main" val="0"/>
+                              </a:ext>
+                            </a:extLst>
+                          </a:blip>
+                          <a:srcRect/>
+                          <a:stretch>
+                            <a:fillRect/>
+                          </a:stretch>
+                        </pic:blipFill>
+                        <pic:spPr bwMode="auto">
+                          <a:xfrm>
+                            <a:off x="0" y="0"/>
+                            <a:ext cx="1238400" cy="2476800"/>
+                          </a:xfrm>
+                          <a:prstGeom prst="rect">
+                            <a:avLst/>
+                          </a:prstGeom>
+                          <a:noFill/>
+                          <a:ln>
+                            <a:noFill/>
+                          </a:ln>
+                        </pic:spPr>
+                      </pic:pic>
+                    </a:graphicData>
+                  </a:graphic>
+                </wp:inline>
+              </w:drawing>
+            </w:r>
+          </w:p>
+        </w:tc>
+      </w:tr>
+      <w:tr>
+        <w:tc>
+          <w:tcPr>
+            <w:tcW w:w="4531" w:type="dxa"/>
+          </w:tcPr>
+          <w:p>
+            <w:pPr>
+              <w:rPr>
+                <w:sz w:val="20"/>
+                <w:szCs w:val="20"/>
+                <w:lang w:val="en-US"/>
+              </w:rPr>
+            </w:pPr>
+            <w:bookmarkStart w:id="26" w:name="_Ref11265179"/>
+            <w:r>
+              <w:rPr>
+                <w:sz w:val="20"/>
+                <w:szCs w:val="20"/>
+                <w:lang w:val="en-US"/>
+              </w:rPr>
+              <w:t xml:space="preserve">Figure </w:t>
+            </w:r>
+            <w:r>
+              <w:rPr>
+                <w:sz w:val="20"/>
+                <w:szCs w:val="20"/>
+              </w:rPr>
+              <w:fldChar w:fldCharType="begin"/>
+            </w:r>
+            <w:r>
+              <w:rPr>
+                <w:sz w:val="20"/>
+                <w:szCs w:val="20"/>
+                <w:lang w:val="en-US"/>
+              </w:rPr>
+              <w:instrText xml:space="preserve"> SEQ Figure \* ARABIC </w:instrText>
+            </w:r>
+            <w:r>
+              <w:rPr>
+                <w:sz w:val="20"/>
+                <w:szCs w:val="20"/>
+              </w:rPr>
+              <w:fldChar w:fldCharType="separate"/>
+            </w:r>
+            <w:r>
+              <w:rPr>
+                <w:noProof/>
+                <w:sz w:val="20"/>
+                <w:szCs w:val="20"/>
+                <w:lang w:val="en-US"/>
+              </w:rPr>
+              <w:t>2</w:t>
+            </w:r>
+            <w:r>
+              <w:rPr>
+                <w:sz w:val="20"/>
+                <w:szCs w:val="20"/>
+              </w:rPr>
+              <w:fldChar w:fldCharType="end"/>
+            </w:r>
+            <w:bookmarkEnd w:id="26"/>
+            <w:r>
+              <w:rPr>
+                <w:sz w:val="20"/>
+                <w:szCs w:val="20"/>
+                <w:lang w:val="en-US"/>
+              </w:rPr>
+              <w:t xml:space="preserve"> shows the first screen of the app which acts like an opening screen.</w:t>
+            </w:r>
+          </w:p>
+        </w:tc>
+        <w:tc>
+          <w:tcPr>
+            <w:tcW w:w="4531" w:type="dxa"/>
+          </w:tcPr>
+          <w:p>
+            <w:pPr>
+              <w:rPr>
+                <w:sz w:val="20"/>
+                <w:szCs w:val="20"/>
+                <w:lang w:val="en-US"/>
+              </w:rPr>
+            </w:pPr>
+            <w:bookmarkStart w:id="27" w:name="_Ref11265193"/>
+            <w:r>
+              <w:rPr>
+                <w:sz w:val="20"/>
+                <w:szCs w:val="20"/>
+                <w:lang w:val="en-US"/>
+              </w:rPr>
+              <w:t xml:space="preserve">Figure </w:t>
+            </w:r>
+            <w:r>
+              <w:rPr>
+                <w:sz w:val="20"/>
+                <w:szCs w:val="20"/>
+              </w:rPr>
+              <w:fldChar w:fldCharType="begin"/>
+            </w:r>
+            <w:r>
+              <w:rPr>
+                <w:sz w:val="20"/>
+                <w:szCs w:val="20"/>
+                <w:lang w:val="en-US"/>
+              </w:rPr>
+              <w:instrText xml:space="preserve"> SEQ Figure \* ARABIC </w:instrText>
+            </w:r>
+            <w:r>
+              <w:rPr>
+                <w:sz w:val="20"/>
+                <w:szCs w:val="20"/>
+              </w:rPr>
+              <w:fldChar w:fldCharType="separate"/>
+            </w:r>
+            <w:r>
+              <w:rPr>
+                <w:noProof/>
+                <w:sz w:val="20"/>
+                <w:szCs w:val="20"/>
+                <w:lang w:val="en-US"/>
+              </w:rPr>
+              <w:t>3</w:t>
+            </w:r>
+            <w:r>
+              <w:rPr>
+                <w:sz w:val="20"/>
+                <w:szCs w:val="20"/>
+              </w:rPr>
+              <w:fldChar w:fldCharType="end"/>
+            </w:r>
+            <w:bookmarkEnd w:id="27"/>
+            <w:r>
+              <w:rPr>
+                <w:sz w:val="20"/>
+                <w:szCs w:val="20"/>
+                <w:lang w:val="en-US"/>
+              </w:rPr>
+              <w:t xml:space="preserve"> shows the second screen in which the user can either start the game or find out how the game works.</w:t>
+            </w:r>
+          </w:p>
+        </w:tc>
+      </w:tr>
+      <w:tr>
+        <w:tc>
+          <w:tcPr>
+            <w:tcW w:w="4531" w:type="dxa"/>
+          </w:tcPr>
+          <w:p>
+            <w:pPr>
+              <w:keepNext/>
+            </w:pPr>
+            <w:r>
+              <w:rPr>
+                <w:noProof/>
+                <w:lang w:val="en-GB"/>
+              </w:rPr>
+              <w:drawing>
+                <wp:inline distT="0" distB="0" distL="0" distR="0" wp14:anchorId="0A21A257" wp14:editId="5FDCA88B">
+                  <wp:extent cx="1238400" cy="2476800"/>
+                  <wp:effectExtent l="0" t="0" r="0" b="0"/>
+                  <wp:docPr id="4" name="Grafik 4"/>
+                  <wp:cNvGraphicFramePr>
+                    <a:graphicFrameLocks xmlns:a="http://schemas.openxmlformats.org/drawingml/2006/main" noChangeAspect="1"/>
+                  </wp:cNvGraphicFramePr>
+                  <a:graphic xmlns:a="http://schemas.openxmlformats.org/drawingml/2006/main">
+                    <a:graphicData uri="http://schemas.openxmlformats.org/drawingml/2006/picture">
+                      <pic:pic xmlns:pic="http://schemas.openxmlformats.org/drawingml/2006/picture">
+                        <pic:nvPicPr>
+                          <pic:cNvPr id="0" name="Picture 3"/>
+                          <pic:cNvPicPr>
+                            <a:picLocks noChangeAspect="1" noChangeArrowheads="1"/>
+                          </pic:cNvPicPr>
+                        </pic:nvPicPr>
+                        <pic:blipFill>
+                          <a:blip r:embed="rId14" cstate="print">
+                            <a:extLst>
+                              <a:ext uri="{28A0092B-C50C-407E-A947-70E740481C1C}">
+                                <a14:useLocalDpi xmlns:a14="http://schemas.microsoft.com/office/drawing/2010/main" val="0"/>
+                              </a:ext>
+                            </a:extLst>
+                          </a:blip>
+                          <a:srcRect/>
+                          <a:stretch>
+                            <a:fillRect/>
+                          </a:stretch>
+                        </pic:blipFill>
+                        <pic:spPr bwMode="auto">
+                          <a:xfrm>
+                            <a:off x="0" y="0"/>
+                            <a:ext cx="1238400" cy="2476800"/>
+                          </a:xfrm>
+                          <a:prstGeom prst="rect">
+                            <a:avLst/>
+                          </a:prstGeom>
+                          <a:noFill/>
+                          <a:ln>
+                            <a:noFill/>
+                          </a:ln>
+                        </pic:spPr>
+                      </pic:pic>
+                    </a:graphicData>
+                  </a:graphic>
+                </wp:inline>
+              </w:drawing>
+            </w:r>
+          </w:p>
+        </w:tc>
+        <w:tc>
+          <w:tcPr>
+            <w:tcW w:w="4531" w:type="dxa"/>
+          </w:tcPr>
+          <w:p>
+            <w:pPr>
+              <w:keepNext/>
+            </w:pPr>
+            <w:r>
+              <w:rPr>
+                <w:noProof/>
+                <w:lang w:val="en-GB"/>
+              </w:rPr>
+              <w:drawing>
+                <wp:inline distT="0" distB="0" distL="0" distR="0" wp14:anchorId="73D0D363" wp14:editId="3E706D63">
+                  <wp:extent cx="1238400" cy="2476800"/>
+                  <wp:effectExtent l="0" t="0" r="0" b="0"/>
+                  <wp:docPr id="5" name="Grafik 5"/>
+                  <wp:cNvGraphicFramePr>
+                    <a:graphicFrameLocks xmlns:a="http://schemas.openxmlformats.org/drawingml/2006/main" noChangeAspect="1"/>
+                  </wp:cNvGraphicFramePr>
+                  <a:graphic xmlns:a="http://schemas.openxmlformats.org/drawingml/2006/main">
+                    <a:graphicData uri="http://schemas.openxmlformats.org/drawingml/2006/picture">
+                      <pic:pic xmlns:pic="http://schemas.openxmlformats.org/drawingml/2006/picture">
+                        <pic:nvPicPr>
+                          <pic:cNvPr id="0" name="Picture 4"/>
+                          <pic:cNvPicPr>
+                            <a:picLocks noChangeAspect="1" noChangeArrowheads="1"/>
+                          </pic:cNvPicPr>
+                        </pic:nvPicPr>
+                        <pic:blipFill>
+                          <a:blip r:embed="rId15" cstate="print">
+                            <a:extLst>
+                              <a:ext uri="{28A0092B-C50C-407E-A947-70E740481C1C}">
+                                <a14:useLocalDpi xmlns:a14="http://schemas.microsoft.com/office/drawing/2010/main" val="0"/>
+                              </a:ext>
+                            </a:extLst>
+                          </a:blip>
+                          <a:srcRect/>
+                          <a:stretch>
+                            <a:fillRect/>
+                          </a:stretch>
+                        </pic:blipFill>
+                        <pic:spPr bwMode="auto">
+                          <a:xfrm>
+                            <a:off x="0" y="0"/>
+                            <a:ext cx="1238400" cy="2476800"/>
+                          </a:xfrm>
+                          <a:prstGeom prst="rect">
+                            <a:avLst/>
+                          </a:prstGeom>
+                          <a:noFill/>
+                          <a:ln>
+                            <a:noFill/>
+                          </a:ln>
+                        </pic:spPr>
+                      </pic:pic>
+                    </a:graphicData>
+                  </a:graphic>
+                </wp:inline>
+              </w:drawing>
+            </w:r>
+          </w:p>
+        </w:tc>
+      </w:tr>
+      <w:tr>
+        <w:tc>
+          <w:tcPr>
+            <w:tcW w:w="4531" w:type="dxa"/>
+          </w:tcPr>
+          <w:p>
+            <w:pPr>
+              <w:rPr>
+                <w:sz w:val="20"/>
+                <w:szCs w:val="20"/>
+                <w:lang w:val="en-GB"/>
+              </w:rPr>
+            </w:pPr>
+            <w:bookmarkStart w:id="28" w:name="_Ref11265195"/>
+            <w:r>
+              <w:rPr>
+                <w:sz w:val="20"/>
+                <w:szCs w:val="20"/>
+                <w:lang w:val="en-US"/>
+              </w:rPr>
+              <w:t xml:space="preserve">Figure </w:t>
+            </w:r>
+            <w:r>
+              <w:rPr>
+                <w:sz w:val="20"/>
+                <w:szCs w:val="20"/>
+              </w:rPr>
+              <w:fldChar w:fldCharType="begin"/>
+            </w:r>
+            <w:r>
+              <w:rPr>
+                <w:sz w:val="20"/>
+                <w:szCs w:val="20"/>
+                <w:lang w:val="en-US"/>
+              </w:rPr>
+              <w:instrText xml:space="preserve"> SEQ Figure \* ARABIC </w:instrText>
+            </w:r>
+            <w:r>
+              <w:rPr>
+                <w:sz w:val="20"/>
+                <w:szCs w:val="20"/>
+              </w:rPr>
+              <w:fldChar w:fldCharType="separate"/>
+            </w:r>
+            <w:r>
+              <w:rPr>
+                <w:noProof/>
+                <w:sz w:val="20"/>
+                <w:szCs w:val="20"/>
+                <w:lang w:val="en-US"/>
+              </w:rPr>
+              <w:t>4</w:t>
+            </w:r>
+            <w:r>
+              <w:rPr>
+                <w:sz w:val="20"/>
+                <w:szCs w:val="20"/>
+              </w:rPr>
+              <w:fldChar w:fldCharType="end"/>
+            </w:r>
+            <w:bookmarkEnd w:id="28"/>
+            <w:r>
+              <w:rPr>
+                <w:sz w:val="20"/>
+                <w:szCs w:val="20"/>
+                <w:lang w:val="en-US"/>
+              </w:rPr>
+              <w:t xml:space="preserve"> shows the information screen that the user can open to learn how the game works.</w:t>
+            </w:r>
+          </w:p>
+        </w:tc>
+        <w:tc>
+          <w:tcPr>
+            <w:tcW w:w="4531" w:type="dxa"/>
+          </w:tcPr>
+          <w:p>
+            <w:pPr>
+              <w:rPr>
+                <w:sz w:val="20"/>
+                <w:szCs w:val="20"/>
+                <w:lang w:val="en-US"/>
+              </w:rPr>
+            </w:pPr>
+            <w:bookmarkStart w:id="29" w:name="_Ref11265196"/>
+            <w:r>
+              <w:rPr>
+                <w:sz w:val="20"/>
+                <w:szCs w:val="20"/>
+                <w:lang w:val="en-US"/>
+              </w:rPr>
+              <w:t xml:space="preserve">Figure </w:t>
+            </w:r>
+            <w:r>
+              <w:rPr>
+                <w:sz w:val="20"/>
+                <w:szCs w:val="20"/>
+              </w:rPr>
+              <w:fldChar w:fldCharType="begin"/>
+            </w:r>
+            <w:r>
+              <w:rPr>
+                <w:sz w:val="20"/>
+                <w:szCs w:val="20"/>
+                <w:lang w:val="en-US"/>
+              </w:rPr>
+              <w:instrText xml:space="preserve"> SEQ Figure \* ARABIC </w:instrText>
+            </w:r>
+            <w:r>
+              <w:rPr>
+                <w:sz w:val="20"/>
+                <w:szCs w:val="20"/>
+              </w:rPr>
+              <w:fldChar w:fldCharType="separate"/>
+            </w:r>
+            <w:r>
+              <w:rPr>
+                <w:noProof/>
+                <w:sz w:val="20"/>
+                <w:szCs w:val="20"/>
+                <w:lang w:val="en-US"/>
+              </w:rPr>
+              <w:t>5</w:t>
+            </w:r>
+            <w:r>
+              <w:rPr>
+                <w:sz w:val="20"/>
+                <w:szCs w:val="20"/>
+              </w:rPr>
+              <w:fldChar w:fldCharType="end"/>
+            </w:r>
+            <w:bookmarkEnd w:id="29"/>
+            <w:r>
+              <w:rPr>
+                <w:sz w:val="20"/>
+                <w:szCs w:val="20"/>
+                <w:lang w:val="en-US"/>
+              </w:rPr>
+              <w:t xml:space="preserve"> shows the rolling dice screen and the selecting dices part of the game.</w:t>
+            </w:r>
+          </w:p>
+        </w:tc>
+      </w:tr>
+      <w:tr>
+        <w:tc>
+          <w:tcPr>
+            <w:tcW w:w="4531" w:type="dxa"/>
+          </w:tcPr>
+          <w:p>
+            <w:pPr>
+              <w:keepNext/>
+            </w:pPr>
+            <w:r>
+              <w:rPr>
+                <w:noProof/>
+              </w:rPr>
+              <w:lastRenderedPageBreak/>
+              <w:drawing>
+                <wp:inline distT="0" distB="0" distL="0" distR="0" wp14:anchorId="08F778E7" wp14:editId="209B04A4">
+                  <wp:extent cx="1238400" cy="2476627"/>
+                  <wp:effectExtent l="0" t="0" r="0" b="0"/>
+                  <wp:docPr id="6" name="Grafik 6"/>
+                  <wp:cNvGraphicFramePr>
+                    <a:graphicFrameLocks xmlns:a="http://schemas.openxmlformats.org/drawingml/2006/main" noChangeAspect="1"/>
+                  </wp:cNvGraphicFramePr>
+                  <a:graphic xmlns:a="http://schemas.openxmlformats.org/drawingml/2006/main">
+                    <a:graphicData uri="http://schemas.openxmlformats.org/drawingml/2006/picture">
+                      <pic:pic xmlns:pic="http://schemas.openxmlformats.org/drawingml/2006/picture">
+                        <pic:nvPicPr>
+                          <pic:cNvPr id="0" name="Picture 5"/>
+                          <pic:cNvPicPr>
+                            <a:picLocks noChangeAspect="1" noChangeArrowheads="1"/>
+                          </pic:cNvPicPr>
+                        </pic:nvPicPr>
+                        <pic:blipFill>
+                          <a:blip r:embed="rId16" cstate="print">
+                            <a:extLst>
+                              <a:ext uri="{28A0092B-C50C-407E-A947-70E740481C1C}">
+                                <a14:useLocalDpi xmlns:a14="http://schemas.microsoft.com/office/drawing/2010/main" val="0"/>
+                              </a:ext>
+                            </a:extLst>
+                          </a:blip>
+                          <a:srcRect/>
+                          <a:stretch>
+                            <a:fillRect/>
+                          </a:stretch>
+                        </pic:blipFill>
+                        <pic:spPr bwMode="auto">
+                          <a:xfrm>
+                            <a:off x="0" y="0"/>
+                            <a:ext cx="1238400" cy="2476627"/>
+                          </a:xfrm>
+                          <a:prstGeom prst="rect">
+                            <a:avLst/>
+                          </a:prstGeom>
+                          <a:noFill/>
+                          <a:ln>
+                            <a:noFill/>
+                          </a:ln>
+                        </pic:spPr>
+                      </pic:pic>
+                    </a:graphicData>
+                  </a:graphic>
+                </wp:inline>
+              </w:drawing>
+            </w:r>
+          </w:p>
+        </w:tc>
+        <w:tc>
+          <w:tcPr>
+            <w:tcW w:w="4531" w:type="dxa"/>
+          </w:tcPr>
+          <w:p>
+            <w:pPr>
+              <w:rPr>
+                <w:lang w:val="en-GB"/>
+              </w:rPr>
+            </w:pPr>
+          </w:p>
+        </w:tc>
+      </w:tr>
+      <w:tr>
+        <w:tc>
+          <w:tcPr>
+            <w:tcW w:w="4531" w:type="dxa"/>
+          </w:tcPr>
+          <w:p>
+            <w:pPr>
+              <w:rPr>
+                <w:sz w:val="20"/>
+                <w:szCs w:val="20"/>
+                <w:lang w:val="en-US"/>
+              </w:rPr>
+            </w:pPr>
+            <w:bookmarkStart w:id="30" w:name="_Ref11265199"/>
+            <w:r>
+              <w:rPr>
+                <w:sz w:val="20"/>
+                <w:szCs w:val="20"/>
+                <w:lang w:val="en-US"/>
+              </w:rPr>
+              <w:t xml:space="preserve">Figure </w:t>
+            </w:r>
+            <w:r>
+              <w:rPr>
+                <w:sz w:val="20"/>
+                <w:szCs w:val="20"/>
+              </w:rPr>
+              <w:fldChar w:fldCharType="begin"/>
+            </w:r>
+            <w:r>
+              <w:rPr>
+                <w:sz w:val="20"/>
+                <w:szCs w:val="20"/>
+                <w:lang w:val="en-US"/>
+              </w:rPr>
+              <w:instrText xml:space="preserve"> SEQ Figure \* ARABIC </w:instrText>
+            </w:r>
+            <w:r>
+              <w:rPr>
+                <w:sz w:val="20"/>
+                <w:szCs w:val="20"/>
+              </w:rPr>
+              <w:fldChar w:fldCharType="separate"/>
+            </w:r>
+            <w:r>
+              <w:rPr>
+                <w:noProof/>
+                <w:sz w:val="20"/>
+                <w:szCs w:val="20"/>
+                <w:lang w:val="en-US"/>
+              </w:rPr>
+              <w:t>6</w:t>
+            </w:r>
+            <w:r>
+              <w:rPr>
+                <w:sz w:val="20"/>
+                <w:szCs w:val="20"/>
+              </w:rPr>
+              <w:fldChar w:fldCharType="end"/>
+            </w:r>
+            <w:bookmarkEnd w:id="30"/>
+            <w:r>
+              <w:rPr>
+                <w:sz w:val="20"/>
+                <w:szCs w:val="20"/>
+                <w:lang w:val="en-US"/>
+              </w:rPr>
+              <w:t xml:space="preserve"> shows the last screen of the app in which the user can choose the combination and the points he/she gets.</w:t>
+            </w:r>
+          </w:p>
+        </w:tc>
+        <w:tc>
+          <w:tcPr>
+            <w:tcW w:w="4531" w:type="dxa"/>
+          </w:tcPr>
+          <w:p>
+            <w:pPr>
+              <w:rPr>
+                <w:lang w:val="en-GB"/>
+              </w:rPr>
+            </w:pPr>
+          </w:p>
+        </w:tc>
+      </w:tr>
+    </w:tbl>
+    <w:p>
+      <w:pPr>
+        <w:rPr>
+          <w:lang w:val="en-GB"/>
+        </w:rPr>
+      </w:pPr>
     </w:p>
     <w:sectPr>
-      <w:footerReference w:type="default" r:id="rId12"/>
+      <w:footerReference w:type="default" r:id="rId17"/>
       <w:pgSz w:w="11906" w:h="16838"/>
       <w:pgMar w:top="1417" w:right="1417" w:bottom="1134" w:left="1417" w:header="708" w:footer="708" w:gutter="0"/>
       <w:pgNumType w:start="1"/>
@@ -2713,10 +3968,13 @@
 
 <file path=word/comments.xml><?xml version="1.0" encoding="utf-8"?>
 <w:comments xmlns:wpc="http://schemas.microsoft.com/office/word/2010/wordprocessingCanvas" xmlns:cx="http://schemas.microsoft.com/office/drawing/2014/chartex" xmlns:cx1="http://schemas.microsoft.com/office/drawing/2015/9/8/chartex" xmlns:cx2="http://schemas.microsoft.com/office/drawing/2015/10/21/chartex" xmlns:cx3="http://schemas.microsoft.com/office/drawing/2016/5/9/chartex" xmlns:cx4="http://schemas.microsoft.com/office/drawing/2016/5/10/chartex" xmlns:cx5="http://schemas.microsoft.com/office/drawing/2016/5/11/chartex" xmlns:cx6="http://schemas.microsoft.com/office/drawing/2016/5/12/chartex" xmlns:cx7="http://schemas.microsoft.com/office/drawing/2016/5/13/chartex" xmlns:cx8="http://schemas.microsoft.com/office/drawing/2016/5/14/chartex" xmlns:mc="http://schemas.openxmlformats.org/markup-compatibility/2006" xmlns:aink="http://schemas.microsoft.com/office/drawing/2016/ink" xmlns:am3d="http://schemas.microsoft.com/office/drawing/2017/model3d" xmlns:o="urn:schemas-microsoft-com:office:office" xmlns:r="http://schemas.openxmlformats.org/officeDocument/2006/relationships" xmlns:m="http://schemas.openxmlformats.org/officeDocument/2006/math" xmlns:v="urn:schemas-microsoft-com:vml" xmlns:wp14="http://schemas.microsoft.com/office/word/2010/wordprocessingDrawing" xmlns:wp="http://schemas.openxmlformats.org/drawingml/2006/wordprocessingDrawing" xmlns:w10="urn:schemas-microsoft-com:office:word" xmlns:w="http://schemas.openxmlformats.org/wordprocessingml/2006/main" xmlns:w14="http://schemas.microsoft.com/office/word/2010/wordml" xmlns:w15="http://schemas.microsoft.com/office/word/2012/wordml" xmlns:w16cid="http://schemas.microsoft.com/office/word/2016/wordml/cid" xmlns:w16se="http://schemas.microsoft.com/office/word/2015/wordml/symex" xmlns:wpg="http://schemas.microsoft.com/office/word/2010/wordprocessingGroup" xmlns:wpi="http://schemas.microsoft.com/office/word/2010/wordprocessingInk" xmlns:wne="http://schemas.microsoft.com/office/word/2006/wordml" xmlns:wps="http://schemas.microsoft.com/office/word/2010/wordprocessingShape" mc:Ignorable="w14 w15 w16se w16cid wp14">
-  <w:comment w:id="0" w:author="christopher.heiden" w:date="2019-05-31T09:08:00Z" w:initials="c">
+  <w:comment w:id="1" w:author="christopher.heiden" w:date="2019-05-31T09:08:00Z" w:initials="c">
     <w:p>
       <w:pPr>
         <w:pStyle w:val="Kommentartext"/>
+        <w:rPr>
+          <w:lang w:val="en-US"/>
+        </w:rPr>
       </w:pPr>
       <w:r>
         <w:rPr>
@@ -2725,14 +3983,20 @@
         <w:annotationRef/>
       </w:r>
       <w:r>
+        <w:rPr>
+          <w:lang w:val="en-US"/>
+        </w:rPr>
         <w:t>Add submission date</w:t>
       </w:r>
     </w:p>
   </w:comment>
-  <w:comment w:id="20" w:author="christopher.heiden" w:date="2019-06-12T11:31:00Z" w:initials="c">
+  <w:comment w:id="21" w:author="christopher.heiden" w:date="2019-06-12T11:31:00Z" w:initials="c">
     <w:p>
       <w:pPr>
         <w:pStyle w:val="Kommentartext"/>
+        <w:rPr>
+          <w:lang w:val="en-US"/>
+        </w:rPr>
       </w:pPr>
       <w:r>
         <w:rPr>
@@ -2741,6 +4005,9 @@
         <w:annotationRef/>
       </w:r>
       <w:r>
+        <w:rPr>
+          <w:lang w:val="en-US"/>
+        </w:rPr>
         <w:t>Update it if needed</w:t>
       </w:r>
     </w:p>
@@ -4749,7 +6016,7 @@
 </file>
 
 <file path=customXml/itemProps1.xml><?xml version="1.0" encoding="utf-8"?>
-<ds:datastoreItem xmlns:ds="http://schemas.openxmlformats.org/officeDocument/2006/customXml" ds:itemID="{1600AF37-705C-46C4-8FE5-3DB26370475B}">
+<ds:datastoreItem xmlns:ds="http://schemas.openxmlformats.org/officeDocument/2006/customXml" ds:itemID="{62AFFF78-4007-4DDF-9B81-6030BA8E0E53}">
   <ds:schemaRefs>
     <ds:schemaRef ds:uri="http://schemas.openxmlformats.org/officeDocument/2006/bibliography"/>
   </ds:schemaRefs>

--- a/Documentation.docx
+++ b/Documentation.docx
@@ -237,35 +237,7 @@
               <w:rPr>
                 <w:lang w:val="en-GB"/>
               </w:rPr>
-              <w:t xml:space="preserve">Jyotsna </w:t>
-            </w:r>
-            <w:proofErr w:type="spellStart"/>
-            <w:r>
-              <w:rPr>
-                <w:lang w:val="en-GB"/>
-              </w:rPr>
-              <w:t>Gorle</w:t>
-            </w:r>
-            <w:proofErr w:type="spellEnd"/>
-            <w:r>
-              <w:rPr>
-                <w:lang w:val="en-GB"/>
-              </w:rPr>
-              <w:t xml:space="preserve"> | </w:t>
-            </w:r>
-            <w:proofErr w:type="spellStart"/>
-            <w:r>
-              <w:rPr>
-                <w:lang w:val="en-GB"/>
-              </w:rPr>
-              <w:t>Matr.Nr</w:t>
-            </w:r>
-            <w:proofErr w:type="spellEnd"/>
-            <w:r>
-              <w:rPr>
-                <w:lang w:val="en-GB"/>
-              </w:rPr>
-              <w:t>.: 120290</w:t>
+              <w:t>Jyotsna Gorle | Matr.Nr.: 120290</w:t>
             </w:r>
           </w:p>
           <w:p>
@@ -273,15 +245,7 @@
               <w:spacing w:line="360" w:lineRule="auto"/>
             </w:pPr>
             <w:r>
-              <w:t xml:space="preserve">Christopher Heiden | </w:t>
-            </w:r>
-            <w:proofErr w:type="spellStart"/>
-            <w:r>
-              <w:t>Matr.Nr</w:t>
-            </w:r>
-            <w:proofErr w:type="spellEnd"/>
-            <w:r>
-              <w:t>.: 120249</w:t>
+              <w:t>Christopher Heiden | Matr.Nr.: 120249</w:t>
             </w:r>
           </w:p>
         </w:tc>
@@ -305,8 +269,6 @@
             <w:pPr>
               <w:spacing w:line="360" w:lineRule="auto"/>
             </w:pPr>
-            <w:bookmarkStart w:id="0" w:name="_GoBack"/>
-            <w:bookmarkEnd w:id="0"/>
           </w:p>
           <w:p>
             <w:pPr>
@@ -347,22 +309,14 @@
               <w:rPr>
                 <w:lang w:val="en-GB"/>
               </w:rPr>
-              <w:t xml:space="preserve"> Prof. </w:t>
+              <w:t xml:space="preserve"> Prof.</w:t>
             </w:r>
             <w:r>
               <w:rPr>
                 <w:lang w:val="en-GB"/>
               </w:rPr>
-              <w:t xml:space="preserve">Prof. </w:t>
-            </w:r>
-            <w:proofErr w:type="spellStart"/>
-            <w:r>
-              <w:rPr>
-                <w:lang w:val="en-GB"/>
-              </w:rPr>
-              <w:t>Echtler</w:t>
-            </w:r>
-            <w:proofErr w:type="spellEnd"/>
+              <w:t xml:space="preserve"> Echtler</w:t>
+            </w:r>
           </w:p>
         </w:tc>
       </w:tr>
@@ -441,7 +395,7 @@
               </w:rPr>
               <w:t xml:space="preserve">Submission </w:t>
             </w:r>
-            <w:commentRangeStart w:id="1"/>
+            <w:commentRangeStart w:id="0"/>
             <w:r>
               <w:rPr>
                 <w:lang w:val="en-GB"/>
@@ -454,12 +408,12 @@
               </w:rPr>
               <w:t>ate</w:t>
             </w:r>
-            <w:commentRangeEnd w:id="1"/>
+            <w:commentRangeEnd w:id="0"/>
             <w:r>
               <w:rPr>
                 <w:rStyle w:val="Kommentarzeichen"/>
               </w:rPr>
-              <w:commentReference w:id="1"/>
+              <w:commentReference w:id="0"/>
             </w:r>
             <w:r>
               <w:rPr>
@@ -674,7 +628,26 @@
                 <w:noProof/>
                 <w:lang w:val="en-US"/>
               </w:rPr>
-              <w:t>A Summary of the paper ”Veritaps: Truth Estimation from Mobile Interaction”</w:t>
+              <w:t>A Summary of the paper ”</w:t>
+            </w:r>
+            <w:r>
+              <w:t xml:space="preserve"> </w:t>
+            </w:r>
+            <w:r>
+              <w:rPr>
+                <w:rStyle w:val="Hyperlink"/>
+                <w:noProof/>
+                <w:lang w:val="en-US"/>
+              </w:rPr>
+              <w:t>Veritaps</w:t>
+            </w:r>
+            <w:r>
+              <w:rPr>
+                <w:rStyle w:val="Hyperlink"/>
+                <w:noProof/>
+                <w:lang w:val="en-US"/>
+              </w:rPr>
+              <w:t>: Truth Estimation from Mobile Interaction”</w:t>
             </w:r>
             <w:r>
               <w:rPr>
@@ -1531,20 +1504,20 @@
         <w:pStyle w:val="berschrift1"/>
         <w:spacing w:before="0" w:line="360" w:lineRule="auto"/>
       </w:pPr>
-      <w:bookmarkStart w:id="2" w:name="_Toc11231469"/>
-      <w:bookmarkStart w:id="3" w:name="_Ref4065620"/>
-      <w:bookmarkStart w:id="4" w:name="_Ref4065628"/>
-      <w:bookmarkStart w:id="5" w:name="_Ref4065638"/>
-      <w:bookmarkStart w:id="6" w:name="_Ref4065649"/>
-      <w:bookmarkStart w:id="7" w:name="_Ref4065667"/>
-      <w:bookmarkStart w:id="8" w:name="_Ref4065674"/>
-      <w:bookmarkStart w:id="9" w:name="_Ref4065698"/>
-      <w:bookmarkStart w:id="10" w:name="_Ref4065701"/>
+      <w:bookmarkStart w:id="1" w:name="_Toc11231469"/>
+      <w:bookmarkStart w:id="2" w:name="_Ref4065620"/>
+      <w:bookmarkStart w:id="3" w:name="_Ref4065628"/>
+      <w:bookmarkStart w:id="4" w:name="_Ref4065638"/>
+      <w:bookmarkStart w:id="5" w:name="_Ref4065649"/>
+      <w:bookmarkStart w:id="6" w:name="_Ref4065667"/>
+      <w:bookmarkStart w:id="7" w:name="_Ref4065674"/>
+      <w:bookmarkStart w:id="8" w:name="_Ref4065698"/>
+      <w:bookmarkStart w:id="9" w:name="_Ref4065701"/>
       <w:r>
         <w:lastRenderedPageBreak/>
         <w:t>Theoretical Part</w:t>
       </w:r>
-      <w:bookmarkEnd w:id="2"/>
+      <w:bookmarkEnd w:id="1"/>
     </w:p>
     <w:p>
       <w:pPr>
@@ -1562,28 +1535,14 @@
           <w:lang w:val="en-US"/>
         </w:rPr>
       </w:pPr>
-      <w:bookmarkStart w:id="11" w:name="_Toc11231470"/>
+      <w:bookmarkStart w:id="10" w:name="_Toc11231470"/>
       <w:r>
         <w:rPr>
           <w:lang w:val="en-US"/>
         </w:rPr>
-        <w:t>A Summary of the paper ”</w:t>
-      </w:r>
-      <w:proofErr w:type="spellStart"/>
-      <w:r>
-        <w:rPr>
-          <w:lang w:val="en-US"/>
-        </w:rPr>
-        <w:t>Veritaps</w:t>
-      </w:r>
-      <w:proofErr w:type="spellEnd"/>
-      <w:r>
-        <w:rPr>
-          <w:lang w:val="en-US"/>
-        </w:rPr>
-        <w:t>: Truth Estimation from Mobile Interaction”</w:t>
-      </w:r>
-      <w:bookmarkEnd w:id="11"/>
+        <w:t>A Summary of the paper ”Veritaps: Truth Estimation from Mobile Interaction”</w:t>
+      </w:r>
+      <w:bookmarkEnd w:id="10"/>
     </w:p>
     <w:p>
       <w:pPr>
@@ -1593,8 +1552,8 @@
           <w:lang w:val="en-US"/>
         </w:rPr>
       </w:pPr>
-      <w:bookmarkStart w:id="12" w:name="_Toc11231471"/>
-      <w:bookmarkStart w:id="13" w:name="_Ref11265279"/>
+      <w:bookmarkStart w:id="11" w:name="_Toc11231471"/>
+      <w:bookmarkStart w:id="12" w:name="_Ref11265279"/>
       <w:r>
         <w:rPr>
           <w:lang w:val="en-US"/>
@@ -1619,71 +1578,83 @@
         </w:rPr>
         <w:t>aper</w:t>
       </w:r>
+      <w:bookmarkEnd w:id="11"/>
       <w:bookmarkEnd w:id="12"/>
+    </w:p>
+    <w:p>
+      <w:pPr>
+        <w:spacing w:line="360" w:lineRule="auto"/>
+        <w:rPr>
+          <w:lang w:val="en-US"/>
+        </w:rPr>
+      </w:pPr>
+    </w:p>
+    <w:p>
+      <w:pPr>
+        <w:pStyle w:val="berschrift1"/>
+        <w:spacing w:line="360" w:lineRule="auto"/>
+      </w:pPr>
+      <w:bookmarkStart w:id="13" w:name="_Toc11231472"/>
+      <w:r>
+        <w:t>Practical Part</w:t>
+      </w:r>
       <w:bookmarkEnd w:id="13"/>
     </w:p>
     <w:p>
       <w:pPr>
+        <w:pStyle w:val="berschrift2"/>
         <w:spacing w:line="360" w:lineRule="auto"/>
         <w:rPr>
-          <w:lang w:val="en-US"/>
-        </w:rPr>
-      </w:pPr>
+          <w:lang w:val="en-GB"/>
+        </w:rPr>
+      </w:pPr>
+      <w:bookmarkStart w:id="14" w:name="_Toc11231473"/>
+      <w:r>
+        <w:rPr>
+          <w:lang w:val="en-GB"/>
+        </w:rPr>
+        <w:t>Differences between paper code</w:t>
+      </w:r>
+      <w:bookmarkEnd w:id="14"/>
+      <w:r>
+        <w:rPr>
+          <w:lang w:val="en-GB"/>
+        </w:rPr>
+        <w:t xml:space="preserve"> </w:t>
+      </w:r>
     </w:p>
     <w:p>
       <w:pPr>
-        <w:pStyle w:val="berschrift1"/>
         <w:spacing w:line="360" w:lineRule="auto"/>
-      </w:pPr>
-      <w:bookmarkStart w:id="14" w:name="_Toc11231472"/>
-      <w:r>
-        <w:t>Practical Part</w:t>
-      </w:r>
-      <w:bookmarkEnd w:id="14"/>
+        <w:rPr>
+          <w:lang w:val="en-GB"/>
+        </w:rPr>
+      </w:pPr>
     </w:p>
     <w:p>
       <w:pPr>
-        <w:pStyle w:val="berschrift2"/>
         <w:spacing w:line="360" w:lineRule="auto"/>
         <w:rPr>
           <w:lang w:val="en-GB"/>
         </w:rPr>
       </w:pPr>
-      <w:bookmarkStart w:id="15" w:name="_Toc11231473"/>
-      <w:r>
-        <w:rPr>
-          <w:lang w:val="en-GB"/>
-        </w:rPr>
-        <w:t>Differences between paper code</w:t>
-      </w:r>
-      <w:bookmarkEnd w:id="15"/>
-      <w:r>
-        <w:rPr>
-          <w:lang w:val="en-GB"/>
-        </w:rPr>
-        <w:t xml:space="preserve"> </w:t>
-      </w:r>
-    </w:p>
-    <w:p>
-      <w:pPr>
-        <w:spacing w:line="360" w:lineRule="auto"/>
-        <w:rPr>
-          <w:lang w:val="en-GB"/>
-        </w:rPr>
-      </w:pPr>
-    </w:p>
-    <w:p>
-      <w:pPr>
-        <w:spacing w:line="360" w:lineRule="auto"/>
-        <w:rPr>
-          <w:lang w:val="en-GB"/>
-        </w:rPr>
-      </w:pPr>
-      <w:r>
-        <w:rPr>
-          <w:lang w:val="en-GB"/>
-        </w:rPr>
-        <w:t xml:space="preserve">In the project we are just working on an implementation of </w:t>
+      <w:r>
+        <w:rPr>
+          <w:lang w:val="en-GB"/>
+        </w:rPr>
+        <w:t>In the project</w:t>
+      </w:r>
+      <w:r>
+        <w:rPr>
+          <w:lang w:val="en-GB"/>
+        </w:rPr>
+        <w:t xml:space="preserve">, </w:t>
+      </w:r>
+      <w:r>
+        <w:rPr>
+          <w:lang w:val="en-GB"/>
+        </w:rPr>
+        <w:t xml:space="preserve">we are just working on an implementation of </w:t>
       </w:r>
       <w:r>
         <w:rPr>
@@ -1763,20 +1734,13 @@
           <w:szCs w:val="24"/>
           <w:lang w:val="en-GB"/>
         </w:rPr>
-        <w:instrText xml:space="preserve"> REF _Ref11265179 \h </w:instrText>
+        <w:instrText xml:space="preserve"> REF _Ref11265179 \h  \* MERGEFORMAT </w:instrText>
       </w:r>
       <w:r>
         <w:rPr>
           <w:szCs w:val="24"/>
           <w:lang w:val="en-GB"/>
         </w:rPr>
-      </w:r>
-      <w:r>
-        <w:rPr>
-          <w:szCs w:val="24"/>
-          <w:lang w:val="en-GB"/>
-        </w:rPr>
-        <w:instrText xml:space="preserve"> \* MERGEFORMAT </w:instrText>
       </w:r>
       <w:r>
         <w:rPr>
@@ -1826,20 +1790,13 @@
           <w:szCs w:val="24"/>
           <w:lang w:val="en-GB"/>
         </w:rPr>
-        <w:instrText xml:space="preserve"> REF _Ref11265193 \h </w:instrText>
+        <w:instrText xml:space="preserve"> REF _Ref11265193 \h  \* MERGEFORMAT </w:instrText>
       </w:r>
       <w:r>
         <w:rPr>
           <w:szCs w:val="24"/>
           <w:lang w:val="en-GB"/>
         </w:rPr>
-      </w:r>
-      <w:r>
-        <w:rPr>
-          <w:szCs w:val="24"/>
-          <w:lang w:val="en-GB"/>
-        </w:rPr>
-        <w:instrText xml:space="preserve"> \* MERGEFORMAT </w:instrText>
       </w:r>
       <w:r>
         <w:rPr>
@@ -1889,20 +1846,13 @@
           <w:szCs w:val="24"/>
           <w:lang w:val="en-GB"/>
         </w:rPr>
-        <w:instrText xml:space="preserve"> REF _Ref11265195 \h </w:instrText>
+        <w:instrText xml:space="preserve"> REF _Ref11265195 \h  \* MERGEFORMAT </w:instrText>
       </w:r>
       <w:r>
         <w:rPr>
           <w:szCs w:val="24"/>
           <w:lang w:val="en-GB"/>
         </w:rPr>
-      </w:r>
-      <w:r>
-        <w:rPr>
-          <w:szCs w:val="24"/>
-          <w:lang w:val="en-GB"/>
-        </w:rPr>
-        <w:instrText xml:space="preserve"> \* MERGEFORMAT </w:instrText>
       </w:r>
       <w:r>
         <w:rPr>
@@ -1945,20 +1895,13 @@
           <w:szCs w:val="24"/>
           <w:lang w:val="en-GB"/>
         </w:rPr>
-        <w:instrText xml:space="preserve"> REF _Ref11265196 \h </w:instrText>
+        <w:instrText xml:space="preserve"> REF _Ref11265196 \h  \* MERGEFORMAT </w:instrText>
       </w:r>
       <w:r>
         <w:rPr>
           <w:szCs w:val="24"/>
           <w:lang w:val="en-GB"/>
         </w:rPr>
-      </w:r>
-      <w:r>
-        <w:rPr>
-          <w:szCs w:val="24"/>
-          <w:lang w:val="en-GB"/>
-        </w:rPr>
-        <w:instrText xml:space="preserve"> \* MERGEFORMAT </w:instrText>
       </w:r>
       <w:r>
         <w:rPr>
@@ -1972,14 +1915,7 @@
           <w:szCs w:val="24"/>
           <w:lang w:val="en-US"/>
         </w:rPr>
-        <w:t>,</w:t>
-      </w:r>
-      <w:r>
-        <w:rPr>
-          <w:szCs w:val="24"/>
-          <w:lang w:val="en-US"/>
-        </w:rPr>
-        <w:t xml:space="preserve"> </w:t>
+        <w:t xml:space="preserve">, </w:t>
       </w:r>
       <w:r>
         <w:rPr>
@@ -2015,20 +1951,13 @@
           <w:szCs w:val="24"/>
           <w:lang w:val="en-GB"/>
         </w:rPr>
-        <w:instrText xml:space="preserve"> REF _Ref11265199 \h </w:instrText>
+        <w:instrText xml:space="preserve"> REF _Ref11265199 \h  \* MERGEFORMAT </w:instrText>
       </w:r>
       <w:r>
         <w:rPr>
           <w:szCs w:val="24"/>
           <w:lang w:val="en-GB"/>
         </w:rPr>
-      </w:r>
-      <w:r>
-        <w:rPr>
-          <w:szCs w:val="24"/>
-          <w:lang w:val="en-GB"/>
-        </w:rPr>
-        <w:instrText xml:space="preserve"> \* MERGEFORMAT </w:instrText>
       </w:r>
       <w:r>
         <w:rPr>
@@ -2089,7 +2018,7 @@
           <w:lang w:val="en-GB"/>
         </w:rPr>
       </w:pPr>
-      <w:bookmarkStart w:id="16" w:name="_Toc11231474"/>
+      <w:bookmarkStart w:id="15" w:name="_Toc11231474"/>
       <w:r>
         <w:rPr>
           <w:lang w:val="en-GB"/>
@@ -2120,7 +2049,7 @@
         </w:rPr>
         <w:t>s</w:t>
       </w:r>
-      <w:bookmarkEnd w:id="16"/>
+      <w:bookmarkEnd w:id="15"/>
     </w:p>
     <w:p>
       <w:pPr>
@@ -2137,14 +2066,14 @@
           <w:lang w:val="en-GB"/>
         </w:rPr>
       </w:pPr>
-      <w:bookmarkStart w:id="17" w:name="_Toc11231475"/>
+      <w:bookmarkStart w:id="16" w:name="_Toc11231475"/>
       <w:r>
         <w:rPr>
           <w:lang w:val="en-GB"/>
         </w:rPr>
         <w:t>Transitions</w:t>
       </w:r>
-      <w:bookmarkEnd w:id="17"/>
+      <w:bookmarkEnd w:id="16"/>
       <w:r>
         <w:rPr>
           <w:lang w:val="en-GB"/>
@@ -2188,21 +2117,7 @@
         <w:rPr>
           <w:lang w:val="en-GB"/>
         </w:rPr>
-        <w:t xml:space="preserve"> </w:t>
-      </w:r>
-      <w:proofErr w:type="spellStart"/>
-      <w:r>
-        <w:rPr>
-          <w:lang w:val="en-GB"/>
-        </w:rPr>
-        <w:t>anim</w:t>
-      </w:r>
-      <w:proofErr w:type="spellEnd"/>
-      <w:r>
-        <w:rPr>
-          <w:lang w:val="en-GB"/>
-        </w:rPr>
-        <w:t xml:space="preserve"> folder</w:t>
+        <w:t xml:space="preserve"> anim folder</w:t>
       </w:r>
       <w:r>
         <w:rPr>
@@ -2214,7 +2129,31 @@
         <w:rPr>
           <w:lang w:val="en-GB"/>
         </w:rPr>
-        <w:t>. There, xml files had to be created with a set-tag and a translate-tag. In this tags programmers can implement transition aspects like duration of the transi</w:t>
+        <w:t>. There, xml files had to be created with a set-tag and a translate-tag. In th</w:t>
+      </w:r>
+      <w:r>
+        <w:rPr>
+          <w:lang w:val="en-GB"/>
+        </w:rPr>
+        <w:t>ese</w:t>
+      </w:r>
+      <w:r>
+        <w:rPr>
+          <w:lang w:val="en-GB"/>
+        </w:rPr>
+        <w:t xml:space="preserve"> tags programmers can implement transition aspects like</w:t>
+      </w:r>
+      <w:r>
+        <w:rPr>
+          <w:lang w:val="en-GB"/>
+        </w:rPr>
+        <w:t xml:space="preserve"> the</w:t>
+      </w:r>
+      <w:r>
+        <w:rPr>
+          <w:lang w:val="en-GB"/>
+        </w:rPr>
+        <w:t xml:space="preserve"> duration of the transi</w:t>
       </w:r>
       <w:r>
         <w:rPr>
@@ -2235,27 +2174,49 @@
           <w:lang w:val="en-GB"/>
         </w:rPr>
         <w:lastRenderedPageBreak/>
-        <w:t xml:space="preserve">To use the transition </w:t>
-      </w:r>
-      <w:r>
-        <w:rPr>
-          <w:lang w:val="en-GB"/>
-        </w:rPr>
-        <w:t xml:space="preserve">programmers, have to define an </w:t>
-      </w:r>
-      <w:proofErr w:type="spellStart"/>
-      <w:r>
-        <w:rPr>
-          <w:lang w:val="en-GB"/>
-        </w:rPr>
-        <w:t>FragmentTransaction</w:t>
-      </w:r>
-      <w:proofErr w:type="spellEnd"/>
-      <w:r>
-        <w:rPr>
-          <w:lang w:val="en-GB"/>
-        </w:rPr>
-        <w:t>. With that you can replace the older screen and also setup a costume animation</w:t>
+        <w:t>To use the transition</w:t>
+      </w:r>
+      <w:r>
+        <w:rPr>
+          <w:lang w:val="en-GB"/>
+        </w:rPr>
+        <w:t>,</w:t>
+      </w:r>
+      <w:r>
+        <w:rPr>
+          <w:lang w:val="en-GB"/>
+        </w:rPr>
+        <w:t xml:space="preserve"> </w:t>
+      </w:r>
+      <w:r>
+        <w:rPr>
+          <w:lang w:val="en-GB"/>
+        </w:rPr>
+        <w:t>programmers have to define an FragmentTransaction. With that</w:t>
+      </w:r>
+      <w:r>
+        <w:rPr>
+          <w:lang w:val="en-GB"/>
+        </w:rPr>
+        <w:t>,</w:t>
+      </w:r>
+      <w:r>
+        <w:rPr>
+          <w:lang w:val="en-GB"/>
+        </w:rPr>
+        <w:t xml:space="preserve"> you can replace the older screen and also set</w:t>
+      </w:r>
+      <w:r>
+        <w:rPr>
+          <w:lang w:val="en-GB"/>
+        </w:rPr>
+        <w:t xml:space="preserve"> </w:t>
+      </w:r>
+      <w:r>
+        <w:rPr>
+          <w:lang w:val="en-GB"/>
+        </w:rPr>
+        <w:t>up a costume animation</w:t>
       </w:r>
       <w:r>
         <w:rPr>
@@ -2380,43 +2341,95 @@
                 <w:lang w:val="en-US"/>
               </w:rPr>
             </w:pPr>
-            <w:proofErr w:type="spellStart"/>
             <w:r>
               <w:rPr>
                 <w:color w:val="A9B7C6"/>
                 <w:lang w:val="en-US"/>
               </w:rPr>
-              <w:t>SecondScreen</w:t>
-            </w:r>
-            <w:proofErr w:type="spellEnd"/>
+              <w:t>SecondScreen fragment = SecondScreen.newInstance()</w:t>
+            </w:r>
+            <w:r>
+              <w:rPr>
+                <w:color w:val="CC7832"/>
+                <w:lang w:val="en-US"/>
+              </w:rPr>
+              <w:t>;</w:t>
+            </w:r>
+            <w:r>
+              <w:rPr>
+                <w:color w:val="CC7832"/>
+                <w:lang w:val="en-US"/>
+              </w:rPr>
+              <w:br/>
+            </w:r>
             <w:r>
               <w:rPr>
                 <w:color w:val="A9B7C6"/>
                 <w:lang w:val="en-US"/>
               </w:rPr>
-              <w:t xml:space="preserve"> fragment = </w:t>
-            </w:r>
-            <w:proofErr w:type="spellStart"/>
+              <w:t>FragmentManager fragmentManager = getSupportFragmentManager()</w:t>
+            </w:r>
+            <w:r>
+              <w:rPr>
+                <w:color w:val="CC7832"/>
+                <w:lang w:val="en-US"/>
+              </w:rPr>
+              <w:t>;</w:t>
+            </w:r>
+            <w:r>
+              <w:rPr>
+                <w:color w:val="CC7832"/>
+                <w:lang w:val="en-US"/>
+              </w:rPr>
+              <w:br/>
+            </w:r>
             <w:r>
               <w:rPr>
                 <w:color w:val="A9B7C6"/>
                 <w:lang w:val="en-US"/>
               </w:rPr>
-              <w:t>SecondScreen.newInstance</w:t>
-            </w:r>
-            <w:proofErr w:type="spellEnd"/>
+              <w:t>FragmentTransaction transaction = fragmentManager.beginTransaction()</w:t>
+            </w:r>
+            <w:r>
+              <w:rPr>
+                <w:color w:val="CC7832"/>
+                <w:lang w:val="en-US"/>
+              </w:rPr>
+              <w:t>;</w:t>
+            </w:r>
+            <w:r>
+              <w:rPr>
+                <w:color w:val="CC7832"/>
+                <w:lang w:val="en-US"/>
+              </w:rPr>
+              <w:br/>
+            </w:r>
             <w:r>
               <w:rPr>
                 <w:color w:val="A9B7C6"/>
                 <w:lang w:val="en-US"/>
               </w:rPr>
-              <w:t>()</w:t>
+              <w:t>transaction.setCustomAnimations(R.anim.enter_from_bottom</w:t>
             </w:r>
             <w:r>
               <w:rPr>
                 <w:color w:val="CC7832"/>
                 <w:lang w:val="en-US"/>
               </w:rPr>
+              <w:t xml:space="preserve">, </w:t>
+            </w:r>
+            <w:r>
+              <w:rPr>
+                <w:color w:val="A9B7C6"/>
+                <w:lang w:val="en-US"/>
+              </w:rPr>
+              <w:t>R.anim.exit_from_bottom)</w:t>
+            </w:r>
+            <w:r>
+              <w:rPr>
+                <w:color w:val="CC7832"/>
+                <w:lang w:val="en-US"/>
+              </w:rPr>
               <w:t>;</w:t>
             </w:r>
             <w:r>
@@ -2426,245 +2439,48 @@
               </w:rPr>
               <w:br/>
             </w:r>
-            <w:proofErr w:type="spellStart"/>
             <w:r>
               <w:rPr>
                 <w:color w:val="A9B7C6"/>
                 <w:lang w:val="en-US"/>
               </w:rPr>
-              <w:t>FragmentManager</w:t>
-            </w:r>
-            <w:proofErr w:type="spellEnd"/>
+              <w:t>transaction.addToBackStack(</w:t>
+            </w:r>
+            <w:r>
+              <w:rPr>
+                <w:color w:val="CC7832"/>
+                <w:lang w:val="en-US"/>
+              </w:rPr>
+              <w:t>null</w:t>
+            </w:r>
             <w:r>
               <w:rPr>
                 <w:color w:val="A9B7C6"/>
                 <w:lang w:val="en-US"/>
               </w:rPr>
-              <w:t xml:space="preserve"> </w:t>
-            </w:r>
-            <w:proofErr w:type="spellStart"/>
+              <w:t>)</w:t>
+            </w:r>
+            <w:r>
+              <w:rPr>
+                <w:color w:val="CC7832"/>
+                <w:lang w:val="en-US"/>
+              </w:rPr>
+              <w:t>;</w:t>
+            </w:r>
+            <w:r>
+              <w:rPr>
+                <w:color w:val="CC7832"/>
+                <w:lang w:val="en-US"/>
+              </w:rPr>
+              <w:br/>
+            </w:r>
             <w:r>
               <w:rPr>
                 <w:color w:val="A9B7C6"/>
                 <w:lang w:val="en-US"/>
               </w:rPr>
-              <w:t>fragmentManager</w:t>
-            </w:r>
-            <w:proofErr w:type="spellEnd"/>
-            <w:r>
-              <w:rPr>
-                <w:color w:val="A9B7C6"/>
-                <w:lang w:val="en-US"/>
-              </w:rPr>
-              <w:t xml:space="preserve"> = </w:t>
-            </w:r>
-            <w:proofErr w:type="spellStart"/>
-            <w:r>
-              <w:rPr>
-                <w:color w:val="A9B7C6"/>
-                <w:lang w:val="en-US"/>
-              </w:rPr>
-              <w:t>getSupportFragmentManager</w:t>
-            </w:r>
-            <w:proofErr w:type="spellEnd"/>
-            <w:r>
-              <w:rPr>
-                <w:color w:val="A9B7C6"/>
-                <w:lang w:val="en-US"/>
-              </w:rPr>
-              <w:t>()</w:t>
-            </w:r>
-            <w:r>
-              <w:rPr>
-                <w:color w:val="CC7832"/>
-                <w:lang w:val="en-US"/>
-              </w:rPr>
-              <w:t>;</w:t>
-            </w:r>
-            <w:r>
-              <w:rPr>
-                <w:color w:val="CC7832"/>
-                <w:lang w:val="en-US"/>
-              </w:rPr>
-              <w:br/>
-            </w:r>
-            <w:proofErr w:type="spellStart"/>
-            <w:r>
-              <w:rPr>
-                <w:color w:val="A9B7C6"/>
-                <w:lang w:val="en-US"/>
-              </w:rPr>
-              <w:t>FragmentTransaction</w:t>
-            </w:r>
-            <w:proofErr w:type="spellEnd"/>
-            <w:r>
-              <w:rPr>
-                <w:color w:val="A9B7C6"/>
-                <w:lang w:val="en-US"/>
-              </w:rPr>
-              <w:t xml:space="preserve"> transaction = </w:t>
-            </w:r>
-            <w:proofErr w:type="spellStart"/>
-            <w:r>
-              <w:rPr>
-                <w:color w:val="A9B7C6"/>
-                <w:lang w:val="en-US"/>
-              </w:rPr>
-              <w:t>fragmentManager.beginTransaction</w:t>
-            </w:r>
-            <w:proofErr w:type="spellEnd"/>
-            <w:r>
-              <w:rPr>
-                <w:color w:val="A9B7C6"/>
-                <w:lang w:val="en-US"/>
-              </w:rPr>
-              <w:t>()</w:t>
-            </w:r>
-            <w:r>
-              <w:rPr>
-                <w:color w:val="CC7832"/>
-                <w:lang w:val="en-US"/>
-              </w:rPr>
-              <w:t>;</w:t>
-            </w:r>
-            <w:r>
-              <w:rPr>
-                <w:color w:val="CC7832"/>
-                <w:lang w:val="en-US"/>
-              </w:rPr>
-              <w:br/>
-            </w:r>
-            <w:proofErr w:type="spellStart"/>
-            <w:r>
-              <w:rPr>
-                <w:color w:val="A9B7C6"/>
-                <w:lang w:val="en-US"/>
-              </w:rPr>
-              <w:t>transaction.setCustomAnimations</w:t>
-            </w:r>
-            <w:proofErr w:type="spellEnd"/>
-            <w:r>
-              <w:rPr>
-                <w:color w:val="A9B7C6"/>
-                <w:lang w:val="en-US"/>
-              </w:rPr>
-              <w:t>(</w:t>
-            </w:r>
-            <w:proofErr w:type="spellStart"/>
-            <w:r>
-              <w:rPr>
-                <w:color w:val="A9B7C6"/>
-                <w:lang w:val="en-US"/>
-              </w:rPr>
-              <w:t>R.anim.enter_from_bottom</w:t>
-            </w:r>
-            <w:proofErr w:type="spellEnd"/>
-            <w:r>
-              <w:rPr>
-                <w:color w:val="CC7832"/>
-                <w:lang w:val="en-US"/>
-              </w:rPr>
-              <w:t xml:space="preserve">, </w:t>
-            </w:r>
-            <w:proofErr w:type="spellStart"/>
-            <w:r>
-              <w:rPr>
-                <w:color w:val="A9B7C6"/>
-                <w:lang w:val="en-US"/>
-              </w:rPr>
-              <w:t>R.anim.exit_from_bottom</w:t>
-            </w:r>
-            <w:proofErr w:type="spellEnd"/>
-            <w:r>
-              <w:rPr>
-                <w:color w:val="A9B7C6"/>
-                <w:lang w:val="en-US"/>
-              </w:rPr>
-              <w:t>)</w:t>
-            </w:r>
-            <w:r>
-              <w:rPr>
-                <w:color w:val="CC7832"/>
-                <w:lang w:val="en-US"/>
-              </w:rPr>
-              <w:t>;</w:t>
-            </w:r>
-            <w:r>
-              <w:rPr>
-                <w:color w:val="CC7832"/>
-                <w:lang w:val="en-US"/>
-              </w:rPr>
-              <w:br/>
-            </w:r>
-            <w:proofErr w:type="spellStart"/>
-            <w:r>
-              <w:rPr>
-                <w:color w:val="A9B7C6"/>
-                <w:lang w:val="en-US"/>
-              </w:rPr>
-              <w:t>transaction.addToBackStack</w:t>
-            </w:r>
-            <w:proofErr w:type="spellEnd"/>
-            <w:r>
-              <w:rPr>
-                <w:color w:val="A9B7C6"/>
-                <w:lang w:val="en-US"/>
-              </w:rPr>
-              <w:t>(</w:t>
-            </w:r>
-            <w:r>
-              <w:rPr>
-                <w:color w:val="CC7832"/>
-                <w:lang w:val="en-US"/>
-              </w:rPr>
-              <w:t>null</w:t>
-            </w:r>
-            <w:r>
-              <w:rPr>
-                <w:color w:val="A9B7C6"/>
-                <w:lang w:val="en-US"/>
-              </w:rPr>
-              <w:t>)</w:t>
-            </w:r>
-            <w:r>
-              <w:rPr>
-                <w:color w:val="CC7832"/>
-                <w:lang w:val="en-US"/>
-              </w:rPr>
-              <w:t>;</w:t>
-            </w:r>
-            <w:r>
-              <w:rPr>
-                <w:color w:val="CC7832"/>
-                <w:lang w:val="en-US"/>
-              </w:rPr>
-              <w:br/>
-            </w:r>
-            <w:proofErr w:type="spellStart"/>
-            <w:r>
-              <w:rPr>
-                <w:color w:val="A9B7C6"/>
-                <w:lang w:val="en-US"/>
-              </w:rPr>
-              <w:t>transaction.add</w:t>
-            </w:r>
-            <w:proofErr w:type="spellEnd"/>
-            <w:r>
-              <w:rPr>
-                <w:color w:val="A9B7C6"/>
-                <w:lang w:val="en-US"/>
-              </w:rPr>
-              <w:t>(</w:t>
-            </w:r>
-            <w:proofErr w:type="spellStart"/>
-            <w:r>
-              <w:rPr>
-                <w:color w:val="A9B7C6"/>
-                <w:lang w:val="en-US"/>
-              </w:rPr>
-              <w:t>R.id.fragment_container</w:t>
-            </w:r>
-            <w:proofErr w:type="spellEnd"/>
+              <w:t>transaction.add(R.id.fragment_container</w:t>
+            </w:r>
             <w:r>
               <w:rPr>
                 <w:color w:val="CC7832"/>
@@ -2736,7 +2552,7 @@
           <w:lang w:val="en-US"/>
         </w:rPr>
       </w:pPr>
-      <w:bookmarkStart w:id="18" w:name="_Ref11230160"/>
+      <w:bookmarkStart w:id="17" w:name="_Ref11230160"/>
       <w:r>
         <w:rPr>
           <w:i w:val="0"/>
@@ -2795,7 +2611,7 @@
         </w:rPr>
         <w:fldChar w:fldCharType="end"/>
       </w:r>
-      <w:bookmarkEnd w:id="18"/>
+      <w:bookmarkEnd w:id="17"/>
       <w:r>
         <w:rPr>
           <w:i w:val="0"/>
@@ -2822,7 +2638,7 @@
           <w:lang w:val="en-GB"/>
         </w:rPr>
       </w:pPr>
-      <w:bookmarkStart w:id="19" w:name="_Toc11231476"/>
+      <w:bookmarkStart w:id="18" w:name="_Toc11231476"/>
       <w:r>
         <w:rPr>
           <w:lang w:val="en-GB"/>
@@ -2834,44 +2650,44 @@
           <w:lang w:val="en-GB"/>
         </w:rPr>
         <w:t>programming</w:t>
+      </w:r>
+      <w:bookmarkEnd w:id="18"/>
+    </w:p>
+    <w:p>
+      <w:pPr>
+        <w:spacing w:line="360" w:lineRule="auto"/>
+        <w:rPr>
+          <w:lang w:val="en-US"/>
+        </w:rPr>
+      </w:pPr>
+    </w:p>
+    <w:p>
+      <w:pPr>
+        <w:spacing w:line="360" w:lineRule="auto"/>
+        <w:rPr>
+          <w:lang w:val="en-GB"/>
+        </w:rPr>
+      </w:pPr>
+    </w:p>
+    <w:p>
+      <w:pPr>
+        <w:pStyle w:val="berschrift2"/>
+        <w:spacing w:line="360" w:lineRule="auto"/>
+        <w:rPr>
+          <w:lang w:val="en-GB"/>
+        </w:rPr>
+      </w:pPr>
+      <w:bookmarkStart w:id="19" w:name="_Toc11231477"/>
+      <w:r>
+        <w:rPr>
+          <w:lang w:val="en-GB"/>
+        </w:rPr>
+        <w:t>Code Structure</w:t>
       </w:r>
       <w:bookmarkEnd w:id="19"/>
     </w:p>
     <w:p>
       <w:pPr>
-        <w:spacing w:line="360" w:lineRule="auto"/>
-        <w:rPr>
-          <w:lang w:val="en-US"/>
-        </w:rPr>
-      </w:pPr>
-    </w:p>
-    <w:p>
-      <w:pPr>
-        <w:spacing w:line="360" w:lineRule="auto"/>
-        <w:rPr>
-          <w:lang w:val="en-GB"/>
-        </w:rPr>
-      </w:pPr>
-    </w:p>
-    <w:p>
-      <w:pPr>
-        <w:pStyle w:val="berschrift2"/>
-        <w:spacing w:line="360" w:lineRule="auto"/>
-        <w:rPr>
-          <w:lang w:val="en-GB"/>
-        </w:rPr>
-      </w:pPr>
-      <w:bookmarkStart w:id="20" w:name="_Toc11231477"/>
-      <w:r>
-        <w:rPr>
-          <w:lang w:val="en-GB"/>
-        </w:rPr>
-        <w:t>Code Structure</w:t>
-      </w:r>
-      <w:bookmarkEnd w:id="20"/>
-    </w:p>
-    <w:p>
-      <w:pPr>
         <w:rPr>
           <w:szCs w:val="24"/>
           <w:lang w:val="en-GB"/>
@@ -2881,7 +2697,7 @@
         <w:rPr>
           <w:lang w:val="en-GB"/>
         </w:rPr>
-        <w:t xml:space="preserve">The code structure for the whole application can be found in the </w:t>
+        <w:t xml:space="preserve">The code structure for the whole application can be found in </w:t>
       </w:r>
       <w:r>
         <w:rPr>
@@ -2951,7 +2767,7 @@
       <w:pPr>
         <w:keepNext/>
       </w:pPr>
-      <w:commentRangeStart w:id="21"/>
+      <w:commentRangeStart w:id="20"/>
       <w:r>
         <w:rPr>
           <w:noProof/>
@@ -3005,12 +2821,12 @@
           </wp:inline>
         </w:drawing>
       </w:r>
-      <w:commentRangeEnd w:id="21"/>
+      <w:commentRangeEnd w:id="20"/>
       <w:r>
         <w:rPr>
           <w:rStyle w:val="Kommentarzeichen"/>
         </w:rPr>
-        <w:commentReference w:id="21"/>
+        <w:commentReference w:id="20"/>
       </w:r>
     </w:p>
     <w:p>
@@ -3024,8 +2840,8 @@
           <w:lang w:val="en-US"/>
         </w:rPr>
       </w:pPr>
-      <w:bookmarkStart w:id="22" w:name="_Ref11231387"/>
-      <w:bookmarkStart w:id="23" w:name="_Ref11231382"/>
+      <w:bookmarkStart w:id="21" w:name="_Ref11231387"/>
+      <w:bookmarkStart w:id="22" w:name="_Ref11231382"/>
       <w:r>
         <w:rPr>
           <w:i w:val="0"/>
@@ -3084,7 +2900,7 @@
         </w:rPr>
         <w:fldChar w:fldCharType="end"/>
       </w:r>
-      <w:bookmarkEnd w:id="22"/>
+      <w:bookmarkEnd w:id="21"/>
       <w:r>
         <w:rPr>
           <w:i w:val="0"/>
@@ -3095,7 +2911,7 @@
         </w:rPr>
         <w:t xml:space="preserve"> shows the code structure of the project.</w:t>
       </w:r>
-      <w:bookmarkEnd w:id="23"/>
+      <w:bookmarkEnd w:id="22"/>
     </w:p>
     <w:p>
       <w:pPr>
@@ -3122,7 +2938,8 @@
           <w:rStyle w:val="berschrift1Zchn"/>
         </w:rPr>
       </w:pPr>
-      <w:bookmarkStart w:id="24" w:name="_Toc11231478"/>
+      <w:bookmarkStart w:id="23" w:name="_Toc11231478"/>
+      <w:bookmarkEnd w:id="2"/>
       <w:bookmarkEnd w:id="3"/>
       <w:bookmarkEnd w:id="4"/>
       <w:bookmarkEnd w:id="5"/>
@@ -3130,7 +2947,6 @@
       <w:bookmarkEnd w:id="7"/>
       <w:bookmarkEnd w:id="8"/>
       <w:bookmarkEnd w:id="9"/>
-      <w:bookmarkEnd w:id="10"/>
       <w:r>
         <w:rPr>
           <w:rStyle w:val="berschrift1Zchn"/>
@@ -3144,7 +2960,7 @@
         </w:rPr>
         <w:t>iterature</w:t>
       </w:r>
-      <w:bookmarkEnd w:id="24"/>
+      <w:bookmarkEnd w:id="23"/>
     </w:p>
     <w:p>
       <w:pPr>
@@ -3208,12 +3024,12 @@
         <w:pStyle w:val="berschrift1"/>
         <w:spacing w:line="360" w:lineRule="auto"/>
       </w:pPr>
-      <w:bookmarkStart w:id="25" w:name="_Toc11231479"/>
+      <w:bookmarkStart w:id="24" w:name="_Toc11231479"/>
       <w:r>
         <w:lastRenderedPageBreak/>
         <w:t>Annex</w:t>
       </w:r>
-      <w:bookmarkEnd w:id="25"/>
+      <w:bookmarkEnd w:id="24"/>
     </w:p>
     <w:p>
       <w:pPr>
@@ -3383,7 +3199,7 @@
                 <w:lang w:val="en-US"/>
               </w:rPr>
             </w:pPr>
-            <w:bookmarkStart w:id="26" w:name="_Ref11265179"/>
+            <w:bookmarkStart w:id="25" w:name="_Ref11265179"/>
             <w:r>
               <w:rPr>
                 <w:sz w:val="20"/>
@@ -3430,14 +3246,30 @@
               </w:rPr>
               <w:fldChar w:fldCharType="end"/>
             </w:r>
-            <w:bookmarkEnd w:id="26"/>
+            <w:bookmarkEnd w:id="25"/>
             <w:r>
               <w:rPr>
                 <w:sz w:val="20"/>
                 <w:szCs w:val="20"/>
                 <w:lang w:val="en-US"/>
               </w:rPr>
-              <w:t xml:space="preserve"> shows the first screen of the app which acts like an opening screen.</w:t>
+              <w:t xml:space="preserve"> shows the first screen of the app which acts </w:t>
+            </w:r>
+            <w:r>
+              <w:rPr>
+                <w:sz w:val="20"/>
+                <w:szCs w:val="20"/>
+                <w:lang w:val="en-US"/>
+              </w:rPr>
+              <w:t>as</w:t>
+            </w:r>
+            <w:r>
+              <w:rPr>
+                <w:sz w:val="20"/>
+                <w:szCs w:val="20"/>
+                <w:lang w:val="en-US"/>
+              </w:rPr>
+              <w:t xml:space="preserve"> an opening screen.</w:t>
             </w:r>
           </w:p>
         </w:tc>
@@ -3453,7 +3285,7 @@
                 <w:lang w:val="en-US"/>
               </w:rPr>
             </w:pPr>
-            <w:bookmarkStart w:id="27" w:name="_Ref11265193"/>
+            <w:bookmarkStart w:id="26" w:name="_Ref11265193"/>
             <w:r>
               <w:rPr>
                 <w:sz w:val="20"/>
@@ -3500,7 +3332,7 @@
               </w:rPr>
               <w:fldChar w:fldCharType="end"/>
             </w:r>
-            <w:bookmarkEnd w:id="27"/>
+            <w:bookmarkEnd w:id="26"/>
             <w:r>
               <w:rPr>
                 <w:sz w:val="20"/>
@@ -3655,7 +3487,7 @@
                 <w:lang w:val="en-GB"/>
               </w:rPr>
             </w:pPr>
-            <w:bookmarkStart w:id="28" w:name="_Ref11265195"/>
+            <w:bookmarkStart w:id="27" w:name="_Ref11265195"/>
             <w:r>
               <w:rPr>
                 <w:sz w:val="20"/>
@@ -3702,14 +3534,32 @@
               </w:rPr>
               <w:fldChar w:fldCharType="end"/>
             </w:r>
-            <w:bookmarkEnd w:id="28"/>
+            <w:bookmarkEnd w:id="27"/>
             <w:r>
               <w:rPr>
                 <w:sz w:val="20"/>
                 <w:szCs w:val="20"/>
                 <w:lang w:val="en-US"/>
               </w:rPr>
-              <w:t xml:space="preserve"> shows the information screen that the user can open to learn how the game works.</w:t>
+              <w:t xml:space="preserve"> shows the information screen that the user can open to </w:t>
+            </w:r>
+            <w:r>
+              <w:rPr>
+                <w:sz w:val="20"/>
+                <w:szCs w:val="20"/>
+                <w:lang w:val="en-US"/>
+              </w:rPr>
+              <w:t>learning</w:t>
+            </w:r>
+            <w:bookmarkStart w:id="28" w:name="_GoBack"/>
+            <w:bookmarkEnd w:id="28"/>
+            <w:r>
+              <w:rPr>
+                <w:sz w:val="20"/>
+                <w:szCs w:val="20"/>
+                <w:lang w:val="en-US"/>
+              </w:rPr>
+              <w:t xml:space="preserve"> how the game works.</w:t>
             </w:r>
           </w:p>
         </w:tc>
@@ -3968,7 +3818,7 @@
 
 <file path=word/comments.xml><?xml version="1.0" encoding="utf-8"?>
 <w:comments xmlns:wpc="http://schemas.microsoft.com/office/word/2010/wordprocessingCanvas" xmlns:cx="http://schemas.microsoft.com/office/drawing/2014/chartex" xmlns:cx1="http://schemas.microsoft.com/office/drawing/2015/9/8/chartex" xmlns:cx2="http://schemas.microsoft.com/office/drawing/2015/10/21/chartex" xmlns:cx3="http://schemas.microsoft.com/office/drawing/2016/5/9/chartex" xmlns:cx4="http://schemas.microsoft.com/office/drawing/2016/5/10/chartex" xmlns:cx5="http://schemas.microsoft.com/office/drawing/2016/5/11/chartex" xmlns:cx6="http://schemas.microsoft.com/office/drawing/2016/5/12/chartex" xmlns:cx7="http://schemas.microsoft.com/office/drawing/2016/5/13/chartex" xmlns:cx8="http://schemas.microsoft.com/office/drawing/2016/5/14/chartex" xmlns:mc="http://schemas.openxmlformats.org/markup-compatibility/2006" xmlns:aink="http://schemas.microsoft.com/office/drawing/2016/ink" xmlns:am3d="http://schemas.microsoft.com/office/drawing/2017/model3d" xmlns:o="urn:schemas-microsoft-com:office:office" xmlns:r="http://schemas.openxmlformats.org/officeDocument/2006/relationships" xmlns:m="http://schemas.openxmlformats.org/officeDocument/2006/math" xmlns:v="urn:schemas-microsoft-com:vml" xmlns:wp14="http://schemas.microsoft.com/office/word/2010/wordprocessingDrawing" xmlns:wp="http://schemas.openxmlformats.org/drawingml/2006/wordprocessingDrawing" xmlns:w10="urn:schemas-microsoft-com:office:word" xmlns:w="http://schemas.openxmlformats.org/wordprocessingml/2006/main" xmlns:w14="http://schemas.microsoft.com/office/word/2010/wordml" xmlns:w15="http://schemas.microsoft.com/office/word/2012/wordml" xmlns:w16cid="http://schemas.microsoft.com/office/word/2016/wordml/cid" xmlns:w16se="http://schemas.microsoft.com/office/word/2015/wordml/symex" xmlns:wpg="http://schemas.microsoft.com/office/word/2010/wordprocessingGroup" xmlns:wpi="http://schemas.microsoft.com/office/word/2010/wordprocessingInk" xmlns:wne="http://schemas.microsoft.com/office/word/2006/wordml" xmlns:wps="http://schemas.microsoft.com/office/word/2010/wordprocessingShape" mc:Ignorable="w14 w15 w16se w16cid wp14">
-  <w:comment w:id="1" w:author="christopher.heiden" w:date="2019-05-31T09:08:00Z" w:initials="c">
+  <w:comment w:id="0" w:author="christopher.heiden" w:date="2019-05-31T09:08:00Z" w:initials="c">
     <w:p>
       <w:pPr>
         <w:pStyle w:val="Kommentartext"/>
@@ -3990,7 +3840,7 @@
       </w:r>
     </w:p>
   </w:comment>
-  <w:comment w:id="21" w:author="christopher.heiden" w:date="2019-06-12T11:31:00Z" w:initials="c">
+  <w:comment w:id="20" w:author="christopher.heiden" w:date="2019-06-12T11:31:00Z" w:initials="c">
     <w:p>
       <w:pPr>
         <w:pStyle w:val="Kommentartext"/>
@@ -6016,7 +5866,7 @@
 </file>
 
 <file path=customXml/itemProps1.xml><?xml version="1.0" encoding="utf-8"?>
-<ds:datastoreItem xmlns:ds="http://schemas.openxmlformats.org/officeDocument/2006/customXml" ds:itemID="{62AFFF78-4007-4DDF-9B81-6030BA8E0E53}">
+<ds:datastoreItem xmlns:ds="http://schemas.openxmlformats.org/officeDocument/2006/customXml" ds:itemID="{EF2ACF11-581E-4F57-9D6B-1F1D025C6AA1}">
   <ds:schemaRefs>
     <ds:schemaRef ds:uri="http://schemas.openxmlformats.org/officeDocument/2006/bibliography"/>
   </ds:schemaRefs>

--- a/Documentation.docx
+++ b/Documentation.docx
@@ -496,8 +496,9 @@
         <w:p>
           <w:pPr>
             <w:pStyle w:val="Verzeichnis1"/>
+            <w:spacing w:line="360" w:lineRule="auto"/>
             <w:rPr>
-              <w:rFonts w:asciiTheme="minorHAnsi" w:eastAsiaTheme="minorEastAsia" w:hAnsiTheme="minorHAnsi"/>
+              <w:rFonts w:eastAsiaTheme="minorEastAsia"/>
               <w:b w:val="0"/>
               <w:color w:val="auto"/>
               <w:sz w:val="22"/>
@@ -532,7 +533,7 @@
             </w:r>
             <w:r>
               <w:rPr>
-                <w:rFonts w:asciiTheme="minorHAnsi" w:eastAsiaTheme="minorEastAsia" w:hAnsiTheme="minorHAnsi"/>
+                <w:rFonts w:eastAsiaTheme="minorEastAsia"/>
                 <w:b w:val="0"/>
                 <w:color w:val="auto"/>
                 <w:sz w:val="22"/>
@@ -597,8 +598,9 @@
               <w:tab w:val="left" w:pos="880"/>
               <w:tab w:val="right" w:leader="dot" w:pos="9062"/>
             </w:tabs>
+            <w:spacing w:line="360" w:lineRule="auto"/>
             <w:rPr>
-              <w:rFonts w:asciiTheme="minorHAnsi" w:eastAsiaTheme="minorEastAsia" w:hAnsiTheme="minorHAnsi"/>
+              <w:rFonts w:eastAsiaTheme="minorEastAsia"/>
               <w:noProof/>
               <w:sz w:val="22"/>
               <w:lang w:eastAsia="de-DE"/>
@@ -615,7 +617,7 @@
             </w:r>
             <w:r>
               <w:rPr>
-                <w:rFonts w:asciiTheme="minorHAnsi" w:eastAsiaTheme="minorEastAsia" w:hAnsiTheme="minorHAnsi"/>
+                <w:rFonts w:eastAsiaTheme="minorEastAsia"/>
                 <w:noProof/>
                 <w:sz w:val="22"/>
                 <w:lang w:eastAsia="de-DE"/>
@@ -706,8 +708,9 @@
               <w:tab w:val="left" w:pos="880"/>
               <w:tab w:val="right" w:leader="dot" w:pos="9062"/>
             </w:tabs>
+            <w:spacing w:line="360" w:lineRule="auto"/>
             <w:rPr>
-              <w:rFonts w:asciiTheme="minorHAnsi" w:eastAsiaTheme="minorEastAsia" w:hAnsiTheme="minorHAnsi"/>
+              <w:rFonts w:eastAsiaTheme="minorEastAsia"/>
               <w:noProof/>
               <w:sz w:val="22"/>
               <w:lang w:eastAsia="de-DE"/>
@@ -724,7 +727,7 @@
             </w:r>
             <w:r>
               <w:rPr>
-                <w:rFonts w:asciiTheme="minorHAnsi" w:eastAsiaTheme="minorEastAsia" w:hAnsiTheme="minorHAnsi"/>
+                <w:rFonts w:eastAsiaTheme="minorEastAsia"/>
                 <w:noProof/>
                 <w:sz w:val="22"/>
                 <w:lang w:eastAsia="de-DE"/>
@@ -792,8 +795,9 @@
         <w:p>
           <w:pPr>
             <w:pStyle w:val="Verzeichnis1"/>
+            <w:spacing w:line="360" w:lineRule="auto"/>
             <w:rPr>
-              <w:rFonts w:asciiTheme="minorHAnsi" w:eastAsiaTheme="minorEastAsia" w:hAnsiTheme="minorHAnsi"/>
+              <w:rFonts w:eastAsiaTheme="minorEastAsia"/>
               <w:b w:val="0"/>
               <w:color w:val="auto"/>
               <w:sz w:val="22"/>
@@ -810,7 +814,7 @@
             </w:r>
             <w:r>
               <w:rPr>
-                <w:rFonts w:asciiTheme="minorHAnsi" w:eastAsiaTheme="minorEastAsia" w:hAnsiTheme="minorHAnsi"/>
+                <w:rFonts w:eastAsiaTheme="minorEastAsia"/>
                 <w:b w:val="0"/>
                 <w:color w:val="auto"/>
                 <w:sz w:val="22"/>
@@ -875,8 +879,9 @@
               <w:tab w:val="left" w:pos="880"/>
               <w:tab w:val="right" w:leader="dot" w:pos="9062"/>
             </w:tabs>
+            <w:spacing w:line="360" w:lineRule="auto"/>
             <w:rPr>
-              <w:rFonts w:asciiTheme="minorHAnsi" w:eastAsiaTheme="minorEastAsia" w:hAnsiTheme="minorHAnsi"/>
+              <w:rFonts w:eastAsiaTheme="minorEastAsia"/>
               <w:noProof/>
               <w:sz w:val="22"/>
               <w:lang w:eastAsia="de-DE"/>
@@ -893,7 +898,7 @@
             </w:r>
             <w:r>
               <w:rPr>
-                <w:rFonts w:asciiTheme="minorHAnsi" w:eastAsiaTheme="minorEastAsia" w:hAnsiTheme="minorHAnsi"/>
+                <w:rFonts w:eastAsiaTheme="minorEastAsia"/>
                 <w:noProof/>
                 <w:sz w:val="22"/>
                 <w:lang w:eastAsia="de-DE"/>
@@ -965,8 +970,9 @@
               <w:tab w:val="left" w:pos="880"/>
               <w:tab w:val="right" w:leader="dot" w:pos="9062"/>
             </w:tabs>
+            <w:spacing w:line="360" w:lineRule="auto"/>
             <w:rPr>
-              <w:rFonts w:asciiTheme="minorHAnsi" w:eastAsiaTheme="minorEastAsia" w:hAnsiTheme="minorHAnsi"/>
+              <w:rFonts w:eastAsiaTheme="minorEastAsia"/>
               <w:noProof/>
               <w:sz w:val="22"/>
               <w:lang w:eastAsia="de-DE"/>
@@ -983,7 +989,7 @@
             </w:r>
             <w:r>
               <w:rPr>
-                <w:rFonts w:asciiTheme="minorHAnsi" w:eastAsiaTheme="minorEastAsia" w:hAnsiTheme="minorHAnsi"/>
+                <w:rFonts w:eastAsiaTheme="minorEastAsia"/>
                 <w:noProof/>
                 <w:sz w:val="22"/>
                 <w:lang w:eastAsia="de-DE"/>
@@ -1055,6 +1061,7 @@
               <w:tab w:val="left" w:pos="1320"/>
               <w:tab w:val="right" w:leader="dot" w:pos="9062"/>
             </w:tabs>
+            <w:spacing w:line="360" w:lineRule="auto"/>
             <w:rPr>
               <w:noProof/>
             </w:rPr>
@@ -1139,6 +1146,7 @@
               <w:tab w:val="left" w:pos="1320"/>
               <w:tab w:val="right" w:leader="dot" w:pos="9062"/>
             </w:tabs>
+            <w:spacing w:line="360" w:lineRule="auto"/>
             <w:rPr>
               <w:noProof/>
             </w:rPr>
@@ -1223,8 +1231,9 @@
               <w:tab w:val="left" w:pos="880"/>
               <w:tab w:val="right" w:leader="dot" w:pos="9062"/>
             </w:tabs>
+            <w:spacing w:line="360" w:lineRule="auto"/>
             <w:rPr>
-              <w:rFonts w:asciiTheme="minorHAnsi" w:eastAsiaTheme="minorEastAsia" w:hAnsiTheme="minorHAnsi"/>
+              <w:rFonts w:eastAsiaTheme="minorEastAsia"/>
               <w:noProof/>
               <w:sz w:val="22"/>
               <w:lang w:eastAsia="de-DE"/>
@@ -1241,7 +1250,7 @@
             </w:r>
             <w:r>
               <w:rPr>
-                <w:rFonts w:asciiTheme="minorHAnsi" w:eastAsiaTheme="minorEastAsia" w:hAnsiTheme="minorHAnsi"/>
+                <w:rFonts w:eastAsiaTheme="minorEastAsia"/>
                 <w:noProof/>
                 <w:sz w:val="22"/>
                 <w:lang w:eastAsia="de-DE"/>
@@ -1309,8 +1318,9 @@
         <w:p>
           <w:pPr>
             <w:pStyle w:val="Verzeichnis1"/>
+            <w:spacing w:line="360" w:lineRule="auto"/>
             <w:rPr>
-              <w:rFonts w:asciiTheme="minorHAnsi" w:eastAsiaTheme="minorEastAsia" w:hAnsiTheme="minorHAnsi"/>
+              <w:rFonts w:eastAsiaTheme="minorEastAsia"/>
               <w:b w:val="0"/>
               <w:color w:val="auto"/>
               <w:sz w:val="22"/>
@@ -1327,7 +1337,7 @@
             </w:r>
             <w:r>
               <w:rPr>
-                <w:rFonts w:asciiTheme="minorHAnsi" w:eastAsiaTheme="minorEastAsia" w:hAnsiTheme="minorHAnsi"/>
+                <w:rFonts w:eastAsiaTheme="minorEastAsia"/>
                 <w:b w:val="0"/>
                 <w:color w:val="auto"/>
                 <w:sz w:val="22"/>
@@ -1388,8 +1398,9 @@
         <w:p>
           <w:pPr>
             <w:pStyle w:val="Verzeichnis1"/>
+            <w:spacing w:line="360" w:lineRule="auto"/>
             <w:rPr>
-              <w:rFonts w:asciiTheme="minorHAnsi" w:eastAsiaTheme="minorEastAsia" w:hAnsiTheme="minorHAnsi"/>
+              <w:rFonts w:eastAsiaTheme="minorEastAsia"/>
               <w:b w:val="0"/>
               <w:color w:val="auto"/>
               <w:sz w:val="22"/>
@@ -1406,7 +1417,7 @@
             </w:r>
             <w:r>
               <w:rPr>
-                <w:rFonts w:asciiTheme="minorHAnsi" w:eastAsiaTheme="minorEastAsia" w:hAnsiTheme="minorHAnsi"/>
+                <w:rFonts w:eastAsiaTheme="minorEastAsia"/>
                 <w:b w:val="0"/>
                 <w:color w:val="auto"/>
                 <w:sz w:val="22"/>
@@ -1536,6 +1547,7 @@
         </w:rPr>
       </w:pPr>
       <w:bookmarkStart w:id="10" w:name="_Toc11231470"/>
+      <w:bookmarkStart w:id="11" w:name="_Ref12114466"/>
       <w:r>
         <w:rPr>
           <w:lang w:val="en-US"/>
@@ -1543,43 +1555,695 @@
         <w:t>A Summary of the paper ”Veritaps: Truth Estimation from Mobile Interaction”</w:t>
       </w:r>
       <w:bookmarkEnd w:id="10"/>
+      <w:bookmarkEnd w:id="11"/>
     </w:p>
     <w:p>
       <w:pPr>
+        <w:spacing w:line="360" w:lineRule="auto"/>
+        <w:jc w:val="both"/>
+        <w:rPr>
+          <w:lang w:val="en-US"/>
+        </w:rPr>
+      </w:pPr>
+    </w:p>
+    <w:p>
+      <w:pPr>
+        <w:spacing w:line="360" w:lineRule="auto"/>
+        <w:jc w:val="both"/>
+        <w:rPr>
+          <w:lang w:val="en-US"/>
+        </w:rPr>
+      </w:pPr>
+      <w:r>
+        <w:rPr>
+          <w:lang w:val="en-US"/>
+        </w:rPr>
+        <w:t xml:space="preserve">In the </w:t>
+      </w:r>
+      <w:r>
+        <w:rPr>
+          <w:lang w:val="en-US"/>
+        </w:rPr>
+        <w:t>paper “Veritaps: Truth Estimation from Mobile Interaction” the authors Aske Mottelson, Jarrod Knibbe</w:t>
+      </w:r>
+      <w:r>
+        <w:rPr>
+          <w:lang w:val="en-US"/>
+        </w:rPr>
+        <w:t xml:space="preserve">, </w:t>
+      </w:r>
+      <w:r>
+        <w:rPr>
+          <w:lang w:val="en-US"/>
+        </w:rPr>
+        <w:t>and Kasper Hornbæk thought about ways to find out if someone is lying or not.</w:t>
+      </w:r>
+      <w:r>
+        <w:rPr>
+          <w:lang w:val="en-US"/>
+        </w:rPr>
+        <w:t xml:space="preserve"> They argue that it is very difficult to find out by digital communication; however,</w:t>
+      </w:r>
+      <w:r>
+        <w:rPr>
+          <w:lang w:val="en-US"/>
+        </w:rPr>
+        <w:t xml:space="preserve"> they programmed three applications that can be used by </w:t>
+      </w:r>
+      <w:r>
+        <w:rPr>
+          <w:lang w:val="en-US"/>
+        </w:rPr>
+        <w:t xml:space="preserve">a </w:t>
+      </w:r>
+      <w:r>
+        <w:rPr>
+          <w:lang w:val="en-US"/>
+        </w:rPr>
+        <w:t>phon</w:t>
+      </w:r>
+      <w:r>
+        <w:rPr>
+          <w:lang w:val="en-US"/>
+        </w:rPr>
+        <w:t>e to find out if possible.</w:t>
+      </w:r>
+    </w:p>
+    <w:p>
+      <w:pPr>
+        <w:spacing w:line="360" w:lineRule="auto"/>
+        <w:jc w:val="both"/>
+        <w:rPr>
+          <w:lang w:val="en-US"/>
+        </w:rPr>
+      </w:pPr>
+    </w:p>
+    <w:p>
+      <w:pPr>
+        <w:spacing w:line="360" w:lineRule="auto"/>
+        <w:jc w:val="both"/>
+        <w:rPr>
+          <w:lang w:val="en-US"/>
+        </w:rPr>
+      </w:pPr>
+      <w:r>
+        <w:rPr>
+          <w:lang w:val="en-US"/>
+        </w:rPr>
+        <w:t xml:space="preserve">They argue that people use the phone very often, so it is to find out differences in their habits if they don’t act like normal. Therefore, time differences for answering questions and </w:t>
+      </w:r>
+      <w:r>
+        <w:rPr>
+          <w:lang w:val="en-US"/>
+        </w:rPr>
+        <w:t xml:space="preserve">gestures can be used to detect a specific </w:t>
+      </w:r>
+      <w:r>
+        <w:rPr>
+          <w:lang w:val="en-US"/>
+        </w:rPr>
+        <w:t>behavior</w:t>
+      </w:r>
+      <w:r>
+        <w:rPr>
+          <w:lang w:val="en-US"/>
+        </w:rPr>
+        <w:t>. Because</w:t>
+      </w:r>
+      <w:r>
+        <w:rPr>
+          <w:lang w:val="en-US"/>
+        </w:rPr>
+        <w:t xml:space="preserve"> the </w:t>
+      </w:r>
+      <w:r>
+        <w:rPr>
+          <w:lang w:val="en-US"/>
+        </w:rPr>
+        <w:t>frequently used of a phone</w:t>
+      </w:r>
+      <w:r>
+        <w:rPr>
+          <w:lang w:val="en-US"/>
+        </w:rPr>
+        <w:t>,</w:t>
+      </w:r>
+      <w:r>
+        <w:rPr>
+          <w:lang w:val="en-US"/>
+        </w:rPr>
+        <w:t xml:space="preserve"> an approximation can be made if someone is lying or not.</w:t>
+      </w:r>
+    </w:p>
+    <w:p>
+      <w:pPr>
+        <w:spacing w:line="360" w:lineRule="auto"/>
+        <w:jc w:val="both"/>
+        <w:rPr>
+          <w:lang w:val="en-US"/>
+        </w:rPr>
+      </w:pPr>
+    </w:p>
+    <w:p>
+      <w:pPr>
+        <w:spacing w:line="360" w:lineRule="auto"/>
+        <w:jc w:val="both"/>
+        <w:rPr>
+          <w:lang w:val="en-US"/>
+        </w:rPr>
+      </w:pPr>
+      <w:r>
+        <w:rPr>
+          <w:lang w:val="en-US"/>
+        </w:rPr>
+        <w:t>The first study</w:t>
+      </w:r>
+      <w:r>
+        <w:rPr>
+          <w:lang w:val="en-US"/>
+        </w:rPr>
+        <w:t>,</w:t>
+      </w:r>
+      <w:r>
+        <w:rPr>
+          <w:lang w:val="en-US"/>
+        </w:rPr>
+        <w:t xml:space="preserve"> they made is </w:t>
+      </w:r>
+      <w:r>
+        <w:rPr>
+          <w:lang w:val="en-US"/>
+        </w:rPr>
+        <w:t>called ”simple</w:t>
+      </w:r>
+      <w:r>
+        <w:rPr>
+          <w:lang w:val="en-US"/>
+        </w:rPr>
+        <w:t xml:space="preserve"> lies”. The app had the goal to find out if someone is lying through touch interaction</w:t>
+      </w:r>
+      <w:r>
+        <w:rPr>
+          <w:lang w:val="en-US"/>
+        </w:rPr>
+        <w:t xml:space="preserve"> and if it is possible to separate the honesty and dishonesty. Therefore, participants </w:t>
+      </w:r>
+      <w:r>
+        <w:rPr>
+          <w:lang w:val="en-US"/>
+        </w:rPr>
+        <w:t>have</w:t>
+      </w:r>
+      <w:r>
+        <w:rPr>
+          <w:lang w:val="en-US"/>
+        </w:rPr>
+        <w:t xml:space="preserve"> been asked to lie or to tell the truth about the background color. Every participant had to do </w:t>
+      </w:r>
+      <w:r>
+        <w:rPr>
+          <w:lang w:val="en-US"/>
+        </w:rPr>
+        <w:t>this 192 times</w:t>
+      </w:r>
+      <w:r>
+        <w:rPr>
+          <w:lang w:val="en-US"/>
+        </w:rPr>
+        <w:t>, 64 times with truth conditions, 64 times with directly lying and the other 64 times the participant could make their own choice.</w:t>
+      </w:r>
+      <w:r>
+        <w:rPr>
+          <w:lang w:val="en-US"/>
+        </w:rPr>
+        <w:t xml:space="preserve"> They either had to respond by tapping or dragging. The order was random.</w:t>
+      </w:r>
+    </w:p>
+    <w:p>
+      <w:pPr>
+        <w:spacing w:line="360" w:lineRule="auto"/>
+        <w:jc w:val="both"/>
+        <w:rPr>
+          <w:lang w:val="en-US"/>
+        </w:rPr>
+      </w:pPr>
+    </w:p>
+    <w:p>
+      <w:pPr>
+        <w:spacing w:line="360" w:lineRule="auto"/>
+        <w:jc w:val="both"/>
+        <w:rPr>
+          <w:lang w:val="en-US"/>
+        </w:rPr>
+      </w:pPr>
+      <w:r>
+        <w:rPr>
+          <w:lang w:val="en-US"/>
+        </w:rPr>
+        <w:t>In the other study participants had to do 10 trials. Still</w:t>
+      </w:r>
+      <w:r>
+        <w:rPr>
+          <w:lang w:val="en-US"/>
+        </w:rPr>
+        <w:t xml:space="preserve">, </w:t>
+      </w:r>
+      <w:r>
+        <w:rPr>
+          <w:lang w:val="en-US"/>
+        </w:rPr>
+        <w:t xml:space="preserve">that was only the </w:t>
+      </w:r>
+      <w:r>
+        <w:rPr>
+          <w:lang w:val="en-US"/>
+        </w:rPr>
+        <w:t>proposal. In this study</w:t>
+      </w:r>
+      <w:r>
+        <w:rPr>
+          <w:lang w:val="en-US"/>
+        </w:rPr>
+        <w:t>,</w:t>
+      </w:r>
+      <w:r>
+        <w:rPr>
+          <w:lang w:val="en-US"/>
+        </w:rPr>
+        <w:t xml:space="preserve"> a</w:t>
+      </w:r>
+      <w:r>
+        <w:rPr>
+          <w:lang w:val="en-US"/>
+        </w:rPr>
+        <w:t>n</w:t>
+      </w:r>
+      <w:r>
+        <w:rPr>
+          <w:lang w:val="en-US"/>
+        </w:rPr>
+        <w:t xml:space="preserve"> AI (artificial intelligence) has to communicate with the user. This happens with text input fields </w:t>
+      </w:r>
+      <w:r>
+        <w:rPr>
+          <w:lang w:val="en-US"/>
+        </w:rPr>
+        <w:t>that</w:t>
+      </w:r>
+      <w:r>
+        <w:rPr>
+          <w:lang w:val="en-US"/>
+        </w:rPr>
+        <w:t xml:space="preserve"> can be used by the participant. This AI either accept the answer of the user or not. This choice is based on a too low </w:t>
+      </w:r>
+      <w:r>
+        <w:rPr>
+          <w:lang w:val="en-US"/>
+        </w:rPr>
+        <w:t>payment respond or too unfair or passed process. In every trial</w:t>
+      </w:r>
+      <w:r>
+        <w:rPr>
+          <w:lang w:val="en-US"/>
+        </w:rPr>
+        <w:t xml:space="preserve">, </w:t>
+      </w:r>
+      <w:r>
+        <w:rPr>
+          <w:lang w:val="en-US"/>
+        </w:rPr>
+        <w:t xml:space="preserve">the </w:t>
+      </w:r>
+      <w:r>
+        <w:rPr>
+          <w:lang w:val="en-US"/>
+        </w:rPr>
+        <w:t>a</w:t>
+      </w:r>
+      <w:r>
+        <w:rPr>
+          <w:lang w:val="en-US"/>
+        </w:rPr>
+        <w:t xml:space="preserve">mount of US cents </w:t>
+      </w:r>
+      <w:r>
+        <w:rPr>
+          <w:lang w:val="en-US"/>
+        </w:rPr>
+        <w:t>varies</w:t>
+      </w:r>
+      <w:r>
+        <w:rPr>
+          <w:lang w:val="en-US"/>
+        </w:rPr>
+        <w:t xml:space="preserve"> by 25 and 99. With that</w:t>
+      </w:r>
+      <w:r>
+        <w:rPr>
+          <w:lang w:val="en-US"/>
+        </w:rPr>
+        <w:t>,</w:t>
+      </w:r>
+      <w:r>
+        <w:rPr>
+          <w:lang w:val="en-US"/>
+        </w:rPr>
+        <w:t xml:space="preserve"> the user can </w:t>
+      </w:r>
+      <w:r>
+        <w:rPr>
+          <w:lang w:val="en-US"/>
+        </w:rPr>
+        <w:t>choose</w:t>
+      </w:r>
+      <w:r>
+        <w:rPr>
+          <w:lang w:val="en-US"/>
+        </w:rPr>
+        <w:t xml:space="preserve"> if he/she wants to lie about the money </w:t>
+      </w:r>
+      <w:r>
+        <w:rPr>
+          <w:lang w:val="en-US"/>
+        </w:rPr>
+        <w:lastRenderedPageBreak/>
+        <w:t xml:space="preserve">and also how much he/she wants to share. With a huge </w:t>
+      </w:r>
+      <w:r>
+        <w:rPr>
+          <w:lang w:val="en-US"/>
+        </w:rPr>
+        <w:t>dataset,</w:t>
+      </w:r>
+      <w:r>
+        <w:rPr>
+          <w:lang w:val="en-US"/>
+        </w:rPr>
+        <w:t xml:space="preserve"> it was possible to calculate if someone is lying or not.</w:t>
+      </w:r>
+    </w:p>
+    <w:p>
+      <w:pPr>
+        <w:spacing w:line="360" w:lineRule="auto"/>
+        <w:jc w:val="both"/>
+        <w:rPr>
+          <w:lang w:val="en-US"/>
+        </w:rPr>
+      </w:pPr>
+    </w:p>
+    <w:p>
+      <w:pPr>
+        <w:spacing w:line="360" w:lineRule="auto"/>
+        <w:jc w:val="both"/>
+        <w:rPr>
+          <w:lang w:val="en-US"/>
+        </w:rPr>
+      </w:pPr>
+      <w:r>
+        <w:rPr>
+          <w:lang w:val="en-US"/>
+        </w:rPr>
+        <w:t>The last app has been named as “Yatzy Game”</w:t>
+      </w:r>
+      <w:r>
+        <w:rPr>
+          <w:lang w:val="en-US"/>
+        </w:rPr>
+        <w:t>. In this study</w:t>
+      </w:r>
+      <w:r>
+        <w:rPr>
+          <w:lang w:val="en-US"/>
+        </w:rPr>
+        <w:t>,</w:t>
+      </w:r>
+      <w:r>
+        <w:rPr>
+          <w:lang w:val="en-US"/>
+        </w:rPr>
+        <w:t xml:space="preserve"> the authors tried to find out if it is possible to notice </w:t>
+      </w:r>
+      <w:r>
+        <w:rPr>
+          <w:lang w:val="en-US"/>
+        </w:rPr>
+        <w:t>spontaneous lying</w:t>
+      </w:r>
+      <w:r>
+        <w:rPr>
+          <w:lang w:val="en-US"/>
+        </w:rPr>
+        <w:t xml:space="preserve"> by </w:t>
+      </w:r>
+      <w:r>
+        <w:rPr>
+          <w:lang w:val="en-US"/>
+        </w:rPr>
+        <w:t>reference dishonesty</w:t>
+      </w:r>
+      <w:r>
+        <w:rPr>
+          <w:lang w:val="en-US"/>
+        </w:rPr>
+        <w:t>. Therefore, the participants play a</w:t>
+      </w:r>
+      <w:r>
+        <w:rPr>
+          <w:lang w:val="en-US"/>
+        </w:rPr>
+        <w:t xml:space="preserve"> dice</w:t>
+      </w:r>
+      <w:r>
+        <w:rPr>
+          <w:lang w:val="en-US"/>
+        </w:rPr>
+        <w:t xml:space="preserve"> game on their phone. The user </w:t>
+      </w:r>
+      <w:r>
+        <w:rPr>
+          <w:lang w:val="en-US"/>
+        </w:rPr>
+        <w:t>was rewarded based on</w:t>
+      </w:r>
+      <w:r>
+        <w:rPr>
+          <w:lang w:val="en-US"/>
+        </w:rPr>
+        <w:t xml:space="preserve"> </w:t>
+      </w:r>
+      <w:r>
+        <w:rPr>
+          <w:lang w:val="en-US"/>
+        </w:rPr>
+        <w:t>their reported score, thereby making lying profitable.</w:t>
+      </w:r>
+      <w:r>
+        <w:rPr>
+          <w:lang w:val="en-US"/>
+        </w:rPr>
+        <w:t xml:space="preserve"> Still, users didn’t have to lie.</w:t>
+      </w:r>
+      <w:r>
+        <w:rPr>
+          <w:lang w:val="en-US"/>
+        </w:rPr>
+        <w:t xml:space="preserve"> However, t</w:t>
+      </w:r>
+      <w:r>
+        <w:rPr>
+          <w:lang w:val="en-US"/>
+        </w:rPr>
+        <w:t>o encourage lying, participants are rewarded</w:t>
+      </w:r>
+      <w:r>
+        <w:rPr>
+          <w:lang w:val="en-US"/>
+        </w:rPr>
+        <w:t xml:space="preserve"> </w:t>
+      </w:r>
+      <w:r>
+        <w:rPr>
+          <w:lang w:val="en-US"/>
+        </w:rPr>
+        <w:t>relative to the reported outcomes.</w:t>
+      </w:r>
+      <w:r>
+        <w:rPr>
+          <w:lang w:val="en-US"/>
+        </w:rPr>
+        <w:t xml:space="preserve"> </w:t>
+      </w:r>
+      <w:r>
+        <w:rPr>
+          <w:lang w:val="en-US"/>
+        </w:rPr>
+        <w:t xml:space="preserve">12 rounds </w:t>
+      </w:r>
+      <w:r>
+        <w:rPr>
+          <w:lang w:val="en-US"/>
+        </w:rPr>
+        <w:t xml:space="preserve">had to be played by the user. </w:t>
+      </w:r>
+      <w:r>
+        <w:rPr>
+          <w:lang w:val="en-US"/>
+        </w:rPr>
+        <w:t>of rolls with five dice.</w:t>
+      </w:r>
+      <w:r>
+        <w:rPr>
+          <w:lang w:val="en-US"/>
+        </w:rPr>
+        <w:t xml:space="preserve"> In a list of possible combinations, the user has to </w:t>
+      </w:r>
+      <w:r>
+        <w:rPr>
+          <w:lang w:val="en-US"/>
+        </w:rPr>
+        <w:t>choose</w:t>
+      </w:r>
+      <w:r>
+        <w:rPr>
+          <w:lang w:val="en-US"/>
+        </w:rPr>
+        <w:t xml:space="preserve"> a possible combination and its score</w:t>
+      </w:r>
+      <w:r>
+        <w:rPr>
+          <w:lang w:val="en-US"/>
+        </w:rPr>
+        <w:t xml:space="preserve">. In total the participant has to have 12 combinations at the end; one for each round. The clue is that every combination could only be used once. </w:t>
+      </w:r>
+      <w:r>
+        <w:rPr>
+          <w:lang w:val="en-US"/>
+        </w:rPr>
+        <w:t>If the final dice of around did not equate to a combination, then any combination</w:t>
+      </w:r>
+      <w:r>
+        <w:rPr>
+          <w:lang w:val="en-US"/>
+        </w:rPr>
+        <w:t xml:space="preserve"> </w:t>
+      </w:r>
+      <w:r>
+        <w:rPr>
+          <w:lang w:val="en-US"/>
+        </w:rPr>
+        <w:t>could be selected and a score of 0 should be entered. The</w:t>
+      </w:r>
+      <w:r>
+        <w:rPr>
+          <w:lang w:val="en-US"/>
+        </w:rPr>
+        <w:t xml:space="preserve"> </w:t>
+      </w:r>
+      <w:r>
+        <w:rPr>
+          <w:lang w:val="en-US"/>
+        </w:rPr>
+        <w:t>game recorded both the participants’ actual score and their</w:t>
+      </w:r>
+      <w:r>
+        <w:rPr>
+          <w:lang w:val="en-US"/>
+        </w:rPr>
+        <w:t xml:space="preserve"> </w:t>
+      </w:r>
+      <w:r>
+        <w:rPr>
+          <w:lang w:val="en-US"/>
+        </w:rPr>
+        <w:t>reported score.</w:t>
+      </w:r>
+    </w:p>
+    <w:p>
+      <w:pPr>
+        <w:spacing w:line="360" w:lineRule="auto"/>
+        <w:jc w:val="both"/>
+        <w:rPr>
+          <w:lang w:val="en-US"/>
+        </w:rPr>
+      </w:pPr>
+    </w:p>
+    <w:p>
+      <w:pPr>
+        <w:spacing w:line="360" w:lineRule="auto"/>
+        <w:jc w:val="both"/>
+        <w:rPr>
+          <w:lang w:val="en-US"/>
+        </w:rPr>
+      </w:pPr>
+      <w:r>
+        <w:rPr>
+          <w:lang w:val="en-US"/>
+        </w:rPr>
+        <w:t>In all of these games</w:t>
+      </w:r>
+      <w:r>
+        <w:rPr>
+          <w:lang w:val="en-US"/>
+        </w:rPr>
+        <w:t>,</w:t>
+      </w:r>
+      <w:r>
+        <w:rPr>
+          <w:lang w:val="en-US"/>
+        </w:rPr>
+        <w:t xml:space="preserve"> it was possible to find out if a user has been lied or not after a </w:t>
+      </w:r>
+      <w:r>
+        <w:rPr>
+          <w:lang w:val="en-US"/>
+        </w:rPr>
+        <w:t>certian</w:t>
+      </w:r>
+      <w:r>
+        <w:rPr>
+          <w:lang w:val="en-US"/>
+        </w:rPr>
+        <w:t xml:space="preserve"> time period. This means it is possible to find out if a user is lying</w:t>
+      </w:r>
+      <w:r>
+        <w:rPr>
+          <w:lang w:val="en-US"/>
+        </w:rPr>
+        <w:t xml:space="preserve"> or not.</w:t>
+      </w:r>
+    </w:p>
+    <w:p>
+      <w:pPr>
+        <w:spacing w:line="360" w:lineRule="auto"/>
+        <w:rPr>
+          <w:lang w:val="en-US"/>
+        </w:rPr>
+      </w:pPr>
+    </w:p>
+    <w:p>
+      <w:pPr>
         <w:pStyle w:val="berschrift2"/>
         <w:spacing w:line="360" w:lineRule="auto"/>
         <w:rPr>
           <w:lang w:val="en-US"/>
         </w:rPr>
       </w:pPr>
-      <w:bookmarkStart w:id="11" w:name="_Toc11231471"/>
-      <w:bookmarkStart w:id="12" w:name="_Ref11265279"/>
-      <w:r>
-        <w:rPr>
-          <w:lang w:val="en-US"/>
-        </w:rPr>
-        <w:t>Focused part of</w:t>
-      </w:r>
+      <w:bookmarkStart w:id="12" w:name="_Toc11231471"/>
+      <w:bookmarkStart w:id="13" w:name="_Ref11265279"/>
+      <w:r>
+        <w:rPr>
+          <w:lang w:val="en-US"/>
+        </w:rPr>
+        <w:t>Focused part of the paper</w:t>
+      </w:r>
+      <w:bookmarkEnd w:id="12"/>
+      <w:bookmarkEnd w:id="13"/>
       <w:r>
         <w:rPr>
           <w:lang w:val="en-US"/>
         </w:rPr>
         <w:t xml:space="preserve"> </w:t>
       </w:r>
-      <w:r>
-        <w:rPr>
-          <w:lang w:val="en-US"/>
-        </w:rPr>
-        <w:t>the p</w:t>
-      </w:r>
-      <w:r>
-        <w:rPr>
-          <w:lang w:val="en-US"/>
-        </w:rPr>
-        <w:t>aper</w:t>
-      </w:r>
-      <w:bookmarkEnd w:id="11"/>
-      <w:bookmarkEnd w:id="12"/>
     </w:p>
     <w:p>
       <w:pPr>
@@ -1588,505 +2252,676 @@
           <w:lang w:val="en-US"/>
         </w:rPr>
       </w:pPr>
+      <w:r>
+        <w:rPr>
+          <w:lang w:val="en-US"/>
+        </w:rPr>
+        <w:t xml:space="preserve">The group of </w:t>
+      </w:r>
+      <w:r>
+        <w:rPr>
+          <w:lang w:val="en-GB"/>
+        </w:rPr>
+        <w:t>J</w:t>
+      </w:r>
+      <w:r>
+        <w:rPr>
+          <w:lang w:val="en-GB"/>
+        </w:rPr>
+        <w:t>.</w:t>
+      </w:r>
+      <w:r>
+        <w:rPr>
+          <w:lang w:val="en-GB"/>
+        </w:rPr>
+        <w:t>Gorle</w:t>
+      </w:r>
+      <w:r>
+        <w:rPr>
+          <w:lang w:val="en-GB"/>
+        </w:rPr>
+        <w:t xml:space="preserve"> and </w:t>
+      </w:r>
+      <w:r>
+        <w:rPr>
+          <w:lang w:val="en-US"/>
+        </w:rPr>
+        <w:t>C</w:t>
+      </w:r>
+      <w:r>
+        <w:rPr>
+          <w:lang w:val="en-US"/>
+        </w:rPr>
+        <w:t>.</w:t>
+      </w:r>
+      <w:r>
+        <w:rPr>
+          <w:lang w:val="en-US"/>
+        </w:rPr>
+        <w:t>Heiden</w:t>
+      </w:r>
+      <w:r>
+        <w:rPr>
+          <w:lang w:val="en-US"/>
+        </w:rPr>
+        <w:t xml:space="preserve"> has been focusing on the third study. The first and second study </w:t>
+      </w:r>
+      <w:r>
+        <w:rPr>
+          <w:lang w:val="en-US"/>
+        </w:rPr>
+        <w:t>isn’t</w:t>
+      </w:r>
+      <w:r>
+        <w:rPr>
+          <w:lang w:val="en-US"/>
+        </w:rPr>
+        <w:t xml:space="preserve"> the focus of this project. The dice game (see </w:t>
+      </w:r>
+      <w:r>
+        <w:rPr>
+          <w:lang w:val="en-US"/>
+        </w:rPr>
+        <w:fldChar w:fldCharType="begin"/>
+      </w:r>
+      <w:r>
+        <w:rPr>
+          <w:lang w:val="en-US"/>
+        </w:rPr>
+        <w:instrText xml:space="preserve"> REF _Ref12114466 \h </w:instrText>
+      </w:r>
+      <w:r>
+        <w:rPr>
+          <w:lang w:val="en-US"/>
+        </w:rPr>
+        <w:instrText xml:space="preserve"> \* MERGEFORMAT </w:instrText>
+      </w:r>
+      <w:r>
+        <w:rPr>
+          <w:lang w:val="en-US"/>
+        </w:rPr>
+      </w:r>
+      <w:r>
+        <w:rPr>
+          <w:lang w:val="en-US"/>
+        </w:rPr>
+        <w:fldChar w:fldCharType="separate"/>
+      </w:r>
+      <w:r>
+        <w:rPr>
+          <w:lang w:val="en-US"/>
+        </w:rPr>
+        <w:t>A Summary of the paper ”Veritaps: Truth Estimation from Mobile Interaction”</w:t>
+      </w:r>
+      <w:r>
+        <w:rPr>
+          <w:lang w:val="en-US"/>
+        </w:rPr>
+        <w:fldChar w:fldCharType="end"/>
+      </w:r>
+      <w:r>
+        <w:rPr>
+          <w:lang w:val="en-US"/>
+        </w:rPr>
+        <w:t xml:space="preserve">) </w:t>
+      </w:r>
+      <w:r>
+        <w:rPr>
+          <w:lang w:val="en-US"/>
+        </w:rPr>
+        <w:t xml:space="preserve">has been implemented with some </w:t>
+      </w:r>
+      <w:r>
+        <w:rPr>
+          <w:lang w:val="en-US"/>
+        </w:rPr>
+        <w:t>slight</w:t>
+      </w:r>
+      <w:r>
+        <w:rPr>
+          <w:lang w:val="en-US"/>
+        </w:rPr>
+        <w:t xml:space="preserve"> changes in the design. </w:t>
+      </w:r>
     </w:p>
     <w:p>
       <w:pPr>
-        <w:pStyle w:val="berschrift1"/>
         <w:spacing w:line="360" w:lineRule="auto"/>
-      </w:pPr>
-      <w:bookmarkStart w:id="13" w:name="_Toc11231472"/>
-      <w:r>
-        <w:t>Practical Part</w:t>
-      </w:r>
-      <w:bookmarkEnd w:id="13"/>
+        <w:rPr>
+          <w:lang w:val="en-US"/>
+        </w:rPr>
+      </w:pPr>
+      <w:commentRangeStart w:id="14"/>
+      <w:r>
+        <w:rPr>
+          <w:lang w:val="en-US"/>
+        </w:rPr>
+        <w:t>At first, the app has been structured, so now the application has an opening screen, an information screen, and the game itself with its two screens.</w:t>
+      </w:r>
+      <w:commentRangeEnd w:id="14"/>
+      <w:r>
+        <w:rPr>
+          <w:lang w:val="en-US"/>
+        </w:rPr>
+        <w:t xml:space="preserve"> </w:t>
+      </w:r>
+      <w:r>
+        <w:rPr>
+          <w:rStyle w:val="Kommentarzeichen"/>
+        </w:rPr>
+        <w:commentReference w:id="14"/>
+      </w:r>
+      <w:r>
+        <w:rPr>
+          <w:lang w:val="en-US"/>
+        </w:rPr>
+        <w:t>On these screens, b</w:t>
+      </w:r>
+      <w:r>
+        <w:rPr>
+          <w:lang w:val="en-US"/>
+        </w:rPr>
+        <w:t xml:space="preserve">uttons aren’t as often included as in the screens of the app that is presented in the paper. Instead </w:t>
+      </w:r>
+      <w:r>
+        <w:rPr>
+          <w:lang w:val="en-US"/>
+        </w:rPr>
+        <w:t xml:space="preserve">of </w:t>
+      </w:r>
+      <w:r>
+        <w:rPr>
+          <w:lang w:val="en-US"/>
+        </w:rPr>
+        <w:t xml:space="preserve">swipe gestures </w:t>
+      </w:r>
+      <w:r>
+        <w:rPr>
+          <w:lang w:val="en-US"/>
+        </w:rPr>
+        <w:t>have</w:t>
+      </w:r>
+      <w:r>
+        <w:rPr>
+          <w:lang w:val="en-US"/>
+        </w:rPr>
+        <w:t xml:space="preserve"> been used to navigate </w:t>
+      </w:r>
+      <w:r>
+        <w:rPr>
+          <w:lang w:val="en-US"/>
+        </w:rPr>
+        <w:t>though</w:t>
+      </w:r>
+      <w:r>
+        <w:rPr>
+          <w:lang w:val="en-US"/>
+        </w:rPr>
+        <w:t xml:space="preserve"> the application. So, in navigation </w:t>
+      </w:r>
+      <w:r>
+        <w:rPr>
+          <w:lang w:val="en-US"/>
+        </w:rPr>
+        <w:t xml:space="preserve">gestures </w:t>
+      </w:r>
+      <w:r>
+        <w:rPr>
+          <w:lang w:val="en-US"/>
+        </w:rPr>
+        <w:t>have</w:t>
+      </w:r>
+      <w:r>
+        <w:rPr>
+          <w:lang w:val="en-US"/>
+        </w:rPr>
+        <w:t xml:space="preserve"> been used and for acceptance, buttons </w:t>
+      </w:r>
+      <w:r>
+        <w:rPr>
+          <w:lang w:val="en-US"/>
+        </w:rPr>
+        <w:t>has</w:t>
+      </w:r>
+      <w:r>
+        <w:rPr>
+          <w:lang w:val="en-US"/>
+        </w:rPr>
+        <w:t xml:space="preserve"> been used. </w:t>
+      </w:r>
     </w:p>
     <w:p>
       <w:pPr>
-        <w:pStyle w:val="berschrift2"/>
         <w:spacing w:line="360" w:lineRule="auto"/>
         <w:rPr>
-          <w:lang w:val="en-GB"/>
-        </w:rPr>
-      </w:pPr>
-      <w:bookmarkStart w:id="14" w:name="_Toc11231473"/>
-      <w:r>
-        <w:rPr>
-          <w:lang w:val="en-GB"/>
-        </w:rPr>
-        <w:t>Differences between paper code</w:t>
-      </w:r>
-      <w:bookmarkEnd w:id="14"/>
-      <w:r>
-        <w:rPr>
-          <w:lang w:val="en-GB"/>
-        </w:rPr>
-        <w:t xml:space="preserve"> </w:t>
+          <w:lang w:val="en-US"/>
+        </w:rPr>
+      </w:pPr>
+      <w:r>
+        <w:rPr>
+          <w:lang w:val="en-US"/>
+        </w:rPr>
+        <w:t>The rest has not been changed and is part of the application.</w:t>
       </w:r>
     </w:p>
     <w:p>
       <w:pPr>
+        <w:pStyle w:val="berschrift1"/>
+        <w:numPr>
+          <w:ilvl w:val="0"/>
+          <w:numId w:val="0"/>
+        </w:numPr>
         <w:spacing w:line="360" w:lineRule="auto"/>
-        <w:rPr>
-          <w:lang w:val="en-GB"/>
-        </w:rPr>
-      </w:pPr>
-    </w:p>
-    <w:p>
-      <w:pPr>
-        <w:spacing w:line="360" w:lineRule="auto"/>
-        <w:rPr>
-          <w:lang w:val="en-GB"/>
-        </w:rPr>
-      </w:pPr>
-      <w:r>
-        <w:rPr>
-          <w:lang w:val="en-GB"/>
-        </w:rPr>
-        <w:t>In the project</w:t>
-      </w:r>
-      <w:r>
-        <w:rPr>
-          <w:lang w:val="en-GB"/>
-        </w:rPr>
-        <w:t xml:space="preserve">, </w:t>
-      </w:r>
-      <w:r>
-        <w:rPr>
-          <w:lang w:val="en-GB"/>
-        </w:rPr>
-        <w:t xml:space="preserve">we are just working on an implementation of </w:t>
-      </w:r>
-      <w:r>
-        <w:rPr>
-          <w:lang w:val="en-GB"/>
-        </w:rPr>
-        <w:t xml:space="preserve">the third task (see </w:t>
-      </w:r>
-      <w:r>
-        <w:rPr>
-          <w:lang w:val="en-GB"/>
-        </w:rPr>
-        <w:t>“</w:t>
-      </w:r>
-      <w:r>
-        <w:rPr>
-          <w:lang w:val="en-GB"/>
-        </w:rPr>
-        <w:fldChar w:fldCharType="begin"/>
-      </w:r>
-      <w:r>
-        <w:rPr>
-          <w:lang w:val="en-GB"/>
-        </w:rPr>
-        <w:instrText xml:space="preserve"> REF _Ref11265279 \h </w:instrText>
-      </w:r>
-      <w:r>
-        <w:rPr>
-          <w:lang w:val="en-GB"/>
-        </w:rPr>
-      </w:r>
-      <w:r>
-        <w:rPr>
-          <w:lang w:val="en-GB"/>
-        </w:rPr>
-        <w:fldChar w:fldCharType="separate"/>
-      </w:r>
-      <w:r>
-        <w:rPr>
-          <w:lang w:val="en-US"/>
-        </w:rPr>
-        <w:t>Focused part of the paper</w:t>
-      </w:r>
-      <w:r>
-        <w:rPr>
-          <w:lang w:val="en-GB"/>
-        </w:rPr>
-        <w:fldChar w:fldCharType="end"/>
-      </w:r>
-      <w:r>
-        <w:rPr>
-          <w:lang w:val="en-GB"/>
-        </w:rPr>
-        <w:t>”</w:t>
-      </w:r>
-      <w:r>
-        <w:rPr>
-          <w:lang w:val="en-GB"/>
-        </w:rPr>
-        <w:t xml:space="preserve">). The group decided to change the design to make it more </w:t>
-      </w:r>
-      <w:r>
-        <w:rPr>
-          <w:szCs w:val="24"/>
-          <w:lang w:val="en-GB"/>
-        </w:rPr>
-        <w:t xml:space="preserve">appealing (see </w:t>
-      </w:r>
-      <w:r>
-        <w:rPr>
-          <w:szCs w:val="24"/>
-          <w:lang w:val="en-GB"/>
-        </w:rPr>
-        <w:fldChar w:fldCharType="begin"/>
-      </w:r>
-      <w:r>
-        <w:rPr>
-          <w:szCs w:val="24"/>
-          <w:lang w:val="en-GB"/>
-        </w:rPr>
-        <w:instrText xml:space="preserve"> REF _Ref11265179 \h  \* MERGEFORMAT </w:instrText>
-      </w:r>
-      <w:r>
-        <w:rPr>
-          <w:szCs w:val="24"/>
-          <w:lang w:val="en-GB"/>
-        </w:rPr>
-      </w:r>
-      <w:r>
-        <w:rPr>
-          <w:szCs w:val="24"/>
-          <w:lang w:val="en-GB"/>
-        </w:rPr>
-        <w:fldChar w:fldCharType="separate"/>
-      </w:r>
-      <w:r>
-        <w:rPr>
-          <w:szCs w:val="24"/>
-          <w:lang w:val="en-US"/>
-        </w:rPr>
-        <w:t xml:space="preserve">Figure </w:t>
-      </w:r>
-      <w:r>
-        <w:rPr>
-          <w:noProof/>
-          <w:szCs w:val="24"/>
-          <w:lang w:val="en-US"/>
-        </w:rPr>
-        <w:t>2</w:t>
-      </w:r>
-      <w:r>
-        <w:rPr>
-          <w:szCs w:val="24"/>
-          <w:lang w:val="en-GB"/>
-        </w:rPr>
-        <w:fldChar w:fldCharType="end"/>
-      </w:r>
-      <w:r>
-        <w:rPr>
-          <w:szCs w:val="24"/>
-          <w:lang w:val="en-GB"/>
-        </w:rPr>
-        <w:t>,</w:t>
-      </w:r>
-      <w:r>
-        <w:rPr>
-          <w:szCs w:val="24"/>
-          <w:lang w:val="en-GB"/>
-        </w:rPr>
-        <w:fldChar w:fldCharType="begin"/>
-      </w:r>
-      <w:r>
-        <w:rPr>
-          <w:szCs w:val="24"/>
-          <w:lang w:val="en-GB"/>
-        </w:rPr>
-        <w:instrText xml:space="preserve"> REF _Ref11265193 \h  \* MERGEFORMAT </w:instrText>
-      </w:r>
-      <w:r>
-        <w:rPr>
-          <w:szCs w:val="24"/>
-          <w:lang w:val="en-GB"/>
-        </w:rPr>
-      </w:r>
-      <w:r>
-        <w:rPr>
-          <w:szCs w:val="24"/>
-          <w:lang w:val="en-GB"/>
-        </w:rPr>
-        <w:fldChar w:fldCharType="separate"/>
-      </w:r>
-      <w:r>
-        <w:rPr>
-          <w:szCs w:val="24"/>
-          <w:lang w:val="en-US"/>
-        </w:rPr>
-        <w:t xml:space="preserve"> </w:t>
-      </w:r>
-      <w:r>
-        <w:rPr>
-          <w:noProof/>
-          <w:szCs w:val="24"/>
-          <w:lang w:val="en-US"/>
-        </w:rPr>
-        <w:t>3</w:t>
-      </w:r>
-      <w:r>
-        <w:rPr>
-          <w:szCs w:val="24"/>
-          <w:lang w:val="en-GB"/>
-        </w:rPr>
-        <w:fldChar w:fldCharType="end"/>
-      </w:r>
-      <w:r>
-        <w:rPr>
-          <w:szCs w:val="24"/>
-          <w:lang w:val="en-GB"/>
-        </w:rPr>
-        <w:t>,</w:t>
-      </w:r>
-      <w:r>
-        <w:rPr>
-          <w:szCs w:val="24"/>
-          <w:lang w:val="en-GB"/>
-        </w:rPr>
-        <w:fldChar w:fldCharType="begin"/>
-      </w:r>
-      <w:r>
-        <w:rPr>
-          <w:szCs w:val="24"/>
-          <w:lang w:val="en-GB"/>
-        </w:rPr>
-        <w:instrText xml:space="preserve"> REF _Ref11265195 \h  \* MERGEFORMAT </w:instrText>
-      </w:r>
-      <w:r>
-        <w:rPr>
-          <w:szCs w:val="24"/>
-          <w:lang w:val="en-GB"/>
-        </w:rPr>
-      </w:r>
-      <w:r>
-        <w:rPr>
-          <w:szCs w:val="24"/>
-          <w:lang w:val="en-GB"/>
-        </w:rPr>
-        <w:fldChar w:fldCharType="separate"/>
-      </w:r>
-      <w:r>
-        <w:rPr>
-          <w:szCs w:val="24"/>
-          <w:lang w:val="en-US"/>
-        </w:rPr>
-        <w:t xml:space="preserve"> </w:t>
-      </w:r>
-      <w:r>
-        <w:rPr>
-          <w:noProof/>
-          <w:szCs w:val="24"/>
-          <w:lang w:val="en-US"/>
-        </w:rPr>
-        <w:t>4</w:t>
-      </w:r>
-      <w:r>
-        <w:rPr>
-          <w:szCs w:val="24"/>
-          <w:lang w:val="en-GB"/>
-        </w:rPr>
-        <w:fldChar w:fldCharType="end"/>
-      </w:r>
-      <w:r>
-        <w:rPr>
-          <w:szCs w:val="24"/>
-          <w:lang w:val="en-GB"/>
-        </w:rPr>
-        <w:fldChar w:fldCharType="begin"/>
-      </w:r>
-      <w:r>
-        <w:rPr>
-          <w:szCs w:val="24"/>
-          <w:lang w:val="en-GB"/>
-        </w:rPr>
-        <w:instrText xml:space="preserve"> REF _Ref11265196 \h  \* MERGEFORMAT </w:instrText>
-      </w:r>
-      <w:r>
-        <w:rPr>
-          <w:szCs w:val="24"/>
-          <w:lang w:val="en-GB"/>
-        </w:rPr>
-      </w:r>
-      <w:r>
-        <w:rPr>
-          <w:szCs w:val="24"/>
-          <w:lang w:val="en-GB"/>
-        </w:rPr>
-        <w:fldChar w:fldCharType="separate"/>
-      </w:r>
-      <w:r>
-        <w:rPr>
-          <w:szCs w:val="24"/>
-          <w:lang w:val="en-US"/>
-        </w:rPr>
-        <w:t xml:space="preserve">, </w:t>
-      </w:r>
-      <w:r>
-        <w:rPr>
-          <w:noProof/>
-          <w:szCs w:val="24"/>
-          <w:lang w:val="en-US"/>
-        </w:rPr>
-        <w:t>5</w:t>
-      </w:r>
-      <w:r>
-        <w:rPr>
-          <w:szCs w:val="24"/>
-          <w:lang w:val="en-GB"/>
-        </w:rPr>
-        <w:fldChar w:fldCharType="end"/>
-      </w:r>
-      <w:r>
-        <w:rPr>
-          <w:szCs w:val="24"/>
-          <w:lang w:val="en-GB"/>
-        </w:rPr>
-        <w:t>,</w:t>
-      </w:r>
-      <w:r>
-        <w:rPr>
-          <w:szCs w:val="24"/>
-          <w:lang w:val="en-GB"/>
-        </w:rPr>
-        <w:fldChar w:fldCharType="begin"/>
-      </w:r>
-      <w:r>
-        <w:rPr>
-          <w:szCs w:val="24"/>
-          <w:lang w:val="en-GB"/>
-        </w:rPr>
-        <w:instrText xml:space="preserve"> REF _Ref11265199 \h  \* MERGEFORMAT </w:instrText>
-      </w:r>
-      <w:r>
-        <w:rPr>
-          <w:szCs w:val="24"/>
-          <w:lang w:val="en-GB"/>
-        </w:rPr>
-      </w:r>
-      <w:r>
-        <w:rPr>
-          <w:szCs w:val="24"/>
-          <w:lang w:val="en-GB"/>
-        </w:rPr>
-        <w:fldChar w:fldCharType="separate"/>
-      </w:r>
-      <w:r>
-        <w:rPr>
-          <w:szCs w:val="24"/>
-          <w:lang w:val="en-US"/>
-        </w:rPr>
-        <w:t xml:space="preserve"> </w:t>
-      </w:r>
-      <w:r>
-        <w:rPr>
-          <w:noProof/>
-          <w:szCs w:val="24"/>
-          <w:lang w:val="en-US"/>
-        </w:rPr>
-        <w:t>6</w:t>
-      </w:r>
-      <w:r>
-        <w:rPr>
-          <w:szCs w:val="24"/>
-          <w:lang w:val="en-GB"/>
-        </w:rPr>
-        <w:fldChar w:fldCharType="end"/>
-      </w:r>
-      <w:r>
-        <w:rPr>
-          <w:szCs w:val="24"/>
-          <w:lang w:val="en-GB"/>
-        </w:rPr>
-        <w:t>). Furthermore</w:t>
-      </w:r>
-      <w:r>
-        <w:rPr>
-          <w:lang w:val="en-GB"/>
-        </w:rPr>
-        <w:t xml:space="preserve">, they added some screens to the original game app, so the user can understand the app without any explanation. Therefore, an information screen has been added that explains the game itself and how it works. Sure, it does not tell the user that the backend stores the answering time. </w:t>
-      </w:r>
-    </w:p>
-    <w:p>
-      <w:pPr>
-        <w:spacing w:line="360" w:lineRule="auto"/>
-        <w:rPr>
-          <w:lang w:val="en-GB"/>
-        </w:rPr>
-      </w:pPr>
-    </w:p>
-    <w:p>
-      <w:pPr>
-        <w:pStyle w:val="berschrift2"/>
-        <w:spacing w:line="360" w:lineRule="auto"/>
-        <w:rPr>
-          <w:lang w:val="en-GB"/>
-        </w:rPr>
-      </w:pPr>
-      <w:bookmarkStart w:id="15" w:name="_Toc11231474"/>
-      <w:r>
-        <w:rPr>
-          <w:lang w:val="en-GB"/>
-        </w:rPr>
-        <w:t xml:space="preserve">Important </w:t>
-      </w:r>
-      <w:r>
-        <w:rPr>
-          <w:lang w:val="en-GB"/>
-        </w:rPr>
-        <w:t>c</w:t>
-      </w:r>
-      <w:r>
-        <w:rPr>
-          <w:lang w:val="en-GB"/>
-        </w:rPr>
-        <w:t xml:space="preserve">ode </w:t>
-      </w:r>
-      <w:r>
-        <w:rPr>
-          <w:lang w:val="en-GB"/>
-        </w:rPr>
-        <w:t>snippet</w:t>
-      </w:r>
-      <w:r>
-        <w:rPr>
-          <w:lang w:val="en-GB"/>
-        </w:rPr>
-        <w:t>s</w:t>
+        <w:ind w:left="432"/>
+      </w:pPr>
+      <w:bookmarkStart w:id="15" w:name="_Toc11231472"/>
+      <w:r>
+        <w:lastRenderedPageBreak/>
+        <w:t>Practical Part</w:t>
       </w:r>
       <w:bookmarkEnd w:id="15"/>
     </w:p>
     <w:p>
       <w:pPr>
+        <w:pStyle w:val="berschrift2"/>
         <w:spacing w:line="360" w:lineRule="auto"/>
         <w:rPr>
           <w:lang w:val="en-GB"/>
         </w:rPr>
       </w:pPr>
+      <w:bookmarkStart w:id="16" w:name="_Toc11231473"/>
+      <w:r>
+        <w:rPr>
+          <w:lang w:val="en-GB"/>
+        </w:rPr>
+        <w:t>Differences between paper code</w:t>
+      </w:r>
+      <w:bookmarkEnd w:id="16"/>
+      <w:r>
+        <w:rPr>
+          <w:lang w:val="en-GB"/>
+        </w:rPr>
+        <w:t xml:space="preserve"> </w:t>
+      </w:r>
     </w:p>
     <w:p>
       <w:pPr>
-        <w:pStyle w:val="berschrift3"/>
-        <w:rPr>
-          <w:lang w:val="en-GB"/>
-        </w:rPr>
-      </w:pPr>
-      <w:bookmarkStart w:id="16" w:name="_Toc11231475"/>
-      <w:r>
-        <w:rPr>
-          <w:lang w:val="en-GB"/>
-        </w:rPr>
-        <w:t>Transitions</w:t>
-      </w:r>
-      <w:bookmarkEnd w:id="16"/>
-      <w:r>
-        <w:rPr>
-          <w:lang w:val="en-GB"/>
-        </w:rPr>
-        <w:t xml:space="preserve"> </w:t>
-      </w:r>
+        <w:spacing w:line="360" w:lineRule="auto"/>
+        <w:rPr>
+          <w:lang w:val="en-GB"/>
+        </w:rPr>
+      </w:pPr>
     </w:p>
     <w:p>
       <w:pPr>
-        <w:rPr>
-          <w:lang w:val="en-GB"/>
-        </w:rPr>
-      </w:pPr>
+        <w:spacing w:line="360" w:lineRule="auto"/>
+        <w:rPr>
+          <w:lang w:val="en-GB"/>
+        </w:rPr>
+      </w:pPr>
+      <w:r>
+        <w:rPr>
+          <w:lang w:val="en-GB"/>
+        </w:rPr>
+        <w:t>In the project</w:t>
+      </w:r>
+      <w:r>
+        <w:rPr>
+          <w:lang w:val="en-GB"/>
+        </w:rPr>
+        <w:t xml:space="preserve">, </w:t>
+      </w:r>
+      <w:r>
+        <w:rPr>
+          <w:lang w:val="en-GB"/>
+        </w:rPr>
+        <w:t xml:space="preserve">we are just working on an implementation of the third task (see </w:t>
+      </w:r>
+      <w:r>
+        <w:rPr>
+          <w:lang w:val="en-GB"/>
+        </w:rPr>
+        <w:t>“</w:t>
+      </w:r>
+      <w:r>
+        <w:rPr>
+          <w:lang w:val="en-GB"/>
+        </w:rPr>
+        <w:fldChar w:fldCharType="begin"/>
+      </w:r>
+      <w:r>
+        <w:rPr>
+          <w:lang w:val="en-GB"/>
+        </w:rPr>
+        <w:instrText xml:space="preserve"> REF _Ref11265279 \h </w:instrText>
+      </w:r>
+      <w:r>
+        <w:rPr>
+          <w:lang w:val="en-GB"/>
+        </w:rPr>
+        <w:instrText xml:space="preserve"> \* MERGEFORMAT </w:instrText>
+      </w:r>
+      <w:r>
+        <w:rPr>
+          <w:lang w:val="en-GB"/>
+        </w:rPr>
+      </w:r>
+      <w:r>
+        <w:rPr>
+          <w:lang w:val="en-GB"/>
+        </w:rPr>
+        <w:fldChar w:fldCharType="separate"/>
+      </w:r>
+      <w:r>
+        <w:rPr>
+          <w:lang w:val="en-US"/>
+        </w:rPr>
+        <w:t>Focused part of the paper</w:t>
+      </w:r>
+      <w:r>
+        <w:rPr>
+          <w:lang w:val="en-GB"/>
+        </w:rPr>
+        <w:fldChar w:fldCharType="end"/>
+      </w:r>
+      <w:r>
+        <w:rPr>
+          <w:lang w:val="en-GB"/>
+        </w:rPr>
+        <w:t>”</w:t>
+      </w:r>
+      <w:r>
+        <w:rPr>
+          <w:lang w:val="en-GB"/>
+        </w:rPr>
+        <w:t xml:space="preserve">). The group decided to change the design to make it more </w:t>
+      </w:r>
+      <w:r>
+        <w:rPr>
+          <w:szCs w:val="24"/>
+          <w:lang w:val="en-GB"/>
+        </w:rPr>
+        <w:t xml:space="preserve">appealing (see </w:t>
+      </w:r>
+      <w:r>
+        <w:rPr>
+          <w:szCs w:val="24"/>
+          <w:lang w:val="en-GB"/>
+        </w:rPr>
+        <w:fldChar w:fldCharType="begin"/>
+      </w:r>
+      <w:r>
+        <w:rPr>
+          <w:szCs w:val="24"/>
+          <w:lang w:val="en-GB"/>
+        </w:rPr>
+        <w:instrText xml:space="preserve"> REF _Ref11265179 \h  \* MERGEFORMAT </w:instrText>
+      </w:r>
+      <w:r>
+        <w:rPr>
+          <w:szCs w:val="24"/>
+          <w:lang w:val="en-GB"/>
+        </w:rPr>
+      </w:r>
+      <w:r>
+        <w:rPr>
+          <w:szCs w:val="24"/>
+          <w:lang w:val="en-GB"/>
+        </w:rPr>
+        <w:fldChar w:fldCharType="separate"/>
+      </w:r>
+      <w:r>
+        <w:rPr>
+          <w:szCs w:val="24"/>
+          <w:lang w:val="en-US"/>
+        </w:rPr>
+        <w:t xml:space="preserve">Figure </w:t>
+      </w:r>
+      <w:r>
+        <w:rPr>
+          <w:noProof/>
+          <w:szCs w:val="24"/>
+          <w:lang w:val="en-US"/>
+        </w:rPr>
+        <w:t>2</w:t>
+      </w:r>
+      <w:r>
+        <w:rPr>
+          <w:szCs w:val="24"/>
+          <w:lang w:val="en-GB"/>
+        </w:rPr>
+        <w:fldChar w:fldCharType="end"/>
+      </w:r>
+      <w:r>
+        <w:rPr>
+          <w:szCs w:val="24"/>
+          <w:lang w:val="en-GB"/>
+        </w:rPr>
+        <w:t>,</w:t>
+      </w:r>
+      <w:r>
+        <w:rPr>
+          <w:szCs w:val="24"/>
+          <w:lang w:val="en-GB"/>
+        </w:rPr>
+        <w:fldChar w:fldCharType="begin"/>
+      </w:r>
+      <w:r>
+        <w:rPr>
+          <w:szCs w:val="24"/>
+          <w:lang w:val="en-GB"/>
+        </w:rPr>
+        <w:instrText xml:space="preserve"> REF _Ref11265193 \h  \* MERGEFORMAT </w:instrText>
+      </w:r>
+      <w:r>
+        <w:rPr>
+          <w:szCs w:val="24"/>
+          <w:lang w:val="en-GB"/>
+        </w:rPr>
+      </w:r>
+      <w:r>
+        <w:rPr>
+          <w:szCs w:val="24"/>
+          <w:lang w:val="en-GB"/>
+        </w:rPr>
+        <w:fldChar w:fldCharType="separate"/>
+      </w:r>
+      <w:r>
+        <w:rPr>
+          <w:szCs w:val="24"/>
+          <w:lang w:val="en-US"/>
+        </w:rPr>
+        <w:t xml:space="preserve"> </w:t>
+      </w:r>
+      <w:r>
+        <w:rPr>
+          <w:noProof/>
+          <w:szCs w:val="24"/>
+          <w:lang w:val="en-US"/>
+        </w:rPr>
+        <w:t>3</w:t>
+      </w:r>
+      <w:r>
+        <w:rPr>
+          <w:szCs w:val="24"/>
+          <w:lang w:val="en-GB"/>
+        </w:rPr>
+        <w:fldChar w:fldCharType="end"/>
+      </w:r>
+      <w:r>
+        <w:rPr>
+          <w:szCs w:val="24"/>
+          <w:lang w:val="en-GB"/>
+        </w:rPr>
+        <w:t>,</w:t>
+      </w:r>
+      <w:r>
+        <w:rPr>
+          <w:szCs w:val="24"/>
+          <w:lang w:val="en-GB"/>
+        </w:rPr>
+        <w:fldChar w:fldCharType="begin"/>
+      </w:r>
+      <w:r>
+        <w:rPr>
+          <w:szCs w:val="24"/>
+          <w:lang w:val="en-GB"/>
+        </w:rPr>
+        <w:instrText xml:space="preserve"> REF _Ref11265195 \h  \* MERGEFORMAT </w:instrText>
+      </w:r>
+      <w:r>
+        <w:rPr>
+          <w:szCs w:val="24"/>
+          <w:lang w:val="en-GB"/>
+        </w:rPr>
+      </w:r>
+      <w:r>
+        <w:rPr>
+          <w:szCs w:val="24"/>
+          <w:lang w:val="en-GB"/>
+        </w:rPr>
+        <w:fldChar w:fldCharType="separate"/>
+      </w:r>
+      <w:r>
+        <w:rPr>
+          <w:szCs w:val="24"/>
+          <w:lang w:val="en-US"/>
+        </w:rPr>
+        <w:t xml:space="preserve"> </w:t>
+      </w:r>
+      <w:r>
+        <w:rPr>
+          <w:noProof/>
+          <w:szCs w:val="24"/>
+          <w:lang w:val="en-US"/>
+        </w:rPr>
+        <w:t>4</w:t>
+      </w:r>
+      <w:r>
+        <w:rPr>
+          <w:szCs w:val="24"/>
+          <w:lang w:val="en-GB"/>
+        </w:rPr>
+        <w:fldChar w:fldCharType="end"/>
+      </w:r>
+      <w:r>
+        <w:rPr>
+          <w:szCs w:val="24"/>
+          <w:lang w:val="en-GB"/>
+        </w:rPr>
+        <w:fldChar w:fldCharType="begin"/>
+      </w:r>
+      <w:r>
+        <w:rPr>
+          <w:szCs w:val="24"/>
+          <w:lang w:val="en-GB"/>
+        </w:rPr>
+        <w:instrText xml:space="preserve"> REF _Ref11265196 \h  \* MERGEFORMAT </w:instrText>
+      </w:r>
+      <w:r>
+        <w:rPr>
+          <w:szCs w:val="24"/>
+          <w:lang w:val="en-GB"/>
+        </w:rPr>
+      </w:r>
+      <w:r>
+        <w:rPr>
+          <w:szCs w:val="24"/>
+          <w:lang w:val="en-GB"/>
+        </w:rPr>
+        <w:fldChar w:fldCharType="separate"/>
+      </w:r>
+      <w:r>
+        <w:rPr>
+          <w:szCs w:val="24"/>
+          <w:lang w:val="en-US"/>
+        </w:rPr>
+        <w:t xml:space="preserve">, </w:t>
+      </w:r>
+      <w:r>
+        <w:rPr>
+          <w:noProof/>
+          <w:szCs w:val="24"/>
+          <w:lang w:val="en-US"/>
+        </w:rPr>
+        <w:t>5</w:t>
+      </w:r>
+      <w:r>
+        <w:rPr>
+          <w:szCs w:val="24"/>
+          <w:lang w:val="en-GB"/>
+        </w:rPr>
+        <w:fldChar w:fldCharType="end"/>
+      </w:r>
+      <w:r>
+        <w:rPr>
+          <w:szCs w:val="24"/>
+          <w:lang w:val="en-GB"/>
+        </w:rPr>
+        <w:t>,</w:t>
+      </w:r>
+      <w:r>
+        <w:rPr>
+          <w:szCs w:val="24"/>
+          <w:lang w:val="en-GB"/>
+        </w:rPr>
+        <w:fldChar w:fldCharType="begin"/>
+      </w:r>
+      <w:r>
+        <w:rPr>
+          <w:szCs w:val="24"/>
+          <w:lang w:val="en-GB"/>
+        </w:rPr>
+        <w:instrText xml:space="preserve"> REF _Ref11265199 \h  \* MERGEFORMAT </w:instrText>
+      </w:r>
+      <w:r>
+        <w:rPr>
+          <w:szCs w:val="24"/>
+          <w:lang w:val="en-GB"/>
+        </w:rPr>
+      </w:r>
+      <w:r>
+        <w:rPr>
+          <w:szCs w:val="24"/>
+          <w:lang w:val="en-GB"/>
+        </w:rPr>
+        <w:fldChar w:fldCharType="separate"/>
+      </w:r>
+      <w:r>
+        <w:rPr>
+          <w:szCs w:val="24"/>
+          <w:lang w:val="en-US"/>
+        </w:rPr>
+        <w:t xml:space="preserve"> </w:t>
+      </w:r>
+      <w:r>
+        <w:rPr>
+          <w:noProof/>
+          <w:szCs w:val="24"/>
+          <w:lang w:val="en-US"/>
+        </w:rPr>
+        <w:t>6</w:t>
+      </w:r>
+      <w:r>
+        <w:rPr>
+          <w:szCs w:val="24"/>
+          <w:lang w:val="en-GB"/>
+        </w:rPr>
+        <w:fldChar w:fldCharType="end"/>
+      </w:r>
+      <w:r>
+        <w:rPr>
+          <w:szCs w:val="24"/>
+          <w:lang w:val="en-GB"/>
+        </w:rPr>
+        <w:t>). Furthermore</w:t>
+      </w:r>
+      <w:r>
+        <w:rPr>
+          <w:lang w:val="en-GB"/>
+        </w:rPr>
+        <w:t xml:space="preserve">, they added some screens to the original game app, so the user can understand the app without any explanation. Therefore, an information screen has been added that explains the game itself and how it works. Sure, it does not tell the user that the backend stores the answering time. </w:t>
+      </w:r>
     </w:p>
     <w:p>
       <w:pPr>
@@ -2095,85 +2930,186 @@
           <w:lang w:val="en-GB"/>
         </w:rPr>
       </w:pPr>
-      <w:r>
-        <w:rPr>
-          <w:lang w:val="en-GB"/>
-        </w:rPr>
-        <w:t xml:space="preserve">The most difficult part in programming the interface was to find out how to animate the transitions also and change the screens. </w:t>
-      </w:r>
-      <w:r>
-        <w:rPr>
-          <w:lang w:val="en-GB"/>
-        </w:rPr>
-        <w:t>Therefore, the group had to create an</w:t>
-      </w:r>
-      <w:r>
-        <w:rPr>
-          <w:lang w:val="en-GB"/>
-        </w:rPr>
-        <w:t>”</w:t>
-      </w:r>
-      <w:r>
-        <w:rPr>
-          <w:lang w:val="en-GB"/>
-        </w:rPr>
-        <w:t xml:space="preserve"> anim folder</w:t>
-      </w:r>
-      <w:r>
-        <w:rPr>
-          <w:lang w:val="en-GB"/>
-        </w:rPr>
-        <w:t>”</w:t>
-      </w:r>
-      <w:r>
-        <w:rPr>
-          <w:lang w:val="en-GB"/>
-        </w:rPr>
-        <w:t>. There, xml files had to be created with a set-tag and a translate-tag. In th</w:t>
-      </w:r>
-      <w:r>
-        <w:rPr>
-          <w:lang w:val="en-GB"/>
-        </w:rPr>
-        <w:t>ese</w:t>
-      </w:r>
-      <w:r>
-        <w:rPr>
-          <w:lang w:val="en-GB"/>
-        </w:rPr>
-        <w:t xml:space="preserve"> tags programmers can implement transition aspects like</w:t>
-      </w:r>
-      <w:r>
-        <w:rPr>
-          <w:lang w:val="en-GB"/>
-        </w:rPr>
-        <w:t xml:space="preserve"> the</w:t>
-      </w:r>
-      <w:r>
-        <w:rPr>
-          <w:lang w:val="en-GB"/>
-        </w:rPr>
-        <w:t xml:space="preserve"> duration of the transi</w:t>
-      </w:r>
-      <w:r>
-        <w:rPr>
-          <w:lang w:val="en-GB"/>
-        </w:rPr>
-        <w:t xml:space="preserve">tion and the x- and y-coordinates where the transition starts and where it ends. </w:t>
-      </w:r>
     </w:p>
     <w:p>
       <w:pPr>
+        <w:pStyle w:val="berschrift2"/>
         <w:spacing w:line="360" w:lineRule="auto"/>
         <w:rPr>
           <w:lang w:val="en-GB"/>
         </w:rPr>
       </w:pPr>
-      <w:r>
-        <w:rPr>
-          <w:lang w:val="en-GB"/>
-        </w:rPr>
-        <w:lastRenderedPageBreak/>
+      <w:bookmarkStart w:id="17" w:name="_Toc11231474"/>
+      <w:r>
+        <w:rPr>
+          <w:lang w:val="en-GB"/>
+        </w:rPr>
+        <w:t xml:space="preserve">Important </w:t>
+      </w:r>
+      <w:r>
+        <w:rPr>
+          <w:lang w:val="en-GB"/>
+        </w:rPr>
+        <w:t>c</w:t>
+      </w:r>
+      <w:r>
+        <w:rPr>
+          <w:lang w:val="en-GB"/>
+        </w:rPr>
+        <w:t xml:space="preserve">ode </w:t>
+      </w:r>
+      <w:r>
+        <w:rPr>
+          <w:lang w:val="en-GB"/>
+        </w:rPr>
+        <w:t>snippets</w:t>
+      </w:r>
+      <w:bookmarkEnd w:id="17"/>
+    </w:p>
+    <w:p>
+      <w:pPr>
+        <w:spacing w:line="360" w:lineRule="auto"/>
+        <w:rPr>
+          <w:lang w:val="en-GB"/>
+        </w:rPr>
+      </w:pPr>
+    </w:p>
+    <w:p>
+      <w:pPr>
+        <w:pStyle w:val="berschrift3"/>
+        <w:spacing w:line="360" w:lineRule="auto"/>
+        <w:rPr>
+          <w:lang w:val="en-GB"/>
+        </w:rPr>
+      </w:pPr>
+      <w:bookmarkStart w:id="18" w:name="_Toc11231475"/>
+      <w:r>
+        <w:rPr>
+          <w:lang w:val="en-GB"/>
+        </w:rPr>
+        <w:t>Transitions</w:t>
+      </w:r>
+      <w:bookmarkEnd w:id="18"/>
+      <w:r>
+        <w:rPr>
+          <w:lang w:val="en-GB"/>
+        </w:rPr>
+        <w:t xml:space="preserve"> </w:t>
+      </w:r>
+    </w:p>
+    <w:p>
+      <w:pPr>
+        <w:spacing w:line="360" w:lineRule="auto"/>
+        <w:rPr>
+          <w:lang w:val="en-GB"/>
+        </w:rPr>
+      </w:pPr>
+    </w:p>
+    <w:p>
+      <w:pPr>
+        <w:spacing w:line="360" w:lineRule="auto"/>
+        <w:rPr>
+          <w:lang w:val="en-GB"/>
+        </w:rPr>
+      </w:pPr>
+      <w:r>
+        <w:rPr>
+          <w:lang w:val="en-GB"/>
+        </w:rPr>
+        <w:t xml:space="preserve">The most difficult part in programming the interface was to find out how to animate the transitions also and change the screens. </w:t>
+      </w:r>
+      <w:r>
+        <w:rPr>
+          <w:lang w:val="en-GB"/>
+        </w:rPr>
+        <w:t>Therefore, the group had to create an</w:t>
+      </w:r>
+      <w:r>
+        <w:rPr>
+          <w:lang w:val="en-GB"/>
+        </w:rPr>
+        <w:t xml:space="preserve"> </w:t>
+      </w:r>
+      <w:r>
+        <w:rPr>
+          <w:lang w:val="en-GB"/>
+        </w:rPr>
+        <w:t>”</w:t>
+      </w:r>
+      <w:r>
+        <w:rPr>
+          <w:lang w:val="en-GB"/>
+        </w:rPr>
+        <w:t>anim folder</w:t>
+      </w:r>
+      <w:r>
+        <w:rPr>
+          <w:lang w:val="en-GB"/>
+        </w:rPr>
+        <w:t>”</w:t>
+      </w:r>
+      <w:r>
+        <w:rPr>
+          <w:lang w:val="en-GB"/>
+        </w:rPr>
+        <w:t xml:space="preserve">. There, </w:t>
+      </w:r>
+      <w:r>
+        <w:rPr>
+          <w:lang w:val="en-GB"/>
+        </w:rPr>
+        <w:t>XML</w:t>
+      </w:r>
+      <w:bookmarkStart w:id="19" w:name="_GoBack"/>
+      <w:bookmarkEnd w:id="19"/>
+      <w:r>
+        <w:rPr>
+          <w:lang w:val="en-GB"/>
+        </w:rPr>
+        <w:t xml:space="preserve"> files had to be created with a set-tag and a translate-tag. In th</w:t>
+      </w:r>
+      <w:r>
+        <w:rPr>
+          <w:lang w:val="en-GB"/>
+        </w:rPr>
+        <w:t>ese</w:t>
+      </w:r>
+      <w:r>
+        <w:rPr>
+          <w:lang w:val="en-GB"/>
+        </w:rPr>
+        <w:t xml:space="preserve"> tags programmers can implement transition aspects like</w:t>
+      </w:r>
+      <w:r>
+        <w:rPr>
+          <w:lang w:val="en-GB"/>
+        </w:rPr>
+        <w:t xml:space="preserve"> the</w:t>
+      </w:r>
+      <w:r>
+        <w:rPr>
+          <w:lang w:val="en-GB"/>
+        </w:rPr>
+        <w:t xml:space="preserve"> duration of the transi</w:t>
+      </w:r>
+      <w:r>
+        <w:rPr>
+          <w:lang w:val="en-GB"/>
+        </w:rPr>
+        <w:t xml:space="preserve">tion and the x- and y-coordinates where the transition starts and where it ends. </w:t>
+      </w:r>
+    </w:p>
+    <w:p>
+      <w:pPr>
+        <w:spacing w:line="360" w:lineRule="auto"/>
+        <w:rPr>
+          <w:lang w:val="en-GB"/>
+        </w:rPr>
+      </w:pPr>
+      <w:r>
+        <w:rPr>
+          <w:lang w:val="en-GB"/>
+        </w:rPr>
         <w:t>To use the transition</w:t>
       </w:r>
       <w:r>
@@ -2235,6 +3171,12 @@
           <w:lang w:val="en-GB"/>
         </w:rPr>
         <w:instrText xml:space="preserve"> REF _Ref11230160 \h </w:instrText>
+      </w:r>
+      <w:r>
+        <w:rPr>
+          <w:lang w:val="en-GB"/>
+        </w:rPr>
+        <w:instrText xml:space="preserve"> \* MERGEFORMAT </w:instrText>
       </w:r>
       <w:r>
         <w:rPr>
@@ -2336,13 +3278,16 @@
             <w:pPr>
               <w:pStyle w:val="HTMLVorformatiert"/>
               <w:shd w:val="clear" w:color="auto" w:fill="2B2B2B"/>
-              <w:rPr>
+              <w:spacing w:line="360" w:lineRule="auto"/>
+              <w:rPr>
+                <w:rFonts w:ascii="Frutiger LT Pro 57 Condensed" w:hAnsi="Frutiger LT Pro 57 Condensed"/>
                 <w:color w:val="A9B7C6"/>
                 <w:lang w:val="en-US"/>
               </w:rPr>
             </w:pPr>
             <w:r>
               <w:rPr>
+                <w:rFonts w:ascii="Frutiger LT Pro 57 Condensed" w:hAnsi="Frutiger LT Pro 57 Condensed"/>
                 <w:color w:val="A9B7C6"/>
                 <w:lang w:val="en-US"/>
               </w:rPr>
@@ -2350,6 +3295,7 @@
             </w:r>
             <w:r>
               <w:rPr>
+                <w:rFonts w:ascii="Frutiger LT Pro 57 Condensed" w:hAnsi="Frutiger LT Pro 57 Condensed"/>
                 <w:color w:val="CC7832"/>
                 <w:lang w:val="en-US"/>
               </w:rPr>
@@ -2357,6 +3303,7 @@
             </w:r>
             <w:r>
               <w:rPr>
+                <w:rFonts w:ascii="Frutiger LT Pro 57 Condensed" w:hAnsi="Frutiger LT Pro 57 Condensed"/>
                 <w:color w:val="CC7832"/>
                 <w:lang w:val="en-US"/>
               </w:rPr>
@@ -2364,6 +3311,7 @@
             </w:r>
             <w:r>
               <w:rPr>
+                <w:rFonts w:ascii="Frutiger LT Pro 57 Condensed" w:hAnsi="Frutiger LT Pro 57 Condensed"/>
                 <w:color w:val="A9B7C6"/>
                 <w:lang w:val="en-US"/>
               </w:rPr>
@@ -2371,6 +3319,7 @@
             </w:r>
             <w:r>
               <w:rPr>
+                <w:rFonts w:ascii="Frutiger LT Pro 57 Condensed" w:hAnsi="Frutiger LT Pro 57 Condensed"/>
                 <w:color w:val="CC7832"/>
                 <w:lang w:val="en-US"/>
               </w:rPr>
@@ -2378,6 +3327,7 @@
             </w:r>
             <w:r>
               <w:rPr>
+                <w:rFonts w:ascii="Frutiger LT Pro 57 Condensed" w:hAnsi="Frutiger LT Pro 57 Condensed"/>
                 <w:color w:val="CC7832"/>
                 <w:lang w:val="en-US"/>
               </w:rPr>
@@ -2385,6 +3335,7 @@
             </w:r>
             <w:r>
               <w:rPr>
+                <w:rFonts w:ascii="Frutiger LT Pro 57 Condensed" w:hAnsi="Frutiger LT Pro 57 Condensed"/>
                 <w:color w:val="A9B7C6"/>
                 <w:lang w:val="en-US"/>
               </w:rPr>
@@ -2392,6 +3343,7 @@
             </w:r>
             <w:r>
               <w:rPr>
+                <w:rFonts w:ascii="Frutiger LT Pro 57 Condensed" w:hAnsi="Frutiger LT Pro 57 Condensed"/>
                 <w:color w:val="CC7832"/>
                 <w:lang w:val="en-US"/>
               </w:rPr>
@@ -2399,6 +3351,7 @@
             </w:r>
             <w:r>
               <w:rPr>
+                <w:rFonts w:ascii="Frutiger LT Pro 57 Condensed" w:hAnsi="Frutiger LT Pro 57 Condensed"/>
                 <w:color w:val="CC7832"/>
                 <w:lang w:val="en-US"/>
               </w:rPr>
@@ -2406,6 +3359,7 @@
             </w:r>
             <w:r>
               <w:rPr>
+                <w:rFonts w:ascii="Frutiger LT Pro 57 Condensed" w:hAnsi="Frutiger LT Pro 57 Condensed"/>
                 <w:color w:val="A9B7C6"/>
                 <w:lang w:val="en-US"/>
               </w:rPr>
@@ -2413,6 +3367,7 @@
             </w:r>
             <w:r>
               <w:rPr>
+                <w:rFonts w:ascii="Frutiger LT Pro 57 Condensed" w:hAnsi="Frutiger LT Pro 57 Condensed"/>
                 <w:color w:val="CC7832"/>
                 <w:lang w:val="en-US"/>
               </w:rPr>
@@ -2420,6 +3375,7 @@
             </w:r>
             <w:r>
               <w:rPr>
+                <w:rFonts w:ascii="Frutiger LT Pro 57 Condensed" w:hAnsi="Frutiger LT Pro 57 Condensed"/>
                 <w:color w:val="A9B7C6"/>
                 <w:lang w:val="en-US"/>
               </w:rPr>
@@ -2427,6 +3383,7 @@
             </w:r>
             <w:r>
               <w:rPr>
+                <w:rFonts w:ascii="Frutiger LT Pro 57 Condensed" w:hAnsi="Frutiger LT Pro 57 Condensed"/>
                 <w:color w:val="CC7832"/>
                 <w:lang w:val="en-US"/>
               </w:rPr>
@@ -2434,6 +3391,7 @@
             </w:r>
             <w:r>
               <w:rPr>
+                <w:rFonts w:ascii="Frutiger LT Pro 57 Condensed" w:hAnsi="Frutiger LT Pro 57 Condensed"/>
                 <w:color w:val="CC7832"/>
                 <w:lang w:val="en-US"/>
               </w:rPr>
@@ -2441,6 +3399,7 @@
             </w:r>
             <w:r>
               <w:rPr>
+                <w:rFonts w:ascii="Frutiger LT Pro 57 Condensed" w:hAnsi="Frutiger LT Pro 57 Condensed"/>
                 <w:color w:val="A9B7C6"/>
                 <w:lang w:val="en-US"/>
               </w:rPr>
@@ -2448,6 +3407,7 @@
             </w:r>
             <w:r>
               <w:rPr>
+                <w:rFonts w:ascii="Frutiger LT Pro 57 Condensed" w:hAnsi="Frutiger LT Pro 57 Condensed"/>
                 <w:color w:val="CC7832"/>
                 <w:lang w:val="en-US"/>
               </w:rPr>
@@ -2455,6 +3415,7 @@
             </w:r>
             <w:r>
               <w:rPr>
+                <w:rFonts w:ascii="Frutiger LT Pro 57 Condensed" w:hAnsi="Frutiger LT Pro 57 Condensed"/>
                 <w:color w:val="A9B7C6"/>
                 <w:lang w:val="en-US"/>
               </w:rPr>
@@ -2462,6 +3423,7 @@
             </w:r>
             <w:r>
               <w:rPr>
+                <w:rFonts w:ascii="Frutiger LT Pro 57 Condensed" w:hAnsi="Frutiger LT Pro 57 Condensed"/>
                 <w:color w:val="CC7832"/>
                 <w:lang w:val="en-US"/>
               </w:rPr>
@@ -2469,6 +3431,7 @@
             </w:r>
             <w:r>
               <w:rPr>
+                <w:rFonts w:ascii="Frutiger LT Pro 57 Condensed" w:hAnsi="Frutiger LT Pro 57 Condensed"/>
                 <w:color w:val="CC7832"/>
                 <w:lang w:val="en-US"/>
               </w:rPr>
@@ -2476,6 +3439,7 @@
             </w:r>
             <w:r>
               <w:rPr>
+                <w:rFonts w:ascii="Frutiger LT Pro 57 Condensed" w:hAnsi="Frutiger LT Pro 57 Condensed"/>
                 <w:color w:val="A9B7C6"/>
                 <w:lang w:val="en-US"/>
               </w:rPr>
@@ -2483,6 +3447,7 @@
             </w:r>
             <w:r>
               <w:rPr>
+                <w:rFonts w:ascii="Frutiger LT Pro 57 Condensed" w:hAnsi="Frutiger LT Pro 57 Condensed"/>
                 <w:color w:val="CC7832"/>
                 <w:lang w:val="en-US"/>
               </w:rPr>
@@ -2490,6 +3455,7 @@
             </w:r>
             <w:r>
               <w:rPr>
+                <w:rFonts w:ascii="Frutiger LT Pro 57 Condensed" w:hAnsi="Frutiger LT Pro 57 Condensed"/>
                 <w:color w:val="A9B7C6"/>
                 <w:lang w:val="en-US"/>
               </w:rPr>
@@ -2497,6 +3463,7 @@
             </w:r>
             <w:r>
               <w:rPr>
+                <w:rFonts w:ascii="Frutiger LT Pro 57 Condensed" w:hAnsi="Frutiger LT Pro 57 Condensed"/>
                 <w:color w:val="CC7832"/>
                 <w:lang w:val="en-US"/>
               </w:rPr>
@@ -2504,6 +3471,7 @@
             </w:r>
             <w:r>
               <w:rPr>
+                <w:rFonts w:ascii="Frutiger LT Pro 57 Condensed" w:hAnsi="Frutiger LT Pro 57 Condensed"/>
                 <w:color w:val="6A8759"/>
                 <w:lang w:val="en-US"/>
               </w:rPr>
@@ -2511,6 +3479,7 @@
             </w:r>
             <w:r>
               <w:rPr>
+                <w:rFonts w:ascii="Frutiger LT Pro 57 Condensed" w:hAnsi="Frutiger LT Pro 57 Condensed"/>
                 <w:color w:val="A9B7C6"/>
                 <w:lang w:val="en-US"/>
               </w:rPr>
@@ -2518,6 +3487,7 @@
             </w:r>
             <w:r>
               <w:rPr>
+                <w:rFonts w:ascii="Frutiger LT Pro 57 Condensed" w:hAnsi="Frutiger LT Pro 57 Condensed"/>
                 <w:color w:val="CC7832"/>
                 <w:lang w:val="en-US"/>
               </w:rPr>
@@ -2544,6 +3514,7 @@
     <w:p>
       <w:pPr>
         <w:pStyle w:val="Beschriftung"/>
+        <w:spacing w:line="360" w:lineRule="auto"/>
         <w:rPr>
           <w:i w:val="0"/>
           <w:iCs w:val="0"/>
@@ -2552,7 +3523,7 @@
           <w:lang w:val="en-US"/>
         </w:rPr>
       </w:pPr>
-      <w:bookmarkStart w:id="17" w:name="_Ref11230160"/>
+      <w:bookmarkStart w:id="20" w:name="_Ref11230160"/>
       <w:r>
         <w:rPr>
           <w:i w:val="0"/>
@@ -2561,6 +3532,7 @@
           <w:szCs w:val="20"/>
           <w:lang w:val="en-US"/>
         </w:rPr>
+        <w:lastRenderedPageBreak/>
         <w:t xml:space="preserve">Code </w:t>
       </w:r>
       <w:r>
@@ -2611,7 +3583,7 @@
         </w:rPr>
         <w:fldChar w:fldCharType="end"/>
       </w:r>
-      <w:bookmarkEnd w:id="17"/>
+      <w:bookmarkEnd w:id="20"/>
       <w:r>
         <w:rPr>
           <w:i w:val="0"/>
@@ -2634,11 +3606,12 @@
     <w:p>
       <w:pPr>
         <w:pStyle w:val="berschrift3"/>
-        <w:rPr>
-          <w:lang w:val="en-GB"/>
-        </w:rPr>
-      </w:pPr>
-      <w:bookmarkStart w:id="18" w:name="_Toc11231476"/>
+        <w:spacing w:line="360" w:lineRule="auto"/>
+        <w:rPr>
+          <w:lang w:val="en-GB"/>
+        </w:rPr>
+      </w:pPr>
+      <w:bookmarkStart w:id="21" w:name="_Toc11231476"/>
       <w:r>
         <w:rPr>
           <w:lang w:val="en-GB"/>
@@ -2651,7 +3624,7 @@
         </w:rPr>
         <w:t>programming</w:t>
       </w:r>
-      <w:bookmarkEnd w:id="18"/>
+      <w:bookmarkEnd w:id="21"/>
     </w:p>
     <w:p>
       <w:pPr>
@@ -2677,17 +3650,18 @@
           <w:lang w:val="en-GB"/>
         </w:rPr>
       </w:pPr>
-      <w:bookmarkStart w:id="19" w:name="_Toc11231477"/>
+      <w:bookmarkStart w:id="22" w:name="_Toc11231477"/>
       <w:r>
         <w:rPr>
           <w:lang w:val="en-GB"/>
         </w:rPr>
         <w:t>Code Structure</w:t>
       </w:r>
-      <w:bookmarkEnd w:id="19"/>
+      <w:bookmarkEnd w:id="22"/>
     </w:p>
     <w:p>
       <w:pPr>
+        <w:spacing w:line="360" w:lineRule="auto"/>
         <w:rPr>
           <w:szCs w:val="24"/>
           <w:lang w:val="en-GB"/>
@@ -2758,6 +3732,7 @@
     </w:p>
     <w:p>
       <w:pPr>
+        <w:spacing w:line="360" w:lineRule="auto"/>
         <w:rPr>
           <w:lang w:val="en-GB"/>
         </w:rPr>
@@ -2766,8 +3741,9 @@
     <w:p>
       <w:pPr>
         <w:keepNext/>
-      </w:pPr>
-      <w:commentRangeStart w:id="20"/>
+        <w:spacing w:line="360" w:lineRule="auto"/>
+      </w:pPr>
+      <w:commentRangeStart w:id="23"/>
       <w:r>
         <w:rPr>
           <w:noProof/>
@@ -2821,17 +3797,18 @@
           </wp:inline>
         </w:drawing>
       </w:r>
-      <w:commentRangeEnd w:id="20"/>
+      <w:commentRangeEnd w:id="23"/>
       <w:r>
         <w:rPr>
           <w:rStyle w:val="Kommentarzeichen"/>
         </w:rPr>
-        <w:commentReference w:id="20"/>
+        <w:commentReference w:id="23"/>
       </w:r>
     </w:p>
     <w:p>
       <w:pPr>
         <w:pStyle w:val="Beschriftung"/>
+        <w:spacing w:line="360" w:lineRule="auto"/>
         <w:rPr>
           <w:i w:val="0"/>
           <w:iCs w:val="0"/>
@@ -2840,8 +3817,8 @@
           <w:lang w:val="en-US"/>
         </w:rPr>
       </w:pPr>
-      <w:bookmarkStart w:id="21" w:name="_Ref11231387"/>
-      <w:bookmarkStart w:id="22" w:name="_Ref11231382"/>
+      <w:bookmarkStart w:id="24" w:name="_Ref11231387"/>
+      <w:bookmarkStart w:id="25" w:name="_Ref11231382"/>
       <w:r>
         <w:rPr>
           <w:i w:val="0"/>
@@ -2900,7 +3877,7 @@
         </w:rPr>
         <w:fldChar w:fldCharType="end"/>
       </w:r>
-      <w:bookmarkEnd w:id="21"/>
+      <w:bookmarkEnd w:id="24"/>
       <w:r>
         <w:rPr>
           <w:i w:val="0"/>
@@ -2911,7 +3888,7 @@
         </w:rPr>
         <w:t xml:space="preserve"> shows the code structure of the project.</w:t>
       </w:r>
-      <w:bookmarkEnd w:id="22"/>
+      <w:bookmarkEnd w:id="25"/>
     </w:p>
     <w:p>
       <w:pPr>
@@ -2926,7 +3903,6 @@
           <w:szCs w:val="24"/>
           <w:lang w:val="en-GB"/>
         </w:rPr>
-        <w:lastRenderedPageBreak/>
         <w:br w:type="page"/>
       </w:r>
     </w:p>
@@ -2938,7 +3914,7 @@
           <w:rStyle w:val="berschrift1Zchn"/>
         </w:rPr>
       </w:pPr>
-      <w:bookmarkStart w:id="23" w:name="_Toc11231478"/>
+      <w:bookmarkStart w:id="26" w:name="_Toc11231478"/>
       <w:bookmarkEnd w:id="2"/>
       <w:bookmarkEnd w:id="3"/>
       <w:bookmarkEnd w:id="4"/>
@@ -2960,7 +3936,7 @@
         </w:rPr>
         <w:t>iterature</w:t>
       </w:r>
-      <w:bookmarkEnd w:id="23"/>
+      <w:bookmarkEnd w:id="26"/>
     </w:p>
     <w:p>
       <w:pPr>
@@ -3024,15 +4000,16 @@
         <w:pStyle w:val="berschrift1"/>
         <w:spacing w:line="360" w:lineRule="auto"/>
       </w:pPr>
-      <w:bookmarkStart w:id="24" w:name="_Toc11231479"/>
+      <w:bookmarkStart w:id="27" w:name="_Toc11231479"/>
       <w:r>
         <w:lastRenderedPageBreak/>
         <w:t>Annex</w:t>
       </w:r>
-      <w:bookmarkEnd w:id="24"/>
+      <w:bookmarkEnd w:id="27"/>
     </w:p>
     <w:p>
       <w:pPr>
+        <w:spacing w:line="360" w:lineRule="auto"/>
         <w:rPr>
           <w:lang w:val="en-GB"/>
         </w:rPr>
@@ -3064,6 +4041,7 @@
           <w:p>
             <w:pPr>
               <w:keepNext/>
+              <w:spacing w:line="360" w:lineRule="auto"/>
             </w:pPr>
             <w:r>
               <w:rPr>
@@ -3128,6 +4106,7 @@
           <w:p>
             <w:pPr>
               <w:keepNext/>
+              <w:spacing w:line="360" w:lineRule="auto"/>
             </w:pPr>
             <w:r>
               <w:rPr>
@@ -3193,13 +4172,14 @@
           </w:tcPr>
           <w:p>
             <w:pPr>
+              <w:spacing w:line="360" w:lineRule="auto"/>
               <w:rPr>
                 <w:sz w:val="20"/>
                 <w:szCs w:val="20"/>
                 <w:lang w:val="en-US"/>
               </w:rPr>
             </w:pPr>
-            <w:bookmarkStart w:id="25" w:name="_Ref11265179"/>
+            <w:bookmarkStart w:id="28" w:name="_Ref11265179"/>
             <w:r>
               <w:rPr>
                 <w:sz w:val="20"/>
@@ -3246,7 +4226,7 @@
               </w:rPr>
               <w:fldChar w:fldCharType="end"/>
             </w:r>
-            <w:bookmarkEnd w:id="25"/>
+            <w:bookmarkEnd w:id="28"/>
             <w:r>
               <w:rPr>
                 <w:sz w:val="20"/>
@@ -3279,13 +4259,14 @@
           </w:tcPr>
           <w:p>
             <w:pPr>
+              <w:spacing w:line="360" w:lineRule="auto"/>
               <w:rPr>
                 <w:sz w:val="20"/>
                 <w:szCs w:val="20"/>
                 <w:lang w:val="en-US"/>
               </w:rPr>
             </w:pPr>
-            <w:bookmarkStart w:id="26" w:name="_Ref11265193"/>
+            <w:bookmarkStart w:id="29" w:name="_Ref11265193"/>
             <w:r>
               <w:rPr>
                 <w:sz w:val="20"/>
@@ -3332,7 +4313,7 @@
               </w:rPr>
               <w:fldChar w:fldCharType="end"/>
             </w:r>
-            <w:bookmarkEnd w:id="26"/>
+            <w:bookmarkEnd w:id="29"/>
             <w:r>
               <w:rPr>
                 <w:sz w:val="20"/>
@@ -3352,6 +4333,7 @@
           <w:p>
             <w:pPr>
               <w:keepNext/>
+              <w:spacing w:line="360" w:lineRule="auto"/>
             </w:pPr>
             <w:r>
               <w:rPr>
@@ -3416,6 +4398,7 @@
           <w:p>
             <w:pPr>
               <w:keepNext/>
+              <w:spacing w:line="360" w:lineRule="auto"/>
             </w:pPr>
             <w:r>
               <w:rPr>
@@ -3481,13 +4464,14 @@
           </w:tcPr>
           <w:p>
             <w:pPr>
+              <w:spacing w:line="360" w:lineRule="auto"/>
               <w:rPr>
                 <w:sz w:val="20"/>
                 <w:szCs w:val="20"/>
                 <w:lang w:val="en-GB"/>
               </w:rPr>
             </w:pPr>
-            <w:bookmarkStart w:id="27" w:name="_Ref11265195"/>
+            <w:bookmarkStart w:id="30" w:name="_Ref11265195"/>
             <w:r>
               <w:rPr>
                 <w:sz w:val="20"/>
@@ -3534,7 +4518,7 @@
               </w:rPr>
               <w:fldChar w:fldCharType="end"/>
             </w:r>
-            <w:bookmarkEnd w:id="27"/>
+            <w:bookmarkEnd w:id="30"/>
             <w:r>
               <w:rPr>
                 <w:sz w:val="20"/>
@@ -3551,8 +4535,6 @@
               </w:rPr>
               <w:t>learning</w:t>
             </w:r>
-            <w:bookmarkStart w:id="28" w:name="_GoBack"/>
-            <w:bookmarkEnd w:id="28"/>
             <w:r>
               <w:rPr>
                 <w:sz w:val="20"/>
@@ -3569,13 +4551,14 @@
           </w:tcPr>
           <w:p>
             <w:pPr>
+              <w:spacing w:line="360" w:lineRule="auto"/>
               <w:rPr>
                 <w:sz w:val="20"/>
                 <w:szCs w:val="20"/>
                 <w:lang w:val="en-US"/>
               </w:rPr>
             </w:pPr>
-            <w:bookmarkStart w:id="29" w:name="_Ref11265196"/>
+            <w:bookmarkStart w:id="31" w:name="_Ref11265196"/>
             <w:r>
               <w:rPr>
                 <w:sz w:val="20"/>
@@ -3622,7 +4605,7 @@
               </w:rPr>
               <w:fldChar w:fldCharType="end"/>
             </w:r>
-            <w:bookmarkEnd w:id="29"/>
+            <w:bookmarkEnd w:id="31"/>
             <w:r>
               <w:rPr>
                 <w:sz w:val="20"/>
@@ -3642,6 +4625,7 @@
           <w:p>
             <w:pPr>
               <w:keepNext/>
+              <w:spacing w:line="360" w:lineRule="auto"/>
             </w:pPr>
             <w:r>
               <w:rPr>
@@ -3705,6 +4689,7 @@
           </w:tcPr>
           <w:p>
             <w:pPr>
+              <w:spacing w:line="360" w:lineRule="auto"/>
               <w:rPr>
                 <w:lang w:val="en-GB"/>
               </w:rPr>
@@ -3719,13 +4704,14 @@
           </w:tcPr>
           <w:p>
             <w:pPr>
+              <w:spacing w:line="360" w:lineRule="auto"/>
               <w:rPr>
                 <w:sz w:val="20"/>
                 <w:szCs w:val="20"/>
                 <w:lang w:val="en-US"/>
               </w:rPr>
             </w:pPr>
-            <w:bookmarkStart w:id="30" w:name="_Ref11265199"/>
+            <w:bookmarkStart w:id="32" w:name="_Ref11265199"/>
             <w:r>
               <w:rPr>
                 <w:sz w:val="20"/>
@@ -3772,7 +4758,7 @@
               </w:rPr>
               <w:fldChar w:fldCharType="end"/>
             </w:r>
-            <w:bookmarkEnd w:id="30"/>
+            <w:bookmarkEnd w:id="32"/>
             <w:r>
               <w:rPr>
                 <w:sz w:val="20"/>
@@ -3789,6 +4775,7 @@
           </w:tcPr>
           <w:p>
             <w:pPr>
+              <w:spacing w:line="360" w:lineRule="auto"/>
               <w:rPr>
                 <w:lang w:val="en-GB"/>
               </w:rPr>
@@ -3799,6 +4786,7 @@
     </w:tbl>
     <w:p>
       <w:pPr>
+        <w:spacing w:line="360" w:lineRule="auto"/>
         <w:rPr>
           <w:lang w:val="en-GB"/>
         </w:rPr>
@@ -3840,7 +4828,35 @@
       </w:r>
     </w:p>
   </w:comment>
-  <w:comment w:id="20" w:author="christopher.heiden" w:date="2019-06-12T11:31:00Z" w:initials="c">
+  <w:comment w:id="14" w:author="christopher.heiden" w:date="2019-06-22T16:56:00Z" w:initials="c">
+    <w:p>
+      <w:pPr>
+        <w:pStyle w:val="Kommentartext"/>
+        <w:rPr>
+          <w:lang w:val="en-US"/>
+        </w:rPr>
+      </w:pPr>
+      <w:r>
+        <w:rPr>
+          <w:rStyle w:val="Kommentarzeichen"/>
+        </w:rPr>
+        <w:annotationRef/>
+      </w:r>
+      <w:r>
+        <w:rPr>
+          <w:lang w:val="en-US"/>
+        </w:rPr>
+        <w:t xml:space="preserve">Perhaps we </w:t>
+      </w:r>
+      <w:r>
+        <w:rPr>
+          <w:lang w:val="en-US"/>
+        </w:rPr>
+        <w:t>can add a screen with the final values If someone has been lied or not.</w:t>
+      </w:r>
+    </w:p>
+  </w:comment>
+  <w:comment w:id="23" w:author="christopher.heiden" w:date="2019-06-12T11:31:00Z" w:initials="c">
     <w:p>
       <w:pPr>
         <w:pStyle w:val="Kommentartext"/>
@@ -3868,6 +4884,7 @@
 <file path=word/commentsExtended.xml><?xml version="1.0" encoding="utf-8"?>
 <w15:commentsEx xmlns:wpc="http://schemas.microsoft.com/office/word/2010/wordprocessingCanvas" xmlns:cx="http://schemas.microsoft.com/office/drawing/2014/chartex" xmlns:cx1="http://schemas.microsoft.com/office/drawing/2015/9/8/chartex" xmlns:cx2="http://schemas.microsoft.com/office/drawing/2015/10/21/chartex" xmlns:cx3="http://schemas.microsoft.com/office/drawing/2016/5/9/chartex" xmlns:cx4="http://schemas.microsoft.com/office/drawing/2016/5/10/chartex" xmlns:cx5="http://schemas.microsoft.com/office/drawing/2016/5/11/chartex" xmlns:cx6="http://schemas.microsoft.com/office/drawing/2016/5/12/chartex" xmlns:cx7="http://schemas.microsoft.com/office/drawing/2016/5/13/chartex" xmlns:cx8="http://schemas.microsoft.com/office/drawing/2016/5/14/chartex" xmlns:mc="http://schemas.openxmlformats.org/markup-compatibility/2006" xmlns:aink="http://schemas.microsoft.com/office/drawing/2016/ink" xmlns:am3d="http://schemas.microsoft.com/office/drawing/2017/model3d" xmlns:o="urn:schemas-microsoft-com:office:office" xmlns:r="http://schemas.openxmlformats.org/officeDocument/2006/relationships" xmlns:m="http://schemas.openxmlformats.org/officeDocument/2006/math" xmlns:v="urn:schemas-microsoft-com:vml" xmlns:wp14="http://schemas.microsoft.com/office/word/2010/wordprocessingDrawing" xmlns:wp="http://schemas.openxmlformats.org/drawingml/2006/wordprocessingDrawing" xmlns:w10="urn:schemas-microsoft-com:office:word" xmlns:w="http://schemas.openxmlformats.org/wordprocessingml/2006/main" xmlns:w14="http://schemas.microsoft.com/office/word/2010/wordml" xmlns:w15="http://schemas.microsoft.com/office/word/2012/wordml" xmlns:w16cid="http://schemas.microsoft.com/office/word/2016/wordml/cid" xmlns:w16se="http://schemas.microsoft.com/office/word/2015/wordml/symex" xmlns:wpg="http://schemas.microsoft.com/office/word/2010/wordprocessingGroup" xmlns:wpi="http://schemas.microsoft.com/office/word/2010/wordprocessingInk" xmlns:wne="http://schemas.microsoft.com/office/word/2006/wordml" xmlns:wps="http://schemas.microsoft.com/office/word/2010/wordprocessingShape" mc:Ignorable="w14 w15 w16se w16cid wp14">
   <w15:commentEx w15:paraId="35DB9C3D" w15:done="0"/>
+  <w15:commentEx w15:paraId="673A0CB5" w15:done="0"/>
   <w15:commentEx w15:paraId="48A65EA8" w15:done="0"/>
 </w15:commentsEx>
 </file>
@@ -3875,6 +4892,7 @@
 <file path=word/commentsIds.xml><?xml version="1.0" encoding="utf-8"?>
 <w16cid:commentsIds xmlns:wpc="http://schemas.microsoft.com/office/word/2010/wordprocessingCanvas" xmlns:cx="http://schemas.microsoft.com/office/drawing/2014/chartex" xmlns:cx1="http://schemas.microsoft.com/office/drawing/2015/9/8/chartex" xmlns:cx2="http://schemas.microsoft.com/office/drawing/2015/10/21/chartex" xmlns:cx3="http://schemas.microsoft.com/office/drawing/2016/5/9/chartex" xmlns:cx4="http://schemas.microsoft.com/office/drawing/2016/5/10/chartex" xmlns:cx5="http://schemas.microsoft.com/office/drawing/2016/5/11/chartex" xmlns:cx6="http://schemas.microsoft.com/office/drawing/2016/5/12/chartex" xmlns:cx7="http://schemas.microsoft.com/office/drawing/2016/5/13/chartex" xmlns:cx8="http://schemas.microsoft.com/office/drawing/2016/5/14/chartex" xmlns:mc="http://schemas.openxmlformats.org/markup-compatibility/2006" xmlns:aink="http://schemas.microsoft.com/office/drawing/2016/ink" xmlns:am3d="http://schemas.microsoft.com/office/drawing/2017/model3d" xmlns:o="urn:schemas-microsoft-com:office:office" xmlns:r="http://schemas.openxmlformats.org/officeDocument/2006/relationships" xmlns:m="http://schemas.openxmlformats.org/officeDocument/2006/math" xmlns:v="urn:schemas-microsoft-com:vml" xmlns:wp14="http://schemas.microsoft.com/office/word/2010/wordprocessingDrawing" xmlns:wp="http://schemas.openxmlformats.org/drawingml/2006/wordprocessingDrawing" xmlns:w10="urn:schemas-microsoft-com:office:word" xmlns:w="http://schemas.openxmlformats.org/wordprocessingml/2006/main" xmlns:w14="http://schemas.microsoft.com/office/word/2010/wordml" xmlns:w15="http://schemas.microsoft.com/office/word/2012/wordml" xmlns:w16cid="http://schemas.microsoft.com/office/word/2016/wordml/cid" xmlns:w16se="http://schemas.microsoft.com/office/word/2015/wordml/symex" xmlns:wpg="http://schemas.microsoft.com/office/word/2010/wordprocessingGroup" xmlns:wpi="http://schemas.microsoft.com/office/word/2010/wordprocessingInk" xmlns:wne="http://schemas.microsoft.com/office/word/2006/wordml" xmlns:wps="http://schemas.microsoft.com/office/word/2010/wordprocessingShape" mc:Ignorable="w14 w15 w16se w16cid wp14">
   <w16cid:commentId w16cid:paraId="35DB9C3D" w16cid:durableId="209B6D8F"/>
+  <w16cid:commentId w16cid:paraId="673A0CB5" w16cid:durableId="20B8DC2B"/>
   <w16cid:commentId w16cid:paraId="48A65EA8" w16cid:durableId="20AB60F7"/>
 </w16cid:commentsIds>
 </file>
@@ -5866,7 +6884,7 @@
 </file>
 
 <file path=customXml/itemProps1.xml><?xml version="1.0" encoding="utf-8"?>
-<ds:datastoreItem xmlns:ds="http://schemas.openxmlformats.org/officeDocument/2006/customXml" ds:itemID="{EF2ACF11-581E-4F57-9D6B-1F1D025C6AA1}">
+<ds:datastoreItem xmlns:ds="http://schemas.openxmlformats.org/officeDocument/2006/customXml" ds:itemID="{30953767-1B16-46CB-951B-6AAF65971CB5}">
   <ds:schemaRefs>
     <ds:schemaRef ds:uri="http://schemas.openxmlformats.org/officeDocument/2006/bibliography"/>
   </ds:schemaRefs>

--- a/Documentation.docx
+++ b/Documentation.docx
@@ -237,7 +237,35 @@
               <w:rPr>
                 <w:lang w:val="en-GB"/>
               </w:rPr>
-              <w:t>Jyotsna Gorle | Matr.Nr.: 120290</w:t>
+              <w:t xml:space="preserve">Jyotsna </w:t>
+            </w:r>
+            <w:proofErr w:type="spellStart"/>
+            <w:r>
+              <w:rPr>
+                <w:lang w:val="en-GB"/>
+              </w:rPr>
+              <w:t>Gorle</w:t>
+            </w:r>
+            <w:proofErr w:type="spellEnd"/>
+            <w:r>
+              <w:rPr>
+                <w:lang w:val="en-GB"/>
+              </w:rPr>
+              <w:t xml:space="preserve"> | </w:t>
+            </w:r>
+            <w:proofErr w:type="spellStart"/>
+            <w:r>
+              <w:rPr>
+                <w:lang w:val="en-GB"/>
+              </w:rPr>
+              <w:t>Matr.Nr</w:t>
+            </w:r>
+            <w:proofErr w:type="spellEnd"/>
+            <w:r>
+              <w:rPr>
+                <w:lang w:val="en-GB"/>
+              </w:rPr>
+              <w:t>.: 120290</w:t>
             </w:r>
           </w:p>
           <w:p>
@@ -245,7 +273,15 @@
               <w:spacing w:line="360" w:lineRule="auto"/>
             </w:pPr>
             <w:r>
-              <w:t>Christopher Heiden | Matr.Nr.: 120249</w:t>
+              <w:t xml:space="preserve">Christopher Heiden | </w:t>
+            </w:r>
+            <w:proofErr w:type="spellStart"/>
+            <w:r>
+              <w:t>Matr.Nr</w:t>
+            </w:r>
+            <w:proofErr w:type="spellEnd"/>
+            <w:r>
+              <w:t>.: 120249</w:t>
             </w:r>
           </w:p>
         </w:tc>
@@ -315,8 +351,16 @@
               <w:rPr>
                 <w:lang w:val="en-GB"/>
               </w:rPr>
-              <w:t xml:space="preserve"> Echtler</w:t>
-            </w:r>
+              <w:t xml:space="preserve"> </w:t>
+            </w:r>
+            <w:proofErr w:type="spellStart"/>
+            <w:r>
+              <w:rPr>
+                <w:lang w:val="en-GB"/>
+              </w:rPr>
+              <w:t>Echtler</w:t>
+            </w:r>
+            <w:proofErr w:type="spellEnd"/>
           </w:p>
         </w:tc>
       </w:tr>
@@ -1552,7 +1596,29 @@
         <w:rPr>
           <w:lang w:val="en-US"/>
         </w:rPr>
-        <w:t>A Summary of the paper ”Veritaps: Truth Estimation from Mobile Interaction”</w:t>
+        <w:t xml:space="preserve">A Summary of the </w:t>
+      </w:r>
+      <w:proofErr w:type="gramStart"/>
+      <w:r>
+        <w:rPr>
+          <w:lang w:val="en-US"/>
+        </w:rPr>
+        <w:t>paper ”</w:t>
+      </w:r>
+      <w:proofErr w:type="spellStart"/>
+      <w:r>
+        <w:rPr>
+          <w:lang w:val="en-US"/>
+        </w:rPr>
+        <w:t>Veritaps</w:t>
+      </w:r>
+      <w:proofErr w:type="spellEnd"/>
+      <w:proofErr w:type="gramEnd"/>
+      <w:r>
+        <w:rPr>
+          <w:lang w:val="en-US"/>
+        </w:rPr>
+        <w:t>: Truth Estimation from Mobile Interaction”</w:t>
       </w:r>
       <w:bookmarkEnd w:id="10"/>
       <w:bookmarkEnd w:id="11"/>
@@ -1584,8 +1650,30 @@
         <w:rPr>
           <w:lang w:val="en-US"/>
         </w:rPr>
-        <w:t>paper “Veritaps: Truth Estimation from Mobile Interaction” the authors Aske Mottelson, Jarrod Knibbe</w:t>
-      </w:r>
+        <w:t>paper “</w:t>
+      </w:r>
+      <w:proofErr w:type="spellStart"/>
+      <w:r>
+        <w:rPr>
+          <w:lang w:val="en-US"/>
+        </w:rPr>
+        <w:t>Veritaps</w:t>
+      </w:r>
+      <w:proofErr w:type="spellEnd"/>
+      <w:r>
+        <w:rPr>
+          <w:lang w:val="en-US"/>
+        </w:rPr>
+        <w:t xml:space="preserve">: Truth Estimation from Mobile Interaction” the authors Aske Mottelson, Jarrod </w:t>
+      </w:r>
+      <w:proofErr w:type="spellStart"/>
+      <w:r>
+        <w:rPr>
+          <w:lang w:val="en-US"/>
+        </w:rPr>
+        <w:t>Knibbe</w:t>
+      </w:r>
+      <w:proofErr w:type="spellEnd"/>
       <w:r>
         <w:rPr>
           <w:lang w:val="en-US"/>
@@ -1596,7 +1684,21 @@
         <w:rPr>
           <w:lang w:val="en-US"/>
         </w:rPr>
-        <w:t>and Kasper Hornbæk thought about ways to find out if someone is lying or not.</w:t>
+        <w:t xml:space="preserve">and Kasper </w:t>
+      </w:r>
+      <w:proofErr w:type="spellStart"/>
+      <w:r>
+        <w:rPr>
+          <w:lang w:val="en-US"/>
+        </w:rPr>
+        <w:t>Hornbæk</w:t>
+      </w:r>
+      <w:proofErr w:type="spellEnd"/>
+      <w:r>
+        <w:rPr>
+          <w:lang w:val="en-US"/>
+        </w:rPr>
+        <w:t xml:space="preserve"> thought about ways to find out if someone is lying or not.</w:t>
       </w:r>
       <w:r>
         <w:rPr>
@@ -1730,12 +1832,14 @@
         </w:rPr>
         <w:t xml:space="preserve"> they made is </w:t>
       </w:r>
+      <w:proofErr w:type="gramStart"/>
       <w:r>
         <w:rPr>
           <w:lang w:val="en-US"/>
         </w:rPr>
         <w:t>called ”simple</w:t>
       </w:r>
+      <w:proofErr w:type="gramEnd"/>
       <w:r>
         <w:rPr>
           <w:lang w:val="en-US"/>
@@ -1760,12 +1864,14 @@
         </w:rPr>
         <w:t xml:space="preserve"> been asked to lie or to tell the truth about the background color. Every participant had to do </w:t>
       </w:r>
+      <w:proofErr w:type="gramStart"/>
       <w:r>
         <w:rPr>
           <w:lang w:val="en-US"/>
         </w:rPr>
         <w:t>this 192 times</w:t>
       </w:r>
+      <w:proofErr w:type="gramEnd"/>
       <w:r>
         <w:rPr>
           <w:lang w:val="en-US"/>
@@ -1842,7 +1948,21 @@
         <w:rPr>
           <w:lang w:val="en-US"/>
         </w:rPr>
-        <w:t xml:space="preserve"> AI (artificial intelligence) has to communicate with the user. This happens with text input fields </w:t>
+        <w:t xml:space="preserve"> AI (artificial intelligence) </w:t>
+      </w:r>
+      <w:proofErr w:type="gramStart"/>
+      <w:r>
+        <w:rPr>
+          <w:lang w:val="en-US"/>
+        </w:rPr>
+        <w:t>has to</w:t>
+      </w:r>
+      <w:proofErr w:type="gramEnd"/>
+      <w:r>
+        <w:rPr>
+          <w:lang w:val="en-US"/>
+        </w:rPr>
+        <w:t xml:space="preserve"> communicate with the user. This happens with text input fields </w:t>
       </w:r>
       <w:r>
         <w:rPr>
@@ -1922,12 +2042,20 @@
         </w:rPr>
         <w:t xml:space="preserve"> if he/she wants to lie about the money </w:t>
       </w:r>
+      <w:proofErr w:type="gramStart"/>
       <w:r>
         <w:rPr>
           <w:lang w:val="en-US"/>
         </w:rPr>
         <w:lastRenderedPageBreak/>
-        <w:t xml:space="preserve">and also how much he/she wants to share. With a huge </w:t>
+        <w:t>and also</w:t>
+      </w:r>
+      <w:proofErr w:type="gramEnd"/>
+      <w:r>
+        <w:rPr>
+          <w:lang w:val="en-US"/>
+        </w:rPr>
+        <w:t xml:space="preserve"> how much he/she wants to share. With a huge </w:t>
       </w:r>
       <w:r>
         <w:rPr>
@@ -2095,7 +2223,21 @@
         <w:rPr>
           <w:lang w:val="en-US"/>
         </w:rPr>
-        <w:t xml:space="preserve"> In a list of possible combinations, the user has to </w:t>
+        <w:t xml:space="preserve"> In a list of possible combinations, the user </w:t>
+      </w:r>
+      <w:proofErr w:type="gramStart"/>
+      <w:r>
+        <w:rPr>
+          <w:lang w:val="en-US"/>
+        </w:rPr>
+        <w:t>has to</w:t>
+      </w:r>
+      <w:proofErr w:type="gramEnd"/>
+      <w:r>
+        <w:rPr>
+          <w:lang w:val="en-US"/>
+        </w:rPr>
+        <w:t xml:space="preserve"> </w:t>
       </w:r>
       <w:r>
         <w:rPr>
@@ -2113,7 +2255,21 @@
         <w:rPr>
           <w:lang w:val="en-US"/>
         </w:rPr>
-        <w:t xml:space="preserve">. In total the participant has to have 12 combinations at the end; one for each round. The clue is that every combination could only be used once. </w:t>
+        <w:t xml:space="preserve">. In total the participant </w:t>
+      </w:r>
+      <w:proofErr w:type="gramStart"/>
+      <w:r>
+        <w:rPr>
+          <w:lang w:val="en-US"/>
+        </w:rPr>
+        <w:t>has to</w:t>
+      </w:r>
+      <w:proofErr w:type="gramEnd"/>
+      <w:r>
+        <w:rPr>
+          <w:lang w:val="en-US"/>
+        </w:rPr>
+        <w:t xml:space="preserve"> have 12 combinations at the end; one for each round. The clue is that every combination could only be used once. </w:t>
       </w:r>
       <w:r>
         <w:rPr>
@@ -2179,7 +2335,21 @@
         <w:rPr>
           <w:lang w:val="en-US"/>
         </w:rPr>
-        <w:t>In all of these games</w:t>
+        <w:t xml:space="preserve">In </w:t>
+      </w:r>
+      <w:proofErr w:type="gramStart"/>
+      <w:r>
+        <w:rPr>
+          <w:lang w:val="en-US"/>
+        </w:rPr>
+        <w:t>all of</w:t>
+      </w:r>
+      <w:proofErr w:type="gramEnd"/>
+      <w:r>
+        <w:rPr>
+          <w:lang w:val="en-US"/>
+        </w:rPr>
+        <w:t xml:space="preserve"> these games</w:t>
       </w:r>
       <w:r>
         <w:rPr>
@@ -2193,12 +2363,14 @@
         </w:rPr>
         <w:t xml:space="preserve"> it was possible to find out if a user has been lied or not after a </w:t>
       </w:r>
+      <w:proofErr w:type="spellStart"/>
       <w:r>
         <w:rPr>
           <w:lang w:val="en-US"/>
         </w:rPr>
         <w:t>certian</w:t>
       </w:r>
+      <w:proofErr w:type="spellEnd"/>
       <w:r>
         <w:rPr>
           <w:lang w:val="en-US"/>
@@ -2258,6 +2430,8 @@
         </w:rPr>
         <w:t xml:space="preserve">The group of </w:t>
       </w:r>
+      <w:proofErr w:type="spellStart"/>
+      <w:proofErr w:type="gramStart"/>
       <w:r>
         <w:rPr>
           <w:lang w:val="en-GB"/>
@@ -2276,12 +2450,15 @@
         </w:rPr>
         <w:t>Gorle</w:t>
       </w:r>
+      <w:proofErr w:type="spellEnd"/>
+      <w:proofErr w:type="gramEnd"/>
       <w:r>
         <w:rPr>
           <w:lang w:val="en-GB"/>
         </w:rPr>
         <w:t xml:space="preserve"> and </w:t>
       </w:r>
+      <w:proofErr w:type="spellStart"/>
       <w:r>
         <w:rPr>
           <w:lang w:val="en-US"/>
@@ -2300,6 +2477,7 @@
         </w:rPr>
         <w:t>Heiden</w:t>
       </w:r>
+      <w:proofErr w:type="spellEnd"/>
       <w:r>
         <w:rPr>
           <w:lang w:val="en-US"/>
@@ -2351,7 +2529,21 @@
         <w:rPr>
           <w:lang w:val="en-US"/>
         </w:rPr>
-        <w:t>A Summary of the paper ”Veritaps: Truth Estimation from Mobile Interaction”</w:t>
+        <w:t>A Summary of the paper ”</w:t>
+      </w:r>
+      <w:proofErr w:type="spellStart"/>
+      <w:r>
+        <w:rPr>
+          <w:lang w:val="en-US"/>
+        </w:rPr>
+        <w:t>Veritaps</w:t>
+      </w:r>
+      <w:proofErr w:type="spellEnd"/>
+      <w:r>
+        <w:rPr>
+          <w:lang w:val="en-US"/>
+        </w:rPr>
+        <w:t>: Truth Estimation from Mobile Interaction”</w:t>
       </w:r>
       <w:r>
         <w:rPr>
@@ -2447,12 +2639,14 @@
         </w:rPr>
         <w:t xml:space="preserve"> been used to navigate </w:t>
       </w:r>
+      <w:proofErr w:type="spellStart"/>
       <w:r>
         <w:rPr>
           <w:lang w:val="en-US"/>
         </w:rPr>
         <w:t>though</w:t>
       </w:r>
+      <w:proofErr w:type="spellEnd"/>
       <w:r>
         <w:rPr>
           <w:lang w:val="en-US"/>
@@ -2477,12 +2671,14 @@
         </w:rPr>
         <w:t xml:space="preserve"> been used and for acceptance, buttons </w:t>
       </w:r>
+      <w:proofErr w:type="gramStart"/>
       <w:r>
         <w:rPr>
           <w:lang w:val="en-US"/>
         </w:rPr>
         <w:t>has</w:t>
       </w:r>
+      <w:proofErr w:type="gramEnd"/>
       <w:r>
         <w:rPr>
           <w:lang w:val="en-US"/>
@@ -2506,20 +2702,20 @@
     </w:p>
     <w:p>
       <w:pPr>
+        <w:spacing w:line="360" w:lineRule="auto"/>
+        <w:rPr>
+          <w:lang w:val="en-US"/>
+        </w:rPr>
+      </w:pPr>
+    </w:p>
+    <w:p>
+      <w:pPr>
         <w:pStyle w:val="berschrift1"/>
-        <w:numPr>
-          <w:ilvl w:val="0"/>
-          <w:numId w:val="0"/>
-        </w:numPr>
-        <w:spacing w:line="360" w:lineRule="auto"/>
-        <w:ind w:left="432"/>
-      </w:pPr>
-      <w:bookmarkStart w:id="15" w:name="_Toc11231472"/>
+      </w:pPr>
       <w:r>
         <w:lastRenderedPageBreak/>
         <w:t>Practical Part</w:t>
       </w:r>
-      <w:bookmarkEnd w:id="15"/>
     </w:p>
     <w:p>
       <w:pPr>
@@ -2529,14 +2725,14 @@
           <w:lang w:val="en-GB"/>
         </w:rPr>
       </w:pPr>
-      <w:bookmarkStart w:id="16" w:name="_Toc11231473"/>
+      <w:bookmarkStart w:id="15" w:name="_Toc11231473"/>
       <w:r>
         <w:rPr>
           <w:lang w:val="en-GB"/>
         </w:rPr>
         <w:t>Differences between paper code</w:t>
       </w:r>
-      <w:bookmarkEnd w:id="16"/>
+      <w:bookmarkEnd w:id="15"/>
       <w:r>
         <w:rPr>
           <w:lang w:val="en-GB"/>
@@ -2551,6 +2747,8 @@
           <w:lang w:val="en-GB"/>
         </w:rPr>
       </w:pPr>
+      <w:bookmarkStart w:id="16" w:name="_GoBack"/>
+      <w:bookmarkEnd w:id="16"/>
     </w:p>
     <w:p>
       <w:pPr>
@@ -3022,7 +3220,14 @@
         <w:rPr>
           <w:lang w:val="en-GB"/>
         </w:rPr>
-        <w:t>Therefore, the group had to create an</w:t>
+        <w:t xml:space="preserve">Therefore, the group had to create </w:t>
+      </w:r>
+      <w:proofErr w:type="gramStart"/>
+      <w:r>
+        <w:rPr>
+          <w:lang w:val="en-GB"/>
+        </w:rPr>
+        <w:t>an</w:t>
       </w:r>
       <w:r>
         <w:rPr>
@@ -3036,11 +3241,20 @@
         </w:rPr>
         <w:t>”</w:t>
       </w:r>
-      <w:r>
-        <w:rPr>
-          <w:lang w:val="en-GB"/>
-        </w:rPr>
-        <w:t>anim folder</w:t>
+      <w:proofErr w:type="spellStart"/>
+      <w:r>
+        <w:rPr>
+          <w:lang w:val="en-GB"/>
+        </w:rPr>
+        <w:t>anim</w:t>
+      </w:r>
+      <w:proofErr w:type="spellEnd"/>
+      <w:proofErr w:type="gramEnd"/>
+      <w:r>
+        <w:rPr>
+          <w:lang w:val="en-GB"/>
+        </w:rPr>
+        <w:t xml:space="preserve"> folder</w:t>
       </w:r>
       <w:r>
         <w:rPr>
@@ -3060,8 +3274,6 @@
         </w:rPr>
         <w:t>XML</w:t>
       </w:r>
-      <w:bookmarkStart w:id="19" w:name="_GoBack"/>
-      <w:bookmarkEnd w:id="19"/>
       <w:r>
         <w:rPr>
           <w:lang w:val="en-GB"/>
@@ -3078,7 +3290,21 @@
         <w:rPr>
           <w:lang w:val="en-GB"/>
         </w:rPr>
-        <w:t xml:space="preserve"> tags programmers can implement transition aspects like</w:t>
+        <w:t xml:space="preserve"> </w:t>
+      </w:r>
+      <w:proofErr w:type="gramStart"/>
+      <w:r>
+        <w:rPr>
+          <w:lang w:val="en-GB"/>
+        </w:rPr>
+        <w:t>tags</w:t>
+      </w:r>
+      <w:proofErr w:type="gramEnd"/>
+      <w:r>
+        <w:rPr>
+          <w:lang w:val="en-GB"/>
+        </w:rPr>
+        <w:t xml:space="preserve"> programmers can implement transition aspects like</w:t>
       </w:r>
       <w:r>
         <w:rPr>
@@ -3128,7 +3354,35 @@
         <w:rPr>
           <w:lang w:val="en-GB"/>
         </w:rPr>
-        <w:t>programmers have to define an FragmentTransaction. With that</w:t>
+        <w:t xml:space="preserve">programmers </w:t>
+      </w:r>
+      <w:proofErr w:type="gramStart"/>
+      <w:r>
+        <w:rPr>
+          <w:lang w:val="en-GB"/>
+        </w:rPr>
+        <w:t>have to</w:t>
+      </w:r>
+      <w:proofErr w:type="gramEnd"/>
+      <w:r>
+        <w:rPr>
+          <w:lang w:val="en-GB"/>
+        </w:rPr>
+        <w:t xml:space="preserve"> define an </w:t>
+      </w:r>
+      <w:proofErr w:type="spellStart"/>
+      <w:r>
+        <w:rPr>
+          <w:lang w:val="en-GB"/>
+        </w:rPr>
+        <w:t>FragmentTransaction</w:t>
+      </w:r>
+      <w:proofErr w:type="spellEnd"/>
+      <w:r>
+        <w:rPr>
+          <w:lang w:val="en-GB"/>
+        </w:rPr>
+        <w:t>. With that</w:t>
       </w:r>
       <w:r>
         <w:rPr>
@@ -3285,13 +3539,41 @@
                 <w:lang w:val="en-US"/>
               </w:rPr>
             </w:pPr>
+            <w:proofErr w:type="spellStart"/>
             <w:r>
               <w:rPr>
                 <w:rFonts w:ascii="Frutiger LT Pro 57 Condensed" w:hAnsi="Frutiger LT Pro 57 Condensed"/>
                 <w:color w:val="A9B7C6"/>
                 <w:lang w:val="en-US"/>
               </w:rPr>
-              <w:t>SecondScreen fragment = SecondScreen.newInstance()</w:t>
+              <w:t>SecondScreen</w:t>
+            </w:r>
+            <w:proofErr w:type="spellEnd"/>
+            <w:r>
+              <w:rPr>
+                <w:rFonts w:ascii="Frutiger LT Pro 57 Condensed" w:hAnsi="Frutiger LT Pro 57 Condensed"/>
+                <w:color w:val="A9B7C6"/>
+                <w:lang w:val="en-US"/>
+              </w:rPr>
+              <w:t xml:space="preserve"> fragment = </w:t>
+            </w:r>
+            <w:proofErr w:type="spellStart"/>
+            <w:r>
+              <w:rPr>
+                <w:rFonts w:ascii="Frutiger LT Pro 57 Condensed" w:hAnsi="Frutiger LT Pro 57 Condensed"/>
+                <w:color w:val="A9B7C6"/>
+                <w:lang w:val="en-US"/>
+              </w:rPr>
+              <w:t>SecondScreen.newInstance</w:t>
+            </w:r>
+            <w:proofErr w:type="spellEnd"/>
+            <w:r>
+              <w:rPr>
+                <w:rFonts w:ascii="Frutiger LT Pro 57 Condensed" w:hAnsi="Frutiger LT Pro 57 Condensed"/>
+                <w:color w:val="A9B7C6"/>
+                <w:lang w:val="en-US"/>
+              </w:rPr>
+              <w:t>()</w:t>
             </w:r>
             <w:r>
               <w:rPr>
@@ -3309,13 +3591,59 @@
               </w:rPr>
               <w:br/>
             </w:r>
+            <w:proofErr w:type="spellStart"/>
             <w:r>
               <w:rPr>
                 <w:rFonts w:ascii="Frutiger LT Pro 57 Condensed" w:hAnsi="Frutiger LT Pro 57 Condensed"/>
                 <w:color w:val="A9B7C6"/>
                 <w:lang w:val="en-US"/>
               </w:rPr>
-              <w:t>FragmentManager fragmentManager = getSupportFragmentManager()</w:t>
+              <w:t>FragmentManager</w:t>
+            </w:r>
+            <w:proofErr w:type="spellEnd"/>
+            <w:r>
+              <w:rPr>
+                <w:rFonts w:ascii="Frutiger LT Pro 57 Condensed" w:hAnsi="Frutiger LT Pro 57 Condensed"/>
+                <w:color w:val="A9B7C6"/>
+                <w:lang w:val="en-US"/>
+              </w:rPr>
+              <w:t xml:space="preserve"> </w:t>
+            </w:r>
+            <w:proofErr w:type="spellStart"/>
+            <w:r>
+              <w:rPr>
+                <w:rFonts w:ascii="Frutiger LT Pro 57 Condensed" w:hAnsi="Frutiger LT Pro 57 Condensed"/>
+                <w:color w:val="A9B7C6"/>
+                <w:lang w:val="en-US"/>
+              </w:rPr>
+              <w:t>fragmentManager</w:t>
+            </w:r>
+            <w:proofErr w:type="spellEnd"/>
+            <w:r>
+              <w:rPr>
+                <w:rFonts w:ascii="Frutiger LT Pro 57 Condensed" w:hAnsi="Frutiger LT Pro 57 Condensed"/>
+                <w:color w:val="A9B7C6"/>
+                <w:lang w:val="en-US"/>
+              </w:rPr>
+              <w:t xml:space="preserve"> = </w:t>
+            </w:r>
+            <w:proofErr w:type="spellStart"/>
+            <w:r>
+              <w:rPr>
+                <w:rFonts w:ascii="Frutiger LT Pro 57 Condensed" w:hAnsi="Frutiger LT Pro 57 Condensed"/>
+                <w:color w:val="A9B7C6"/>
+                <w:lang w:val="en-US"/>
+              </w:rPr>
+              <w:t>getSupportFragmentManager</w:t>
+            </w:r>
+            <w:proofErr w:type="spellEnd"/>
+            <w:r>
+              <w:rPr>
+                <w:rFonts w:ascii="Frutiger LT Pro 57 Condensed" w:hAnsi="Frutiger LT Pro 57 Condensed"/>
+                <w:color w:val="A9B7C6"/>
+                <w:lang w:val="en-US"/>
+              </w:rPr>
+              <w:t>()</w:t>
             </w:r>
             <w:r>
               <w:rPr>
@@ -3333,13 +3661,41 @@
               </w:rPr>
               <w:br/>
             </w:r>
+            <w:proofErr w:type="spellStart"/>
             <w:r>
               <w:rPr>
                 <w:rFonts w:ascii="Frutiger LT Pro 57 Condensed" w:hAnsi="Frutiger LT Pro 57 Condensed"/>
                 <w:color w:val="A9B7C6"/>
                 <w:lang w:val="en-US"/>
               </w:rPr>
-              <w:t>FragmentTransaction transaction = fragmentManager.beginTransaction()</w:t>
+              <w:t>FragmentTransaction</w:t>
+            </w:r>
+            <w:proofErr w:type="spellEnd"/>
+            <w:r>
+              <w:rPr>
+                <w:rFonts w:ascii="Frutiger LT Pro 57 Condensed" w:hAnsi="Frutiger LT Pro 57 Condensed"/>
+                <w:color w:val="A9B7C6"/>
+                <w:lang w:val="en-US"/>
+              </w:rPr>
+              <w:t xml:space="preserve"> transaction = </w:t>
+            </w:r>
+            <w:proofErr w:type="spellStart"/>
+            <w:r>
+              <w:rPr>
+                <w:rFonts w:ascii="Frutiger LT Pro 57 Condensed" w:hAnsi="Frutiger LT Pro 57 Condensed"/>
+                <w:color w:val="A9B7C6"/>
+                <w:lang w:val="en-US"/>
+              </w:rPr>
+              <w:t>fragmentManager.beginTransaction</w:t>
+            </w:r>
+            <w:proofErr w:type="spellEnd"/>
+            <w:r>
+              <w:rPr>
+                <w:rFonts w:ascii="Frutiger LT Pro 57 Condensed" w:hAnsi="Frutiger LT Pro 57 Condensed"/>
+                <w:color w:val="A9B7C6"/>
+                <w:lang w:val="en-US"/>
+              </w:rPr>
+              <w:t>()</w:t>
             </w:r>
             <w:r>
               <w:rPr>
@@ -3357,14 +3713,34 @@
               </w:rPr>
               <w:br/>
             </w:r>
+            <w:proofErr w:type="spellStart"/>
             <w:r>
               <w:rPr>
                 <w:rFonts w:ascii="Frutiger LT Pro 57 Condensed" w:hAnsi="Frutiger LT Pro 57 Condensed"/>
                 <w:color w:val="A9B7C6"/>
                 <w:lang w:val="en-US"/>
               </w:rPr>
-              <w:t>transaction.setCustomAnimations(R.anim.enter_from_bottom</w:t>
-            </w:r>
+              <w:t>transaction.setCustomAnimations</w:t>
+            </w:r>
+            <w:proofErr w:type="spellEnd"/>
+            <w:r>
+              <w:rPr>
+                <w:rFonts w:ascii="Frutiger LT Pro 57 Condensed" w:hAnsi="Frutiger LT Pro 57 Condensed"/>
+                <w:color w:val="A9B7C6"/>
+                <w:lang w:val="en-US"/>
+              </w:rPr>
+              <w:t>(</w:t>
+            </w:r>
+            <w:proofErr w:type="spellStart"/>
+            <w:r>
+              <w:rPr>
+                <w:rFonts w:ascii="Frutiger LT Pro 57 Condensed" w:hAnsi="Frutiger LT Pro 57 Condensed"/>
+                <w:color w:val="A9B7C6"/>
+                <w:lang w:val="en-US"/>
+              </w:rPr>
+              <w:t>R.anim.enter_from_bottom</w:t>
+            </w:r>
+            <w:proofErr w:type="spellEnd"/>
             <w:r>
               <w:rPr>
                 <w:rFonts w:ascii="Frutiger LT Pro 57 Condensed" w:hAnsi="Frutiger LT Pro 57 Condensed"/>
@@ -3373,13 +3749,23 @@
               </w:rPr>
               <w:t xml:space="preserve">, </w:t>
             </w:r>
+            <w:proofErr w:type="spellStart"/>
             <w:r>
               <w:rPr>
                 <w:rFonts w:ascii="Frutiger LT Pro 57 Condensed" w:hAnsi="Frutiger LT Pro 57 Condensed"/>
                 <w:color w:val="A9B7C6"/>
                 <w:lang w:val="en-US"/>
               </w:rPr>
-              <w:t>R.anim.exit_from_bottom)</w:t>
+              <w:t>R.anim.exit_from_bottom</w:t>
+            </w:r>
+            <w:proofErr w:type="spellEnd"/>
+            <w:r>
+              <w:rPr>
+                <w:rFonts w:ascii="Frutiger LT Pro 57 Condensed" w:hAnsi="Frutiger LT Pro 57 Condensed"/>
+                <w:color w:val="A9B7C6"/>
+                <w:lang w:val="en-US"/>
+              </w:rPr>
+              <w:t>)</w:t>
             </w:r>
             <w:r>
               <w:rPr>
@@ -3397,13 +3783,23 @@
               </w:rPr>
               <w:br/>
             </w:r>
+            <w:proofErr w:type="spellStart"/>
             <w:r>
               <w:rPr>
                 <w:rFonts w:ascii="Frutiger LT Pro 57 Condensed" w:hAnsi="Frutiger LT Pro 57 Condensed"/>
                 <w:color w:val="A9B7C6"/>
                 <w:lang w:val="en-US"/>
               </w:rPr>
-              <w:t>transaction.addToBackStack(</w:t>
+              <w:t>transaction.addToBackStack</w:t>
+            </w:r>
+            <w:proofErr w:type="spellEnd"/>
+            <w:r>
+              <w:rPr>
+                <w:rFonts w:ascii="Frutiger LT Pro 57 Condensed" w:hAnsi="Frutiger LT Pro 57 Condensed"/>
+                <w:color w:val="A9B7C6"/>
+                <w:lang w:val="en-US"/>
+              </w:rPr>
+              <w:t>(</w:t>
             </w:r>
             <w:r>
               <w:rPr>
@@ -3437,14 +3833,34 @@
               </w:rPr>
               <w:br/>
             </w:r>
+            <w:proofErr w:type="spellStart"/>
             <w:r>
               <w:rPr>
                 <w:rFonts w:ascii="Frutiger LT Pro 57 Condensed" w:hAnsi="Frutiger LT Pro 57 Condensed"/>
                 <w:color w:val="A9B7C6"/>
                 <w:lang w:val="en-US"/>
               </w:rPr>
-              <w:t>transaction.add(R.id.fragment_container</w:t>
-            </w:r>
+              <w:t>transaction.add</w:t>
+            </w:r>
+            <w:proofErr w:type="spellEnd"/>
+            <w:r>
+              <w:rPr>
+                <w:rFonts w:ascii="Frutiger LT Pro 57 Condensed" w:hAnsi="Frutiger LT Pro 57 Condensed"/>
+                <w:color w:val="A9B7C6"/>
+                <w:lang w:val="en-US"/>
+              </w:rPr>
+              <w:t>(</w:t>
+            </w:r>
+            <w:proofErr w:type="spellStart"/>
+            <w:r>
+              <w:rPr>
+                <w:rFonts w:ascii="Frutiger LT Pro 57 Condensed" w:hAnsi="Frutiger LT Pro 57 Condensed"/>
+                <w:color w:val="A9B7C6"/>
+                <w:lang w:val="en-US"/>
+              </w:rPr>
+              <w:t>R.id.fragment_container</w:t>
+            </w:r>
+            <w:proofErr w:type="spellEnd"/>
             <w:r>
               <w:rPr>
                 <w:rFonts w:ascii="Frutiger LT Pro 57 Condensed" w:hAnsi="Frutiger LT Pro 57 Condensed"/>
@@ -3523,7 +3939,7 @@
           <w:lang w:val="en-US"/>
         </w:rPr>
       </w:pPr>
-      <w:bookmarkStart w:id="20" w:name="_Ref11230160"/>
+      <w:bookmarkStart w:id="19" w:name="_Ref11230160"/>
       <w:r>
         <w:rPr>
           <w:i w:val="0"/>
@@ -3532,7 +3948,6 @@
           <w:szCs w:val="20"/>
           <w:lang w:val="en-US"/>
         </w:rPr>
-        <w:lastRenderedPageBreak/>
         <w:t xml:space="preserve">Code </w:t>
       </w:r>
       <w:r>
@@ -3583,7 +3998,7 @@
         </w:rPr>
         <w:fldChar w:fldCharType="end"/>
       </w:r>
-      <w:bookmarkEnd w:id="20"/>
+      <w:bookmarkEnd w:id="19"/>
       <w:r>
         <w:rPr>
           <w:i w:val="0"/>
@@ -3592,7 +4007,29 @@
           <w:szCs w:val="20"/>
           <w:lang w:val="en-US"/>
         </w:rPr>
-        <w:t xml:space="preserve"> shows how to change screens in an app and also how to call the self-generated transitions.</w:t>
+        <w:t xml:space="preserve"> shows how to change screens in an app </w:t>
+      </w:r>
+      <w:proofErr w:type="gramStart"/>
+      <w:r>
+        <w:rPr>
+          <w:i w:val="0"/>
+          <w:iCs w:val="0"/>
+          <w:sz w:val="20"/>
+          <w:szCs w:val="20"/>
+          <w:lang w:val="en-US"/>
+        </w:rPr>
+        <w:t>and also</w:t>
+      </w:r>
+      <w:proofErr w:type="gramEnd"/>
+      <w:r>
+        <w:rPr>
+          <w:i w:val="0"/>
+          <w:iCs w:val="0"/>
+          <w:sz w:val="20"/>
+          <w:szCs w:val="20"/>
+          <w:lang w:val="en-US"/>
+        </w:rPr>
+        <w:t xml:space="preserve"> how to call the self-generated transitions.</w:t>
       </w:r>
     </w:p>
     <w:p>
@@ -3611,7 +4048,7 @@
           <w:lang w:val="en-GB"/>
         </w:rPr>
       </w:pPr>
-      <w:bookmarkStart w:id="21" w:name="_Toc11231476"/>
+      <w:bookmarkStart w:id="20" w:name="_Toc11231476"/>
       <w:r>
         <w:rPr>
           <w:lang w:val="en-GB"/>
@@ -3623,6 +4060,39 @@
           <w:lang w:val="en-GB"/>
         </w:rPr>
         <w:t>programming</w:t>
+      </w:r>
+      <w:bookmarkEnd w:id="20"/>
+    </w:p>
+    <w:p>
+      <w:pPr>
+        <w:spacing w:line="360" w:lineRule="auto"/>
+        <w:rPr>
+          <w:lang w:val="en-US"/>
+        </w:rPr>
+      </w:pPr>
+    </w:p>
+    <w:p>
+      <w:pPr>
+        <w:spacing w:line="360" w:lineRule="auto"/>
+        <w:rPr>
+          <w:lang w:val="en-GB"/>
+        </w:rPr>
+      </w:pPr>
+    </w:p>
+    <w:p>
+      <w:pPr>
+        <w:pStyle w:val="berschrift2"/>
+        <w:spacing w:line="360" w:lineRule="auto"/>
+        <w:rPr>
+          <w:lang w:val="en-GB"/>
+        </w:rPr>
+      </w:pPr>
+      <w:bookmarkStart w:id="21" w:name="_Toc11231477"/>
+      <w:r>
+        <w:rPr>
+          <w:lang w:val="en-GB"/>
+        </w:rPr>
+        <w:t>Code Structure</w:t>
       </w:r>
       <w:bookmarkEnd w:id="21"/>
     </w:p>
@@ -3630,9 +4100,72 @@
       <w:pPr>
         <w:spacing w:line="360" w:lineRule="auto"/>
         <w:rPr>
-          <w:lang w:val="en-US"/>
-        </w:rPr>
-      </w:pPr>
+          <w:szCs w:val="24"/>
+          <w:lang w:val="en-GB"/>
+        </w:rPr>
+      </w:pPr>
+      <w:r>
+        <w:rPr>
+          <w:lang w:val="en-GB"/>
+        </w:rPr>
+        <w:t xml:space="preserve">The code structure for the whole application can be found in </w:t>
+      </w:r>
+      <w:r>
+        <w:rPr>
+          <w:szCs w:val="24"/>
+          <w:lang w:val="en-GB"/>
+        </w:rPr>
+        <w:fldChar w:fldCharType="begin"/>
+      </w:r>
+      <w:r>
+        <w:rPr>
+          <w:szCs w:val="24"/>
+          <w:lang w:val="en-GB"/>
+        </w:rPr>
+        <w:instrText xml:space="preserve"> REF _Ref11231387 \h  \* MERGEFORMAT </w:instrText>
+      </w:r>
+      <w:r>
+        <w:rPr>
+          <w:szCs w:val="24"/>
+          <w:lang w:val="en-GB"/>
+        </w:rPr>
+      </w:r>
+      <w:r>
+        <w:rPr>
+          <w:szCs w:val="24"/>
+          <w:lang w:val="en-GB"/>
+        </w:rPr>
+        <w:fldChar w:fldCharType="separate"/>
+      </w:r>
+      <w:r>
+        <w:rPr>
+          <w:szCs w:val="24"/>
+          <w:lang w:val="en-US"/>
+        </w:rPr>
+        <w:t xml:space="preserve">Figure </w:t>
+      </w:r>
+      <w:r>
+        <w:rPr>
+          <w:noProof/>
+          <w:szCs w:val="24"/>
+          <w:lang w:val="en-US"/>
+        </w:rPr>
+        <w:t>1</w:t>
+      </w:r>
+      <w:r>
+        <w:rPr>
+          <w:szCs w:val="24"/>
+          <w:lang w:val="en-GB"/>
+        </w:rPr>
+        <w:fldChar w:fldCharType="end"/>
+      </w:r>
+      <w:r>
+        <w:rPr>
+          <w:szCs w:val="24"/>
+          <w:lang w:val="en-GB"/>
+        </w:rPr>
+        <w:t>.</w:t>
+      </w:r>
     </w:p>
     <w:p>
       <w:pPr>
@@ -3644,106 +4177,10 @@
     </w:p>
     <w:p>
       <w:pPr>
-        <w:pStyle w:val="berschrift2"/>
-        <w:spacing w:line="360" w:lineRule="auto"/>
-        <w:rPr>
-          <w:lang w:val="en-GB"/>
-        </w:rPr>
-      </w:pPr>
-      <w:bookmarkStart w:id="22" w:name="_Toc11231477"/>
-      <w:r>
-        <w:rPr>
-          <w:lang w:val="en-GB"/>
-        </w:rPr>
-        <w:t>Code Structure</w:t>
-      </w:r>
-      <w:bookmarkEnd w:id="22"/>
-    </w:p>
-    <w:p>
-      <w:pPr>
-        <w:spacing w:line="360" w:lineRule="auto"/>
-        <w:rPr>
-          <w:szCs w:val="24"/>
-          <w:lang w:val="en-GB"/>
-        </w:rPr>
-      </w:pPr>
-      <w:r>
-        <w:rPr>
-          <w:lang w:val="en-GB"/>
-        </w:rPr>
-        <w:t xml:space="preserve">The code structure for the whole application can be found in </w:t>
-      </w:r>
-      <w:r>
-        <w:rPr>
-          <w:szCs w:val="24"/>
-          <w:lang w:val="en-GB"/>
-        </w:rPr>
-        <w:fldChar w:fldCharType="begin"/>
-      </w:r>
-      <w:r>
-        <w:rPr>
-          <w:szCs w:val="24"/>
-          <w:lang w:val="en-GB"/>
-        </w:rPr>
-        <w:instrText xml:space="preserve"> REF _Ref11231387 \h  \* MERGEFORMAT </w:instrText>
-      </w:r>
-      <w:r>
-        <w:rPr>
-          <w:szCs w:val="24"/>
-          <w:lang w:val="en-GB"/>
-        </w:rPr>
-      </w:r>
-      <w:r>
-        <w:rPr>
-          <w:szCs w:val="24"/>
-          <w:lang w:val="en-GB"/>
-        </w:rPr>
-        <w:fldChar w:fldCharType="separate"/>
-      </w:r>
-      <w:r>
-        <w:rPr>
-          <w:szCs w:val="24"/>
-          <w:lang w:val="en-US"/>
-        </w:rPr>
-        <w:t xml:space="preserve">Figure </w:t>
-      </w:r>
-      <w:r>
-        <w:rPr>
-          <w:noProof/>
-          <w:szCs w:val="24"/>
-          <w:lang w:val="en-US"/>
-        </w:rPr>
-        <w:t>1</w:t>
-      </w:r>
-      <w:r>
-        <w:rPr>
-          <w:szCs w:val="24"/>
-          <w:lang w:val="en-GB"/>
-        </w:rPr>
-        <w:fldChar w:fldCharType="end"/>
-      </w:r>
-      <w:r>
-        <w:rPr>
-          <w:szCs w:val="24"/>
-          <w:lang w:val="en-GB"/>
-        </w:rPr>
-        <w:t>.</w:t>
-      </w:r>
-    </w:p>
-    <w:p>
-      <w:pPr>
-        <w:spacing w:line="360" w:lineRule="auto"/>
-        <w:rPr>
-          <w:lang w:val="en-GB"/>
-        </w:rPr>
-      </w:pPr>
-    </w:p>
-    <w:p>
-      <w:pPr>
         <w:keepNext/>
         <w:spacing w:line="360" w:lineRule="auto"/>
       </w:pPr>
-      <w:commentRangeStart w:id="23"/>
+      <w:commentRangeStart w:id="22"/>
       <w:r>
         <w:rPr>
           <w:noProof/>
@@ -3797,12 +4234,12 @@
           </wp:inline>
         </w:drawing>
       </w:r>
-      <w:commentRangeEnd w:id="23"/>
+      <w:commentRangeEnd w:id="22"/>
       <w:r>
         <w:rPr>
           <w:rStyle w:val="Kommentarzeichen"/>
         </w:rPr>
-        <w:commentReference w:id="23"/>
+        <w:commentReference w:id="22"/>
       </w:r>
     </w:p>
     <w:p>
@@ -3817,8 +4254,8 @@
           <w:lang w:val="en-US"/>
         </w:rPr>
       </w:pPr>
-      <w:bookmarkStart w:id="24" w:name="_Ref11231387"/>
-      <w:bookmarkStart w:id="25" w:name="_Ref11231382"/>
+      <w:bookmarkStart w:id="23" w:name="_Ref11231387"/>
+      <w:bookmarkStart w:id="24" w:name="_Ref11231382"/>
       <w:r>
         <w:rPr>
           <w:i w:val="0"/>
@@ -3877,7 +4314,7 @@
         </w:rPr>
         <w:fldChar w:fldCharType="end"/>
       </w:r>
-      <w:bookmarkEnd w:id="24"/>
+      <w:bookmarkEnd w:id="23"/>
       <w:r>
         <w:rPr>
           <w:i w:val="0"/>
@@ -3888,7 +4325,7 @@
         </w:rPr>
         <w:t xml:space="preserve"> shows the code structure of the project.</w:t>
       </w:r>
-      <w:bookmarkEnd w:id="25"/>
+      <w:bookmarkEnd w:id="24"/>
     </w:p>
     <w:p>
       <w:pPr>
@@ -3914,7 +4351,7 @@
           <w:rStyle w:val="berschrift1Zchn"/>
         </w:rPr>
       </w:pPr>
-      <w:bookmarkStart w:id="26" w:name="_Toc11231478"/>
+      <w:bookmarkStart w:id="25" w:name="_Toc11231478"/>
       <w:bookmarkEnd w:id="2"/>
       <w:bookmarkEnd w:id="3"/>
       <w:bookmarkEnd w:id="4"/>
@@ -3936,7 +4373,7 @@
         </w:rPr>
         <w:t>iterature</w:t>
       </w:r>
-      <w:bookmarkEnd w:id="26"/>
+      <w:bookmarkEnd w:id="25"/>
     </w:p>
     <w:p>
       <w:pPr>
@@ -4000,12 +4437,12 @@
         <w:pStyle w:val="berschrift1"/>
         <w:spacing w:line="360" w:lineRule="auto"/>
       </w:pPr>
-      <w:bookmarkStart w:id="27" w:name="_Toc11231479"/>
+      <w:bookmarkStart w:id="26" w:name="_Toc11231479"/>
       <w:r>
         <w:lastRenderedPageBreak/>
         <w:t>Annex</w:t>
       </w:r>
-      <w:bookmarkEnd w:id="27"/>
+      <w:bookmarkEnd w:id="26"/>
     </w:p>
     <w:p>
       <w:pPr>
@@ -4179,7 +4616,7 @@
                 <w:lang w:val="en-US"/>
               </w:rPr>
             </w:pPr>
-            <w:bookmarkStart w:id="28" w:name="_Ref11265179"/>
+            <w:bookmarkStart w:id="27" w:name="_Ref11265179"/>
             <w:r>
               <w:rPr>
                 <w:sz w:val="20"/>
@@ -4226,7 +4663,7 @@
               </w:rPr>
               <w:fldChar w:fldCharType="end"/>
             </w:r>
-            <w:bookmarkEnd w:id="28"/>
+            <w:bookmarkEnd w:id="27"/>
             <w:r>
               <w:rPr>
                 <w:sz w:val="20"/>
@@ -4266,7 +4703,7 @@
                 <w:lang w:val="en-US"/>
               </w:rPr>
             </w:pPr>
-            <w:bookmarkStart w:id="29" w:name="_Ref11265193"/>
+            <w:bookmarkStart w:id="28" w:name="_Ref11265193"/>
             <w:r>
               <w:rPr>
                 <w:sz w:val="20"/>
@@ -4313,7 +4750,7 @@
               </w:rPr>
               <w:fldChar w:fldCharType="end"/>
             </w:r>
-            <w:bookmarkEnd w:id="29"/>
+            <w:bookmarkEnd w:id="28"/>
             <w:r>
               <w:rPr>
                 <w:sz w:val="20"/>
@@ -4471,7 +4908,7 @@
                 <w:lang w:val="en-GB"/>
               </w:rPr>
             </w:pPr>
-            <w:bookmarkStart w:id="30" w:name="_Ref11265195"/>
+            <w:bookmarkStart w:id="29" w:name="_Ref11265195"/>
             <w:r>
               <w:rPr>
                 <w:sz w:val="20"/>
@@ -4518,7 +4955,7 @@
               </w:rPr>
               <w:fldChar w:fldCharType="end"/>
             </w:r>
-            <w:bookmarkEnd w:id="30"/>
+            <w:bookmarkEnd w:id="29"/>
             <w:r>
               <w:rPr>
                 <w:sz w:val="20"/>
@@ -4558,7 +4995,7 @@
                 <w:lang w:val="en-US"/>
               </w:rPr>
             </w:pPr>
-            <w:bookmarkStart w:id="31" w:name="_Ref11265196"/>
+            <w:bookmarkStart w:id="30" w:name="_Ref11265196"/>
             <w:r>
               <w:rPr>
                 <w:sz w:val="20"/>
@@ -4605,7 +5042,7 @@
               </w:rPr>
               <w:fldChar w:fldCharType="end"/>
             </w:r>
-            <w:bookmarkEnd w:id="31"/>
+            <w:bookmarkEnd w:id="30"/>
             <w:r>
               <w:rPr>
                 <w:sz w:val="20"/>
@@ -4711,7 +5148,7 @@
                 <w:lang w:val="en-US"/>
               </w:rPr>
             </w:pPr>
-            <w:bookmarkStart w:id="32" w:name="_Ref11265199"/>
+            <w:bookmarkStart w:id="31" w:name="_Ref11265199"/>
             <w:r>
               <w:rPr>
                 <w:sz w:val="20"/>
@@ -4758,7 +5195,7 @@
               </w:rPr>
               <w:fldChar w:fldCharType="end"/>
             </w:r>
-            <w:bookmarkEnd w:id="32"/>
+            <w:bookmarkEnd w:id="31"/>
             <w:r>
               <w:rPr>
                 <w:sz w:val="20"/>
@@ -4856,7 +5293,7 @@
       </w:r>
     </w:p>
   </w:comment>
-  <w:comment w:id="23" w:author="christopher.heiden" w:date="2019-06-12T11:31:00Z" w:initials="c">
+  <w:comment w:id="22" w:author="christopher.heiden" w:date="2019-06-12T11:31:00Z" w:initials="c">
     <w:p>
       <w:pPr>
         <w:pStyle w:val="Kommentartext"/>
@@ -6884,7 +7321,7 @@
 </file>
 
 <file path=customXml/itemProps1.xml><?xml version="1.0" encoding="utf-8"?>
-<ds:datastoreItem xmlns:ds="http://schemas.openxmlformats.org/officeDocument/2006/customXml" ds:itemID="{30953767-1B16-46CB-951B-6AAF65971CB5}">
+<ds:datastoreItem xmlns:ds="http://schemas.openxmlformats.org/officeDocument/2006/customXml" ds:itemID="{CE655621-24BB-4234-BC9A-17570747C567}">
   <ds:schemaRefs>
     <ds:schemaRef ds:uri="http://schemas.openxmlformats.org/officeDocument/2006/bibliography"/>
   </ds:schemaRefs>

--- a/Documentation.docx
+++ b/Documentation.docx
@@ -32,6 +32,8 @@
                 <w:lang w:val="en-GB"/>
               </w:rPr>
             </w:pPr>
+            <w:bookmarkStart w:id="0" w:name="_Hlk15237875"/>
+            <w:bookmarkEnd w:id="0"/>
           </w:p>
         </w:tc>
         <w:tc>
@@ -167,6 +169,7 @@
             <w:pPr>
               <w:spacing w:line="360" w:lineRule="auto"/>
               <w:rPr>
+                <w:szCs w:val="24"/>
                 <w:lang w:val="en-GB"/>
               </w:rPr>
             </w:pPr>
@@ -180,6 +183,7 @@
             <w:pPr>
               <w:spacing w:line="360" w:lineRule="auto"/>
               <w:rPr>
+                <w:szCs w:val="24"/>
                 <w:lang w:val="en-GB"/>
               </w:rPr>
             </w:pPr>
@@ -188,6 +192,7 @@
             <w:pPr>
               <w:spacing w:line="360" w:lineRule="auto"/>
               <w:rPr>
+                <w:szCs w:val="24"/>
                 <w:lang w:val="en-GB"/>
               </w:rPr>
             </w:pPr>
@@ -203,6 +208,7 @@
             <w:pPr>
               <w:spacing w:line="360" w:lineRule="auto"/>
               <w:rPr>
+                <w:szCs w:val="24"/>
                 <w:lang w:val="en-GB"/>
               </w:rPr>
             </w:pPr>
@@ -216,11 +222,13 @@
             <w:pPr>
               <w:spacing w:line="360" w:lineRule="auto"/>
               <w:rPr>
+                <w:szCs w:val="24"/>
                 <w:lang w:val="en-GB"/>
               </w:rPr>
             </w:pPr>
             <w:r>
               <w:rPr>
+                <w:szCs w:val="24"/>
                 <w:lang w:val="en-GB"/>
               </w:rPr>
               <w:t xml:space="preserve">Written by </w:t>
@@ -230,11 +238,13 @@
             <w:pPr>
               <w:spacing w:line="360" w:lineRule="auto"/>
               <w:rPr>
+                <w:szCs w:val="24"/>
                 <w:lang w:val="en-GB"/>
               </w:rPr>
             </w:pPr>
             <w:r>
               <w:rPr>
+                <w:szCs w:val="24"/>
                 <w:lang w:val="en-GB"/>
               </w:rPr>
               <w:t xml:space="preserve">Jyotsna </w:t>
@@ -242,6 +252,7 @@
             <w:proofErr w:type="spellStart"/>
             <w:r>
               <w:rPr>
+                <w:szCs w:val="24"/>
                 <w:lang w:val="en-GB"/>
               </w:rPr>
               <w:t>Gorle</w:t>
@@ -249,6 +260,7 @@
             <w:proofErr w:type="spellEnd"/>
             <w:r>
               <w:rPr>
+                <w:szCs w:val="24"/>
                 <w:lang w:val="en-GB"/>
               </w:rPr>
               <w:t xml:space="preserve"> | </w:t>
@@ -256,6 +268,7 @@
             <w:proofErr w:type="spellStart"/>
             <w:r>
               <w:rPr>
+                <w:szCs w:val="24"/>
                 <w:lang w:val="en-GB"/>
               </w:rPr>
               <w:t>Matr.Nr</w:t>
@@ -263,6 +276,7 @@
             <w:proofErr w:type="spellEnd"/>
             <w:r>
               <w:rPr>
+                <w:szCs w:val="24"/>
                 <w:lang w:val="en-GB"/>
               </w:rPr>
               <w:t>.: 120290</w:t>
@@ -271,16 +285,28 @@
           <w:p>
             <w:pPr>
               <w:spacing w:line="360" w:lineRule="auto"/>
+              <w:rPr>
+                <w:szCs w:val="24"/>
+              </w:rPr>
             </w:pPr>
             <w:r>
+              <w:rPr>
+                <w:szCs w:val="24"/>
+              </w:rPr>
               <w:t xml:space="preserve">Christopher Heiden | </w:t>
             </w:r>
             <w:proofErr w:type="spellStart"/>
             <w:r>
+              <w:rPr>
+                <w:szCs w:val="24"/>
+              </w:rPr>
               <w:t>Matr.Nr</w:t>
             </w:r>
             <w:proofErr w:type="spellEnd"/>
             <w:r>
+              <w:rPr>
+                <w:szCs w:val="24"/>
+              </w:rPr>
               <w:t>.: 120249</w:t>
             </w:r>
           </w:p>
@@ -294,6 +320,9 @@
           <w:p>
             <w:pPr>
               <w:spacing w:line="360" w:lineRule="auto"/>
+              <w:rPr>
+                <w:szCs w:val="24"/>
+              </w:rPr>
             </w:pPr>
           </w:p>
         </w:tc>
@@ -304,11 +333,17 @@
           <w:p>
             <w:pPr>
               <w:spacing w:line="360" w:lineRule="auto"/>
+              <w:rPr>
+                <w:szCs w:val="24"/>
+              </w:rPr>
             </w:pPr>
           </w:p>
           <w:p>
             <w:pPr>
               <w:spacing w:line="360" w:lineRule="auto"/>
+              <w:rPr>
+                <w:szCs w:val="24"/>
+              </w:rPr>
             </w:pPr>
           </w:p>
         </w:tc>
@@ -321,6 +356,9 @@
           <w:p>
             <w:pPr>
               <w:spacing w:line="360" w:lineRule="auto"/>
+              <w:rPr>
+                <w:szCs w:val="24"/>
+              </w:rPr>
             </w:pPr>
           </w:p>
         </w:tc>
@@ -332,23 +370,27 @@
             <w:pPr>
               <w:spacing w:line="360" w:lineRule="auto"/>
               <w:rPr>
+                <w:szCs w:val="24"/>
                 <w:lang w:val="en-GB"/>
               </w:rPr>
             </w:pPr>
             <w:r>
               <w:rPr>
+                <w:szCs w:val="24"/>
                 <w:lang w:val="en-GB"/>
               </w:rPr>
               <w:t>Submitted to</w:t>
             </w:r>
             <w:r>
               <w:rPr>
+                <w:szCs w:val="24"/>
                 <w:lang w:val="en-GB"/>
               </w:rPr>
               <w:t xml:space="preserve"> Prof.</w:t>
             </w:r>
             <w:r>
               <w:rPr>
+                <w:szCs w:val="24"/>
                 <w:lang w:val="en-GB"/>
               </w:rPr>
               <w:t xml:space="preserve"> </w:t>
@@ -356,6 +398,7 @@
             <w:proofErr w:type="spellStart"/>
             <w:r>
               <w:rPr>
+                <w:szCs w:val="24"/>
                 <w:lang w:val="en-GB"/>
               </w:rPr>
               <w:t>Echtler</w:t>
@@ -373,6 +416,7 @@
             <w:pPr>
               <w:spacing w:line="360" w:lineRule="auto"/>
               <w:rPr>
+                <w:szCs w:val="24"/>
                 <w:lang w:val="en-GB"/>
               </w:rPr>
             </w:pPr>
@@ -386,6 +430,7 @@
             <w:pPr>
               <w:spacing w:line="360" w:lineRule="auto"/>
               <w:rPr>
+                <w:szCs w:val="24"/>
                 <w:lang w:val="en-GB"/>
               </w:rPr>
             </w:pPr>
@@ -394,6 +439,7 @@
             <w:pPr>
               <w:spacing w:line="360" w:lineRule="auto"/>
               <w:rPr>
+                <w:szCs w:val="24"/>
                 <w:lang w:val="en-GB"/>
               </w:rPr>
             </w:pPr>
@@ -402,6 +448,7 @@
             <w:pPr>
               <w:spacing w:line="360" w:lineRule="auto"/>
               <w:rPr>
+                <w:szCs w:val="24"/>
                 <w:lang w:val="en-GB"/>
               </w:rPr>
             </w:pPr>
@@ -417,6 +464,7 @@
             <w:pPr>
               <w:spacing w:line="360" w:lineRule="auto"/>
               <w:rPr>
+                <w:szCs w:val="24"/>
                 <w:lang w:val="en-GB"/>
               </w:rPr>
             </w:pPr>
@@ -430,37 +478,44 @@
             <w:pPr>
               <w:spacing w:line="360" w:lineRule="auto"/>
               <w:rPr>
+                <w:szCs w:val="24"/>
                 <w:lang w:val="en-GB"/>
               </w:rPr>
             </w:pPr>
             <w:r>
               <w:rPr>
+                <w:szCs w:val="24"/>
                 <w:lang w:val="en-GB"/>
               </w:rPr>
               <w:t xml:space="preserve">Submission </w:t>
             </w:r>
-            <w:commentRangeStart w:id="0"/>
-            <w:r>
-              <w:rPr>
+            <w:commentRangeStart w:id="1"/>
+            <w:r>
+              <w:rPr>
+                <w:szCs w:val="24"/>
                 <w:lang w:val="en-GB"/>
               </w:rPr>
               <w:t>d</w:t>
             </w:r>
             <w:r>
               <w:rPr>
+                <w:szCs w:val="24"/>
                 <w:lang w:val="en-GB"/>
               </w:rPr>
               <w:t>ate</w:t>
             </w:r>
-            <w:commentRangeEnd w:id="0"/>
+            <w:commentRangeEnd w:id="1"/>
             <w:r>
               <w:rPr>
                 <w:rStyle w:val="Kommentarzeichen"/>
-              </w:rPr>
-              <w:commentReference w:id="0"/>
-            </w:r>
-            <w:r>
-              <w:rPr>
+                <w:sz w:val="24"/>
+                <w:szCs w:val="24"/>
+              </w:rPr>
+              <w:commentReference w:id="1"/>
+            </w:r>
+            <w:r>
+              <w:rPr>
+                <w:szCs w:val="24"/>
                 <w:lang w:val="en-GB"/>
               </w:rPr>
               <w:t xml:space="preserve">: </w:t>
@@ -473,11 +528,13 @@
       <w:pPr>
         <w:spacing w:line="360" w:lineRule="auto"/>
         <w:rPr>
-          <w:lang w:val="en-GB"/>
-        </w:rPr>
-      </w:pPr>
-      <w:r>
-        <w:rPr>
+          <w:szCs w:val="24"/>
+          <w:lang w:val="en-GB"/>
+        </w:rPr>
+      </w:pPr>
+      <w:r>
+        <w:rPr>
+          <w:szCs w:val="24"/>
           <w:lang w:val="en-GB"/>
         </w:rPr>
         <w:br w:type="page"/>
@@ -540,9 +597,8 @@
         <w:p>
           <w:pPr>
             <w:pStyle w:val="Verzeichnis1"/>
-            <w:spacing w:line="360" w:lineRule="auto"/>
             <w:rPr>
-              <w:rFonts w:eastAsiaTheme="minorEastAsia"/>
+              <w:rFonts w:asciiTheme="minorHAnsi" w:eastAsiaTheme="minorEastAsia" w:hAnsiTheme="minorHAnsi"/>
               <w:b w:val="0"/>
               <w:color w:val="auto"/>
               <w:sz w:val="22"/>
@@ -568,7 +624,7 @@
             </w:rPr>
             <w:fldChar w:fldCharType="separate"/>
           </w:r>
-          <w:hyperlink w:anchor="_Toc11231469" w:history="1">
+          <w:hyperlink w:anchor="_Toc15237923" w:history="1">
             <w:r>
               <w:rPr>
                 <w:rStyle w:val="Hyperlink"/>
@@ -577,7 +633,7 @@
             </w:r>
             <w:r>
               <w:rPr>
-                <w:rFonts w:eastAsiaTheme="minorEastAsia"/>
+                <w:rFonts w:asciiTheme="minorHAnsi" w:eastAsiaTheme="minorEastAsia" w:hAnsiTheme="minorHAnsi"/>
                 <w:b w:val="0"/>
                 <w:color w:val="auto"/>
                 <w:sz w:val="22"/>
@@ -608,7 +664,7 @@
               <w:rPr>
                 <w:webHidden/>
               </w:rPr>
-              <w:instrText xml:space="preserve"> PAGEREF _Toc11231469 \h </w:instrText>
+              <w:instrText xml:space="preserve"> PAGEREF _Toc15237923 \h </w:instrText>
             </w:r>
             <w:r>
               <w:rPr>
@@ -642,15 +698,14 @@
               <w:tab w:val="left" w:pos="880"/>
               <w:tab w:val="right" w:leader="dot" w:pos="9062"/>
             </w:tabs>
-            <w:spacing w:line="360" w:lineRule="auto"/>
             <w:rPr>
-              <w:rFonts w:eastAsiaTheme="minorEastAsia"/>
+              <w:rFonts w:asciiTheme="minorHAnsi" w:eastAsiaTheme="minorEastAsia" w:hAnsiTheme="minorHAnsi"/>
               <w:noProof/>
               <w:sz w:val="22"/>
               <w:lang w:eastAsia="de-DE"/>
             </w:rPr>
           </w:pPr>
-          <w:hyperlink w:anchor="_Toc11231470" w:history="1">
+          <w:hyperlink w:anchor="_Toc15237924" w:history="1">
             <w:r>
               <w:rPr>
                 <w:rStyle w:val="Hyperlink"/>
@@ -661,7 +716,7 @@
             </w:r>
             <w:r>
               <w:rPr>
-                <w:rFonts w:eastAsiaTheme="minorEastAsia"/>
+                <w:rFonts w:asciiTheme="minorHAnsi" w:eastAsiaTheme="minorEastAsia" w:hAnsiTheme="minorHAnsi"/>
                 <w:noProof/>
                 <w:sz w:val="22"/>
                 <w:lang w:eastAsia="de-DE"/>
@@ -674,71 +729,131 @@
                 <w:noProof/>
                 <w:lang w:val="en-US"/>
               </w:rPr>
-              <w:t>A Summary of the paper ”</w:t>
-            </w:r>
-            <w:r>
-              <w:t xml:space="preserve"> </w:t>
-            </w:r>
+              <w:t>A Summary of the paper ”Veritaps: Truth Estimation from Mobile Interaction”</w:t>
+            </w:r>
+            <w:r>
+              <w:rPr>
+                <w:noProof/>
+                <w:webHidden/>
+              </w:rPr>
+              <w:tab/>
+            </w:r>
+            <w:r>
+              <w:rPr>
+                <w:noProof/>
+                <w:webHidden/>
+              </w:rPr>
+              <w:fldChar w:fldCharType="begin"/>
+            </w:r>
+            <w:r>
+              <w:rPr>
+                <w:noProof/>
+                <w:webHidden/>
+              </w:rPr>
+              <w:instrText xml:space="preserve"> PAGEREF _Toc15237924 \h </w:instrText>
+            </w:r>
+            <w:r>
+              <w:rPr>
+                <w:noProof/>
+                <w:webHidden/>
+              </w:rPr>
+            </w:r>
+            <w:r>
+              <w:rPr>
+                <w:noProof/>
+                <w:webHidden/>
+              </w:rPr>
+              <w:fldChar w:fldCharType="separate"/>
+            </w:r>
+            <w:r>
+              <w:rPr>
+                <w:noProof/>
+                <w:webHidden/>
+              </w:rPr>
+              <w:t>1</w:t>
+            </w:r>
+            <w:r>
+              <w:rPr>
+                <w:noProof/>
+                <w:webHidden/>
+              </w:rPr>
+              <w:fldChar w:fldCharType="end"/>
+            </w:r>
+          </w:hyperlink>
+        </w:p>
+        <w:p>
+          <w:pPr>
+            <w:pStyle w:val="Verzeichnis1"/>
+            <w:rPr>
+              <w:rFonts w:asciiTheme="minorHAnsi" w:eastAsiaTheme="minorEastAsia" w:hAnsiTheme="minorHAnsi"/>
+              <w:b w:val="0"/>
+              <w:color w:val="auto"/>
+              <w:sz w:val="22"/>
+              <w:szCs w:val="22"/>
+              <w:lang w:val="de-DE" w:eastAsia="de-DE"/>
+            </w:rPr>
+          </w:pPr>
+          <w:hyperlink w:anchor="_Toc15237925" w:history="1">
             <w:r>
               <w:rPr>
                 <w:rStyle w:val="Hyperlink"/>
-                <w:noProof/>
-                <w:lang w:val="en-US"/>
-              </w:rPr>
-              <w:t>Veritaps</w:t>
+              </w:rPr>
+              <w:t>2</w:t>
+            </w:r>
+            <w:r>
+              <w:rPr>
+                <w:rFonts w:asciiTheme="minorHAnsi" w:eastAsiaTheme="minorEastAsia" w:hAnsiTheme="minorHAnsi"/>
+                <w:b w:val="0"/>
+                <w:color w:val="auto"/>
+                <w:sz w:val="22"/>
+                <w:szCs w:val="22"/>
+                <w:lang w:val="de-DE" w:eastAsia="de-DE"/>
+              </w:rPr>
+              <w:tab/>
             </w:r>
             <w:r>
               <w:rPr>
                 <w:rStyle w:val="Hyperlink"/>
-                <w:noProof/>
-                <w:lang w:val="en-US"/>
-              </w:rPr>
-              <w:t>: Truth Estimation from Mobile Interaction”</w:t>
-            </w:r>
-            <w:r>
-              <w:rPr>
-                <w:noProof/>
+              </w:rPr>
+              <w:t>Practical Part</w:t>
+            </w:r>
+            <w:r>
+              <w:rPr>
                 <w:webHidden/>
               </w:rPr>
               <w:tab/>
             </w:r>
             <w:r>
               <w:rPr>
-                <w:noProof/>
                 <w:webHidden/>
               </w:rPr>
               <w:fldChar w:fldCharType="begin"/>
             </w:r>
             <w:r>
               <w:rPr>
-                <w:noProof/>
                 <w:webHidden/>
               </w:rPr>
-              <w:instrText xml:space="preserve"> PAGEREF _Toc11231470 \h </w:instrText>
-            </w:r>
-            <w:r>
-              <w:rPr>
-                <w:noProof/>
+              <w:instrText xml:space="preserve"> PAGEREF _Toc15237925 \h </w:instrText>
+            </w:r>
+            <w:r>
+              <w:rPr>
                 <w:webHidden/>
               </w:rPr>
             </w:r>
             <w:r>
               <w:rPr>
-                <w:noProof/>
                 <w:webHidden/>
               </w:rPr>
               <w:fldChar w:fldCharType="separate"/>
             </w:r>
             <w:r>
               <w:rPr>
-                <w:noProof/>
                 <w:webHidden/>
               </w:rPr>
-              <w:t>1</w:t>
-            </w:r>
-            <w:r>
-              <w:rPr>
-                <w:noProof/>
+              <w:t>2</w:t>
+            </w:r>
+            <w:r>
+              <w:rPr>
                 <w:webHidden/>
               </w:rPr>
               <w:fldChar w:fldCharType="end"/>
@@ -752,26 +867,25 @@
               <w:tab w:val="left" w:pos="880"/>
               <w:tab w:val="right" w:leader="dot" w:pos="9062"/>
             </w:tabs>
-            <w:spacing w:line="360" w:lineRule="auto"/>
             <w:rPr>
-              <w:rFonts w:eastAsiaTheme="minorEastAsia"/>
+              <w:rFonts w:asciiTheme="minorHAnsi" w:eastAsiaTheme="minorEastAsia" w:hAnsiTheme="minorHAnsi"/>
               <w:noProof/>
               <w:sz w:val="22"/>
               <w:lang w:eastAsia="de-DE"/>
             </w:rPr>
           </w:pPr>
-          <w:hyperlink w:anchor="_Toc11231471" w:history="1">
+          <w:hyperlink w:anchor="_Toc15237926" w:history="1">
             <w:r>
               <w:rPr>
                 <w:rStyle w:val="Hyperlink"/>
                 <w:noProof/>
-                <w:lang w:val="en-US"/>
-              </w:rPr>
-              <w:t>1.2</w:t>
-            </w:r>
-            <w:r>
-              <w:rPr>
-                <w:rFonts w:eastAsiaTheme="minorEastAsia"/>
+                <w:lang w:val="en-GB"/>
+              </w:rPr>
+              <w:t>2.1</w:t>
+            </w:r>
+            <w:r>
+              <w:rPr>
+                <w:rFonts w:asciiTheme="minorHAnsi" w:eastAsiaTheme="minorEastAsia" w:hAnsiTheme="minorHAnsi"/>
                 <w:noProof/>
                 <w:sz w:val="22"/>
                 <w:lang w:eastAsia="de-DE"/>
@@ -782,9 +896,9 @@
               <w:rPr>
                 <w:rStyle w:val="Hyperlink"/>
                 <w:noProof/>
-                <w:lang w:val="en-US"/>
-              </w:rPr>
-              <w:t>Focused part of the paper</w:t>
+                <w:lang w:val="en-GB"/>
+              </w:rPr>
+              <w:t>Differences between paper code</w:t>
             </w:r>
             <w:r>
               <w:rPr>
@@ -805,7 +919,7 @@
                 <w:noProof/>
                 <w:webHidden/>
               </w:rPr>
-              <w:instrText xml:space="preserve"> PAGEREF _Toc11231471 \h </w:instrText>
+              <w:instrText xml:space="preserve"> PAGEREF _Toc15237926 \h </w:instrText>
             </w:r>
             <w:r>
               <w:rPr>
@@ -825,91 +939,11 @@
                 <w:noProof/>
                 <w:webHidden/>
               </w:rPr>
-              <w:t>1</w:t>
-            </w:r>
-            <w:r>
-              <w:rPr>
-                <w:noProof/>
-                <w:webHidden/>
-              </w:rPr>
-              <w:fldChar w:fldCharType="end"/>
-            </w:r>
-          </w:hyperlink>
-        </w:p>
-        <w:p>
-          <w:pPr>
-            <w:pStyle w:val="Verzeichnis1"/>
-            <w:spacing w:line="360" w:lineRule="auto"/>
-            <w:rPr>
-              <w:rFonts w:eastAsiaTheme="minorEastAsia"/>
-              <w:b w:val="0"/>
-              <w:color w:val="auto"/>
-              <w:sz w:val="22"/>
-              <w:szCs w:val="22"/>
-              <w:lang w:val="de-DE" w:eastAsia="de-DE"/>
-            </w:rPr>
-          </w:pPr>
-          <w:hyperlink w:anchor="_Toc11231472" w:history="1">
-            <w:r>
-              <w:rPr>
-                <w:rStyle w:val="Hyperlink"/>
-              </w:rPr>
               <w:t>2</w:t>
             </w:r>
             <w:r>
               <w:rPr>
-                <w:rFonts w:eastAsiaTheme="minorEastAsia"/>
-                <w:b w:val="0"/>
-                <w:color w:val="auto"/>
-                <w:sz w:val="22"/>
-                <w:szCs w:val="22"/>
-                <w:lang w:val="de-DE" w:eastAsia="de-DE"/>
-              </w:rPr>
-              <w:tab/>
-            </w:r>
-            <w:r>
-              <w:rPr>
-                <w:rStyle w:val="Hyperlink"/>
-              </w:rPr>
-              <w:t>Practical Part</w:t>
-            </w:r>
-            <w:r>
-              <w:rPr>
-                <w:webHidden/>
-              </w:rPr>
-              <w:tab/>
-            </w:r>
-            <w:r>
-              <w:rPr>
-                <w:webHidden/>
-              </w:rPr>
-              <w:fldChar w:fldCharType="begin"/>
-            </w:r>
-            <w:r>
-              <w:rPr>
-                <w:webHidden/>
-              </w:rPr>
-              <w:instrText xml:space="preserve"> PAGEREF _Toc11231472 \h </w:instrText>
-            </w:r>
-            <w:r>
-              <w:rPr>
-                <w:webHidden/>
-              </w:rPr>
-            </w:r>
-            <w:r>
-              <w:rPr>
-                <w:webHidden/>
-              </w:rPr>
-              <w:fldChar w:fldCharType="separate"/>
-            </w:r>
-            <w:r>
-              <w:rPr>
-                <w:webHidden/>
-              </w:rPr>
-              <w:t>1</w:t>
-            </w:r>
-            <w:r>
-              <w:rPr>
+                <w:noProof/>
                 <w:webHidden/>
               </w:rPr>
               <w:fldChar w:fldCharType="end"/>
@@ -923,26 +957,25 @@
               <w:tab w:val="left" w:pos="880"/>
               <w:tab w:val="right" w:leader="dot" w:pos="9062"/>
             </w:tabs>
-            <w:spacing w:line="360" w:lineRule="auto"/>
             <w:rPr>
-              <w:rFonts w:eastAsiaTheme="minorEastAsia"/>
+              <w:rFonts w:asciiTheme="minorHAnsi" w:eastAsiaTheme="minorEastAsia" w:hAnsiTheme="minorHAnsi"/>
               <w:noProof/>
               <w:sz w:val="22"/>
               <w:lang w:eastAsia="de-DE"/>
             </w:rPr>
           </w:pPr>
-          <w:hyperlink w:anchor="_Toc11231473" w:history="1">
+          <w:hyperlink w:anchor="_Toc15237927" w:history="1">
             <w:r>
               <w:rPr>
                 <w:rStyle w:val="Hyperlink"/>
                 <w:noProof/>
-                <w:lang w:val="en-GB"/>
-              </w:rPr>
-              <w:t>2.1</w:t>
-            </w:r>
-            <w:r>
-              <w:rPr>
-                <w:rFonts w:eastAsiaTheme="minorEastAsia"/>
+                <w:lang w:val="en-US"/>
+              </w:rPr>
+              <w:t>2.2</w:t>
+            </w:r>
+            <w:r>
+              <w:rPr>
+                <w:rFonts w:asciiTheme="minorHAnsi" w:eastAsiaTheme="minorEastAsia" w:hAnsiTheme="minorHAnsi"/>
                 <w:noProof/>
                 <w:sz w:val="22"/>
                 <w:lang w:eastAsia="de-DE"/>
@@ -953,9 +986,9 @@
               <w:rPr>
                 <w:rStyle w:val="Hyperlink"/>
                 <w:noProof/>
-                <w:lang w:val="en-GB"/>
-              </w:rPr>
-              <w:t>Differences between paper code</w:t>
+                <w:lang w:val="en-US"/>
+              </w:rPr>
+              <w:t>How does it work</w:t>
             </w:r>
             <w:r>
               <w:rPr>
@@ -976,7 +1009,7 @@
                 <w:noProof/>
                 <w:webHidden/>
               </w:rPr>
-              <w:instrText xml:space="preserve"> PAGEREF _Toc11231473 \h </w:instrText>
+              <w:instrText xml:space="preserve"> PAGEREF _Toc15237927 \h </w:instrText>
             </w:r>
             <w:r>
               <w:rPr>
@@ -996,7 +1029,7 @@
                 <w:noProof/>
                 <w:webHidden/>
               </w:rPr>
-              <w:t>1</w:t>
+              <w:t>2</w:t>
             </w:r>
             <w:r>
               <w:rPr>
@@ -1014,26 +1047,25 @@
               <w:tab w:val="left" w:pos="880"/>
               <w:tab w:val="right" w:leader="dot" w:pos="9062"/>
             </w:tabs>
-            <w:spacing w:line="360" w:lineRule="auto"/>
             <w:rPr>
-              <w:rFonts w:eastAsiaTheme="minorEastAsia"/>
+              <w:rFonts w:asciiTheme="minorHAnsi" w:eastAsiaTheme="minorEastAsia" w:hAnsiTheme="minorHAnsi"/>
               <w:noProof/>
               <w:sz w:val="22"/>
               <w:lang w:eastAsia="de-DE"/>
             </w:rPr>
           </w:pPr>
-          <w:hyperlink w:anchor="_Toc11231474" w:history="1">
+          <w:hyperlink w:anchor="_Toc15237928" w:history="1">
             <w:r>
               <w:rPr>
                 <w:rStyle w:val="Hyperlink"/>
                 <w:noProof/>
                 <w:lang w:val="en-GB"/>
               </w:rPr>
-              <w:t>2.2</w:t>
-            </w:r>
-            <w:r>
-              <w:rPr>
-                <w:rFonts w:eastAsiaTheme="minorEastAsia"/>
+              <w:t>2.3</w:t>
+            </w:r>
+            <w:r>
+              <w:rPr>
+                <w:rFonts w:asciiTheme="minorHAnsi" w:eastAsiaTheme="minorEastAsia" w:hAnsiTheme="minorHAnsi"/>
                 <w:noProof/>
                 <w:sz w:val="22"/>
                 <w:lang w:eastAsia="de-DE"/>
@@ -1067,7 +1099,7 @@
                 <w:noProof/>
                 <w:webHidden/>
               </w:rPr>
-              <w:instrText xml:space="preserve"> PAGEREF _Toc11231474 \h </w:instrText>
+              <w:instrText xml:space="preserve"> PAGEREF _Toc15237928 \h </w:instrText>
             </w:r>
             <w:r>
               <w:rPr>
@@ -1087,7 +1119,7 @@
                 <w:noProof/>
                 <w:webHidden/>
               </w:rPr>
-              <w:t>1</w:t>
+              <w:t>3</w:t>
             </w:r>
             <w:r>
               <w:rPr>
@@ -1105,23 +1137,28 @@
               <w:tab w:val="left" w:pos="1320"/>
               <w:tab w:val="right" w:leader="dot" w:pos="9062"/>
             </w:tabs>
-            <w:spacing w:line="360" w:lineRule="auto"/>
             <w:rPr>
+              <w:rFonts w:asciiTheme="minorHAnsi" w:eastAsiaTheme="minorEastAsia" w:hAnsiTheme="minorHAnsi"/>
               <w:noProof/>
+              <w:sz w:val="22"/>
+              <w:lang w:eastAsia="de-DE"/>
             </w:rPr>
           </w:pPr>
-          <w:hyperlink w:anchor="_Toc11231475" w:history="1">
+          <w:hyperlink w:anchor="_Toc15237929" w:history="1">
             <w:r>
               <w:rPr>
                 <w:rStyle w:val="Hyperlink"/>
                 <w:noProof/>
                 <w:lang w:val="en-GB"/>
               </w:rPr>
-              <w:t>2.2.1</w:t>
-            </w:r>
-            <w:r>
-              <w:rPr>
-                <w:noProof/>
+              <w:t>2.3.1</w:t>
+            </w:r>
+            <w:r>
+              <w:rPr>
+                <w:rFonts w:asciiTheme="minorHAnsi" w:eastAsiaTheme="minorEastAsia" w:hAnsiTheme="minorHAnsi"/>
+                <w:noProof/>
+                <w:sz w:val="22"/>
+                <w:lang w:eastAsia="de-DE"/>
               </w:rPr>
               <w:tab/>
             </w:r>
@@ -1152,7 +1189,7 @@
                 <w:noProof/>
                 <w:webHidden/>
               </w:rPr>
-              <w:instrText xml:space="preserve"> PAGEREF _Toc11231475 \h </w:instrText>
+              <w:instrText xml:space="preserve"> PAGEREF _Toc15237929 \h </w:instrText>
             </w:r>
             <w:r>
               <w:rPr>
@@ -1172,7 +1209,7 @@
                 <w:noProof/>
                 <w:webHidden/>
               </w:rPr>
-              <w:t>1</w:t>
+              <w:t>3</w:t>
             </w:r>
             <w:r>
               <w:rPr>
@@ -1190,23 +1227,28 @@
               <w:tab w:val="left" w:pos="1320"/>
               <w:tab w:val="right" w:leader="dot" w:pos="9062"/>
             </w:tabs>
-            <w:spacing w:line="360" w:lineRule="auto"/>
             <w:rPr>
+              <w:rFonts w:asciiTheme="minorHAnsi" w:eastAsiaTheme="minorEastAsia" w:hAnsiTheme="minorHAnsi"/>
               <w:noProof/>
+              <w:sz w:val="22"/>
+              <w:lang w:eastAsia="de-DE"/>
             </w:rPr>
           </w:pPr>
-          <w:hyperlink w:anchor="_Toc11231476" w:history="1">
+          <w:hyperlink w:anchor="_Toc15237930" w:history="1">
             <w:r>
               <w:rPr>
                 <w:rStyle w:val="Hyperlink"/>
                 <w:noProof/>
                 <w:lang w:val="en-GB"/>
               </w:rPr>
-              <w:t>2.2.2</w:t>
-            </w:r>
-            <w:r>
-              <w:rPr>
-                <w:noProof/>
+              <w:t>2.3.2</w:t>
+            </w:r>
+            <w:r>
+              <w:rPr>
+                <w:rFonts w:asciiTheme="minorHAnsi" w:eastAsiaTheme="minorEastAsia" w:hAnsiTheme="minorHAnsi"/>
+                <w:noProof/>
+                <w:sz w:val="22"/>
+                <w:lang w:eastAsia="de-DE"/>
               </w:rPr>
               <w:tab/>
             </w:r>
@@ -1237,7 +1279,7 @@
                 <w:noProof/>
                 <w:webHidden/>
               </w:rPr>
-              <w:instrText xml:space="preserve"> PAGEREF _Toc11231476 \h </w:instrText>
+              <w:instrText xml:space="preserve"> PAGEREF _Toc15237930 \h </w:instrText>
             </w:r>
             <w:r>
               <w:rPr>
@@ -1257,7 +1299,7 @@
                 <w:noProof/>
                 <w:webHidden/>
               </w:rPr>
-              <w:t>2</w:t>
+              <w:t>4</w:t>
             </w:r>
             <w:r>
               <w:rPr>
@@ -1275,26 +1317,25 @@
               <w:tab w:val="left" w:pos="880"/>
               <w:tab w:val="right" w:leader="dot" w:pos="9062"/>
             </w:tabs>
-            <w:spacing w:line="360" w:lineRule="auto"/>
             <w:rPr>
-              <w:rFonts w:eastAsiaTheme="minorEastAsia"/>
+              <w:rFonts w:asciiTheme="minorHAnsi" w:eastAsiaTheme="minorEastAsia" w:hAnsiTheme="minorHAnsi"/>
               <w:noProof/>
               <w:sz w:val="22"/>
               <w:lang w:eastAsia="de-DE"/>
             </w:rPr>
           </w:pPr>
-          <w:hyperlink w:anchor="_Toc11231477" w:history="1">
+          <w:hyperlink w:anchor="_Toc15237931" w:history="1">
             <w:r>
               <w:rPr>
                 <w:rStyle w:val="Hyperlink"/>
                 <w:noProof/>
                 <w:lang w:val="en-GB"/>
               </w:rPr>
-              <w:t>2.3</w:t>
-            </w:r>
-            <w:r>
-              <w:rPr>
-                <w:rFonts w:eastAsiaTheme="minorEastAsia"/>
+              <w:t>2.4</w:t>
+            </w:r>
+            <w:r>
+              <w:rPr>
+                <w:rFonts w:asciiTheme="minorHAnsi" w:eastAsiaTheme="minorEastAsia" w:hAnsiTheme="minorHAnsi"/>
                 <w:noProof/>
                 <w:sz w:val="22"/>
                 <w:lang w:eastAsia="de-DE"/>
@@ -1328,7 +1369,7 @@
                 <w:noProof/>
                 <w:webHidden/>
               </w:rPr>
-              <w:instrText xml:space="preserve"> PAGEREF _Toc11231477 \h </w:instrText>
+              <w:instrText xml:space="preserve"> PAGEREF _Toc15237931 \h </w:instrText>
             </w:r>
             <w:r>
               <w:rPr>
@@ -1348,7 +1389,7 @@
                 <w:noProof/>
                 <w:webHidden/>
               </w:rPr>
-              <w:t>2</w:t>
+              <w:t>4</w:t>
             </w:r>
             <w:r>
               <w:rPr>
@@ -1362,9 +1403,8 @@
         <w:p>
           <w:pPr>
             <w:pStyle w:val="Verzeichnis1"/>
-            <w:spacing w:line="360" w:lineRule="auto"/>
             <w:rPr>
-              <w:rFonts w:eastAsiaTheme="minorEastAsia"/>
+              <w:rFonts w:asciiTheme="minorHAnsi" w:eastAsiaTheme="minorEastAsia" w:hAnsiTheme="minorHAnsi"/>
               <w:b w:val="0"/>
               <w:color w:val="auto"/>
               <w:sz w:val="22"/>
@@ -1372,7 +1412,7 @@
               <w:lang w:val="de-DE" w:eastAsia="de-DE"/>
             </w:rPr>
           </w:pPr>
-          <w:hyperlink w:anchor="_Toc11231478" w:history="1">
+          <w:hyperlink w:anchor="_Toc15237932" w:history="1">
             <w:r>
               <w:rPr>
                 <w:rStyle w:val="Hyperlink"/>
@@ -1381,7 +1421,7 @@
             </w:r>
             <w:r>
               <w:rPr>
-                <w:rFonts w:eastAsiaTheme="minorEastAsia"/>
+                <w:rFonts w:asciiTheme="minorHAnsi" w:eastAsiaTheme="minorEastAsia" w:hAnsiTheme="minorHAnsi"/>
                 <w:b w:val="0"/>
                 <w:color w:val="auto"/>
                 <w:sz w:val="22"/>
@@ -1412,7 +1452,7 @@
               <w:rPr>
                 <w:webHidden/>
               </w:rPr>
-              <w:instrText xml:space="preserve"> PAGEREF _Toc11231478 \h </w:instrText>
+              <w:instrText xml:space="preserve"> PAGEREF _Toc15237932 \h </w:instrText>
             </w:r>
             <w:r>
               <w:rPr>
@@ -1429,7 +1469,7 @@
               <w:rPr>
                 <w:webHidden/>
               </w:rPr>
-              <w:t>4</w:t>
+              <w:t>5</w:t>
             </w:r>
             <w:r>
               <w:rPr>
@@ -1442,9 +1482,8 @@
         <w:p>
           <w:pPr>
             <w:pStyle w:val="Verzeichnis1"/>
-            <w:spacing w:line="360" w:lineRule="auto"/>
             <w:rPr>
-              <w:rFonts w:eastAsiaTheme="minorEastAsia"/>
+              <w:rFonts w:asciiTheme="minorHAnsi" w:eastAsiaTheme="minorEastAsia" w:hAnsiTheme="minorHAnsi"/>
               <w:b w:val="0"/>
               <w:color w:val="auto"/>
               <w:sz w:val="22"/>
@@ -1452,7 +1491,7 @@
               <w:lang w:val="de-DE" w:eastAsia="de-DE"/>
             </w:rPr>
           </w:pPr>
-          <w:hyperlink w:anchor="_Toc11231479" w:history="1">
+          <w:hyperlink w:anchor="_Toc15237933" w:history="1">
             <w:r>
               <w:rPr>
                 <w:rStyle w:val="Hyperlink"/>
@@ -1461,7 +1500,7 @@
             </w:r>
             <w:r>
               <w:rPr>
-                <w:rFonts w:eastAsiaTheme="minorEastAsia"/>
+                <w:rFonts w:asciiTheme="minorHAnsi" w:eastAsiaTheme="minorEastAsia" w:hAnsiTheme="minorHAnsi"/>
                 <w:b w:val="0"/>
                 <w:color w:val="auto"/>
                 <w:sz w:val="22"/>
@@ -1492,7 +1531,7 @@
               <w:rPr>
                 <w:webHidden/>
               </w:rPr>
-              <w:instrText xml:space="preserve"> PAGEREF _Toc11231479 \h </w:instrText>
+              <w:instrText xml:space="preserve"> PAGEREF _Toc15237933 \h </w:instrText>
             </w:r>
             <w:r>
               <w:rPr>
@@ -1509,7 +1548,7 @@
               <w:rPr>
                 <w:webHidden/>
               </w:rPr>
-              <w:t>5</w:t>
+              <w:t>6</w:t>
             </w:r>
             <w:r>
               <w:rPr>
@@ -1553,183 +1592,86 @@
           <w:docGrid w:linePitch="360"/>
         </w:sectPr>
       </w:pPr>
+      <w:bookmarkStart w:id="2" w:name="_GoBack"/>
+      <w:bookmarkEnd w:id="2"/>
     </w:p>
     <w:p>
       <w:pPr>
         <w:pStyle w:val="berschrift1"/>
         <w:spacing w:before="0" w:line="360" w:lineRule="auto"/>
       </w:pPr>
-      <w:bookmarkStart w:id="1" w:name="_Toc11231469"/>
-      <w:bookmarkStart w:id="2" w:name="_Ref4065620"/>
-      <w:bookmarkStart w:id="3" w:name="_Ref4065628"/>
-      <w:bookmarkStart w:id="4" w:name="_Ref4065638"/>
-      <w:bookmarkStart w:id="5" w:name="_Ref4065649"/>
-      <w:bookmarkStart w:id="6" w:name="_Ref4065667"/>
-      <w:bookmarkStart w:id="7" w:name="_Ref4065674"/>
-      <w:bookmarkStart w:id="8" w:name="_Ref4065698"/>
-      <w:bookmarkStart w:id="9" w:name="_Ref4065701"/>
+      <w:bookmarkStart w:id="3" w:name="_Ref4065620"/>
+      <w:bookmarkStart w:id="4" w:name="_Ref4065628"/>
+      <w:bookmarkStart w:id="5" w:name="_Ref4065638"/>
+      <w:bookmarkStart w:id="6" w:name="_Ref4065649"/>
+      <w:bookmarkStart w:id="7" w:name="_Ref4065667"/>
+      <w:bookmarkStart w:id="8" w:name="_Ref4065674"/>
+      <w:bookmarkStart w:id="9" w:name="_Ref4065698"/>
+      <w:bookmarkStart w:id="10" w:name="_Ref4065701"/>
+      <w:bookmarkStart w:id="11" w:name="_Toc15237923"/>
       <w:r>
         <w:lastRenderedPageBreak/>
         <w:t>Theoretical Part</w:t>
       </w:r>
-      <w:bookmarkEnd w:id="1"/>
-    </w:p>
-    <w:p>
-      <w:pPr>
-        <w:spacing w:line="360" w:lineRule="auto"/>
-        <w:rPr>
-          <w:lang w:val="en-GB"/>
-        </w:rPr>
-      </w:pPr>
-    </w:p>
-    <w:p>
-      <w:pPr>
-        <w:pStyle w:val="berschrift2"/>
-        <w:spacing w:line="360" w:lineRule="auto"/>
-        <w:rPr>
-          <w:lang w:val="en-US"/>
-        </w:rPr>
-      </w:pPr>
-      <w:bookmarkStart w:id="10" w:name="_Toc11231470"/>
-      <w:bookmarkStart w:id="11" w:name="_Ref12114466"/>
-      <w:r>
-        <w:rPr>
-          <w:lang w:val="en-US"/>
-        </w:rPr>
-        <w:t xml:space="preserve">A Summary of the </w:t>
-      </w:r>
-      <w:proofErr w:type="gramStart"/>
-      <w:r>
-        <w:rPr>
-          <w:lang w:val="en-US"/>
-        </w:rPr>
-        <w:t>paper ”</w:t>
-      </w:r>
-      <w:proofErr w:type="spellStart"/>
-      <w:r>
-        <w:rPr>
-          <w:lang w:val="en-US"/>
-        </w:rPr>
-        <w:t>Veritaps</w:t>
-      </w:r>
-      <w:proofErr w:type="spellEnd"/>
-      <w:proofErr w:type="gramEnd"/>
-      <w:r>
-        <w:rPr>
-          <w:lang w:val="en-US"/>
-        </w:rPr>
-        <w:t>: Truth Estimation from Mobile Interaction”</w:t>
-      </w:r>
-      <w:bookmarkEnd w:id="10"/>
       <w:bookmarkEnd w:id="11"/>
     </w:p>
     <w:p>
       <w:pPr>
         <w:spacing w:line="360" w:lineRule="auto"/>
-        <w:jc w:val="both"/>
-        <w:rPr>
-          <w:lang w:val="en-US"/>
+        <w:rPr>
+          <w:lang w:val="en-GB"/>
         </w:rPr>
       </w:pPr>
     </w:p>
     <w:p>
       <w:pPr>
+        <w:pStyle w:val="berschrift2"/>
+        <w:spacing w:line="360" w:lineRule="auto"/>
+        <w:rPr>
+          <w:lang w:val="en-US"/>
+        </w:rPr>
+      </w:pPr>
+      <w:bookmarkStart w:id="12" w:name="_Ref12114466"/>
+      <w:bookmarkStart w:id="13" w:name="_Toc15237924"/>
+      <w:r>
+        <w:rPr>
+          <w:lang w:val="en-US"/>
+        </w:rPr>
+        <w:t xml:space="preserve">A Summary of the </w:t>
+      </w:r>
+      <w:proofErr w:type="gramStart"/>
+      <w:r>
+        <w:rPr>
+          <w:lang w:val="en-US"/>
+        </w:rPr>
+        <w:t>paper ”</w:t>
+      </w:r>
+      <w:proofErr w:type="spellStart"/>
+      <w:r>
+        <w:rPr>
+          <w:lang w:val="en-US"/>
+        </w:rPr>
+        <w:t>Veritaps</w:t>
+      </w:r>
+      <w:proofErr w:type="spellEnd"/>
+      <w:proofErr w:type="gramEnd"/>
+      <w:r>
+        <w:rPr>
+          <w:lang w:val="en-US"/>
+        </w:rPr>
+        <w:t>: Truth Estimation from Mobile Interaction”</w:t>
+      </w:r>
+      <w:bookmarkEnd w:id="12"/>
+      <w:bookmarkEnd w:id="13"/>
+    </w:p>
+    <w:p>
+      <w:pPr>
         <w:spacing w:line="360" w:lineRule="auto"/>
         <w:jc w:val="both"/>
         <w:rPr>
           <w:lang w:val="en-US"/>
         </w:rPr>
       </w:pPr>
-      <w:r>
-        <w:rPr>
-          <w:lang w:val="en-US"/>
-        </w:rPr>
-        <w:t xml:space="preserve">In the </w:t>
-      </w:r>
-      <w:r>
-        <w:rPr>
-          <w:lang w:val="en-US"/>
-        </w:rPr>
-        <w:t>paper “</w:t>
-      </w:r>
-      <w:proofErr w:type="spellStart"/>
-      <w:r>
-        <w:rPr>
-          <w:lang w:val="en-US"/>
-        </w:rPr>
-        <w:t>Veritaps</w:t>
-      </w:r>
-      <w:proofErr w:type="spellEnd"/>
-      <w:r>
-        <w:rPr>
-          <w:lang w:val="en-US"/>
-        </w:rPr>
-        <w:t xml:space="preserve">: Truth Estimation from Mobile Interaction” the authors Aske Mottelson, Jarrod </w:t>
-      </w:r>
-      <w:proofErr w:type="spellStart"/>
-      <w:r>
-        <w:rPr>
-          <w:lang w:val="en-US"/>
-        </w:rPr>
-        <w:t>Knibbe</w:t>
-      </w:r>
-      <w:proofErr w:type="spellEnd"/>
-      <w:r>
-        <w:rPr>
-          <w:lang w:val="en-US"/>
-        </w:rPr>
-        <w:t xml:space="preserve">, </w:t>
-      </w:r>
-      <w:r>
-        <w:rPr>
-          <w:lang w:val="en-US"/>
-        </w:rPr>
-        <w:t xml:space="preserve">and Kasper </w:t>
-      </w:r>
-      <w:proofErr w:type="spellStart"/>
-      <w:r>
-        <w:rPr>
-          <w:lang w:val="en-US"/>
-        </w:rPr>
-        <w:t>Hornbæk</w:t>
-      </w:r>
-      <w:proofErr w:type="spellEnd"/>
-      <w:r>
-        <w:rPr>
-          <w:lang w:val="en-US"/>
-        </w:rPr>
-        <w:t xml:space="preserve"> thought about ways to find out if someone is lying or not.</w:t>
-      </w:r>
-      <w:r>
-        <w:rPr>
-          <w:lang w:val="en-US"/>
-        </w:rPr>
-        <w:t xml:space="preserve"> They argue that it is very difficult to find out by digital communication; however,</w:t>
-      </w:r>
-      <w:r>
-        <w:rPr>
-          <w:lang w:val="en-US"/>
-        </w:rPr>
-        <w:t xml:space="preserve"> they programmed three applications that can be used by </w:t>
-      </w:r>
-      <w:r>
-        <w:rPr>
-          <w:lang w:val="en-US"/>
-        </w:rPr>
-        <w:t xml:space="preserve">a </w:t>
-      </w:r>
-      <w:r>
-        <w:rPr>
-          <w:lang w:val="en-US"/>
-        </w:rPr>
-        <w:t>phon</w:t>
-      </w:r>
-      <w:r>
-        <w:rPr>
-          <w:lang w:val="en-US"/>
-        </w:rPr>
-        <w:t>e to find out if possible.</w:t>
-      </w:r>
     </w:p>
     <w:p>
       <w:pPr>
@@ -1739,6 +1681,156 @@
           <w:lang w:val="en-US"/>
         </w:rPr>
       </w:pPr>
+      <w:r>
+        <w:rPr>
+          <w:lang w:val="en-US"/>
+        </w:rPr>
+        <w:t xml:space="preserve">In the </w:t>
+      </w:r>
+      <w:r>
+        <w:rPr>
+          <w:lang w:val="en-US"/>
+        </w:rPr>
+        <w:t>paper “</w:t>
+      </w:r>
+      <w:proofErr w:type="spellStart"/>
+      <w:r>
+        <w:rPr>
+          <w:lang w:val="en-US"/>
+        </w:rPr>
+        <w:t>Veritaps</w:t>
+      </w:r>
+      <w:proofErr w:type="spellEnd"/>
+      <w:r>
+        <w:rPr>
+          <w:lang w:val="en-US"/>
+        </w:rPr>
+        <w:t xml:space="preserve">: Truth Estimation from Mobile Interaction” the authors Aske Mottelson, Jarrod </w:t>
+      </w:r>
+      <w:proofErr w:type="spellStart"/>
+      <w:r>
+        <w:rPr>
+          <w:lang w:val="en-US"/>
+        </w:rPr>
+        <w:t>Knibbe</w:t>
+      </w:r>
+      <w:proofErr w:type="spellEnd"/>
+      <w:r>
+        <w:rPr>
+          <w:lang w:val="en-US"/>
+        </w:rPr>
+        <w:t xml:space="preserve">, </w:t>
+      </w:r>
+      <w:r>
+        <w:rPr>
+          <w:lang w:val="en-US"/>
+        </w:rPr>
+        <w:t xml:space="preserve">and Kasper </w:t>
+      </w:r>
+      <w:proofErr w:type="spellStart"/>
+      <w:r>
+        <w:rPr>
+          <w:lang w:val="en-US"/>
+        </w:rPr>
+        <w:t>Hornbæk</w:t>
+      </w:r>
+      <w:proofErr w:type="spellEnd"/>
+      <w:r>
+        <w:rPr>
+          <w:lang w:val="en-US"/>
+        </w:rPr>
+        <w:t xml:space="preserve"> </w:t>
+      </w:r>
+      <w:r>
+        <w:rPr>
+          <w:lang w:val="en-US"/>
+        </w:rPr>
+        <w:t>wrote</w:t>
+      </w:r>
+      <w:r>
+        <w:rPr>
+          <w:lang w:val="en-US"/>
+        </w:rPr>
+        <w:t xml:space="preserve"> about ways to find out if someone is lying or not</w:t>
+      </w:r>
+      <w:r>
+        <w:rPr>
+          <w:lang w:val="en-US"/>
+        </w:rPr>
+        <w:t xml:space="preserve"> </w:t>
+      </w:r>
+      <w:r>
+        <w:rPr>
+          <w:lang w:val="en-US"/>
+        </w:rPr>
+        <w:t>using sensor</w:t>
+      </w:r>
+      <w:r>
+        <w:rPr>
+          <w:lang w:val="en-US"/>
+        </w:rPr>
+        <w:t xml:space="preserve"> </w:t>
+      </w:r>
+      <w:r>
+        <w:rPr>
+          <w:lang w:val="en-US"/>
+        </w:rPr>
+        <w:t>data from commodity smartphones</w:t>
+      </w:r>
+      <w:r>
+        <w:rPr>
+          <w:lang w:val="en-US"/>
+        </w:rPr>
+        <w:t>.</w:t>
+      </w:r>
+      <w:r>
+        <w:rPr>
+          <w:lang w:val="en-US"/>
+        </w:rPr>
+        <w:t xml:space="preserve"> </w:t>
+      </w:r>
+      <w:r>
+        <w:rPr>
+          <w:lang w:val="en-US"/>
+        </w:rPr>
+        <w:t>They argue that people use the phone very often,</w:t>
+      </w:r>
+      <w:r>
+        <w:rPr>
+          <w:lang w:val="en-US"/>
+        </w:rPr>
+        <w:t xml:space="preserve"> so by change of the habit of typing or pushing, they can find out if someone if lying</w:t>
+      </w:r>
+      <w:r>
+        <w:rPr>
+          <w:lang w:val="en-US"/>
+        </w:rPr>
+        <w:t>.</w:t>
+      </w:r>
+      <w:r>
+        <w:rPr>
+          <w:lang w:val="en-US"/>
+        </w:rPr>
+        <w:t xml:space="preserve"> To prove that they can do that, </w:t>
+      </w:r>
+      <w:r>
+        <w:rPr>
+          <w:lang w:val="en-US"/>
+        </w:rPr>
+        <w:t>they programmed three applications that can be used by phon</w:t>
+      </w:r>
+      <w:r>
+        <w:rPr>
+          <w:lang w:val="en-US"/>
+        </w:rPr>
+        <w:t xml:space="preserve">e to </w:t>
+      </w:r>
+      <w:r>
+        <w:rPr>
+          <w:lang w:val="en-US"/>
+        </w:rPr>
+        <w:t>show that it is possible to find out if someone is lying on mobile devices.</w:t>
+      </w:r>
     </w:p>
     <w:p>
       <w:pPr>
@@ -1748,54 +1840,6 @@
           <w:lang w:val="en-US"/>
         </w:rPr>
       </w:pPr>
-      <w:r>
-        <w:rPr>
-          <w:lang w:val="en-US"/>
-        </w:rPr>
-        <w:t xml:space="preserve">They argue that people use the phone very often, so it is to find out differences in their habits if they don’t act like normal. Therefore, time differences for answering questions and </w:t>
-      </w:r>
-      <w:r>
-        <w:rPr>
-          <w:lang w:val="en-US"/>
-        </w:rPr>
-        <w:t xml:space="preserve">gestures can be used to detect a specific </w:t>
-      </w:r>
-      <w:r>
-        <w:rPr>
-          <w:lang w:val="en-US"/>
-        </w:rPr>
-        <w:t>behavior</w:t>
-      </w:r>
-      <w:r>
-        <w:rPr>
-          <w:lang w:val="en-US"/>
-        </w:rPr>
-        <w:t>. Because</w:t>
-      </w:r>
-      <w:r>
-        <w:rPr>
-          <w:lang w:val="en-US"/>
-        </w:rPr>
-        <w:t xml:space="preserve"> the </w:t>
-      </w:r>
-      <w:r>
-        <w:rPr>
-          <w:lang w:val="en-US"/>
-        </w:rPr>
-        <w:t>frequently used of a phone</w:t>
-      </w:r>
-      <w:r>
-        <w:rPr>
-          <w:lang w:val="en-US"/>
-        </w:rPr>
-        <w:t>,</w:t>
-      </w:r>
-      <w:r>
-        <w:rPr>
-          <w:lang w:val="en-US"/>
-        </w:rPr>
-        <w:t xml:space="preserve"> an approximation can be made if someone is lying or not.</w:t>
-      </w:r>
     </w:p>
     <w:p>
       <w:pPr>
@@ -1805,6 +1849,62 @@
           <w:lang w:val="en-US"/>
         </w:rPr>
       </w:pPr>
+      <w:r>
+        <w:rPr>
+          <w:lang w:val="en-US"/>
+        </w:rPr>
+        <w:t>The first study</w:t>
+      </w:r>
+      <w:r>
+        <w:rPr>
+          <w:lang w:val="en-US"/>
+        </w:rPr>
+        <w:t>,</w:t>
+      </w:r>
+      <w:r>
+        <w:rPr>
+          <w:lang w:val="en-US"/>
+        </w:rPr>
+        <w:t xml:space="preserve"> they made is </w:t>
+      </w:r>
+      <w:proofErr w:type="gramStart"/>
+      <w:r>
+        <w:rPr>
+          <w:lang w:val="en-US"/>
+        </w:rPr>
+        <w:t>called ”simple</w:t>
+      </w:r>
+      <w:proofErr w:type="gramEnd"/>
+      <w:r>
+        <w:rPr>
+          <w:lang w:val="en-US"/>
+        </w:rPr>
+        <w:t xml:space="preserve"> lies”. The app had the goal to find out if someone is lying through touch interaction</w:t>
+      </w:r>
+      <w:r>
+        <w:rPr>
+          <w:lang w:val="en-US"/>
+        </w:rPr>
+        <w:t xml:space="preserve">. Therefore, participants </w:t>
+      </w:r>
+      <w:r>
+        <w:rPr>
+          <w:lang w:val="en-US"/>
+        </w:rPr>
+        <w:t>have</w:t>
+      </w:r>
+      <w:r>
+        <w:rPr>
+          <w:lang w:val="en-US"/>
+        </w:rPr>
+        <w:t xml:space="preserve"> been asked to lie or to tell the truth. </w:t>
+      </w:r>
+      <w:r>
+        <w:rPr>
+          <w:lang w:val="en-US"/>
+        </w:rPr>
+        <w:t>Lying takes more time than telling the truth. This is used in the application, so the app is calculating the response time for an answer. They proved it with buttons and sliders.</w:t>
+      </w:r>
     </w:p>
     <w:p>
       <w:pPr>
@@ -1814,76 +1914,6 @@
           <w:lang w:val="en-US"/>
         </w:rPr>
       </w:pPr>
-      <w:r>
-        <w:rPr>
-          <w:lang w:val="en-US"/>
-        </w:rPr>
-        <w:t>The first study</w:t>
-      </w:r>
-      <w:r>
-        <w:rPr>
-          <w:lang w:val="en-US"/>
-        </w:rPr>
-        <w:t>,</w:t>
-      </w:r>
-      <w:r>
-        <w:rPr>
-          <w:lang w:val="en-US"/>
-        </w:rPr>
-        <w:t xml:space="preserve"> they made is </w:t>
-      </w:r>
-      <w:proofErr w:type="gramStart"/>
-      <w:r>
-        <w:rPr>
-          <w:lang w:val="en-US"/>
-        </w:rPr>
-        <w:t>called ”simple</w:t>
-      </w:r>
-      <w:proofErr w:type="gramEnd"/>
-      <w:r>
-        <w:rPr>
-          <w:lang w:val="en-US"/>
-        </w:rPr>
-        <w:t xml:space="preserve"> lies”. The app had the goal to find out if someone is lying through touch interaction</w:t>
-      </w:r>
-      <w:r>
-        <w:rPr>
-          <w:lang w:val="en-US"/>
-        </w:rPr>
-        <w:t xml:space="preserve"> and if it is possible to separate the honesty and dishonesty. Therefore, participants </w:t>
-      </w:r>
-      <w:r>
-        <w:rPr>
-          <w:lang w:val="en-US"/>
-        </w:rPr>
-        <w:t>have</w:t>
-      </w:r>
-      <w:r>
-        <w:rPr>
-          <w:lang w:val="en-US"/>
-        </w:rPr>
-        <w:t xml:space="preserve"> been asked to lie or to tell the truth about the background color. Every participant had to do </w:t>
-      </w:r>
-      <w:proofErr w:type="gramStart"/>
-      <w:r>
-        <w:rPr>
-          <w:lang w:val="en-US"/>
-        </w:rPr>
-        <w:t>this 192 times</w:t>
-      </w:r>
-      <w:proofErr w:type="gramEnd"/>
-      <w:r>
-        <w:rPr>
-          <w:lang w:val="en-US"/>
-        </w:rPr>
-        <w:t>, 64 times with truth conditions, 64 times with directly lying and the other 64 times the participant could make their own choice.</w:t>
-      </w:r>
-      <w:r>
-        <w:rPr>
-          <w:lang w:val="en-US"/>
-        </w:rPr>
-        <w:t xml:space="preserve"> They either had to respond by tapping or dragging. The order was random.</w:t>
-      </w:r>
     </w:p>
     <w:p>
       <w:pPr>
@@ -1893,6 +1923,116 @@
           <w:lang w:val="en-US"/>
         </w:rPr>
       </w:pPr>
+      <w:r>
+        <w:rPr>
+          <w:lang w:val="en-US"/>
+        </w:rPr>
+        <w:t xml:space="preserve">In the </w:t>
+      </w:r>
+      <w:r>
+        <w:rPr>
+          <w:lang w:val="en-US"/>
+        </w:rPr>
+        <w:t>second</w:t>
+      </w:r>
+      <w:r>
+        <w:rPr>
+          <w:lang w:val="en-US"/>
+        </w:rPr>
+        <w:t xml:space="preserve"> study</w:t>
+      </w:r>
+      <w:r>
+        <w:rPr>
+          <w:lang w:val="en-US"/>
+        </w:rPr>
+        <w:t xml:space="preserve">, they have shown that </w:t>
+      </w:r>
+      <w:r>
+        <w:rPr>
+          <w:lang w:val="en-US"/>
+        </w:rPr>
+        <w:t>acceleration, rotation, and inter-</w:t>
+      </w:r>
+      <w:proofErr w:type="gramStart"/>
+      <w:r>
+        <w:rPr>
+          <w:lang w:val="en-US"/>
+        </w:rPr>
+        <w:t>key-press</w:t>
+      </w:r>
+      <w:proofErr w:type="gramEnd"/>
+      <w:r>
+        <w:rPr>
+          <w:lang w:val="en-US"/>
+        </w:rPr>
+        <w:t xml:space="preserve"> can be used in lie detection. For this app an artificial intelligence (short AI) has been programmed to communicate with the user of the app. </w:t>
+      </w:r>
+      <w:r>
+        <w:rPr>
+          <w:lang w:val="en-US"/>
+        </w:rPr>
+        <w:t>However, this is not the only difference to the first study. “</w:t>
+      </w:r>
+      <w:r>
+        <w:rPr>
+          <w:lang w:val="en-US"/>
+        </w:rPr>
+        <w:t>In this variant</w:t>
+      </w:r>
+      <w:r>
+        <w:rPr>
+          <w:lang w:val="en-US"/>
+        </w:rPr>
+        <w:t xml:space="preserve"> </w:t>
+      </w:r>
+      <w:r>
+        <w:rPr>
+          <w:lang w:val="en-US"/>
+        </w:rPr>
+        <w:t>the participants are offered an incentive to lie.</w:t>
+      </w:r>
+      <w:r>
+        <w:rPr>
+          <w:lang w:val="en-US"/>
+        </w:rPr>
+        <w:t>”</w:t>
+      </w:r>
+      <w:r>
+        <w:rPr>
+          <w:vertAlign w:val="superscript"/>
+          <w:lang w:val="en-US"/>
+        </w:rPr>
+        <w:fldChar w:fldCharType="begin" w:fldLock="1"/>
+      </w:r>
+      <w:r>
+        <w:rPr>
+          <w:vertAlign w:val="superscript"/>
+          <w:lang w:val="en-US"/>
+        </w:rPr>
+        <w:instrText>ADDIN CSL_CITATION {"citationItems":[{"id":"ITEM-1","itemData":{"abstract":"We introduce the concept of Veritaps: a communication layer to help users identify truths and lies in mobile input. Existing lie detection research typically uses features not suitable for the breadth of mobile interaction. We explore the feasibility of detecting lies across all mobile touch interaction using sensor data from commodity smartphones. We report on three studies in which we collect discrete, truth-labelled mobile input using swipes and taps. The studies demonstrate the potential of using mobile interaction as a truth estimator by employing features such as touch pressure and the inter-tap details of number entry, for example. In our final study, we report an F1-score of :98 for classifying truths and :57 for lies. Finally we sketch three potential future scenarios of using lie detection in mobile applications; as a security measure during online log-in, a trust layer during online sale negotiations, and a tool for exploring self-deception.","author":[{"dropping-particle":"","family":"Mottelson","given":"Aske","non-dropping-particle":"","parse-names":false,"suffix":""},{"dropping-particle":"","family":"Knibbe","given":"Jarrod","non-dropping-particle":"","parse-names":false,"suffix":""},{"dropping-particle":"","family":"Hornbæk","given":"Kasper","non-dropping-particle":"","parse-names":false,"suffix":""}],"id":"ITEM-1","issued":{"date-parts":[["2018"]]},"publisher-place":"Copenhagen","title":"Veritaps: Truth Estimation from Mobile Interaction","type":"report"},"uris":["http://www.mendeley.com/documents/?uuid=eaffc246-854a-4d10-ba85-7ddb6bd6fdb5"]}],"mendeley":{"formattedCitation":"[1]","plainTextFormattedCitation":"[1]","previouslyFormattedCitation":"[1]"},"properties":{"noteIndex":0},"schema":"https://github.com/citation-style-language/schema/raw/master/csl-citation.json"}</w:instrText>
+      </w:r>
+      <w:r>
+        <w:rPr>
+          <w:vertAlign w:val="superscript"/>
+          <w:lang w:val="en-US"/>
+        </w:rPr>
+        <w:fldChar w:fldCharType="separate"/>
+      </w:r>
+      <w:r>
+        <w:rPr>
+          <w:noProof/>
+          <w:vertAlign w:val="superscript"/>
+          <w:lang w:val="en-US"/>
+        </w:rPr>
+        <w:t>[1]</w:t>
+      </w:r>
+      <w:r>
+        <w:rPr>
+          <w:vertAlign w:val="superscript"/>
+          <w:lang w:val="en-US"/>
+        </w:rPr>
+        <w:fldChar w:fldCharType="end"/>
+      </w:r>
     </w:p>
     <w:p>
       <w:pPr>
@@ -1902,173 +2042,6 @@
           <w:lang w:val="en-US"/>
         </w:rPr>
       </w:pPr>
-      <w:r>
-        <w:rPr>
-          <w:lang w:val="en-US"/>
-        </w:rPr>
-        <w:t>In the other study participants had to do 10 trials. Still</w:t>
-      </w:r>
-      <w:r>
-        <w:rPr>
-          <w:lang w:val="en-US"/>
-        </w:rPr>
-        <w:t xml:space="preserve">, </w:t>
-      </w:r>
-      <w:r>
-        <w:rPr>
-          <w:lang w:val="en-US"/>
-        </w:rPr>
-        <w:t xml:space="preserve">that was only the </w:t>
-      </w:r>
-      <w:r>
-        <w:rPr>
-          <w:lang w:val="en-US"/>
-        </w:rPr>
-        <w:t>proposal. In this study</w:t>
-      </w:r>
-      <w:r>
-        <w:rPr>
-          <w:lang w:val="en-US"/>
-        </w:rPr>
-        <w:t>,</w:t>
-      </w:r>
-      <w:r>
-        <w:rPr>
-          <w:lang w:val="en-US"/>
-        </w:rPr>
-        <w:t xml:space="preserve"> a</w:t>
-      </w:r>
-      <w:r>
-        <w:rPr>
-          <w:lang w:val="en-US"/>
-        </w:rPr>
-        <w:t>n</w:t>
-      </w:r>
-      <w:r>
-        <w:rPr>
-          <w:lang w:val="en-US"/>
-        </w:rPr>
-        <w:t xml:space="preserve"> AI (artificial intelligence) </w:t>
-      </w:r>
-      <w:proofErr w:type="gramStart"/>
-      <w:r>
-        <w:rPr>
-          <w:lang w:val="en-US"/>
-        </w:rPr>
-        <w:t>has to</w:t>
-      </w:r>
-      <w:proofErr w:type="gramEnd"/>
-      <w:r>
-        <w:rPr>
-          <w:lang w:val="en-US"/>
-        </w:rPr>
-        <w:t xml:space="preserve"> communicate with the user. This happens with text input fields </w:t>
-      </w:r>
-      <w:r>
-        <w:rPr>
-          <w:lang w:val="en-US"/>
-        </w:rPr>
-        <w:t>that</w:t>
-      </w:r>
-      <w:r>
-        <w:rPr>
-          <w:lang w:val="en-US"/>
-        </w:rPr>
-        <w:t xml:space="preserve"> can be used by the participant. This AI either accept the answer of the user or not. This choice is based on a too low </w:t>
-      </w:r>
-      <w:r>
-        <w:rPr>
-          <w:lang w:val="en-US"/>
-        </w:rPr>
-        <w:t>payment respond or too unfair or passed process. In every trial</w:t>
-      </w:r>
-      <w:r>
-        <w:rPr>
-          <w:lang w:val="en-US"/>
-        </w:rPr>
-        <w:t xml:space="preserve">, </w:t>
-      </w:r>
-      <w:r>
-        <w:rPr>
-          <w:lang w:val="en-US"/>
-        </w:rPr>
-        <w:t xml:space="preserve">the </w:t>
-      </w:r>
-      <w:r>
-        <w:rPr>
-          <w:lang w:val="en-US"/>
-        </w:rPr>
-        <w:t>a</w:t>
-      </w:r>
-      <w:r>
-        <w:rPr>
-          <w:lang w:val="en-US"/>
-        </w:rPr>
-        <w:t xml:space="preserve">mount of US cents </w:t>
-      </w:r>
-      <w:r>
-        <w:rPr>
-          <w:lang w:val="en-US"/>
-        </w:rPr>
-        <w:t>varies</w:t>
-      </w:r>
-      <w:r>
-        <w:rPr>
-          <w:lang w:val="en-US"/>
-        </w:rPr>
-        <w:t xml:space="preserve"> by 25 and 99. With that</w:t>
-      </w:r>
-      <w:r>
-        <w:rPr>
-          <w:lang w:val="en-US"/>
-        </w:rPr>
-        <w:t>,</w:t>
-      </w:r>
-      <w:r>
-        <w:rPr>
-          <w:lang w:val="en-US"/>
-        </w:rPr>
-        <w:t xml:space="preserve"> the user can </w:t>
-      </w:r>
-      <w:r>
-        <w:rPr>
-          <w:lang w:val="en-US"/>
-        </w:rPr>
-        <w:t>choose</w:t>
-      </w:r>
-      <w:r>
-        <w:rPr>
-          <w:lang w:val="en-US"/>
-        </w:rPr>
-        <w:t xml:space="preserve"> if he/she wants to lie about the money </w:t>
-      </w:r>
-      <w:proofErr w:type="gramStart"/>
-      <w:r>
-        <w:rPr>
-          <w:lang w:val="en-US"/>
-        </w:rPr>
-        <w:lastRenderedPageBreak/>
-        <w:t>and also</w:t>
-      </w:r>
-      <w:proofErr w:type="gramEnd"/>
-      <w:r>
-        <w:rPr>
-          <w:lang w:val="en-US"/>
-        </w:rPr>
-        <w:t xml:space="preserve"> how much he/she wants to share. With a huge </w:t>
-      </w:r>
-      <w:r>
-        <w:rPr>
-          <w:lang w:val="en-US"/>
-        </w:rPr>
-        <w:t>dataset,</w:t>
-      </w:r>
-      <w:r>
-        <w:rPr>
-          <w:lang w:val="en-US"/>
-        </w:rPr>
-        <w:t xml:space="preserve"> it was possible to calculate if someone is lying or not.</w:t>
-      </w:r>
     </w:p>
     <w:p>
       <w:pPr>
@@ -2078,6 +2051,144 @@
           <w:lang w:val="en-US"/>
         </w:rPr>
       </w:pPr>
+      <w:r>
+        <w:rPr>
+          <w:lang w:val="en-US"/>
+        </w:rPr>
+        <w:t>The last app has been named as “Yatzy Game”</w:t>
+      </w:r>
+      <w:r>
+        <w:rPr>
+          <w:lang w:val="en-US"/>
+        </w:rPr>
+        <w:t>. In this study</w:t>
+      </w:r>
+      <w:r>
+        <w:rPr>
+          <w:lang w:val="en-US"/>
+        </w:rPr>
+        <w:t>,</w:t>
+      </w:r>
+      <w:r>
+        <w:rPr>
+          <w:lang w:val="en-US"/>
+        </w:rPr>
+        <w:t xml:space="preserve"> the authors tried to find out if it is possible to notice </w:t>
+      </w:r>
+      <w:r>
+        <w:rPr>
+          <w:lang w:val="en-US"/>
+        </w:rPr>
+        <w:t>spontaneous lying</w:t>
+      </w:r>
+      <w:r>
+        <w:rPr>
+          <w:lang w:val="en-US"/>
+        </w:rPr>
+        <w:t xml:space="preserve"> by </w:t>
+      </w:r>
+      <w:r>
+        <w:rPr>
+          <w:lang w:val="en-US"/>
+        </w:rPr>
+        <w:t>reference dishonesty</w:t>
+      </w:r>
+      <w:r>
+        <w:rPr>
+          <w:lang w:val="en-US"/>
+        </w:rPr>
+        <w:t>. Therefore, the participants play a</w:t>
+      </w:r>
+      <w:r>
+        <w:rPr>
+          <w:lang w:val="en-US"/>
+        </w:rPr>
+        <w:t xml:space="preserve"> dice</w:t>
+      </w:r>
+      <w:r>
+        <w:rPr>
+          <w:lang w:val="en-US"/>
+        </w:rPr>
+        <w:t xml:space="preserve"> game on their phone. </w:t>
+      </w:r>
+      <w:r>
+        <w:rPr>
+          <w:lang w:val="en-US"/>
+        </w:rPr>
+        <w:t xml:space="preserve">The actions in the app are </w:t>
+      </w:r>
+      <w:r>
+        <w:rPr>
+          <w:lang w:val="en-US"/>
+        </w:rPr>
+        <w:t>randomized</w:t>
+      </w:r>
+      <w:r>
+        <w:rPr>
+          <w:lang w:val="en-US"/>
+        </w:rPr>
+        <w:t xml:space="preserve"> what is a difference to the other studies. Moreover, </w:t>
+      </w:r>
+      <w:r>
+        <w:rPr>
+          <w:lang w:val="en-US"/>
+        </w:rPr>
+        <w:t>ly</w:t>
+      </w:r>
+      <w:r>
+        <w:rPr>
+          <w:lang w:val="en-US"/>
+        </w:rPr>
+        <w:t>ing is</w:t>
+      </w:r>
+      <w:r>
+        <w:rPr>
+          <w:lang w:val="en-US"/>
+        </w:rPr>
+        <w:t xml:space="preserve"> rewarded</w:t>
+      </w:r>
+      <w:r>
+        <w:rPr>
+          <w:lang w:val="en-US"/>
+        </w:rPr>
+        <w:t xml:space="preserve"> </w:t>
+      </w:r>
+      <w:r>
+        <w:rPr>
+          <w:lang w:val="en-US"/>
+        </w:rPr>
+        <w:t>relative to the outcomes</w:t>
+      </w:r>
+      <w:r>
+        <w:rPr>
+          <w:lang w:val="en-US"/>
+        </w:rPr>
+        <w:t>, so</w:t>
+      </w:r>
+      <w:r>
+        <w:rPr>
+          <w:lang w:val="en-US"/>
+        </w:rPr>
+        <w:t xml:space="preserve"> lying </w:t>
+      </w:r>
+      <w:r>
+        <w:rPr>
+          <w:lang w:val="en-US"/>
+        </w:rPr>
+        <w:t xml:space="preserve">is </w:t>
+      </w:r>
+      <w:r>
+        <w:rPr>
+          <w:lang w:val="en-US"/>
+        </w:rPr>
+        <w:t>profitable.</w:t>
+      </w:r>
+      <w:r>
+        <w:rPr>
+          <w:lang w:val="en-US"/>
+        </w:rPr>
+        <w:t xml:space="preserve"> </w:t>
+      </w:r>
     </w:p>
     <w:p>
       <w:pPr>
@@ -2087,232 +2198,6 @@
           <w:lang w:val="en-US"/>
         </w:rPr>
       </w:pPr>
-      <w:r>
-        <w:rPr>
-          <w:lang w:val="en-US"/>
-        </w:rPr>
-        <w:t>The last app has been named as “Yatzy Game”</w:t>
-      </w:r>
-      <w:r>
-        <w:rPr>
-          <w:lang w:val="en-US"/>
-        </w:rPr>
-        <w:t>. In this study</w:t>
-      </w:r>
-      <w:r>
-        <w:rPr>
-          <w:lang w:val="en-US"/>
-        </w:rPr>
-        <w:t>,</w:t>
-      </w:r>
-      <w:r>
-        <w:rPr>
-          <w:lang w:val="en-US"/>
-        </w:rPr>
-        <w:t xml:space="preserve"> the authors tried to find out if it is possible to notice </w:t>
-      </w:r>
-      <w:r>
-        <w:rPr>
-          <w:lang w:val="en-US"/>
-        </w:rPr>
-        <w:t>spontaneous lying</w:t>
-      </w:r>
-      <w:r>
-        <w:rPr>
-          <w:lang w:val="en-US"/>
-        </w:rPr>
-        <w:t xml:space="preserve"> by </w:t>
-      </w:r>
-      <w:r>
-        <w:rPr>
-          <w:lang w:val="en-US"/>
-        </w:rPr>
-        <w:t>reference dishonesty</w:t>
-      </w:r>
-      <w:r>
-        <w:rPr>
-          <w:lang w:val="en-US"/>
-        </w:rPr>
-        <w:t>. Therefore, the participants play a</w:t>
-      </w:r>
-      <w:r>
-        <w:rPr>
-          <w:lang w:val="en-US"/>
-        </w:rPr>
-        <w:t xml:space="preserve"> dice</w:t>
-      </w:r>
-      <w:r>
-        <w:rPr>
-          <w:lang w:val="en-US"/>
-        </w:rPr>
-        <w:t xml:space="preserve"> game on their phone. The user </w:t>
-      </w:r>
-      <w:r>
-        <w:rPr>
-          <w:lang w:val="en-US"/>
-        </w:rPr>
-        <w:t>was rewarded based on</w:t>
-      </w:r>
-      <w:r>
-        <w:rPr>
-          <w:lang w:val="en-US"/>
-        </w:rPr>
-        <w:t xml:space="preserve"> </w:t>
-      </w:r>
-      <w:r>
-        <w:rPr>
-          <w:lang w:val="en-US"/>
-        </w:rPr>
-        <w:t>their reported score, thereby making lying profitable.</w:t>
-      </w:r>
-      <w:r>
-        <w:rPr>
-          <w:lang w:val="en-US"/>
-        </w:rPr>
-        <w:t xml:space="preserve"> Still, users didn’t have to lie.</w:t>
-      </w:r>
-      <w:r>
-        <w:rPr>
-          <w:lang w:val="en-US"/>
-        </w:rPr>
-        <w:t xml:space="preserve"> However, t</w:t>
-      </w:r>
-      <w:r>
-        <w:rPr>
-          <w:lang w:val="en-US"/>
-        </w:rPr>
-        <w:t>o encourage lying, participants are rewarded</w:t>
-      </w:r>
-      <w:r>
-        <w:rPr>
-          <w:lang w:val="en-US"/>
-        </w:rPr>
-        <w:t xml:space="preserve"> </w:t>
-      </w:r>
-      <w:r>
-        <w:rPr>
-          <w:lang w:val="en-US"/>
-        </w:rPr>
-        <w:t>relative to the reported outcomes.</w:t>
-      </w:r>
-      <w:r>
-        <w:rPr>
-          <w:lang w:val="en-US"/>
-        </w:rPr>
-        <w:t xml:space="preserve"> </w:t>
-      </w:r>
-      <w:r>
-        <w:rPr>
-          <w:lang w:val="en-US"/>
-        </w:rPr>
-        <w:t xml:space="preserve">12 rounds </w:t>
-      </w:r>
-      <w:r>
-        <w:rPr>
-          <w:lang w:val="en-US"/>
-        </w:rPr>
-        <w:t xml:space="preserve">had to be played by the user. </w:t>
-      </w:r>
-      <w:r>
-        <w:rPr>
-          <w:lang w:val="en-US"/>
-        </w:rPr>
-        <w:t>of rolls with five dice.</w:t>
-      </w:r>
-      <w:r>
-        <w:rPr>
-          <w:lang w:val="en-US"/>
-        </w:rPr>
-        <w:t xml:space="preserve"> In a list of possible combinations, the user </w:t>
-      </w:r>
-      <w:proofErr w:type="gramStart"/>
-      <w:r>
-        <w:rPr>
-          <w:lang w:val="en-US"/>
-        </w:rPr>
-        <w:t>has to</w:t>
-      </w:r>
-      <w:proofErr w:type="gramEnd"/>
-      <w:r>
-        <w:rPr>
-          <w:lang w:val="en-US"/>
-        </w:rPr>
-        <w:t xml:space="preserve"> </w:t>
-      </w:r>
-      <w:r>
-        <w:rPr>
-          <w:lang w:val="en-US"/>
-        </w:rPr>
-        <w:t>choose</w:t>
-      </w:r>
-      <w:r>
-        <w:rPr>
-          <w:lang w:val="en-US"/>
-        </w:rPr>
-        <w:t xml:space="preserve"> a possible combination and its score</w:t>
-      </w:r>
-      <w:r>
-        <w:rPr>
-          <w:lang w:val="en-US"/>
-        </w:rPr>
-        <w:t xml:space="preserve">. In total the participant </w:t>
-      </w:r>
-      <w:proofErr w:type="gramStart"/>
-      <w:r>
-        <w:rPr>
-          <w:lang w:val="en-US"/>
-        </w:rPr>
-        <w:t>has to</w:t>
-      </w:r>
-      <w:proofErr w:type="gramEnd"/>
-      <w:r>
-        <w:rPr>
-          <w:lang w:val="en-US"/>
-        </w:rPr>
-        <w:t xml:space="preserve"> have 12 combinations at the end; one for each round. The clue is that every combination could only be used once. </w:t>
-      </w:r>
-      <w:r>
-        <w:rPr>
-          <w:lang w:val="en-US"/>
-        </w:rPr>
-        <w:t>If the final dice of around did not equate to a combination, then any combination</w:t>
-      </w:r>
-      <w:r>
-        <w:rPr>
-          <w:lang w:val="en-US"/>
-        </w:rPr>
-        <w:t xml:space="preserve"> </w:t>
-      </w:r>
-      <w:r>
-        <w:rPr>
-          <w:lang w:val="en-US"/>
-        </w:rPr>
-        <w:t>could be selected and a score of 0 should be entered. The</w:t>
-      </w:r>
-      <w:r>
-        <w:rPr>
-          <w:lang w:val="en-US"/>
-        </w:rPr>
-        <w:t xml:space="preserve"> </w:t>
-      </w:r>
-      <w:r>
-        <w:rPr>
-          <w:lang w:val="en-US"/>
-        </w:rPr>
-        <w:t>game recorded both the participants’ actual score and their</w:t>
-      </w:r>
-      <w:r>
-        <w:rPr>
-          <w:lang w:val="en-US"/>
-        </w:rPr>
-        <w:t xml:space="preserve"> </w:t>
-      </w:r>
-      <w:r>
-        <w:rPr>
-          <w:lang w:val="en-US"/>
-        </w:rPr>
-        <w:t>reported score.</w:t>
-      </w:r>
     </w:p>
     <w:p>
       <w:pPr>
@@ -2322,6 +2207,57 @@
           <w:lang w:val="en-US"/>
         </w:rPr>
       </w:pPr>
+      <w:r>
+        <w:rPr>
+          <w:lang w:val="en-US"/>
+        </w:rPr>
+        <w:lastRenderedPageBreak/>
+        <w:t xml:space="preserve">In </w:t>
+      </w:r>
+      <w:proofErr w:type="gramStart"/>
+      <w:r>
+        <w:rPr>
+          <w:lang w:val="en-US"/>
+        </w:rPr>
+        <w:t>all of</w:t>
+      </w:r>
+      <w:proofErr w:type="gramEnd"/>
+      <w:r>
+        <w:rPr>
+          <w:lang w:val="en-US"/>
+        </w:rPr>
+        <w:t xml:space="preserve"> these games</w:t>
+      </w:r>
+      <w:r>
+        <w:rPr>
+          <w:lang w:val="en-US"/>
+        </w:rPr>
+        <w:t>,</w:t>
+      </w:r>
+      <w:r>
+        <w:rPr>
+          <w:lang w:val="en-US"/>
+        </w:rPr>
+        <w:t xml:space="preserve"> it was possible to find out if a user has been lied or not after a </w:t>
+      </w:r>
+      <w:r>
+        <w:rPr>
+          <w:lang w:val="en-US"/>
+        </w:rPr>
+        <w:t>certain</w:t>
+      </w:r>
+      <w:r>
+        <w:rPr>
+          <w:lang w:val="en-US"/>
+        </w:rPr>
+        <w:t xml:space="preserve"> time period. This means it is possible to find out if a user is lying</w:t>
+      </w:r>
+      <w:r>
+        <w:rPr>
+          <w:lang w:val="en-US"/>
+        </w:rPr>
+        <w:t xml:space="preserve"> or not.</w:t>
+      </w:r>
     </w:p>
     <w:p>
       <w:pPr>
@@ -2331,88 +2267,37 @@
           <w:lang w:val="en-US"/>
         </w:rPr>
       </w:pPr>
-      <w:r>
-        <w:rPr>
-          <w:lang w:val="en-US"/>
-        </w:rPr>
-        <w:t xml:space="preserve">In </w:t>
-      </w:r>
-      <w:proofErr w:type="gramStart"/>
-      <w:r>
-        <w:rPr>
-          <w:lang w:val="en-US"/>
-        </w:rPr>
-        <w:t>all of</w:t>
-      </w:r>
-      <w:proofErr w:type="gramEnd"/>
-      <w:r>
-        <w:rPr>
-          <w:lang w:val="en-US"/>
-        </w:rPr>
-        <w:t xml:space="preserve"> these games</w:t>
-      </w:r>
-      <w:r>
-        <w:rPr>
-          <w:lang w:val="en-US"/>
-        </w:rPr>
-        <w:t>,</w:t>
-      </w:r>
-      <w:r>
-        <w:rPr>
-          <w:lang w:val="en-US"/>
-        </w:rPr>
-        <w:t xml:space="preserve"> it was possible to find out if a user has been lied or not after a </w:t>
-      </w:r>
-      <w:proofErr w:type="spellStart"/>
-      <w:r>
-        <w:rPr>
-          <w:lang w:val="en-US"/>
-        </w:rPr>
-        <w:t>certian</w:t>
-      </w:r>
-      <w:proofErr w:type="spellEnd"/>
-      <w:r>
-        <w:rPr>
-          <w:lang w:val="en-US"/>
-        </w:rPr>
-        <w:t xml:space="preserve"> time period. This means it is possible to find out if a user is lying</w:t>
-      </w:r>
-      <w:r>
-        <w:rPr>
-          <w:lang w:val="en-US"/>
-        </w:rPr>
-        <w:t xml:space="preserve"> or not.</w:t>
-      </w:r>
     </w:p>
     <w:p>
       <w:pPr>
+        <w:pStyle w:val="berschrift1"/>
         <w:spacing w:line="360" w:lineRule="auto"/>
-        <w:rPr>
-          <w:lang w:val="en-US"/>
-        </w:rPr>
-      </w:pPr>
+      </w:pPr>
+      <w:bookmarkStart w:id="14" w:name="_Toc15237925"/>
+      <w:r>
+        <w:t>Practical Part</w:t>
+      </w:r>
+      <w:bookmarkEnd w:id="14"/>
     </w:p>
     <w:p>
       <w:pPr>
         <w:pStyle w:val="berschrift2"/>
         <w:spacing w:line="360" w:lineRule="auto"/>
         <w:rPr>
-          <w:lang w:val="en-US"/>
-        </w:rPr>
-      </w:pPr>
-      <w:bookmarkStart w:id="12" w:name="_Toc11231471"/>
-      <w:bookmarkStart w:id="13" w:name="_Ref11265279"/>
-      <w:r>
-        <w:rPr>
-          <w:lang w:val="en-US"/>
-        </w:rPr>
-        <w:t>Focused part of the paper</w:t>
-      </w:r>
-      <w:bookmarkEnd w:id="12"/>
-      <w:bookmarkEnd w:id="13"/>
-      <w:r>
-        <w:rPr>
-          <w:lang w:val="en-US"/>
+          <w:lang w:val="en-GB"/>
+        </w:rPr>
+      </w:pPr>
+      <w:bookmarkStart w:id="15" w:name="_Toc15237926"/>
+      <w:r>
+        <w:rPr>
+          <w:lang w:val="en-GB"/>
+        </w:rPr>
+        <w:t>Differences between paper code</w:t>
+      </w:r>
+      <w:bookmarkEnd w:id="15"/>
+      <w:r>
+        <w:rPr>
+          <w:lang w:val="en-GB"/>
         </w:rPr>
         <w:t xml:space="preserve"> </w:t>
       </w:r>
@@ -2421,160 +2306,9 @@
       <w:pPr>
         <w:spacing w:line="360" w:lineRule="auto"/>
         <w:rPr>
-          <w:lang w:val="en-US"/>
-        </w:rPr>
-      </w:pPr>
-      <w:r>
-        <w:rPr>
-          <w:lang w:val="en-US"/>
-        </w:rPr>
-        <w:t xml:space="preserve">The group of </w:t>
-      </w:r>
-      <w:proofErr w:type="spellStart"/>
-      <w:proofErr w:type="gramStart"/>
-      <w:r>
-        <w:rPr>
-          <w:lang w:val="en-GB"/>
-        </w:rPr>
-        <w:t>J</w:t>
-      </w:r>
-      <w:r>
-        <w:rPr>
-          <w:lang w:val="en-GB"/>
-        </w:rPr>
-        <w:t>.</w:t>
-      </w:r>
-      <w:r>
-        <w:rPr>
-          <w:lang w:val="en-GB"/>
-        </w:rPr>
-        <w:t>Gorle</w:t>
-      </w:r>
-      <w:proofErr w:type="spellEnd"/>
-      <w:proofErr w:type="gramEnd"/>
-      <w:r>
-        <w:rPr>
-          <w:lang w:val="en-GB"/>
-        </w:rPr>
-        <w:t xml:space="preserve"> and </w:t>
-      </w:r>
-      <w:proofErr w:type="spellStart"/>
-      <w:r>
-        <w:rPr>
-          <w:lang w:val="en-US"/>
-        </w:rPr>
-        <w:t>C</w:t>
-      </w:r>
-      <w:r>
-        <w:rPr>
-          <w:lang w:val="en-US"/>
-        </w:rPr>
-        <w:t>.</w:t>
-      </w:r>
-      <w:r>
-        <w:rPr>
-          <w:lang w:val="en-US"/>
-        </w:rPr>
-        <w:t>Heiden</w:t>
-      </w:r>
-      <w:proofErr w:type="spellEnd"/>
-      <w:r>
-        <w:rPr>
-          <w:lang w:val="en-US"/>
-        </w:rPr>
-        <w:t xml:space="preserve"> has been focusing on the third study. The first and second study </w:t>
-      </w:r>
-      <w:r>
-        <w:rPr>
-          <w:lang w:val="en-US"/>
-        </w:rPr>
-        <w:t>isn’t</w:t>
-      </w:r>
-      <w:r>
-        <w:rPr>
-          <w:lang w:val="en-US"/>
-        </w:rPr>
-        <w:t xml:space="preserve"> the focus of this project. The dice game (see </w:t>
-      </w:r>
-      <w:r>
-        <w:rPr>
-          <w:lang w:val="en-US"/>
-        </w:rPr>
-        <w:fldChar w:fldCharType="begin"/>
-      </w:r>
-      <w:r>
-        <w:rPr>
-          <w:lang w:val="en-US"/>
-        </w:rPr>
-        <w:instrText xml:space="preserve"> REF _Ref12114466 \h </w:instrText>
-      </w:r>
-      <w:r>
-        <w:rPr>
-          <w:lang w:val="en-US"/>
-        </w:rPr>
-        <w:instrText xml:space="preserve"> \* MERGEFORMAT </w:instrText>
-      </w:r>
-      <w:r>
-        <w:rPr>
-          <w:lang w:val="en-US"/>
-        </w:rPr>
-      </w:r>
-      <w:r>
-        <w:rPr>
-          <w:lang w:val="en-US"/>
-        </w:rPr>
-        <w:fldChar w:fldCharType="separate"/>
-      </w:r>
-      <w:r>
-        <w:rPr>
-          <w:lang w:val="en-US"/>
-        </w:rPr>
-        <w:t>A Summary of the paper ”</w:t>
-      </w:r>
-      <w:proofErr w:type="spellStart"/>
-      <w:r>
-        <w:rPr>
-          <w:lang w:val="en-US"/>
-        </w:rPr>
-        <w:t>Veritaps</w:t>
-      </w:r>
-      <w:proofErr w:type="spellEnd"/>
-      <w:r>
-        <w:rPr>
-          <w:lang w:val="en-US"/>
-        </w:rPr>
-        <w:t>: Truth Estimation from Mobile Interaction”</w:t>
-      </w:r>
-      <w:r>
-        <w:rPr>
-          <w:lang w:val="en-US"/>
-        </w:rPr>
-        <w:fldChar w:fldCharType="end"/>
-      </w:r>
-      <w:r>
-        <w:rPr>
-          <w:lang w:val="en-US"/>
-        </w:rPr>
-        <w:t xml:space="preserve">) </w:t>
-      </w:r>
-      <w:r>
-        <w:rPr>
-          <w:lang w:val="en-US"/>
-        </w:rPr>
-        <w:t xml:space="preserve">has been implemented with some </w:t>
-      </w:r>
-      <w:r>
-        <w:rPr>
-          <w:lang w:val="en-US"/>
-        </w:rPr>
-        <w:t>slight</w:t>
-      </w:r>
-      <w:r>
-        <w:rPr>
-          <w:lang w:val="en-US"/>
-        </w:rPr>
-        <w:t xml:space="preserve"> changes in the design. </w:t>
-      </w:r>
+          <w:lang w:val="en-GB"/>
+        </w:rPr>
+      </w:pPr>
     </w:p>
     <w:p>
       <w:pPr>
@@ -2583,107 +2317,103 @@
           <w:lang w:val="en-US"/>
         </w:rPr>
       </w:pPr>
-      <w:commentRangeStart w:id="14"/>
-      <w:r>
-        <w:rPr>
-          <w:lang w:val="en-US"/>
-        </w:rPr>
-        <w:t>At first, the app has been structured, so now the application has an opening screen, an information screen, and the game itself with its two screens.</w:t>
-      </w:r>
-      <w:commentRangeEnd w:id="14"/>
-      <w:r>
-        <w:rPr>
-          <w:lang w:val="en-US"/>
-        </w:rPr>
-        <w:t xml:space="preserve"> </w:t>
-      </w:r>
-      <w:r>
-        <w:rPr>
-          <w:rStyle w:val="Kommentarzeichen"/>
-        </w:rPr>
-        <w:commentReference w:id="14"/>
-      </w:r>
-      <w:r>
-        <w:rPr>
-          <w:lang w:val="en-US"/>
-        </w:rPr>
-        <w:t>On these screens, b</w:t>
-      </w:r>
-      <w:r>
-        <w:rPr>
-          <w:lang w:val="en-US"/>
-        </w:rPr>
-        <w:t xml:space="preserve">uttons aren’t as often included as in the screens of the app that is presented in the paper. Instead </w:t>
-      </w:r>
-      <w:r>
-        <w:rPr>
-          <w:lang w:val="en-US"/>
-        </w:rPr>
-        <w:t xml:space="preserve">of </w:t>
-      </w:r>
-      <w:r>
-        <w:rPr>
-          <w:lang w:val="en-US"/>
-        </w:rPr>
-        <w:t xml:space="preserve">swipe gestures </w:t>
-      </w:r>
-      <w:r>
-        <w:rPr>
-          <w:lang w:val="en-US"/>
-        </w:rPr>
-        <w:t>have</w:t>
-      </w:r>
-      <w:r>
-        <w:rPr>
-          <w:lang w:val="en-US"/>
-        </w:rPr>
-        <w:t xml:space="preserve"> been used to navigate </w:t>
+      <w:r>
+        <w:rPr>
+          <w:lang w:val="en-US"/>
+        </w:rPr>
+        <w:t xml:space="preserve">The group of </w:t>
+      </w:r>
+      <w:r>
+        <w:rPr>
+          <w:lang w:val="en-GB"/>
+        </w:rPr>
+        <w:t>J</w:t>
+      </w:r>
+      <w:r>
+        <w:rPr>
+          <w:lang w:val="en-GB"/>
+        </w:rPr>
+        <w:t xml:space="preserve">. </w:t>
       </w:r>
       <w:proofErr w:type="spellStart"/>
       <w:r>
         <w:rPr>
-          <w:lang w:val="en-US"/>
-        </w:rPr>
-        <w:t>though</w:t>
+          <w:lang w:val="en-GB"/>
+        </w:rPr>
+        <w:t>Gorle</w:t>
       </w:r>
       <w:proofErr w:type="spellEnd"/>
       <w:r>
         <w:rPr>
-          <w:lang w:val="en-US"/>
-        </w:rPr>
-        <w:t xml:space="preserve"> the application. So, in navigation </w:t>
-      </w:r>
-      <w:r>
-        <w:rPr>
-          <w:lang w:val="en-US"/>
-        </w:rPr>
-        <w:t xml:space="preserve">gestures </w:t>
-      </w:r>
-      <w:r>
-        <w:rPr>
-          <w:lang w:val="en-US"/>
-        </w:rPr>
-        <w:t>have</w:t>
-      </w:r>
-      <w:r>
-        <w:rPr>
-          <w:lang w:val="en-US"/>
-        </w:rPr>
-        <w:t xml:space="preserve"> been used and for acceptance, buttons </w:t>
-      </w:r>
-      <w:proofErr w:type="gramStart"/>
-      <w:r>
-        <w:rPr>
-          <w:lang w:val="en-US"/>
-        </w:rPr>
-        <w:t>has</w:t>
-      </w:r>
-      <w:proofErr w:type="gramEnd"/>
-      <w:r>
-        <w:rPr>
-          <w:lang w:val="en-US"/>
-        </w:rPr>
-        <w:t xml:space="preserve"> been used. </w:t>
+          <w:lang w:val="en-GB"/>
+        </w:rPr>
+        <w:t xml:space="preserve"> and </w:t>
+      </w:r>
+      <w:r>
+        <w:rPr>
+          <w:lang w:val="en-US"/>
+        </w:rPr>
+        <w:t>C</w:t>
+      </w:r>
+      <w:r>
+        <w:rPr>
+          <w:lang w:val="en-US"/>
+        </w:rPr>
+        <w:t xml:space="preserve">. </w:t>
+      </w:r>
+      <w:r>
+        <w:rPr>
+          <w:lang w:val="en-US"/>
+        </w:rPr>
+        <w:t>Heiden</w:t>
+      </w:r>
+      <w:r>
+        <w:rPr>
+          <w:lang w:val="en-US"/>
+        </w:rPr>
+        <w:t xml:space="preserve"> has been focusing on the third study. The first and second study aren’t the focus of this project. The dice game</w:t>
+      </w:r>
+      <w:r>
+        <w:rPr>
+          <w:vertAlign w:val="superscript"/>
+          <w:lang w:val="en-US"/>
+        </w:rPr>
+        <w:fldChar w:fldCharType="begin" w:fldLock="1"/>
+      </w:r>
+      <w:r>
+        <w:rPr>
+          <w:vertAlign w:val="superscript"/>
+          <w:lang w:val="en-US"/>
+        </w:rPr>
+        <w:instrText>ADDIN CSL_CITATION {"citationItems":[{"id":"ITEM-1","itemData":{"abstract":"We introduce the concept of Veritaps: a communication layer to help users identify truths and lies in mobile input. Existing lie detection research typically uses features not suitable for the breadth of mobile interaction. We explore the feasibility of detecting lies across all mobile touch interaction using sensor data from commodity smartphones. We report on three studies in which we collect discrete, truth-labelled mobile input using swipes and taps. The studies demonstrate the potential of using mobile interaction as a truth estimator by employing features such as touch pressure and the inter-tap details of number entry, for example. In our final study, we report an F1-score of :98 for classifying truths and :57 for lies. Finally we sketch three potential future scenarios of using lie detection in mobile applications; as a security measure during online log-in, a trust layer during online sale negotiations, and a tool for exploring self-deception.","author":[{"dropping-particle":"","family":"Mottelson","given":"Aske","non-dropping-particle":"","parse-names":false,"suffix":""},{"dropping-particle":"","family":"Knibbe","given":"Jarrod","non-dropping-particle":"","parse-names":false,"suffix":""},{"dropping-particle":"","family":"Hornbæk","given":"Kasper","non-dropping-particle":"","parse-names":false,"suffix":""}],"id":"ITEM-1","issued":{"date-parts":[["2018"]]},"publisher-place":"Copenhagen","title":"Veritaps: Truth Estimation from Mobile Interaction","type":"report"},"uris":["http://www.mendeley.com/documents/?uuid=eaffc246-854a-4d10-ba85-7ddb6bd6fdb5"]}],"mendeley":{"formattedCitation":"[1]","plainTextFormattedCitation":"[1]"},"properties":{"noteIndex":0},"schema":"https://github.com/citation-style-language/schema/raw/master/csl-citation.json"}</w:instrText>
+      </w:r>
+      <w:r>
+        <w:rPr>
+          <w:vertAlign w:val="superscript"/>
+          <w:lang w:val="en-US"/>
+        </w:rPr>
+        <w:fldChar w:fldCharType="separate"/>
+      </w:r>
+      <w:r>
+        <w:rPr>
+          <w:noProof/>
+          <w:vertAlign w:val="superscript"/>
+          <w:lang w:val="en-US"/>
+        </w:rPr>
+        <w:t>[1]</w:t>
+      </w:r>
+      <w:r>
+        <w:rPr>
+          <w:vertAlign w:val="superscript"/>
+          <w:lang w:val="en-US"/>
+        </w:rPr>
+        <w:fldChar w:fldCharType="end"/>
+      </w:r>
+      <w:r>
+        <w:rPr>
+          <w:lang w:val="en-US"/>
+        </w:rPr>
+        <w:t xml:space="preserve"> has been implemented with some slight changes in the design in design and functionality.</w:t>
       </w:r>
     </w:p>
     <w:p>
@@ -2693,11 +2423,329 @@
           <w:lang w:val="en-US"/>
         </w:rPr>
       </w:pPr>
-      <w:r>
-        <w:rPr>
-          <w:lang w:val="en-US"/>
-        </w:rPr>
-        <w:t>The rest has not been changed and is part of the application.</w:t>
+      <w:commentRangeStart w:id="16"/>
+      <w:r>
+        <w:rPr>
+          <w:lang w:val="en-US"/>
+        </w:rPr>
+        <w:t>At first, the app has been restructured, so now the application has an opening screen, an information screen, and the game itself with its two screens</w:t>
+      </w:r>
+      <w:r>
+        <w:rPr>
+          <w:lang w:val="en-US"/>
+        </w:rPr>
+        <w:t xml:space="preserve"> </w:t>
+      </w:r>
+      <w:r>
+        <w:rPr>
+          <w:szCs w:val="24"/>
+          <w:lang w:val="en-GB"/>
+        </w:rPr>
+        <w:t xml:space="preserve">(see </w:t>
+      </w:r>
+      <w:r>
+        <w:rPr>
+          <w:szCs w:val="24"/>
+          <w:lang w:val="en-GB"/>
+        </w:rPr>
+        <w:fldChar w:fldCharType="begin"/>
+      </w:r>
+      <w:r>
+        <w:rPr>
+          <w:szCs w:val="24"/>
+          <w:lang w:val="en-GB"/>
+        </w:rPr>
+        <w:instrText xml:space="preserve"> REF _Ref11265179 \h  \* MERGEFORMAT </w:instrText>
+      </w:r>
+      <w:r>
+        <w:rPr>
+          <w:szCs w:val="24"/>
+          <w:lang w:val="en-GB"/>
+        </w:rPr>
+      </w:r>
+      <w:r>
+        <w:rPr>
+          <w:szCs w:val="24"/>
+          <w:lang w:val="en-GB"/>
+        </w:rPr>
+        <w:fldChar w:fldCharType="separate"/>
+      </w:r>
+      <w:r>
+        <w:rPr>
+          <w:szCs w:val="24"/>
+          <w:lang w:val="en-US"/>
+        </w:rPr>
+        <w:t xml:space="preserve">Figure </w:t>
+      </w:r>
+      <w:r>
+        <w:rPr>
+          <w:noProof/>
+          <w:szCs w:val="24"/>
+          <w:lang w:val="en-US"/>
+        </w:rPr>
+        <w:t>2</w:t>
+      </w:r>
+      <w:r>
+        <w:rPr>
+          <w:szCs w:val="24"/>
+          <w:lang w:val="en-GB"/>
+        </w:rPr>
+        <w:fldChar w:fldCharType="end"/>
+      </w:r>
+      <w:r>
+        <w:rPr>
+          <w:szCs w:val="24"/>
+          <w:lang w:val="en-GB"/>
+        </w:rPr>
+        <w:t>,</w:t>
+      </w:r>
+      <w:r>
+        <w:rPr>
+          <w:szCs w:val="24"/>
+          <w:lang w:val="en-GB"/>
+        </w:rPr>
+        <w:fldChar w:fldCharType="begin"/>
+      </w:r>
+      <w:r>
+        <w:rPr>
+          <w:szCs w:val="24"/>
+          <w:lang w:val="en-GB"/>
+        </w:rPr>
+        <w:instrText xml:space="preserve"> REF _Ref11265193 \h  \* MERGEFORMAT </w:instrText>
+      </w:r>
+      <w:r>
+        <w:rPr>
+          <w:szCs w:val="24"/>
+          <w:lang w:val="en-GB"/>
+        </w:rPr>
+      </w:r>
+      <w:r>
+        <w:rPr>
+          <w:szCs w:val="24"/>
+          <w:lang w:val="en-GB"/>
+        </w:rPr>
+        <w:fldChar w:fldCharType="separate"/>
+      </w:r>
+      <w:r>
+        <w:rPr>
+          <w:szCs w:val="24"/>
+          <w:lang w:val="en-US"/>
+        </w:rPr>
+        <w:t xml:space="preserve"> </w:t>
+      </w:r>
+      <w:r>
+        <w:rPr>
+          <w:noProof/>
+          <w:szCs w:val="24"/>
+          <w:lang w:val="en-US"/>
+        </w:rPr>
+        <w:t>3</w:t>
+      </w:r>
+      <w:r>
+        <w:rPr>
+          <w:szCs w:val="24"/>
+          <w:lang w:val="en-GB"/>
+        </w:rPr>
+        <w:fldChar w:fldCharType="end"/>
+      </w:r>
+      <w:r>
+        <w:rPr>
+          <w:szCs w:val="24"/>
+          <w:lang w:val="en-GB"/>
+        </w:rPr>
+        <w:t>,</w:t>
+      </w:r>
+      <w:r>
+        <w:rPr>
+          <w:szCs w:val="24"/>
+          <w:lang w:val="en-GB"/>
+        </w:rPr>
+        <w:fldChar w:fldCharType="begin"/>
+      </w:r>
+      <w:r>
+        <w:rPr>
+          <w:szCs w:val="24"/>
+          <w:lang w:val="en-GB"/>
+        </w:rPr>
+        <w:instrText xml:space="preserve"> REF _Ref11265195 \h  \* MERGEFORMAT </w:instrText>
+      </w:r>
+      <w:r>
+        <w:rPr>
+          <w:szCs w:val="24"/>
+          <w:lang w:val="en-GB"/>
+        </w:rPr>
+      </w:r>
+      <w:r>
+        <w:rPr>
+          <w:szCs w:val="24"/>
+          <w:lang w:val="en-GB"/>
+        </w:rPr>
+        <w:fldChar w:fldCharType="separate"/>
+      </w:r>
+      <w:r>
+        <w:rPr>
+          <w:szCs w:val="24"/>
+          <w:lang w:val="en-US"/>
+        </w:rPr>
+        <w:t xml:space="preserve"> </w:t>
+      </w:r>
+      <w:r>
+        <w:rPr>
+          <w:noProof/>
+          <w:szCs w:val="24"/>
+          <w:lang w:val="en-US"/>
+        </w:rPr>
+        <w:t>4</w:t>
+      </w:r>
+      <w:r>
+        <w:rPr>
+          <w:szCs w:val="24"/>
+          <w:lang w:val="en-GB"/>
+        </w:rPr>
+        <w:fldChar w:fldCharType="end"/>
+      </w:r>
+      <w:r>
+        <w:rPr>
+          <w:szCs w:val="24"/>
+          <w:lang w:val="en-GB"/>
+        </w:rPr>
+        <w:fldChar w:fldCharType="begin"/>
+      </w:r>
+      <w:r>
+        <w:rPr>
+          <w:szCs w:val="24"/>
+          <w:lang w:val="en-GB"/>
+        </w:rPr>
+        <w:instrText xml:space="preserve"> REF _Ref11265196 \h  \* MERGEFORMAT </w:instrText>
+      </w:r>
+      <w:r>
+        <w:rPr>
+          <w:szCs w:val="24"/>
+          <w:lang w:val="en-GB"/>
+        </w:rPr>
+      </w:r>
+      <w:r>
+        <w:rPr>
+          <w:szCs w:val="24"/>
+          <w:lang w:val="en-GB"/>
+        </w:rPr>
+        <w:fldChar w:fldCharType="separate"/>
+      </w:r>
+      <w:r>
+        <w:rPr>
+          <w:szCs w:val="24"/>
+          <w:lang w:val="en-US"/>
+        </w:rPr>
+        <w:t xml:space="preserve">, </w:t>
+      </w:r>
+      <w:r>
+        <w:rPr>
+          <w:noProof/>
+          <w:szCs w:val="24"/>
+          <w:lang w:val="en-US"/>
+        </w:rPr>
+        <w:t>5</w:t>
+      </w:r>
+      <w:r>
+        <w:rPr>
+          <w:szCs w:val="24"/>
+          <w:lang w:val="en-GB"/>
+        </w:rPr>
+        <w:fldChar w:fldCharType="end"/>
+      </w:r>
+      <w:r>
+        <w:rPr>
+          <w:szCs w:val="24"/>
+          <w:lang w:val="en-GB"/>
+        </w:rPr>
+        <w:t>,</w:t>
+      </w:r>
+      <w:r>
+        <w:rPr>
+          <w:szCs w:val="24"/>
+          <w:lang w:val="en-GB"/>
+        </w:rPr>
+        <w:fldChar w:fldCharType="begin"/>
+      </w:r>
+      <w:r>
+        <w:rPr>
+          <w:szCs w:val="24"/>
+          <w:lang w:val="en-GB"/>
+        </w:rPr>
+        <w:instrText xml:space="preserve"> REF _Ref11265199 \h  \* MERGEFORMAT </w:instrText>
+      </w:r>
+      <w:r>
+        <w:rPr>
+          <w:szCs w:val="24"/>
+          <w:lang w:val="en-GB"/>
+        </w:rPr>
+      </w:r>
+      <w:r>
+        <w:rPr>
+          <w:szCs w:val="24"/>
+          <w:lang w:val="en-GB"/>
+        </w:rPr>
+        <w:fldChar w:fldCharType="separate"/>
+      </w:r>
+      <w:r>
+        <w:rPr>
+          <w:szCs w:val="24"/>
+          <w:lang w:val="en-US"/>
+        </w:rPr>
+        <w:t xml:space="preserve"> </w:t>
+      </w:r>
+      <w:r>
+        <w:rPr>
+          <w:noProof/>
+          <w:szCs w:val="24"/>
+          <w:lang w:val="en-US"/>
+        </w:rPr>
+        <w:t>6</w:t>
+      </w:r>
+      <w:r>
+        <w:rPr>
+          <w:szCs w:val="24"/>
+          <w:lang w:val="en-GB"/>
+        </w:rPr>
+        <w:fldChar w:fldCharType="end"/>
+      </w:r>
+      <w:r>
+        <w:rPr>
+          <w:szCs w:val="24"/>
+          <w:lang w:val="en-GB"/>
+        </w:rPr>
+        <w:t>).</w:t>
+      </w:r>
+      <w:commentRangeEnd w:id="16"/>
+      <w:r>
+        <w:rPr>
+          <w:lang w:val="en-US"/>
+        </w:rPr>
+        <w:t xml:space="preserve"> </w:t>
+      </w:r>
+      <w:r>
+        <w:rPr>
+          <w:rStyle w:val="Kommentarzeichen"/>
+        </w:rPr>
+        <w:commentReference w:id="16"/>
+      </w:r>
+      <w:r>
+        <w:rPr>
+          <w:lang w:val="en-US"/>
+        </w:rPr>
+        <w:t>Instead of using</w:t>
+      </w:r>
+      <w:r>
+        <w:rPr>
+          <w:lang w:val="en-US"/>
+        </w:rPr>
+        <w:t xml:space="preserve"> buttons to change the screen, the application is focused on touch gestures. The rest has not been changed and is part of the application</w:t>
+      </w:r>
+      <w:r>
+        <w:rPr>
+          <w:lang w:val="en-US"/>
+        </w:rPr>
+        <w:t>.</w:t>
       </w:r>
     </w:p>
     <w:p>
@@ -2710,457 +2758,18 @@
     </w:p>
     <w:p>
       <w:pPr>
-        <w:pStyle w:val="berschrift1"/>
-      </w:pPr>
-      <w:r>
-        <w:lastRenderedPageBreak/>
-        <w:t>Practical Part</w:t>
-      </w:r>
-    </w:p>
-    <w:p>
-      <w:pPr>
         <w:pStyle w:val="berschrift2"/>
         <w:spacing w:line="360" w:lineRule="auto"/>
         <w:rPr>
-          <w:lang w:val="en-GB"/>
-        </w:rPr>
-      </w:pPr>
-      <w:bookmarkStart w:id="15" w:name="_Toc11231473"/>
-      <w:r>
-        <w:rPr>
-          <w:lang w:val="en-GB"/>
-        </w:rPr>
-        <w:t>Differences between paper code</w:t>
-      </w:r>
-      <w:bookmarkEnd w:id="15"/>
-      <w:r>
-        <w:rPr>
-          <w:lang w:val="en-GB"/>
-        </w:rPr>
-        <w:t xml:space="preserve"> </w:t>
-      </w:r>
-    </w:p>
-    <w:p>
-      <w:pPr>
-        <w:spacing w:line="360" w:lineRule="auto"/>
-        <w:rPr>
-          <w:lang w:val="en-GB"/>
-        </w:rPr>
-      </w:pPr>
-      <w:bookmarkStart w:id="16" w:name="_GoBack"/>
-      <w:bookmarkEnd w:id="16"/>
-    </w:p>
-    <w:p>
-      <w:pPr>
-        <w:spacing w:line="360" w:lineRule="auto"/>
-        <w:rPr>
-          <w:lang w:val="en-GB"/>
-        </w:rPr>
-      </w:pPr>
-      <w:r>
-        <w:rPr>
-          <w:lang w:val="en-GB"/>
-        </w:rPr>
-        <w:t>In the project</w:t>
-      </w:r>
-      <w:r>
-        <w:rPr>
-          <w:lang w:val="en-GB"/>
-        </w:rPr>
-        <w:t xml:space="preserve">, </w:t>
-      </w:r>
-      <w:r>
-        <w:rPr>
-          <w:lang w:val="en-GB"/>
-        </w:rPr>
-        <w:t xml:space="preserve">we are just working on an implementation of the third task (see </w:t>
-      </w:r>
-      <w:r>
-        <w:rPr>
-          <w:lang w:val="en-GB"/>
-        </w:rPr>
-        <w:t>“</w:t>
-      </w:r>
-      <w:r>
-        <w:rPr>
-          <w:lang w:val="en-GB"/>
-        </w:rPr>
-        <w:fldChar w:fldCharType="begin"/>
-      </w:r>
-      <w:r>
-        <w:rPr>
-          <w:lang w:val="en-GB"/>
-        </w:rPr>
-        <w:instrText xml:space="preserve"> REF _Ref11265279 \h </w:instrText>
-      </w:r>
-      <w:r>
-        <w:rPr>
-          <w:lang w:val="en-GB"/>
-        </w:rPr>
-        <w:instrText xml:space="preserve"> \* MERGEFORMAT </w:instrText>
-      </w:r>
-      <w:r>
-        <w:rPr>
-          <w:lang w:val="en-GB"/>
-        </w:rPr>
-      </w:r>
-      <w:r>
-        <w:rPr>
-          <w:lang w:val="en-GB"/>
-        </w:rPr>
-        <w:fldChar w:fldCharType="separate"/>
-      </w:r>
-      <w:r>
-        <w:rPr>
-          <w:lang w:val="en-US"/>
-        </w:rPr>
-        <w:t>Focused part of the paper</w:t>
-      </w:r>
-      <w:r>
-        <w:rPr>
-          <w:lang w:val="en-GB"/>
-        </w:rPr>
-        <w:fldChar w:fldCharType="end"/>
-      </w:r>
-      <w:r>
-        <w:rPr>
-          <w:lang w:val="en-GB"/>
-        </w:rPr>
-        <w:t>”</w:t>
-      </w:r>
-      <w:r>
-        <w:rPr>
-          <w:lang w:val="en-GB"/>
-        </w:rPr>
-        <w:t xml:space="preserve">). The group decided to change the design to make it more </w:t>
-      </w:r>
-      <w:r>
-        <w:rPr>
-          <w:szCs w:val="24"/>
-          <w:lang w:val="en-GB"/>
-        </w:rPr>
-        <w:t xml:space="preserve">appealing (see </w:t>
-      </w:r>
-      <w:r>
-        <w:rPr>
-          <w:szCs w:val="24"/>
-          <w:lang w:val="en-GB"/>
-        </w:rPr>
-        <w:fldChar w:fldCharType="begin"/>
-      </w:r>
-      <w:r>
-        <w:rPr>
-          <w:szCs w:val="24"/>
-          <w:lang w:val="en-GB"/>
-        </w:rPr>
-        <w:instrText xml:space="preserve"> REF _Ref11265179 \h  \* MERGEFORMAT </w:instrText>
-      </w:r>
-      <w:r>
-        <w:rPr>
-          <w:szCs w:val="24"/>
-          <w:lang w:val="en-GB"/>
-        </w:rPr>
-      </w:r>
-      <w:r>
-        <w:rPr>
-          <w:szCs w:val="24"/>
-          <w:lang w:val="en-GB"/>
-        </w:rPr>
-        <w:fldChar w:fldCharType="separate"/>
-      </w:r>
-      <w:r>
-        <w:rPr>
-          <w:szCs w:val="24"/>
-          <w:lang w:val="en-US"/>
-        </w:rPr>
-        <w:t xml:space="preserve">Figure </w:t>
-      </w:r>
-      <w:r>
-        <w:rPr>
-          <w:noProof/>
-          <w:szCs w:val="24"/>
-          <w:lang w:val="en-US"/>
-        </w:rPr>
-        <w:t>2</w:t>
-      </w:r>
-      <w:r>
-        <w:rPr>
-          <w:szCs w:val="24"/>
-          <w:lang w:val="en-GB"/>
-        </w:rPr>
-        <w:fldChar w:fldCharType="end"/>
-      </w:r>
-      <w:r>
-        <w:rPr>
-          <w:szCs w:val="24"/>
-          <w:lang w:val="en-GB"/>
-        </w:rPr>
-        <w:t>,</w:t>
-      </w:r>
-      <w:r>
-        <w:rPr>
-          <w:szCs w:val="24"/>
-          <w:lang w:val="en-GB"/>
-        </w:rPr>
-        <w:fldChar w:fldCharType="begin"/>
-      </w:r>
-      <w:r>
-        <w:rPr>
-          <w:szCs w:val="24"/>
-          <w:lang w:val="en-GB"/>
-        </w:rPr>
-        <w:instrText xml:space="preserve"> REF _Ref11265193 \h  \* MERGEFORMAT </w:instrText>
-      </w:r>
-      <w:r>
-        <w:rPr>
-          <w:szCs w:val="24"/>
-          <w:lang w:val="en-GB"/>
-        </w:rPr>
-      </w:r>
-      <w:r>
-        <w:rPr>
-          <w:szCs w:val="24"/>
-          <w:lang w:val="en-GB"/>
-        </w:rPr>
-        <w:fldChar w:fldCharType="separate"/>
-      </w:r>
-      <w:r>
-        <w:rPr>
-          <w:szCs w:val="24"/>
-          <w:lang w:val="en-US"/>
-        </w:rPr>
-        <w:t xml:space="preserve"> </w:t>
-      </w:r>
-      <w:r>
-        <w:rPr>
-          <w:noProof/>
-          <w:szCs w:val="24"/>
-          <w:lang w:val="en-US"/>
-        </w:rPr>
-        <w:t>3</w:t>
-      </w:r>
-      <w:r>
-        <w:rPr>
-          <w:szCs w:val="24"/>
-          <w:lang w:val="en-GB"/>
-        </w:rPr>
-        <w:fldChar w:fldCharType="end"/>
-      </w:r>
-      <w:r>
-        <w:rPr>
-          <w:szCs w:val="24"/>
-          <w:lang w:val="en-GB"/>
-        </w:rPr>
-        <w:t>,</w:t>
-      </w:r>
-      <w:r>
-        <w:rPr>
-          <w:szCs w:val="24"/>
-          <w:lang w:val="en-GB"/>
-        </w:rPr>
-        <w:fldChar w:fldCharType="begin"/>
-      </w:r>
-      <w:r>
-        <w:rPr>
-          <w:szCs w:val="24"/>
-          <w:lang w:val="en-GB"/>
-        </w:rPr>
-        <w:instrText xml:space="preserve"> REF _Ref11265195 \h  \* MERGEFORMAT </w:instrText>
-      </w:r>
-      <w:r>
-        <w:rPr>
-          <w:szCs w:val="24"/>
-          <w:lang w:val="en-GB"/>
-        </w:rPr>
-      </w:r>
-      <w:r>
-        <w:rPr>
-          <w:szCs w:val="24"/>
-          <w:lang w:val="en-GB"/>
-        </w:rPr>
-        <w:fldChar w:fldCharType="separate"/>
-      </w:r>
-      <w:r>
-        <w:rPr>
-          <w:szCs w:val="24"/>
-          <w:lang w:val="en-US"/>
-        </w:rPr>
-        <w:t xml:space="preserve"> </w:t>
-      </w:r>
-      <w:r>
-        <w:rPr>
-          <w:noProof/>
-          <w:szCs w:val="24"/>
-          <w:lang w:val="en-US"/>
-        </w:rPr>
-        <w:t>4</w:t>
-      </w:r>
-      <w:r>
-        <w:rPr>
-          <w:szCs w:val="24"/>
-          <w:lang w:val="en-GB"/>
-        </w:rPr>
-        <w:fldChar w:fldCharType="end"/>
-      </w:r>
-      <w:r>
-        <w:rPr>
-          <w:szCs w:val="24"/>
-          <w:lang w:val="en-GB"/>
-        </w:rPr>
-        <w:fldChar w:fldCharType="begin"/>
-      </w:r>
-      <w:r>
-        <w:rPr>
-          <w:szCs w:val="24"/>
-          <w:lang w:val="en-GB"/>
-        </w:rPr>
-        <w:instrText xml:space="preserve"> REF _Ref11265196 \h  \* MERGEFORMAT </w:instrText>
-      </w:r>
-      <w:r>
-        <w:rPr>
-          <w:szCs w:val="24"/>
-          <w:lang w:val="en-GB"/>
-        </w:rPr>
-      </w:r>
-      <w:r>
-        <w:rPr>
-          <w:szCs w:val="24"/>
-          <w:lang w:val="en-GB"/>
-        </w:rPr>
-        <w:fldChar w:fldCharType="separate"/>
-      </w:r>
-      <w:r>
-        <w:rPr>
-          <w:szCs w:val="24"/>
-          <w:lang w:val="en-US"/>
-        </w:rPr>
-        <w:t xml:space="preserve">, </w:t>
-      </w:r>
-      <w:r>
-        <w:rPr>
-          <w:noProof/>
-          <w:szCs w:val="24"/>
-          <w:lang w:val="en-US"/>
-        </w:rPr>
-        <w:t>5</w:t>
-      </w:r>
-      <w:r>
-        <w:rPr>
-          <w:szCs w:val="24"/>
-          <w:lang w:val="en-GB"/>
-        </w:rPr>
-        <w:fldChar w:fldCharType="end"/>
-      </w:r>
-      <w:r>
-        <w:rPr>
-          <w:szCs w:val="24"/>
-          <w:lang w:val="en-GB"/>
-        </w:rPr>
-        <w:t>,</w:t>
-      </w:r>
-      <w:r>
-        <w:rPr>
-          <w:szCs w:val="24"/>
-          <w:lang w:val="en-GB"/>
-        </w:rPr>
-        <w:fldChar w:fldCharType="begin"/>
-      </w:r>
-      <w:r>
-        <w:rPr>
-          <w:szCs w:val="24"/>
-          <w:lang w:val="en-GB"/>
-        </w:rPr>
-        <w:instrText xml:space="preserve"> REF _Ref11265199 \h  \* MERGEFORMAT </w:instrText>
-      </w:r>
-      <w:r>
-        <w:rPr>
-          <w:szCs w:val="24"/>
-          <w:lang w:val="en-GB"/>
-        </w:rPr>
-      </w:r>
-      <w:r>
-        <w:rPr>
-          <w:szCs w:val="24"/>
-          <w:lang w:val="en-GB"/>
-        </w:rPr>
-        <w:fldChar w:fldCharType="separate"/>
-      </w:r>
-      <w:r>
-        <w:rPr>
-          <w:szCs w:val="24"/>
-          <w:lang w:val="en-US"/>
-        </w:rPr>
-        <w:t xml:space="preserve"> </w:t>
-      </w:r>
-      <w:r>
-        <w:rPr>
-          <w:noProof/>
-          <w:szCs w:val="24"/>
-          <w:lang w:val="en-US"/>
-        </w:rPr>
-        <w:t>6</w:t>
-      </w:r>
-      <w:r>
-        <w:rPr>
-          <w:szCs w:val="24"/>
-          <w:lang w:val="en-GB"/>
-        </w:rPr>
-        <w:fldChar w:fldCharType="end"/>
-      </w:r>
-      <w:r>
-        <w:rPr>
-          <w:szCs w:val="24"/>
-          <w:lang w:val="en-GB"/>
-        </w:rPr>
-        <w:t>). Furthermore</w:t>
-      </w:r>
-      <w:r>
-        <w:rPr>
-          <w:lang w:val="en-GB"/>
-        </w:rPr>
-        <w:t xml:space="preserve">, they added some screens to the original game app, so the user can understand the app without any explanation. Therefore, an information screen has been added that explains the game itself and how it works. Sure, it does not tell the user that the backend stores the answering time. </w:t>
-      </w:r>
-    </w:p>
-    <w:p>
-      <w:pPr>
-        <w:spacing w:line="360" w:lineRule="auto"/>
-        <w:rPr>
-          <w:lang w:val="en-GB"/>
-        </w:rPr>
-      </w:pPr>
-    </w:p>
-    <w:p>
-      <w:pPr>
-        <w:pStyle w:val="berschrift2"/>
-        <w:spacing w:line="360" w:lineRule="auto"/>
-        <w:rPr>
-          <w:lang w:val="en-GB"/>
-        </w:rPr>
-      </w:pPr>
-      <w:bookmarkStart w:id="17" w:name="_Toc11231474"/>
-      <w:r>
-        <w:rPr>
-          <w:lang w:val="en-GB"/>
-        </w:rPr>
-        <w:t xml:space="preserve">Important </w:t>
-      </w:r>
-      <w:r>
-        <w:rPr>
-          <w:lang w:val="en-GB"/>
-        </w:rPr>
-        <w:t>c</w:t>
-      </w:r>
-      <w:r>
-        <w:rPr>
-          <w:lang w:val="en-GB"/>
-        </w:rPr>
-        <w:t xml:space="preserve">ode </w:t>
-      </w:r>
-      <w:r>
-        <w:rPr>
-          <w:lang w:val="en-GB"/>
-        </w:rPr>
-        <w:t>snippets</w:t>
+          <w:lang w:val="en-US"/>
+        </w:rPr>
+      </w:pPr>
+      <w:bookmarkStart w:id="17" w:name="_Toc15237927"/>
+      <w:r>
+        <w:rPr>
+          <w:lang w:val="en-US"/>
+        </w:rPr>
+        <w:t>How does it work</w:t>
       </w:r>
       <w:bookmarkEnd w:id="17"/>
     </w:p>
@@ -3168,26 +2777,511 @@
       <w:pPr>
         <w:spacing w:line="360" w:lineRule="auto"/>
         <w:rPr>
-          <w:lang w:val="en-GB"/>
+          <w:lang w:val="en-US"/>
         </w:rPr>
       </w:pPr>
     </w:p>
     <w:p>
       <w:pPr>
+        <w:spacing w:line="360" w:lineRule="auto"/>
+        <w:rPr>
+          <w:lang w:val="en-US"/>
+        </w:rPr>
+      </w:pPr>
+      <w:r>
+        <w:rPr>
+          <w:lang w:val="en-US"/>
+        </w:rPr>
+        <w:t xml:space="preserve">Every use who is playing this game, has 12 rounds of playing. Therefore, he/she can use five dices. In every round the user </w:t>
+      </w:r>
+      <w:proofErr w:type="gramStart"/>
+      <w:r>
+        <w:rPr>
+          <w:lang w:val="en-US"/>
+        </w:rPr>
+        <w:t>has to</w:t>
+      </w:r>
+      <w:proofErr w:type="gramEnd"/>
+      <w:r>
+        <w:rPr>
+          <w:lang w:val="en-US"/>
+        </w:rPr>
+        <w:t xml:space="preserve"> roll the dices at least one time. Still, it can be done two more times. If he/she thinks he/she has a good setup, the user can </w:t>
+      </w:r>
+      <w:r>
+        <w:rPr>
+          <w:lang w:val="en-US"/>
+        </w:rPr>
+        <w:t>choose</w:t>
+      </w:r>
+      <w:r>
+        <w:rPr>
+          <w:lang w:val="en-US"/>
+        </w:rPr>
+        <w:t xml:space="preserve"> the best </w:t>
+      </w:r>
+      <w:r>
+        <w:rPr>
+          <w:lang w:val="en-US"/>
+        </w:rPr>
+        <w:t xml:space="preserve">possible </w:t>
+      </w:r>
+      <w:r>
+        <w:rPr>
+          <w:lang w:val="en-US"/>
+        </w:rPr>
+        <w:t xml:space="preserve">combination from a list by entering the points for this specific combination. </w:t>
+      </w:r>
+      <w:r>
+        <w:rPr>
+          <w:lang w:val="en-US"/>
+        </w:rPr>
+        <w:t xml:space="preserve">In the app </w:t>
+      </w:r>
+      <w:r>
+        <w:rPr>
+          <w:lang w:val="en-US"/>
+        </w:rPr>
+        <w:t xml:space="preserve">the points </w:t>
+      </w:r>
+      <w:r>
+        <w:rPr>
+          <w:lang w:val="en-US"/>
+        </w:rPr>
+        <w:t>are the</w:t>
+      </w:r>
+      <w:r>
+        <w:rPr>
+          <w:lang w:val="en-US"/>
+        </w:rPr>
+        <w:t xml:space="preserve"> sum of the dice.</w:t>
+      </w:r>
+      <w:r>
+        <w:rPr>
+          <w:lang w:val="en-US"/>
+        </w:rPr>
+        <w:t xml:space="preserve"> This </w:t>
+      </w:r>
+      <w:proofErr w:type="gramStart"/>
+      <w:r>
+        <w:rPr>
+          <w:lang w:val="en-US"/>
+        </w:rPr>
+        <w:t>has to</w:t>
+      </w:r>
+      <w:proofErr w:type="gramEnd"/>
+      <w:r>
+        <w:rPr>
+          <w:lang w:val="en-US"/>
+        </w:rPr>
+        <w:t xml:space="preserve"> be done in every round. However, it isn’t possible to select the same combination twice. If there is no combination that can be selected, then the user </w:t>
+      </w:r>
+      <w:proofErr w:type="gramStart"/>
+      <w:r>
+        <w:rPr>
+          <w:lang w:val="en-US"/>
+        </w:rPr>
+        <w:t>has to</w:t>
+      </w:r>
+      <w:proofErr w:type="gramEnd"/>
+      <w:r>
+        <w:rPr>
+          <w:lang w:val="en-US"/>
+        </w:rPr>
+        <w:t xml:space="preserve"> enter 0.</w:t>
+      </w:r>
+    </w:p>
+    <w:p>
+      <w:pPr>
+        <w:spacing w:line="360" w:lineRule="auto"/>
+        <w:rPr>
+          <w:lang w:val="en-US"/>
+        </w:rPr>
+      </w:pPr>
+    </w:p>
+    <w:p>
+      <w:pPr>
+        <w:spacing w:line="360" w:lineRule="auto"/>
+        <w:rPr>
+          <w:lang w:val="en-US"/>
+        </w:rPr>
+      </w:pPr>
+      <w:r>
+        <w:rPr>
+          <w:lang w:val="en-US"/>
+        </w:rPr>
+        <w:t>The user gets “</w:t>
+      </w:r>
+      <w:r>
+        <w:rPr>
+          <w:lang w:val="en-US"/>
+        </w:rPr>
+        <w:t>rewarded based on the</w:t>
+      </w:r>
+      <w:r>
+        <w:rPr>
+          <w:lang w:val="en-US"/>
+        </w:rPr>
+        <w:t xml:space="preserve"> </w:t>
+      </w:r>
+      <w:r>
+        <w:rPr>
+          <w:lang w:val="en-US"/>
+        </w:rPr>
+        <w:t>sum of their reported scores, providing an incentive to lie</w:t>
+      </w:r>
+      <w:r>
+        <w:rPr>
+          <w:lang w:val="en-US"/>
+        </w:rPr>
+        <w:t>”</w:t>
+      </w:r>
+      <w:r>
+        <w:rPr>
+          <w:lang w:val="en-US"/>
+        </w:rPr>
+        <w:t>:</w:t>
+      </w:r>
+    </w:p>
+    <w:p>
+      <w:pPr>
+        <w:pStyle w:val="Listenabsatz"/>
+        <w:numPr>
+          <w:ilvl w:val="0"/>
+          <w:numId w:val="4"/>
+        </w:numPr>
+        <w:spacing w:line="360" w:lineRule="auto"/>
+        <w:rPr>
+          <w:lang w:val="en-US"/>
+        </w:rPr>
+      </w:pPr>
+      <w:r>
+        <w:rPr>
+          <w:lang w:val="en-US"/>
+        </w:rPr>
+        <w:t>$</w:t>
+      </w:r>
+      <w:proofErr w:type="gramStart"/>
+      <w:r>
+        <w:rPr>
+          <w:lang w:val="en-US"/>
+        </w:rPr>
+        <w:t>0:50 :</w:t>
+      </w:r>
+      <w:proofErr w:type="gramEnd"/>
+      <w:r>
+        <w:rPr>
+          <w:lang w:val="en-US"/>
+        </w:rPr>
+        <w:t xml:space="preserve"> below 150 points</w:t>
+      </w:r>
+    </w:p>
+    <w:p>
+      <w:pPr>
+        <w:pStyle w:val="Listenabsatz"/>
+        <w:numPr>
+          <w:ilvl w:val="0"/>
+          <w:numId w:val="4"/>
+        </w:numPr>
+        <w:spacing w:line="360" w:lineRule="auto"/>
+        <w:rPr>
+          <w:lang w:val="en-US"/>
+        </w:rPr>
+      </w:pPr>
+      <w:r>
+        <w:rPr>
+          <w:lang w:val="en-US"/>
+        </w:rPr>
+        <w:t>$</w:t>
+      </w:r>
+      <w:proofErr w:type="gramStart"/>
+      <w:r>
+        <w:rPr>
+          <w:lang w:val="en-US"/>
+        </w:rPr>
+        <w:t>1:00 :</w:t>
+      </w:r>
+      <w:proofErr w:type="gramEnd"/>
+      <w:r>
+        <w:rPr>
+          <w:lang w:val="en-US"/>
+        </w:rPr>
+        <w:t xml:space="preserve"> between 150 and 200 points</w:t>
+      </w:r>
+    </w:p>
+    <w:p>
+      <w:pPr>
+        <w:pStyle w:val="Listenabsatz"/>
+        <w:numPr>
+          <w:ilvl w:val="0"/>
+          <w:numId w:val="4"/>
+        </w:numPr>
+        <w:spacing w:line="360" w:lineRule="auto"/>
+        <w:rPr>
+          <w:lang w:val="en-US"/>
+        </w:rPr>
+      </w:pPr>
+      <w:r>
+        <w:rPr>
+          <w:lang w:val="en-US"/>
+        </w:rPr>
+        <w:t>$</w:t>
+      </w:r>
+      <w:proofErr w:type="gramStart"/>
+      <w:r>
+        <w:rPr>
+          <w:lang w:val="en-US"/>
+        </w:rPr>
+        <w:t>2:00 :</w:t>
+      </w:r>
+      <w:proofErr w:type="gramEnd"/>
+      <w:r>
+        <w:rPr>
+          <w:lang w:val="en-US"/>
+        </w:rPr>
+        <w:t xml:space="preserve"> more than 200 points</w:t>
+      </w:r>
+    </w:p>
+    <w:p>
+      <w:pPr>
+        <w:spacing w:line="360" w:lineRule="auto"/>
+        <w:rPr>
+          <w:lang w:val="en-US"/>
+        </w:rPr>
+      </w:pPr>
+    </w:p>
+    <w:p>
+      <w:pPr>
+        <w:spacing w:line="360" w:lineRule="auto"/>
+        <w:rPr>
+          <w:lang w:val="en-US"/>
+        </w:rPr>
+      </w:pPr>
+      <w:r>
+        <w:rPr>
+          <w:lang w:val="en-US"/>
+        </w:rPr>
+        <w:t xml:space="preserve">Every entry is labeled as lie or truth at first. After three roles and choosing the best combination, the screen layout will change. </w:t>
+      </w:r>
+      <w:proofErr w:type="gramStart"/>
+      <w:r>
+        <w:rPr>
+          <w:lang w:val="en-US"/>
+        </w:rPr>
+        <w:t>At this time</w:t>
+      </w:r>
+      <w:proofErr w:type="gramEnd"/>
+      <w:r>
+        <w:rPr>
+          <w:lang w:val="en-US"/>
+        </w:rPr>
+        <w:t>, a timer is starting in the background and compute the time until the user is swiping the finish slider.  Nearly everything is stored, like s</w:t>
+      </w:r>
+      <w:r>
+        <w:rPr>
+          <w:lang w:val="en-US"/>
+        </w:rPr>
+        <w:t>wipes</w:t>
+      </w:r>
+      <w:r>
+        <w:rPr>
+          <w:lang w:val="en-US"/>
+        </w:rPr>
+        <w:t>,</w:t>
+      </w:r>
+    </w:p>
+    <w:p>
+      <w:pPr>
+        <w:spacing w:line="360" w:lineRule="auto"/>
+        <w:rPr>
+          <w:lang w:val="en-US"/>
+        </w:rPr>
+      </w:pPr>
+      <w:r>
+        <w:rPr>
+          <w:lang w:val="en-US"/>
+        </w:rPr>
+        <w:t xml:space="preserve">scrolling </w:t>
+      </w:r>
+      <w:r>
+        <w:rPr>
+          <w:lang w:val="en-US"/>
+        </w:rPr>
+        <w:t xml:space="preserve">through </w:t>
+      </w:r>
+      <w:r>
+        <w:rPr>
+          <w:lang w:val="en-US"/>
+        </w:rPr>
+        <w:t>the list of combinations</w:t>
+      </w:r>
+      <w:r>
+        <w:rPr>
+          <w:lang w:val="en-US"/>
+        </w:rPr>
+        <w:t xml:space="preserve">, and </w:t>
+      </w:r>
+      <w:r>
+        <w:rPr>
+          <w:lang w:val="en-US"/>
+        </w:rPr>
+        <w:t>taps were when</w:t>
+      </w:r>
+      <w:r>
+        <w:rPr>
+          <w:lang w:val="en-US"/>
+        </w:rPr>
+        <w:t xml:space="preserve"> </w:t>
+      </w:r>
+      <w:r>
+        <w:rPr>
+          <w:lang w:val="en-US"/>
+        </w:rPr>
+        <w:t>entering the amount of points on a num-pad.</w:t>
+      </w:r>
+      <w:r>
+        <w:rPr>
+          <w:lang w:val="en-US"/>
+        </w:rPr>
+        <w:t xml:space="preserve"> Furthermore, motions are </w:t>
+      </w:r>
+      <w:r>
+        <w:rPr>
+          <w:lang w:val="en-US"/>
+        </w:rPr>
+        <w:t>recorded throughout the entry.</w:t>
+      </w:r>
+    </w:p>
+    <w:p>
+      <w:pPr>
+        <w:spacing w:line="360" w:lineRule="auto"/>
+        <w:rPr>
+          <w:lang w:val="en-US"/>
+        </w:rPr>
+      </w:pPr>
+      <w:r>
+        <w:rPr>
+          <w:lang w:val="en-US"/>
+        </w:rPr>
+        <w:t xml:space="preserve">The outcome is the following: </w:t>
+      </w:r>
+    </w:p>
+    <w:p>
+      <w:pPr>
+        <w:pStyle w:val="Listenabsatz"/>
+        <w:numPr>
+          <w:ilvl w:val="0"/>
+          <w:numId w:val="5"/>
+        </w:numPr>
+        <w:spacing w:line="360" w:lineRule="auto"/>
+        <w:rPr>
+          <w:lang w:val="en-US"/>
+        </w:rPr>
+      </w:pPr>
+      <w:r>
+        <w:rPr>
+          <w:lang w:val="en-US"/>
+        </w:rPr>
+        <w:t>The participant reports their score accurately (Truth).</w:t>
+      </w:r>
+    </w:p>
+    <w:p>
+      <w:pPr>
+        <w:pStyle w:val="Listenabsatz"/>
+        <w:numPr>
+          <w:ilvl w:val="0"/>
+          <w:numId w:val="5"/>
+        </w:numPr>
+        <w:spacing w:line="360" w:lineRule="auto"/>
+        <w:rPr>
+          <w:lang w:val="en-US"/>
+        </w:rPr>
+      </w:pPr>
+      <w:r>
+        <w:rPr>
+          <w:lang w:val="en-US"/>
+        </w:rPr>
+        <w:t>The participant purposefully inflates their score (Lie)</w:t>
+      </w:r>
+    </w:p>
+    <w:p>
+      <w:pPr>
+        <w:pStyle w:val="Listenabsatz"/>
+        <w:numPr>
+          <w:ilvl w:val="0"/>
+          <w:numId w:val="5"/>
+        </w:numPr>
+        <w:spacing w:line="360" w:lineRule="auto"/>
+        <w:rPr>
+          <w:lang w:val="en-US"/>
+        </w:rPr>
+      </w:pPr>
+      <w:r>
+        <w:rPr>
+          <w:lang w:val="en-US"/>
+        </w:rPr>
+        <w:t xml:space="preserve">The participant unintentionally inflates the score (Truth - the participant does not intend to deceive) </w:t>
+      </w:r>
+    </w:p>
+    <w:p>
+      <w:pPr>
+        <w:spacing w:line="360" w:lineRule="auto"/>
+        <w:rPr>
+          <w:lang w:val="en-US"/>
+        </w:rPr>
+      </w:pPr>
+    </w:p>
+    <w:p>
+      <w:pPr>
+        <w:pStyle w:val="berschrift2"/>
+        <w:spacing w:line="360" w:lineRule="auto"/>
+        <w:rPr>
+          <w:lang w:val="en-GB"/>
+        </w:rPr>
+      </w:pPr>
+      <w:bookmarkStart w:id="18" w:name="_Toc15237928"/>
+      <w:r>
+        <w:rPr>
+          <w:lang w:val="en-GB"/>
+        </w:rPr>
+        <w:t xml:space="preserve">Important </w:t>
+      </w:r>
+      <w:r>
+        <w:rPr>
+          <w:lang w:val="en-GB"/>
+        </w:rPr>
+        <w:t>c</w:t>
+      </w:r>
+      <w:r>
+        <w:rPr>
+          <w:lang w:val="en-GB"/>
+        </w:rPr>
+        <w:t xml:space="preserve">ode </w:t>
+      </w:r>
+      <w:r>
+        <w:rPr>
+          <w:lang w:val="en-GB"/>
+        </w:rPr>
+        <w:t>snippets</w:t>
+      </w:r>
+      <w:bookmarkEnd w:id="18"/>
+    </w:p>
+    <w:p>
+      <w:pPr>
         <w:pStyle w:val="berschrift3"/>
         <w:spacing w:line="360" w:lineRule="auto"/>
         <w:rPr>
           <w:lang w:val="en-GB"/>
         </w:rPr>
       </w:pPr>
-      <w:bookmarkStart w:id="18" w:name="_Toc11231475"/>
+      <w:bookmarkStart w:id="19" w:name="_Toc15237929"/>
       <w:r>
         <w:rPr>
           <w:lang w:val="en-GB"/>
         </w:rPr>
         <w:t>Transitions</w:t>
       </w:r>
-      <w:bookmarkEnd w:id="18"/>
+      <w:bookmarkEnd w:id="19"/>
       <w:r>
         <w:rPr>
           <w:lang w:val="en-GB"/>
@@ -3790,6 +3884,7 @@
                 <w:color w:val="A9B7C6"/>
                 <w:lang w:val="en-US"/>
               </w:rPr>
+              <w:lastRenderedPageBreak/>
               <w:t>transaction.addToBackStack</w:t>
             </w:r>
             <w:proofErr w:type="spellEnd"/>
@@ -3939,7 +4034,7 @@
           <w:lang w:val="en-US"/>
         </w:rPr>
       </w:pPr>
-      <w:bookmarkStart w:id="19" w:name="_Ref11230160"/>
+      <w:bookmarkStart w:id="20" w:name="_Ref11230160"/>
       <w:r>
         <w:rPr>
           <w:i w:val="0"/>
@@ -3998,7 +4093,7 @@
         </w:rPr>
         <w:fldChar w:fldCharType="end"/>
       </w:r>
-      <w:bookmarkEnd w:id="19"/>
+      <w:bookmarkEnd w:id="20"/>
       <w:r>
         <w:rPr>
           <w:i w:val="0"/>
@@ -4048,7 +4143,7 @@
           <w:lang w:val="en-GB"/>
         </w:rPr>
       </w:pPr>
-      <w:bookmarkStart w:id="20" w:name="_Toc11231476"/>
+      <w:bookmarkStart w:id="21" w:name="_Toc15237930"/>
       <w:r>
         <w:rPr>
           <w:lang w:val="en-GB"/>
@@ -4060,39 +4155,6 @@
           <w:lang w:val="en-GB"/>
         </w:rPr>
         <w:t>programming</w:t>
-      </w:r>
-      <w:bookmarkEnd w:id="20"/>
-    </w:p>
-    <w:p>
-      <w:pPr>
-        <w:spacing w:line="360" w:lineRule="auto"/>
-        <w:rPr>
-          <w:lang w:val="en-US"/>
-        </w:rPr>
-      </w:pPr>
-    </w:p>
-    <w:p>
-      <w:pPr>
-        <w:spacing w:line="360" w:lineRule="auto"/>
-        <w:rPr>
-          <w:lang w:val="en-GB"/>
-        </w:rPr>
-      </w:pPr>
-    </w:p>
-    <w:p>
-      <w:pPr>
-        <w:pStyle w:val="berschrift2"/>
-        <w:spacing w:line="360" w:lineRule="auto"/>
-        <w:rPr>
-          <w:lang w:val="en-GB"/>
-        </w:rPr>
-      </w:pPr>
-      <w:bookmarkStart w:id="21" w:name="_Toc11231477"/>
-      <w:r>
-        <w:rPr>
-          <w:lang w:val="en-GB"/>
-        </w:rPr>
-        <w:t>Code Structure</w:t>
       </w:r>
       <w:bookmarkEnd w:id="21"/>
     </w:p>
@@ -4100,6 +4162,39 @@
       <w:pPr>
         <w:spacing w:line="360" w:lineRule="auto"/>
         <w:rPr>
+          <w:lang w:val="en-US"/>
+        </w:rPr>
+      </w:pPr>
+    </w:p>
+    <w:p>
+      <w:pPr>
+        <w:spacing w:line="360" w:lineRule="auto"/>
+        <w:rPr>
+          <w:lang w:val="en-GB"/>
+        </w:rPr>
+      </w:pPr>
+    </w:p>
+    <w:p>
+      <w:pPr>
+        <w:pStyle w:val="berschrift2"/>
+        <w:spacing w:line="360" w:lineRule="auto"/>
+        <w:rPr>
+          <w:lang w:val="en-GB"/>
+        </w:rPr>
+      </w:pPr>
+      <w:bookmarkStart w:id="22" w:name="_Toc15237931"/>
+      <w:r>
+        <w:rPr>
+          <w:lang w:val="en-GB"/>
+        </w:rPr>
+        <w:t>Code Structure</w:t>
+      </w:r>
+      <w:bookmarkEnd w:id="22"/>
+    </w:p>
+    <w:p>
+      <w:pPr>
+        <w:spacing w:line="360" w:lineRule="auto"/>
+        <w:rPr>
           <w:szCs w:val="24"/>
           <w:lang w:val="en-GB"/>
         </w:rPr>
@@ -4180,16 +4275,15 @@
         <w:keepNext/>
         <w:spacing w:line="360" w:lineRule="auto"/>
       </w:pPr>
-      <w:commentRangeStart w:id="22"/>
       <w:r>
         <w:rPr>
           <w:noProof/>
         </w:rPr>
         <w:drawing>
-          <wp:inline distT="0" distB="0" distL="0" distR="0" wp14:anchorId="11F19DFA" wp14:editId="55330FD0">
-            <wp:extent cx="5760720" cy="3785870"/>
-            <wp:effectExtent l="0" t="0" r="0" b="5080"/>
-            <wp:docPr id="2" name="Grafik 2"/>
+          <wp:inline distT="0" distB="0" distL="0" distR="0" wp14:anchorId="2A978959" wp14:editId="3A44BF17">
+            <wp:extent cx="5815965" cy="3825240"/>
+            <wp:effectExtent l="0" t="0" r="0" b="3810"/>
+            <wp:docPr id="7" name="Grafik 7"/>
             <wp:cNvGraphicFramePr>
               <a:graphicFrameLocks xmlns:a="http://schemas.openxmlformats.org/drawingml/2006/main" noChangeAspect="1"/>
             </wp:cNvGraphicFramePr>
@@ -4197,7 +4291,7 @@
               <a:graphicData uri="http://schemas.openxmlformats.org/drawingml/2006/picture">
                 <pic:pic xmlns:pic="http://schemas.openxmlformats.org/drawingml/2006/picture">
                   <pic:nvPicPr>
-                    <pic:cNvPr id="0" name="Picture 3"/>
+                    <pic:cNvPr id="0" name="Picture 1"/>
                     <pic:cNvPicPr>
                       <a:picLocks noChangeAspect="1" noChangeArrowheads="1"/>
                     </pic:cNvPicPr>
@@ -4218,7 +4312,7 @@
                   <pic:spPr bwMode="auto">
                     <a:xfrm>
                       <a:off x="0" y="0"/>
-                      <a:ext cx="5760720" cy="3785870"/>
+                      <a:ext cx="5815965" cy="3825240"/>
                     </a:xfrm>
                     <a:prstGeom prst="rect">
                       <a:avLst/>
@@ -4234,12 +4328,11 @@
           </wp:inline>
         </w:drawing>
       </w:r>
-      <w:commentRangeEnd w:id="22"/>
       <w:r>
         <w:rPr>
           <w:rStyle w:val="Kommentarzeichen"/>
         </w:rPr>
-        <w:commentReference w:id="22"/>
+        <w:commentReference w:id="23"/>
       </w:r>
     </w:p>
     <w:p>
@@ -4249,19 +4342,21 @@
         <w:rPr>
           <w:i w:val="0"/>
           <w:iCs w:val="0"/>
-          <w:sz w:val="20"/>
-          <w:szCs w:val="20"/>
-          <w:lang w:val="en-US"/>
-        </w:rPr>
-      </w:pPr>
-      <w:bookmarkStart w:id="23" w:name="_Ref11231387"/>
-      <w:bookmarkStart w:id="24" w:name="_Ref11231382"/>
+          <w:color w:val="auto"/>
+          <w:sz w:val="24"/>
+          <w:szCs w:val="24"/>
+          <w:lang w:val="en-US"/>
+        </w:rPr>
+      </w:pPr>
+      <w:bookmarkStart w:id="24" w:name="_Ref11231387"/>
+      <w:bookmarkStart w:id="25" w:name="_Ref11231382"/>
       <w:r>
         <w:rPr>
           <w:i w:val="0"/>
           <w:iCs w:val="0"/>
-          <w:sz w:val="20"/>
-          <w:szCs w:val="20"/>
+          <w:color w:val="auto"/>
+          <w:sz w:val="24"/>
+          <w:szCs w:val="24"/>
           <w:lang w:val="en-US"/>
         </w:rPr>
         <w:t xml:space="preserve">Figure </w:t>
@@ -4270,8 +4365,9 @@
         <w:rPr>
           <w:i w:val="0"/>
           <w:iCs w:val="0"/>
-          <w:sz w:val="20"/>
-          <w:szCs w:val="20"/>
+          <w:color w:val="auto"/>
+          <w:sz w:val="24"/>
+          <w:szCs w:val="24"/>
         </w:rPr>
         <w:fldChar w:fldCharType="begin"/>
       </w:r>
@@ -4279,8 +4375,9 @@
         <w:rPr>
           <w:i w:val="0"/>
           <w:iCs w:val="0"/>
-          <w:sz w:val="20"/>
-          <w:szCs w:val="20"/>
+          <w:color w:val="auto"/>
+          <w:sz w:val="24"/>
+          <w:szCs w:val="24"/>
           <w:lang w:val="en-US"/>
         </w:rPr>
         <w:instrText xml:space="preserve"> SEQ Figure \* ARABIC </w:instrText>
@@ -4289,8 +4386,9 @@
         <w:rPr>
           <w:i w:val="0"/>
           <w:iCs w:val="0"/>
-          <w:sz w:val="20"/>
-          <w:szCs w:val="20"/>
+          <w:color w:val="auto"/>
+          <w:sz w:val="24"/>
+          <w:szCs w:val="24"/>
         </w:rPr>
         <w:fldChar w:fldCharType="separate"/>
       </w:r>
@@ -4299,8 +4397,9 @@
           <w:i w:val="0"/>
           <w:iCs w:val="0"/>
           <w:noProof/>
-          <w:sz w:val="20"/>
-          <w:szCs w:val="20"/>
+          <w:color w:val="auto"/>
+          <w:sz w:val="24"/>
+          <w:szCs w:val="24"/>
           <w:lang w:val="en-US"/>
         </w:rPr>
         <w:t>1</w:t>
@@ -4309,23 +4408,25 @@
         <w:rPr>
           <w:i w:val="0"/>
           <w:iCs w:val="0"/>
-          <w:sz w:val="20"/>
-          <w:szCs w:val="20"/>
+          <w:color w:val="auto"/>
+          <w:sz w:val="24"/>
+          <w:szCs w:val="24"/>
         </w:rPr>
         <w:fldChar w:fldCharType="end"/>
       </w:r>
-      <w:bookmarkEnd w:id="23"/>
+      <w:bookmarkEnd w:id="24"/>
       <w:r>
         <w:rPr>
           <w:i w:val="0"/>
           <w:iCs w:val="0"/>
-          <w:sz w:val="20"/>
-          <w:szCs w:val="20"/>
+          <w:color w:val="auto"/>
+          <w:sz w:val="24"/>
+          <w:szCs w:val="24"/>
           <w:lang w:val="en-US"/>
         </w:rPr>
         <w:t xml:space="preserve"> shows the code structure of the project.</w:t>
       </w:r>
-      <w:bookmarkEnd w:id="24"/>
+      <w:bookmarkEnd w:id="25"/>
     </w:p>
     <w:p>
       <w:pPr>
@@ -4351,8 +4452,7 @@
           <w:rStyle w:val="berschrift1Zchn"/>
         </w:rPr>
       </w:pPr>
-      <w:bookmarkStart w:id="25" w:name="_Toc11231478"/>
-      <w:bookmarkEnd w:id="2"/>
+      <w:bookmarkStart w:id="26" w:name="_Toc15237932"/>
       <w:bookmarkEnd w:id="3"/>
       <w:bookmarkEnd w:id="4"/>
       <w:bookmarkEnd w:id="5"/>
@@ -4360,6 +4460,7 @@
       <w:bookmarkEnd w:id="7"/>
       <w:bookmarkEnd w:id="8"/>
       <w:bookmarkEnd w:id="9"/>
+      <w:bookmarkEnd w:id="10"/>
       <w:r>
         <w:rPr>
           <w:rStyle w:val="berschrift1Zchn"/>
@@ -4373,7 +4474,7 @@
         </w:rPr>
         <w:t>iterature</w:t>
       </w:r>
-      <w:bookmarkEnd w:id="25"/>
+      <w:bookmarkEnd w:id="26"/>
     </w:p>
     <w:p>
       <w:pPr>
@@ -4384,29 +4485,43 @@
         <w:spacing w:line="360" w:lineRule="auto"/>
         <w:ind w:left="640" w:hanging="640"/>
         <w:rPr>
+          <w:noProof/>
+        </w:rPr>
+      </w:pPr>
+      <w:r>
+        <w:rPr>
+          <w:lang w:val="en-GB"/>
+        </w:rPr>
+        <w:fldChar w:fldCharType="begin" w:fldLock="1"/>
+      </w:r>
+      <w:r>
+        <w:rPr>
+          <w:lang w:val="en-GB"/>
+        </w:rPr>
+        <w:instrText xml:space="preserve">ADDIN Mendeley Bibliography CSL_BIBLIOGRAPHY </w:instrText>
+      </w:r>
+      <w:r>
+        <w:rPr>
+          <w:lang w:val="en-GB"/>
+        </w:rPr>
+        <w:fldChar w:fldCharType="separate"/>
+      </w:r>
+      <w:r>
+        <w:rPr>
           <w:rFonts w:cs="Times New Roman"/>
           <w:noProof/>
           <w:szCs w:val="24"/>
-          <w:lang w:val="en-US"/>
-        </w:rPr>
-      </w:pPr>
-      <w:r>
-        <w:rPr>
-          <w:lang w:val="en-GB"/>
-        </w:rPr>
-        <w:fldChar w:fldCharType="begin" w:fldLock="1"/>
-      </w:r>
-      <w:r>
-        <w:rPr>
-          <w:lang w:val="en-GB"/>
-        </w:rPr>
-        <w:instrText xml:space="preserve">ADDIN Mendeley Bibliography CSL_BIBLIOGRAPHY </w:instrText>
-      </w:r>
-      <w:r>
-        <w:rPr>
-          <w:lang w:val="en-GB"/>
-        </w:rPr>
-        <w:fldChar w:fldCharType="separate"/>
+        </w:rPr>
+        <w:t>[1]</w:t>
+      </w:r>
+      <w:r>
+        <w:rPr>
+          <w:rFonts w:cs="Times New Roman"/>
+          <w:noProof/>
+          <w:szCs w:val="24"/>
+        </w:rPr>
+        <w:tab/>
+        <w:t>A. Mottelson, J. Knibbe, and K. Hornbæk, “Veritaps: Truth Estimation from Mobile Interaction,” Copenhagen, 2018.</w:t>
       </w:r>
     </w:p>
     <w:p>
@@ -4437,12 +4552,12 @@
         <w:pStyle w:val="berschrift1"/>
         <w:spacing w:line="360" w:lineRule="auto"/>
       </w:pPr>
-      <w:bookmarkStart w:id="26" w:name="_Toc11231479"/>
+      <w:bookmarkStart w:id="27" w:name="_Toc15237933"/>
       <w:r>
         <w:lastRenderedPageBreak/>
         <w:t>Annex</w:t>
       </w:r>
-      <w:bookmarkEnd w:id="26"/>
+      <w:bookmarkEnd w:id="27"/>
     </w:p>
     <w:p>
       <w:pPr>
@@ -4616,7 +4731,7 @@
                 <w:lang w:val="en-US"/>
               </w:rPr>
             </w:pPr>
-            <w:bookmarkStart w:id="27" w:name="_Ref11265179"/>
+            <w:bookmarkStart w:id="28" w:name="_Ref11265179"/>
             <w:r>
               <w:rPr>
                 <w:sz w:val="20"/>
@@ -4663,7 +4778,7 @@
               </w:rPr>
               <w:fldChar w:fldCharType="end"/>
             </w:r>
-            <w:bookmarkEnd w:id="27"/>
+            <w:bookmarkEnd w:id="28"/>
             <w:r>
               <w:rPr>
                 <w:sz w:val="20"/>
@@ -4703,7 +4818,7 @@
                 <w:lang w:val="en-US"/>
               </w:rPr>
             </w:pPr>
-            <w:bookmarkStart w:id="28" w:name="_Ref11265193"/>
+            <w:bookmarkStart w:id="29" w:name="_Ref11265193"/>
             <w:r>
               <w:rPr>
                 <w:sz w:val="20"/>
@@ -4750,7 +4865,7 @@
               </w:rPr>
               <w:fldChar w:fldCharType="end"/>
             </w:r>
-            <w:bookmarkEnd w:id="28"/>
+            <w:bookmarkEnd w:id="29"/>
             <w:r>
               <w:rPr>
                 <w:sz w:val="20"/>
@@ -4908,7 +5023,7 @@
                 <w:lang w:val="en-GB"/>
               </w:rPr>
             </w:pPr>
-            <w:bookmarkStart w:id="29" w:name="_Ref11265195"/>
+            <w:bookmarkStart w:id="30" w:name="_Ref11265195"/>
             <w:r>
               <w:rPr>
                 <w:sz w:val="20"/>
@@ -4955,7 +5070,7 @@
               </w:rPr>
               <w:fldChar w:fldCharType="end"/>
             </w:r>
-            <w:bookmarkEnd w:id="29"/>
+            <w:bookmarkEnd w:id="30"/>
             <w:r>
               <w:rPr>
                 <w:sz w:val="20"/>
@@ -4995,7 +5110,7 @@
                 <w:lang w:val="en-US"/>
               </w:rPr>
             </w:pPr>
-            <w:bookmarkStart w:id="30" w:name="_Ref11265196"/>
+            <w:bookmarkStart w:id="31" w:name="_Ref11265196"/>
             <w:r>
               <w:rPr>
                 <w:sz w:val="20"/>
@@ -5042,7 +5157,7 @@
               </w:rPr>
               <w:fldChar w:fldCharType="end"/>
             </w:r>
-            <w:bookmarkEnd w:id="30"/>
+            <w:bookmarkEnd w:id="31"/>
             <w:r>
               <w:rPr>
                 <w:sz w:val="20"/>
@@ -5148,7 +5263,7 @@
                 <w:lang w:val="en-US"/>
               </w:rPr>
             </w:pPr>
-            <w:bookmarkStart w:id="31" w:name="_Ref11265199"/>
+            <w:bookmarkStart w:id="32" w:name="_Ref11265199"/>
             <w:r>
               <w:rPr>
                 <w:sz w:val="20"/>
@@ -5195,7 +5310,7 @@
               </w:rPr>
               <w:fldChar w:fldCharType="end"/>
             </w:r>
-            <w:bookmarkEnd w:id="31"/>
+            <w:bookmarkEnd w:id="32"/>
             <w:r>
               <w:rPr>
                 <w:sz w:val="20"/>
@@ -5243,7 +5358,7 @@
 
 <file path=word/comments.xml><?xml version="1.0" encoding="utf-8"?>
 <w:comments xmlns:wpc="http://schemas.microsoft.com/office/word/2010/wordprocessingCanvas" xmlns:cx="http://schemas.microsoft.com/office/drawing/2014/chartex" xmlns:cx1="http://schemas.microsoft.com/office/drawing/2015/9/8/chartex" xmlns:cx2="http://schemas.microsoft.com/office/drawing/2015/10/21/chartex" xmlns:cx3="http://schemas.microsoft.com/office/drawing/2016/5/9/chartex" xmlns:cx4="http://schemas.microsoft.com/office/drawing/2016/5/10/chartex" xmlns:cx5="http://schemas.microsoft.com/office/drawing/2016/5/11/chartex" xmlns:cx6="http://schemas.microsoft.com/office/drawing/2016/5/12/chartex" xmlns:cx7="http://schemas.microsoft.com/office/drawing/2016/5/13/chartex" xmlns:cx8="http://schemas.microsoft.com/office/drawing/2016/5/14/chartex" xmlns:mc="http://schemas.openxmlformats.org/markup-compatibility/2006" xmlns:aink="http://schemas.microsoft.com/office/drawing/2016/ink" xmlns:am3d="http://schemas.microsoft.com/office/drawing/2017/model3d" xmlns:o="urn:schemas-microsoft-com:office:office" xmlns:r="http://schemas.openxmlformats.org/officeDocument/2006/relationships" xmlns:m="http://schemas.openxmlformats.org/officeDocument/2006/math" xmlns:v="urn:schemas-microsoft-com:vml" xmlns:wp14="http://schemas.microsoft.com/office/word/2010/wordprocessingDrawing" xmlns:wp="http://schemas.openxmlformats.org/drawingml/2006/wordprocessingDrawing" xmlns:w10="urn:schemas-microsoft-com:office:word" xmlns:w="http://schemas.openxmlformats.org/wordprocessingml/2006/main" xmlns:w14="http://schemas.microsoft.com/office/word/2010/wordml" xmlns:w15="http://schemas.microsoft.com/office/word/2012/wordml" xmlns:w16cid="http://schemas.microsoft.com/office/word/2016/wordml/cid" xmlns:w16se="http://schemas.microsoft.com/office/word/2015/wordml/symex" xmlns:wpg="http://schemas.microsoft.com/office/word/2010/wordprocessingGroup" xmlns:wpi="http://schemas.microsoft.com/office/word/2010/wordprocessingInk" xmlns:wne="http://schemas.microsoft.com/office/word/2006/wordml" xmlns:wps="http://schemas.microsoft.com/office/word/2010/wordprocessingShape" mc:Ignorable="w14 w15 w16se w16cid wp14">
-  <w:comment w:id="0" w:author="christopher.heiden" w:date="2019-05-31T09:08:00Z" w:initials="c">
+  <w:comment w:id="1" w:author="christopher.heiden" w:date="2019-05-31T09:08:00Z" w:initials="c">
     <w:p>
       <w:pPr>
         <w:pStyle w:val="Kommentartext"/>
@@ -5265,7 +5380,7 @@
       </w:r>
     </w:p>
   </w:comment>
-  <w:comment w:id="14" w:author="christopher.heiden" w:date="2019-06-22T16:56:00Z" w:initials="c">
+  <w:comment w:id="16" w:author="christopher.heiden" w:date="2019-06-22T16:56:00Z" w:initials="c">
     <w:p>
       <w:pPr>
         <w:pStyle w:val="Kommentartext"/>
@@ -5293,7 +5408,7 @@
       </w:r>
     </w:p>
   </w:comment>
-  <w:comment w:id="22" w:author="christopher.heiden" w:date="2019-06-12T11:31:00Z" w:initials="c">
+  <w:comment w:id="23" w:author="christopher.heiden" w:date="2019-06-12T11:31:00Z" w:initials="c">
     <w:p>
       <w:pPr>
         <w:pStyle w:val="Kommentartext"/>
@@ -5321,7 +5436,7 @@
 <file path=word/commentsExtended.xml><?xml version="1.0" encoding="utf-8"?>
 <w15:commentsEx xmlns:wpc="http://schemas.microsoft.com/office/word/2010/wordprocessingCanvas" xmlns:cx="http://schemas.microsoft.com/office/drawing/2014/chartex" xmlns:cx1="http://schemas.microsoft.com/office/drawing/2015/9/8/chartex" xmlns:cx2="http://schemas.microsoft.com/office/drawing/2015/10/21/chartex" xmlns:cx3="http://schemas.microsoft.com/office/drawing/2016/5/9/chartex" xmlns:cx4="http://schemas.microsoft.com/office/drawing/2016/5/10/chartex" xmlns:cx5="http://schemas.microsoft.com/office/drawing/2016/5/11/chartex" xmlns:cx6="http://schemas.microsoft.com/office/drawing/2016/5/12/chartex" xmlns:cx7="http://schemas.microsoft.com/office/drawing/2016/5/13/chartex" xmlns:cx8="http://schemas.microsoft.com/office/drawing/2016/5/14/chartex" xmlns:mc="http://schemas.openxmlformats.org/markup-compatibility/2006" xmlns:aink="http://schemas.microsoft.com/office/drawing/2016/ink" xmlns:am3d="http://schemas.microsoft.com/office/drawing/2017/model3d" xmlns:o="urn:schemas-microsoft-com:office:office" xmlns:r="http://schemas.openxmlformats.org/officeDocument/2006/relationships" xmlns:m="http://schemas.openxmlformats.org/officeDocument/2006/math" xmlns:v="urn:schemas-microsoft-com:vml" xmlns:wp14="http://schemas.microsoft.com/office/word/2010/wordprocessingDrawing" xmlns:wp="http://schemas.openxmlformats.org/drawingml/2006/wordprocessingDrawing" xmlns:w10="urn:schemas-microsoft-com:office:word" xmlns:w="http://schemas.openxmlformats.org/wordprocessingml/2006/main" xmlns:w14="http://schemas.microsoft.com/office/word/2010/wordml" xmlns:w15="http://schemas.microsoft.com/office/word/2012/wordml" xmlns:w16cid="http://schemas.microsoft.com/office/word/2016/wordml/cid" xmlns:w16se="http://schemas.microsoft.com/office/word/2015/wordml/symex" xmlns:wpg="http://schemas.microsoft.com/office/word/2010/wordprocessingGroup" xmlns:wpi="http://schemas.microsoft.com/office/word/2010/wordprocessingInk" xmlns:wne="http://schemas.microsoft.com/office/word/2006/wordml" xmlns:wps="http://schemas.microsoft.com/office/word/2010/wordprocessingShape" mc:Ignorable="w14 w15 w16se w16cid wp14">
   <w15:commentEx w15:paraId="35DB9C3D" w15:done="0"/>
-  <w15:commentEx w15:paraId="673A0CB5" w15:done="0"/>
+  <w15:commentEx w15:paraId="4918FE25" w15:done="0"/>
   <w15:commentEx w15:paraId="48A65EA8" w15:done="0"/>
 </w15:commentsEx>
 </file>
@@ -5329,8 +5444,7 @@
 <file path=word/commentsIds.xml><?xml version="1.0" encoding="utf-8"?>
 <w16cid:commentsIds xmlns:wpc="http://schemas.microsoft.com/office/word/2010/wordprocessingCanvas" xmlns:cx="http://schemas.microsoft.com/office/drawing/2014/chartex" xmlns:cx1="http://schemas.microsoft.com/office/drawing/2015/9/8/chartex" xmlns:cx2="http://schemas.microsoft.com/office/drawing/2015/10/21/chartex" xmlns:cx3="http://schemas.microsoft.com/office/drawing/2016/5/9/chartex" xmlns:cx4="http://schemas.microsoft.com/office/drawing/2016/5/10/chartex" xmlns:cx5="http://schemas.microsoft.com/office/drawing/2016/5/11/chartex" xmlns:cx6="http://schemas.microsoft.com/office/drawing/2016/5/12/chartex" xmlns:cx7="http://schemas.microsoft.com/office/drawing/2016/5/13/chartex" xmlns:cx8="http://schemas.microsoft.com/office/drawing/2016/5/14/chartex" xmlns:mc="http://schemas.openxmlformats.org/markup-compatibility/2006" xmlns:aink="http://schemas.microsoft.com/office/drawing/2016/ink" xmlns:am3d="http://schemas.microsoft.com/office/drawing/2017/model3d" xmlns:o="urn:schemas-microsoft-com:office:office" xmlns:r="http://schemas.openxmlformats.org/officeDocument/2006/relationships" xmlns:m="http://schemas.openxmlformats.org/officeDocument/2006/math" xmlns:v="urn:schemas-microsoft-com:vml" xmlns:wp14="http://schemas.microsoft.com/office/word/2010/wordprocessingDrawing" xmlns:wp="http://schemas.openxmlformats.org/drawingml/2006/wordprocessingDrawing" xmlns:w10="urn:schemas-microsoft-com:office:word" xmlns:w="http://schemas.openxmlformats.org/wordprocessingml/2006/main" xmlns:w14="http://schemas.microsoft.com/office/word/2010/wordml" xmlns:w15="http://schemas.microsoft.com/office/word/2012/wordml" xmlns:w16cid="http://schemas.microsoft.com/office/word/2016/wordml/cid" xmlns:w16se="http://schemas.microsoft.com/office/word/2015/wordml/symex" xmlns:wpg="http://schemas.microsoft.com/office/word/2010/wordprocessingGroup" xmlns:wpi="http://schemas.microsoft.com/office/word/2010/wordprocessingInk" xmlns:wne="http://schemas.microsoft.com/office/word/2006/wordml" xmlns:wps="http://schemas.microsoft.com/office/word/2010/wordprocessingShape" mc:Ignorable="w14 w15 w16se w16cid wp14">
   <w16cid:commentId w16cid:paraId="35DB9C3D" w16cid:durableId="209B6D8F"/>
-  <w16cid:commentId w16cid:paraId="673A0CB5" w16cid:durableId="20B8DC2B"/>
-  <w16cid:commentId w16cid:paraId="48A65EA8" w16cid:durableId="20AB60F7"/>
+  <w16cid:commentId w16cid:paraId="4918FE25" w16cid:durableId="20B8DC2B"/>
 </w16cid:commentsIds>
 </file>
 
@@ -5547,6 +5661,119 @@
     </w:lvl>
   </w:abstractNum>
   <w:abstractNum w:abstractNumId="1" w15:restartNumberingAfterBreak="0">
+    <w:nsid w:val="379D4421"/>
+    <w:multiLevelType w:val="hybridMultilevel"/>
+    <w:tmpl w:val="E522CAB8"/>
+    <w:lvl w:ilvl="0" w:tplc="04070001">
+      <w:start w:val="1"/>
+      <w:numFmt w:val="bullet"/>
+      <w:lvlText w:val=""/>
+      <w:lvlJc w:val="left"/>
+      <w:pPr>
+        <w:ind w:left="720" w:hanging="360"/>
+      </w:pPr>
+      <w:rPr>
+        <w:rFonts w:ascii="Symbol" w:hAnsi="Symbol" w:hint="default"/>
+      </w:rPr>
+    </w:lvl>
+    <w:lvl w:ilvl="1" w:tplc="04070003" w:tentative="1">
+      <w:start w:val="1"/>
+      <w:numFmt w:val="bullet"/>
+      <w:lvlText w:val="o"/>
+      <w:lvlJc w:val="left"/>
+      <w:pPr>
+        <w:ind w:left="1440" w:hanging="360"/>
+      </w:pPr>
+      <w:rPr>
+        <w:rFonts w:ascii="Courier New" w:hAnsi="Courier New" w:cs="Courier New" w:hint="default"/>
+      </w:rPr>
+    </w:lvl>
+    <w:lvl w:ilvl="2" w:tplc="04070005" w:tentative="1">
+      <w:start w:val="1"/>
+      <w:numFmt w:val="bullet"/>
+      <w:lvlText w:val=""/>
+      <w:lvlJc w:val="left"/>
+      <w:pPr>
+        <w:ind w:left="2160" w:hanging="360"/>
+      </w:pPr>
+      <w:rPr>
+        <w:rFonts w:ascii="Wingdings" w:hAnsi="Wingdings" w:hint="default"/>
+      </w:rPr>
+    </w:lvl>
+    <w:lvl w:ilvl="3" w:tplc="04070001" w:tentative="1">
+      <w:start w:val="1"/>
+      <w:numFmt w:val="bullet"/>
+      <w:lvlText w:val=""/>
+      <w:lvlJc w:val="left"/>
+      <w:pPr>
+        <w:ind w:left="2880" w:hanging="360"/>
+      </w:pPr>
+      <w:rPr>
+        <w:rFonts w:ascii="Symbol" w:hAnsi="Symbol" w:hint="default"/>
+      </w:rPr>
+    </w:lvl>
+    <w:lvl w:ilvl="4" w:tplc="04070003" w:tentative="1">
+      <w:start w:val="1"/>
+      <w:numFmt w:val="bullet"/>
+      <w:lvlText w:val="o"/>
+      <w:lvlJc w:val="left"/>
+      <w:pPr>
+        <w:ind w:left="3600" w:hanging="360"/>
+      </w:pPr>
+      <w:rPr>
+        <w:rFonts w:ascii="Courier New" w:hAnsi="Courier New" w:cs="Courier New" w:hint="default"/>
+      </w:rPr>
+    </w:lvl>
+    <w:lvl w:ilvl="5" w:tplc="04070005" w:tentative="1">
+      <w:start w:val="1"/>
+      <w:numFmt w:val="bullet"/>
+      <w:lvlText w:val=""/>
+      <w:lvlJc w:val="left"/>
+      <w:pPr>
+        <w:ind w:left="4320" w:hanging="360"/>
+      </w:pPr>
+      <w:rPr>
+        <w:rFonts w:ascii="Wingdings" w:hAnsi="Wingdings" w:hint="default"/>
+      </w:rPr>
+    </w:lvl>
+    <w:lvl w:ilvl="6" w:tplc="04070001" w:tentative="1">
+      <w:start w:val="1"/>
+      <w:numFmt w:val="bullet"/>
+      <w:lvlText w:val=""/>
+      <w:lvlJc w:val="left"/>
+      <w:pPr>
+        <w:ind w:left="5040" w:hanging="360"/>
+      </w:pPr>
+      <w:rPr>
+        <w:rFonts w:ascii="Symbol" w:hAnsi="Symbol" w:hint="default"/>
+      </w:rPr>
+    </w:lvl>
+    <w:lvl w:ilvl="7" w:tplc="04070003" w:tentative="1">
+      <w:start w:val="1"/>
+      <w:numFmt w:val="bullet"/>
+      <w:lvlText w:val="o"/>
+      <w:lvlJc w:val="left"/>
+      <w:pPr>
+        <w:ind w:left="5760" w:hanging="360"/>
+      </w:pPr>
+      <w:rPr>
+        <w:rFonts w:ascii="Courier New" w:hAnsi="Courier New" w:cs="Courier New" w:hint="default"/>
+      </w:rPr>
+    </w:lvl>
+    <w:lvl w:ilvl="8" w:tplc="04070005" w:tentative="1">
+      <w:start w:val="1"/>
+      <w:numFmt w:val="bullet"/>
+      <w:lvlText w:val=""/>
+      <w:lvlJc w:val="left"/>
+      <w:pPr>
+        <w:ind w:left="6480" w:hanging="360"/>
+      </w:pPr>
+      <w:rPr>
+        <w:rFonts w:ascii="Wingdings" w:hAnsi="Wingdings" w:hint="default"/>
+      </w:rPr>
+    </w:lvl>
+  </w:abstractNum>
+  <w:abstractNum w:abstractNumId="2" w15:restartNumberingAfterBreak="0">
     <w:nsid w:val="5BC96966"/>
     <w:multiLevelType w:val="hybridMultilevel"/>
     <w:tmpl w:val="BB369B22"/>
@@ -5639,7 +5866,120 @@
       </w:pPr>
     </w:lvl>
   </w:abstractNum>
-  <w:abstractNum w:abstractNumId="2" w15:restartNumberingAfterBreak="0">
+  <w:abstractNum w:abstractNumId="3" w15:restartNumberingAfterBreak="0">
+    <w:nsid w:val="678D4842"/>
+    <w:multiLevelType w:val="hybridMultilevel"/>
+    <w:tmpl w:val="8FA66FA6"/>
+    <w:lvl w:ilvl="0" w:tplc="04070001">
+      <w:start w:val="1"/>
+      <w:numFmt w:val="bullet"/>
+      <w:lvlText w:val=""/>
+      <w:lvlJc w:val="left"/>
+      <w:pPr>
+        <w:ind w:left="720" w:hanging="360"/>
+      </w:pPr>
+      <w:rPr>
+        <w:rFonts w:ascii="Symbol" w:hAnsi="Symbol" w:hint="default"/>
+      </w:rPr>
+    </w:lvl>
+    <w:lvl w:ilvl="1" w:tplc="04070003" w:tentative="1">
+      <w:start w:val="1"/>
+      <w:numFmt w:val="bullet"/>
+      <w:lvlText w:val="o"/>
+      <w:lvlJc w:val="left"/>
+      <w:pPr>
+        <w:ind w:left="1440" w:hanging="360"/>
+      </w:pPr>
+      <w:rPr>
+        <w:rFonts w:ascii="Courier New" w:hAnsi="Courier New" w:cs="Courier New" w:hint="default"/>
+      </w:rPr>
+    </w:lvl>
+    <w:lvl w:ilvl="2" w:tplc="04070005" w:tentative="1">
+      <w:start w:val="1"/>
+      <w:numFmt w:val="bullet"/>
+      <w:lvlText w:val=""/>
+      <w:lvlJc w:val="left"/>
+      <w:pPr>
+        <w:ind w:left="2160" w:hanging="360"/>
+      </w:pPr>
+      <w:rPr>
+        <w:rFonts w:ascii="Wingdings" w:hAnsi="Wingdings" w:hint="default"/>
+      </w:rPr>
+    </w:lvl>
+    <w:lvl w:ilvl="3" w:tplc="04070001" w:tentative="1">
+      <w:start w:val="1"/>
+      <w:numFmt w:val="bullet"/>
+      <w:lvlText w:val=""/>
+      <w:lvlJc w:val="left"/>
+      <w:pPr>
+        <w:ind w:left="2880" w:hanging="360"/>
+      </w:pPr>
+      <w:rPr>
+        <w:rFonts w:ascii="Symbol" w:hAnsi="Symbol" w:hint="default"/>
+      </w:rPr>
+    </w:lvl>
+    <w:lvl w:ilvl="4" w:tplc="04070003" w:tentative="1">
+      <w:start w:val="1"/>
+      <w:numFmt w:val="bullet"/>
+      <w:lvlText w:val="o"/>
+      <w:lvlJc w:val="left"/>
+      <w:pPr>
+        <w:ind w:left="3600" w:hanging="360"/>
+      </w:pPr>
+      <w:rPr>
+        <w:rFonts w:ascii="Courier New" w:hAnsi="Courier New" w:cs="Courier New" w:hint="default"/>
+      </w:rPr>
+    </w:lvl>
+    <w:lvl w:ilvl="5" w:tplc="04070005" w:tentative="1">
+      <w:start w:val="1"/>
+      <w:numFmt w:val="bullet"/>
+      <w:lvlText w:val=""/>
+      <w:lvlJc w:val="left"/>
+      <w:pPr>
+        <w:ind w:left="4320" w:hanging="360"/>
+      </w:pPr>
+      <w:rPr>
+        <w:rFonts w:ascii="Wingdings" w:hAnsi="Wingdings" w:hint="default"/>
+      </w:rPr>
+    </w:lvl>
+    <w:lvl w:ilvl="6" w:tplc="04070001" w:tentative="1">
+      <w:start w:val="1"/>
+      <w:numFmt w:val="bullet"/>
+      <w:lvlText w:val=""/>
+      <w:lvlJc w:val="left"/>
+      <w:pPr>
+        <w:ind w:left="5040" w:hanging="360"/>
+      </w:pPr>
+      <w:rPr>
+        <w:rFonts w:ascii="Symbol" w:hAnsi="Symbol" w:hint="default"/>
+      </w:rPr>
+    </w:lvl>
+    <w:lvl w:ilvl="7" w:tplc="04070003" w:tentative="1">
+      <w:start w:val="1"/>
+      <w:numFmt w:val="bullet"/>
+      <w:lvlText w:val="o"/>
+      <w:lvlJc w:val="left"/>
+      <w:pPr>
+        <w:ind w:left="5760" w:hanging="360"/>
+      </w:pPr>
+      <w:rPr>
+        <w:rFonts w:ascii="Courier New" w:hAnsi="Courier New" w:cs="Courier New" w:hint="default"/>
+      </w:rPr>
+    </w:lvl>
+    <w:lvl w:ilvl="8" w:tplc="04070005" w:tentative="1">
+      <w:start w:val="1"/>
+      <w:numFmt w:val="bullet"/>
+      <w:lvlText w:val=""/>
+      <w:lvlJc w:val="left"/>
+      <w:pPr>
+        <w:ind w:left="6480" w:hanging="360"/>
+      </w:pPr>
+      <w:rPr>
+        <w:rFonts w:ascii="Wingdings" w:hAnsi="Wingdings" w:hint="default"/>
+      </w:rPr>
+    </w:lvl>
+  </w:abstractNum>
+  <w:abstractNum w:abstractNumId="4" w15:restartNumberingAfterBreak="0">
     <w:nsid w:val="7AC11F76"/>
     <w:multiLevelType w:val="multilevel"/>
     <w:tmpl w:val="00B8F94E"/>
@@ -5735,13 +6075,19 @@
     </w:lvl>
   </w:abstractNum>
   <w:num w:numId="1">
-    <w:abstractNumId w:val="2"/>
+    <w:abstractNumId w:val="4"/>
   </w:num>
   <w:num w:numId="2">
-    <w:abstractNumId w:val="1"/>
+    <w:abstractNumId w:val="2"/>
   </w:num>
   <w:num w:numId="3">
     <w:abstractNumId w:val="0"/>
+  </w:num>
+  <w:num w:numId="4">
+    <w:abstractNumId w:val="3"/>
+  </w:num>
+  <w:num w:numId="5">
+    <w:abstractNumId w:val="1"/>
   </w:num>
 </w:numbering>
 </file>
@@ -7321,7 +7667,7 @@
 </file>
 
 <file path=customXml/itemProps1.xml><?xml version="1.0" encoding="utf-8"?>
-<ds:datastoreItem xmlns:ds="http://schemas.openxmlformats.org/officeDocument/2006/customXml" ds:itemID="{CE655621-24BB-4234-BC9A-17570747C567}">
+<ds:datastoreItem xmlns:ds="http://schemas.openxmlformats.org/officeDocument/2006/customXml" ds:itemID="{F98A9A81-A86E-4069-BFD5-70037EF9FB4D}">
   <ds:schemaRefs>
     <ds:schemaRef ds:uri="http://schemas.openxmlformats.org/officeDocument/2006/bibliography"/>
   </ds:schemaRefs>

--- a/Documentation.docx
+++ b/Documentation.docx
@@ -1592,14 +1592,13 @@
           <w:docGrid w:linePitch="360"/>
         </w:sectPr>
       </w:pPr>
-      <w:bookmarkStart w:id="2" w:name="_GoBack"/>
-      <w:bookmarkEnd w:id="2"/>
     </w:p>
     <w:p>
       <w:pPr>
         <w:pStyle w:val="berschrift1"/>
         <w:spacing w:before="0" w:line="360" w:lineRule="auto"/>
       </w:pPr>
+      <w:bookmarkStart w:id="2" w:name="_Toc15237923"/>
       <w:bookmarkStart w:id="3" w:name="_Ref4065620"/>
       <w:bookmarkStart w:id="4" w:name="_Ref4065628"/>
       <w:bookmarkStart w:id="5" w:name="_Ref4065638"/>
@@ -1608,12 +1607,11 @@
       <w:bookmarkStart w:id="8" w:name="_Ref4065674"/>
       <w:bookmarkStart w:id="9" w:name="_Ref4065698"/>
       <w:bookmarkStart w:id="10" w:name="_Ref4065701"/>
-      <w:bookmarkStart w:id="11" w:name="_Toc15237923"/>
       <w:r>
         <w:lastRenderedPageBreak/>
         <w:t>Theoretical Part</w:t>
       </w:r>
-      <w:bookmarkEnd w:id="11"/>
+      <w:bookmarkEnd w:id="2"/>
     </w:p>
     <w:p>
       <w:pPr>
@@ -1631,8 +1629,8 @@
           <w:lang w:val="en-US"/>
         </w:rPr>
       </w:pPr>
-      <w:bookmarkStart w:id="12" w:name="_Ref12114466"/>
-      <w:bookmarkStart w:id="13" w:name="_Toc15237924"/>
+      <w:bookmarkStart w:id="11" w:name="_Ref12114466"/>
+      <w:bookmarkStart w:id="12" w:name="_Toc15237924"/>
       <w:r>
         <w:rPr>
           <w:lang w:val="en-US"/>
@@ -1661,255 +1659,1084 @@
         </w:rPr>
         <w:t>: Truth Estimation from Mobile Interaction”</w:t>
       </w:r>
+      <w:bookmarkEnd w:id="11"/>
       <w:bookmarkEnd w:id="12"/>
+    </w:p>
+    <w:p>
+      <w:pPr>
+        <w:spacing w:line="360" w:lineRule="auto"/>
+        <w:jc w:val="both"/>
+        <w:rPr>
+          <w:lang w:val="en-US"/>
+        </w:rPr>
+      </w:pPr>
+    </w:p>
+    <w:p>
+      <w:pPr>
+        <w:spacing w:line="360" w:lineRule="auto"/>
+        <w:jc w:val="both"/>
+        <w:rPr>
+          <w:lang w:val="en-US"/>
+        </w:rPr>
+      </w:pPr>
+      <w:r>
+        <w:rPr>
+          <w:lang w:val="en-US"/>
+        </w:rPr>
+        <w:t xml:space="preserve">In the </w:t>
+      </w:r>
+      <w:r>
+        <w:rPr>
+          <w:lang w:val="en-US"/>
+        </w:rPr>
+        <w:t>paper “</w:t>
+      </w:r>
+      <w:proofErr w:type="spellStart"/>
+      <w:r>
+        <w:rPr>
+          <w:lang w:val="en-US"/>
+        </w:rPr>
+        <w:t>Veritaps</w:t>
+      </w:r>
+      <w:proofErr w:type="spellEnd"/>
+      <w:r>
+        <w:rPr>
+          <w:lang w:val="en-US"/>
+        </w:rPr>
+        <w:t xml:space="preserve">: Truth Estimation from Mobile Interaction” the authors Aske Mottelson, Jarrod </w:t>
+      </w:r>
+      <w:proofErr w:type="spellStart"/>
+      <w:r>
+        <w:rPr>
+          <w:lang w:val="en-US"/>
+        </w:rPr>
+        <w:t>Knibbe</w:t>
+      </w:r>
+      <w:proofErr w:type="spellEnd"/>
+      <w:r>
+        <w:rPr>
+          <w:lang w:val="en-US"/>
+        </w:rPr>
+        <w:t xml:space="preserve">, </w:t>
+      </w:r>
+      <w:r>
+        <w:rPr>
+          <w:lang w:val="en-US"/>
+        </w:rPr>
+        <w:t xml:space="preserve">and Kasper </w:t>
+      </w:r>
+      <w:proofErr w:type="spellStart"/>
+      <w:r>
+        <w:rPr>
+          <w:lang w:val="en-US"/>
+        </w:rPr>
+        <w:t>Hornbæk</w:t>
+      </w:r>
+      <w:proofErr w:type="spellEnd"/>
+      <w:r>
+        <w:rPr>
+          <w:lang w:val="en-US"/>
+        </w:rPr>
+        <w:t xml:space="preserve"> </w:t>
+      </w:r>
+      <w:r>
+        <w:rPr>
+          <w:lang w:val="en-US"/>
+        </w:rPr>
+        <w:t>wrote</w:t>
+      </w:r>
+      <w:r>
+        <w:rPr>
+          <w:lang w:val="en-US"/>
+        </w:rPr>
+        <w:t xml:space="preserve"> about ways to find out if someone is lying or not</w:t>
+      </w:r>
+      <w:r>
+        <w:rPr>
+          <w:lang w:val="en-US"/>
+        </w:rPr>
+        <w:t xml:space="preserve"> </w:t>
+      </w:r>
+      <w:r>
+        <w:rPr>
+          <w:lang w:val="en-US"/>
+        </w:rPr>
+        <w:t>using sensor</w:t>
+      </w:r>
+      <w:r>
+        <w:rPr>
+          <w:lang w:val="en-US"/>
+        </w:rPr>
+        <w:t xml:space="preserve"> </w:t>
+      </w:r>
+      <w:r>
+        <w:rPr>
+          <w:lang w:val="en-US"/>
+        </w:rPr>
+        <w:t>data from commodity smartphones</w:t>
+      </w:r>
+      <w:r>
+        <w:rPr>
+          <w:lang w:val="en-US"/>
+        </w:rPr>
+        <w:t>.</w:t>
+      </w:r>
+      <w:r>
+        <w:rPr>
+          <w:lang w:val="en-US"/>
+        </w:rPr>
+        <w:t xml:space="preserve"> </w:t>
+      </w:r>
+      <w:r>
+        <w:rPr>
+          <w:lang w:val="en-US"/>
+        </w:rPr>
+        <w:t>They argue that people use the phone very often,</w:t>
+      </w:r>
+      <w:r>
+        <w:rPr>
+          <w:lang w:val="en-US"/>
+        </w:rPr>
+        <w:t xml:space="preserve"> so by change of the habit of typing or pushing, they can find out if someone if lying</w:t>
+      </w:r>
+      <w:r>
+        <w:rPr>
+          <w:lang w:val="en-US"/>
+        </w:rPr>
+        <w:t>.</w:t>
+      </w:r>
+      <w:r>
+        <w:rPr>
+          <w:lang w:val="en-US"/>
+        </w:rPr>
+        <w:t xml:space="preserve"> To prove that they can do that, </w:t>
+      </w:r>
+      <w:r>
+        <w:rPr>
+          <w:lang w:val="en-US"/>
+        </w:rPr>
+        <w:t>they programmed three applications that can be used by phon</w:t>
+      </w:r>
+      <w:r>
+        <w:rPr>
+          <w:lang w:val="en-US"/>
+        </w:rPr>
+        <w:t xml:space="preserve">e to </w:t>
+      </w:r>
+      <w:r>
+        <w:rPr>
+          <w:lang w:val="en-US"/>
+        </w:rPr>
+        <w:t>show that it is possible to find out if someone is lying on mobile devices.</w:t>
+      </w:r>
+    </w:p>
+    <w:p>
+      <w:pPr>
+        <w:spacing w:line="360" w:lineRule="auto"/>
+        <w:jc w:val="both"/>
+        <w:rPr>
+          <w:lang w:val="en-US"/>
+        </w:rPr>
+      </w:pPr>
+    </w:p>
+    <w:p>
+      <w:pPr>
+        <w:spacing w:line="360" w:lineRule="auto"/>
+        <w:jc w:val="both"/>
+        <w:rPr>
+          <w:lang w:val="en-US"/>
+        </w:rPr>
+      </w:pPr>
+      <w:r>
+        <w:rPr>
+          <w:lang w:val="en-US"/>
+        </w:rPr>
+        <w:t>The first study</w:t>
+      </w:r>
+      <w:r>
+        <w:rPr>
+          <w:lang w:val="en-US"/>
+        </w:rPr>
+        <w:t>,</w:t>
+      </w:r>
+      <w:r>
+        <w:rPr>
+          <w:lang w:val="en-US"/>
+        </w:rPr>
+        <w:t xml:space="preserve"> they made is </w:t>
+      </w:r>
+      <w:proofErr w:type="gramStart"/>
+      <w:r>
+        <w:rPr>
+          <w:lang w:val="en-US"/>
+        </w:rPr>
+        <w:t>called ”simple</w:t>
+      </w:r>
+      <w:proofErr w:type="gramEnd"/>
+      <w:r>
+        <w:rPr>
+          <w:lang w:val="en-US"/>
+        </w:rPr>
+        <w:t xml:space="preserve"> lies”. The app had the goal to find out if someone is lying through touch interaction</w:t>
+      </w:r>
+      <w:r>
+        <w:rPr>
+          <w:lang w:val="en-US"/>
+        </w:rPr>
+        <w:t xml:space="preserve">. Therefore, participants </w:t>
+      </w:r>
+      <w:r>
+        <w:rPr>
+          <w:lang w:val="en-US"/>
+        </w:rPr>
+        <w:t>have</w:t>
+      </w:r>
+      <w:r>
+        <w:rPr>
+          <w:lang w:val="en-US"/>
+        </w:rPr>
+        <w:t xml:space="preserve"> been asked to lie or to tell the truth. </w:t>
+      </w:r>
+      <w:r>
+        <w:rPr>
+          <w:lang w:val="en-US"/>
+        </w:rPr>
+        <w:t>Lying takes more time than telling the truth. This is used in the application, so the app is calculating the response time for an answer. They proved it with buttons and sliders.</w:t>
+      </w:r>
+    </w:p>
+    <w:p>
+      <w:pPr>
+        <w:spacing w:line="360" w:lineRule="auto"/>
+        <w:jc w:val="both"/>
+        <w:rPr>
+          <w:lang w:val="en-US"/>
+        </w:rPr>
+      </w:pPr>
+    </w:p>
+    <w:p>
+      <w:pPr>
+        <w:spacing w:line="360" w:lineRule="auto"/>
+        <w:jc w:val="both"/>
+        <w:rPr>
+          <w:lang w:val="en-US"/>
+        </w:rPr>
+      </w:pPr>
+      <w:r>
+        <w:rPr>
+          <w:lang w:val="en-US"/>
+        </w:rPr>
+        <w:t xml:space="preserve">In the </w:t>
+      </w:r>
+      <w:r>
+        <w:rPr>
+          <w:lang w:val="en-US"/>
+        </w:rPr>
+        <w:t>second</w:t>
+      </w:r>
+      <w:r>
+        <w:rPr>
+          <w:lang w:val="en-US"/>
+        </w:rPr>
+        <w:t xml:space="preserve"> study</w:t>
+      </w:r>
+      <w:r>
+        <w:rPr>
+          <w:lang w:val="en-US"/>
+        </w:rPr>
+        <w:t xml:space="preserve">, they have shown that </w:t>
+      </w:r>
+      <w:r>
+        <w:rPr>
+          <w:lang w:val="en-US"/>
+        </w:rPr>
+        <w:t>acceleration, rotation, and inter-</w:t>
+      </w:r>
+      <w:proofErr w:type="gramStart"/>
+      <w:r>
+        <w:rPr>
+          <w:lang w:val="en-US"/>
+        </w:rPr>
+        <w:t>key-press</w:t>
+      </w:r>
+      <w:proofErr w:type="gramEnd"/>
+      <w:r>
+        <w:rPr>
+          <w:lang w:val="en-US"/>
+        </w:rPr>
+        <w:t xml:space="preserve"> can be used in lie detection. For this app an artificial intelligence (short AI) has been programmed to communicate with the user of the app. </w:t>
+      </w:r>
+      <w:r>
+        <w:rPr>
+          <w:lang w:val="en-US"/>
+        </w:rPr>
+        <w:t>However, this is not the only difference to the first study. “</w:t>
+      </w:r>
+      <w:r>
+        <w:rPr>
+          <w:lang w:val="en-US"/>
+        </w:rPr>
+        <w:t>In this variant</w:t>
+      </w:r>
+      <w:r>
+        <w:rPr>
+          <w:lang w:val="en-US"/>
+        </w:rPr>
+        <w:t xml:space="preserve"> </w:t>
+      </w:r>
+      <w:r>
+        <w:rPr>
+          <w:lang w:val="en-US"/>
+        </w:rPr>
+        <w:t>the participants are offered an incentive to lie.</w:t>
+      </w:r>
+      <w:r>
+        <w:rPr>
+          <w:lang w:val="en-US"/>
+        </w:rPr>
+        <w:t>”</w:t>
+      </w:r>
+      <w:r>
+        <w:rPr>
+          <w:vertAlign w:val="superscript"/>
+          <w:lang w:val="en-US"/>
+        </w:rPr>
+        <w:fldChar w:fldCharType="begin" w:fldLock="1"/>
+      </w:r>
+      <w:r>
+        <w:rPr>
+          <w:vertAlign w:val="superscript"/>
+          <w:lang w:val="en-US"/>
+        </w:rPr>
+        <w:instrText>ADDIN CSL_CITATION {"citationItems":[{"id":"ITEM-1","itemData":{"abstract":"We introduce the concept of Veritaps: a communication layer to help users identify truths and lies in mobile input. Existing lie detection research typically uses features not suitable for the breadth of mobile interaction. We explore the feasibility of detecting lies across all mobile touch interaction using sensor data from commodity smartphones. We report on three studies in which we collect discrete, truth-labelled mobile input using swipes and taps. The studies demonstrate the potential of using mobile interaction as a truth estimator by employing features such as touch pressure and the inter-tap details of number entry, for example. In our final study, we report an F1-score of :98 for classifying truths and :57 for lies. Finally we sketch three potential future scenarios of using lie detection in mobile applications; as a security measure during online log-in, a trust layer during online sale negotiations, and a tool for exploring self-deception.","author":[{"dropping-particle":"","family":"Mottelson","given":"Aske","non-dropping-particle":"","parse-names":false,"suffix":""},{"dropping-particle":"","family":"Knibbe","given":"Jarrod","non-dropping-particle":"","parse-names":false,"suffix":""},{"dropping-particle":"","family":"Hornbæk","given":"Kasper","non-dropping-particle":"","parse-names":false,"suffix":""}],"id":"ITEM-1","issued":{"date-parts":[["2018"]]},"publisher-place":"Copenhagen","title":"Veritaps: Truth Estimation from Mobile Interaction","type":"report"},"uris":["http://www.mendeley.com/documents/?uuid=eaffc246-854a-4d10-ba85-7ddb6bd6fdb5"]}],"mendeley":{"formattedCitation":"[1]","plainTextFormattedCitation":"[1]","previouslyFormattedCitation":"[1]"},"properties":{"noteIndex":0},"schema":"https://github.com/citation-style-language/schema/raw/master/csl-citation.json"}</w:instrText>
+      </w:r>
+      <w:r>
+        <w:rPr>
+          <w:vertAlign w:val="superscript"/>
+          <w:lang w:val="en-US"/>
+        </w:rPr>
+        <w:fldChar w:fldCharType="separate"/>
+      </w:r>
+      <w:r>
+        <w:rPr>
+          <w:noProof/>
+          <w:vertAlign w:val="superscript"/>
+          <w:lang w:val="en-US"/>
+        </w:rPr>
+        <w:t>[1]</w:t>
+      </w:r>
+      <w:r>
+        <w:rPr>
+          <w:vertAlign w:val="superscript"/>
+          <w:lang w:val="en-US"/>
+        </w:rPr>
+        <w:fldChar w:fldCharType="end"/>
+      </w:r>
+    </w:p>
+    <w:p>
+      <w:pPr>
+        <w:spacing w:line="360" w:lineRule="auto"/>
+        <w:jc w:val="both"/>
+        <w:rPr>
+          <w:lang w:val="en-US"/>
+        </w:rPr>
+      </w:pPr>
+    </w:p>
+    <w:p>
+      <w:pPr>
+        <w:spacing w:line="360" w:lineRule="auto"/>
+        <w:jc w:val="both"/>
+        <w:rPr>
+          <w:lang w:val="en-US"/>
+        </w:rPr>
+      </w:pPr>
+      <w:r>
+        <w:rPr>
+          <w:lang w:val="en-US"/>
+        </w:rPr>
+        <w:t>The last app has been named as “Yatzy Game”</w:t>
+      </w:r>
+      <w:r>
+        <w:rPr>
+          <w:lang w:val="en-US"/>
+        </w:rPr>
+        <w:t>. In this study</w:t>
+      </w:r>
+      <w:r>
+        <w:rPr>
+          <w:lang w:val="en-US"/>
+        </w:rPr>
+        <w:t>,</w:t>
+      </w:r>
+      <w:r>
+        <w:rPr>
+          <w:lang w:val="en-US"/>
+        </w:rPr>
+        <w:t xml:space="preserve"> the authors tried to find out if it is possible to notice </w:t>
+      </w:r>
+      <w:r>
+        <w:rPr>
+          <w:lang w:val="en-US"/>
+        </w:rPr>
+        <w:t>spontaneous lying</w:t>
+      </w:r>
+      <w:r>
+        <w:rPr>
+          <w:lang w:val="en-US"/>
+        </w:rPr>
+        <w:t xml:space="preserve"> by </w:t>
+      </w:r>
+      <w:r>
+        <w:rPr>
+          <w:lang w:val="en-US"/>
+        </w:rPr>
+        <w:t>reference dishonesty</w:t>
+      </w:r>
+      <w:r>
+        <w:rPr>
+          <w:lang w:val="en-US"/>
+        </w:rPr>
+        <w:t>. Therefore, the participants play a</w:t>
+      </w:r>
+      <w:r>
+        <w:rPr>
+          <w:lang w:val="en-US"/>
+        </w:rPr>
+        <w:t xml:space="preserve"> dice</w:t>
+      </w:r>
+      <w:r>
+        <w:rPr>
+          <w:lang w:val="en-US"/>
+        </w:rPr>
+        <w:t xml:space="preserve"> game on their phone. </w:t>
+      </w:r>
+      <w:r>
+        <w:rPr>
+          <w:lang w:val="en-US"/>
+        </w:rPr>
+        <w:t xml:space="preserve">The actions in the app are </w:t>
+      </w:r>
+      <w:r>
+        <w:rPr>
+          <w:lang w:val="en-US"/>
+        </w:rPr>
+        <w:t>randomized</w:t>
+      </w:r>
+      <w:r>
+        <w:rPr>
+          <w:lang w:val="en-US"/>
+        </w:rPr>
+        <w:t xml:space="preserve"> what is a difference to the other studies. Moreover, </w:t>
+      </w:r>
+      <w:r>
+        <w:rPr>
+          <w:lang w:val="en-US"/>
+        </w:rPr>
+        <w:t>ly</w:t>
+      </w:r>
+      <w:r>
+        <w:rPr>
+          <w:lang w:val="en-US"/>
+        </w:rPr>
+        <w:t>ing is</w:t>
+      </w:r>
+      <w:r>
+        <w:rPr>
+          <w:lang w:val="en-US"/>
+        </w:rPr>
+        <w:t xml:space="preserve"> rewarded</w:t>
+      </w:r>
+      <w:r>
+        <w:rPr>
+          <w:lang w:val="en-US"/>
+        </w:rPr>
+        <w:t xml:space="preserve"> </w:t>
+      </w:r>
+      <w:r>
+        <w:rPr>
+          <w:lang w:val="en-US"/>
+        </w:rPr>
+        <w:t>relative to the outcomes</w:t>
+      </w:r>
+      <w:r>
+        <w:rPr>
+          <w:lang w:val="en-US"/>
+        </w:rPr>
+        <w:t>, so</w:t>
+      </w:r>
+      <w:r>
+        <w:rPr>
+          <w:lang w:val="en-US"/>
+        </w:rPr>
+        <w:t xml:space="preserve"> lying </w:t>
+      </w:r>
+      <w:r>
+        <w:rPr>
+          <w:lang w:val="en-US"/>
+        </w:rPr>
+        <w:t xml:space="preserve">is </w:t>
+      </w:r>
+      <w:r>
+        <w:rPr>
+          <w:lang w:val="en-US"/>
+        </w:rPr>
+        <w:t>profitable.</w:t>
+      </w:r>
+      <w:r>
+        <w:rPr>
+          <w:lang w:val="en-US"/>
+        </w:rPr>
+        <w:t xml:space="preserve"> </w:t>
+      </w:r>
+    </w:p>
+    <w:p>
+      <w:pPr>
+        <w:spacing w:line="360" w:lineRule="auto"/>
+        <w:jc w:val="both"/>
+        <w:rPr>
+          <w:lang w:val="en-US"/>
+        </w:rPr>
+      </w:pPr>
+    </w:p>
+    <w:p>
+      <w:pPr>
+        <w:spacing w:line="360" w:lineRule="auto"/>
+        <w:jc w:val="both"/>
+        <w:rPr>
+          <w:lang w:val="en-US"/>
+        </w:rPr>
+      </w:pPr>
+      <w:r>
+        <w:rPr>
+          <w:lang w:val="en-US"/>
+        </w:rPr>
+        <w:lastRenderedPageBreak/>
+        <w:t xml:space="preserve">In </w:t>
+      </w:r>
+      <w:proofErr w:type="gramStart"/>
+      <w:r>
+        <w:rPr>
+          <w:lang w:val="en-US"/>
+        </w:rPr>
+        <w:t>all of</w:t>
+      </w:r>
+      <w:proofErr w:type="gramEnd"/>
+      <w:r>
+        <w:rPr>
+          <w:lang w:val="en-US"/>
+        </w:rPr>
+        <w:t xml:space="preserve"> these games</w:t>
+      </w:r>
+      <w:r>
+        <w:rPr>
+          <w:lang w:val="en-US"/>
+        </w:rPr>
+        <w:t>,</w:t>
+      </w:r>
+      <w:r>
+        <w:rPr>
+          <w:lang w:val="en-US"/>
+        </w:rPr>
+        <w:t xml:space="preserve"> it was possible to find out if a user has been lied or not after a </w:t>
+      </w:r>
+      <w:r>
+        <w:rPr>
+          <w:lang w:val="en-US"/>
+        </w:rPr>
+        <w:t>certain</w:t>
+      </w:r>
+      <w:r>
+        <w:rPr>
+          <w:lang w:val="en-US"/>
+        </w:rPr>
+        <w:t xml:space="preserve"> time period. This means it is possible to find out if a user is lying</w:t>
+      </w:r>
+      <w:r>
+        <w:rPr>
+          <w:lang w:val="en-US"/>
+        </w:rPr>
+        <w:t xml:space="preserve"> or not.</w:t>
+      </w:r>
+    </w:p>
+    <w:p>
+      <w:pPr>
+        <w:spacing w:line="360" w:lineRule="auto"/>
+        <w:jc w:val="both"/>
+        <w:rPr>
+          <w:lang w:val="en-US"/>
+        </w:rPr>
+      </w:pPr>
+    </w:p>
+    <w:p>
+      <w:pPr>
+        <w:pStyle w:val="berschrift1"/>
+        <w:spacing w:line="360" w:lineRule="auto"/>
+      </w:pPr>
+      <w:bookmarkStart w:id="13" w:name="_Toc15237925"/>
+      <w:r>
+        <w:t>Practical Part</w:t>
+      </w:r>
       <w:bookmarkEnd w:id="13"/>
     </w:p>
     <w:p>
       <w:pPr>
+        <w:pStyle w:val="berschrift2"/>
         <w:spacing w:line="360" w:lineRule="auto"/>
-        <w:jc w:val="both"/>
-        <w:rPr>
-          <w:lang w:val="en-US"/>
-        </w:rPr>
-      </w:pPr>
+        <w:rPr>
+          <w:lang w:val="en-GB"/>
+        </w:rPr>
+      </w:pPr>
+      <w:bookmarkStart w:id="14" w:name="_Toc15237926"/>
+      <w:r>
+        <w:rPr>
+          <w:lang w:val="en-GB"/>
+        </w:rPr>
+        <w:t>Differences between paper code</w:t>
+      </w:r>
+      <w:bookmarkEnd w:id="14"/>
+      <w:r>
+        <w:rPr>
+          <w:lang w:val="en-GB"/>
+        </w:rPr>
+        <w:t xml:space="preserve"> </w:t>
+      </w:r>
     </w:p>
     <w:p>
       <w:pPr>
         <w:spacing w:line="360" w:lineRule="auto"/>
-        <w:jc w:val="both"/>
-        <w:rPr>
-          <w:lang w:val="en-US"/>
-        </w:rPr>
-      </w:pPr>
-      <w:r>
-        <w:rPr>
-          <w:lang w:val="en-US"/>
-        </w:rPr>
-        <w:t xml:space="preserve">In the </w:t>
-      </w:r>
-      <w:r>
-        <w:rPr>
-          <w:lang w:val="en-US"/>
-        </w:rPr>
-        <w:t>paper “</w:t>
-      </w:r>
-      <w:proofErr w:type="spellStart"/>
-      <w:r>
-        <w:rPr>
-          <w:lang w:val="en-US"/>
-        </w:rPr>
-        <w:t>Veritaps</w:t>
-      </w:r>
-      <w:proofErr w:type="spellEnd"/>
-      <w:r>
-        <w:rPr>
-          <w:lang w:val="en-US"/>
-        </w:rPr>
-        <w:t xml:space="preserve">: Truth Estimation from Mobile Interaction” the authors Aske Mottelson, Jarrod </w:t>
-      </w:r>
-      <w:proofErr w:type="spellStart"/>
-      <w:r>
-        <w:rPr>
-          <w:lang w:val="en-US"/>
-        </w:rPr>
-        <w:t>Knibbe</w:t>
-      </w:r>
-      <w:proofErr w:type="spellEnd"/>
-      <w:r>
-        <w:rPr>
-          <w:lang w:val="en-US"/>
-        </w:rPr>
-        <w:t xml:space="preserve">, </w:t>
-      </w:r>
-      <w:r>
-        <w:rPr>
-          <w:lang w:val="en-US"/>
-        </w:rPr>
-        <w:t xml:space="preserve">and Kasper </w:t>
-      </w:r>
-      <w:proofErr w:type="spellStart"/>
-      <w:r>
-        <w:rPr>
-          <w:lang w:val="en-US"/>
-        </w:rPr>
-        <w:t>Hornbæk</w:t>
-      </w:r>
-      <w:proofErr w:type="spellEnd"/>
-      <w:r>
-        <w:rPr>
-          <w:lang w:val="en-US"/>
-        </w:rPr>
-        <w:t xml:space="preserve"> </w:t>
-      </w:r>
-      <w:r>
-        <w:rPr>
-          <w:lang w:val="en-US"/>
-        </w:rPr>
-        <w:t>wrote</w:t>
-      </w:r>
-      <w:r>
-        <w:rPr>
-          <w:lang w:val="en-US"/>
-        </w:rPr>
-        <w:t xml:space="preserve"> about ways to find out if someone is lying or not</w:t>
-      </w:r>
-      <w:r>
-        <w:rPr>
-          <w:lang w:val="en-US"/>
-        </w:rPr>
-        <w:t xml:space="preserve"> </w:t>
-      </w:r>
-      <w:r>
-        <w:rPr>
-          <w:lang w:val="en-US"/>
-        </w:rPr>
-        <w:t>using sensor</w:t>
-      </w:r>
-      <w:r>
-        <w:rPr>
-          <w:lang w:val="en-US"/>
-        </w:rPr>
-        <w:t xml:space="preserve"> </w:t>
-      </w:r>
-      <w:r>
-        <w:rPr>
-          <w:lang w:val="en-US"/>
-        </w:rPr>
-        <w:t>data from commodity smartphones</w:t>
-      </w:r>
-      <w:r>
-        <w:rPr>
-          <w:lang w:val="en-US"/>
-        </w:rPr>
-        <w:t>.</w:t>
-      </w:r>
-      <w:r>
-        <w:rPr>
-          <w:lang w:val="en-US"/>
-        </w:rPr>
-        <w:t xml:space="preserve"> </w:t>
-      </w:r>
-      <w:r>
-        <w:rPr>
-          <w:lang w:val="en-US"/>
-        </w:rPr>
-        <w:t>They argue that people use the phone very often,</w:t>
-      </w:r>
-      <w:r>
-        <w:rPr>
-          <w:lang w:val="en-US"/>
-        </w:rPr>
-        <w:t xml:space="preserve"> so by change of the habit of typing or pushing, they can find out if someone if lying</w:t>
-      </w:r>
-      <w:r>
-        <w:rPr>
-          <w:lang w:val="en-US"/>
-        </w:rPr>
-        <w:t>.</w:t>
-      </w:r>
-      <w:r>
-        <w:rPr>
-          <w:lang w:val="en-US"/>
-        </w:rPr>
-        <w:t xml:space="preserve"> To prove that they can do that, </w:t>
-      </w:r>
-      <w:r>
-        <w:rPr>
-          <w:lang w:val="en-US"/>
-        </w:rPr>
-        <w:t>they programmed three applications that can be used by phon</w:t>
-      </w:r>
-      <w:r>
-        <w:rPr>
-          <w:lang w:val="en-US"/>
-        </w:rPr>
-        <w:t xml:space="preserve">e to </w:t>
-      </w:r>
-      <w:r>
-        <w:rPr>
-          <w:lang w:val="en-US"/>
-        </w:rPr>
-        <w:t>show that it is possible to find out if someone is lying on mobile devices.</w:t>
-      </w:r>
+        <w:rPr>
+          <w:lang w:val="en-GB"/>
+        </w:rPr>
+      </w:pPr>
     </w:p>
     <w:p>
       <w:pPr>
         <w:spacing w:line="360" w:lineRule="auto"/>
-        <w:jc w:val="both"/>
-        <w:rPr>
-          <w:lang w:val="en-US"/>
-        </w:rPr>
-      </w:pPr>
+        <w:rPr>
+          <w:lang w:val="en-US"/>
+        </w:rPr>
+      </w:pPr>
+      <w:r>
+        <w:rPr>
+          <w:lang w:val="en-US"/>
+        </w:rPr>
+        <w:t xml:space="preserve">The group of </w:t>
+      </w:r>
+      <w:r>
+        <w:rPr>
+          <w:lang w:val="en-GB"/>
+        </w:rPr>
+        <w:t>J</w:t>
+      </w:r>
+      <w:r>
+        <w:rPr>
+          <w:lang w:val="en-GB"/>
+        </w:rPr>
+        <w:t xml:space="preserve">. </w:t>
+      </w:r>
+      <w:proofErr w:type="spellStart"/>
+      <w:r>
+        <w:rPr>
+          <w:lang w:val="en-GB"/>
+        </w:rPr>
+        <w:t>Gorle</w:t>
+      </w:r>
+      <w:proofErr w:type="spellEnd"/>
+      <w:r>
+        <w:rPr>
+          <w:lang w:val="en-GB"/>
+        </w:rPr>
+        <w:t xml:space="preserve"> and </w:t>
+      </w:r>
+      <w:r>
+        <w:rPr>
+          <w:lang w:val="en-US"/>
+        </w:rPr>
+        <w:t>C</w:t>
+      </w:r>
+      <w:r>
+        <w:rPr>
+          <w:lang w:val="en-US"/>
+        </w:rPr>
+        <w:t xml:space="preserve">. </w:t>
+      </w:r>
+      <w:r>
+        <w:rPr>
+          <w:lang w:val="en-US"/>
+        </w:rPr>
+        <w:t>Heiden</w:t>
+      </w:r>
+      <w:r>
+        <w:rPr>
+          <w:lang w:val="en-US"/>
+        </w:rPr>
+        <w:t xml:space="preserve"> has been focusing on the third study. The first and second study aren’t the focus of this project. The dice game</w:t>
+      </w:r>
+      <w:r>
+        <w:rPr>
+          <w:vertAlign w:val="superscript"/>
+          <w:lang w:val="en-US"/>
+        </w:rPr>
+        <w:fldChar w:fldCharType="begin" w:fldLock="1"/>
+      </w:r>
+      <w:r>
+        <w:rPr>
+          <w:vertAlign w:val="superscript"/>
+          <w:lang w:val="en-US"/>
+        </w:rPr>
+        <w:instrText>ADDIN CSL_CITATION {"citationItems":[{"id":"ITEM-1","itemData":{"abstract":"We introduce the concept of Veritaps: a communication layer to help users identify truths and lies in mobile input. Existing lie detection research typically uses features not suitable for the breadth of mobile interaction. We explore the feasibility of detecting lies across all mobile touch interaction using sensor data from commodity smartphones. We report on three studies in which we collect discrete, truth-labelled mobile input using swipes and taps. The studies demonstrate the potential of using mobile interaction as a truth estimator by employing features such as touch pressure and the inter-tap details of number entry, for example. In our final study, we report an F1-score of :98 for classifying truths and :57 for lies. Finally we sketch three potential future scenarios of using lie detection in mobile applications; as a security measure during online log-in, a trust layer during online sale negotiations, and a tool for exploring self-deception.","author":[{"dropping-particle":"","family":"Mottelson","given":"Aske","non-dropping-particle":"","parse-names":false,"suffix":""},{"dropping-particle":"","family":"Knibbe","given":"Jarrod","non-dropping-particle":"","parse-names":false,"suffix":""},{"dropping-particle":"","family":"Hornbæk","given":"Kasper","non-dropping-particle":"","parse-names":false,"suffix":""}],"id":"ITEM-1","issued":{"date-parts":[["2018"]]},"publisher-place":"Copenhagen","title":"Veritaps: Truth Estimation from Mobile Interaction","type":"report"},"uris":["http://www.mendeley.com/documents/?uuid=eaffc246-854a-4d10-ba85-7ddb6bd6fdb5"]}],"mendeley":{"formattedCitation":"[1]","plainTextFormattedCitation":"[1]","previouslyFormattedCitation":"[1]"},"properties":{"noteIndex":0},"schema":"https://github.com/citation-style-language/schema/raw/master/csl-citation.json"}</w:instrText>
+      </w:r>
+      <w:r>
+        <w:rPr>
+          <w:vertAlign w:val="superscript"/>
+          <w:lang w:val="en-US"/>
+        </w:rPr>
+        <w:fldChar w:fldCharType="separate"/>
+      </w:r>
+      <w:r>
+        <w:rPr>
+          <w:noProof/>
+          <w:vertAlign w:val="superscript"/>
+          <w:lang w:val="en-US"/>
+        </w:rPr>
+        <w:t>[1]</w:t>
+      </w:r>
+      <w:r>
+        <w:rPr>
+          <w:vertAlign w:val="superscript"/>
+          <w:lang w:val="en-US"/>
+        </w:rPr>
+        <w:fldChar w:fldCharType="end"/>
+      </w:r>
+      <w:r>
+        <w:rPr>
+          <w:lang w:val="en-US"/>
+        </w:rPr>
+        <w:t xml:space="preserve"> has been implemented with some slight changes in the design in design and functionality.</w:t>
+      </w:r>
     </w:p>
     <w:p>
       <w:pPr>
         <w:spacing w:line="360" w:lineRule="auto"/>
-        <w:jc w:val="both"/>
-        <w:rPr>
-          <w:lang w:val="en-US"/>
-        </w:rPr>
-      </w:pPr>
-      <w:r>
-        <w:rPr>
-          <w:lang w:val="en-US"/>
-        </w:rPr>
-        <w:t>The first study</w:t>
-      </w:r>
-      <w:r>
-        <w:rPr>
-          <w:lang w:val="en-US"/>
+        <w:rPr>
+          <w:lang w:val="en-US"/>
+        </w:rPr>
+      </w:pPr>
+      <w:commentRangeStart w:id="15"/>
+      <w:r>
+        <w:rPr>
+          <w:lang w:val="en-US"/>
+        </w:rPr>
+        <w:t xml:space="preserve">At first, the app has been restructured, so now the application has an opening screen, an information screen, and the game itself with its two screens </w:t>
+      </w:r>
+      <w:r>
+        <w:rPr>
+          <w:szCs w:val="24"/>
+          <w:lang w:val="en-GB"/>
+        </w:rPr>
+        <w:t xml:space="preserve">(see </w:t>
+      </w:r>
+      <w:r>
+        <w:rPr>
+          <w:szCs w:val="24"/>
+          <w:lang w:val="en-GB"/>
+        </w:rPr>
+        <w:fldChar w:fldCharType="begin"/>
+      </w:r>
+      <w:r>
+        <w:rPr>
+          <w:szCs w:val="24"/>
+          <w:lang w:val="en-GB"/>
+        </w:rPr>
+        <w:instrText xml:space="preserve"> REF _Ref11265179 \h  \* MERGEFORMAT </w:instrText>
+      </w:r>
+      <w:r>
+        <w:rPr>
+          <w:szCs w:val="24"/>
+          <w:lang w:val="en-GB"/>
+        </w:rPr>
+      </w:r>
+      <w:r>
+        <w:rPr>
+          <w:szCs w:val="24"/>
+          <w:lang w:val="en-GB"/>
+        </w:rPr>
+        <w:fldChar w:fldCharType="separate"/>
+      </w:r>
+      <w:r>
+        <w:rPr>
+          <w:szCs w:val="24"/>
+          <w:lang w:val="en-US"/>
+        </w:rPr>
+        <w:t xml:space="preserve">Figure </w:t>
+      </w:r>
+      <w:r>
+        <w:rPr>
+          <w:noProof/>
+          <w:szCs w:val="24"/>
+          <w:lang w:val="en-US"/>
+        </w:rPr>
+        <w:t>2</w:t>
+      </w:r>
+      <w:r>
+        <w:rPr>
+          <w:szCs w:val="24"/>
+          <w:lang w:val="en-GB"/>
+        </w:rPr>
+        <w:fldChar w:fldCharType="end"/>
+      </w:r>
+      <w:r>
+        <w:rPr>
+          <w:szCs w:val="24"/>
+          <w:lang w:val="en-GB"/>
         </w:rPr>
         <w:t>,</w:t>
       </w:r>
       <w:r>
         <w:rPr>
-          <w:lang w:val="en-US"/>
-        </w:rPr>
-        <w:t xml:space="preserve"> they made is </w:t>
-      </w:r>
-      <w:proofErr w:type="gramStart"/>
-      <w:r>
-        <w:rPr>
-          <w:lang w:val="en-US"/>
-        </w:rPr>
-        <w:t>called ”simple</w:t>
-      </w:r>
-      <w:proofErr w:type="gramEnd"/>
-      <w:r>
-        <w:rPr>
-          <w:lang w:val="en-US"/>
-        </w:rPr>
-        <w:t xml:space="preserve"> lies”. The app had the goal to find out if someone is lying through touch interaction</w:t>
-      </w:r>
-      <w:r>
-        <w:rPr>
-          <w:lang w:val="en-US"/>
-        </w:rPr>
-        <w:t xml:space="preserve">. Therefore, participants </w:t>
-      </w:r>
-      <w:r>
-        <w:rPr>
-          <w:lang w:val="en-US"/>
-        </w:rPr>
-        <w:t>have</w:t>
-      </w:r>
-      <w:r>
-        <w:rPr>
-          <w:lang w:val="en-US"/>
-        </w:rPr>
-        <w:t xml:space="preserve"> been asked to lie or to tell the truth. </w:t>
-      </w:r>
-      <w:r>
-        <w:rPr>
-          <w:lang w:val="en-US"/>
-        </w:rPr>
-        <w:t>Lying takes more time than telling the truth. This is used in the application, so the app is calculating the response time for an answer. They proved it with buttons and sliders.</w:t>
+          <w:szCs w:val="24"/>
+          <w:lang w:val="en-GB"/>
+        </w:rPr>
+        <w:fldChar w:fldCharType="begin"/>
+      </w:r>
+      <w:r>
+        <w:rPr>
+          <w:szCs w:val="24"/>
+          <w:lang w:val="en-GB"/>
+        </w:rPr>
+        <w:instrText xml:space="preserve"> REF _Ref11265193 \h  \* MERGEFORMAT </w:instrText>
+      </w:r>
+      <w:r>
+        <w:rPr>
+          <w:szCs w:val="24"/>
+          <w:lang w:val="en-GB"/>
+        </w:rPr>
+      </w:r>
+      <w:r>
+        <w:rPr>
+          <w:szCs w:val="24"/>
+          <w:lang w:val="en-GB"/>
+        </w:rPr>
+        <w:fldChar w:fldCharType="separate"/>
+      </w:r>
+      <w:r>
+        <w:rPr>
+          <w:szCs w:val="24"/>
+          <w:lang w:val="en-US"/>
+        </w:rPr>
+        <w:t xml:space="preserve"> </w:t>
+      </w:r>
+      <w:r>
+        <w:rPr>
+          <w:noProof/>
+          <w:szCs w:val="24"/>
+          <w:lang w:val="en-US"/>
+        </w:rPr>
+        <w:t>3</w:t>
+      </w:r>
+      <w:r>
+        <w:rPr>
+          <w:szCs w:val="24"/>
+          <w:lang w:val="en-GB"/>
+        </w:rPr>
+        <w:fldChar w:fldCharType="end"/>
+      </w:r>
+      <w:r>
+        <w:rPr>
+          <w:szCs w:val="24"/>
+          <w:lang w:val="en-GB"/>
+        </w:rPr>
+        <w:t>,</w:t>
+      </w:r>
+      <w:r>
+        <w:rPr>
+          <w:szCs w:val="24"/>
+          <w:lang w:val="en-GB"/>
+        </w:rPr>
+        <w:fldChar w:fldCharType="begin"/>
+      </w:r>
+      <w:r>
+        <w:rPr>
+          <w:szCs w:val="24"/>
+          <w:lang w:val="en-GB"/>
+        </w:rPr>
+        <w:instrText xml:space="preserve"> REF _Ref11265195 \h  \* MERGEFORMAT </w:instrText>
+      </w:r>
+      <w:r>
+        <w:rPr>
+          <w:szCs w:val="24"/>
+          <w:lang w:val="en-GB"/>
+        </w:rPr>
+      </w:r>
+      <w:r>
+        <w:rPr>
+          <w:szCs w:val="24"/>
+          <w:lang w:val="en-GB"/>
+        </w:rPr>
+        <w:fldChar w:fldCharType="separate"/>
+      </w:r>
+      <w:r>
+        <w:rPr>
+          <w:szCs w:val="24"/>
+          <w:lang w:val="en-US"/>
+        </w:rPr>
+        <w:t xml:space="preserve"> </w:t>
+      </w:r>
+      <w:r>
+        <w:rPr>
+          <w:noProof/>
+          <w:szCs w:val="24"/>
+          <w:lang w:val="en-US"/>
+        </w:rPr>
+        <w:t>4</w:t>
+      </w:r>
+      <w:r>
+        <w:rPr>
+          <w:szCs w:val="24"/>
+          <w:lang w:val="en-GB"/>
+        </w:rPr>
+        <w:fldChar w:fldCharType="end"/>
+      </w:r>
+      <w:r>
+        <w:rPr>
+          <w:szCs w:val="24"/>
+          <w:lang w:val="en-GB"/>
+        </w:rPr>
+        <w:fldChar w:fldCharType="begin"/>
+      </w:r>
+      <w:r>
+        <w:rPr>
+          <w:szCs w:val="24"/>
+          <w:lang w:val="en-GB"/>
+        </w:rPr>
+        <w:instrText xml:space="preserve"> REF _Ref11265196 \h  \* MERGEFORMAT </w:instrText>
+      </w:r>
+      <w:r>
+        <w:rPr>
+          <w:szCs w:val="24"/>
+          <w:lang w:val="en-GB"/>
+        </w:rPr>
+      </w:r>
+      <w:r>
+        <w:rPr>
+          <w:szCs w:val="24"/>
+          <w:lang w:val="en-GB"/>
+        </w:rPr>
+        <w:fldChar w:fldCharType="separate"/>
+      </w:r>
+      <w:r>
+        <w:rPr>
+          <w:szCs w:val="24"/>
+          <w:lang w:val="en-US"/>
+        </w:rPr>
+        <w:t xml:space="preserve">, </w:t>
+      </w:r>
+      <w:r>
+        <w:rPr>
+          <w:noProof/>
+          <w:szCs w:val="24"/>
+          <w:lang w:val="en-US"/>
+        </w:rPr>
+        <w:t>5</w:t>
+      </w:r>
+      <w:r>
+        <w:rPr>
+          <w:szCs w:val="24"/>
+          <w:lang w:val="en-GB"/>
+        </w:rPr>
+        <w:fldChar w:fldCharType="end"/>
+      </w:r>
+      <w:r>
+        <w:rPr>
+          <w:szCs w:val="24"/>
+          <w:lang w:val="en-GB"/>
+        </w:rPr>
+        <w:t>,</w:t>
+      </w:r>
+      <w:r>
+        <w:rPr>
+          <w:szCs w:val="24"/>
+          <w:lang w:val="en-GB"/>
+        </w:rPr>
+        <w:fldChar w:fldCharType="begin"/>
+      </w:r>
+      <w:r>
+        <w:rPr>
+          <w:szCs w:val="24"/>
+          <w:lang w:val="en-GB"/>
+        </w:rPr>
+        <w:instrText xml:space="preserve"> REF _Ref11265199 \h  \* MERGEFORMAT </w:instrText>
+      </w:r>
+      <w:r>
+        <w:rPr>
+          <w:szCs w:val="24"/>
+          <w:lang w:val="en-GB"/>
+        </w:rPr>
+      </w:r>
+      <w:r>
+        <w:rPr>
+          <w:szCs w:val="24"/>
+          <w:lang w:val="en-GB"/>
+        </w:rPr>
+        <w:fldChar w:fldCharType="separate"/>
+      </w:r>
+      <w:r>
+        <w:rPr>
+          <w:szCs w:val="24"/>
+          <w:lang w:val="en-US"/>
+        </w:rPr>
+        <w:t xml:space="preserve"> </w:t>
+      </w:r>
+      <w:r>
+        <w:rPr>
+          <w:noProof/>
+          <w:szCs w:val="24"/>
+          <w:lang w:val="en-US"/>
+        </w:rPr>
+        <w:t>6</w:t>
+      </w:r>
+      <w:r>
+        <w:rPr>
+          <w:szCs w:val="24"/>
+          <w:lang w:val="en-GB"/>
+        </w:rPr>
+        <w:fldChar w:fldCharType="end"/>
+      </w:r>
+      <w:r>
+        <w:rPr>
+          <w:szCs w:val="24"/>
+          <w:lang w:val="en-GB"/>
+        </w:rPr>
+        <w:t>).</w:t>
+      </w:r>
+      <w:commentRangeEnd w:id="15"/>
+      <w:r>
+        <w:rPr>
+          <w:lang w:val="en-US"/>
+        </w:rPr>
+        <w:t xml:space="preserve"> </w:t>
+      </w:r>
+      <w:r>
+        <w:rPr>
+          <w:rStyle w:val="Kommentarzeichen"/>
+        </w:rPr>
+        <w:commentReference w:id="15"/>
+      </w:r>
+      <w:r>
+        <w:rPr>
+          <w:lang w:val="en-US"/>
+        </w:rPr>
+        <w:t>Instead of using</w:t>
+      </w:r>
+      <w:r>
+        <w:rPr>
+          <w:lang w:val="en-US"/>
+        </w:rPr>
+        <w:t xml:space="preserve"> buttons to change the screen, the application is focused on touch gestures. The rest has not been changed and is part of the application.</w:t>
       </w:r>
     </w:p>
     <w:p>
       <w:pPr>
         <w:spacing w:line="360" w:lineRule="auto"/>
-        <w:jc w:val="both"/>
         <w:rPr>
           <w:lang w:val="en-US"/>
         </w:rPr>
@@ -1917,67 +2744,177 @@
     </w:p>
     <w:p>
       <w:pPr>
+        <w:pStyle w:val="berschrift2"/>
         <w:spacing w:line="360" w:lineRule="auto"/>
-        <w:jc w:val="both"/>
-        <w:rPr>
-          <w:lang w:val="en-US"/>
-        </w:rPr>
-      </w:pPr>
-      <w:r>
-        <w:rPr>
-          <w:lang w:val="en-US"/>
-        </w:rPr>
-        <w:t xml:space="preserve">In the </w:t>
-      </w:r>
-      <w:r>
-        <w:rPr>
-          <w:lang w:val="en-US"/>
-        </w:rPr>
-        <w:t>second</w:t>
-      </w:r>
-      <w:r>
-        <w:rPr>
-          <w:lang w:val="en-US"/>
-        </w:rPr>
-        <w:t xml:space="preserve"> study</w:t>
-      </w:r>
-      <w:r>
-        <w:rPr>
-          <w:lang w:val="en-US"/>
-        </w:rPr>
-        <w:t xml:space="preserve">, they have shown that </w:t>
-      </w:r>
-      <w:r>
-        <w:rPr>
-          <w:lang w:val="en-US"/>
-        </w:rPr>
-        <w:t>acceleration, rotation, and inter-</w:t>
+        <w:rPr>
+          <w:lang w:val="en-US"/>
+        </w:rPr>
+      </w:pPr>
+      <w:bookmarkStart w:id="16" w:name="_Toc15237927"/>
+      <w:r>
+        <w:rPr>
+          <w:lang w:val="en-US"/>
+        </w:rPr>
+        <w:t>How does it work</w:t>
+      </w:r>
+      <w:bookmarkEnd w:id="16"/>
+    </w:p>
+    <w:p>
+      <w:pPr>
+        <w:spacing w:line="360" w:lineRule="auto"/>
+        <w:rPr>
+          <w:lang w:val="en-US"/>
+        </w:rPr>
+      </w:pPr>
+    </w:p>
+    <w:p>
+      <w:pPr>
+        <w:spacing w:line="360" w:lineRule="auto"/>
+        <w:rPr>
+          <w:lang w:val="en-US"/>
+        </w:rPr>
+      </w:pPr>
+      <w:r>
+        <w:rPr>
+          <w:lang w:val="en-US"/>
+        </w:rPr>
+        <w:t>Every use</w:t>
+      </w:r>
+      <w:r>
+        <w:rPr>
+          <w:lang w:val="en-US"/>
+        </w:rPr>
+        <w:t>r</w:t>
+      </w:r>
+      <w:r>
+        <w:rPr>
+          <w:lang w:val="en-US"/>
+        </w:rPr>
+        <w:t xml:space="preserve"> who is playing this game, has 12 rounds. Therefore, he/she can use five dices. In every round the user </w:t>
       </w:r>
       <w:proofErr w:type="gramStart"/>
       <w:r>
         <w:rPr>
           <w:lang w:val="en-US"/>
         </w:rPr>
-        <w:t>key-press</w:t>
+        <w:t>has to</w:t>
       </w:r>
       <w:proofErr w:type="gramEnd"/>
       <w:r>
         <w:rPr>
           <w:lang w:val="en-US"/>
         </w:rPr>
-        <w:t xml:space="preserve"> can be used in lie detection. For this app an artificial intelligence (short AI) has been programmed to communicate with the user of the app. </w:t>
-      </w:r>
-      <w:r>
-        <w:rPr>
-          <w:lang w:val="en-US"/>
-        </w:rPr>
-        <w:t>However, this is not the only difference to the first study. “</w:t>
-      </w:r>
-      <w:r>
-        <w:rPr>
-          <w:lang w:val="en-US"/>
-        </w:rPr>
-        <w:t>In this variant</w:t>
+        <w:t xml:space="preserve"> roll the dices at least one time. Still, it can be done two more times. If he/she thinks he/she has a good setup, the user can </w:t>
+      </w:r>
+      <w:r>
+        <w:rPr>
+          <w:lang w:val="en-US"/>
+        </w:rPr>
+        <w:t>choose</w:t>
+      </w:r>
+      <w:r>
+        <w:rPr>
+          <w:lang w:val="en-US"/>
+        </w:rPr>
+        <w:t xml:space="preserve"> the best </w:t>
+      </w:r>
+      <w:r>
+        <w:rPr>
+          <w:lang w:val="en-US"/>
+        </w:rPr>
+        <w:t xml:space="preserve">possible </w:t>
+      </w:r>
+      <w:r>
+        <w:rPr>
+          <w:lang w:val="en-US"/>
+        </w:rPr>
+        <w:t xml:space="preserve">combination from a list by entering the points for this specific combination. </w:t>
+      </w:r>
+      <w:r>
+        <w:rPr>
+          <w:lang w:val="en-US"/>
+        </w:rPr>
+        <w:t xml:space="preserve">In the app </w:t>
+      </w:r>
+      <w:r>
+        <w:rPr>
+          <w:lang w:val="en-US"/>
+        </w:rPr>
+        <w:t xml:space="preserve">the points </w:t>
+      </w:r>
+      <w:r>
+        <w:rPr>
+          <w:lang w:val="en-US"/>
+        </w:rPr>
+        <w:t>are the</w:t>
+      </w:r>
+      <w:r>
+        <w:rPr>
+          <w:lang w:val="en-US"/>
+        </w:rPr>
+        <w:t xml:space="preserve"> sum of the dice.</w:t>
+      </w:r>
+      <w:r>
+        <w:rPr>
+          <w:lang w:val="en-US"/>
+        </w:rPr>
+        <w:t xml:space="preserve"> This </w:t>
+      </w:r>
+      <w:proofErr w:type="gramStart"/>
+      <w:r>
+        <w:rPr>
+          <w:lang w:val="en-US"/>
+        </w:rPr>
+        <w:t>has to</w:t>
+      </w:r>
+      <w:proofErr w:type="gramEnd"/>
+      <w:r>
+        <w:rPr>
+          <w:lang w:val="en-US"/>
+        </w:rPr>
+        <w:t xml:space="preserve"> be done in every round. However, it isn’t possible to select the same combination twice. If there is no combination that can be selected, then the user </w:t>
+      </w:r>
+      <w:proofErr w:type="gramStart"/>
+      <w:r>
+        <w:rPr>
+          <w:lang w:val="en-US"/>
+        </w:rPr>
+        <w:t>has to</w:t>
+      </w:r>
+      <w:proofErr w:type="gramEnd"/>
+      <w:r>
+        <w:rPr>
+          <w:lang w:val="en-US"/>
+        </w:rPr>
+        <w:t xml:space="preserve"> enter 0.</w:t>
+      </w:r>
+    </w:p>
+    <w:p>
+      <w:pPr>
+        <w:spacing w:line="360" w:lineRule="auto"/>
+        <w:rPr>
+          <w:lang w:val="en-US"/>
+        </w:rPr>
+      </w:pPr>
+    </w:p>
+    <w:p>
+      <w:pPr>
+        <w:spacing w:line="360" w:lineRule="auto"/>
+        <w:rPr>
+          <w:lang w:val="en-US"/>
+        </w:rPr>
+      </w:pPr>
+      <w:r>
+        <w:rPr>
+          <w:lang w:val="en-US"/>
+        </w:rPr>
+        <w:t>The user gets “</w:t>
+      </w:r>
+      <w:r>
+        <w:rPr>
+          <w:lang w:val="en-US"/>
+        </w:rPr>
+        <w:t>rewarded based on the</w:t>
       </w:r>
       <w:r>
         <w:rPr>
@@ -1989,7 +2926,7 @@
         <w:rPr>
           <w:lang w:val="en-US"/>
         </w:rPr>
-        <w:t>the participants are offered an incentive to lie.</w:t>
+        <w:t>sum of their reported scores, providing an incentive to lie</w:t>
       </w:r>
       <w:r>
         <w:rPr>
@@ -2009,7 +2946,7 @@
           <w:vertAlign w:val="superscript"/>
           <w:lang w:val="en-US"/>
         </w:rPr>
-        <w:instrText>ADDIN CSL_CITATION {"citationItems":[{"id":"ITEM-1","itemData":{"abstract":"We introduce the concept of Veritaps: a communication layer to help users identify truths and lies in mobile input. Existing lie detection research typically uses features not suitable for the breadth of mobile interaction. We explore the feasibility of detecting lies across all mobile touch interaction using sensor data from commodity smartphones. We report on three studies in which we collect discrete, truth-labelled mobile input using swipes and taps. The studies demonstrate the potential of using mobile interaction as a truth estimator by employing features such as touch pressure and the inter-tap details of number entry, for example. In our final study, we report an F1-score of :98 for classifying truths and :57 for lies. Finally we sketch three potential future scenarios of using lie detection in mobile applications; as a security measure during online log-in, a trust layer during online sale negotiations, and a tool for exploring self-deception.","author":[{"dropping-particle":"","family":"Mottelson","given":"Aske","non-dropping-particle":"","parse-names":false,"suffix":""},{"dropping-particle":"","family":"Knibbe","given":"Jarrod","non-dropping-particle":"","parse-names":false,"suffix":""},{"dropping-particle":"","family":"Hornbæk","given":"Kasper","non-dropping-particle":"","parse-names":false,"suffix":""}],"id":"ITEM-1","issued":{"date-parts":[["2018"]]},"publisher-place":"Copenhagen","title":"Veritaps: Truth Estimation from Mobile Interaction","type":"report"},"uris":["http://www.mendeley.com/documents/?uuid=eaffc246-854a-4d10-ba85-7ddb6bd6fdb5"]}],"mendeley":{"formattedCitation":"[1]","plainTextFormattedCitation":"[1]","previouslyFormattedCitation":"[1]"},"properties":{"noteIndex":0},"schema":"https://github.com/citation-style-language/schema/raw/master/csl-citation.json"}</w:instrText>
+        <w:instrText>ADDIN CSL_CITATION {"citationItems":[{"id":"ITEM-1","itemData":{"abstract":"We introduce the concept of Veritaps: a communication layer to help users identify truths and lies in mobile input. Existing lie detection research typically uses features not suitable for the breadth of mobile interaction. We explore the feasibility of detecting lies across all mobile touch interaction using sensor data from commodity smartphones. We report on three studies in which we collect discrete, truth-labelled mobile input using swipes and taps. The studies demonstrate the potential of using mobile interaction as a truth estimator by employing features such as touch pressure and the inter-tap details of number entry, for example. In our final study, we report an F1-score of :98 for classifying truths and :57 for lies. Finally we sketch three potential future scenarios of using lie detection in mobile applications; as a security measure during online log-in, a trust layer during online sale negotiations, and a tool for exploring self-deception.","author":[{"dropping-particle":"","family":"Mottelson","given":"Aske","non-dropping-particle":"","parse-names":false,"suffix":""},{"dropping-particle":"","family":"Knibbe","given":"Jarrod","non-dropping-particle":"","parse-names":false,"suffix":""},{"dropping-particle":"","family":"Hornbæk","given":"Kasper","non-dropping-particle":"","parse-names":false,"suffix":""}],"id":"ITEM-1","issued":{"date-parts":[["2018"]]},"publisher-place":"Copenhagen","title":"Veritaps: Truth Estimation from Mobile Interaction","type":"report"},"uris":["http://www.mendeley.com/documents/?uuid=eaffc246-854a-4d10-ba85-7ddb6bd6fdb5"]}],"mendeley":{"formattedCitation":"[1]","plainTextFormattedCitation":"[1]"},"properties":{"noteIndex":0},"schema":"https://github.com/citation-style-language/schema/raw/master/csl-citation.json"}</w:instrText>
       </w:r>
       <w:r>
         <w:rPr>
@@ -2032,909 +2969,6 @@
           <w:lang w:val="en-US"/>
         </w:rPr>
         <w:fldChar w:fldCharType="end"/>
-      </w:r>
-    </w:p>
-    <w:p>
-      <w:pPr>
-        <w:spacing w:line="360" w:lineRule="auto"/>
-        <w:jc w:val="both"/>
-        <w:rPr>
-          <w:lang w:val="en-US"/>
-        </w:rPr>
-      </w:pPr>
-    </w:p>
-    <w:p>
-      <w:pPr>
-        <w:spacing w:line="360" w:lineRule="auto"/>
-        <w:jc w:val="both"/>
-        <w:rPr>
-          <w:lang w:val="en-US"/>
-        </w:rPr>
-      </w:pPr>
-      <w:r>
-        <w:rPr>
-          <w:lang w:val="en-US"/>
-        </w:rPr>
-        <w:t>The last app has been named as “Yatzy Game”</w:t>
-      </w:r>
-      <w:r>
-        <w:rPr>
-          <w:lang w:val="en-US"/>
-        </w:rPr>
-        <w:t>. In this study</w:t>
-      </w:r>
-      <w:r>
-        <w:rPr>
-          <w:lang w:val="en-US"/>
-        </w:rPr>
-        <w:t>,</w:t>
-      </w:r>
-      <w:r>
-        <w:rPr>
-          <w:lang w:val="en-US"/>
-        </w:rPr>
-        <w:t xml:space="preserve"> the authors tried to find out if it is possible to notice </w:t>
-      </w:r>
-      <w:r>
-        <w:rPr>
-          <w:lang w:val="en-US"/>
-        </w:rPr>
-        <w:t>spontaneous lying</w:t>
-      </w:r>
-      <w:r>
-        <w:rPr>
-          <w:lang w:val="en-US"/>
-        </w:rPr>
-        <w:t xml:space="preserve"> by </w:t>
-      </w:r>
-      <w:r>
-        <w:rPr>
-          <w:lang w:val="en-US"/>
-        </w:rPr>
-        <w:t>reference dishonesty</w:t>
-      </w:r>
-      <w:r>
-        <w:rPr>
-          <w:lang w:val="en-US"/>
-        </w:rPr>
-        <w:t>. Therefore, the participants play a</w:t>
-      </w:r>
-      <w:r>
-        <w:rPr>
-          <w:lang w:val="en-US"/>
-        </w:rPr>
-        <w:t xml:space="preserve"> dice</w:t>
-      </w:r>
-      <w:r>
-        <w:rPr>
-          <w:lang w:val="en-US"/>
-        </w:rPr>
-        <w:t xml:space="preserve"> game on their phone. </w:t>
-      </w:r>
-      <w:r>
-        <w:rPr>
-          <w:lang w:val="en-US"/>
-        </w:rPr>
-        <w:t xml:space="preserve">The actions in the app are </w:t>
-      </w:r>
-      <w:r>
-        <w:rPr>
-          <w:lang w:val="en-US"/>
-        </w:rPr>
-        <w:t>randomized</w:t>
-      </w:r>
-      <w:r>
-        <w:rPr>
-          <w:lang w:val="en-US"/>
-        </w:rPr>
-        <w:t xml:space="preserve"> what is a difference to the other studies. Moreover, </w:t>
-      </w:r>
-      <w:r>
-        <w:rPr>
-          <w:lang w:val="en-US"/>
-        </w:rPr>
-        <w:t>ly</w:t>
-      </w:r>
-      <w:r>
-        <w:rPr>
-          <w:lang w:val="en-US"/>
-        </w:rPr>
-        <w:t>ing is</w:t>
-      </w:r>
-      <w:r>
-        <w:rPr>
-          <w:lang w:val="en-US"/>
-        </w:rPr>
-        <w:t xml:space="preserve"> rewarded</w:t>
-      </w:r>
-      <w:r>
-        <w:rPr>
-          <w:lang w:val="en-US"/>
-        </w:rPr>
-        <w:t xml:space="preserve"> </w:t>
-      </w:r>
-      <w:r>
-        <w:rPr>
-          <w:lang w:val="en-US"/>
-        </w:rPr>
-        <w:t>relative to the outcomes</w:t>
-      </w:r>
-      <w:r>
-        <w:rPr>
-          <w:lang w:val="en-US"/>
-        </w:rPr>
-        <w:t>, so</w:t>
-      </w:r>
-      <w:r>
-        <w:rPr>
-          <w:lang w:val="en-US"/>
-        </w:rPr>
-        <w:t xml:space="preserve"> lying </w:t>
-      </w:r>
-      <w:r>
-        <w:rPr>
-          <w:lang w:val="en-US"/>
-        </w:rPr>
-        <w:t xml:space="preserve">is </w:t>
-      </w:r>
-      <w:r>
-        <w:rPr>
-          <w:lang w:val="en-US"/>
-        </w:rPr>
-        <w:t>profitable.</w:t>
-      </w:r>
-      <w:r>
-        <w:rPr>
-          <w:lang w:val="en-US"/>
-        </w:rPr>
-        <w:t xml:space="preserve"> </w:t>
-      </w:r>
-    </w:p>
-    <w:p>
-      <w:pPr>
-        <w:spacing w:line="360" w:lineRule="auto"/>
-        <w:jc w:val="both"/>
-        <w:rPr>
-          <w:lang w:val="en-US"/>
-        </w:rPr>
-      </w:pPr>
-    </w:p>
-    <w:p>
-      <w:pPr>
-        <w:spacing w:line="360" w:lineRule="auto"/>
-        <w:jc w:val="both"/>
-        <w:rPr>
-          <w:lang w:val="en-US"/>
-        </w:rPr>
-      </w:pPr>
-      <w:r>
-        <w:rPr>
-          <w:lang w:val="en-US"/>
-        </w:rPr>
-        <w:lastRenderedPageBreak/>
-        <w:t xml:space="preserve">In </w:t>
-      </w:r>
-      <w:proofErr w:type="gramStart"/>
-      <w:r>
-        <w:rPr>
-          <w:lang w:val="en-US"/>
-        </w:rPr>
-        <w:t>all of</w:t>
-      </w:r>
-      <w:proofErr w:type="gramEnd"/>
-      <w:r>
-        <w:rPr>
-          <w:lang w:val="en-US"/>
-        </w:rPr>
-        <w:t xml:space="preserve"> these games</w:t>
-      </w:r>
-      <w:r>
-        <w:rPr>
-          <w:lang w:val="en-US"/>
-        </w:rPr>
-        <w:t>,</w:t>
-      </w:r>
-      <w:r>
-        <w:rPr>
-          <w:lang w:val="en-US"/>
-        </w:rPr>
-        <w:t xml:space="preserve"> it was possible to find out if a user has been lied or not after a </w:t>
-      </w:r>
-      <w:r>
-        <w:rPr>
-          <w:lang w:val="en-US"/>
-        </w:rPr>
-        <w:t>certain</w:t>
-      </w:r>
-      <w:r>
-        <w:rPr>
-          <w:lang w:val="en-US"/>
-        </w:rPr>
-        <w:t xml:space="preserve"> time period. This means it is possible to find out if a user is lying</w:t>
-      </w:r>
-      <w:r>
-        <w:rPr>
-          <w:lang w:val="en-US"/>
-        </w:rPr>
-        <w:t xml:space="preserve"> or not.</w:t>
-      </w:r>
-    </w:p>
-    <w:p>
-      <w:pPr>
-        <w:spacing w:line="360" w:lineRule="auto"/>
-        <w:jc w:val="both"/>
-        <w:rPr>
-          <w:lang w:val="en-US"/>
-        </w:rPr>
-      </w:pPr>
-    </w:p>
-    <w:p>
-      <w:pPr>
-        <w:pStyle w:val="berschrift1"/>
-        <w:spacing w:line="360" w:lineRule="auto"/>
-      </w:pPr>
-      <w:bookmarkStart w:id="14" w:name="_Toc15237925"/>
-      <w:r>
-        <w:t>Practical Part</w:t>
-      </w:r>
-      <w:bookmarkEnd w:id="14"/>
-    </w:p>
-    <w:p>
-      <w:pPr>
-        <w:pStyle w:val="berschrift2"/>
-        <w:spacing w:line="360" w:lineRule="auto"/>
-        <w:rPr>
-          <w:lang w:val="en-GB"/>
-        </w:rPr>
-      </w:pPr>
-      <w:bookmarkStart w:id="15" w:name="_Toc15237926"/>
-      <w:r>
-        <w:rPr>
-          <w:lang w:val="en-GB"/>
-        </w:rPr>
-        <w:t>Differences between paper code</w:t>
-      </w:r>
-      <w:bookmarkEnd w:id="15"/>
-      <w:r>
-        <w:rPr>
-          <w:lang w:val="en-GB"/>
-        </w:rPr>
-        <w:t xml:space="preserve"> </w:t>
-      </w:r>
-    </w:p>
-    <w:p>
-      <w:pPr>
-        <w:spacing w:line="360" w:lineRule="auto"/>
-        <w:rPr>
-          <w:lang w:val="en-GB"/>
-        </w:rPr>
-      </w:pPr>
-    </w:p>
-    <w:p>
-      <w:pPr>
-        <w:spacing w:line="360" w:lineRule="auto"/>
-        <w:rPr>
-          <w:lang w:val="en-US"/>
-        </w:rPr>
-      </w:pPr>
-      <w:r>
-        <w:rPr>
-          <w:lang w:val="en-US"/>
-        </w:rPr>
-        <w:t xml:space="preserve">The group of </w:t>
-      </w:r>
-      <w:r>
-        <w:rPr>
-          <w:lang w:val="en-GB"/>
-        </w:rPr>
-        <w:t>J</w:t>
-      </w:r>
-      <w:r>
-        <w:rPr>
-          <w:lang w:val="en-GB"/>
-        </w:rPr>
-        <w:t xml:space="preserve">. </w:t>
-      </w:r>
-      <w:proofErr w:type="spellStart"/>
-      <w:r>
-        <w:rPr>
-          <w:lang w:val="en-GB"/>
-        </w:rPr>
-        <w:t>Gorle</w:t>
-      </w:r>
-      <w:proofErr w:type="spellEnd"/>
-      <w:r>
-        <w:rPr>
-          <w:lang w:val="en-GB"/>
-        </w:rPr>
-        <w:t xml:space="preserve"> and </w:t>
-      </w:r>
-      <w:r>
-        <w:rPr>
-          <w:lang w:val="en-US"/>
-        </w:rPr>
-        <w:t>C</w:t>
-      </w:r>
-      <w:r>
-        <w:rPr>
-          <w:lang w:val="en-US"/>
-        </w:rPr>
-        <w:t xml:space="preserve">. </w:t>
-      </w:r>
-      <w:r>
-        <w:rPr>
-          <w:lang w:val="en-US"/>
-        </w:rPr>
-        <w:t>Heiden</w:t>
-      </w:r>
-      <w:r>
-        <w:rPr>
-          <w:lang w:val="en-US"/>
-        </w:rPr>
-        <w:t xml:space="preserve"> has been focusing on the third study. The first and second study aren’t the focus of this project. The dice game</w:t>
-      </w:r>
-      <w:r>
-        <w:rPr>
-          <w:vertAlign w:val="superscript"/>
-          <w:lang w:val="en-US"/>
-        </w:rPr>
-        <w:fldChar w:fldCharType="begin" w:fldLock="1"/>
-      </w:r>
-      <w:r>
-        <w:rPr>
-          <w:vertAlign w:val="superscript"/>
-          <w:lang w:val="en-US"/>
-        </w:rPr>
-        <w:instrText>ADDIN CSL_CITATION {"citationItems":[{"id":"ITEM-1","itemData":{"abstract":"We introduce the concept of Veritaps: a communication layer to help users identify truths and lies in mobile input. Existing lie detection research typically uses features not suitable for the breadth of mobile interaction. We explore the feasibility of detecting lies across all mobile touch interaction using sensor data from commodity smartphones. We report on three studies in which we collect discrete, truth-labelled mobile input using swipes and taps. The studies demonstrate the potential of using mobile interaction as a truth estimator by employing features such as touch pressure and the inter-tap details of number entry, for example. In our final study, we report an F1-score of :98 for classifying truths and :57 for lies. Finally we sketch three potential future scenarios of using lie detection in mobile applications; as a security measure during online log-in, a trust layer during online sale negotiations, and a tool for exploring self-deception.","author":[{"dropping-particle":"","family":"Mottelson","given":"Aske","non-dropping-particle":"","parse-names":false,"suffix":""},{"dropping-particle":"","family":"Knibbe","given":"Jarrod","non-dropping-particle":"","parse-names":false,"suffix":""},{"dropping-particle":"","family":"Hornbæk","given":"Kasper","non-dropping-particle":"","parse-names":false,"suffix":""}],"id":"ITEM-1","issued":{"date-parts":[["2018"]]},"publisher-place":"Copenhagen","title":"Veritaps: Truth Estimation from Mobile Interaction","type":"report"},"uris":["http://www.mendeley.com/documents/?uuid=eaffc246-854a-4d10-ba85-7ddb6bd6fdb5"]}],"mendeley":{"formattedCitation":"[1]","plainTextFormattedCitation":"[1]"},"properties":{"noteIndex":0},"schema":"https://github.com/citation-style-language/schema/raw/master/csl-citation.json"}</w:instrText>
-      </w:r>
-      <w:r>
-        <w:rPr>
-          <w:vertAlign w:val="superscript"/>
-          <w:lang w:val="en-US"/>
-        </w:rPr>
-        <w:fldChar w:fldCharType="separate"/>
-      </w:r>
-      <w:r>
-        <w:rPr>
-          <w:noProof/>
-          <w:vertAlign w:val="superscript"/>
-          <w:lang w:val="en-US"/>
-        </w:rPr>
-        <w:t>[1]</w:t>
-      </w:r>
-      <w:r>
-        <w:rPr>
-          <w:vertAlign w:val="superscript"/>
-          <w:lang w:val="en-US"/>
-        </w:rPr>
-        <w:fldChar w:fldCharType="end"/>
-      </w:r>
-      <w:r>
-        <w:rPr>
-          <w:lang w:val="en-US"/>
-        </w:rPr>
-        <w:t xml:space="preserve"> has been implemented with some slight changes in the design in design and functionality.</w:t>
-      </w:r>
-    </w:p>
-    <w:p>
-      <w:pPr>
-        <w:spacing w:line="360" w:lineRule="auto"/>
-        <w:rPr>
-          <w:lang w:val="en-US"/>
-        </w:rPr>
-      </w:pPr>
-      <w:commentRangeStart w:id="16"/>
-      <w:r>
-        <w:rPr>
-          <w:lang w:val="en-US"/>
-        </w:rPr>
-        <w:t>At first, the app has been restructured, so now the application has an opening screen, an information screen, and the game itself with its two screens</w:t>
-      </w:r>
-      <w:r>
-        <w:rPr>
-          <w:lang w:val="en-US"/>
-        </w:rPr>
-        <w:t xml:space="preserve"> </w:t>
-      </w:r>
-      <w:r>
-        <w:rPr>
-          <w:szCs w:val="24"/>
-          <w:lang w:val="en-GB"/>
-        </w:rPr>
-        <w:t xml:space="preserve">(see </w:t>
-      </w:r>
-      <w:r>
-        <w:rPr>
-          <w:szCs w:val="24"/>
-          <w:lang w:val="en-GB"/>
-        </w:rPr>
-        <w:fldChar w:fldCharType="begin"/>
-      </w:r>
-      <w:r>
-        <w:rPr>
-          <w:szCs w:val="24"/>
-          <w:lang w:val="en-GB"/>
-        </w:rPr>
-        <w:instrText xml:space="preserve"> REF _Ref11265179 \h  \* MERGEFORMAT </w:instrText>
-      </w:r>
-      <w:r>
-        <w:rPr>
-          <w:szCs w:val="24"/>
-          <w:lang w:val="en-GB"/>
-        </w:rPr>
-      </w:r>
-      <w:r>
-        <w:rPr>
-          <w:szCs w:val="24"/>
-          <w:lang w:val="en-GB"/>
-        </w:rPr>
-        <w:fldChar w:fldCharType="separate"/>
-      </w:r>
-      <w:r>
-        <w:rPr>
-          <w:szCs w:val="24"/>
-          <w:lang w:val="en-US"/>
-        </w:rPr>
-        <w:t xml:space="preserve">Figure </w:t>
-      </w:r>
-      <w:r>
-        <w:rPr>
-          <w:noProof/>
-          <w:szCs w:val="24"/>
-          <w:lang w:val="en-US"/>
-        </w:rPr>
-        <w:t>2</w:t>
-      </w:r>
-      <w:r>
-        <w:rPr>
-          <w:szCs w:val="24"/>
-          <w:lang w:val="en-GB"/>
-        </w:rPr>
-        <w:fldChar w:fldCharType="end"/>
-      </w:r>
-      <w:r>
-        <w:rPr>
-          <w:szCs w:val="24"/>
-          <w:lang w:val="en-GB"/>
-        </w:rPr>
-        <w:t>,</w:t>
-      </w:r>
-      <w:r>
-        <w:rPr>
-          <w:szCs w:val="24"/>
-          <w:lang w:val="en-GB"/>
-        </w:rPr>
-        <w:fldChar w:fldCharType="begin"/>
-      </w:r>
-      <w:r>
-        <w:rPr>
-          <w:szCs w:val="24"/>
-          <w:lang w:val="en-GB"/>
-        </w:rPr>
-        <w:instrText xml:space="preserve"> REF _Ref11265193 \h  \* MERGEFORMAT </w:instrText>
-      </w:r>
-      <w:r>
-        <w:rPr>
-          <w:szCs w:val="24"/>
-          <w:lang w:val="en-GB"/>
-        </w:rPr>
-      </w:r>
-      <w:r>
-        <w:rPr>
-          <w:szCs w:val="24"/>
-          <w:lang w:val="en-GB"/>
-        </w:rPr>
-        <w:fldChar w:fldCharType="separate"/>
-      </w:r>
-      <w:r>
-        <w:rPr>
-          <w:szCs w:val="24"/>
-          <w:lang w:val="en-US"/>
-        </w:rPr>
-        <w:t xml:space="preserve"> </w:t>
-      </w:r>
-      <w:r>
-        <w:rPr>
-          <w:noProof/>
-          <w:szCs w:val="24"/>
-          <w:lang w:val="en-US"/>
-        </w:rPr>
-        <w:t>3</w:t>
-      </w:r>
-      <w:r>
-        <w:rPr>
-          <w:szCs w:val="24"/>
-          <w:lang w:val="en-GB"/>
-        </w:rPr>
-        <w:fldChar w:fldCharType="end"/>
-      </w:r>
-      <w:r>
-        <w:rPr>
-          <w:szCs w:val="24"/>
-          <w:lang w:val="en-GB"/>
-        </w:rPr>
-        <w:t>,</w:t>
-      </w:r>
-      <w:r>
-        <w:rPr>
-          <w:szCs w:val="24"/>
-          <w:lang w:val="en-GB"/>
-        </w:rPr>
-        <w:fldChar w:fldCharType="begin"/>
-      </w:r>
-      <w:r>
-        <w:rPr>
-          <w:szCs w:val="24"/>
-          <w:lang w:val="en-GB"/>
-        </w:rPr>
-        <w:instrText xml:space="preserve"> REF _Ref11265195 \h  \* MERGEFORMAT </w:instrText>
-      </w:r>
-      <w:r>
-        <w:rPr>
-          <w:szCs w:val="24"/>
-          <w:lang w:val="en-GB"/>
-        </w:rPr>
-      </w:r>
-      <w:r>
-        <w:rPr>
-          <w:szCs w:val="24"/>
-          <w:lang w:val="en-GB"/>
-        </w:rPr>
-        <w:fldChar w:fldCharType="separate"/>
-      </w:r>
-      <w:r>
-        <w:rPr>
-          <w:szCs w:val="24"/>
-          <w:lang w:val="en-US"/>
-        </w:rPr>
-        <w:t xml:space="preserve"> </w:t>
-      </w:r>
-      <w:r>
-        <w:rPr>
-          <w:noProof/>
-          <w:szCs w:val="24"/>
-          <w:lang w:val="en-US"/>
-        </w:rPr>
-        <w:t>4</w:t>
-      </w:r>
-      <w:r>
-        <w:rPr>
-          <w:szCs w:val="24"/>
-          <w:lang w:val="en-GB"/>
-        </w:rPr>
-        <w:fldChar w:fldCharType="end"/>
-      </w:r>
-      <w:r>
-        <w:rPr>
-          <w:szCs w:val="24"/>
-          <w:lang w:val="en-GB"/>
-        </w:rPr>
-        <w:fldChar w:fldCharType="begin"/>
-      </w:r>
-      <w:r>
-        <w:rPr>
-          <w:szCs w:val="24"/>
-          <w:lang w:val="en-GB"/>
-        </w:rPr>
-        <w:instrText xml:space="preserve"> REF _Ref11265196 \h  \* MERGEFORMAT </w:instrText>
-      </w:r>
-      <w:r>
-        <w:rPr>
-          <w:szCs w:val="24"/>
-          <w:lang w:val="en-GB"/>
-        </w:rPr>
-      </w:r>
-      <w:r>
-        <w:rPr>
-          <w:szCs w:val="24"/>
-          <w:lang w:val="en-GB"/>
-        </w:rPr>
-        <w:fldChar w:fldCharType="separate"/>
-      </w:r>
-      <w:r>
-        <w:rPr>
-          <w:szCs w:val="24"/>
-          <w:lang w:val="en-US"/>
-        </w:rPr>
-        <w:t xml:space="preserve">, </w:t>
-      </w:r>
-      <w:r>
-        <w:rPr>
-          <w:noProof/>
-          <w:szCs w:val="24"/>
-          <w:lang w:val="en-US"/>
-        </w:rPr>
-        <w:t>5</w:t>
-      </w:r>
-      <w:r>
-        <w:rPr>
-          <w:szCs w:val="24"/>
-          <w:lang w:val="en-GB"/>
-        </w:rPr>
-        <w:fldChar w:fldCharType="end"/>
-      </w:r>
-      <w:r>
-        <w:rPr>
-          <w:szCs w:val="24"/>
-          <w:lang w:val="en-GB"/>
-        </w:rPr>
-        <w:t>,</w:t>
-      </w:r>
-      <w:r>
-        <w:rPr>
-          <w:szCs w:val="24"/>
-          <w:lang w:val="en-GB"/>
-        </w:rPr>
-        <w:fldChar w:fldCharType="begin"/>
-      </w:r>
-      <w:r>
-        <w:rPr>
-          <w:szCs w:val="24"/>
-          <w:lang w:val="en-GB"/>
-        </w:rPr>
-        <w:instrText xml:space="preserve"> REF _Ref11265199 \h  \* MERGEFORMAT </w:instrText>
-      </w:r>
-      <w:r>
-        <w:rPr>
-          <w:szCs w:val="24"/>
-          <w:lang w:val="en-GB"/>
-        </w:rPr>
-      </w:r>
-      <w:r>
-        <w:rPr>
-          <w:szCs w:val="24"/>
-          <w:lang w:val="en-GB"/>
-        </w:rPr>
-        <w:fldChar w:fldCharType="separate"/>
-      </w:r>
-      <w:r>
-        <w:rPr>
-          <w:szCs w:val="24"/>
-          <w:lang w:val="en-US"/>
-        </w:rPr>
-        <w:t xml:space="preserve"> </w:t>
-      </w:r>
-      <w:r>
-        <w:rPr>
-          <w:noProof/>
-          <w:szCs w:val="24"/>
-          <w:lang w:val="en-US"/>
-        </w:rPr>
-        <w:t>6</w:t>
-      </w:r>
-      <w:r>
-        <w:rPr>
-          <w:szCs w:val="24"/>
-          <w:lang w:val="en-GB"/>
-        </w:rPr>
-        <w:fldChar w:fldCharType="end"/>
-      </w:r>
-      <w:r>
-        <w:rPr>
-          <w:szCs w:val="24"/>
-          <w:lang w:val="en-GB"/>
-        </w:rPr>
-        <w:t>).</w:t>
-      </w:r>
-      <w:commentRangeEnd w:id="16"/>
-      <w:r>
-        <w:rPr>
-          <w:lang w:val="en-US"/>
-        </w:rPr>
-        <w:t xml:space="preserve"> </w:t>
-      </w:r>
-      <w:r>
-        <w:rPr>
-          <w:rStyle w:val="Kommentarzeichen"/>
-        </w:rPr>
-        <w:commentReference w:id="16"/>
-      </w:r>
-      <w:r>
-        <w:rPr>
-          <w:lang w:val="en-US"/>
-        </w:rPr>
-        <w:t>Instead of using</w:t>
-      </w:r>
-      <w:r>
-        <w:rPr>
-          <w:lang w:val="en-US"/>
-        </w:rPr>
-        <w:t xml:space="preserve"> buttons to change the screen, the application is focused on touch gestures. The rest has not been changed and is part of the application</w:t>
-      </w:r>
-      <w:r>
-        <w:rPr>
-          <w:lang w:val="en-US"/>
-        </w:rPr>
-        <w:t>.</w:t>
-      </w:r>
-    </w:p>
-    <w:p>
-      <w:pPr>
-        <w:spacing w:line="360" w:lineRule="auto"/>
-        <w:rPr>
-          <w:lang w:val="en-US"/>
-        </w:rPr>
-      </w:pPr>
-    </w:p>
-    <w:p>
-      <w:pPr>
-        <w:pStyle w:val="berschrift2"/>
-        <w:spacing w:line="360" w:lineRule="auto"/>
-        <w:rPr>
-          <w:lang w:val="en-US"/>
-        </w:rPr>
-      </w:pPr>
-      <w:bookmarkStart w:id="17" w:name="_Toc15237927"/>
-      <w:r>
-        <w:rPr>
-          <w:lang w:val="en-US"/>
-        </w:rPr>
-        <w:t>How does it work</w:t>
-      </w:r>
-      <w:bookmarkEnd w:id="17"/>
-    </w:p>
-    <w:p>
-      <w:pPr>
-        <w:spacing w:line="360" w:lineRule="auto"/>
-        <w:rPr>
-          <w:lang w:val="en-US"/>
-        </w:rPr>
-      </w:pPr>
-    </w:p>
-    <w:p>
-      <w:pPr>
-        <w:spacing w:line="360" w:lineRule="auto"/>
-        <w:rPr>
-          <w:lang w:val="en-US"/>
-        </w:rPr>
-      </w:pPr>
-      <w:r>
-        <w:rPr>
-          <w:lang w:val="en-US"/>
-        </w:rPr>
-        <w:t xml:space="preserve">Every use who is playing this game, has 12 rounds of playing. Therefore, he/she can use five dices. In every round the user </w:t>
-      </w:r>
-      <w:proofErr w:type="gramStart"/>
-      <w:r>
-        <w:rPr>
-          <w:lang w:val="en-US"/>
-        </w:rPr>
-        <w:t>has to</w:t>
-      </w:r>
-      <w:proofErr w:type="gramEnd"/>
-      <w:r>
-        <w:rPr>
-          <w:lang w:val="en-US"/>
-        </w:rPr>
-        <w:t xml:space="preserve"> roll the dices at least one time. Still, it can be done two more times. If he/she thinks he/she has a good setup, the user can </w:t>
-      </w:r>
-      <w:r>
-        <w:rPr>
-          <w:lang w:val="en-US"/>
-        </w:rPr>
-        <w:t>choose</w:t>
-      </w:r>
-      <w:r>
-        <w:rPr>
-          <w:lang w:val="en-US"/>
-        </w:rPr>
-        <w:t xml:space="preserve"> the best </w:t>
-      </w:r>
-      <w:r>
-        <w:rPr>
-          <w:lang w:val="en-US"/>
-        </w:rPr>
-        <w:t xml:space="preserve">possible </w:t>
-      </w:r>
-      <w:r>
-        <w:rPr>
-          <w:lang w:val="en-US"/>
-        </w:rPr>
-        <w:t xml:space="preserve">combination from a list by entering the points for this specific combination. </w:t>
-      </w:r>
-      <w:r>
-        <w:rPr>
-          <w:lang w:val="en-US"/>
-        </w:rPr>
-        <w:t xml:space="preserve">In the app </w:t>
-      </w:r>
-      <w:r>
-        <w:rPr>
-          <w:lang w:val="en-US"/>
-        </w:rPr>
-        <w:t xml:space="preserve">the points </w:t>
-      </w:r>
-      <w:r>
-        <w:rPr>
-          <w:lang w:val="en-US"/>
-        </w:rPr>
-        <w:t>are the</w:t>
-      </w:r>
-      <w:r>
-        <w:rPr>
-          <w:lang w:val="en-US"/>
-        </w:rPr>
-        <w:t xml:space="preserve"> sum of the dice.</w:t>
-      </w:r>
-      <w:r>
-        <w:rPr>
-          <w:lang w:val="en-US"/>
-        </w:rPr>
-        <w:t xml:space="preserve"> This </w:t>
-      </w:r>
-      <w:proofErr w:type="gramStart"/>
-      <w:r>
-        <w:rPr>
-          <w:lang w:val="en-US"/>
-        </w:rPr>
-        <w:t>has to</w:t>
-      </w:r>
-      <w:proofErr w:type="gramEnd"/>
-      <w:r>
-        <w:rPr>
-          <w:lang w:val="en-US"/>
-        </w:rPr>
-        <w:t xml:space="preserve"> be done in every round. However, it isn’t possible to select the same combination twice. If there is no combination that can be selected, then the user </w:t>
-      </w:r>
-      <w:proofErr w:type="gramStart"/>
-      <w:r>
-        <w:rPr>
-          <w:lang w:val="en-US"/>
-        </w:rPr>
-        <w:t>has to</w:t>
-      </w:r>
-      <w:proofErr w:type="gramEnd"/>
-      <w:r>
-        <w:rPr>
-          <w:lang w:val="en-US"/>
-        </w:rPr>
-        <w:t xml:space="preserve"> enter 0.</w:t>
-      </w:r>
-    </w:p>
-    <w:p>
-      <w:pPr>
-        <w:spacing w:line="360" w:lineRule="auto"/>
-        <w:rPr>
-          <w:lang w:val="en-US"/>
-        </w:rPr>
-      </w:pPr>
-    </w:p>
-    <w:p>
-      <w:pPr>
-        <w:spacing w:line="360" w:lineRule="auto"/>
-        <w:rPr>
-          <w:lang w:val="en-US"/>
-        </w:rPr>
-      </w:pPr>
-      <w:r>
-        <w:rPr>
-          <w:lang w:val="en-US"/>
-        </w:rPr>
-        <w:t>The user gets “</w:t>
-      </w:r>
-      <w:r>
-        <w:rPr>
-          <w:lang w:val="en-US"/>
-        </w:rPr>
-        <w:t>rewarded based on the</w:t>
-      </w:r>
-      <w:r>
-        <w:rPr>
-          <w:lang w:val="en-US"/>
-        </w:rPr>
-        <w:t xml:space="preserve"> </w:t>
-      </w:r>
-      <w:r>
-        <w:rPr>
-          <w:lang w:val="en-US"/>
-        </w:rPr>
-        <w:t>sum of their reported scores, providing an incentive to lie</w:t>
-      </w:r>
-      <w:r>
-        <w:rPr>
-          <w:lang w:val="en-US"/>
-        </w:rPr>
-        <w:t>”</w:t>
       </w:r>
       <w:r>
         <w:rPr>
@@ -3239,7 +3273,7 @@
           <w:lang w:val="en-GB"/>
         </w:rPr>
       </w:pPr>
-      <w:bookmarkStart w:id="18" w:name="_Toc15237928"/>
+      <w:bookmarkStart w:id="17" w:name="_Toc15237928"/>
       <w:r>
         <w:rPr>
           <w:lang w:val="en-GB"/>
@@ -3264,7 +3298,7 @@
         </w:rPr>
         <w:t>snippets</w:t>
       </w:r>
-      <w:bookmarkEnd w:id="18"/>
+      <w:bookmarkEnd w:id="17"/>
     </w:p>
     <w:p>
       <w:pPr>
@@ -3274,14 +3308,14 @@
           <w:lang w:val="en-GB"/>
         </w:rPr>
       </w:pPr>
-      <w:bookmarkStart w:id="19" w:name="_Toc15237929"/>
+      <w:bookmarkStart w:id="18" w:name="_Toc15237929"/>
       <w:r>
         <w:rPr>
           <w:lang w:val="en-GB"/>
         </w:rPr>
         <w:t>Transitions</w:t>
       </w:r>
-      <w:bookmarkEnd w:id="19"/>
+      <w:bookmarkEnd w:id="18"/>
       <w:r>
         <w:rPr>
           <w:lang w:val="en-GB"/>
@@ -4034,7 +4068,7 @@
           <w:lang w:val="en-US"/>
         </w:rPr>
       </w:pPr>
-      <w:bookmarkStart w:id="20" w:name="_Ref11230160"/>
+      <w:bookmarkStart w:id="19" w:name="_Ref11230160"/>
       <w:r>
         <w:rPr>
           <w:i w:val="0"/>
@@ -4093,7 +4127,7 @@
         </w:rPr>
         <w:fldChar w:fldCharType="end"/>
       </w:r>
-      <w:bookmarkEnd w:id="20"/>
+      <w:bookmarkEnd w:id="19"/>
       <w:r>
         <w:rPr>
           <w:i w:val="0"/>
@@ -4143,7 +4177,7 @@
           <w:lang w:val="en-GB"/>
         </w:rPr>
       </w:pPr>
-      <w:bookmarkStart w:id="21" w:name="_Toc15237930"/>
+      <w:bookmarkStart w:id="20" w:name="_Toc15237930"/>
       <w:r>
         <w:rPr>
           <w:lang w:val="en-GB"/>
@@ -4155,6 +4189,39 @@
           <w:lang w:val="en-GB"/>
         </w:rPr>
         <w:t>programming</w:t>
+      </w:r>
+      <w:bookmarkEnd w:id="20"/>
+    </w:p>
+    <w:p>
+      <w:pPr>
+        <w:spacing w:line="360" w:lineRule="auto"/>
+        <w:rPr>
+          <w:lang w:val="en-US"/>
+        </w:rPr>
+      </w:pPr>
+    </w:p>
+    <w:p>
+      <w:pPr>
+        <w:spacing w:line="360" w:lineRule="auto"/>
+        <w:rPr>
+          <w:lang w:val="en-GB"/>
+        </w:rPr>
+      </w:pPr>
+    </w:p>
+    <w:p>
+      <w:pPr>
+        <w:pStyle w:val="berschrift2"/>
+        <w:spacing w:line="360" w:lineRule="auto"/>
+        <w:rPr>
+          <w:lang w:val="en-GB"/>
+        </w:rPr>
+      </w:pPr>
+      <w:bookmarkStart w:id="21" w:name="_Toc15237931"/>
+      <w:r>
+        <w:rPr>
+          <w:lang w:val="en-GB"/>
+        </w:rPr>
+        <w:t>Code Structure</w:t>
       </w:r>
       <w:bookmarkEnd w:id="21"/>
     </w:p>
@@ -4162,9 +4229,72 @@
       <w:pPr>
         <w:spacing w:line="360" w:lineRule="auto"/>
         <w:rPr>
-          <w:lang w:val="en-US"/>
-        </w:rPr>
-      </w:pPr>
+          <w:szCs w:val="24"/>
+          <w:lang w:val="en-GB"/>
+        </w:rPr>
+      </w:pPr>
+      <w:r>
+        <w:rPr>
+          <w:lang w:val="en-GB"/>
+        </w:rPr>
+        <w:t xml:space="preserve">The code structure for the whole application can be found in </w:t>
+      </w:r>
+      <w:r>
+        <w:rPr>
+          <w:szCs w:val="24"/>
+          <w:lang w:val="en-GB"/>
+        </w:rPr>
+        <w:fldChar w:fldCharType="begin"/>
+      </w:r>
+      <w:r>
+        <w:rPr>
+          <w:szCs w:val="24"/>
+          <w:lang w:val="en-GB"/>
+        </w:rPr>
+        <w:instrText xml:space="preserve"> REF _Ref11231387 \h  \* MERGEFORMAT </w:instrText>
+      </w:r>
+      <w:r>
+        <w:rPr>
+          <w:szCs w:val="24"/>
+          <w:lang w:val="en-GB"/>
+        </w:rPr>
+      </w:r>
+      <w:r>
+        <w:rPr>
+          <w:szCs w:val="24"/>
+          <w:lang w:val="en-GB"/>
+        </w:rPr>
+        <w:fldChar w:fldCharType="separate"/>
+      </w:r>
+      <w:r>
+        <w:rPr>
+          <w:szCs w:val="24"/>
+          <w:lang w:val="en-US"/>
+        </w:rPr>
+        <w:t xml:space="preserve">Figure </w:t>
+      </w:r>
+      <w:r>
+        <w:rPr>
+          <w:noProof/>
+          <w:szCs w:val="24"/>
+          <w:lang w:val="en-US"/>
+        </w:rPr>
+        <w:t>1</w:t>
+      </w:r>
+      <w:r>
+        <w:rPr>
+          <w:szCs w:val="24"/>
+          <w:lang w:val="en-GB"/>
+        </w:rPr>
+        <w:fldChar w:fldCharType="end"/>
+      </w:r>
+      <w:r>
+        <w:rPr>
+          <w:szCs w:val="24"/>
+          <w:lang w:val="en-GB"/>
+        </w:rPr>
+        <w:t>.</w:t>
+      </w:r>
     </w:p>
     <w:p>
       <w:pPr>
@@ -4176,114 +4306,19 @@
     </w:p>
     <w:p>
       <w:pPr>
-        <w:pStyle w:val="berschrift2"/>
-        <w:spacing w:line="360" w:lineRule="auto"/>
-        <w:rPr>
-          <w:lang w:val="en-GB"/>
-        </w:rPr>
-      </w:pPr>
-      <w:bookmarkStart w:id="22" w:name="_Toc15237931"/>
-      <w:r>
-        <w:rPr>
-          <w:lang w:val="en-GB"/>
-        </w:rPr>
-        <w:t>Code Structure</w:t>
-      </w:r>
-      <w:bookmarkEnd w:id="22"/>
-    </w:p>
-    <w:p>
-      <w:pPr>
-        <w:spacing w:line="360" w:lineRule="auto"/>
-        <w:rPr>
-          <w:szCs w:val="24"/>
-          <w:lang w:val="en-GB"/>
-        </w:rPr>
-      </w:pPr>
-      <w:r>
-        <w:rPr>
-          <w:lang w:val="en-GB"/>
-        </w:rPr>
-        <w:t xml:space="preserve">The code structure for the whole application can be found in </w:t>
-      </w:r>
-      <w:r>
-        <w:rPr>
-          <w:szCs w:val="24"/>
-          <w:lang w:val="en-GB"/>
-        </w:rPr>
-        <w:fldChar w:fldCharType="begin"/>
-      </w:r>
-      <w:r>
-        <w:rPr>
-          <w:szCs w:val="24"/>
-          <w:lang w:val="en-GB"/>
-        </w:rPr>
-        <w:instrText xml:space="preserve"> REF _Ref11231387 \h  \* MERGEFORMAT </w:instrText>
-      </w:r>
-      <w:r>
-        <w:rPr>
-          <w:szCs w:val="24"/>
-          <w:lang w:val="en-GB"/>
-        </w:rPr>
-      </w:r>
-      <w:r>
-        <w:rPr>
-          <w:szCs w:val="24"/>
-          <w:lang w:val="en-GB"/>
-        </w:rPr>
-        <w:fldChar w:fldCharType="separate"/>
-      </w:r>
-      <w:r>
-        <w:rPr>
-          <w:szCs w:val="24"/>
-          <w:lang w:val="en-US"/>
-        </w:rPr>
-        <w:t xml:space="preserve">Figure </w:t>
-      </w:r>
-      <w:r>
-        <w:rPr>
-          <w:noProof/>
-          <w:szCs w:val="24"/>
-          <w:lang w:val="en-US"/>
-        </w:rPr>
-        <w:t>1</w:t>
-      </w:r>
-      <w:r>
-        <w:rPr>
-          <w:szCs w:val="24"/>
-          <w:lang w:val="en-GB"/>
-        </w:rPr>
-        <w:fldChar w:fldCharType="end"/>
-      </w:r>
-      <w:r>
-        <w:rPr>
-          <w:szCs w:val="24"/>
-          <w:lang w:val="en-GB"/>
-        </w:rPr>
-        <w:t>.</w:t>
-      </w:r>
-    </w:p>
-    <w:p>
-      <w:pPr>
-        <w:spacing w:line="360" w:lineRule="auto"/>
-        <w:rPr>
-          <w:lang w:val="en-GB"/>
-        </w:rPr>
-      </w:pPr>
-    </w:p>
-    <w:p>
-      <w:pPr>
         <w:keepNext/>
         <w:spacing w:line="360" w:lineRule="auto"/>
       </w:pPr>
+      <w:commentRangeStart w:id="22"/>
       <w:r>
         <w:rPr>
           <w:noProof/>
         </w:rPr>
         <w:drawing>
-          <wp:inline distT="0" distB="0" distL="0" distR="0" wp14:anchorId="2A978959" wp14:editId="3A44BF17">
-            <wp:extent cx="5815965" cy="3825240"/>
-            <wp:effectExtent l="0" t="0" r="0" b="3810"/>
-            <wp:docPr id="7" name="Grafik 7"/>
+          <wp:inline distT="0" distB="0" distL="0" distR="0" wp14:anchorId="11189EC2" wp14:editId="3D7B7068">
+            <wp:extent cx="5760085" cy="3686810"/>
+            <wp:effectExtent l="0" t="0" r="0" b="8890"/>
+            <wp:docPr id="2" name="Grafik 2"/>
             <wp:cNvGraphicFramePr>
               <a:graphicFrameLocks xmlns:a="http://schemas.openxmlformats.org/drawingml/2006/main" noChangeAspect="1"/>
             </wp:cNvGraphicFramePr>
@@ -4312,7 +4347,7 @@
                   <pic:spPr bwMode="auto">
                     <a:xfrm>
                       <a:off x="0" y="0"/>
-                      <a:ext cx="5815965" cy="3825240"/>
+                      <a:ext cx="5760085" cy="3686810"/>
                     </a:xfrm>
                     <a:prstGeom prst="rect">
                       <a:avLst/>
@@ -4328,11 +4363,12 @@
           </wp:inline>
         </w:drawing>
       </w:r>
+      <w:commentRangeEnd w:id="22"/>
       <w:r>
         <w:rPr>
           <w:rStyle w:val="Kommentarzeichen"/>
         </w:rPr>
-        <w:commentReference w:id="23"/>
+        <w:commentReference w:id="22"/>
       </w:r>
     </w:p>
     <w:p>
@@ -4348,8 +4384,8 @@
           <w:lang w:val="en-US"/>
         </w:rPr>
       </w:pPr>
-      <w:bookmarkStart w:id="24" w:name="_Ref11231387"/>
-      <w:bookmarkStart w:id="25" w:name="_Ref11231382"/>
+      <w:bookmarkStart w:id="23" w:name="_Ref11231387"/>
+      <w:bookmarkStart w:id="24" w:name="_Ref11231382"/>
       <w:r>
         <w:rPr>
           <w:i w:val="0"/>
@@ -4414,7 +4450,7 @@
         </w:rPr>
         <w:fldChar w:fldCharType="end"/>
       </w:r>
-      <w:bookmarkEnd w:id="24"/>
+      <w:bookmarkEnd w:id="23"/>
       <w:r>
         <w:rPr>
           <w:i w:val="0"/>
@@ -4426,7 +4462,7 @@
         </w:rPr>
         <w:t xml:space="preserve"> shows the code structure of the project.</w:t>
       </w:r>
-      <w:bookmarkEnd w:id="25"/>
+      <w:bookmarkEnd w:id="24"/>
     </w:p>
     <w:p>
       <w:pPr>
@@ -4452,7 +4488,7 @@
           <w:rStyle w:val="berschrift1Zchn"/>
         </w:rPr>
       </w:pPr>
-      <w:bookmarkStart w:id="26" w:name="_Toc15237932"/>
+      <w:bookmarkStart w:id="25" w:name="_Toc15237932"/>
       <w:bookmarkEnd w:id="3"/>
       <w:bookmarkEnd w:id="4"/>
       <w:bookmarkEnd w:id="5"/>
@@ -4474,7 +4510,7 @@
         </w:rPr>
         <w:t>iterature</w:t>
       </w:r>
-      <w:bookmarkEnd w:id="26"/>
+      <w:bookmarkEnd w:id="25"/>
     </w:p>
     <w:p>
       <w:pPr>
@@ -4552,12 +4588,12 @@
         <w:pStyle w:val="berschrift1"/>
         <w:spacing w:line="360" w:lineRule="auto"/>
       </w:pPr>
-      <w:bookmarkStart w:id="27" w:name="_Toc15237933"/>
+      <w:bookmarkStart w:id="26" w:name="_Toc15237933"/>
       <w:r>
         <w:lastRenderedPageBreak/>
         <w:t>Annex</w:t>
       </w:r>
-      <w:bookmarkEnd w:id="27"/>
+      <w:bookmarkEnd w:id="26"/>
     </w:p>
     <w:p>
       <w:pPr>
@@ -4601,10 +4637,10 @@
                 <w:lang w:val="en-GB"/>
               </w:rPr>
               <w:drawing>
-                <wp:inline distT="0" distB="0" distL="0" distR="0" wp14:anchorId="3D771168" wp14:editId="74EF7AA1">
-                  <wp:extent cx="1238250" cy="2476500"/>
+                <wp:inline distT="0" distB="0" distL="0" distR="0" wp14:anchorId="262F1350" wp14:editId="3ACF909E">
+                  <wp:extent cx="1126729" cy="2253615"/>
                   <wp:effectExtent l="0" t="0" r="0" b="0"/>
-                  <wp:docPr id="1" name="Grafik 1"/>
+                  <wp:docPr id="13" name="Grafik 13"/>
                   <wp:cNvGraphicFramePr>
                     <a:graphicFrameLocks xmlns:a="http://schemas.openxmlformats.org/drawingml/2006/main" noChangeAspect="1"/>
                   </wp:cNvGraphicFramePr>
@@ -4612,7 +4648,7 @@
                     <a:graphicData uri="http://schemas.openxmlformats.org/drawingml/2006/picture">
                       <pic:pic xmlns:pic="http://schemas.openxmlformats.org/drawingml/2006/picture">
                         <pic:nvPicPr>
-                          <pic:cNvPr id="0" name="Picture 1"/>
+                          <pic:cNvPr id="0" name="Picture 17"/>
                           <pic:cNvPicPr>
                             <a:picLocks noChangeAspect="1" noChangeArrowheads="1"/>
                           </pic:cNvPicPr>
@@ -4633,7 +4669,7 @@
                         <pic:spPr bwMode="auto">
                           <a:xfrm>
                             <a:off x="0" y="0"/>
-                            <a:ext cx="1238250" cy="2476500"/>
+                            <a:ext cx="1131161" cy="2262479"/>
                           </a:xfrm>
                           <a:prstGeom prst="rect">
                             <a:avLst/>
@@ -4666,10 +4702,10 @@
                 <w:lang w:val="en-GB"/>
               </w:rPr>
               <w:drawing>
-                <wp:inline distT="0" distB="0" distL="0" distR="0" wp14:anchorId="4F5E0483" wp14:editId="4241A308">
-                  <wp:extent cx="1238400" cy="2476800"/>
+                <wp:inline distT="0" distB="0" distL="0" distR="0" wp14:anchorId="17D89904" wp14:editId="13370329">
+                  <wp:extent cx="1127029" cy="2254217"/>
                   <wp:effectExtent l="0" t="0" r="0" b="0"/>
-                  <wp:docPr id="3" name="Grafik 3"/>
+                  <wp:docPr id="9" name="Grafik 9"/>
                   <wp:cNvGraphicFramePr>
                     <a:graphicFrameLocks xmlns:a="http://schemas.openxmlformats.org/drawingml/2006/main" noChangeAspect="1"/>
                   </wp:cNvGraphicFramePr>
@@ -4677,7 +4713,7 @@
                     <a:graphicData uri="http://schemas.openxmlformats.org/drawingml/2006/picture">
                       <pic:pic xmlns:pic="http://schemas.openxmlformats.org/drawingml/2006/picture">
                         <pic:nvPicPr>
-                          <pic:cNvPr id="0" name="Picture 2"/>
+                          <pic:cNvPr id="0" name="Picture 5"/>
                           <pic:cNvPicPr>
                             <a:picLocks noChangeAspect="1" noChangeArrowheads="1"/>
                           </pic:cNvPicPr>
@@ -4698,7 +4734,7 @@
                         <pic:spPr bwMode="auto">
                           <a:xfrm>
                             <a:off x="0" y="0"/>
-                            <a:ext cx="1238400" cy="2476800"/>
+                            <a:ext cx="1132152" cy="2264465"/>
                           </a:xfrm>
                           <a:prstGeom prst="rect">
                             <a:avLst/>
@@ -4731,7 +4767,7 @@
                 <w:lang w:val="en-US"/>
               </w:rPr>
             </w:pPr>
-            <w:bookmarkStart w:id="28" w:name="_Ref11265179"/>
+            <w:bookmarkStart w:id="27" w:name="_Ref11265179"/>
             <w:r>
               <w:rPr>
                 <w:sz w:val="20"/>
@@ -4778,7 +4814,7 @@
               </w:rPr>
               <w:fldChar w:fldCharType="end"/>
             </w:r>
-            <w:bookmarkEnd w:id="28"/>
+            <w:bookmarkEnd w:id="27"/>
             <w:r>
               <w:rPr>
                 <w:sz w:val="20"/>
@@ -4818,7 +4854,7 @@
                 <w:lang w:val="en-US"/>
               </w:rPr>
             </w:pPr>
-            <w:bookmarkStart w:id="29" w:name="_Ref11265193"/>
+            <w:bookmarkStart w:id="28" w:name="_Ref11265193"/>
             <w:r>
               <w:rPr>
                 <w:sz w:val="20"/>
@@ -4865,7 +4901,7 @@
               </w:rPr>
               <w:fldChar w:fldCharType="end"/>
             </w:r>
-            <w:bookmarkEnd w:id="29"/>
+            <w:bookmarkEnd w:id="28"/>
             <w:r>
               <w:rPr>
                 <w:sz w:val="20"/>
@@ -4878,6 +4914,9 @@
         </w:tc>
       </w:tr>
       <w:tr>
+        <w:trPr>
+          <w:trHeight w:val="2840"/>
+        </w:trPr>
         <w:tc>
           <w:tcPr>
             <w:tcW w:w="4531" w:type="dxa"/>
@@ -4893,10 +4932,10 @@
                 <w:lang w:val="en-GB"/>
               </w:rPr>
               <w:drawing>
-                <wp:inline distT="0" distB="0" distL="0" distR="0" wp14:anchorId="0A21A257" wp14:editId="5FDCA88B">
-                  <wp:extent cx="1238400" cy="2476800"/>
-                  <wp:effectExtent l="0" t="0" r="0" b="0"/>
-                  <wp:docPr id="4" name="Grafik 4"/>
+                <wp:inline distT="0" distB="0" distL="0" distR="0" wp14:anchorId="145A2295" wp14:editId="25E803DE">
+                  <wp:extent cx="1288382" cy="2576945"/>
+                  <wp:effectExtent l="0" t="0" r="7620" b="0"/>
+                  <wp:docPr id="8" name="Grafik 8"/>
                   <wp:cNvGraphicFramePr>
                     <a:graphicFrameLocks xmlns:a="http://schemas.openxmlformats.org/drawingml/2006/main" noChangeAspect="1"/>
                   </wp:cNvGraphicFramePr>
@@ -4904,7 +4943,7 @@
                     <a:graphicData uri="http://schemas.openxmlformats.org/drawingml/2006/picture">
                       <pic:pic xmlns:pic="http://schemas.openxmlformats.org/drawingml/2006/picture">
                         <pic:nvPicPr>
-                          <pic:cNvPr id="0" name="Picture 3"/>
+                          <pic:cNvPr id="0" name="Picture 2"/>
                           <pic:cNvPicPr>
                             <a:picLocks noChangeAspect="1" noChangeArrowheads="1"/>
                           </pic:cNvPicPr>
@@ -4925,7 +4964,7 @@
                         <pic:spPr bwMode="auto">
                           <a:xfrm>
                             <a:off x="0" y="0"/>
-                            <a:ext cx="1238400" cy="2476800"/>
+                            <a:ext cx="1298158" cy="2596498"/>
                           </a:xfrm>
                           <a:prstGeom prst="rect">
                             <a:avLst/>
@@ -4955,13 +4994,12 @@
             <w:r>
               <w:rPr>
                 <w:noProof/>
-                <w:lang w:val="en-GB"/>
               </w:rPr>
               <w:drawing>
-                <wp:inline distT="0" distB="0" distL="0" distR="0" wp14:anchorId="73D0D363" wp14:editId="3E706D63">
-                  <wp:extent cx="1238400" cy="2476800"/>
-                  <wp:effectExtent l="0" t="0" r="0" b="0"/>
-                  <wp:docPr id="5" name="Grafik 5"/>
+                <wp:inline distT="0" distB="0" distL="0" distR="0" wp14:anchorId="20B76873" wp14:editId="1A5C3E13">
+                  <wp:extent cx="1303051" cy="2606285"/>
+                  <wp:effectExtent l="0" t="0" r="0" b="3810"/>
+                  <wp:docPr id="11" name="Grafik 11"/>
                   <wp:cNvGraphicFramePr>
                     <a:graphicFrameLocks xmlns:a="http://schemas.openxmlformats.org/drawingml/2006/main" noChangeAspect="1"/>
                   </wp:cNvGraphicFramePr>
@@ -4969,7 +5007,7 @@
                     <a:graphicData uri="http://schemas.openxmlformats.org/drawingml/2006/picture">
                       <pic:pic xmlns:pic="http://schemas.openxmlformats.org/drawingml/2006/picture">
                         <pic:nvPicPr>
-                          <pic:cNvPr id="0" name="Picture 4"/>
+                          <pic:cNvPr id="0" name="Picture 12"/>
                           <pic:cNvPicPr>
                             <a:picLocks noChangeAspect="1" noChangeArrowheads="1"/>
                           </pic:cNvPicPr>
@@ -4990,7 +5028,7 @@
                         <pic:spPr bwMode="auto">
                           <a:xfrm>
                             <a:off x="0" y="0"/>
-                            <a:ext cx="1238400" cy="2476800"/>
+                            <a:ext cx="1318636" cy="2637457"/>
                           </a:xfrm>
                           <a:prstGeom prst="rect">
                             <a:avLst/>
@@ -5023,7 +5061,7 @@
                 <w:lang w:val="en-GB"/>
               </w:rPr>
             </w:pPr>
-            <w:bookmarkStart w:id="30" w:name="_Ref11265195"/>
+            <w:bookmarkStart w:id="29" w:name="_Ref11265195"/>
             <w:r>
               <w:rPr>
                 <w:sz w:val="20"/>
@@ -5070,7 +5108,7 @@
               </w:rPr>
               <w:fldChar w:fldCharType="end"/>
             </w:r>
-            <w:bookmarkEnd w:id="30"/>
+            <w:bookmarkEnd w:id="29"/>
             <w:r>
               <w:rPr>
                 <w:sz w:val="20"/>
@@ -5110,7 +5148,7 @@
                 <w:lang w:val="en-US"/>
               </w:rPr>
             </w:pPr>
-            <w:bookmarkStart w:id="31" w:name="_Ref11265196"/>
+            <w:bookmarkStart w:id="30" w:name="_Ref11265196"/>
             <w:r>
               <w:rPr>
                 <w:sz w:val="20"/>
@@ -5157,7 +5195,7 @@
               </w:rPr>
               <w:fldChar w:fldCharType="end"/>
             </w:r>
-            <w:bookmarkEnd w:id="31"/>
+            <w:bookmarkEnd w:id="30"/>
             <w:r>
               <w:rPr>
                 <w:sz w:val="20"/>
@@ -5170,6 +5208,9 @@
         </w:tc>
       </w:tr>
       <w:tr>
+        <w:trPr>
+          <w:trHeight w:val="2840"/>
+        </w:trPr>
         <w:tc>
           <w:tcPr>
             <w:tcW w:w="4531" w:type="dxa"/>
@@ -5185,10 +5226,10 @@
               </w:rPr>
               <w:lastRenderedPageBreak/>
               <w:drawing>
-                <wp:inline distT="0" distB="0" distL="0" distR="0" wp14:anchorId="08F778E7" wp14:editId="209B04A4">
-                  <wp:extent cx="1238400" cy="2476627"/>
+                <wp:inline distT="0" distB="0" distL="0" distR="0" wp14:anchorId="656A0221" wp14:editId="63529751">
+                  <wp:extent cx="1393507" cy="2787209"/>
                   <wp:effectExtent l="0" t="0" r="0" b="0"/>
-                  <wp:docPr id="6" name="Grafik 6"/>
+                  <wp:docPr id="12" name="Grafik 12"/>
                   <wp:cNvGraphicFramePr>
                     <a:graphicFrameLocks xmlns:a="http://schemas.openxmlformats.org/drawingml/2006/main" noChangeAspect="1"/>
                   </wp:cNvGraphicFramePr>
@@ -5196,7 +5237,7 @@
                     <a:graphicData uri="http://schemas.openxmlformats.org/drawingml/2006/picture">
                       <pic:pic xmlns:pic="http://schemas.openxmlformats.org/drawingml/2006/picture">
                         <pic:nvPicPr>
-                          <pic:cNvPr id="0" name="Picture 5"/>
+                          <pic:cNvPr id="0" name="Picture 15"/>
                           <pic:cNvPicPr>
                             <a:picLocks noChangeAspect="1" noChangeArrowheads="1"/>
                           </pic:cNvPicPr>
@@ -5217,7 +5258,7 @@
                         <pic:spPr bwMode="auto">
                           <a:xfrm>
                             <a:off x="0" y="0"/>
-                            <a:ext cx="1238400" cy="2476627"/>
+                            <a:ext cx="1401151" cy="2802498"/>
                           </a:xfrm>
                           <a:prstGeom prst="rect">
                             <a:avLst/>
@@ -5263,7 +5304,7 @@
                 <w:lang w:val="en-US"/>
               </w:rPr>
             </w:pPr>
-            <w:bookmarkStart w:id="32" w:name="_Ref11265199"/>
+            <w:bookmarkStart w:id="31" w:name="_Ref11265199"/>
             <w:r>
               <w:rPr>
                 <w:sz w:val="20"/>
@@ -5310,14 +5351,24 @@
               </w:rPr>
               <w:fldChar w:fldCharType="end"/>
             </w:r>
-            <w:bookmarkEnd w:id="32"/>
+            <w:bookmarkEnd w:id="31"/>
             <w:r>
               <w:rPr>
                 <w:sz w:val="20"/>
                 <w:szCs w:val="20"/>
                 <w:lang w:val="en-US"/>
               </w:rPr>
-              <w:t xml:space="preserve"> shows the last screen of the app in which the user can choose the combination and the points he/she gets.</w:t>
+              <w:t xml:space="preserve"> shows the last screen of the app in which the user can choose the c</w:t>
+            </w:r>
+            <w:bookmarkStart w:id="32" w:name="_GoBack"/>
+            <w:bookmarkEnd w:id="32"/>
+            <w:r>
+              <w:rPr>
+                <w:sz w:val="20"/>
+                <w:szCs w:val="20"/>
+                <w:lang w:val="en-US"/>
+              </w:rPr>
+              <w:t>ombination and the points he/she gets.</w:t>
             </w:r>
           </w:p>
         </w:tc>
@@ -5380,7 +5431,7 @@
       </w:r>
     </w:p>
   </w:comment>
-  <w:comment w:id="16" w:author="christopher.heiden" w:date="2019-06-22T16:56:00Z" w:initials="c">
+  <w:comment w:id="15" w:author="christopher.heiden" w:date="2019-06-22T16:56:00Z" w:initials="c">
     <w:p>
       <w:pPr>
         <w:pStyle w:val="Kommentartext"/>
@@ -5408,7 +5459,7 @@
       </w:r>
     </w:p>
   </w:comment>
-  <w:comment w:id="23" w:author="christopher.heiden" w:date="2019-06-12T11:31:00Z" w:initials="c">
+  <w:comment w:id="22" w:author="christopher.heiden" w:date="2019-06-12T11:31:00Z" w:initials="c">
     <w:p>
       <w:pPr>
         <w:pStyle w:val="Kommentartext"/>
@@ -5445,6 +5496,7 @@
 <w16cid:commentsIds xmlns:wpc="http://schemas.microsoft.com/office/word/2010/wordprocessingCanvas" xmlns:cx="http://schemas.microsoft.com/office/drawing/2014/chartex" xmlns:cx1="http://schemas.microsoft.com/office/drawing/2015/9/8/chartex" xmlns:cx2="http://schemas.microsoft.com/office/drawing/2015/10/21/chartex" xmlns:cx3="http://schemas.microsoft.com/office/drawing/2016/5/9/chartex" xmlns:cx4="http://schemas.microsoft.com/office/drawing/2016/5/10/chartex" xmlns:cx5="http://schemas.microsoft.com/office/drawing/2016/5/11/chartex" xmlns:cx6="http://schemas.microsoft.com/office/drawing/2016/5/12/chartex" xmlns:cx7="http://schemas.microsoft.com/office/drawing/2016/5/13/chartex" xmlns:cx8="http://schemas.microsoft.com/office/drawing/2016/5/14/chartex" xmlns:mc="http://schemas.openxmlformats.org/markup-compatibility/2006" xmlns:aink="http://schemas.microsoft.com/office/drawing/2016/ink" xmlns:am3d="http://schemas.microsoft.com/office/drawing/2017/model3d" xmlns:o="urn:schemas-microsoft-com:office:office" xmlns:r="http://schemas.openxmlformats.org/officeDocument/2006/relationships" xmlns:m="http://schemas.openxmlformats.org/officeDocument/2006/math" xmlns:v="urn:schemas-microsoft-com:vml" xmlns:wp14="http://schemas.microsoft.com/office/word/2010/wordprocessingDrawing" xmlns:wp="http://schemas.openxmlformats.org/drawingml/2006/wordprocessingDrawing" xmlns:w10="urn:schemas-microsoft-com:office:word" xmlns:w="http://schemas.openxmlformats.org/wordprocessingml/2006/main" xmlns:w14="http://schemas.microsoft.com/office/word/2010/wordml" xmlns:w15="http://schemas.microsoft.com/office/word/2012/wordml" xmlns:w16cid="http://schemas.microsoft.com/office/word/2016/wordml/cid" xmlns:w16se="http://schemas.microsoft.com/office/word/2015/wordml/symex" xmlns:wpg="http://schemas.microsoft.com/office/word/2010/wordprocessingGroup" xmlns:wpi="http://schemas.microsoft.com/office/word/2010/wordprocessingInk" xmlns:wne="http://schemas.microsoft.com/office/word/2006/wordml" xmlns:wps="http://schemas.microsoft.com/office/word/2010/wordprocessingShape" mc:Ignorable="w14 w15 w16se w16cid wp14">
   <w16cid:commentId w16cid:paraId="35DB9C3D" w16cid:durableId="209B6D8F"/>
   <w16cid:commentId w16cid:paraId="4918FE25" w16cid:durableId="20B8DC2B"/>
+  <w16cid:commentId w16cid:paraId="48A65EA8" w16cid:durableId="20EBE860"/>
 </w16cid:commentsIds>
 </file>
 
@@ -7667,7 +7719,7 @@
 </file>
 
 <file path=customXml/itemProps1.xml><?xml version="1.0" encoding="utf-8"?>
-<ds:datastoreItem xmlns:ds="http://schemas.openxmlformats.org/officeDocument/2006/customXml" ds:itemID="{F98A9A81-A86E-4069-BFD5-70037EF9FB4D}">
+<ds:datastoreItem xmlns:ds="http://schemas.openxmlformats.org/officeDocument/2006/customXml" ds:itemID="{F717DBC7-2AC2-436F-ADED-376DA65236EA}">
   <ds:schemaRefs>
     <ds:schemaRef ds:uri="http://schemas.openxmlformats.org/officeDocument/2006/bibliography"/>
   </ds:schemaRefs>

--- a/Documentation.docx
+++ b/Documentation.docx
@@ -247,39 +247,7 @@
                 <w:szCs w:val="24"/>
                 <w:lang w:val="en-GB"/>
               </w:rPr>
-              <w:t xml:space="preserve">Jyotsna </w:t>
-            </w:r>
-            <w:proofErr w:type="spellStart"/>
-            <w:r>
-              <w:rPr>
-                <w:szCs w:val="24"/>
-                <w:lang w:val="en-GB"/>
-              </w:rPr>
-              <w:t>Gorle</w:t>
-            </w:r>
-            <w:proofErr w:type="spellEnd"/>
-            <w:r>
-              <w:rPr>
-                <w:szCs w:val="24"/>
-                <w:lang w:val="en-GB"/>
-              </w:rPr>
-              <w:t xml:space="preserve"> | </w:t>
-            </w:r>
-            <w:proofErr w:type="spellStart"/>
-            <w:r>
-              <w:rPr>
-                <w:szCs w:val="24"/>
-                <w:lang w:val="en-GB"/>
-              </w:rPr>
-              <w:t>Matr.Nr</w:t>
-            </w:r>
-            <w:proofErr w:type="spellEnd"/>
-            <w:r>
-              <w:rPr>
-                <w:szCs w:val="24"/>
-                <w:lang w:val="en-GB"/>
-              </w:rPr>
-              <w:t>.: 120290</w:t>
+              <w:t>Jyotsna Gorle | Matr.Nr.: 120290</w:t>
             </w:r>
           </w:p>
           <w:p>
@@ -293,21 +261,7 @@
               <w:rPr>
                 <w:szCs w:val="24"/>
               </w:rPr>
-              <w:t xml:space="preserve">Christopher Heiden | </w:t>
-            </w:r>
-            <w:proofErr w:type="spellStart"/>
-            <w:r>
-              <w:rPr>
-                <w:szCs w:val="24"/>
-              </w:rPr>
-              <w:t>Matr.Nr</w:t>
-            </w:r>
-            <w:proofErr w:type="spellEnd"/>
-            <w:r>
-              <w:rPr>
-                <w:szCs w:val="24"/>
-              </w:rPr>
-              <w:t>.: 120249</w:t>
+              <w:t>Christopher Heiden | Matr.Nr.: 120249</w:t>
             </w:r>
           </w:p>
         </w:tc>
@@ -393,17 +347,8 @@
                 <w:szCs w:val="24"/>
                 <w:lang w:val="en-GB"/>
               </w:rPr>
-              <w:t xml:space="preserve"> </w:t>
-            </w:r>
-            <w:proofErr w:type="spellStart"/>
-            <w:r>
-              <w:rPr>
-                <w:szCs w:val="24"/>
-                <w:lang w:val="en-GB"/>
-              </w:rPr>
-              <w:t>Echtler</w:t>
-            </w:r>
-            <w:proofErr w:type="spellEnd"/>
+              <w:t xml:space="preserve"> Echtler</w:t>
+            </w:r>
           </w:p>
         </w:tc>
       </w:tr>
@@ -1642,16 +1587,8 @@
         <w:rPr>
           <w:lang w:val="en-US"/>
         </w:rPr>
-        <w:t>paper ”</w:t>
-      </w:r>
-      <w:proofErr w:type="spellStart"/>
-      <w:r>
-        <w:rPr>
-          <w:lang w:val="en-US"/>
-        </w:rPr>
-        <w:t>Veritaps</w:t>
-      </w:r>
-      <w:proofErr w:type="spellEnd"/>
+        <w:t>paper ”Veritaps</w:t>
+      </w:r>
       <w:proofErr w:type="gramEnd"/>
       <w:r>
         <w:rPr>
@@ -1689,30 +1626,8 @@
         <w:rPr>
           <w:lang w:val="en-US"/>
         </w:rPr>
-        <w:t>paper “</w:t>
-      </w:r>
-      <w:proofErr w:type="spellStart"/>
-      <w:r>
-        <w:rPr>
-          <w:lang w:val="en-US"/>
-        </w:rPr>
-        <w:t>Veritaps</w:t>
-      </w:r>
-      <w:proofErr w:type="spellEnd"/>
-      <w:r>
-        <w:rPr>
-          <w:lang w:val="en-US"/>
-        </w:rPr>
-        <w:t xml:space="preserve">: Truth Estimation from Mobile Interaction” the authors Aske Mottelson, Jarrod </w:t>
-      </w:r>
-      <w:proofErr w:type="spellStart"/>
-      <w:r>
-        <w:rPr>
-          <w:lang w:val="en-US"/>
-        </w:rPr>
-        <w:t>Knibbe</w:t>
-      </w:r>
-      <w:proofErr w:type="spellEnd"/>
+        <w:t>paper “Veritaps: Truth Estimation from Mobile Interaction” the authors Aske Mottelson, Jarrod Knibbe</w:t>
+      </w:r>
       <w:r>
         <w:rPr>
           <w:lang w:val="en-US"/>
@@ -1723,21 +1638,7 @@
         <w:rPr>
           <w:lang w:val="en-US"/>
         </w:rPr>
-        <w:t xml:space="preserve">and Kasper </w:t>
-      </w:r>
-      <w:proofErr w:type="spellStart"/>
-      <w:r>
-        <w:rPr>
-          <w:lang w:val="en-US"/>
-        </w:rPr>
-        <w:t>Hornbæk</w:t>
-      </w:r>
-      <w:proofErr w:type="spellEnd"/>
-      <w:r>
-        <w:rPr>
-          <w:lang w:val="en-US"/>
-        </w:rPr>
-        <w:t xml:space="preserve"> </w:t>
+        <w:t xml:space="preserve">and Kasper Hornbæk </w:t>
       </w:r>
       <w:r>
         <w:rPr>
@@ -2333,14 +2234,12 @@
         </w:rPr>
         <w:t xml:space="preserve">. </w:t>
       </w:r>
-      <w:proofErr w:type="spellStart"/>
       <w:r>
         <w:rPr>
           <w:lang w:val="en-GB"/>
         </w:rPr>
         <w:t>Gorle</w:t>
       </w:r>
-      <w:proofErr w:type="spellEnd"/>
       <w:r>
         <w:rPr>
           <w:lang w:val="en-GB"/>
@@ -3369,14 +3268,12 @@
         </w:rPr>
         <w:t>”</w:t>
       </w:r>
-      <w:proofErr w:type="spellStart"/>
       <w:r>
         <w:rPr>
           <w:lang w:val="en-GB"/>
         </w:rPr>
         <w:t>anim</w:t>
       </w:r>
-      <w:proofErr w:type="spellEnd"/>
       <w:proofErr w:type="gramEnd"/>
       <w:r>
         <w:rPr>
@@ -3496,21 +3393,7 @@
         <w:rPr>
           <w:lang w:val="en-GB"/>
         </w:rPr>
-        <w:t xml:space="preserve"> define an </w:t>
-      </w:r>
-      <w:proofErr w:type="spellStart"/>
-      <w:r>
-        <w:rPr>
-          <w:lang w:val="en-GB"/>
-        </w:rPr>
-        <w:t>FragmentTransaction</w:t>
-      </w:r>
-      <w:proofErr w:type="spellEnd"/>
-      <w:r>
-        <w:rPr>
-          <w:lang w:val="en-GB"/>
-        </w:rPr>
-        <w:t>. With that</w:t>
+        <w:t xml:space="preserve"> define an FragmentTransaction. With that</w:t>
       </w:r>
       <w:r>
         <w:rPr>
@@ -3667,41 +3550,85 @@
                 <w:lang w:val="en-US"/>
               </w:rPr>
             </w:pPr>
-            <w:proofErr w:type="spellStart"/>
             <w:r>
               <w:rPr>
                 <w:rFonts w:ascii="Frutiger LT Pro 57 Condensed" w:hAnsi="Frutiger LT Pro 57 Condensed"/>
                 <w:color w:val="A9B7C6"/>
                 <w:lang w:val="en-US"/>
               </w:rPr>
-              <w:t>SecondScreen</w:t>
-            </w:r>
-            <w:proofErr w:type="spellEnd"/>
+              <w:t>SecondScreen fragment = SecondScreen.newInstance()</w:t>
+            </w:r>
+            <w:r>
+              <w:rPr>
+                <w:rFonts w:ascii="Frutiger LT Pro 57 Condensed" w:hAnsi="Frutiger LT Pro 57 Condensed"/>
+                <w:color w:val="CC7832"/>
+                <w:lang w:val="en-US"/>
+              </w:rPr>
+              <w:t>;</w:t>
+            </w:r>
+            <w:r>
+              <w:rPr>
+                <w:rFonts w:ascii="Frutiger LT Pro 57 Condensed" w:hAnsi="Frutiger LT Pro 57 Condensed"/>
+                <w:color w:val="CC7832"/>
+                <w:lang w:val="en-US"/>
+              </w:rPr>
+              <w:br/>
+            </w:r>
             <w:r>
               <w:rPr>
                 <w:rFonts w:ascii="Frutiger LT Pro 57 Condensed" w:hAnsi="Frutiger LT Pro 57 Condensed"/>
                 <w:color w:val="A9B7C6"/>
                 <w:lang w:val="en-US"/>
               </w:rPr>
-              <w:t xml:space="preserve"> fragment = </w:t>
-            </w:r>
-            <w:proofErr w:type="spellStart"/>
+              <w:t>FragmentManager fragmentManager = getSupportFragmentManager()</w:t>
+            </w:r>
+            <w:r>
+              <w:rPr>
+                <w:rFonts w:ascii="Frutiger LT Pro 57 Condensed" w:hAnsi="Frutiger LT Pro 57 Condensed"/>
+                <w:color w:val="CC7832"/>
+                <w:lang w:val="en-US"/>
+              </w:rPr>
+              <w:t>;</w:t>
+            </w:r>
+            <w:r>
+              <w:rPr>
+                <w:rFonts w:ascii="Frutiger LT Pro 57 Condensed" w:hAnsi="Frutiger LT Pro 57 Condensed"/>
+                <w:color w:val="CC7832"/>
+                <w:lang w:val="en-US"/>
+              </w:rPr>
+              <w:br/>
+            </w:r>
             <w:r>
               <w:rPr>
                 <w:rFonts w:ascii="Frutiger LT Pro 57 Condensed" w:hAnsi="Frutiger LT Pro 57 Condensed"/>
                 <w:color w:val="A9B7C6"/>
                 <w:lang w:val="en-US"/>
               </w:rPr>
-              <w:t>SecondScreen.newInstance</w:t>
-            </w:r>
-            <w:proofErr w:type="spellEnd"/>
+              <w:t>FragmentTransaction transaction = fragmentManager.beginTransaction()</w:t>
+            </w:r>
+            <w:r>
+              <w:rPr>
+                <w:rFonts w:ascii="Frutiger LT Pro 57 Condensed" w:hAnsi="Frutiger LT Pro 57 Condensed"/>
+                <w:color w:val="CC7832"/>
+                <w:lang w:val="en-US"/>
+              </w:rPr>
+              <w:t>;</w:t>
+            </w:r>
+            <w:r>
+              <w:rPr>
+                <w:rFonts w:ascii="Frutiger LT Pro 57 Condensed" w:hAnsi="Frutiger LT Pro 57 Condensed"/>
+                <w:color w:val="CC7832"/>
+                <w:lang w:val="en-US"/>
+              </w:rPr>
+              <w:br/>
+            </w:r>
             <w:r>
               <w:rPr>
                 <w:rFonts w:ascii="Frutiger LT Pro 57 Condensed" w:hAnsi="Frutiger LT Pro 57 Condensed"/>
                 <w:color w:val="A9B7C6"/>
                 <w:lang w:val="en-US"/>
               </w:rPr>
-              <w:t>()</w:t>
+              <w:t>transaction.setCustomAnimations(R.anim.enter_from_bottom</w:t>
             </w:r>
             <w:r>
               <w:rPr>
@@ -3709,7 +3636,15 @@
                 <w:color w:val="CC7832"/>
                 <w:lang w:val="en-US"/>
               </w:rPr>
-              <w:t>;</w:t>
+              <w:t xml:space="preserve">, </w:t>
+            </w:r>
+            <w:r>
+              <w:rPr>
+                <w:rFonts w:ascii="Frutiger LT Pro 57 Condensed" w:hAnsi="Frutiger LT Pro 57 Condensed"/>
+                <w:color w:val="A9B7C6"/>
+                <w:lang w:val="en-US"/>
+              </w:rPr>
+              <w:t>R.anim.exit_from_bottom)</w:t>
             </w:r>
             <w:r>
               <w:rPr>
@@ -3717,279 +3652,65 @@
                 <w:color w:val="CC7832"/>
                 <w:lang w:val="en-US"/>
               </w:rPr>
+              <w:t>;</w:t>
+            </w:r>
+            <w:r>
+              <w:rPr>
+                <w:rFonts w:ascii="Frutiger LT Pro 57 Condensed" w:hAnsi="Frutiger LT Pro 57 Condensed"/>
+                <w:color w:val="CC7832"/>
+                <w:lang w:val="en-US"/>
+              </w:rPr>
               <w:br/>
             </w:r>
-            <w:proofErr w:type="spellStart"/>
             <w:r>
               <w:rPr>
                 <w:rFonts w:ascii="Frutiger LT Pro 57 Condensed" w:hAnsi="Frutiger LT Pro 57 Condensed"/>
                 <w:color w:val="A9B7C6"/>
                 <w:lang w:val="en-US"/>
               </w:rPr>
-              <w:t>FragmentManager</w:t>
-            </w:r>
-            <w:proofErr w:type="spellEnd"/>
+              <w:lastRenderedPageBreak/>
+              <w:t>transaction.addToBackStack(</w:t>
+            </w:r>
+            <w:r>
+              <w:rPr>
+                <w:rFonts w:ascii="Frutiger LT Pro 57 Condensed" w:hAnsi="Frutiger LT Pro 57 Condensed"/>
+                <w:color w:val="CC7832"/>
+                <w:lang w:val="en-US"/>
+              </w:rPr>
+              <w:t>null</w:t>
+            </w:r>
             <w:r>
               <w:rPr>
                 <w:rFonts w:ascii="Frutiger LT Pro 57 Condensed" w:hAnsi="Frutiger LT Pro 57 Condensed"/>
                 <w:color w:val="A9B7C6"/>
                 <w:lang w:val="en-US"/>
               </w:rPr>
-              <w:t xml:space="preserve"> </w:t>
-            </w:r>
-            <w:proofErr w:type="spellStart"/>
+              <w:t>)</w:t>
+            </w:r>
+            <w:r>
+              <w:rPr>
+                <w:rFonts w:ascii="Frutiger LT Pro 57 Condensed" w:hAnsi="Frutiger LT Pro 57 Condensed"/>
+                <w:color w:val="CC7832"/>
+                <w:lang w:val="en-US"/>
+              </w:rPr>
+              <w:t>;</w:t>
+            </w:r>
+            <w:r>
+              <w:rPr>
+                <w:rFonts w:ascii="Frutiger LT Pro 57 Condensed" w:hAnsi="Frutiger LT Pro 57 Condensed"/>
+                <w:color w:val="CC7832"/>
+                <w:lang w:val="en-US"/>
+              </w:rPr>
+              <w:br/>
+            </w:r>
             <w:r>
               <w:rPr>
                 <w:rFonts w:ascii="Frutiger LT Pro 57 Condensed" w:hAnsi="Frutiger LT Pro 57 Condensed"/>
                 <w:color w:val="A9B7C6"/>
                 <w:lang w:val="en-US"/>
               </w:rPr>
-              <w:t>fragmentManager</w:t>
-            </w:r>
-            <w:proofErr w:type="spellEnd"/>
-            <w:r>
-              <w:rPr>
-                <w:rFonts w:ascii="Frutiger LT Pro 57 Condensed" w:hAnsi="Frutiger LT Pro 57 Condensed"/>
-                <w:color w:val="A9B7C6"/>
-                <w:lang w:val="en-US"/>
-              </w:rPr>
-              <w:t xml:space="preserve"> = </w:t>
-            </w:r>
-            <w:proofErr w:type="spellStart"/>
-            <w:r>
-              <w:rPr>
-                <w:rFonts w:ascii="Frutiger LT Pro 57 Condensed" w:hAnsi="Frutiger LT Pro 57 Condensed"/>
-                <w:color w:val="A9B7C6"/>
-                <w:lang w:val="en-US"/>
-              </w:rPr>
-              <w:t>getSupportFragmentManager</w:t>
-            </w:r>
-            <w:proofErr w:type="spellEnd"/>
-            <w:r>
-              <w:rPr>
-                <w:rFonts w:ascii="Frutiger LT Pro 57 Condensed" w:hAnsi="Frutiger LT Pro 57 Condensed"/>
-                <w:color w:val="A9B7C6"/>
-                <w:lang w:val="en-US"/>
-              </w:rPr>
-              <w:t>()</w:t>
-            </w:r>
-            <w:r>
-              <w:rPr>
-                <w:rFonts w:ascii="Frutiger LT Pro 57 Condensed" w:hAnsi="Frutiger LT Pro 57 Condensed"/>
-                <w:color w:val="CC7832"/>
-                <w:lang w:val="en-US"/>
-              </w:rPr>
-              <w:t>;</w:t>
-            </w:r>
-            <w:r>
-              <w:rPr>
-                <w:rFonts w:ascii="Frutiger LT Pro 57 Condensed" w:hAnsi="Frutiger LT Pro 57 Condensed"/>
-                <w:color w:val="CC7832"/>
-                <w:lang w:val="en-US"/>
-              </w:rPr>
-              <w:br/>
-            </w:r>
-            <w:proofErr w:type="spellStart"/>
-            <w:r>
-              <w:rPr>
-                <w:rFonts w:ascii="Frutiger LT Pro 57 Condensed" w:hAnsi="Frutiger LT Pro 57 Condensed"/>
-                <w:color w:val="A9B7C6"/>
-                <w:lang w:val="en-US"/>
-              </w:rPr>
-              <w:t>FragmentTransaction</w:t>
-            </w:r>
-            <w:proofErr w:type="spellEnd"/>
-            <w:r>
-              <w:rPr>
-                <w:rFonts w:ascii="Frutiger LT Pro 57 Condensed" w:hAnsi="Frutiger LT Pro 57 Condensed"/>
-                <w:color w:val="A9B7C6"/>
-                <w:lang w:val="en-US"/>
-              </w:rPr>
-              <w:t xml:space="preserve"> transaction = </w:t>
-            </w:r>
-            <w:proofErr w:type="spellStart"/>
-            <w:r>
-              <w:rPr>
-                <w:rFonts w:ascii="Frutiger LT Pro 57 Condensed" w:hAnsi="Frutiger LT Pro 57 Condensed"/>
-                <w:color w:val="A9B7C6"/>
-                <w:lang w:val="en-US"/>
-              </w:rPr>
-              <w:t>fragmentManager.beginTransaction</w:t>
-            </w:r>
-            <w:proofErr w:type="spellEnd"/>
-            <w:r>
-              <w:rPr>
-                <w:rFonts w:ascii="Frutiger LT Pro 57 Condensed" w:hAnsi="Frutiger LT Pro 57 Condensed"/>
-                <w:color w:val="A9B7C6"/>
-                <w:lang w:val="en-US"/>
-              </w:rPr>
-              <w:t>()</w:t>
-            </w:r>
-            <w:r>
-              <w:rPr>
-                <w:rFonts w:ascii="Frutiger LT Pro 57 Condensed" w:hAnsi="Frutiger LT Pro 57 Condensed"/>
-                <w:color w:val="CC7832"/>
-                <w:lang w:val="en-US"/>
-              </w:rPr>
-              <w:t>;</w:t>
-            </w:r>
-            <w:r>
-              <w:rPr>
-                <w:rFonts w:ascii="Frutiger LT Pro 57 Condensed" w:hAnsi="Frutiger LT Pro 57 Condensed"/>
-                <w:color w:val="CC7832"/>
-                <w:lang w:val="en-US"/>
-              </w:rPr>
-              <w:br/>
-            </w:r>
-            <w:proofErr w:type="spellStart"/>
-            <w:r>
-              <w:rPr>
-                <w:rFonts w:ascii="Frutiger LT Pro 57 Condensed" w:hAnsi="Frutiger LT Pro 57 Condensed"/>
-                <w:color w:val="A9B7C6"/>
-                <w:lang w:val="en-US"/>
-              </w:rPr>
-              <w:t>transaction.setCustomAnimations</w:t>
-            </w:r>
-            <w:proofErr w:type="spellEnd"/>
-            <w:r>
-              <w:rPr>
-                <w:rFonts w:ascii="Frutiger LT Pro 57 Condensed" w:hAnsi="Frutiger LT Pro 57 Condensed"/>
-                <w:color w:val="A9B7C6"/>
-                <w:lang w:val="en-US"/>
-              </w:rPr>
-              <w:t>(</w:t>
-            </w:r>
-            <w:proofErr w:type="spellStart"/>
-            <w:r>
-              <w:rPr>
-                <w:rFonts w:ascii="Frutiger LT Pro 57 Condensed" w:hAnsi="Frutiger LT Pro 57 Condensed"/>
-                <w:color w:val="A9B7C6"/>
-                <w:lang w:val="en-US"/>
-              </w:rPr>
-              <w:t>R.anim.enter_from_bottom</w:t>
-            </w:r>
-            <w:proofErr w:type="spellEnd"/>
-            <w:r>
-              <w:rPr>
-                <w:rFonts w:ascii="Frutiger LT Pro 57 Condensed" w:hAnsi="Frutiger LT Pro 57 Condensed"/>
-                <w:color w:val="CC7832"/>
-                <w:lang w:val="en-US"/>
-              </w:rPr>
-              <w:t xml:space="preserve">, </w:t>
-            </w:r>
-            <w:proofErr w:type="spellStart"/>
-            <w:r>
-              <w:rPr>
-                <w:rFonts w:ascii="Frutiger LT Pro 57 Condensed" w:hAnsi="Frutiger LT Pro 57 Condensed"/>
-                <w:color w:val="A9B7C6"/>
-                <w:lang w:val="en-US"/>
-              </w:rPr>
-              <w:t>R.anim.exit_from_bottom</w:t>
-            </w:r>
-            <w:proofErr w:type="spellEnd"/>
-            <w:r>
-              <w:rPr>
-                <w:rFonts w:ascii="Frutiger LT Pro 57 Condensed" w:hAnsi="Frutiger LT Pro 57 Condensed"/>
-                <w:color w:val="A9B7C6"/>
-                <w:lang w:val="en-US"/>
-              </w:rPr>
-              <w:t>)</w:t>
-            </w:r>
-            <w:r>
-              <w:rPr>
-                <w:rFonts w:ascii="Frutiger LT Pro 57 Condensed" w:hAnsi="Frutiger LT Pro 57 Condensed"/>
-                <w:color w:val="CC7832"/>
-                <w:lang w:val="en-US"/>
-              </w:rPr>
-              <w:t>;</w:t>
-            </w:r>
-            <w:r>
-              <w:rPr>
-                <w:rFonts w:ascii="Frutiger LT Pro 57 Condensed" w:hAnsi="Frutiger LT Pro 57 Condensed"/>
-                <w:color w:val="CC7832"/>
-                <w:lang w:val="en-US"/>
-              </w:rPr>
-              <w:br/>
-            </w:r>
-            <w:proofErr w:type="spellStart"/>
-            <w:r>
-              <w:rPr>
-                <w:rFonts w:ascii="Frutiger LT Pro 57 Condensed" w:hAnsi="Frutiger LT Pro 57 Condensed"/>
-                <w:color w:val="A9B7C6"/>
-                <w:lang w:val="en-US"/>
-              </w:rPr>
-              <w:lastRenderedPageBreak/>
-              <w:t>transaction.addToBackStack</w:t>
-            </w:r>
-            <w:proofErr w:type="spellEnd"/>
-            <w:r>
-              <w:rPr>
-                <w:rFonts w:ascii="Frutiger LT Pro 57 Condensed" w:hAnsi="Frutiger LT Pro 57 Condensed"/>
-                <w:color w:val="A9B7C6"/>
-                <w:lang w:val="en-US"/>
-              </w:rPr>
-              <w:t>(</w:t>
-            </w:r>
-            <w:r>
-              <w:rPr>
-                <w:rFonts w:ascii="Frutiger LT Pro 57 Condensed" w:hAnsi="Frutiger LT Pro 57 Condensed"/>
-                <w:color w:val="CC7832"/>
-                <w:lang w:val="en-US"/>
-              </w:rPr>
-              <w:t>null</w:t>
-            </w:r>
-            <w:r>
-              <w:rPr>
-                <w:rFonts w:ascii="Frutiger LT Pro 57 Condensed" w:hAnsi="Frutiger LT Pro 57 Condensed"/>
-                <w:color w:val="A9B7C6"/>
-                <w:lang w:val="en-US"/>
-              </w:rPr>
-              <w:t>)</w:t>
-            </w:r>
-            <w:r>
-              <w:rPr>
-                <w:rFonts w:ascii="Frutiger LT Pro 57 Condensed" w:hAnsi="Frutiger LT Pro 57 Condensed"/>
-                <w:color w:val="CC7832"/>
-                <w:lang w:val="en-US"/>
-              </w:rPr>
-              <w:t>;</w:t>
-            </w:r>
-            <w:r>
-              <w:rPr>
-                <w:rFonts w:ascii="Frutiger LT Pro 57 Condensed" w:hAnsi="Frutiger LT Pro 57 Condensed"/>
-                <w:color w:val="CC7832"/>
-                <w:lang w:val="en-US"/>
-              </w:rPr>
-              <w:br/>
-            </w:r>
-            <w:proofErr w:type="spellStart"/>
-            <w:r>
-              <w:rPr>
-                <w:rFonts w:ascii="Frutiger LT Pro 57 Condensed" w:hAnsi="Frutiger LT Pro 57 Condensed"/>
-                <w:color w:val="A9B7C6"/>
-                <w:lang w:val="en-US"/>
-              </w:rPr>
-              <w:t>transaction.add</w:t>
-            </w:r>
-            <w:proofErr w:type="spellEnd"/>
-            <w:r>
-              <w:rPr>
-                <w:rFonts w:ascii="Frutiger LT Pro 57 Condensed" w:hAnsi="Frutiger LT Pro 57 Condensed"/>
-                <w:color w:val="A9B7C6"/>
-                <w:lang w:val="en-US"/>
-              </w:rPr>
-              <w:t>(</w:t>
-            </w:r>
-            <w:proofErr w:type="spellStart"/>
-            <w:r>
-              <w:rPr>
-                <w:rFonts w:ascii="Frutiger LT Pro 57 Condensed" w:hAnsi="Frutiger LT Pro 57 Condensed"/>
-                <w:color w:val="A9B7C6"/>
-                <w:lang w:val="en-US"/>
-              </w:rPr>
-              <w:t>R.id.fragment_container</w:t>
-            </w:r>
-            <w:proofErr w:type="spellEnd"/>
+              <w:t>transaction.add(R.id.fragment_container</w:t>
+            </w:r>
             <w:r>
               <w:rPr>
                 <w:rFonts w:ascii="Frutiger LT Pro 57 Condensed" w:hAnsi="Frutiger LT Pro 57 Condensed"/>
@@ -4309,16 +4030,21 @@
         <w:keepNext/>
         <w:spacing w:line="360" w:lineRule="auto"/>
       </w:pPr>
-      <w:commentRangeStart w:id="22"/>
+      <w:r>
+        <w:rPr>
+          <w:rStyle w:val="Kommentarzeichen"/>
+        </w:rPr>
+        <w:commentReference w:id="22"/>
+      </w:r>
       <w:r>
         <w:rPr>
           <w:noProof/>
         </w:rPr>
         <w:drawing>
-          <wp:inline distT="0" distB="0" distL="0" distR="0" wp14:anchorId="11189EC2" wp14:editId="3D7B7068">
-            <wp:extent cx="5760085" cy="3686810"/>
-            <wp:effectExtent l="0" t="0" r="0" b="8890"/>
-            <wp:docPr id="2" name="Grafik 2"/>
+          <wp:inline distT="0" distB="0" distL="0" distR="0" wp14:anchorId="1C49A9A7" wp14:editId="5C0AE89A">
+            <wp:extent cx="5760720" cy="3749040"/>
+            <wp:effectExtent l="0" t="0" r="0" b="3810"/>
+            <wp:docPr id="1" name="Grafik 1"/>
             <wp:cNvGraphicFramePr>
               <a:graphicFrameLocks xmlns:a="http://schemas.openxmlformats.org/drawingml/2006/main" noChangeAspect="1"/>
             </wp:cNvGraphicFramePr>
@@ -4347,7 +4073,7 @@
                   <pic:spPr bwMode="auto">
                     <a:xfrm>
                       <a:off x="0" y="0"/>
-                      <a:ext cx="5760085" cy="3686810"/>
+                      <a:ext cx="5760720" cy="3749040"/>
                     </a:xfrm>
                     <a:prstGeom prst="rect">
                       <a:avLst/>
@@ -4363,13 +4089,8 @@
           </wp:inline>
         </w:drawing>
       </w:r>
-      <w:commentRangeEnd w:id="22"/>
-      <w:r>
-        <w:rPr>
-          <w:rStyle w:val="Kommentarzeichen"/>
-        </w:rPr>
-        <w:commentReference w:id="22"/>
-      </w:r>
+      <w:bookmarkStart w:id="23" w:name="_GoBack"/>
+      <w:bookmarkEnd w:id="23"/>
     </w:p>
     <w:p>
       <w:pPr>
@@ -4384,8 +4105,8 @@
           <w:lang w:val="en-US"/>
         </w:rPr>
       </w:pPr>
-      <w:bookmarkStart w:id="23" w:name="_Ref11231387"/>
-      <w:bookmarkStart w:id="24" w:name="_Ref11231382"/>
+      <w:bookmarkStart w:id="24" w:name="_Ref11231387"/>
+      <w:bookmarkStart w:id="25" w:name="_Ref11231382"/>
       <w:r>
         <w:rPr>
           <w:i w:val="0"/>
@@ -4450,7 +4171,7 @@
         </w:rPr>
         <w:fldChar w:fldCharType="end"/>
       </w:r>
-      <w:bookmarkEnd w:id="23"/>
+      <w:bookmarkEnd w:id="24"/>
       <w:r>
         <w:rPr>
           <w:i w:val="0"/>
@@ -4462,7 +4183,7 @@
         </w:rPr>
         <w:t xml:space="preserve"> shows the code structure of the project.</w:t>
       </w:r>
-      <w:bookmarkEnd w:id="24"/>
+      <w:bookmarkEnd w:id="25"/>
     </w:p>
     <w:p>
       <w:pPr>
@@ -4488,7 +4209,7 @@
           <w:rStyle w:val="berschrift1Zchn"/>
         </w:rPr>
       </w:pPr>
-      <w:bookmarkStart w:id="25" w:name="_Toc15237932"/>
+      <w:bookmarkStart w:id="26" w:name="_Toc15237932"/>
       <w:bookmarkEnd w:id="3"/>
       <w:bookmarkEnd w:id="4"/>
       <w:bookmarkEnd w:id="5"/>
@@ -4510,7 +4231,7 @@
         </w:rPr>
         <w:t>iterature</w:t>
       </w:r>
-      <w:bookmarkEnd w:id="25"/>
+      <w:bookmarkEnd w:id="26"/>
     </w:p>
     <w:p>
       <w:pPr>
@@ -4522,6 +4243,7 @@
         <w:ind w:left="640" w:hanging="640"/>
         <w:rPr>
           <w:noProof/>
+          <w:lang w:val="en-US"/>
         </w:rPr>
       </w:pPr>
       <w:r>
@@ -4547,6 +4269,7 @@
           <w:rFonts w:cs="Times New Roman"/>
           <w:noProof/>
           <w:szCs w:val="24"/>
+          <w:lang w:val="en-US"/>
         </w:rPr>
         <w:t>[1]</w:t>
       </w:r>
@@ -4555,6 +4278,7 @@
           <w:rFonts w:cs="Times New Roman"/>
           <w:noProof/>
           <w:szCs w:val="24"/>
+          <w:lang w:val="en-US"/>
         </w:rPr>
         <w:tab/>
         <w:t>A. Mottelson, J. Knibbe, and K. Hornbæk, “Veritaps: Truth Estimation from Mobile Interaction,” Copenhagen, 2018.</w:t>
@@ -4588,12 +4312,12 @@
         <w:pStyle w:val="berschrift1"/>
         <w:spacing w:line="360" w:lineRule="auto"/>
       </w:pPr>
-      <w:bookmarkStart w:id="26" w:name="_Toc15237933"/>
+      <w:bookmarkStart w:id="27" w:name="_Toc15237933"/>
       <w:r>
         <w:lastRenderedPageBreak/>
         <w:t>Annex</w:t>
       </w:r>
-      <w:bookmarkEnd w:id="26"/>
+      <w:bookmarkEnd w:id="27"/>
     </w:p>
     <w:p>
       <w:pPr>
@@ -4767,7 +4491,7 @@
                 <w:lang w:val="en-US"/>
               </w:rPr>
             </w:pPr>
-            <w:bookmarkStart w:id="27" w:name="_Ref11265179"/>
+            <w:bookmarkStart w:id="28" w:name="_Ref11265179"/>
             <w:r>
               <w:rPr>
                 <w:sz w:val="20"/>
@@ -4814,7 +4538,7 @@
               </w:rPr>
               <w:fldChar w:fldCharType="end"/>
             </w:r>
-            <w:bookmarkEnd w:id="27"/>
+            <w:bookmarkEnd w:id="28"/>
             <w:r>
               <w:rPr>
                 <w:sz w:val="20"/>
@@ -4854,7 +4578,7 @@
                 <w:lang w:val="en-US"/>
               </w:rPr>
             </w:pPr>
-            <w:bookmarkStart w:id="28" w:name="_Ref11265193"/>
+            <w:bookmarkStart w:id="29" w:name="_Ref11265193"/>
             <w:r>
               <w:rPr>
                 <w:sz w:val="20"/>
@@ -4901,7 +4625,7 @@
               </w:rPr>
               <w:fldChar w:fldCharType="end"/>
             </w:r>
-            <w:bookmarkEnd w:id="28"/>
+            <w:bookmarkEnd w:id="29"/>
             <w:r>
               <w:rPr>
                 <w:sz w:val="20"/>
@@ -5061,7 +4785,7 @@
                 <w:lang w:val="en-GB"/>
               </w:rPr>
             </w:pPr>
-            <w:bookmarkStart w:id="29" w:name="_Ref11265195"/>
+            <w:bookmarkStart w:id="30" w:name="_Ref11265195"/>
             <w:r>
               <w:rPr>
                 <w:sz w:val="20"/>
@@ -5108,7 +4832,7 @@
               </w:rPr>
               <w:fldChar w:fldCharType="end"/>
             </w:r>
-            <w:bookmarkEnd w:id="29"/>
+            <w:bookmarkEnd w:id="30"/>
             <w:r>
               <w:rPr>
                 <w:sz w:val="20"/>
@@ -5148,7 +4872,7 @@
                 <w:lang w:val="en-US"/>
               </w:rPr>
             </w:pPr>
-            <w:bookmarkStart w:id="30" w:name="_Ref11265196"/>
+            <w:bookmarkStart w:id="31" w:name="_Ref11265196"/>
             <w:r>
               <w:rPr>
                 <w:sz w:val="20"/>
@@ -5195,7 +4919,7 @@
               </w:rPr>
               <w:fldChar w:fldCharType="end"/>
             </w:r>
-            <w:bookmarkEnd w:id="30"/>
+            <w:bookmarkEnd w:id="31"/>
             <w:r>
               <w:rPr>
                 <w:sz w:val="20"/>
@@ -5304,7 +5028,7 @@
                 <w:lang w:val="en-US"/>
               </w:rPr>
             </w:pPr>
-            <w:bookmarkStart w:id="31" w:name="_Ref11265199"/>
+            <w:bookmarkStart w:id="32" w:name="_Ref11265199"/>
             <w:r>
               <w:rPr>
                 <w:sz w:val="20"/>
@@ -5351,24 +5075,14 @@
               </w:rPr>
               <w:fldChar w:fldCharType="end"/>
             </w:r>
-            <w:bookmarkEnd w:id="31"/>
+            <w:bookmarkEnd w:id="32"/>
             <w:r>
               <w:rPr>
                 <w:sz w:val="20"/>
                 <w:szCs w:val="20"/>
                 <w:lang w:val="en-US"/>
               </w:rPr>
-              <w:t xml:space="preserve"> shows the last screen of the app in which the user can choose the c</w:t>
-            </w:r>
-            <w:bookmarkStart w:id="32" w:name="_GoBack"/>
-            <w:bookmarkEnd w:id="32"/>
-            <w:r>
-              <w:rPr>
-                <w:sz w:val="20"/>
-                <w:szCs w:val="20"/>
-                <w:lang w:val="en-US"/>
-              </w:rPr>
-              <w:t>ombination and the points he/she gets.</w:t>
+              <w:t xml:space="preserve"> shows the last screen of the app in which the user can choose the combination and the points he/she gets.</w:t>
             </w:r>
           </w:p>
         </w:tc>
@@ -5496,7 +5210,6 @@
 <w16cid:commentsIds xmlns:wpc="http://schemas.microsoft.com/office/word/2010/wordprocessingCanvas" xmlns:cx="http://schemas.microsoft.com/office/drawing/2014/chartex" xmlns:cx1="http://schemas.microsoft.com/office/drawing/2015/9/8/chartex" xmlns:cx2="http://schemas.microsoft.com/office/drawing/2015/10/21/chartex" xmlns:cx3="http://schemas.microsoft.com/office/drawing/2016/5/9/chartex" xmlns:cx4="http://schemas.microsoft.com/office/drawing/2016/5/10/chartex" xmlns:cx5="http://schemas.microsoft.com/office/drawing/2016/5/11/chartex" xmlns:cx6="http://schemas.microsoft.com/office/drawing/2016/5/12/chartex" xmlns:cx7="http://schemas.microsoft.com/office/drawing/2016/5/13/chartex" xmlns:cx8="http://schemas.microsoft.com/office/drawing/2016/5/14/chartex" xmlns:mc="http://schemas.openxmlformats.org/markup-compatibility/2006" xmlns:aink="http://schemas.microsoft.com/office/drawing/2016/ink" xmlns:am3d="http://schemas.microsoft.com/office/drawing/2017/model3d" xmlns:o="urn:schemas-microsoft-com:office:office" xmlns:r="http://schemas.openxmlformats.org/officeDocument/2006/relationships" xmlns:m="http://schemas.openxmlformats.org/officeDocument/2006/math" xmlns:v="urn:schemas-microsoft-com:vml" xmlns:wp14="http://schemas.microsoft.com/office/word/2010/wordprocessingDrawing" xmlns:wp="http://schemas.openxmlformats.org/drawingml/2006/wordprocessingDrawing" xmlns:w10="urn:schemas-microsoft-com:office:word" xmlns:w="http://schemas.openxmlformats.org/wordprocessingml/2006/main" xmlns:w14="http://schemas.microsoft.com/office/word/2010/wordml" xmlns:w15="http://schemas.microsoft.com/office/word/2012/wordml" xmlns:w16cid="http://schemas.microsoft.com/office/word/2016/wordml/cid" xmlns:w16se="http://schemas.microsoft.com/office/word/2015/wordml/symex" xmlns:wpg="http://schemas.microsoft.com/office/word/2010/wordprocessingGroup" xmlns:wpi="http://schemas.microsoft.com/office/word/2010/wordprocessingInk" xmlns:wne="http://schemas.microsoft.com/office/word/2006/wordml" xmlns:wps="http://schemas.microsoft.com/office/word/2010/wordprocessingShape" mc:Ignorable="w14 w15 w16se w16cid wp14">
   <w16cid:commentId w16cid:paraId="35DB9C3D" w16cid:durableId="209B6D8F"/>
   <w16cid:commentId w16cid:paraId="4918FE25" w16cid:durableId="20B8DC2B"/>
-  <w16cid:commentId w16cid:paraId="48A65EA8" w16cid:durableId="20EBE860"/>
 </w16cid:commentsIds>
 </file>
 
@@ -7719,7 +7432,7 @@
 </file>
 
 <file path=customXml/itemProps1.xml><?xml version="1.0" encoding="utf-8"?>
-<ds:datastoreItem xmlns:ds="http://schemas.openxmlformats.org/officeDocument/2006/customXml" ds:itemID="{F717DBC7-2AC2-436F-ADED-376DA65236EA}">
+<ds:datastoreItem xmlns:ds="http://schemas.openxmlformats.org/officeDocument/2006/customXml" ds:itemID="{180BD4C4-6B2F-49C3-9CDF-6563E92B670B}">
   <ds:schemaRefs>
     <ds:schemaRef ds:uri="http://schemas.openxmlformats.org/officeDocument/2006/bibliography"/>
   </ds:schemaRefs>

--- a/Documentation.docx
+++ b/Documentation.docx
@@ -1580,21 +1580,7 @@
         <w:rPr>
           <w:lang w:val="en-US"/>
         </w:rPr>
-        <w:t xml:space="preserve">A Summary of the </w:t>
-      </w:r>
-      <w:proofErr w:type="gramStart"/>
-      <w:r>
-        <w:rPr>
-          <w:lang w:val="en-US"/>
-        </w:rPr>
-        <w:t>paper ”Veritaps</w:t>
-      </w:r>
-      <w:proofErr w:type="gramEnd"/>
-      <w:r>
-        <w:rPr>
-          <w:lang w:val="en-US"/>
-        </w:rPr>
-        <w:t>: Truth Estimation from Mobile Interaction”</w:t>
+        <w:t>A Summary of the paper ”Veritaps: Truth Estimation from Mobile Interaction”</w:t>
       </w:r>
       <w:bookmarkEnd w:id="11"/>
       <w:bookmarkEnd w:id="12"/>
@@ -1766,14 +1752,12 @@
         </w:rPr>
         <w:t xml:space="preserve"> they made is </w:t>
       </w:r>
-      <w:proofErr w:type="gramStart"/>
       <w:r>
         <w:rPr>
           <w:lang w:val="en-US"/>
         </w:rPr>
         <w:t>called ”simple</w:t>
       </w:r>
-      <w:proofErr w:type="gramEnd"/>
       <w:r>
         <w:rPr>
           <w:lang w:val="en-US"/>
@@ -1850,16 +1834,8 @@
         <w:rPr>
           <w:lang w:val="en-US"/>
         </w:rPr>
-        <w:t>acceleration, rotation, and inter-</w:t>
-      </w:r>
-      <w:proofErr w:type="gramStart"/>
-      <w:r>
-        <w:rPr>
-          <w:lang w:val="en-US"/>
-        </w:rPr>
-        <w:t>key-press</w:t>
-      </w:r>
-      <w:proofErr w:type="gramEnd"/>
+        <w:t>acceleration, rotation, and inter-key-press</w:t>
+      </w:r>
       <w:r>
         <w:rPr>
           <w:lang w:val="en-US"/>
@@ -2111,21 +2087,7 @@
           <w:lang w:val="en-US"/>
         </w:rPr>
         <w:lastRenderedPageBreak/>
-        <w:t xml:space="preserve">In </w:t>
-      </w:r>
-      <w:proofErr w:type="gramStart"/>
-      <w:r>
-        <w:rPr>
-          <w:lang w:val="en-US"/>
-        </w:rPr>
-        <w:t>all of</w:t>
-      </w:r>
-      <w:proofErr w:type="gramEnd"/>
-      <w:r>
-        <w:rPr>
-          <w:lang w:val="en-US"/>
-        </w:rPr>
-        <w:t xml:space="preserve"> these games</w:t>
+        <w:t>In all of these games</w:t>
       </w:r>
       <w:r>
         <w:rPr>
@@ -2689,21 +2651,7 @@
         <w:rPr>
           <w:lang w:val="en-US"/>
         </w:rPr>
-        <w:t xml:space="preserve"> who is playing this game, has 12 rounds. Therefore, he/she can use five dices. In every round the user </w:t>
-      </w:r>
-      <w:proofErr w:type="gramStart"/>
-      <w:r>
-        <w:rPr>
-          <w:lang w:val="en-US"/>
-        </w:rPr>
-        <w:t>has to</w:t>
-      </w:r>
-      <w:proofErr w:type="gramEnd"/>
-      <w:r>
-        <w:rPr>
-          <w:lang w:val="en-US"/>
-        </w:rPr>
-        <w:t xml:space="preserve"> roll the dices at least one time. Still, it can be done two more times. If he/she thinks he/she has a good setup, the user can </w:t>
+        <w:t xml:space="preserve"> who is playing this game, has 12 rounds. Therefore, he/she can use five dices. In every round the user has to roll the dices at least one time. Still, it can be done two more times. If he/she thinks he/she has a good setup, the user can </w:t>
       </w:r>
       <w:r>
         <w:rPr>
@@ -2757,35 +2705,7 @@
         <w:rPr>
           <w:lang w:val="en-US"/>
         </w:rPr>
-        <w:t xml:space="preserve"> This </w:t>
-      </w:r>
-      <w:proofErr w:type="gramStart"/>
-      <w:r>
-        <w:rPr>
-          <w:lang w:val="en-US"/>
-        </w:rPr>
-        <w:t>has to</w:t>
-      </w:r>
-      <w:proofErr w:type="gramEnd"/>
-      <w:r>
-        <w:rPr>
-          <w:lang w:val="en-US"/>
-        </w:rPr>
-        <w:t xml:space="preserve"> be done in every round. However, it isn’t possible to select the same combination twice. If there is no combination that can be selected, then the user </w:t>
-      </w:r>
-      <w:proofErr w:type="gramStart"/>
-      <w:r>
-        <w:rPr>
-          <w:lang w:val="en-US"/>
-        </w:rPr>
-        <w:t>has to</w:t>
-      </w:r>
-      <w:proofErr w:type="gramEnd"/>
-      <w:r>
-        <w:rPr>
-          <w:lang w:val="en-US"/>
-        </w:rPr>
-        <w:t xml:space="preserve"> enter 0.</w:t>
+        <w:t xml:space="preserve"> This has to be done in every round. However, it isn’t possible to select the same combination twice. If there is no combination that can be selected, then the user has to enter 0.</w:t>
       </w:r>
     </w:p>
     <w:p>
@@ -2892,21 +2812,7 @@
         <w:rPr>
           <w:lang w:val="en-US"/>
         </w:rPr>
-        <w:t>$</w:t>
-      </w:r>
-      <w:proofErr w:type="gramStart"/>
-      <w:r>
-        <w:rPr>
-          <w:lang w:val="en-US"/>
-        </w:rPr>
-        <w:t>0:50 :</w:t>
-      </w:r>
-      <w:proofErr w:type="gramEnd"/>
-      <w:r>
-        <w:rPr>
-          <w:lang w:val="en-US"/>
-        </w:rPr>
-        <w:t xml:space="preserve"> below 150 points</w:t>
+        <w:t>$0:50 : below 150 points</w:t>
       </w:r>
     </w:p>
     <w:p>
@@ -2925,21 +2831,7 @@
         <w:rPr>
           <w:lang w:val="en-US"/>
         </w:rPr>
-        <w:t>$</w:t>
-      </w:r>
-      <w:proofErr w:type="gramStart"/>
-      <w:r>
-        <w:rPr>
-          <w:lang w:val="en-US"/>
-        </w:rPr>
-        <w:t>1:00 :</w:t>
-      </w:r>
-      <w:proofErr w:type="gramEnd"/>
-      <w:r>
-        <w:rPr>
-          <w:lang w:val="en-US"/>
-        </w:rPr>
-        <w:t xml:space="preserve"> between 150 and 200 points</w:t>
+        <w:t>$1:00 : between 150 and 200 points</w:t>
       </w:r>
     </w:p>
     <w:p>
@@ -2958,21 +2850,7 @@
         <w:rPr>
           <w:lang w:val="en-US"/>
         </w:rPr>
-        <w:t>$</w:t>
-      </w:r>
-      <w:proofErr w:type="gramStart"/>
-      <w:r>
-        <w:rPr>
-          <w:lang w:val="en-US"/>
-        </w:rPr>
-        <w:t>2:00 :</w:t>
-      </w:r>
-      <w:proofErr w:type="gramEnd"/>
-      <w:r>
-        <w:rPr>
-          <w:lang w:val="en-US"/>
-        </w:rPr>
-        <w:t xml:space="preserve"> more than 200 points</w:t>
+        <w:t>$2:00 : more than 200 points</w:t>
       </w:r>
     </w:p>
     <w:p>
@@ -2994,21 +2872,7 @@
         <w:rPr>
           <w:lang w:val="en-US"/>
         </w:rPr>
-        <w:t xml:space="preserve">Every entry is labeled as lie or truth at first. After three roles and choosing the best combination, the screen layout will change. </w:t>
-      </w:r>
-      <w:proofErr w:type="gramStart"/>
-      <w:r>
-        <w:rPr>
-          <w:lang w:val="en-US"/>
-        </w:rPr>
-        <w:t>At this time</w:t>
-      </w:r>
-      <w:proofErr w:type="gramEnd"/>
-      <w:r>
-        <w:rPr>
-          <w:lang w:val="en-US"/>
-        </w:rPr>
-        <w:t>, a timer is starting in the background and compute the time until the user is swiping the finish slider.  Nearly everything is stored, like s</w:t>
+        <w:t>Every entry is labeled as lie or truth at first. After three roles and choosing the best combination, the screen layout will change. At this time, a timer is starting in the background and compute the time until the user is swiping the finish slider.  Nearly everything is stored, like s</w:t>
       </w:r>
       <w:r>
         <w:rPr>
@@ -3247,14 +3111,7 @@
         <w:rPr>
           <w:lang w:val="en-GB"/>
         </w:rPr>
-        <w:t xml:space="preserve">Therefore, the group had to create </w:t>
-      </w:r>
-      <w:proofErr w:type="gramStart"/>
-      <w:r>
-        <w:rPr>
-          <w:lang w:val="en-GB"/>
-        </w:rPr>
-        <w:t>an</w:t>
+        <w:t>Therefore, the group had to create an</w:t>
       </w:r>
       <w:r>
         <w:rPr>
@@ -3272,14 +3129,7 @@
         <w:rPr>
           <w:lang w:val="en-GB"/>
         </w:rPr>
-        <w:t>anim</w:t>
-      </w:r>
-      <w:proofErr w:type="gramEnd"/>
-      <w:r>
-        <w:rPr>
-          <w:lang w:val="en-GB"/>
-        </w:rPr>
-        <w:t xml:space="preserve"> folder</w:t>
+        <w:t>anim folder</w:t>
       </w:r>
       <w:r>
         <w:rPr>
@@ -3315,21 +3165,7 @@
         <w:rPr>
           <w:lang w:val="en-GB"/>
         </w:rPr>
-        <w:t xml:space="preserve"> </w:t>
-      </w:r>
-      <w:proofErr w:type="gramStart"/>
-      <w:r>
-        <w:rPr>
-          <w:lang w:val="en-GB"/>
-        </w:rPr>
-        <w:t>tags</w:t>
-      </w:r>
-      <w:proofErr w:type="gramEnd"/>
-      <w:r>
-        <w:rPr>
-          <w:lang w:val="en-GB"/>
-        </w:rPr>
-        <w:t xml:space="preserve"> programmers can implement transition aspects like</w:t>
+        <w:t xml:space="preserve"> tags programmers can implement transition aspects like</w:t>
       </w:r>
       <w:r>
         <w:rPr>
@@ -3379,21 +3215,7 @@
         <w:rPr>
           <w:lang w:val="en-GB"/>
         </w:rPr>
-        <w:t xml:space="preserve">programmers </w:t>
-      </w:r>
-      <w:proofErr w:type="gramStart"/>
-      <w:r>
-        <w:rPr>
-          <w:lang w:val="en-GB"/>
-        </w:rPr>
-        <w:t>have to</w:t>
-      </w:r>
-      <w:proofErr w:type="gramEnd"/>
-      <w:r>
-        <w:rPr>
-          <w:lang w:val="en-GB"/>
-        </w:rPr>
-        <w:t xml:space="preserve"> define an FragmentTransaction. With that</w:t>
+        <w:t>programmers have to define an FragmentTransaction. With that</w:t>
       </w:r>
       <w:r>
         <w:rPr>
@@ -3857,29 +3679,7 @@
           <w:szCs w:val="20"/>
           <w:lang w:val="en-US"/>
         </w:rPr>
-        <w:t xml:space="preserve"> shows how to change screens in an app </w:t>
-      </w:r>
-      <w:proofErr w:type="gramStart"/>
-      <w:r>
-        <w:rPr>
-          <w:i w:val="0"/>
-          <w:iCs w:val="0"/>
-          <w:sz w:val="20"/>
-          <w:szCs w:val="20"/>
-          <w:lang w:val="en-US"/>
-        </w:rPr>
-        <w:t>and also</w:t>
-      </w:r>
-      <w:proofErr w:type="gramEnd"/>
-      <w:r>
-        <w:rPr>
-          <w:i w:val="0"/>
-          <w:iCs w:val="0"/>
-          <w:sz w:val="20"/>
-          <w:szCs w:val="20"/>
-          <w:lang w:val="en-US"/>
-        </w:rPr>
-        <w:t xml:space="preserve"> how to call the self-generated transitions.</w:t>
+        <w:t xml:space="preserve"> shows how to change screens in an app and also how to call the self-generated transitions.</w:t>
       </w:r>
     </w:p>
     <w:p>
@@ -3944,7 +3744,9 @@
         </w:rPr>
         <w:t>Code Structure</w:t>
       </w:r>
+      <w:bookmarkStart w:id="22" w:name="_GoBack"/>
       <w:bookmarkEnd w:id="21"/>
+      <w:bookmarkEnd w:id="22"/>
     </w:p>
     <w:p>
       <w:pPr>
@@ -4019,32 +3821,43 @@
     </w:p>
     <w:p>
       <w:pPr>
+        <w:pStyle w:val="Beschriftung"/>
         <w:spacing w:line="360" w:lineRule="auto"/>
         <w:rPr>
-          <w:lang w:val="en-GB"/>
-        </w:rPr>
-      </w:pPr>
+          <w:i w:val="0"/>
+          <w:iCs w:val="0"/>
+          <w:color w:val="auto"/>
+          <w:sz w:val="24"/>
+          <w:szCs w:val="24"/>
+          <w:lang w:val="en-US"/>
+        </w:rPr>
+      </w:pPr>
+      <w:bookmarkStart w:id="23" w:name="_Ref11231387"/>
+      <w:bookmarkStart w:id="24" w:name="_Ref11231382"/>
     </w:p>
     <w:p>
       <w:pPr>
-        <w:keepNext/>
+        <w:pStyle w:val="Beschriftung"/>
         <w:spacing w:line="360" w:lineRule="auto"/>
-      </w:pPr>
-      <w:r>
-        <w:rPr>
-          <w:rStyle w:val="Kommentarzeichen"/>
-        </w:rPr>
-        <w:commentReference w:id="22"/>
-      </w:r>
+        <w:rPr>
+          <w:i w:val="0"/>
+          <w:iCs w:val="0"/>
+          <w:color w:val="auto"/>
+          <w:sz w:val="24"/>
+          <w:szCs w:val="24"/>
+          <w:lang w:val="en-US"/>
+        </w:rPr>
+      </w:pPr>
+      <w:commentRangeStart w:id="25"/>
       <w:r>
         <w:rPr>
           <w:noProof/>
         </w:rPr>
         <w:drawing>
-          <wp:inline distT="0" distB="0" distL="0" distR="0" wp14:anchorId="1C49A9A7" wp14:editId="5C0AE89A">
-            <wp:extent cx="5760720" cy="3749040"/>
-            <wp:effectExtent l="0" t="0" r="0" b="3810"/>
-            <wp:docPr id="1" name="Grafik 1"/>
+          <wp:inline distT="0" distB="0" distL="0" distR="0" wp14:anchorId="372A4697" wp14:editId="6BE2DB0E">
+            <wp:extent cx="5758180" cy="3744595"/>
+            <wp:effectExtent l="0" t="0" r="0" b="8255"/>
+            <wp:docPr id="2" name="Grafik 2"/>
             <wp:cNvGraphicFramePr>
               <a:graphicFrameLocks xmlns:a="http://schemas.openxmlformats.org/drawingml/2006/main" noChangeAspect="1"/>
             </wp:cNvGraphicFramePr>
@@ -4073,7 +3886,7 @@
                   <pic:spPr bwMode="auto">
                     <a:xfrm>
                       <a:off x="0" y="0"/>
-                      <a:ext cx="5760720" cy="3749040"/>
+                      <a:ext cx="5758180" cy="3744595"/>
                     </a:xfrm>
                     <a:prstGeom prst="rect">
                       <a:avLst/>
@@ -4089,24 +3902,16 @@
           </wp:inline>
         </w:drawing>
       </w:r>
-      <w:bookmarkStart w:id="23" w:name="_GoBack"/>
-      <w:bookmarkEnd w:id="23"/>
-    </w:p>
-    <w:p>
-      <w:pPr>
-        <w:pStyle w:val="Beschriftung"/>
-        <w:spacing w:line="360" w:lineRule="auto"/>
-        <w:rPr>
+      <w:commentRangeEnd w:id="25"/>
+      <w:r>
+        <w:rPr>
+          <w:rStyle w:val="Kommentarzeichen"/>
           <w:i w:val="0"/>
           <w:iCs w:val="0"/>
           <w:color w:val="auto"/>
-          <w:sz w:val="24"/>
-          <w:szCs w:val="24"/>
-          <w:lang w:val="en-US"/>
-        </w:rPr>
-      </w:pPr>
-      <w:bookmarkStart w:id="24" w:name="_Ref11231387"/>
-      <w:bookmarkStart w:id="25" w:name="_Ref11231382"/>
+        </w:rPr>
+        <w:commentReference w:id="25"/>
+      </w:r>
       <w:r>
         <w:rPr>
           <w:i w:val="0"/>
@@ -4171,7 +3976,7 @@
         </w:rPr>
         <w:fldChar w:fldCharType="end"/>
       </w:r>
-      <w:bookmarkEnd w:id="24"/>
+      <w:bookmarkEnd w:id="23"/>
       <w:r>
         <w:rPr>
           <w:i w:val="0"/>
@@ -4183,7 +3988,7 @@
         </w:rPr>
         <w:t xml:space="preserve"> shows the code structure of the project.</w:t>
       </w:r>
-      <w:bookmarkEnd w:id="25"/>
+      <w:bookmarkEnd w:id="24"/>
     </w:p>
     <w:p>
       <w:pPr>
@@ -5173,13 +4978,10 @@
       </w:r>
     </w:p>
   </w:comment>
-  <w:comment w:id="22" w:author="christopher.heiden" w:date="2019-06-12T11:31:00Z" w:initials="c">
+  <w:comment w:id="25" w:author="Christopher Heiden" w:date="2019-08-02T09:09:00Z" w:initials="CH">
     <w:p>
       <w:pPr>
         <w:pStyle w:val="Kommentartext"/>
-        <w:rPr>
-          <w:lang w:val="en-US"/>
-        </w:rPr>
       </w:pPr>
       <w:r>
         <w:rPr>
@@ -5188,10 +4990,10 @@
         <w:annotationRef/>
       </w:r>
       <w:r>
-        <w:rPr>
-          <w:lang w:val="en-US"/>
-        </w:rPr>
-        <w:t>Update it if needed</w:t>
+        <w:t xml:space="preserve">Update if </w:t>
+      </w:r>
+      <w:r>
+        <w:t>necessary</w:t>
       </w:r>
     </w:p>
   </w:comment>
@@ -5202,7 +5004,7 @@
 <w15:commentsEx xmlns:wpc="http://schemas.microsoft.com/office/word/2010/wordprocessingCanvas" xmlns:cx="http://schemas.microsoft.com/office/drawing/2014/chartex" xmlns:cx1="http://schemas.microsoft.com/office/drawing/2015/9/8/chartex" xmlns:cx2="http://schemas.microsoft.com/office/drawing/2015/10/21/chartex" xmlns:cx3="http://schemas.microsoft.com/office/drawing/2016/5/9/chartex" xmlns:cx4="http://schemas.microsoft.com/office/drawing/2016/5/10/chartex" xmlns:cx5="http://schemas.microsoft.com/office/drawing/2016/5/11/chartex" xmlns:cx6="http://schemas.microsoft.com/office/drawing/2016/5/12/chartex" xmlns:cx7="http://schemas.microsoft.com/office/drawing/2016/5/13/chartex" xmlns:cx8="http://schemas.microsoft.com/office/drawing/2016/5/14/chartex" xmlns:mc="http://schemas.openxmlformats.org/markup-compatibility/2006" xmlns:aink="http://schemas.microsoft.com/office/drawing/2016/ink" xmlns:am3d="http://schemas.microsoft.com/office/drawing/2017/model3d" xmlns:o="urn:schemas-microsoft-com:office:office" xmlns:r="http://schemas.openxmlformats.org/officeDocument/2006/relationships" xmlns:m="http://schemas.openxmlformats.org/officeDocument/2006/math" xmlns:v="urn:schemas-microsoft-com:vml" xmlns:wp14="http://schemas.microsoft.com/office/word/2010/wordprocessingDrawing" xmlns:wp="http://schemas.openxmlformats.org/drawingml/2006/wordprocessingDrawing" xmlns:w10="urn:schemas-microsoft-com:office:word" xmlns:w="http://schemas.openxmlformats.org/wordprocessingml/2006/main" xmlns:w14="http://schemas.microsoft.com/office/word/2010/wordml" xmlns:w15="http://schemas.microsoft.com/office/word/2012/wordml" xmlns:w16cid="http://schemas.microsoft.com/office/word/2016/wordml/cid" xmlns:w16se="http://schemas.microsoft.com/office/word/2015/wordml/symex" xmlns:wpg="http://schemas.microsoft.com/office/word/2010/wordprocessingGroup" xmlns:wpi="http://schemas.microsoft.com/office/word/2010/wordprocessingInk" xmlns:wne="http://schemas.microsoft.com/office/word/2006/wordml" xmlns:wps="http://schemas.microsoft.com/office/word/2010/wordprocessingShape" mc:Ignorable="w14 w15 w16se w16cid wp14">
   <w15:commentEx w15:paraId="35DB9C3D" w15:done="0"/>
   <w15:commentEx w15:paraId="4918FE25" w15:done="0"/>
-  <w15:commentEx w15:paraId="48A65EA8" w15:done="0"/>
+  <w15:commentEx w15:paraId="01DBD241" w15:done="0"/>
 </w15:commentsEx>
 </file>
 
@@ -5210,6 +5012,7 @@
 <w16cid:commentsIds xmlns:wpc="http://schemas.microsoft.com/office/word/2010/wordprocessingCanvas" xmlns:cx="http://schemas.microsoft.com/office/drawing/2014/chartex" xmlns:cx1="http://schemas.microsoft.com/office/drawing/2015/9/8/chartex" xmlns:cx2="http://schemas.microsoft.com/office/drawing/2015/10/21/chartex" xmlns:cx3="http://schemas.microsoft.com/office/drawing/2016/5/9/chartex" xmlns:cx4="http://schemas.microsoft.com/office/drawing/2016/5/10/chartex" xmlns:cx5="http://schemas.microsoft.com/office/drawing/2016/5/11/chartex" xmlns:cx6="http://schemas.microsoft.com/office/drawing/2016/5/12/chartex" xmlns:cx7="http://schemas.microsoft.com/office/drawing/2016/5/13/chartex" xmlns:cx8="http://schemas.microsoft.com/office/drawing/2016/5/14/chartex" xmlns:mc="http://schemas.openxmlformats.org/markup-compatibility/2006" xmlns:aink="http://schemas.microsoft.com/office/drawing/2016/ink" xmlns:am3d="http://schemas.microsoft.com/office/drawing/2017/model3d" xmlns:o="urn:schemas-microsoft-com:office:office" xmlns:r="http://schemas.openxmlformats.org/officeDocument/2006/relationships" xmlns:m="http://schemas.openxmlformats.org/officeDocument/2006/math" xmlns:v="urn:schemas-microsoft-com:vml" xmlns:wp14="http://schemas.microsoft.com/office/word/2010/wordprocessingDrawing" xmlns:wp="http://schemas.openxmlformats.org/drawingml/2006/wordprocessingDrawing" xmlns:w10="urn:schemas-microsoft-com:office:word" xmlns:w="http://schemas.openxmlformats.org/wordprocessingml/2006/main" xmlns:w14="http://schemas.microsoft.com/office/word/2010/wordml" xmlns:w15="http://schemas.microsoft.com/office/word/2012/wordml" xmlns:w16cid="http://schemas.microsoft.com/office/word/2016/wordml/cid" xmlns:w16se="http://schemas.microsoft.com/office/word/2015/wordml/symex" xmlns:wpg="http://schemas.microsoft.com/office/word/2010/wordprocessingGroup" xmlns:wpi="http://schemas.microsoft.com/office/word/2010/wordprocessingInk" xmlns:wne="http://schemas.microsoft.com/office/word/2006/wordml" xmlns:wps="http://schemas.microsoft.com/office/word/2010/wordprocessingShape" mc:Ignorable="w14 w15 w16se w16cid wp14">
   <w16cid:commentId w16cid:paraId="35DB9C3D" w16cid:durableId="209B6D8F"/>
   <w16cid:commentId w16cid:paraId="4918FE25" w16cid:durableId="20B8DC2B"/>
+  <w16cid:commentId w16cid:paraId="01DBD241" w16cid:durableId="20EE7C39"/>
 </w16cid:commentsIds>
 </file>
 
@@ -5861,6 +5664,9 @@
 <w15:people xmlns:wpc="http://schemas.microsoft.com/office/word/2010/wordprocessingCanvas" xmlns:cx="http://schemas.microsoft.com/office/drawing/2014/chartex" xmlns:cx1="http://schemas.microsoft.com/office/drawing/2015/9/8/chartex" xmlns:cx2="http://schemas.microsoft.com/office/drawing/2015/10/21/chartex" xmlns:cx3="http://schemas.microsoft.com/office/drawing/2016/5/9/chartex" xmlns:cx4="http://schemas.microsoft.com/office/drawing/2016/5/10/chartex" xmlns:cx5="http://schemas.microsoft.com/office/drawing/2016/5/11/chartex" xmlns:cx6="http://schemas.microsoft.com/office/drawing/2016/5/12/chartex" xmlns:cx7="http://schemas.microsoft.com/office/drawing/2016/5/13/chartex" xmlns:cx8="http://schemas.microsoft.com/office/drawing/2016/5/14/chartex" xmlns:mc="http://schemas.openxmlformats.org/markup-compatibility/2006" xmlns:aink="http://schemas.microsoft.com/office/drawing/2016/ink" xmlns:am3d="http://schemas.microsoft.com/office/drawing/2017/model3d" xmlns:o="urn:schemas-microsoft-com:office:office" xmlns:r="http://schemas.openxmlformats.org/officeDocument/2006/relationships" xmlns:m="http://schemas.openxmlformats.org/officeDocument/2006/math" xmlns:v="urn:schemas-microsoft-com:vml" xmlns:wp14="http://schemas.microsoft.com/office/word/2010/wordprocessingDrawing" xmlns:wp="http://schemas.openxmlformats.org/drawingml/2006/wordprocessingDrawing" xmlns:w10="urn:schemas-microsoft-com:office:word" xmlns:w="http://schemas.openxmlformats.org/wordprocessingml/2006/main" xmlns:w14="http://schemas.microsoft.com/office/word/2010/wordml" xmlns:w15="http://schemas.microsoft.com/office/word/2012/wordml" xmlns:w16cid="http://schemas.microsoft.com/office/word/2016/wordml/cid" xmlns:w16se="http://schemas.microsoft.com/office/word/2015/wordml/symex" xmlns:wpg="http://schemas.microsoft.com/office/word/2010/wordprocessingGroup" xmlns:wpi="http://schemas.microsoft.com/office/word/2010/wordprocessingInk" xmlns:wne="http://schemas.microsoft.com/office/word/2006/wordml" xmlns:wps="http://schemas.microsoft.com/office/word/2010/wordprocessingShape" mc:Ignorable="w14 w15 w16se w16cid wp14">
   <w15:person w15:author="christopher.heiden">
     <w15:presenceInfo w15:providerId="None" w15:userId="christopher.heiden"/>
+  </w15:person>
+  <w15:person w15:author="Christopher Heiden">
+    <w15:presenceInfo w15:providerId="Windows Live" w15:userId="2a1d04703d075f33"/>
   </w15:person>
 </w15:people>
 </file>
@@ -7432,7 +7238,7 @@
 </file>
 
 <file path=customXml/itemProps1.xml><?xml version="1.0" encoding="utf-8"?>
-<ds:datastoreItem xmlns:ds="http://schemas.openxmlformats.org/officeDocument/2006/customXml" ds:itemID="{180BD4C4-6B2F-49C3-9CDF-6563E92B670B}">
+<ds:datastoreItem xmlns:ds="http://schemas.openxmlformats.org/officeDocument/2006/customXml" ds:itemID="{D5BE30C9-2BF0-43DD-98A4-B19EA5357575}">
   <ds:schemaRefs>
     <ds:schemaRef ds:uri="http://schemas.openxmlformats.org/officeDocument/2006/bibliography"/>
   </ds:schemaRefs>

--- a/Documentation.docx
+++ b/Documentation.docx
@@ -247,7 +247,39 @@
                 <w:szCs w:val="24"/>
                 <w:lang w:val="en-GB"/>
               </w:rPr>
-              <w:t>Jyotsna Gorle | Matr.Nr.: 120290</w:t>
+              <w:t xml:space="preserve">Jyotsna </w:t>
+            </w:r>
+            <w:proofErr w:type="spellStart"/>
+            <w:r>
+              <w:rPr>
+                <w:szCs w:val="24"/>
+                <w:lang w:val="en-GB"/>
+              </w:rPr>
+              <w:t>Gorle</w:t>
+            </w:r>
+            <w:proofErr w:type="spellEnd"/>
+            <w:r>
+              <w:rPr>
+                <w:szCs w:val="24"/>
+                <w:lang w:val="en-GB"/>
+              </w:rPr>
+              <w:t xml:space="preserve"> | </w:t>
+            </w:r>
+            <w:proofErr w:type="spellStart"/>
+            <w:r>
+              <w:rPr>
+                <w:szCs w:val="24"/>
+                <w:lang w:val="en-GB"/>
+              </w:rPr>
+              <w:t>Matr.Nr</w:t>
+            </w:r>
+            <w:proofErr w:type="spellEnd"/>
+            <w:r>
+              <w:rPr>
+                <w:szCs w:val="24"/>
+                <w:lang w:val="en-GB"/>
+              </w:rPr>
+              <w:t>.: 120290</w:t>
             </w:r>
           </w:p>
           <w:p>
@@ -261,7 +293,21 @@
               <w:rPr>
                 <w:szCs w:val="24"/>
               </w:rPr>
-              <w:t>Christopher Heiden | Matr.Nr.: 120249</w:t>
+              <w:t xml:space="preserve">Christopher Heiden | </w:t>
+            </w:r>
+            <w:proofErr w:type="spellStart"/>
+            <w:r>
+              <w:rPr>
+                <w:szCs w:val="24"/>
+              </w:rPr>
+              <w:t>Matr.Nr</w:t>
+            </w:r>
+            <w:proofErr w:type="spellEnd"/>
+            <w:r>
+              <w:rPr>
+                <w:szCs w:val="24"/>
+              </w:rPr>
+              <w:t>.: 120249</w:t>
             </w:r>
           </w:p>
         </w:tc>
@@ -347,8 +393,17 @@
                 <w:szCs w:val="24"/>
                 <w:lang w:val="en-GB"/>
               </w:rPr>
-              <w:t xml:space="preserve"> Echtler</w:t>
-            </w:r>
+              <w:t xml:space="preserve"> </w:t>
+            </w:r>
+            <w:proofErr w:type="spellStart"/>
+            <w:r>
+              <w:rPr>
+                <w:szCs w:val="24"/>
+                <w:lang w:val="en-GB"/>
+              </w:rPr>
+              <w:t>Echtler</w:t>
+            </w:r>
+            <w:proofErr w:type="spellEnd"/>
           </w:p>
         </w:tc>
       </w:tr>
@@ -1580,7 +1635,29 @@
         <w:rPr>
           <w:lang w:val="en-US"/>
         </w:rPr>
-        <w:t>A Summary of the paper ”Veritaps: Truth Estimation from Mobile Interaction”</w:t>
+        <w:t xml:space="preserve">A Summary of the </w:t>
+      </w:r>
+      <w:proofErr w:type="gramStart"/>
+      <w:r>
+        <w:rPr>
+          <w:lang w:val="en-US"/>
+        </w:rPr>
+        <w:t>paper ”</w:t>
+      </w:r>
+      <w:proofErr w:type="spellStart"/>
+      <w:r>
+        <w:rPr>
+          <w:lang w:val="en-US"/>
+        </w:rPr>
+        <w:t>Veritaps</w:t>
+      </w:r>
+      <w:proofErr w:type="spellEnd"/>
+      <w:proofErr w:type="gramEnd"/>
+      <w:r>
+        <w:rPr>
+          <w:lang w:val="en-US"/>
+        </w:rPr>
+        <w:t>: Truth Estimation from Mobile Interaction”</w:t>
       </w:r>
       <w:bookmarkEnd w:id="11"/>
       <w:bookmarkEnd w:id="12"/>
@@ -1612,8 +1689,30 @@
         <w:rPr>
           <w:lang w:val="en-US"/>
         </w:rPr>
-        <w:t>paper “Veritaps: Truth Estimation from Mobile Interaction” the authors Aske Mottelson, Jarrod Knibbe</w:t>
-      </w:r>
+        <w:t>paper “</w:t>
+      </w:r>
+      <w:proofErr w:type="spellStart"/>
+      <w:r>
+        <w:rPr>
+          <w:lang w:val="en-US"/>
+        </w:rPr>
+        <w:t>Veritaps</w:t>
+      </w:r>
+      <w:proofErr w:type="spellEnd"/>
+      <w:r>
+        <w:rPr>
+          <w:lang w:val="en-US"/>
+        </w:rPr>
+        <w:t xml:space="preserve">: Truth Estimation from Mobile Interaction” the authors Aske Mottelson, Jarrod </w:t>
+      </w:r>
+      <w:proofErr w:type="spellStart"/>
+      <w:r>
+        <w:rPr>
+          <w:lang w:val="en-US"/>
+        </w:rPr>
+        <w:t>Knibbe</w:t>
+      </w:r>
+      <w:proofErr w:type="spellEnd"/>
       <w:r>
         <w:rPr>
           <w:lang w:val="en-US"/>
@@ -1624,7 +1723,21 @@
         <w:rPr>
           <w:lang w:val="en-US"/>
         </w:rPr>
-        <w:t xml:space="preserve">and Kasper Hornbæk </w:t>
+        <w:t xml:space="preserve">and Kasper </w:t>
+      </w:r>
+      <w:proofErr w:type="spellStart"/>
+      <w:r>
+        <w:rPr>
+          <w:lang w:val="en-US"/>
+        </w:rPr>
+        <w:t>Hornbæk</w:t>
+      </w:r>
+      <w:proofErr w:type="spellEnd"/>
+      <w:r>
+        <w:rPr>
+          <w:lang w:val="en-US"/>
+        </w:rPr>
+        <w:t xml:space="preserve"> </w:t>
       </w:r>
       <w:r>
         <w:rPr>
@@ -1752,12 +1865,14 @@
         </w:rPr>
         <w:t xml:space="preserve"> they made is </w:t>
       </w:r>
+      <w:proofErr w:type="gramStart"/>
       <w:r>
         <w:rPr>
           <w:lang w:val="en-US"/>
         </w:rPr>
         <w:t>called ”simple</w:t>
       </w:r>
+      <w:proofErr w:type="gramEnd"/>
       <w:r>
         <w:rPr>
           <w:lang w:val="en-US"/>
@@ -1834,8 +1949,16 @@
         <w:rPr>
           <w:lang w:val="en-US"/>
         </w:rPr>
-        <w:t>acceleration, rotation, and inter-key-press</w:t>
-      </w:r>
+        <w:t>acceleration, rotation, and inter-</w:t>
+      </w:r>
+      <w:proofErr w:type="gramStart"/>
+      <w:r>
+        <w:rPr>
+          <w:lang w:val="en-US"/>
+        </w:rPr>
+        <w:t>key-press</w:t>
+      </w:r>
+      <w:proofErr w:type="gramEnd"/>
       <w:r>
         <w:rPr>
           <w:lang w:val="en-US"/>
@@ -2087,7 +2210,21 @@
           <w:lang w:val="en-US"/>
         </w:rPr>
         <w:lastRenderedPageBreak/>
-        <w:t>In all of these games</w:t>
+        <w:t xml:space="preserve">In </w:t>
+      </w:r>
+      <w:proofErr w:type="gramStart"/>
+      <w:r>
+        <w:rPr>
+          <w:lang w:val="en-US"/>
+        </w:rPr>
+        <w:t>all of</w:t>
+      </w:r>
+      <w:proofErr w:type="gramEnd"/>
+      <w:r>
+        <w:rPr>
+          <w:lang w:val="en-US"/>
+        </w:rPr>
+        <w:t xml:space="preserve"> these games</w:t>
       </w:r>
       <w:r>
         <w:rPr>
@@ -2196,12 +2333,14 @@
         </w:rPr>
         <w:t xml:space="preserve">. </w:t>
       </w:r>
+      <w:proofErr w:type="spellStart"/>
       <w:r>
         <w:rPr>
           <w:lang w:val="en-GB"/>
         </w:rPr>
         <w:t>Gorle</w:t>
       </w:r>
+      <w:proofErr w:type="spellEnd"/>
       <w:r>
         <w:rPr>
           <w:lang w:val="en-GB"/>
@@ -2651,7 +2790,21 @@
         <w:rPr>
           <w:lang w:val="en-US"/>
         </w:rPr>
-        <w:t xml:space="preserve"> who is playing this game, has 12 rounds. Therefore, he/she can use five dices. In every round the user has to roll the dices at least one time. Still, it can be done two more times. If he/she thinks he/she has a good setup, the user can </w:t>
+        <w:t xml:space="preserve"> who is playing this game, has 12 rounds. Therefore, he/she can use five dices. In every round the user </w:t>
+      </w:r>
+      <w:proofErr w:type="gramStart"/>
+      <w:r>
+        <w:rPr>
+          <w:lang w:val="en-US"/>
+        </w:rPr>
+        <w:t>has to</w:t>
+      </w:r>
+      <w:proofErr w:type="gramEnd"/>
+      <w:r>
+        <w:rPr>
+          <w:lang w:val="en-US"/>
+        </w:rPr>
+        <w:t xml:space="preserve"> roll the dices at least one time. Still, it can be done two more times. If he/she thinks he/she has a good setup, the user can </w:t>
       </w:r>
       <w:r>
         <w:rPr>
@@ -2705,7 +2858,35 @@
         <w:rPr>
           <w:lang w:val="en-US"/>
         </w:rPr>
-        <w:t xml:space="preserve"> This has to be done in every round. However, it isn’t possible to select the same combination twice. If there is no combination that can be selected, then the user has to enter 0.</w:t>
+        <w:t xml:space="preserve"> This </w:t>
+      </w:r>
+      <w:proofErr w:type="gramStart"/>
+      <w:r>
+        <w:rPr>
+          <w:lang w:val="en-US"/>
+        </w:rPr>
+        <w:t>has to</w:t>
+      </w:r>
+      <w:proofErr w:type="gramEnd"/>
+      <w:r>
+        <w:rPr>
+          <w:lang w:val="en-US"/>
+        </w:rPr>
+        <w:t xml:space="preserve"> be done in every round. However, it isn’t possible to select the same combination twice. If there is no combination that can be selected, then the user </w:t>
+      </w:r>
+      <w:proofErr w:type="gramStart"/>
+      <w:r>
+        <w:rPr>
+          <w:lang w:val="en-US"/>
+        </w:rPr>
+        <w:t>has to</w:t>
+      </w:r>
+      <w:proofErr w:type="gramEnd"/>
+      <w:r>
+        <w:rPr>
+          <w:lang w:val="en-US"/>
+        </w:rPr>
+        <w:t xml:space="preserve"> enter 0.</w:t>
       </w:r>
     </w:p>
     <w:p>
@@ -2812,7 +2993,21 @@
         <w:rPr>
           <w:lang w:val="en-US"/>
         </w:rPr>
-        <w:t>$0:50 : below 150 points</w:t>
+        <w:t>$</w:t>
+      </w:r>
+      <w:proofErr w:type="gramStart"/>
+      <w:r>
+        <w:rPr>
+          <w:lang w:val="en-US"/>
+        </w:rPr>
+        <w:t>0:50 :</w:t>
+      </w:r>
+      <w:proofErr w:type="gramEnd"/>
+      <w:r>
+        <w:rPr>
+          <w:lang w:val="en-US"/>
+        </w:rPr>
+        <w:t xml:space="preserve"> below 150 points</w:t>
       </w:r>
     </w:p>
     <w:p>
@@ -2831,7 +3026,21 @@
         <w:rPr>
           <w:lang w:val="en-US"/>
         </w:rPr>
-        <w:t>$1:00 : between 150 and 200 points</w:t>
+        <w:t>$</w:t>
+      </w:r>
+      <w:proofErr w:type="gramStart"/>
+      <w:r>
+        <w:rPr>
+          <w:lang w:val="en-US"/>
+        </w:rPr>
+        <w:t>1:00 :</w:t>
+      </w:r>
+      <w:proofErr w:type="gramEnd"/>
+      <w:r>
+        <w:rPr>
+          <w:lang w:val="en-US"/>
+        </w:rPr>
+        <w:t xml:space="preserve"> between 150 and 200 points</w:t>
       </w:r>
     </w:p>
     <w:p>
@@ -2850,7 +3059,21 @@
         <w:rPr>
           <w:lang w:val="en-US"/>
         </w:rPr>
-        <w:t>$2:00 : more than 200 points</w:t>
+        <w:t>$</w:t>
+      </w:r>
+      <w:proofErr w:type="gramStart"/>
+      <w:r>
+        <w:rPr>
+          <w:lang w:val="en-US"/>
+        </w:rPr>
+        <w:t>2:00 :</w:t>
+      </w:r>
+      <w:proofErr w:type="gramEnd"/>
+      <w:r>
+        <w:rPr>
+          <w:lang w:val="en-US"/>
+        </w:rPr>
+        <w:t xml:space="preserve"> more than 200 points</w:t>
       </w:r>
     </w:p>
     <w:p>
@@ -2872,7 +3095,21 @@
         <w:rPr>
           <w:lang w:val="en-US"/>
         </w:rPr>
-        <w:t>Every entry is labeled as lie or truth at first. After three roles and choosing the best combination, the screen layout will change. At this time, a timer is starting in the background and compute the time until the user is swiping the finish slider.  Nearly everything is stored, like s</w:t>
+        <w:t xml:space="preserve">Every entry is labeled as lie or truth at first. After three roles and choosing the best combination, the screen layout will change. </w:t>
+      </w:r>
+      <w:proofErr w:type="gramStart"/>
+      <w:r>
+        <w:rPr>
+          <w:lang w:val="en-US"/>
+        </w:rPr>
+        <w:t>At this time</w:t>
+      </w:r>
+      <w:proofErr w:type="gramEnd"/>
+      <w:r>
+        <w:rPr>
+          <w:lang w:val="en-US"/>
+        </w:rPr>
+        <w:t>, a timer is starting in the background and compute the time until the user is swiping the finish slider.  Nearly everything is stored, like s</w:t>
       </w:r>
       <w:r>
         <w:rPr>
@@ -3111,7 +3348,14 @@
         <w:rPr>
           <w:lang w:val="en-GB"/>
         </w:rPr>
-        <w:t>Therefore, the group had to create an</w:t>
+        <w:t xml:space="preserve">Therefore, the group had to create </w:t>
+      </w:r>
+      <w:proofErr w:type="gramStart"/>
+      <w:r>
+        <w:rPr>
+          <w:lang w:val="en-GB"/>
+        </w:rPr>
+        <w:t>an</w:t>
       </w:r>
       <w:r>
         <w:rPr>
@@ -3125,11 +3369,20 @@
         </w:rPr>
         <w:t>”</w:t>
       </w:r>
-      <w:r>
-        <w:rPr>
-          <w:lang w:val="en-GB"/>
-        </w:rPr>
-        <w:t>anim folder</w:t>
+      <w:proofErr w:type="spellStart"/>
+      <w:r>
+        <w:rPr>
+          <w:lang w:val="en-GB"/>
+        </w:rPr>
+        <w:t>anim</w:t>
+      </w:r>
+      <w:proofErr w:type="spellEnd"/>
+      <w:proofErr w:type="gramEnd"/>
+      <w:r>
+        <w:rPr>
+          <w:lang w:val="en-GB"/>
+        </w:rPr>
+        <w:t xml:space="preserve"> folder</w:t>
       </w:r>
       <w:r>
         <w:rPr>
@@ -3165,7 +3418,21 @@
         <w:rPr>
           <w:lang w:val="en-GB"/>
         </w:rPr>
-        <w:t xml:space="preserve"> tags programmers can implement transition aspects like</w:t>
+        <w:t xml:space="preserve"> </w:t>
+      </w:r>
+      <w:proofErr w:type="gramStart"/>
+      <w:r>
+        <w:rPr>
+          <w:lang w:val="en-GB"/>
+        </w:rPr>
+        <w:t>tags</w:t>
+      </w:r>
+      <w:proofErr w:type="gramEnd"/>
+      <w:r>
+        <w:rPr>
+          <w:lang w:val="en-GB"/>
+        </w:rPr>
+        <w:t xml:space="preserve"> programmers can implement transition aspects like</w:t>
       </w:r>
       <w:r>
         <w:rPr>
@@ -3215,7 +3482,35 @@
         <w:rPr>
           <w:lang w:val="en-GB"/>
         </w:rPr>
-        <w:t>programmers have to define an FragmentTransaction. With that</w:t>
+        <w:t xml:space="preserve">programmers </w:t>
+      </w:r>
+      <w:proofErr w:type="gramStart"/>
+      <w:r>
+        <w:rPr>
+          <w:lang w:val="en-GB"/>
+        </w:rPr>
+        <w:t>have to</w:t>
+      </w:r>
+      <w:proofErr w:type="gramEnd"/>
+      <w:r>
+        <w:rPr>
+          <w:lang w:val="en-GB"/>
+        </w:rPr>
+        <w:t xml:space="preserve"> define an </w:t>
+      </w:r>
+      <w:proofErr w:type="spellStart"/>
+      <w:r>
+        <w:rPr>
+          <w:lang w:val="en-GB"/>
+        </w:rPr>
+        <w:t>FragmentTransaction</w:t>
+      </w:r>
+      <w:proofErr w:type="spellEnd"/>
+      <w:r>
+        <w:rPr>
+          <w:lang w:val="en-GB"/>
+        </w:rPr>
+        <w:t>. With that</w:t>
       </w:r>
       <w:r>
         <w:rPr>
@@ -3372,13 +3667,41 @@
                 <w:lang w:val="en-US"/>
               </w:rPr>
             </w:pPr>
+            <w:proofErr w:type="spellStart"/>
             <w:r>
               <w:rPr>
                 <w:rFonts w:ascii="Frutiger LT Pro 57 Condensed" w:hAnsi="Frutiger LT Pro 57 Condensed"/>
                 <w:color w:val="A9B7C6"/>
                 <w:lang w:val="en-US"/>
               </w:rPr>
-              <w:t>SecondScreen fragment = SecondScreen.newInstance()</w:t>
+              <w:t>SecondScreen</w:t>
+            </w:r>
+            <w:proofErr w:type="spellEnd"/>
+            <w:r>
+              <w:rPr>
+                <w:rFonts w:ascii="Frutiger LT Pro 57 Condensed" w:hAnsi="Frutiger LT Pro 57 Condensed"/>
+                <w:color w:val="A9B7C6"/>
+                <w:lang w:val="en-US"/>
+              </w:rPr>
+              <w:t xml:space="preserve"> fragment = </w:t>
+            </w:r>
+            <w:proofErr w:type="spellStart"/>
+            <w:r>
+              <w:rPr>
+                <w:rFonts w:ascii="Frutiger LT Pro 57 Condensed" w:hAnsi="Frutiger LT Pro 57 Condensed"/>
+                <w:color w:val="A9B7C6"/>
+                <w:lang w:val="en-US"/>
+              </w:rPr>
+              <w:t>SecondScreen.newInstance</w:t>
+            </w:r>
+            <w:proofErr w:type="spellEnd"/>
+            <w:r>
+              <w:rPr>
+                <w:rFonts w:ascii="Frutiger LT Pro 57 Condensed" w:hAnsi="Frutiger LT Pro 57 Condensed"/>
+                <w:color w:val="A9B7C6"/>
+                <w:lang w:val="en-US"/>
+              </w:rPr>
+              <w:t>()</w:t>
             </w:r>
             <w:r>
               <w:rPr>
@@ -3396,13 +3719,59 @@
               </w:rPr>
               <w:br/>
             </w:r>
+            <w:proofErr w:type="spellStart"/>
             <w:r>
               <w:rPr>
                 <w:rFonts w:ascii="Frutiger LT Pro 57 Condensed" w:hAnsi="Frutiger LT Pro 57 Condensed"/>
                 <w:color w:val="A9B7C6"/>
                 <w:lang w:val="en-US"/>
               </w:rPr>
-              <w:t>FragmentManager fragmentManager = getSupportFragmentManager()</w:t>
+              <w:t>FragmentManager</w:t>
+            </w:r>
+            <w:proofErr w:type="spellEnd"/>
+            <w:r>
+              <w:rPr>
+                <w:rFonts w:ascii="Frutiger LT Pro 57 Condensed" w:hAnsi="Frutiger LT Pro 57 Condensed"/>
+                <w:color w:val="A9B7C6"/>
+                <w:lang w:val="en-US"/>
+              </w:rPr>
+              <w:t xml:space="preserve"> </w:t>
+            </w:r>
+            <w:proofErr w:type="spellStart"/>
+            <w:r>
+              <w:rPr>
+                <w:rFonts w:ascii="Frutiger LT Pro 57 Condensed" w:hAnsi="Frutiger LT Pro 57 Condensed"/>
+                <w:color w:val="A9B7C6"/>
+                <w:lang w:val="en-US"/>
+              </w:rPr>
+              <w:t>fragmentManager</w:t>
+            </w:r>
+            <w:proofErr w:type="spellEnd"/>
+            <w:r>
+              <w:rPr>
+                <w:rFonts w:ascii="Frutiger LT Pro 57 Condensed" w:hAnsi="Frutiger LT Pro 57 Condensed"/>
+                <w:color w:val="A9B7C6"/>
+                <w:lang w:val="en-US"/>
+              </w:rPr>
+              <w:t xml:space="preserve"> = </w:t>
+            </w:r>
+            <w:proofErr w:type="spellStart"/>
+            <w:r>
+              <w:rPr>
+                <w:rFonts w:ascii="Frutiger LT Pro 57 Condensed" w:hAnsi="Frutiger LT Pro 57 Condensed"/>
+                <w:color w:val="A9B7C6"/>
+                <w:lang w:val="en-US"/>
+              </w:rPr>
+              <w:t>getSupportFragmentManager</w:t>
+            </w:r>
+            <w:proofErr w:type="spellEnd"/>
+            <w:r>
+              <w:rPr>
+                <w:rFonts w:ascii="Frutiger LT Pro 57 Condensed" w:hAnsi="Frutiger LT Pro 57 Condensed"/>
+                <w:color w:val="A9B7C6"/>
+                <w:lang w:val="en-US"/>
+              </w:rPr>
+              <w:t>()</w:t>
             </w:r>
             <w:r>
               <w:rPr>
@@ -3420,13 +3789,41 @@
               </w:rPr>
               <w:br/>
             </w:r>
+            <w:proofErr w:type="spellStart"/>
             <w:r>
               <w:rPr>
                 <w:rFonts w:ascii="Frutiger LT Pro 57 Condensed" w:hAnsi="Frutiger LT Pro 57 Condensed"/>
                 <w:color w:val="A9B7C6"/>
                 <w:lang w:val="en-US"/>
               </w:rPr>
-              <w:t>FragmentTransaction transaction = fragmentManager.beginTransaction()</w:t>
+              <w:t>FragmentTransaction</w:t>
+            </w:r>
+            <w:proofErr w:type="spellEnd"/>
+            <w:r>
+              <w:rPr>
+                <w:rFonts w:ascii="Frutiger LT Pro 57 Condensed" w:hAnsi="Frutiger LT Pro 57 Condensed"/>
+                <w:color w:val="A9B7C6"/>
+                <w:lang w:val="en-US"/>
+              </w:rPr>
+              <w:t xml:space="preserve"> transaction = </w:t>
+            </w:r>
+            <w:proofErr w:type="spellStart"/>
+            <w:r>
+              <w:rPr>
+                <w:rFonts w:ascii="Frutiger LT Pro 57 Condensed" w:hAnsi="Frutiger LT Pro 57 Condensed"/>
+                <w:color w:val="A9B7C6"/>
+                <w:lang w:val="en-US"/>
+              </w:rPr>
+              <w:t>fragmentManager.beginTransaction</w:t>
+            </w:r>
+            <w:proofErr w:type="spellEnd"/>
+            <w:r>
+              <w:rPr>
+                <w:rFonts w:ascii="Frutiger LT Pro 57 Condensed" w:hAnsi="Frutiger LT Pro 57 Condensed"/>
+                <w:color w:val="A9B7C6"/>
+                <w:lang w:val="en-US"/>
+              </w:rPr>
+              <w:t>()</w:t>
             </w:r>
             <w:r>
               <w:rPr>
@@ -3444,14 +3841,34 @@
               </w:rPr>
               <w:br/>
             </w:r>
+            <w:proofErr w:type="spellStart"/>
             <w:r>
               <w:rPr>
                 <w:rFonts w:ascii="Frutiger LT Pro 57 Condensed" w:hAnsi="Frutiger LT Pro 57 Condensed"/>
                 <w:color w:val="A9B7C6"/>
                 <w:lang w:val="en-US"/>
               </w:rPr>
-              <w:t>transaction.setCustomAnimations(R.anim.enter_from_bottom</w:t>
-            </w:r>
+              <w:t>transaction.setCustomAnimations</w:t>
+            </w:r>
+            <w:proofErr w:type="spellEnd"/>
+            <w:r>
+              <w:rPr>
+                <w:rFonts w:ascii="Frutiger LT Pro 57 Condensed" w:hAnsi="Frutiger LT Pro 57 Condensed"/>
+                <w:color w:val="A9B7C6"/>
+                <w:lang w:val="en-US"/>
+              </w:rPr>
+              <w:t>(</w:t>
+            </w:r>
+            <w:proofErr w:type="spellStart"/>
+            <w:r>
+              <w:rPr>
+                <w:rFonts w:ascii="Frutiger LT Pro 57 Condensed" w:hAnsi="Frutiger LT Pro 57 Condensed"/>
+                <w:color w:val="A9B7C6"/>
+                <w:lang w:val="en-US"/>
+              </w:rPr>
+              <w:t>R.anim.enter_from_bottom</w:t>
+            </w:r>
+            <w:proofErr w:type="spellEnd"/>
             <w:r>
               <w:rPr>
                 <w:rFonts w:ascii="Frutiger LT Pro 57 Condensed" w:hAnsi="Frutiger LT Pro 57 Condensed"/>
@@ -3460,13 +3877,23 @@
               </w:rPr>
               <w:t xml:space="preserve">, </w:t>
             </w:r>
+            <w:proofErr w:type="spellStart"/>
             <w:r>
               <w:rPr>
                 <w:rFonts w:ascii="Frutiger LT Pro 57 Condensed" w:hAnsi="Frutiger LT Pro 57 Condensed"/>
                 <w:color w:val="A9B7C6"/>
                 <w:lang w:val="en-US"/>
               </w:rPr>
-              <w:t>R.anim.exit_from_bottom)</w:t>
+              <w:t>R.anim.exit_from_bottom</w:t>
+            </w:r>
+            <w:proofErr w:type="spellEnd"/>
+            <w:r>
+              <w:rPr>
+                <w:rFonts w:ascii="Frutiger LT Pro 57 Condensed" w:hAnsi="Frutiger LT Pro 57 Condensed"/>
+                <w:color w:val="A9B7C6"/>
+                <w:lang w:val="en-US"/>
+              </w:rPr>
+              <w:t>)</w:t>
             </w:r>
             <w:r>
               <w:rPr>
@@ -3484,6 +3911,7 @@
               </w:rPr>
               <w:br/>
             </w:r>
+            <w:proofErr w:type="spellStart"/>
             <w:r>
               <w:rPr>
                 <w:rFonts w:ascii="Frutiger LT Pro 57 Condensed" w:hAnsi="Frutiger LT Pro 57 Condensed"/>
@@ -3491,7 +3919,16 @@
                 <w:lang w:val="en-US"/>
               </w:rPr>
               <w:lastRenderedPageBreak/>
-              <w:t>transaction.addToBackStack(</w:t>
+              <w:t>transaction.addToBackStack</w:t>
+            </w:r>
+            <w:proofErr w:type="spellEnd"/>
+            <w:r>
+              <w:rPr>
+                <w:rFonts w:ascii="Frutiger LT Pro 57 Condensed" w:hAnsi="Frutiger LT Pro 57 Condensed"/>
+                <w:color w:val="A9B7C6"/>
+                <w:lang w:val="en-US"/>
+              </w:rPr>
+              <w:t>(</w:t>
             </w:r>
             <w:r>
               <w:rPr>
@@ -3525,14 +3962,34 @@
               </w:rPr>
               <w:br/>
             </w:r>
+            <w:proofErr w:type="spellStart"/>
             <w:r>
               <w:rPr>
                 <w:rFonts w:ascii="Frutiger LT Pro 57 Condensed" w:hAnsi="Frutiger LT Pro 57 Condensed"/>
                 <w:color w:val="A9B7C6"/>
                 <w:lang w:val="en-US"/>
               </w:rPr>
-              <w:t>transaction.add(R.id.fragment_container</w:t>
-            </w:r>
+              <w:t>transaction.add</w:t>
+            </w:r>
+            <w:proofErr w:type="spellEnd"/>
+            <w:r>
+              <w:rPr>
+                <w:rFonts w:ascii="Frutiger LT Pro 57 Condensed" w:hAnsi="Frutiger LT Pro 57 Condensed"/>
+                <w:color w:val="A9B7C6"/>
+                <w:lang w:val="en-US"/>
+              </w:rPr>
+              <w:t>(</w:t>
+            </w:r>
+            <w:proofErr w:type="spellStart"/>
+            <w:r>
+              <w:rPr>
+                <w:rFonts w:ascii="Frutiger LT Pro 57 Condensed" w:hAnsi="Frutiger LT Pro 57 Condensed"/>
+                <w:color w:val="A9B7C6"/>
+                <w:lang w:val="en-US"/>
+              </w:rPr>
+              <w:t>R.id.fragment_container</w:t>
+            </w:r>
+            <w:proofErr w:type="spellEnd"/>
             <w:r>
               <w:rPr>
                 <w:rFonts w:ascii="Frutiger LT Pro 57 Condensed" w:hAnsi="Frutiger LT Pro 57 Condensed"/>
@@ -3606,6 +4063,7 @@
         <w:rPr>
           <w:i w:val="0"/>
           <w:iCs w:val="0"/>
+          <w:color w:val="auto"/>
           <w:sz w:val="20"/>
           <w:szCs w:val="20"/>
           <w:lang w:val="en-US"/>
@@ -3616,6 +4074,7 @@
         <w:rPr>
           <w:i w:val="0"/>
           <w:iCs w:val="0"/>
+          <w:color w:val="auto"/>
           <w:sz w:val="20"/>
           <w:szCs w:val="20"/>
           <w:lang w:val="en-US"/>
@@ -3626,6 +4085,7 @@
         <w:rPr>
           <w:i w:val="0"/>
           <w:iCs w:val="0"/>
+          <w:color w:val="auto"/>
           <w:sz w:val="20"/>
           <w:szCs w:val="20"/>
         </w:rPr>
@@ -3635,6 +4095,7 @@
         <w:rPr>
           <w:i w:val="0"/>
           <w:iCs w:val="0"/>
+          <w:color w:val="auto"/>
           <w:sz w:val="20"/>
           <w:szCs w:val="20"/>
           <w:lang w:val="en-US"/>
@@ -3645,6 +4106,7 @@
         <w:rPr>
           <w:i w:val="0"/>
           <w:iCs w:val="0"/>
+          <w:color w:val="auto"/>
           <w:sz w:val="20"/>
           <w:szCs w:val="20"/>
         </w:rPr>
@@ -3655,6 +4117,7 @@
           <w:i w:val="0"/>
           <w:iCs w:val="0"/>
           <w:noProof/>
+          <w:color w:val="auto"/>
           <w:sz w:val="20"/>
           <w:szCs w:val="20"/>
           <w:lang w:val="en-US"/>
@@ -3665,6 +4128,7 @@
         <w:rPr>
           <w:i w:val="0"/>
           <w:iCs w:val="0"/>
+          <w:color w:val="auto"/>
           <w:sz w:val="20"/>
           <w:szCs w:val="20"/>
         </w:rPr>
@@ -3675,11 +4139,36 @@
         <w:rPr>
           <w:i w:val="0"/>
           <w:iCs w:val="0"/>
+          <w:color w:val="auto"/>
           <w:sz w:val="20"/>
           <w:szCs w:val="20"/>
           <w:lang w:val="en-US"/>
         </w:rPr>
-        <w:t xml:space="preserve"> shows how to change screens in an app and also how to call the self-generated transitions.</w:t>
+        <w:t xml:space="preserve"> shows how to change screens in an app </w:t>
+      </w:r>
+      <w:proofErr w:type="gramStart"/>
+      <w:r>
+        <w:rPr>
+          <w:i w:val="0"/>
+          <w:iCs w:val="0"/>
+          <w:color w:val="auto"/>
+          <w:sz w:val="20"/>
+          <w:szCs w:val="20"/>
+          <w:lang w:val="en-US"/>
+        </w:rPr>
+        <w:t>and also</w:t>
+      </w:r>
+      <w:proofErr w:type="gramEnd"/>
+      <w:r>
+        <w:rPr>
+          <w:i w:val="0"/>
+          <w:iCs w:val="0"/>
+          <w:color w:val="auto"/>
+          <w:sz w:val="20"/>
+          <w:szCs w:val="20"/>
+          <w:lang w:val="en-US"/>
+        </w:rPr>
+        <w:t xml:space="preserve"> how to call the self-generated transitions.</w:t>
       </w:r>
     </w:p>
     <w:p>
@@ -3744,9 +4233,7 @@
         </w:rPr>
         <w:t>Code Structure</w:t>
       </w:r>
-      <w:bookmarkStart w:id="22" w:name="_GoBack"/>
       <w:bookmarkEnd w:id="21"/>
-      <w:bookmarkEnd w:id="22"/>
     </w:p>
     <w:p>
       <w:pPr>
@@ -3832,8 +4319,8 @@
           <w:lang w:val="en-US"/>
         </w:rPr>
       </w:pPr>
-      <w:bookmarkStart w:id="23" w:name="_Ref11231387"/>
-      <w:bookmarkStart w:id="24" w:name="_Ref11231382"/>
+      <w:bookmarkStart w:id="22" w:name="_Ref11231387"/>
+      <w:bookmarkStart w:id="23" w:name="_Ref11231382"/>
     </w:p>
     <w:p>
       <w:pPr>
@@ -3848,7 +4335,7 @@
           <w:lang w:val="en-US"/>
         </w:rPr>
       </w:pPr>
-      <w:commentRangeStart w:id="25"/>
+      <w:commentRangeStart w:id="24"/>
       <w:r>
         <w:rPr>
           <w:noProof/>
@@ -3902,7 +4389,7 @@
           </wp:inline>
         </w:drawing>
       </w:r>
-      <w:commentRangeEnd w:id="25"/>
+      <w:commentRangeEnd w:id="24"/>
       <w:r>
         <w:rPr>
           <w:rStyle w:val="Kommentarzeichen"/>
@@ -3910,7 +4397,7 @@
           <w:iCs w:val="0"/>
           <w:color w:val="auto"/>
         </w:rPr>
-        <w:commentReference w:id="25"/>
+        <w:commentReference w:id="24"/>
       </w:r>
       <w:r>
         <w:rPr>
@@ -3976,7 +4463,7 @@
         </w:rPr>
         <w:fldChar w:fldCharType="end"/>
       </w:r>
-      <w:bookmarkEnd w:id="23"/>
+      <w:bookmarkEnd w:id="22"/>
       <w:r>
         <w:rPr>
           <w:i w:val="0"/>
@@ -3988,7 +4475,7 @@
         </w:rPr>
         <w:t xml:space="preserve"> shows the code structure of the project.</w:t>
       </w:r>
-      <w:bookmarkEnd w:id="24"/>
+      <w:bookmarkEnd w:id="23"/>
     </w:p>
     <w:p>
       <w:pPr>
@@ -4014,7 +4501,7 @@
           <w:rStyle w:val="berschrift1Zchn"/>
         </w:rPr>
       </w:pPr>
-      <w:bookmarkStart w:id="26" w:name="_Toc15237932"/>
+      <w:bookmarkStart w:id="25" w:name="_Toc15237932"/>
       <w:bookmarkEnd w:id="3"/>
       <w:bookmarkEnd w:id="4"/>
       <w:bookmarkEnd w:id="5"/>
@@ -4036,7 +4523,7 @@
         </w:rPr>
         <w:t>iterature</w:t>
       </w:r>
-      <w:bookmarkEnd w:id="26"/>
+      <w:bookmarkEnd w:id="25"/>
     </w:p>
     <w:p>
       <w:pPr>
@@ -4117,12 +4604,12 @@
         <w:pStyle w:val="berschrift1"/>
         <w:spacing w:line="360" w:lineRule="auto"/>
       </w:pPr>
-      <w:bookmarkStart w:id="27" w:name="_Toc15237933"/>
+      <w:bookmarkStart w:id="26" w:name="_Toc15237933"/>
       <w:r>
         <w:lastRenderedPageBreak/>
         <w:t>Annex</w:t>
       </w:r>
-      <w:bookmarkEnd w:id="27"/>
+      <w:bookmarkEnd w:id="26"/>
     </w:p>
     <w:p>
       <w:pPr>
@@ -4296,7 +4783,7 @@
                 <w:lang w:val="en-US"/>
               </w:rPr>
             </w:pPr>
-            <w:bookmarkStart w:id="28" w:name="_Ref11265179"/>
+            <w:bookmarkStart w:id="27" w:name="_Ref11265179"/>
             <w:r>
               <w:rPr>
                 <w:sz w:val="20"/>
@@ -4343,7 +4830,7 @@
               </w:rPr>
               <w:fldChar w:fldCharType="end"/>
             </w:r>
-            <w:bookmarkEnd w:id="28"/>
+            <w:bookmarkEnd w:id="27"/>
             <w:r>
               <w:rPr>
                 <w:sz w:val="20"/>
@@ -4383,7 +4870,7 @@
                 <w:lang w:val="en-US"/>
               </w:rPr>
             </w:pPr>
-            <w:bookmarkStart w:id="29" w:name="_Ref11265193"/>
+            <w:bookmarkStart w:id="28" w:name="_Ref11265193"/>
             <w:r>
               <w:rPr>
                 <w:sz w:val="20"/>
@@ -4430,7 +4917,7 @@
               </w:rPr>
               <w:fldChar w:fldCharType="end"/>
             </w:r>
-            <w:bookmarkEnd w:id="29"/>
+            <w:bookmarkEnd w:id="28"/>
             <w:r>
               <w:rPr>
                 <w:sz w:val="20"/>
@@ -4590,7 +5077,7 @@
                 <w:lang w:val="en-GB"/>
               </w:rPr>
             </w:pPr>
-            <w:bookmarkStart w:id="30" w:name="_Ref11265195"/>
+            <w:bookmarkStart w:id="29" w:name="_Ref11265195"/>
             <w:r>
               <w:rPr>
                 <w:sz w:val="20"/>
@@ -4637,7 +5124,7 @@
               </w:rPr>
               <w:fldChar w:fldCharType="end"/>
             </w:r>
-            <w:bookmarkEnd w:id="30"/>
+            <w:bookmarkEnd w:id="29"/>
             <w:r>
               <w:rPr>
                 <w:sz w:val="20"/>
@@ -4677,7 +5164,7 @@
                 <w:lang w:val="en-US"/>
               </w:rPr>
             </w:pPr>
-            <w:bookmarkStart w:id="31" w:name="_Ref11265196"/>
+            <w:bookmarkStart w:id="30" w:name="_Ref11265196"/>
             <w:r>
               <w:rPr>
                 <w:sz w:val="20"/>
@@ -4724,14 +5211,24 @@
               </w:rPr>
               <w:fldChar w:fldCharType="end"/>
             </w:r>
-            <w:bookmarkEnd w:id="31"/>
+            <w:bookmarkEnd w:id="30"/>
             <w:r>
               <w:rPr>
                 <w:sz w:val="20"/>
                 <w:szCs w:val="20"/>
                 <w:lang w:val="en-US"/>
               </w:rPr>
-              <w:t xml:space="preserve"> shows the rolling dice screen and the selecting dices part of the game.</w:t>
+              <w:t xml:space="preserve"> shows the rolling dice screen and the selecting dices part of the gam</w:t>
+            </w:r>
+            <w:bookmarkStart w:id="31" w:name="_GoBack"/>
+            <w:bookmarkEnd w:id="31"/>
+            <w:r>
+              <w:rPr>
+                <w:sz w:val="20"/>
+                <w:szCs w:val="20"/>
+                <w:lang w:val="en-US"/>
+              </w:rPr>
+              <w:t>e.</w:t>
             </w:r>
           </w:p>
         </w:tc>
@@ -4978,7 +5475,7 @@
       </w:r>
     </w:p>
   </w:comment>
-  <w:comment w:id="25" w:author="Christopher Heiden" w:date="2019-08-02T09:09:00Z" w:initials="CH">
+  <w:comment w:id="24" w:author="Christopher Heiden" w:date="2019-08-02T09:09:00Z" w:initials="CH">
     <w:p>
       <w:pPr>
         <w:pStyle w:val="Kommentartext"/>
@@ -4990,11 +5487,21 @@
         <w:annotationRef/>
       </w:r>
       <w:r>
-        <w:t xml:space="preserve">Update if </w:t>
-      </w:r>
+        <w:t xml:space="preserve">Update </w:t>
+      </w:r>
+      <w:proofErr w:type="spellStart"/>
+      <w:r>
+        <w:t>if</w:t>
+      </w:r>
+      <w:proofErr w:type="spellEnd"/>
+      <w:r>
+        <w:t xml:space="preserve"> </w:t>
+      </w:r>
+      <w:proofErr w:type="spellStart"/>
       <w:r>
         <w:t>necessary</w:t>
       </w:r>
+      <w:proofErr w:type="spellEnd"/>
     </w:p>
   </w:comment>
 </w:comments>
@@ -7238,7 +7745,7 @@
 </file>
 
 <file path=customXml/itemProps1.xml><?xml version="1.0" encoding="utf-8"?>
-<ds:datastoreItem xmlns:ds="http://schemas.openxmlformats.org/officeDocument/2006/customXml" ds:itemID="{D5BE30C9-2BF0-43DD-98A4-B19EA5357575}">
+<ds:datastoreItem xmlns:ds="http://schemas.openxmlformats.org/officeDocument/2006/customXml" ds:itemID="{C656DB14-A778-42F7-A1AF-F6C21CB79F8B}">
   <ds:schemaRefs>
     <ds:schemaRef ds:uri="http://schemas.openxmlformats.org/officeDocument/2006/bibliography"/>
   </ds:schemaRefs>

--- a/Documentation.docx
+++ b/Documentation.docx
@@ -247,39 +247,7 @@
                 <w:szCs w:val="24"/>
                 <w:lang w:val="en-GB"/>
               </w:rPr>
-              <w:t xml:space="preserve">Jyotsna </w:t>
-            </w:r>
-            <w:proofErr w:type="spellStart"/>
-            <w:r>
-              <w:rPr>
-                <w:szCs w:val="24"/>
-                <w:lang w:val="en-GB"/>
-              </w:rPr>
-              <w:t>Gorle</w:t>
-            </w:r>
-            <w:proofErr w:type="spellEnd"/>
-            <w:r>
-              <w:rPr>
-                <w:szCs w:val="24"/>
-                <w:lang w:val="en-GB"/>
-              </w:rPr>
-              <w:t xml:space="preserve"> | </w:t>
-            </w:r>
-            <w:proofErr w:type="spellStart"/>
-            <w:r>
-              <w:rPr>
-                <w:szCs w:val="24"/>
-                <w:lang w:val="en-GB"/>
-              </w:rPr>
-              <w:t>Matr.Nr</w:t>
-            </w:r>
-            <w:proofErr w:type="spellEnd"/>
-            <w:r>
-              <w:rPr>
-                <w:szCs w:val="24"/>
-                <w:lang w:val="en-GB"/>
-              </w:rPr>
-              <w:t>.: 120290</w:t>
+              <w:t>Jyotsna Gorle | Matr.Nr.: 120290</w:t>
             </w:r>
           </w:p>
           <w:p>
@@ -293,21 +261,7 @@
               <w:rPr>
                 <w:szCs w:val="24"/>
               </w:rPr>
-              <w:t xml:space="preserve">Christopher Heiden | </w:t>
-            </w:r>
-            <w:proofErr w:type="spellStart"/>
-            <w:r>
-              <w:rPr>
-                <w:szCs w:val="24"/>
-              </w:rPr>
-              <w:t>Matr.Nr</w:t>
-            </w:r>
-            <w:proofErr w:type="spellEnd"/>
-            <w:r>
-              <w:rPr>
-                <w:szCs w:val="24"/>
-              </w:rPr>
-              <w:t>.: 120249</w:t>
+              <w:t>Christopher Heiden | Matr.Nr.: 120249</w:t>
             </w:r>
           </w:p>
         </w:tc>
@@ -393,17 +347,8 @@
                 <w:szCs w:val="24"/>
                 <w:lang w:val="en-GB"/>
               </w:rPr>
-              <w:t xml:space="preserve"> </w:t>
-            </w:r>
-            <w:proofErr w:type="spellStart"/>
-            <w:r>
-              <w:rPr>
-                <w:szCs w:val="24"/>
-                <w:lang w:val="en-GB"/>
-              </w:rPr>
-              <w:t>Echtler</w:t>
-            </w:r>
-            <w:proofErr w:type="spellEnd"/>
+              <w:t xml:space="preserve"> Echtler</w:t>
+            </w:r>
           </w:p>
         </w:tc>
       </w:tr>
@@ -624,7 +569,7 @@
             </w:rPr>
             <w:fldChar w:fldCharType="separate"/>
           </w:r>
-          <w:hyperlink w:anchor="_Toc15237923" w:history="1">
+          <w:hyperlink w:anchor="_Toc15659758" w:history="1">
             <w:r>
               <w:rPr>
                 <w:rStyle w:val="Hyperlink"/>
@@ -664,7 +609,7 @@
               <w:rPr>
                 <w:webHidden/>
               </w:rPr>
-              <w:instrText xml:space="preserve"> PAGEREF _Toc15237923 \h </w:instrText>
+              <w:instrText xml:space="preserve"> PAGEREF _Toc15659758 \h </w:instrText>
             </w:r>
             <w:r>
               <w:rPr>
@@ -705,7 +650,7 @@
               <w:lang w:eastAsia="de-DE"/>
             </w:rPr>
           </w:pPr>
-          <w:hyperlink w:anchor="_Toc15237924" w:history="1">
+          <w:hyperlink w:anchor="_Toc15659759" w:history="1">
             <w:r>
               <w:rPr>
                 <w:rStyle w:val="Hyperlink"/>
@@ -750,7 +695,7 @@
                 <w:noProof/>
                 <w:webHidden/>
               </w:rPr>
-              <w:instrText xml:space="preserve"> PAGEREF _Toc15237924 \h </w:instrText>
+              <w:instrText xml:space="preserve"> PAGEREF _Toc15659759 \h </w:instrText>
             </w:r>
             <w:r>
               <w:rPr>
@@ -793,7 +738,7 @@
               <w:lang w:val="de-DE" w:eastAsia="de-DE"/>
             </w:rPr>
           </w:pPr>
-          <w:hyperlink w:anchor="_Toc15237925" w:history="1">
+          <w:hyperlink w:anchor="_Toc15659760" w:history="1">
             <w:r>
               <w:rPr>
                 <w:rStyle w:val="Hyperlink"/>
@@ -833,7 +778,7 @@
               <w:rPr>
                 <w:webHidden/>
               </w:rPr>
-              <w:instrText xml:space="preserve"> PAGEREF _Toc15237925 \h </w:instrText>
+              <w:instrText xml:space="preserve"> PAGEREF _Toc15659760 \h </w:instrText>
             </w:r>
             <w:r>
               <w:rPr>
@@ -874,7 +819,7 @@
               <w:lang w:eastAsia="de-DE"/>
             </w:rPr>
           </w:pPr>
-          <w:hyperlink w:anchor="_Toc15237926" w:history="1">
+          <w:hyperlink w:anchor="_Toc15659761" w:history="1">
             <w:r>
               <w:rPr>
                 <w:rStyle w:val="Hyperlink"/>
@@ -919,7 +864,7 @@
                 <w:noProof/>
                 <w:webHidden/>
               </w:rPr>
-              <w:instrText xml:space="preserve"> PAGEREF _Toc15237926 \h </w:instrText>
+              <w:instrText xml:space="preserve"> PAGEREF _Toc15659761 \h </w:instrText>
             </w:r>
             <w:r>
               <w:rPr>
@@ -964,7 +909,7 @@
               <w:lang w:eastAsia="de-DE"/>
             </w:rPr>
           </w:pPr>
-          <w:hyperlink w:anchor="_Toc15237927" w:history="1">
+          <w:hyperlink w:anchor="_Toc15659762" w:history="1">
             <w:r>
               <w:rPr>
                 <w:rStyle w:val="Hyperlink"/>
@@ -988,7 +933,7 @@
                 <w:noProof/>
                 <w:lang w:val="en-US"/>
               </w:rPr>
-              <w:t>How does it work</w:t>
+              <w:t>How does the game work?</w:t>
             </w:r>
             <w:r>
               <w:rPr>
@@ -1009,7 +954,7 @@
                 <w:noProof/>
                 <w:webHidden/>
               </w:rPr>
-              <w:instrText xml:space="preserve"> PAGEREF _Toc15237927 \h </w:instrText>
+              <w:instrText xml:space="preserve"> PAGEREF _Toc15659762 \h </w:instrText>
             </w:r>
             <w:r>
               <w:rPr>
@@ -1054,12 +999,12 @@
               <w:lang w:eastAsia="de-DE"/>
             </w:rPr>
           </w:pPr>
-          <w:hyperlink w:anchor="_Toc15237928" w:history="1">
+          <w:hyperlink w:anchor="_Toc15659763" w:history="1">
             <w:r>
               <w:rPr>
                 <w:rStyle w:val="Hyperlink"/>
                 <w:noProof/>
-                <w:lang w:val="en-GB"/>
+                <w:lang w:val="en-US"/>
               </w:rPr>
               <w:t>2.3</w:t>
             </w:r>
@@ -1076,8 +1021,98 @@
               <w:rPr>
                 <w:rStyle w:val="Hyperlink"/>
                 <w:noProof/>
+                <w:lang w:val="en-US"/>
+              </w:rPr>
+              <w:t>How to calculate if someone lying or not?</w:t>
+            </w:r>
+            <w:r>
+              <w:rPr>
+                <w:noProof/>
+                <w:webHidden/>
+              </w:rPr>
+              <w:tab/>
+            </w:r>
+            <w:r>
+              <w:rPr>
+                <w:noProof/>
+                <w:webHidden/>
+              </w:rPr>
+              <w:fldChar w:fldCharType="begin"/>
+            </w:r>
+            <w:r>
+              <w:rPr>
+                <w:noProof/>
+                <w:webHidden/>
+              </w:rPr>
+              <w:instrText xml:space="preserve"> PAGEREF _Toc15659763 \h </w:instrText>
+            </w:r>
+            <w:r>
+              <w:rPr>
+                <w:noProof/>
+                <w:webHidden/>
+              </w:rPr>
+            </w:r>
+            <w:r>
+              <w:rPr>
+                <w:noProof/>
+                <w:webHidden/>
+              </w:rPr>
+              <w:fldChar w:fldCharType="separate"/>
+            </w:r>
+            <w:r>
+              <w:rPr>
+                <w:noProof/>
+                <w:webHidden/>
+              </w:rPr>
+              <w:t>3</w:t>
+            </w:r>
+            <w:r>
+              <w:rPr>
+                <w:noProof/>
+                <w:webHidden/>
+              </w:rPr>
+              <w:fldChar w:fldCharType="end"/>
+            </w:r>
+          </w:hyperlink>
+        </w:p>
+        <w:p>
+          <w:pPr>
+            <w:pStyle w:val="Verzeichnis2"/>
+            <w:tabs>
+              <w:tab w:val="left" w:pos="880"/>
+              <w:tab w:val="right" w:leader="dot" w:pos="9062"/>
+            </w:tabs>
+            <w:rPr>
+              <w:rFonts w:asciiTheme="minorHAnsi" w:eastAsiaTheme="minorEastAsia" w:hAnsiTheme="minorHAnsi"/>
+              <w:noProof/>
+              <w:sz w:val="22"/>
+              <w:lang w:eastAsia="de-DE"/>
+            </w:rPr>
+          </w:pPr>
+          <w:hyperlink w:anchor="_Toc15659764" w:history="1">
+            <w:r>
+              <w:rPr>
+                <w:rStyle w:val="Hyperlink"/>
+                <w:noProof/>
                 <w:lang w:val="en-GB"/>
               </w:rPr>
+              <w:t>2.4</w:t>
+            </w:r>
+            <w:r>
+              <w:rPr>
+                <w:rFonts w:asciiTheme="minorHAnsi" w:eastAsiaTheme="minorEastAsia" w:hAnsiTheme="minorHAnsi"/>
+                <w:noProof/>
+                <w:sz w:val="22"/>
+                <w:lang w:eastAsia="de-DE"/>
+              </w:rPr>
+              <w:tab/>
+            </w:r>
+            <w:r>
+              <w:rPr>
+                <w:rStyle w:val="Hyperlink"/>
+                <w:noProof/>
+                <w:lang w:val="en-GB"/>
+              </w:rPr>
               <w:t>Important code snippets</w:t>
             </w:r>
             <w:r>
@@ -1099,7 +1134,7 @@
                 <w:noProof/>
                 <w:webHidden/>
               </w:rPr>
-              <w:instrText xml:space="preserve"> PAGEREF _Toc15237928 \h </w:instrText>
+              <w:instrText xml:space="preserve"> PAGEREF _Toc15659764 \h </w:instrText>
             </w:r>
             <w:r>
               <w:rPr>
@@ -1144,14 +1179,14 @@
               <w:lang w:eastAsia="de-DE"/>
             </w:rPr>
           </w:pPr>
-          <w:hyperlink w:anchor="_Toc15237929" w:history="1">
+          <w:hyperlink w:anchor="_Toc15659765" w:history="1">
             <w:r>
               <w:rPr>
                 <w:rStyle w:val="Hyperlink"/>
                 <w:noProof/>
                 <w:lang w:val="en-GB"/>
               </w:rPr>
-              <w:t>2.3.1</w:t>
+              <w:t>2.4.1</w:t>
             </w:r>
             <w:r>
               <w:rPr>
@@ -1189,7 +1224,7 @@
                 <w:noProof/>
                 <w:webHidden/>
               </w:rPr>
-              <w:instrText xml:space="preserve"> PAGEREF _Toc15237929 \h </w:instrText>
+              <w:instrText xml:space="preserve"> PAGEREF _Toc15659765 \h </w:instrText>
             </w:r>
             <w:r>
               <w:rPr>
@@ -1234,14 +1269,14 @@
               <w:lang w:eastAsia="de-DE"/>
             </w:rPr>
           </w:pPr>
-          <w:hyperlink w:anchor="_Toc15237930" w:history="1">
+          <w:hyperlink w:anchor="_Toc15659766" w:history="1">
             <w:r>
               <w:rPr>
                 <w:rStyle w:val="Hyperlink"/>
                 <w:noProof/>
                 <w:lang w:val="en-GB"/>
               </w:rPr>
-              <w:t>2.3.2</w:t>
+              <w:t>2.4.2</w:t>
             </w:r>
             <w:r>
               <w:rPr>
@@ -1279,7 +1314,7 @@
                 <w:noProof/>
                 <w:webHidden/>
               </w:rPr>
-              <w:instrText xml:space="preserve"> PAGEREF _Toc15237930 \h </w:instrText>
+              <w:instrText xml:space="preserve"> PAGEREF _Toc15659766 \h </w:instrText>
             </w:r>
             <w:r>
               <w:rPr>
@@ -1324,14 +1359,14 @@
               <w:lang w:eastAsia="de-DE"/>
             </w:rPr>
           </w:pPr>
-          <w:hyperlink w:anchor="_Toc15237931" w:history="1">
+          <w:hyperlink w:anchor="_Toc15659767" w:history="1">
             <w:r>
               <w:rPr>
                 <w:rStyle w:val="Hyperlink"/>
                 <w:noProof/>
                 <w:lang w:val="en-GB"/>
               </w:rPr>
-              <w:t>2.4</w:t>
+              <w:t>2.5</w:t>
             </w:r>
             <w:r>
               <w:rPr>
@@ -1369,7 +1404,7 @@
                 <w:noProof/>
                 <w:webHidden/>
               </w:rPr>
-              <w:instrText xml:space="preserve"> PAGEREF _Toc15237931 \h </w:instrText>
+              <w:instrText xml:space="preserve"> PAGEREF _Toc15659767 \h </w:instrText>
             </w:r>
             <w:r>
               <w:rPr>
@@ -1412,7 +1447,7 @@
               <w:lang w:val="de-DE" w:eastAsia="de-DE"/>
             </w:rPr>
           </w:pPr>
-          <w:hyperlink w:anchor="_Toc15237932" w:history="1">
+          <w:hyperlink w:anchor="_Toc15659768" w:history="1">
             <w:r>
               <w:rPr>
                 <w:rStyle w:val="Hyperlink"/>
@@ -1452,7 +1487,7 @@
               <w:rPr>
                 <w:webHidden/>
               </w:rPr>
-              <w:instrText xml:space="preserve"> PAGEREF _Toc15237932 \h </w:instrText>
+              <w:instrText xml:space="preserve"> PAGEREF _Toc15659768 \h </w:instrText>
             </w:r>
             <w:r>
               <w:rPr>
@@ -1491,7 +1526,7 @@
               <w:lang w:val="de-DE" w:eastAsia="de-DE"/>
             </w:rPr>
           </w:pPr>
-          <w:hyperlink w:anchor="_Toc15237933" w:history="1">
+          <w:hyperlink w:anchor="_Toc15659769" w:history="1">
             <w:r>
               <w:rPr>
                 <w:rStyle w:val="Hyperlink"/>
@@ -1531,7 +1566,7 @@
               <w:rPr>
                 <w:webHidden/>
               </w:rPr>
-              <w:instrText xml:space="preserve"> PAGEREF _Toc15237933 \h </w:instrText>
+              <w:instrText xml:space="preserve"> PAGEREF _Toc15659769 \h </w:instrText>
             </w:r>
             <w:r>
               <w:rPr>
@@ -1598,7 +1633,7 @@
         <w:pStyle w:val="berschrift1"/>
         <w:spacing w:before="0" w:line="360" w:lineRule="auto"/>
       </w:pPr>
-      <w:bookmarkStart w:id="2" w:name="_Toc15237923"/>
+      <w:bookmarkStart w:id="2" w:name="_Toc15659758"/>
       <w:bookmarkStart w:id="3" w:name="_Ref4065620"/>
       <w:bookmarkStart w:id="4" w:name="_Ref4065628"/>
       <w:bookmarkStart w:id="5" w:name="_Ref4065638"/>
@@ -1630,7 +1665,7 @@
         </w:rPr>
       </w:pPr>
       <w:bookmarkStart w:id="11" w:name="_Ref12114466"/>
-      <w:bookmarkStart w:id="12" w:name="_Toc15237924"/>
+      <w:bookmarkStart w:id="12" w:name="_Toc15659759"/>
       <w:r>
         <w:rPr>
           <w:lang w:val="en-US"/>
@@ -1642,16 +1677,8 @@
         <w:rPr>
           <w:lang w:val="en-US"/>
         </w:rPr>
-        <w:t>paper ”</w:t>
-      </w:r>
-      <w:proofErr w:type="spellStart"/>
-      <w:r>
-        <w:rPr>
-          <w:lang w:val="en-US"/>
-        </w:rPr>
-        <w:t>Veritaps</w:t>
-      </w:r>
-      <w:proofErr w:type="spellEnd"/>
+        <w:t>paper ”Veritaps</w:t>
+      </w:r>
       <w:proofErr w:type="gramEnd"/>
       <w:r>
         <w:rPr>
@@ -1689,30 +1716,8 @@
         <w:rPr>
           <w:lang w:val="en-US"/>
         </w:rPr>
-        <w:t>paper “</w:t>
-      </w:r>
-      <w:proofErr w:type="spellStart"/>
-      <w:r>
-        <w:rPr>
-          <w:lang w:val="en-US"/>
-        </w:rPr>
-        <w:t>Veritaps</w:t>
-      </w:r>
-      <w:proofErr w:type="spellEnd"/>
-      <w:r>
-        <w:rPr>
-          <w:lang w:val="en-US"/>
-        </w:rPr>
-        <w:t xml:space="preserve">: Truth Estimation from Mobile Interaction” the authors Aske Mottelson, Jarrod </w:t>
-      </w:r>
-      <w:proofErr w:type="spellStart"/>
-      <w:r>
-        <w:rPr>
-          <w:lang w:val="en-US"/>
-        </w:rPr>
-        <w:t>Knibbe</w:t>
-      </w:r>
-      <w:proofErr w:type="spellEnd"/>
+        <w:t>paper “Veritaps: Truth Estimation from Mobile Interaction” the authors Aske Mottelson, Jarrod Knibbe</w:t>
+      </w:r>
       <w:r>
         <w:rPr>
           <w:lang w:val="en-US"/>
@@ -1723,21 +1728,7 @@
         <w:rPr>
           <w:lang w:val="en-US"/>
         </w:rPr>
-        <w:t xml:space="preserve">and Kasper </w:t>
-      </w:r>
-      <w:proofErr w:type="spellStart"/>
-      <w:r>
-        <w:rPr>
-          <w:lang w:val="en-US"/>
-        </w:rPr>
-        <w:t>Hornbæk</w:t>
-      </w:r>
-      <w:proofErr w:type="spellEnd"/>
-      <w:r>
-        <w:rPr>
-          <w:lang w:val="en-US"/>
-        </w:rPr>
-        <w:t xml:space="preserve"> </w:t>
+        <w:t xml:space="preserve">and Kasper Hornbæk </w:t>
       </w:r>
       <w:r>
         <w:rPr>
@@ -1865,14 +1856,12 @@
         </w:rPr>
         <w:t xml:space="preserve"> they made is </w:t>
       </w:r>
-      <w:proofErr w:type="gramStart"/>
       <w:r>
         <w:rPr>
           <w:lang w:val="en-US"/>
         </w:rPr>
         <w:t>called ”simple</w:t>
       </w:r>
-      <w:proofErr w:type="gramEnd"/>
       <w:r>
         <w:rPr>
           <w:lang w:val="en-US"/>
@@ -1949,16 +1938,8 @@
         <w:rPr>
           <w:lang w:val="en-US"/>
         </w:rPr>
-        <w:t>acceleration, rotation, and inter-</w:t>
-      </w:r>
-      <w:proofErr w:type="gramStart"/>
-      <w:r>
-        <w:rPr>
-          <w:lang w:val="en-US"/>
-        </w:rPr>
-        <w:t>key-press</w:t>
-      </w:r>
-      <w:proofErr w:type="gramEnd"/>
+        <w:t>acceleration, rotation, and inter-key-press</w:t>
+      </w:r>
       <w:r>
         <w:rPr>
           <w:lang w:val="en-US"/>
@@ -2210,21 +2191,7 @@
           <w:lang w:val="en-US"/>
         </w:rPr>
         <w:lastRenderedPageBreak/>
-        <w:t xml:space="preserve">In </w:t>
-      </w:r>
-      <w:proofErr w:type="gramStart"/>
-      <w:r>
-        <w:rPr>
-          <w:lang w:val="en-US"/>
-        </w:rPr>
-        <w:t>all of</w:t>
-      </w:r>
-      <w:proofErr w:type="gramEnd"/>
-      <w:r>
-        <w:rPr>
-          <w:lang w:val="en-US"/>
-        </w:rPr>
-        <w:t xml:space="preserve"> these games</w:t>
+        <w:t>In all of these games</w:t>
       </w:r>
       <w:r>
         <w:rPr>
@@ -2271,7 +2238,7 @@
         <w:pStyle w:val="berschrift1"/>
         <w:spacing w:line="360" w:lineRule="auto"/>
       </w:pPr>
-      <w:bookmarkStart w:id="13" w:name="_Toc15237925"/>
+      <w:bookmarkStart w:id="13" w:name="_Toc15659760"/>
       <w:r>
         <w:t>Practical Part</w:t>
       </w:r>
@@ -2285,7 +2252,7 @@
           <w:lang w:val="en-GB"/>
         </w:rPr>
       </w:pPr>
-      <w:bookmarkStart w:id="14" w:name="_Toc15237926"/>
+      <w:bookmarkStart w:id="14" w:name="_Toc15659761"/>
       <w:r>
         <w:rPr>
           <w:lang w:val="en-GB"/>
@@ -2333,14 +2300,12 @@
         </w:rPr>
         <w:t xml:space="preserve">. </w:t>
       </w:r>
-      <w:proofErr w:type="spellStart"/>
       <w:r>
         <w:rPr>
           <w:lang w:val="en-GB"/>
         </w:rPr>
         <w:t>Gorle</w:t>
       </w:r>
-      <w:proofErr w:type="spellEnd"/>
       <w:r>
         <w:rPr>
           <w:lang w:val="en-GB"/>
@@ -2731,7 +2696,13 @@
         <w:rPr>
           <w:lang w:val="en-US"/>
         </w:rPr>
-        <w:t xml:space="preserve"> buttons to change the screen, the application is focused on touch gestures. The rest has not been changed and is part of the application.</w:t>
+        <w:t xml:space="preserve"> buttons to change the screen, the application is focused on touch gestures. </w:t>
+      </w:r>
+      <w:r>
+        <w:rPr>
+          <w:lang w:val="en-US"/>
+        </w:rPr>
+        <w:t>Furthermore, the “Chance”-combination has been removed from the list. This also means that the user doesn’t have to play 12 rounds; only play 11.</w:t>
       </w:r>
     </w:p>
     <w:p>
@@ -2741,21 +2712,41 @@
           <w:lang w:val="en-US"/>
         </w:rPr>
       </w:pPr>
+      <w:r>
+        <w:rPr>
+          <w:lang w:val="en-US"/>
+        </w:rPr>
+        <w:t>In addition to that, an addition type of selecting the combination has been added. So, on the selection screen the user can do two different types of touch gestures. First, there is the long press what is used to find dices that show the same number as the dice the user is touching. A normal touch (“click”) is used to find combinations like “three of a kind”, ”four or a kind“, little straight”, ”large straight”, or ”house”.</w:t>
+      </w:r>
     </w:p>
     <w:p>
       <w:pPr>
+        <w:spacing w:line="360" w:lineRule="auto"/>
+        <w:rPr>
+          <w:lang w:val="en-US"/>
+        </w:rPr>
+      </w:pPr>
+    </w:p>
+    <w:p>
+      <w:pPr>
         <w:pStyle w:val="berschrift2"/>
         <w:spacing w:line="360" w:lineRule="auto"/>
         <w:rPr>
           <w:lang w:val="en-US"/>
         </w:rPr>
       </w:pPr>
-      <w:bookmarkStart w:id="16" w:name="_Toc15237927"/>
-      <w:r>
-        <w:rPr>
-          <w:lang w:val="en-US"/>
-        </w:rPr>
-        <w:t>How does it work</w:t>
+      <w:bookmarkStart w:id="16" w:name="_Toc15659762"/>
+      <w:r>
+        <w:rPr>
+          <w:lang w:val="en-US"/>
+        </w:rPr>
+        <w:t xml:space="preserve">How does </w:t>
+      </w:r>
+      <w:r>
+        <w:rPr>
+          <w:lang w:val="en-US"/>
+        </w:rPr>
+        <w:t>the game work?</w:t>
       </w:r>
       <w:bookmarkEnd w:id="16"/>
     </w:p>
@@ -2766,6 +2757,78 @@
           <w:lang w:val="en-US"/>
         </w:rPr>
       </w:pPr>
+      <w:r>
+        <w:rPr>
+          <w:lang w:val="en-US"/>
+        </w:rPr>
+        <w:t>Every use</w:t>
+      </w:r>
+      <w:r>
+        <w:rPr>
+          <w:lang w:val="en-US"/>
+        </w:rPr>
+        <w:t>r</w:t>
+      </w:r>
+      <w:r>
+        <w:rPr>
+          <w:lang w:val="en-US"/>
+        </w:rPr>
+        <w:t xml:space="preserve"> who is playing this game, has 12 rounds. Therefore, he/she can use five dices. In every round the user has to roll the dices at least one time. Still, it can be done two more times. If he/she thinks he/she has a good setup, the user can </w:t>
+      </w:r>
+      <w:r>
+        <w:rPr>
+          <w:lang w:val="en-US"/>
+        </w:rPr>
+        <w:t>choose</w:t>
+      </w:r>
+      <w:r>
+        <w:rPr>
+          <w:lang w:val="en-US"/>
+        </w:rPr>
+        <w:t xml:space="preserve"> the best </w:t>
+      </w:r>
+      <w:r>
+        <w:rPr>
+          <w:lang w:val="en-US"/>
+        </w:rPr>
+        <w:t xml:space="preserve">possible </w:t>
+      </w:r>
+      <w:r>
+        <w:rPr>
+          <w:lang w:val="en-US"/>
+        </w:rPr>
+        <w:t xml:space="preserve">combination from a list by entering the points for this specific combination. </w:t>
+      </w:r>
+      <w:r>
+        <w:rPr>
+          <w:lang w:val="en-US"/>
+        </w:rPr>
+        <w:t xml:space="preserve">In the app </w:t>
+      </w:r>
+      <w:r>
+        <w:rPr>
+          <w:lang w:val="en-US"/>
+        </w:rPr>
+        <w:t xml:space="preserve">the points </w:t>
+      </w:r>
+      <w:r>
+        <w:rPr>
+          <w:lang w:val="en-US"/>
+        </w:rPr>
+        <w:t>are the</w:t>
+      </w:r>
+      <w:r>
+        <w:rPr>
+          <w:lang w:val="en-US"/>
+        </w:rPr>
+        <w:t xml:space="preserve"> sum of the dice.</w:t>
+      </w:r>
+      <w:r>
+        <w:rPr>
+          <w:lang w:val="en-US"/>
+        </w:rPr>
+        <w:t xml:space="preserve"> This has to be done in every round. However, it isn’t possible to select the same combination twice. If there is no combination that can be selected, then the user has to enter 0.</w:t>
+      </w:r>
     </w:p>
     <w:p>
       <w:pPr>
@@ -2778,136 +2841,7 @@
         <w:rPr>
           <w:lang w:val="en-US"/>
         </w:rPr>
-        <w:t>Every use</w:t>
-      </w:r>
-      <w:r>
-        <w:rPr>
-          <w:lang w:val="en-US"/>
-        </w:rPr>
-        <w:t>r</w:t>
-      </w:r>
-      <w:r>
-        <w:rPr>
-          <w:lang w:val="en-US"/>
-        </w:rPr>
-        <w:t xml:space="preserve"> who is playing this game, has 12 rounds. Therefore, he/she can use five dices. In every round the user </w:t>
-      </w:r>
-      <w:proofErr w:type="gramStart"/>
-      <w:r>
-        <w:rPr>
-          <w:lang w:val="en-US"/>
-        </w:rPr>
-        <w:t>has to</w:t>
-      </w:r>
-      <w:proofErr w:type="gramEnd"/>
-      <w:r>
-        <w:rPr>
-          <w:lang w:val="en-US"/>
-        </w:rPr>
-        <w:t xml:space="preserve"> roll the dices at least one time. Still, it can be done two more times. If he/she thinks he/she has a good setup, the user can </w:t>
-      </w:r>
-      <w:r>
-        <w:rPr>
-          <w:lang w:val="en-US"/>
-        </w:rPr>
-        <w:t>choose</w:t>
-      </w:r>
-      <w:r>
-        <w:rPr>
-          <w:lang w:val="en-US"/>
-        </w:rPr>
-        <w:t xml:space="preserve"> the best </w:t>
-      </w:r>
-      <w:r>
-        <w:rPr>
-          <w:lang w:val="en-US"/>
-        </w:rPr>
-        <w:t xml:space="preserve">possible </w:t>
-      </w:r>
-      <w:r>
-        <w:rPr>
-          <w:lang w:val="en-US"/>
-        </w:rPr>
-        <w:t xml:space="preserve">combination from a list by entering the points for this specific combination. </w:t>
-      </w:r>
-      <w:r>
-        <w:rPr>
-          <w:lang w:val="en-US"/>
-        </w:rPr>
-        <w:t xml:space="preserve">In the app </w:t>
-      </w:r>
-      <w:r>
-        <w:rPr>
-          <w:lang w:val="en-US"/>
-        </w:rPr>
-        <w:t xml:space="preserve">the points </w:t>
-      </w:r>
-      <w:r>
-        <w:rPr>
-          <w:lang w:val="en-US"/>
-        </w:rPr>
-        <w:t>are the</w:t>
-      </w:r>
-      <w:r>
-        <w:rPr>
-          <w:lang w:val="en-US"/>
-        </w:rPr>
-        <w:t xml:space="preserve"> sum of the dice.</w:t>
-      </w:r>
-      <w:r>
-        <w:rPr>
-          <w:lang w:val="en-US"/>
-        </w:rPr>
-        <w:t xml:space="preserve"> This </w:t>
-      </w:r>
-      <w:proofErr w:type="gramStart"/>
-      <w:r>
-        <w:rPr>
-          <w:lang w:val="en-US"/>
-        </w:rPr>
-        <w:t>has to</w:t>
-      </w:r>
-      <w:proofErr w:type="gramEnd"/>
-      <w:r>
-        <w:rPr>
-          <w:lang w:val="en-US"/>
-        </w:rPr>
-        <w:t xml:space="preserve"> be done in every round. However, it isn’t possible to select the same combination twice. If there is no combination that can be selected, then the user </w:t>
-      </w:r>
-      <w:proofErr w:type="gramStart"/>
-      <w:r>
-        <w:rPr>
-          <w:lang w:val="en-US"/>
-        </w:rPr>
-        <w:t>has to</w:t>
-      </w:r>
-      <w:proofErr w:type="gramEnd"/>
-      <w:r>
-        <w:rPr>
-          <w:lang w:val="en-US"/>
-        </w:rPr>
-        <w:t xml:space="preserve"> enter 0.</w:t>
-      </w:r>
-    </w:p>
-    <w:p>
-      <w:pPr>
-        <w:spacing w:line="360" w:lineRule="auto"/>
-        <w:rPr>
-          <w:lang w:val="en-US"/>
-        </w:rPr>
-      </w:pPr>
-    </w:p>
-    <w:p>
-      <w:pPr>
-        <w:spacing w:line="360" w:lineRule="auto"/>
-        <w:rPr>
-          <w:lang w:val="en-US"/>
-        </w:rPr>
-      </w:pPr>
-      <w:r>
-        <w:rPr>
-          <w:lang w:val="en-US"/>
-        </w:rPr>
+        <w:lastRenderedPageBreak/>
         <w:t>The user gets “</w:t>
       </w:r>
       <w:r>
@@ -2946,7 +2880,7 @@
           <w:vertAlign w:val="superscript"/>
           <w:lang w:val="en-US"/>
         </w:rPr>
-        <w:instrText>ADDIN CSL_CITATION {"citationItems":[{"id":"ITEM-1","itemData":{"abstract":"We introduce the concept of Veritaps: a communication layer to help users identify truths and lies in mobile input. Existing lie detection research typically uses features not suitable for the breadth of mobile interaction. We explore the feasibility of detecting lies across all mobile touch interaction using sensor data from commodity smartphones. We report on three studies in which we collect discrete, truth-labelled mobile input using swipes and taps. The studies demonstrate the potential of using mobile interaction as a truth estimator by employing features such as touch pressure and the inter-tap details of number entry, for example. In our final study, we report an F1-score of :98 for classifying truths and :57 for lies. Finally we sketch three potential future scenarios of using lie detection in mobile applications; as a security measure during online log-in, a trust layer during online sale negotiations, and a tool for exploring self-deception.","author":[{"dropping-particle":"","family":"Mottelson","given":"Aske","non-dropping-particle":"","parse-names":false,"suffix":""},{"dropping-particle":"","family":"Knibbe","given":"Jarrod","non-dropping-particle":"","parse-names":false,"suffix":""},{"dropping-particle":"","family":"Hornbæk","given":"Kasper","non-dropping-particle":"","parse-names":false,"suffix":""}],"id":"ITEM-1","issued":{"date-parts":[["2018"]]},"publisher-place":"Copenhagen","title":"Veritaps: Truth Estimation from Mobile Interaction","type":"report"},"uris":["http://www.mendeley.com/documents/?uuid=eaffc246-854a-4d10-ba85-7ddb6bd6fdb5"]}],"mendeley":{"formattedCitation":"[1]","plainTextFormattedCitation":"[1]"},"properties":{"noteIndex":0},"schema":"https://github.com/citation-style-language/schema/raw/master/csl-citation.json"}</w:instrText>
+        <w:instrText>ADDIN CSL_CITATION {"citationItems":[{"id":"ITEM-1","itemData":{"abstract":"We introduce the concept of Veritaps: a communication layer to help users identify truths and lies in mobile input. Existing lie detection research typically uses features not suitable for the breadth of mobile interaction. We explore the feasibility of detecting lies across all mobile touch interaction using sensor data from commodity smartphones. We report on three studies in which we collect discrete, truth-labelled mobile input using swipes and taps. The studies demonstrate the potential of using mobile interaction as a truth estimator by employing features such as touch pressure and the inter-tap details of number entry, for example. In our final study, we report an F1-score of :98 for classifying truths and :57 for lies. Finally we sketch three potential future scenarios of using lie detection in mobile applications; as a security measure during online log-in, a trust layer during online sale negotiations, and a tool for exploring self-deception.","author":[{"dropping-particle":"","family":"Mottelson","given":"Aske","non-dropping-particle":"","parse-names":false,"suffix":""},{"dropping-particle":"","family":"Knibbe","given":"Jarrod","non-dropping-particle":"","parse-names":false,"suffix":""},{"dropping-particle":"","family":"Hornbæk","given":"Kasper","non-dropping-particle":"","parse-names":false,"suffix":""}],"id":"ITEM-1","issued":{"date-parts":[["2018"]]},"publisher-place":"Copenhagen","title":"Veritaps: Truth Estimation from Mobile Interaction","type":"report"},"uris":["http://www.mendeley.com/documents/?uuid=eaffc246-854a-4d10-ba85-7ddb6bd6fdb5"]}],"mendeley":{"formattedCitation":"[1]","plainTextFormattedCitation":"[1]","previouslyFormattedCitation":"[1]"},"properties":{"noteIndex":0},"schema":"https://github.com/citation-style-language/schema/raw/master/csl-citation.json"}</w:instrText>
       </w:r>
       <w:r>
         <w:rPr>
@@ -2993,21 +2927,7 @@
         <w:rPr>
           <w:lang w:val="en-US"/>
         </w:rPr>
-        <w:t>$</w:t>
-      </w:r>
-      <w:proofErr w:type="gramStart"/>
-      <w:r>
-        <w:rPr>
-          <w:lang w:val="en-US"/>
-        </w:rPr>
-        <w:t>0:50 :</w:t>
-      </w:r>
-      <w:proofErr w:type="gramEnd"/>
-      <w:r>
-        <w:rPr>
-          <w:lang w:val="en-US"/>
-        </w:rPr>
-        <w:t xml:space="preserve"> below 150 points</w:t>
+        <w:t>$0:50 : below 150 points</w:t>
       </w:r>
     </w:p>
     <w:p>
@@ -3026,21 +2946,7 @@
         <w:rPr>
           <w:lang w:val="en-US"/>
         </w:rPr>
-        <w:t>$</w:t>
-      </w:r>
-      <w:proofErr w:type="gramStart"/>
-      <w:r>
-        <w:rPr>
-          <w:lang w:val="en-US"/>
-        </w:rPr>
-        <w:t>1:00 :</w:t>
-      </w:r>
-      <w:proofErr w:type="gramEnd"/>
-      <w:r>
-        <w:rPr>
-          <w:lang w:val="en-US"/>
-        </w:rPr>
-        <w:t xml:space="preserve"> between 150 and 200 points</w:t>
+        <w:t>$1:00 : between 150 and 200 points</w:t>
       </w:r>
     </w:p>
     <w:p>
@@ -3059,21 +2965,7 @@
         <w:rPr>
           <w:lang w:val="en-US"/>
         </w:rPr>
-        <w:t>$</w:t>
-      </w:r>
-      <w:proofErr w:type="gramStart"/>
-      <w:r>
-        <w:rPr>
-          <w:lang w:val="en-US"/>
-        </w:rPr>
-        <w:t>2:00 :</w:t>
-      </w:r>
-      <w:proofErr w:type="gramEnd"/>
-      <w:r>
-        <w:rPr>
-          <w:lang w:val="en-US"/>
-        </w:rPr>
-        <w:t xml:space="preserve"> more than 200 points</w:t>
+        <w:t>$2:00 : more than 200 points</w:t>
       </w:r>
     </w:p>
     <w:p>
@@ -3086,43 +2978,20 @@
     </w:p>
     <w:p>
       <w:pPr>
+        <w:pStyle w:val="berschrift2"/>
         <w:spacing w:line="360" w:lineRule="auto"/>
         <w:rPr>
           <w:lang w:val="en-US"/>
         </w:rPr>
       </w:pPr>
-      <w:r>
-        <w:rPr>
-          <w:lang w:val="en-US"/>
-        </w:rPr>
-        <w:t xml:space="preserve">Every entry is labeled as lie or truth at first. After three roles and choosing the best combination, the screen layout will change. </w:t>
-      </w:r>
-      <w:proofErr w:type="gramStart"/>
-      <w:r>
-        <w:rPr>
-          <w:lang w:val="en-US"/>
-        </w:rPr>
-        <w:t>At this time</w:t>
-      </w:r>
-      <w:proofErr w:type="gramEnd"/>
-      <w:r>
-        <w:rPr>
-          <w:lang w:val="en-US"/>
-        </w:rPr>
-        <w:t>, a timer is starting in the background and compute the time until the user is swiping the finish slider.  Nearly everything is stored, like s</w:t>
-      </w:r>
-      <w:r>
-        <w:rPr>
-          <w:lang w:val="en-US"/>
-        </w:rPr>
-        <w:t>wipes</w:t>
-      </w:r>
-      <w:r>
-        <w:rPr>
-          <w:lang w:val="en-US"/>
-        </w:rPr>
-        <w:t>,</w:t>
-      </w:r>
+      <w:bookmarkStart w:id="17" w:name="_Toc15659763"/>
+      <w:r>
+        <w:rPr>
+          <w:lang w:val="en-US"/>
+        </w:rPr>
+        <w:t>How to calculate if someone lying or not?</w:t>
+      </w:r>
+      <w:bookmarkEnd w:id="17"/>
     </w:p>
     <w:p>
       <w:pPr>
@@ -3135,6 +3004,12 @@
         <w:rPr>
           <w:lang w:val="en-US"/>
         </w:rPr>
+        <w:t xml:space="preserve">When the user enters the last screen on which he/she can tell what combination he/she got and how many points he will get with that combination, a timer is starting in the background and compute the time until the user is swiping the “done” slider. In this process, nearly everything is stored, like touching, </w:t>
+      </w:r>
+      <w:r>
+        <w:rPr>
+          <w:lang w:val="en-US"/>
+        </w:rPr>
         <w:t xml:space="preserve">scrolling </w:t>
       </w:r>
       <w:r>
@@ -3193,6 +3068,7 @@
           <w:lang w:val="en-US"/>
         </w:rPr>
       </w:pPr>
+      <w:commentRangeStart w:id="18"/>
       <w:r>
         <w:rPr>
           <w:lang w:val="en-US"/>
@@ -3256,10 +3132,16 @@
         </w:rPr>
         <w:t xml:space="preserve">The participant unintentionally inflates the score (Truth - the participant does not intend to deceive) </w:t>
       </w:r>
+      <w:commentRangeEnd w:id="18"/>
+      <w:r>
+        <w:rPr>
+          <w:rStyle w:val="Kommentarzeichen"/>
+        </w:rPr>
+        <w:commentReference w:id="18"/>
+      </w:r>
     </w:p>
     <w:p>
       <w:pPr>
-        <w:spacing w:line="360" w:lineRule="auto"/>
         <w:rPr>
           <w:lang w:val="en-US"/>
         </w:rPr>
@@ -3267,13 +3149,21 @@
     </w:p>
     <w:p>
       <w:pPr>
+        <w:spacing w:line="360" w:lineRule="auto"/>
+        <w:rPr>
+          <w:lang w:val="en-US"/>
+        </w:rPr>
+      </w:pPr>
+    </w:p>
+    <w:p>
+      <w:pPr>
         <w:pStyle w:val="berschrift2"/>
         <w:spacing w:line="360" w:lineRule="auto"/>
         <w:rPr>
           <w:lang w:val="en-GB"/>
         </w:rPr>
       </w:pPr>
-      <w:bookmarkStart w:id="17" w:name="_Toc15237928"/>
+      <w:bookmarkStart w:id="19" w:name="_Toc15659764"/>
       <w:r>
         <w:rPr>
           <w:lang w:val="en-GB"/>
@@ -3298,24 +3188,150 @@
         </w:rPr>
         <w:t>snippets</w:t>
       </w:r>
-      <w:bookmarkEnd w:id="17"/>
+      <w:bookmarkEnd w:id="19"/>
     </w:p>
     <w:p>
       <w:pPr>
+        <w:spacing w:line="360" w:lineRule="auto"/>
+        <w:rPr>
+          <w:vertAlign w:val="superscript"/>
+          <w:lang w:val="en-GB"/>
+        </w:rPr>
+      </w:pPr>
+      <w:r>
+        <w:rPr>
+          <w:lang w:val="en-GB"/>
+        </w:rPr>
+        <w:t xml:space="preserve">In the next chapters important code snippets will be explained. The programming environment was the Android IDE. </w:t>
+      </w:r>
+      <w:r>
+        <w:rPr>
+          <w:vertAlign w:val="superscript"/>
+          <w:lang w:val="en-GB"/>
+        </w:rPr>
+        <w:fldChar w:fldCharType="begin" w:fldLock="1"/>
+      </w:r>
+      <w:r>
+        <w:rPr>
+          <w:vertAlign w:val="superscript"/>
+          <w:lang w:val="en-GB"/>
+        </w:rPr>
+        <w:instrText>ADDIN CSL_CITATION {"citationItems":[{"id":"ITEM-1","itemData":{"URL":"https://developer.android.com/studio","accessed":{"date-parts":[["2019","8","2"]]},"container-title":"Google Developers","id":"ITEM-1","issued":{"date-parts":[["2019"]]},"title":"Android Studio","type":"webpage"},"uris":["http://www.mendeley.com/documents/?uuid=d25ccc2f-35d1-4413-a3ef-7c6242953d65"]}],"mendeley":{"formattedCitation":"[2]","plainTextFormattedCitation":"[2]","previouslyFormattedCitation":"[2]"},"properties":{"noteIndex":0},"schema":"https://github.com/citation-style-language/schema/raw/master/csl-citation.json"}</w:instrText>
+      </w:r>
+      <w:r>
+        <w:rPr>
+          <w:vertAlign w:val="superscript"/>
+          <w:lang w:val="en-GB"/>
+        </w:rPr>
+        <w:fldChar w:fldCharType="separate"/>
+      </w:r>
+      <w:r>
+        <w:rPr>
+          <w:noProof/>
+          <w:vertAlign w:val="superscript"/>
+          <w:lang w:val="en-GB"/>
+        </w:rPr>
+        <w:t>[2]</w:t>
+      </w:r>
+      <w:r>
+        <w:rPr>
+          <w:vertAlign w:val="superscript"/>
+          <w:lang w:val="en-GB"/>
+        </w:rPr>
+        <w:fldChar w:fldCharType="end"/>
+      </w:r>
+      <w:r>
+        <w:rPr>
+          <w:vertAlign w:val="superscript"/>
+          <w:lang w:val="en-GB"/>
+        </w:rPr>
+        <w:t xml:space="preserve"> </w:t>
+      </w:r>
+      <w:r>
+        <w:rPr>
+          <w:lang w:val="en-GB"/>
+        </w:rPr>
+        <w:t>In addition to that</w:t>
+      </w:r>
+      <w:r>
+        <w:rPr>
+          <w:lang w:val="en-GB"/>
+        </w:rPr>
+        <w:t>, the UML structure of the app will be presented. This has been made by L</w:t>
+      </w:r>
+      <w:r>
+        <w:rPr>
+          <w:lang w:val="en-GB"/>
+        </w:rPr>
+        <w:t>ucidchart</w:t>
+      </w:r>
+      <w:r>
+        <w:rPr>
+          <w:lang w:val="en-GB"/>
+        </w:rPr>
+        <w:t>.</w:t>
+      </w:r>
+      <w:r>
+        <w:rPr>
+          <w:vertAlign w:val="superscript"/>
+          <w:lang w:val="en-GB"/>
+        </w:rPr>
+        <w:fldChar w:fldCharType="begin" w:fldLock="1"/>
+      </w:r>
+      <w:r>
+        <w:rPr>
+          <w:vertAlign w:val="superscript"/>
+          <w:lang w:val="en-GB"/>
+        </w:rPr>
+        <w:instrText>ADDIN CSL_CITATION {"citationItems":[{"id":"ITEM-1","itemData":{"URL":"https://www.lucidchart.com/pages/de","accessed":{"date-parts":[["2019","7","22"]]},"container-title":"© 2019 Lucid Software Inc.","id":"ITEM-1","issued":{"date-parts":[["2019"]]},"title":"Professionelle Diagramme","type":"webpage"},"uris":["http://www.mendeley.com/documents/?uuid=e88de170-4c8a-4a7d-aa8a-996e5a491274"]}],"mendeley":{"formattedCitation":"[3]","plainTextFormattedCitation":"[3]"},"properties":{"noteIndex":0},"schema":"https://github.com/citation-style-language/schema/raw/master/csl-citation.json"}</w:instrText>
+      </w:r>
+      <w:r>
+        <w:rPr>
+          <w:vertAlign w:val="superscript"/>
+          <w:lang w:val="en-GB"/>
+        </w:rPr>
+        <w:fldChar w:fldCharType="separate"/>
+      </w:r>
+      <w:r>
+        <w:rPr>
+          <w:noProof/>
+          <w:vertAlign w:val="superscript"/>
+          <w:lang w:val="en-GB"/>
+        </w:rPr>
+        <w:t>[3]</w:t>
+      </w:r>
+      <w:r>
+        <w:rPr>
+          <w:vertAlign w:val="superscript"/>
+          <w:lang w:val="en-GB"/>
+        </w:rPr>
+        <w:fldChar w:fldCharType="end"/>
+      </w:r>
+    </w:p>
+    <w:p>
+      <w:pPr>
+        <w:spacing w:line="360" w:lineRule="auto"/>
+        <w:rPr>
+          <w:lang w:val="en-GB"/>
+        </w:rPr>
+      </w:pPr>
+    </w:p>
+    <w:p>
+      <w:pPr>
         <w:pStyle w:val="berschrift3"/>
         <w:spacing w:line="360" w:lineRule="auto"/>
         <w:rPr>
           <w:lang w:val="en-GB"/>
         </w:rPr>
       </w:pPr>
-      <w:bookmarkStart w:id="18" w:name="_Toc15237929"/>
+      <w:bookmarkStart w:id="20" w:name="_Toc15659765"/>
       <w:r>
         <w:rPr>
           <w:lang w:val="en-GB"/>
         </w:rPr>
         <w:t>Transitions</w:t>
       </w:r>
-      <w:bookmarkEnd w:id="18"/>
+      <w:bookmarkEnd w:id="20"/>
       <w:r>
         <w:rPr>
           <w:lang w:val="en-GB"/>
@@ -3348,14 +3364,7 @@
         <w:rPr>
           <w:lang w:val="en-GB"/>
         </w:rPr>
-        <w:t xml:space="preserve">Therefore, the group had to create </w:t>
-      </w:r>
-      <w:proofErr w:type="gramStart"/>
-      <w:r>
-        <w:rPr>
-          <w:lang w:val="en-GB"/>
-        </w:rPr>
-        <w:t>an</w:t>
+        <w:t>Therefore, the group had to create an</w:t>
       </w:r>
       <w:r>
         <w:rPr>
@@ -3369,20 +3378,11 @@
         </w:rPr>
         <w:t>”</w:t>
       </w:r>
-      <w:proofErr w:type="spellStart"/>
-      <w:r>
-        <w:rPr>
-          <w:lang w:val="en-GB"/>
-        </w:rPr>
-        <w:t>anim</w:t>
-      </w:r>
-      <w:proofErr w:type="spellEnd"/>
-      <w:proofErr w:type="gramEnd"/>
-      <w:r>
-        <w:rPr>
-          <w:lang w:val="en-GB"/>
-        </w:rPr>
-        <w:t xml:space="preserve"> folder</w:t>
+      <w:r>
+        <w:rPr>
+          <w:lang w:val="en-GB"/>
+        </w:rPr>
+        <w:t>anim folder</w:t>
       </w:r>
       <w:r>
         <w:rPr>
@@ -3406,7 +3406,14 @@
         <w:rPr>
           <w:lang w:val="en-GB"/>
         </w:rPr>
-        <w:t xml:space="preserve"> files had to be created with a set-tag and a translate-tag. In th</w:t>
+        <w:t xml:space="preserve"> files </w:t>
+      </w:r>
+      <w:r>
+        <w:rPr>
+          <w:lang w:val="en-GB"/>
+        </w:rPr>
+        <w:lastRenderedPageBreak/>
+        <w:t>had to be created with a set-tag and a translate-tag. In th</w:t>
       </w:r>
       <w:r>
         <w:rPr>
@@ -3418,21 +3425,7 @@
         <w:rPr>
           <w:lang w:val="en-GB"/>
         </w:rPr>
-        <w:t xml:space="preserve"> </w:t>
-      </w:r>
-      <w:proofErr w:type="gramStart"/>
-      <w:r>
-        <w:rPr>
-          <w:lang w:val="en-GB"/>
-        </w:rPr>
-        <w:t>tags</w:t>
-      </w:r>
-      <w:proofErr w:type="gramEnd"/>
-      <w:r>
-        <w:rPr>
-          <w:lang w:val="en-GB"/>
-        </w:rPr>
-        <w:t xml:space="preserve"> programmers can implement transition aspects like</w:t>
+        <w:t xml:space="preserve"> tags programmers can implement transition aspects like</w:t>
       </w:r>
       <w:r>
         <w:rPr>
@@ -3482,35 +3475,7 @@
         <w:rPr>
           <w:lang w:val="en-GB"/>
         </w:rPr>
-        <w:t xml:space="preserve">programmers </w:t>
-      </w:r>
-      <w:proofErr w:type="gramStart"/>
-      <w:r>
-        <w:rPr>
-          <w:lang w:val="en-GB"/>
-        </w:rPr>
-        <w:t>have to</w:t>
-      </w:r>
-      <w:proofErr w:type="gramEnd"/>
-      <w:r>
-        <w:rPr>
-          <w:lang w:val="en-GB"/>
-        </w:rPr>
-        <w:t xml:space="preserve"> define an </w:t>
-      </w:r>
-      <w:proofErr w:type="spellStart"/>
-      <w:r>
-        <w:rPr>
-          <w:lang w:val="en-GB"/>
-        </w:rPr>
-        <w:t>FragmentTransaction</w:t>
-      </w:r>
-      <w:proofErr w:type="spellEnd"/>
-      <w:r>
-        <w:rPr>
-          <w:lang w:val="en-GB"/>
-        </w:rPr>
-        <w:t>. With that</w:t>
+        <w:t>programmers have to define an FragmentTransaction. With that</w:t>
       </w:r>
       <w:r>
         <w:rPr>
@@ -3667,41 +3632,85 @@
                 <w:lang w:val="en-US"/>
               </w:rPr>
             </w:pPr>
-            <w:proofErr w:type="spellStart"/>
             <w:r>
               <w:rPr>
                 <w:rFonts w:ascii="Frutiger LT Pro 57 Condensed" w:hAnsi="Frutiger LT Pro 57 Condensed"/>
                 <w:color w:val="A9B7C6"/>
                 <w:lang w:val="en-US"/>
               </w:rPr>
-              <w:t>SecondScreen</w:t>
-            </w:r>
-            <w:proofErr w:type="spellEnd"/>
+              <w:t>SecondScreen fragment = SecondScreen.newInstance()</w:t>
+            </w:r>
+            <w:r>
+              <w:rPr>
+                <w:rFonts w:ascii="Frutiger LT Pro 57 Condensed" w:hAnsi="Frutiger LT Pro 57 Condensed"/>
+                <w:color w:val="CC7832"/>
+                <w:lang w:val="en-US"/>
+              </w:rPr>
+              <w:t>;</w:t>
+            </w:r>
+            <w:r>
+              <w:rPr>
+                <w:rFonts w:ascii="Frutiger LT Pro 57 Condensed" w:hAnsi="Frutiger LT Pro 57 Condensed"/>
+                <w:color w:val="CC7832"/>
+                <w:lang w:val="en-US"/>
+              </w:rPr>
+              <w:br/>
+            </w:r>
             <w:r>
               <w:rPr>
                 <w:rFonts w:ascii="Frutiger LT Pro 57 Condensed" w:hAnsi="Frutiger LT Pro 57 Condensed"/>
                 <w:color w:val="A9B7C6"/>
                 <w:lang w:val="en-US"/>
               </w:rPr>
-              <w:t xml:space="preserve"> fragment = </w:t>
-            </w:r>
-            <w:proofErr w:type="spellStart"/>
+              <w:t>FragmentManager fragmentManager = getSupportFragmentManager()</w:t>
+            </w:r>
+            <w:r>
+              <w:rPr>
+                <w:rFonts w:ascii="Frutiger LT Pro 57 Condensed" w:hAnsi="Frutiger LT Pro 57 Condensed"/>
+                <w:color w:val="CC7832"/>
+                <w:lang w:val="en-US"/>
+              </w:rPr>
+              <w:t>;</w:t>
+            </w:r>
+            <w:r>
+              <w:rPr>
+                <w:rFonts w:ascii="Frutiger LT Pro 57 Condensed" w:hAnsi="Frutiger LT Pro 57 Condensed"/>
+                <w:color w:val="CC7832"/>
+                <w:lang w:val="en-US"/>
+              </w:rPr>
+              <w:br/>
+            </w:r>
             <w:r>
               <w:rPr>
                 <w:rFonts w:ascii="Frutiger LT Pro 57 Condensed" w:hAnsi="Frutiger LT Pro 57 Condensed"/>
                 <w:color w:val="A9B7C6"/>
                 <w:lang w:val="en-US"/>
               </w:rPr>
-              <w:t>SecondScreen.newInstance</w:t>
-            </w:r>
-            <w:proofErr w:type="spellEnd"/>
+              <w:t>FragmentTransaction transaction = fragmentManager.beginTransaction()</w:t>
+            </w:r>
+            <w:r>
+              <w:rPr>
+                <w:rFonts w:ascii="Frutiger LT Pro 57 Condensed" w:hAnsi="Frutiger LT Pro 57 Condensed"/>
+                <w:color w:val="CC7832"/>
+                <w:lang w:val="en-US"/>
+              </w:rPr>
+              <w:t>;</w:t>
+            </w:r>
+            <w:r>
+              <w:rPr>
+                <w:rFonts w:ascii="Frutiger LT Pro 57 Condensed" w:hAnsi="Frutiger LT Pro 57 Condensed"/>
+                <w:color w:val="CC7832"/>
+                <w:lang w:val="en-US"/>
+              </w:rPr>
+              <w:br/>
+            </w:r>
             <w:r>
               <w:rPr>
                 <w:rFonts w:ascii="Frutiger LT Pro 57 Condensed" w:hAnsi="Frutiger LT Pro 57 Condensed"/>
                 <w:color w:val="A9B7C6"/>
                 <w:lang w:val="en-US"/>
               </w:rPr>
-              <w:t>()</w:t>
+              <w:t>transaction.setCustomAnimations(R.anim.enter_from_bottom</w:t>
             </w:r>
             <w:r>
               <w:rPr>
@@ -3709,7 +3718,15 @@
                 <w:color w:val="CC7832"/>
                 <w:lang w:val="en-US"/>
               </w:rPr>
-              <w:t>;</w:t>
+              <w:t xml:space="preserve">, </w:t>
+            </w:r>
+            <w:r>
+              <w:rPr>
+                <w:rFonts w:ascii="Frutiger LT Pro 57 Condensed" w:hAnsi="Frutiger LT Pro 57 Condensed"/>
+                <w:color w:val="A9B7C6"/>
+                <w:lang w:val="en-US"/>
+              </w:rPr>
+              <w:t>R.anim.exit_from_bottom)</w:t>
             </w:r>
             <w:r>
               <w:rPr>
@@ -3717,279 +3734,64 @@
                 <w:color w:val="CC7832"/>
                 <w:lang w:val="en-US"/>
               </w:rPr>
+              <w:t>;</w:t>
+            </w:r>
+            <w:r>
+              <w:rPr>
+                <w:rFonts w:ascii="Frutiger LT Pro 57 Condensed" w:hAnsi="Frutiger LT Pro 57 Condensed"/>
+                <w:color w:val="CC7832"/>
+                <w:lang w:val="en-US"/>
+              </w:rPr>
               <w:br/>
             </w:r>
-            <w:proofErr w:type="spellStart"/>
             <w:r>
               <w:rPr>
                 <w:rFonts w:ascii="Frutiger LT Pro 57 Condensed" w:hAnsi="Frutiger LT Pro 57 Condensed"/>
                 <w:color w:val="A9B7C6"/>
                 <w:lang w:val="en-US"/>
               </w:rPr>
-              <w:t>FragmentManager</w:t>
-            </w:r>
-            <w:proofErr w:type="spellEnd"/>
+              <w:t>transaction.addToBackStack(</w:t>
+            </w:r>
+            <w:r>
+              <w:rPr>
+                <w:rFonts w:ascii="Frutiger LT Pro 57 Condensed" w:hAnsi="Frutiger LT Pro 57 Condensed"/>
+                <w:color w:val="CC7832"/>
+                <w:lang w:val="en-US"/>
+              </w:rPr>
+              <w:t>null</w:t>
+            </w:r>
             <w:r>
               <w:rPr>
                 <w:rFonts w:ascii="Frutiger LT Pro 57 Condensed" w:hAnsi="Frutiger LT Pro 57 Condensed"/>
                 <w:color w:val="A9B7C6"/>
                 <w:lang w:val="en-US"/>
               </w:rPr>
-              <w:t xml:space="preserve"> </w:t>
-            </w:r>
-            <w:proofErr w:type="spellStart"/>
+              <w:t>)</w:t>
+            </w:r>
+            <w:r>
+              <w:rPr>
+                <w:rFonts w:ascii="Frutiger LT Pro 57 Condensed" w:hAnsi="Frutiger LT Pro 57 Condensed"/>
+                <w:color w:val="CC7832"/>
+                <w:lang w:val="en-US"/>
+              </w:rPr>
+              <w:t>;</w:t>
+            </w:r>
+            <w:r>
+              <w:rPr>
+                <w:rFonts w:ascii="Frutiger LT Pro 57 Condensed" w:hAnsi="Frutiger LT Pro 57 Condensed"/>
+                <w:color w:val="CC7832"/>
+                <w:lang w:val="en-US"/>
+              </w:rPr>
+              <w:br/>
+            </w:r>
             <w:r>
               <w:rPr>
                 <w:rFonts w:ascii="Frutiger LT Pro 57 Condensed" w:hAnsi="Frutiger LT Pro 57 Condensed"/>
                 <w:color w:val="A9B7C6"/>
                 <w:lang w:val="en-US"/>
               </w:rPr>
-              <w:t>fragmentManager</w:t>
-            </w:r>
-            <w:proofErr w:type="spellEnd"/>
-            <w:r>
-              <w:rPr>
-                <w:rFonts w:ascii="Frutiger LT Pro 57 Condensed" w:hAnsi="Frutiger LT Pro 57 Condensed"/>
-                <w:color w:val="A9B7C6"/>
-                <w:lang w:val="en-US"/>
-              </w:rPr>
-              <w:t xml:space="preserve"> = </w:t>
-            </w:r>
-            <w:proofErr w:type="spellStart"/>
-            <w:r>
-              <w:rPr>
-                <w:rFonts w:ascii="Frutiger LT Pro 57 Condensed" w:hAnsi="Frutiger LT Pro 57 Condensed"/>
-                <w:color w:val="A9B7C6"/>
-                <w:lang w:val="en-US"/>
-              </w:rPr>
-              <w:t>getSupportFragmentManager</w:t>
-            </w:r>
-            <w:proofErr w:type="spellEnd"/>
-            <w:r>
-              <w:rPr>
-                <w:rFonts w:ascii="Frutiger LT Pro 57 Condensed" w:hAnsi="Frutiger LT Pro 57 Condensed"/>
-                <w:color w:val="A9B7C6"/>
-                <w:lang w:val="en-US"/>
-              </w:rPr>
-              <w:t>()</w:t>
-            </w:r>
-            <w:r>
-              <w:rPr>
-                <w:rFonts w:ascii="Frutiger LT Pro 57 Condensed" w:hAnsi="Frutiger LT Pro 57 Condensed"/>
-                <w:color w:val="CC7832"/>
-                <w:lang w:val="en-US"/>
-              </w:rPr>
-              <w:t>;</w:t>
-            </w:r>
-            <w:r>
-              <w:rPr>
-                <w:rFonts w:ascii="Frutiger LT Pro 57 Condensed" w:hAnsi="Frutiger LT Pro 57 Condensed"/>
-                <w:color w:val="CC7832"/>
-                <w:lang w:val="en-US"/>
-              </w:rPr>
-              <w:br/>
-            </w:r>
-            <w:proofErr w:type="spellStart"/>
-            <w:r>
-              <w:rPr>
-                <w:rFonts w:ascii="Frutiger LT Pro 57 Condensed" w:hAnsi="Frutiger LT Pro 57 Condensed"/>
-                <w:color w:val="A9B7C6"/>
-                <w:lang w:val="en-US"/>
-              </w:rPr>
-              <w:t>FragmentTransaction</w:t>
-            </w:r>
-            <w:proofErr w:type="spellEnd"/>
-            <w:r>
-              <w:rPr>
-                <w:rFonts w:ascii="Frutiger LT Pro 57 Condensed" w:hAnsi="Frutiger LT Pro 57 Condensed"/>
-                <w:color w:val="A9B7C6"/>
-                <w:lang w:val="en-US"/>
-              </w:rPr>
-              <w:t xml:space="preserve"> transaction = </w:t>
-            </w:r>
-            <w:proofErr w:type="spellStart"/>
-            <w:r>
-              <w:rPr>
-                <w:rFonts w:ascii="Frutiger LT Pro 57 Condensed" w:hAnsi="Frutiger LT Pro 57 Condensed"/>
-                <w:color w:val="A9B7C6"/>
-                <w:lang w:val="en-US"/>
-              </w:rPr>
-              <w:t>fragmentManager.beginTransaction</w:t>
-            </w:r>
-            <w:proofErr w:type="spellEnd"/>
-            <w:r>
-              <w:rPr>
-                <w:rFonts w:ascii="Frutiger LT Pro 57 Condensed" w:hAnsi="Frutiger LT Pro 57 Condensed"/>
-                <w:color w:val="A9B7C6"/>
-                <w:lang w:val="en-US"/>
-              </w:rPr>
-              <w:t>()</w:t>
-            </w:r>
-            <w:r>
-              <w:rPr>
-                <w:rFonts w:ascii="Frutiger LT Pro 57 Condensed" w:hAnsi="Frutiger LT Pro 57 Condensed"/>
-                <w:color w:val="CC7832"/>
-                <w:lang w:val="en-US"/>
-              </w:rPr>
-              <w:t>;</w:t>
-            </w:r>
-            <w:r>
-              <w:rPr>
-                <w:rFonts w:ascii="Frutiger LT Pro 57 Condensed" w:hAnsi="Frutiger LT Pro 57 Condensed"/>
-                <w:color w:val="CC7832"/>
-                <w:lang w:val="en-US"/>
-              </w:rPr>
-              <w:br/>
-            </w:r>
-            <w:proofErr w:type="spellStart"/>
-            <w:r>
-              <w:rPr>
-                <w:rFonts w:ascii="Frutiger LT Pro 57 Condensed" w:hAnsi="Frutiger LT Pro 57 Condensed"/>
-                <w:color w:val="A9B7C6"/>
-                <w:lang w:val="en-US"/>
-              </w:rPr>
-              <w:t>transaction.setCustomAnimations</w:t>
-            </w:r>
-            <w:proofErr w:type="spellEnd"/>
-            <w:r>
-              <w:rPr>
-                <w:rFonts w:ascii="Frutiger LT Pro 57 Condensed" w:hAnsi="Frutiger LT Pro 57 Condensed"/>
-                <w:color w:val="A9B7C6"/>
-                <w:lang w:val="en-US"/>
-              </w:rPr>
-              <w:t>(</w:t>
-            </w:r>
-            <w:proofErr w:type="spellStart"/>
-            <w:r>
-              <w:rPr>
-                <w:rFonts w:ascii="Frutiger LT Pro 57 Condensed" w:hAnsi="Frutiger LT Pro 57 Condensed"/>
-                <w:color w:val="A9B7C6"/>
-                <w:lang w:val="en-US"/>
-              </w:rPr>
-              <w:t>R.anim.enter_from_bottom</w:t>
-            </w:r>
-            <w:proofErr w:type="spellEnd"/>
-            <w:r>
-              <w:rPr>
-                <w:rFonts w:ascii="Frutiger LT Pro 57 Condensed" w:hAnsi="Frutiger LT Pro 57 Condensed"/>
-                <w:color w:val="CC7832"/>
-                <w:lang w:val="en-US"/>
-              </w:rPr>
-              <w:t xml:space="preserve">, </w:t>
-            </w:r>
-            <w:proofErr w:type="spellStart"/>
-            <w:r>
-              <w:rPr>
-                <w:rFonts w:ascii="Frutiger LT Pro 57 Condensed" w:hAnsi="Frutiger LT Pro 57 Condensed"/>
-                <w:color w:val="A9B7C6"/>
-                <w:lang w:val="en-US"/>
-              </w:rPr>
-              <w:t>R.anim.exit_from_bottom</w:t>
-            </w:r>
-            <w:proofErr w:type="spellEnd"/>
-            <w:r>
-              <w:rPr>
-                <w:rFonts w:ascii="Frutiger LT Pro 57 Condensed" w:hAnsi="Frutiger LT Pro 57 Condensed"/>
-                <w:color w:val="A9B7C6"/>
-                <w:lang w:val="en-US"/>
-              </w:rPr>
-              <w:t>)</w:t>
-            </w:r>
-            <w:r>
-              <w:rPr>
-                <w:rFonts w:ascii="Frutiger LT Pro 57 Condensed" w:hAnsi="Frutiger LT Pro 57 Condensed"/>
-                <w:color w:val="CC7832"/>
-                <w:lang w:val="en-US"/>
-              </w:rPr>
-              <w:t>;</w:t>
-            </w:r>
-            <w:r>
-              <w:rPr>
-                <w:rFonts w:ascii="Frutiger LT Pro 57 Condensed" w:hAnsi="Frutiger LT Pro 57 Condensed"/>
-                <w:color w:val="CC7832"/>
-                <w:lang w:val="en-US"/>
-              </w:rPr>
-              <w:br/>
-            </w:r>
-            <w:proofErr w:type="spellStart"/>
-            <w:r>
-              <w:rPr>
-                <w:rFonts w:ascii="Frutiger LT Pro 57 Condensed" w:hAnsi="Frutiger LT Pro 57 Condensed"/>
-                <w:color w:val="A9B7C6"/>
-                <w:lang w:val="en-US"/>
-              </w:rPr>
-              <w:lastRenderedPageBreak/>
-              <w:t>transaction.addToBackStack</w:t>
-            </w:r>
-            <w:proofErr w:type="spellEnd"/>
-            <w:r>
-              <w:rPr>
-                <w:rFonts w:ascii="Frutiger LT Pro 57 Condensed" w:hAnsi="Frutiger LT Pro 57 Condensed"/>
-                <w:color w:val="A9B7C6"/>
-                <w:lang w:val="en-US"/>
-              </w:rPr>
-              <w:t>(</w:t>
-            </w:r>
-            <w:r>
-              <w:rPr>
-                <w:rFonts w:ascii="Frutiger LT Pro 57 Condensed" w:hAnsi="Frutiger LT Pro 57 Condensed"/>
-                <w:color w:val="CC7832"/>
-                <w:lang w:val="en-US"/>
-              </w:rPr>
-              <w:t>null</w:t>
-            </w:r>
-            <w:r>
-              <w:rPr>
-                <w:rFonts w:ascii="Frutiger LT Pro 57 Condensed" w:hAnsi="Frutiger LT Pro 57 Condensed"/>
-                <w:color w:val="A9B7C6"/>
-                <w:lang w:val="en-US"/>
-              </w:rPr>
-              <w:t>)</w:t>
-            </w:r>
-            <w:r>
-              <w:rPr>
-                <w:rFonts w:ascii="Frutiger LT Pro 57 Condensed" w:hAnsi="Frutiger LT Pro 57 Condensed"/>
-                <w:color w:val="CC7832"/>
-                <w:lang w:val="en-US"/>
-              </w:rPr>
-              <w:t>;</w:t>
-            </w:r>
-            <w:r>
-              <w:rPr>
-                <w:rFonts w:ascii="Frutiger LT Pro 57 Condensed" w:hAnsi="Frutiger LT Pro 57 Condensed"/>
-                <w:color w:val="CC7832"/>
-                <w:lang w:val="en-US"/>
-              </w:rPr>
-              <w:br/>
-            </w:r>
-            <w:proofErr w:type="spellStart"/>
-            <w:r>
-              <w:rPr>
-                <w:rFonts w:ascii="Frutiger LT Pro 57 Condensed" w:hAnsi="Frutiger LT Pro 57 Condensed"/>
-                <w:color w:val="A9B7C6"/>
-                <w:lang w:val="en-US"/>
-              </w:rPr>
-              <w:t>transaction.add</w:t>
-            </w:r>
-            <w:proofErr w:type="spellEnd"/>
-            <w:r>
-              <w:rPr>
-                <w:rFonts w:ascii="Frutiger LT Pro 57 Condensed" w:hAnsi="Frutiger LT Pro 57 Condensed"/>
-                <w:color w:val="A9B7C6"/>
-                <w:lang w:val="en-US"/>
-              </w:rPr>
-              <w:t>(</w:t>
-            </w:r>
-            <w:proofErr w:type="spellStart"/>
-            <w:r>
-              <w:rPr>
-                <w:rFonts w:ascii="Frutiger LT Pro 57 Condensed" w:hAnsi="Frutiger LT Pro 57 Condensed"/>
-                <w:color w:val="A9B7C6"/>
-                <w:lang w:val="en-US"/>
-              </w:rPr>
-              <w:t>R.id.fragment_container</w:t>
-            </w:r>
-            <w:proofErr w:type="spellEnd"/>
+              <w:t>transaction.add(R.id.fragment_container</w:t>
+            </w:r>
             <w:r>
               <w:rPr>
                 <w:rFonts w:ascii="Frutiger LT Pro 57 Condensed" w:hAnsi="Frutiger LT Pro 57 Condensed"/>
@@ -4069,7 +3871,7 @@
           <w:lang w:val="en-US"/>
         </w:rPr>
       </w:pPr>
-      <w:bookmarkStart w:id="19" w:name="_Ref11230160"/>
+      <w:bookmarkStart w:id="21" w:name="_Ref11230160"/>
       <w:r>
         <w:rPr>
           <w:i w:val="0"/>
@@ -4134,7 +3936,7 @@
         </w:rPr>
         <w:fldChar w:fldCharType="end"/>
       </w:r>
-      <w:bookmarkEnd w:id="19"/>
+      <w:bookmarkEnd w:id="21"/>
       <w:r>
         <w:rPr>
           <w:i w:val="0"/>
@@ -4144,31 +3946,7 @@
           <w:szCs w:val="20"/>
           <w:lang w:val="en-US"/>
         </w:rPr>
-        <w:t xml:space="preserve"> shows how to change screens in an app </w:t>
-      </w:r>
-      <w:proofErr w:type="gramStart"/>
-      <w:r>
-        <w:rPr>
-          <w:i w:val="0"/>
-          <w:iCs w:val="0"/>
-          <w:color w:val="auto"/>
-          <w:sz w:val="20"/>
-          <w:szCs w:val="20"/>
-          <w:lang w:val="en-US"/>
-        </w:rPr>
-        <w:t>and also</w:t>
-      </w:r>
-      <w:proofErr w:type="gramEnd"/>
-      <w:r>
-        <w:rPr>
-          <w:i w:val="0"/>
-          <w:iCs w:val="0"/>
-          <w:color w:val="auto"/>
-          <w:sz w:val="20"/>
-          <w:szCs w:val="20"/>
-          <w:lang w:val="en-US"/>
-        </w:rPr>
-        <w:t xml:space="preserve"> how to call the self-generated transitions.</w:t>
+        <w:t xml:space="preserve"> shows how to change screens in an app and also how to call the self-generated transitions.</w:t>
       </w:r>
     </w:p>
     <w:p>
@@ -4187,7 +3965,7 @@
           <w:lang w:val="en-GB"/>
         </w:rPr>
       </w:pPr>
-      <w:bookmarkStart w:id="20" w:name="_Toc15237930"/>
+      <w:bookmarkStart w:id="22" w:name="_Toc15659766"/>
       <w:r>
         <w:rPr>
           <w:lang w:val="en-GB"/>
@@ -4200,7 +3978,7 @@
         </w:rPr>
         <w:t>programming</w:t>
       </w:r>
-      <w:bookmarkEnd w:id="20"/>
+      <w:bookmarkEnd w:id="22"/>
     </w:p>
     <w:p>
       <w:pPr>
@@ -4226,14 +4004,14 @@
           <w:lang w:val="en-GB"/>
         </w:rPr>
       </w:pPr>
-      <w:bookmarkStart w:id="21" w:name="_Toc15237931"/>
+      <w:bookmarkStart w:id="23" w:name="_Toc15659767"/>
       <w:r>
         <w:rPr>
           <w:lang w:val="en-GB"/>
         </w:rPr>
         <w:t>Code Structure</w:t>
       </w:r>
-      <w:bookmarkEnd w:id="21"/>
+      <w:bookmarkEnd w:id="23"/>
     </w:p>
     <w:p>
       <w:pPr>
@@ -4319,8 +4097,8 @@
           <w:lang w:val="en-US"/>
         </w:rPr>
       </w:pPr>
-      <w:bookmarkStart w:id="22" w:name="_Ref11231387"/>
-      <w:bookmarkStart w:id="23" w:name="_Ref11231382"/>
+      <w:bookmarkStart w:id="24" w:name="_Ref11231387"/>
+      <w:bookmarkStart w:id="25" w:name="_Ref11231382"/>
     </w:p>
     <w:p>
       <w:pPr>
@@ -4335,16 +4113,26 @@
           <w:lang w:val="en-US"/>
         </w:rPr>
       </w:pPr>
-      <w:commentRangeStart w:id="24"/>
+      <w:r>
+        <w:rPr>
+          <w:rStyle w:val="Kommentarzeichen"/>
+          <w:i w:val="0"/>
+          <w:iCs w:val="0"/>
+          <w:color w:val="auto"/>
+        </w:rPr>
+        <w:lastRenderedPageBreak/>
+        <w:commentReference w:id="26"/>
+      </w:r>
+      <w:bookmarkStart w:id="27" w:name="_GoBack"/>
       <w:r>
         <w:rPr>
           <w:noProof/>
         </w:rPr>
         <w:drawing>
-          <wp:inline distT="0" distB="0" distL="0" distR="0" wp14:anchorId="372A4697" wp14:editId="6BE2DB0E">
-            <wp:extent cx="5758180" cy="3744595"/>
-            <wp:effectExtent l="0" t="0" r="0" b="8255"/>
-            <wp:docPr id="2" name="Grafik 2"/>
+          <wp:inline distT="0" distB="0" distL="0" distR="0" wp14:anchorId="0A6BC337" wp14:editId="53EAA79E">
+            <wp:extent cx="5760720" cy="5434330"/>
+            <wp:effectExtent l="0" t="0" r="0" b="0"/>
+            <wp:docPr id="1" name="Grafik 1"/>
             <wp:cNvGraphicFramePr>
               <a:graphicFrameLocks xmlns:a="http://schemas.openxmlformats.org/drawingml/2006/main" noChangeAspect="1"/>
             </wp:cNvGraphicFramePr>
@@ -4373,7 +4161,7 @@
                   <pic:spPr bwMode="auto">
                     <a:xfrm>
                       <a:off x="0" y="0"/>
-                      <a:ext cx="5758180" cy="3744595"/>
+                      <a:ext cx="5760720" cy="5434330"/>
                     </a:xfrm>
                     <a:prstGeom prst="rect">
                       <a:avLst/>
@@ -4389,16 +4177,7 @@
           </wp:inline>
         </w:drawing>
       </w:r>
-      <w:commentRangeEnd w:id="24"/>
-      <w:r>
-        <w:rPr>
-          <w:rStyle w:val="Kommentarzeichen"/>
-          <w:i w:val="0"/>
-          <w:iCs w:val="0"/>
-          <w:color w:val="auto"/>
-        </w:rPr>
-        <w:commentReference w:id="24"/>
-      </w:r>
+      <w:bookmarkEnd w:id="27"/>
       <w:r>
         <w:rPr>
           <w:i w:val="0"/>
@@ -4463,7 +4242,7 @@
         </w:rPr>
         <w:fldChar w:fldCharType="end"/>
       </w:r>
-      <w:bookmarkEnd w:id="22"/>
+      <w:bookmarkEnd w:id="24"/>
       <w:r>
         <w:rPr>
           <w:i w:val="0"/>
@@ -4475,7 +4254,7 @@
         </w:rPr>
         <w:t xml:space="preserve"> shows the code structure of the project.</w:t>
       </w:r>
-      <w:bookmarkEnd w:id="23"/>
+      <w:bookmarkEnd w:id="25"/>
     </w:p>
     <w:p>
       <w:pPr>
@@ -4501,7 +4280,7 @@
           <w:rStyle w:val="berschrift1Zchn"/>
         </w:rPr>
       </w:pPr>
-      <w:bookmarkStart w:id="25" w:name="_Toc15237932"/>
+      <w:bookmarkStart w:id="28" w:name="_Toc15659768"/>
       <w:bookmarkEnd w:id="3"/>
       <w:bookmarkEnd w:id="4"/>
       <w:bookmarkEnd w:id="5"/>
@@ -4523,7 +4302,7 @@
         </w:rPr>
         <w:t>iterature</w:t>
       </w:r>
-      <w:bookmarkEnd w:id="25"/>
+      <w:bookmarkEnd w:id="28"/>
     </w:p>
     <w:p>
       <w:pPr>
@@ -4534,36 +4313,29 @@
         <w:spacing w:line="360" w:lineRule="auto"/>
         <w:ind w:left="640" w:hanging="640"/>
         <w:rPr>
-          <w:noProof/>
-          <w:lang w:val="en-US"/>
-        </w:rPr>
-      </w:pPr>
-      <w:r>
-        <w:rPr>
-          <w:lang w:val="en-GB"/>
-        </w:rPr>
-        <w:fldChar w:fldCharType="begin" w:fldLock="1"/>
-      </w:r>
-      <w:r>
-        <w:rPr>
-          <w:lang w:val="en-GB"/>
-        </w:rPr>
-        <w:instrText xml:space="preserve">ADDIN Mendeley Bibliography CSL_BIBLIOGRAPHY </w:instrText>
-      </w:r>
-      <w:r>
-        <w:rPr>
-          <w:lang w:val="en-GB"/>
-        </w:rPr>
-        <w:fldChar w:fldCharType="separate"/>
-      </w:r>
-      <w:r>
-        <w:rPr>
           <w:rFonts w:cs="Times New Roman"/>
           <w:noProof/>
           <w:szCs w:val="24"/>
           <w:lang w:val="en-US"/>
         </w:rPr>
-        <w:t>[1]</w:t>
+      </w:pPr>
+      <w:r>
+        <w:rPr>
+          <w:lang w:val="en-GB"/>
+        </w:rPr>
+        <w:fldChar w:fldCharType="begin" w:fldLock="1"/>
+      </w:r>
+      <w:r>
+        <w:rPr>
+          <w:lang w:val="en-GB"/>
+        </w:rPr>
+        <w:instrText xml:space="preserve">ADDIN Mendeley Bibliography CSL_BIBLIOGRAPHY </w:instrText>
+      </w:r>
+      <w:r>
+        <w:rPr>
+          <w:lang w:val="en-GB"/>
+        </w:rPr>
+        <w:fldChar w:fldCharType="separate"/>
       </w:r>
       <w:r>
         <w:rPr>
@@ -4572,8 +4344,132 @@
           <w:szCs w:val="24"/>
           <w:lang w:val="en-US"/>
         </w:rPr>
+        <w:t>[1]</w:t>
+      </w:r>
+      <w:r>
+        <w:rPr>
+          <w:rFonts w:cs="Times New Roman"/>
+          <w:noProof/>
+          <w:szCs w:val="24"/>
+          <w:lang w:val="en-US"/>
+        </w:rPr>
         <w:tab/>
         <w:t>A. Mottelson, J. Knibbe, and K. Hornbæk, “Veritaps: Truth Estimation from Mobile Interaction,” Copenhagen, 2018.</w:t>
+      </w:r>
+    </w:p>
+    <w:p>
+      <w:pPr>
+        <w:widowControl w:val="0"/>
+        <w:autoSpaceDE w:val="0"/>
+        <w:autoSpaceDN w:val="0"/>
+        <w:adjustRightInd w:val="0"/>
+        <w:spacing w:line="360" w:lineRule="auto"/>
+        <w:ind w:left="640" w:hanging="640"/>
+        <w:rPr>
+          <w:rFonts w:cs="Times New Roman"/>
+          <w:noProof/>
+          <w:szCs w:val="24"/>
+          <w:lang w:val="en-US"/>
+        </w:rPr>
+      </w:pPr>
+      <w:r>
+        <w:rPr>
+          <w:rFonts w:cs="Times New Roman"/>
+          <w:noProof/>
+          <w:szCs w:val="24"/>
+          <w:lang w:val="en-US"/>
+        </w:rPr>
+        <w:t>[2]</w:t>
+      </w:r>
+      <w:r>
+        <w:rPr>
+          <w:rFonts w:cs="Times New Roman"/>
+          <w:noProof/>
+          <w:szCs w:val="24"/>
+          <w:lang w:val="en-US"/>
+        </w:rPr>
+        <w:tab/>
+        <w:t xml:space="preserve">“Android Studio,” </w:t>
+      </w:r>
+      <w:r>
+        <w:rPr>
+          <w:rFonts w:cs="Times New Roman"/>
+          <w:i/>
+          <w:iCs/>
+          <w:noProof/>
+          <w:szCs w:val="24"/>
+          <w:lang w:val="en-US"/>
+        </w:rPr>
+        <w:t>Google Developers</w:t>
+      </w:r>
+      <w:r>
+        <w:rPr>
+          <w:rFonts w:cs="Times New Roman"/>
+          <w:noProof/>
+          <w:szCs w:val="24"/>
+          <w:lang w:val="en-US"/>
+        </w:rPr>
+        <w:t>, 2019. [Online]. Available: https://developer.android.com/studio. [Accessed: 02-Aug-2019].</w:t>
+      </w:r>
+    </w:p>
+    <w:p>
+      <w:pPr>
+        <w:widowControl w:val="0"/>
+        <w:autoSpaceDE w:val="0"/>
+        <w:autoSpaceDN w:val="0"/>
+        <w:adjustRightInd w:val="0"/>
+        <w:spacing w:line="360" w:lineRule="auto"/>
+        <w:ind w:left="640" w:hanging="640"/>
+        <w:rPr>
+          <w:noProof/>
+        </w:rPr>
+      </w:pPr>
+      <w:r>
+        <w:rPr>
+          <w:rFonts w:cs="Times New Roman"/>
+          <w:noProof/>
+          <w:szCs w:val="24"/>
+          <w:lang w:val="en-US"/>
+        </w:rPr>
+        <w:t>[3]</w:t>
+      </w:r>
+      <w:r>
+        <w:rPr>
+          <w:rFonts w:cs="Times New Roman"/>
+          <w:noProof/>
+          <w:szCs w:val="24"/>
+          <w:lang w:val="en-US"/>
+        </w:rPr>
+        <w:tab/>
+        <w:t xml:space="preserve">“Professionelle Diagramme,” </w:t>
+      </w:r>
+      <w:r>
+        <w:rPr>
+          <w:rFonts w:cs="Times New Roman"/>
+          <w:i/>
+          <w:iCs/>
+          <w:noProof/>
+          <w:szCs w:val="24"/>
+          <w:lang w:val="en-US"/>
+        </w:rPr>
+        <w:t>© 2019 Lucid Software Inc.</w:t>
+      </w:r>
+      <w:r>
+        <w:rPr>
+          <w:rFonts w:cs="Times New Roman"/>
+          <w:noProof/>
+          <w:szCs w:val="24"/>
+          <w:lang w:val="en-US"/>
+        </w:rPr>
+        <w:t xml:space="preserve">, 2019. [Online]. Available: https://www.lucidchart.com/pages/de. </w:t>
+      </w:r>
+      <w:r>
+        <w:rPr>
+          <w:rFonts w:cs="Times New Roman"/>
+          <w:noProof/>
+          <w:szCs w:val="24"/>
+        </w:rPr>
+        <w:t>[Accessed: 22-Jul-2019].</w:t>
       </w:r>
     </w:p>
     <w:p>
@@ -4604,12 +4500,12 @@
         <w:pStyle w:val="berschrift1"/>
         <w:spacing w:line="360" w:lineRule="auto"/>
       </w:pPr>
-      <w:bookmarkStart w:id="26" w:name="_Toc15237933"/>
+      <w:bookmarkStart w:id="29" w:name="_Toc15659769"/>
       <w:r>
         <w:lastRenderedPageBreak/>
         <w:t>Annex</w:t>
       </w:r>
-      <w:bookmarkEnd w:id="26"/>
+      <w:bookmarkEnd w:id="29"/>
     </w:p>
     <w:p>
       <w:pPr>
@@ -4783,7 +4679,7 @@
                 <w:lang w:val="en-US"/>
               </w:rPr>
             </w:pPr>
-            <w:bookmarkStart w:id="27" w:name="_Ref11265179"/>
+            <w:bookmarkStart w:id="30" w:name="_Ref11265179"/>
             <w:r>
               <w:rPr>
                 <w:sz w:val="20"/>
@@ -4830,7 +4726,7 @@
               </w:rPr>
               <w:fldChar w:fldCharType="end"/>
             </w:r>
-            <w:bookmarkEnd w:id="27"/>
+            <w:bookmarkEnd w:id="30"/>
             <w:r>
               <w:rPr>
                 <w:sz w:val="20"/>
@@ -4870,7 +4766,7 @@
                 <w:lang w:val="en-US"/>
               </w:rPr>
             </w:pPr>
-            <w:bookmarkStart w:id="28" w:name="_Ref11265193"/>
+            <w:bookmarkStart w:id="31" w:name="_Ref11265193"/>
             <w:r>
               <w:rPr>
                 <w:sz w:val="20"/>
@@ -4917,7 +4813,7 @@
               </w:rPr>
               <w:fldChar w:fldCharType="end"/>
             </w:r>
-            <w:bookmarkEnd w:id="28"/>
+            <w:bookmarkEnd w:id="31"/>
             <w:r>
               <w:rPr>
                 <w:sz w:val="20"/>
@@ -5077,7 +4973,7 @@
                 <w:lang w:val="en-GB"/>
               </w:rPr>
             </w:pPr>
-            <w:bookmarkStart w:id="29" w:name="_Ref11265195"/>
+            <w:bookmarkStart w:id="32" w:name="_Ref11265195"/>
             <w:r>
               <w:rPr>
                 <w:sz w:val="20"/>
@@ -5124,7 +5020,7 @@
               </w:rPr>
               <w:fldChar w:fldCharType="end"/>
             </w:r>
-            <w:bookmarkEnd w:id="29"/>
+            <w:bookmarkEnd w:id="32"/>
             <w:r>
               <w:rPr>
                 <w:sz w:val="20"/>
@@ -5164,7 +5060,7 @@
                 <w:lang w:val="en-US"/>
               </w:rPr>
             </w:pPr>
-            <w:bookmarkStart w:id="30" w:name="_Ref11265196"/>
+            <w:bookmarkStart w:id="33" w:name="_Ref11265196"/>
             <w:r>
               <w:rPr>
                 <w:sz w:val="20"/>
@@ -5211,24 +5107,14 @@
               </w:rPr>
               <w:fldChar w:fldCharType="end"/>
             </w:r>
-            <w:bookmarkEnd w:id="30"/>
+            <w:bookmarkEnd w:id="33"/>
             <w:r>
               <w:rPr>
                 <w:sz w:val="20"/>
                 <w:szCs w:val="20"/>
                 <w:lang w:val="en-US"/>
               </w:rPr>
-              <w:t xml:space="preserve"> shows the rolling dice screen and the selecting dices part of the gam</w:t>
-            </w:r>
-            <w:bookmarkStart w:id="31" w:name="_GoBack"/>
-            <w:bookmarkEnd w:id="31"/>
-            <w:r>
-              <w:rPr>
-                <w:sz w:val="20"/>
-                <w:szCs w:val="20"/>
-                <w:lang w:val="en-US"/>
-              </w:rPr>
-              <w:t>e.</w:t>
+              <w:t xml:space="preserve"> shows the rolling dice screen and the selecting dices part of the game.</w:t>
             </w:r>
           </w:p>
         </w:tc>
@@ -5330,7 +5216,7 @@
                 <w:lang w:val="en-US"/>
               </w:rPr>
             </w:pPr>
-            <w:bookmarkStart w:id="32" w:name="_Ref11265199"/>
+            <w:bookmarkStart w:id="34" w:name="_Ref11265199"/>
             <w:r>
               <w:rPr>
                 <w:sz w:val="20"/>
@@ -5377,7 +5263,7 @@
               </w:rPr>
               <w:fldChar w:fldCharType="end"/>
             </w:r>
-            <w:bookmarkEnd w:id="32"/>
+            <w:bookmarkEnd w:id="34"/>
             <w:r>
               <w:rPr>
                 <w:sz w:val="20"/>
@@ -5475,10 +5361,13 @@
       </w:r>
     </w:p>
   </w:comment>
-  <w:comment w:id="24" w:author="Christopher Heiden" w:date="2019-08-02T09:09:00Z" w:initials="CH">
+  <w:comment w:id="18" w:author="Christopher Heiden" w:date="2019-08-02T17:45:00Z" w:initials="CH">
     <w:p>
       <w:pPr>
         <w:pStyle w:val="Kommentartext"/>
+        <w:rPr>
+          <w:lang w:val="en-US"/>
+        </w:rPr>
       </w:pPr>
       <w:r>
         <w:rPr>
@@ -5487,21 +5376,39 @@
         <w:annotationRef/>
       </w:r>
       <w:r>
-        <w:t xml:space="preserve">Update </w:t>
-      </w:r>
-      <w:proofErr w:type="spellStart"/>
-      <w:r>
-        <w:t>if</w:t>
-      </w:r>
-      <w:proofErr w:type="spellEnd"/>
-      <w:r>
-        <w:t xml:space="preserve"> </w:t>
-      </w:r>
-      <w:proofErr w:type="spellStart"/>
-      <w:r>
-        <w:t>necessary</w:t>
-      </w:r>
-      <w:proofErr w:type="spellEnd"/>
+        <w:rPr>
+          <w:lang w:val="en-US"/>
+        </w:rPr>
+        <w:t>Perhaps here yo</w:t>
+      </w:r>
+      <w:r>
+        <w:rPr>
+          <w:lang w:val="en-US"/>
+        </w:rPr>
+        <w:t>u can tell a bit more about how it is done.</w:t>
+      </w:r>
+    </w:p>
+  </w:comment>
+  <w:comment w:id="26" w:author="Christopher Heiden" w:date="2019-08-02T09:09:00Z" w:initials="CH">
+    <w:p>
+      <w:pPr>
+        <w:pStyle w:val="Kommentartext"/>
+        <w:rPr>
+          <w:lang w:val="en-US"/>
+        </w:rPr>
+      </w:pPr>
+      <w:r>
+        <w:rPr>
+          <w:rStyle w:val="Kommentarzeichen"/>
+        </w:rPr>
+        <w:annotationRef/>
+      </w:r>
+      <w:r>
+        <w:rPr>
+          <w:lang w:val="en-US"/>
+        </w:rPr>
+        <w:t>Update if necessary</w:t>
+      </w:r>
     </w:p>
   </w:comment>
 </w:comments>
@@ -5511,6 +5418,7 @@
 <w15:commentsEx xmlns:wpc="http://schemas.microsoft.com/office/word/2010/wordprocessingCanvas" xmlns:cx="http://schemas.microsoft.com/office/drawing/2014/chartex" xmlns:cx1="http://schemas.microsoft.com/office/drawing/2015/9/8/chartex" xmlns:cx2="http://schemas.microsoft.com/office/drawing/2015/10/21/chartex" xmlns:cx3="http://schemas.microsoft.com/office/drawing/2016/5/9/chartex" xmlns:cx4="http://schemas.microsoft.com/office/drawing/2016/5/10/chartex" xmlns:cx5="http://schemas.microsoft.com/office/drawing/2016/5/11/chartex" xmlns:cx6="http://schemas.microsoft.com/office/drawing/2016/5/12/chartex" xmlns:cx7="http://schemas.microsoft.com/office/drawing/2016/5/13/chartex" xmlns:cx8="http://schemas.microsoft.com/office/drawing/2016/5/14/chartex" xmlns:mc="http://schemas.openxmlformats.org/markup-compatibility/2006" xmlns:aink="http://schemas.microsoft.com/office/drawing/2016/ink" xmlns:am3d="http://schemas.microsoft.com/office/drawing/2017/model3d" xmlns:o="urn:schemas-microsoft-com:office:office" xmlns:r="http://schemas.openxmlformats.org/officeDocument/2006/relationships" xmlns:m="http://schemas.openxmlformats.org/officeDocument/2006/math" xmlns:v="urn:schemas-microsoft-com:vml" xmlns:wp14="http://schemas.microsoft.com/office/word/2010/wordprocessingDrawing" xmlns:wp="http://schemas.openxmlformats.org/drawingml/2006/wordprocessingDrawing" xmlns:w10="urn:schemas-microsoft-com:office:word" xmlns:w="http://schemas.openxmlformats.org/wordprocessingml/2006/main" xmlns:w14="http://schemas.microsoft.com/office/word/2010/wordml" xmlns:w15="http://schemas.microsoft.com/office/word/2012/wordml" xmlns:w16cid="http://schemas.microsoft.com/office/word/2016/wordml/cid" xmlns:w16se="http://schemas.microsoft.com/office/word/2015/wordml/symex" xmlns:wpg="http://schemas.microsoft.com/office/word/2010/wordprocessingGroup" xmlns:wpi="http://schemas.microsoft.com/office/word/2010/wordprocessingInk" xmlns:wne="http://schemas.microsoft.com/office/word/2006/wordml" xmlns:wps="http://schemas.microsoft.com/office/word/2010/wordprocessingShape" mc:Ignorable="w14 w15 w16se w16cid wp14">
   <w15:commentEx w15:paraId="35DB9C3D" w15:done="0"/>
   <w15:commentEx w15:paraId="4918FE25" w15:done="0"/>
+  <w15:commentEx w15:paraId="5DB14E73" w15:done="0"/>
   <w15:commentEx w15:paraId="01DBD241" w15:done="0"/>
 </w15:commentsEx>
 </file>
@@ -5519,7 +5427,7 @@
 <w16cid:commentsIds xmlns:wpc="http://schemas.microsoft.com/office/word/2010/wordprocessingCanvas" xmlns:cx="http://schemas.microsoft.com/office/drawing/2014/chartex" xmlns:cx1="http://schemas.microsoft.com/office/drawing/2015/9/8/chartex" xmlns:cx2="http://schemas.microsoft.com/office/drawing/2015/10/21/chartex" xmlns:cx3="http://schemas.microsoft.com/office/drawing/2016/5/9/chartex" xmlns:cx4="http://schemas.microsoft.com/office/drawing/2016/5/10/chartex" xmlns:cx5="http://schemas.microsoft.com/office/drawing/2016/5/11/chartex" xmlns:cx6="http://schemas.microsoft.com/office/drawing/2016/5/12/chartex" xmlns:cx7="http://schemas.microsoft.com/office/drawing/2016/5/13/chartex" xmlns:cx8="http://schemas.microsoft.com/office/drawing/2016/5/14/chartex" xmlns:mc="http://schemas.openxmlformats.org/markup-compatibility/2006" xmlns:aink="http://schemas.microsoft.com/office/drawing/2016/ink" xmlns:am3d="http://schemas.microsoft.com/office/drawing/2017/model3d" xmlns:o="urn:schemas-microsoft-com:office:office" xmlns:r="http://schemas.openxmlformats.org/officeDocument/2006/relationships" xmlns:m="http://schemas.openxmlformats.org/officeDocument/2006/math" xmlns:v="urn:schemas-microsoft-com:vml" xmlns:wp14="http://schemas.microsoft.com/office/word/2010/wordprocessingDrawing" xmlns:wp="http://schemas.openxmlformats.org/drawingml/2006/wordprocessingDrawing" xmlns:w10="urn:schemas-microsoft-com:office:word" xmlns:w="http://schemas.openxmlformats.org/wordprocessingml/2006/main" xmlns:w14="http://schemas.microsoft.com/office/word/2010/wordml" xmlns:w15="http://schemas.microsoft.com/office/word/2012/wordml" xmlns:w16cid="http://schemas.microsoft.com/office/word/2016/wordml/cid" xmlns:w16se="http://schemas.microsoft.com/office/word/2015/wordml/symex" xmlns:wpg="http://schemas.microsoft.com/office/word/2010/wordprocessingGroup" xmlns:wpi="http://schemas.microsoft.com/office/word/2010/wordprocessingInk" xmlns:wne="http://schemas.microsoft.com/office/word/2006/wordml" xmlns:wps="http://schemas.microsoft.com/office/word/2010/wordprocessingShape" mc:Ignorable="w14 w15 w16se w16cid wp14">
   <w16cid:commentId w16cid:paraId="35DB9C3D" w16cid:durableId="209B6D8F"/>
   <w16cid:commentId w16cid:paraId="4918FE25" w16cid:durableId="20B8DC2B"/>
-  <w16cid:commentId w16cid:paraId="01DBD241" w16cid:durableId="20EE7C39"/>
+  <w16cid:commentId w16cid:paraId="5DB14E73" w16cid:durableId="20EEF522"/>
 </w16cid:commentsIds>
 </file>
 
@@ -7745,7 +7653,7 @@
 </file>
 
 <file path=customXml/itemProps1.xml><?xml version="1.0" encoding="utf-8"?>
-<ds:datastoreItem xmlns:ds="http://schemas.openxmlformats.org/officeDocument/2006/customXml" ds:itemID="{C656DB14-A778-42F7-A1AF-F6C21CB79F8B}">
+<ds:datastoreItem xmlns:ds="http://schemas.openxmlformats.org/officeDocument/2006/customXml" ds:itemID="{7988FD23-B568-4D67-80A2-EAFC0EF639B4}">
   <ds:schemaRefs>
     <ds:schemaRef ds:uri="http://schemas.openxmlformats.org/officeDocument/2006/bibliography"/>
   </ds:schemaRefs>

--- a/Documentation.docx
+++ b/Documentation.docx
@@ -247,7 +247,39 @@
                 <w:szCs w:val="24"/>
                 <w:lang w:val="en-GB"/>
               </w:rPr>
-              <w:t>Jyotsna Gorle | Matr.Nr.: 120290</w:t>
+              <w:t xml:space="preserve">Jyotsna </w:t>
+            </w:r>
+            <w:proofErr w:type="spellStart"/>
+            <w:r>
+              <w:rPr>
+                <w:szCs w:val="24"/>
+                <w:lang w:val="en-GB"/>
+              </w:rPr>
+              <w:t>Gorle</w:t>
+            </w:r>
+            <w:proofErr w:type="spellEnd"/>
+            <w:r>
+              <w:rPr>
+                <w:szCs w:val="24"/>
+                <w:lang w:val="en-GB"/>
+              </w:rPr>
+              <w:t xml:space="preserve"> | </w:t>
+            </w:r>
+            <w:proofErr w:type="spellStart"/>
+            <w:r>
+              <w:rPr>
+                <w:szCs w:val="24"/>
+                <w:lang w:val="en-GB"/>
+              </w:rPr>
+              <w:t>Matr.Nr</w:t>
+            </w:r>
+            <w:proofErr w:type="spellEnd"/>
+            <w:r>
+              <w:rPr>
+                <w:szCs w:val="24"/>
+                <w:lang w:val="en-GB"/>
+              </w:rPr>
+              <w:t>.: 120290</w:t>
             </w:r>
           </w:p>
           <w:p>
@@ -261,7 +293,21 @@
               <w:rPr>
                 <w:szCs w:val="24"/>
               </w:rPr>
-              <w:t>Christopher Heiden | Matr.Nr.: 120249</w:t>
+              <w:t xml:space="preserve">Christopher Heiden | </w:t>
+            </w:r>
+            <w:proofErr w:type="spellStart"/>
+            <w:r>
+              <w:rPr>
+                <w:szCs w:val="24"/>
+              </w:rPr>
+              <w:t>Matr.Nr</w:t>
+            </w:r>
+            <w:proofErr w:type="spellEnd"/>
+            <w:r>
+              <w:rPr>
+                <w:szCs w:val="24"/>
+              </w:rPr>
+              <w:t>.: 120249</w:t>
             </w:r>
           </w:p>
         </w:tc>
@@ -347,8 +393,17 @@
                 <w:szCs w:val="24"/>
                 <w:lang w:val="en-GB"/>
               </w:rPr>
-              <w:t xml:space="preserve"> Echtler</w:t>
-            </w:r>
+              <w:t xml:space="preserve"> </w:t>
+            </w:r>
+            <w:proofErr w:type="spellStart"/>
+            <w:r>
+              <w:rPr>
+                <w:szCs w:val="24"/>
+                <w:lang w:val="en-GB"/>
+              </w:rPr>
+              <w:t>Echtler</w:t>
+            </w:r>
+            <w:proofErr w:type="spellEnd"/>
           </w:p>
         </w:tc>
       </w:tr>
@@ -464,6 +519,13 @@
                 <w:lang w:val="en-GB"/>
               </w:rPr>
               <w:t xml:space="preserve">: </w:t>
+            </w:r>
+            <w:r>
+              <w:rPr>
+                <w:szCs w:val="24"/>
+                <w:lang w:val="en-GB"/>
+              </w:rPr>
+              <w:t>10/08/2019</w:t>
             </w:r>
           </w:p>
         </w:tc>
@@ -1677,8 +1739,16 @@
         <w:rPr>
           <w:lang w:val="en-US"/>
         </w:rPr>
-        <w:t>paper ”Veritaps</w:t>
-      </w:r>
+        <w:t>paper ”</w:t>
+      </w:r>
+      <w:proofErr w:type="spellStart"/>
+      <w:r>
+        <w:rPr>
+          <w:lang w:val="en-US"/>
+        </w:rPr>
+        <w:t>Veritaps</w:t>
+      </w:r>
+      <w:proofErr w:type="spellEnd"/>
       <w:proofErr w:type="gramEnd"/>
       <w:r>
         <w:rPr>
@@ -1716,8 +1786,30 @@
         <w:rPr>
           <w:lang w:val="en-US"/>
         </w:rPr>
-        <w:t>paper “Veritaps: Truth Estimation from Mobile Interaction” the authors Aske Mottelson, Jarrod Knibbe</w:t>
-      </w:r>
+        <w:t>paper “</w:t>
+      </w:r>
+      <w:proofErr w:type="spellStart"/>
+      <w:r>
+        <w:rPr>
+          <w:lang w:val="en-US"/>
+        </w:rPr>
+        <w:t>Veritaps</w:t>
+      </w:r>
+      <w:proofErr w:type="spellEnd"/>
+      <w:r>
+        <w:rPr>
+          <w:lang w:val="en-US"/>
+        </w:rPr>
+        <w:t xml:space="preserve">: Truth Estimation from Mobile Interaction” the authors Aske Mottelson, Jarrod </w:t>
+      </w:r>
+      <w:proofErr w:type="spellStart"/>
+      <w:r>
+        <w:rPr>
+          <w:lang w:val="en-US"/>
+        </w:rPr>
+        <w:t>Knibbe</w:t>
+      </w:r>
+      <w:proofErr w:type="spellEnd"/>
       <w:r>
         <w:rPr>
           <w:lang w:val="en-US"/>
@@ -1728,7 +1820,21 @@
         <w:rPr>
           <w:lang w:val="en-US"/>
         </w:rPr>
-        <w:t xml:space="preserve">and Kasper Hornbæk </w:t>
+        <w:t xml:space="preserve">and Kasper </w:t>
+      </w:r>
+      <w:proofErr w:type="spellStart"/>
+      <w:r>
+        <w:rPr>
+          <w:lang w:val="en-US"/>
+        </w:rPr>
+        <w:t>Hornbæk</w:t>
+      </w:r>
+      <w:proofErr w:type="spellEnd"/>
+      <w:r>
+        <w:rPr>
+          <w:lang w:val="en-US"/>
+        </w:rPr>
+        <w:t xml:space="preserve"> </w:t>
       </w:r>
       <w:r>
         <w:rPr>
@@ -1856,12 +1962,14 @@
         </w:rPr>
         <w:t xml:space="preserve"> they made is </w:t>
       </w:r>
+      <w:proofErr w:type="gramStart"/>
       <w:r>
         <w:rPr>
           <w:lang w:val="en-US"/>
         </w:rPr>
         <w:t>called ”simple</w:t>
       </w:r>
+      <w:proofErr w:type="gramEnd"/>
       <w:r>
         <w:rPr>
           <w:lang w:val="en-US"/>
@@ -1938,8 +2046,16 @@
         <w:rPr>
           <w:lang w:val="en-US"/>
         </w:rPr>
-        <w:t>acceleration, rotation, and inter-key-press</w:t>
-      </w:r>
+        <w:t>acceleration, rotation, and inter-</w:t>
+      </w:r>
+      <w:proofErr w:type="gramStart"/>
+      <w:r>
+        <w:rPr>
+          <w:lang w:val="en-US"/>
+        </w:rPr>
+        <w:t>key-press</w:t>
+      </w:r>
+      <w:proofErr w:type="gramEnd"/>
       <w:r>
         <w:rPr>
           <w:lang w:val="en-US"/>
@@ -2191,7 +2307,21 @@
           <w:lang w:val="en-US"/>
         </w:rPr>
         <w:lastRenderedPageBreak/>
-        <w:t>In all of these games</w:t>
+        <w:t xml:space="preserve">In </w:t>
+      </w:r>
+      <w:proofErr w:type="gramStart"/>
+      <w:r>
+        <w:rPr>
+          <w:lang w:val="en-US"/>
+        </w:rPr>
+        <w:t>all of</w:t>
+      </w:r>
+      <w:proofErr w:type="gramEnd"/>
+      <w:r>
+        <w:rPr>
+          <w:lang w:val="en-US"/>
+        </w:rPr>
+        <w:t xml:space="preserve"> these games</w:t>
       </w:r>
       <w:r>
         <w:rPr>
@@ -2300,12 +2430,14 @@
         </w:rPr>
         <w:t xml:space="preserve">. </w:t>
       </w:r>
+      <w:proofErr w:type="spellStart"/>
       <w:r>
         <w:rPr>
           <w:lang w:val="en-GB"/>
         </w:rPr>
         <w:t>Gorle</w:t>
       </w:r>
+      <w:proofErr w:type="spellEnd"/>
       <w:r>
         <w:rPr>
           <w:lang w:val="en-GB"/>
@@ -2698,11 +2830,27 @@
         </w:rPr>
         <w:t xml:space="preserve"> buttons to change the screen, the application is focused on touch gestures. </w:t>
       </w:r>
+      <w:commentRangeStart w:id="16"/>
+      <w:commentRangeStart w:id="17"/>
       <w:r>
         <w:rPr>
           <w:lang w:val="en-US"/>
         </w:rPr>
         <w:t>Furthermore, the “Chance”-combination has been removed from the list. This also means that the user doesn’t have to play 12 rounds; only play 11.</w:t>
+      </w:r>
+      <w:commentRangeEnd w:id="16"/>
+      <w:r>
+        <w:rPr>
+          <w:rStyle w:val="Kommentarzeichen"/>
+        </w:rPr>
+        <w:commentReference w:id="16"/>
+      </w:r>
+      <w:commentRangeEnd w:id="17"/>
+      <w:r>
+        <w:rPr>
+          <w:rStyle w:val="Kommentarzeichen"/>
+        </w:rPr>
+        <w:commentReference w:id="17"/>
       </w:r>
     </w:p>
     <w:p>
@@ -2712,12 +2860,6 @@
           <w:lang w:val="en-US"/>
         </w:rPr>
       </w:pPr>
-      <w:r>
-        <w:rPr>
-          <w:lang w:val="en-US"/>
-        </w:rPr>
-        <w:t>In addition to that, an addition type of selecting the combination has been added. So, on the selection screen the user can do two different types of touch gestures. First, there is the long press what is used to find dices that show the same number as the dice the user is touching. A normal touch (“click”) is used to find combinations like “three of a kind”, ”four or a kind“, little straight”, ”large straight”, or ”house”.</w:t>
-      </w:r>
     </w:p>
     <w:p>
       <w:pPr>
@@ -2726,29 +2868,105 @@
           <w:lang w:val="en-US"/>
         </w:rPr>
       </w:pPr>
+      <w:r>
+        <w:rPr>
+          <w:lang w:val="en-US"/>
+        </w:rPr>
+        <w:t xml:space="preserve">In addition to </w:t>
+      </w:r>
+      <w:r>
+        <w:rPr>
+          <w:lang w:val="en-US"/>
+        </w:rPr>
+        <w:t>this</w:t>
+      </w:r>
+      <w:r>
+        <w:rPr>
+          <w:lang w:val="en-US"/>
+        </w:rPr>
+        <w:t>, an addition type of selecting the combination has been added. So, on the selection screen the user can do two different types of touch gestures. First, there is the long press what is used to find dices that show the same number as the dice the user is touching. A normal touch (“click”) is used to find combinations like “three of a kind”</w:t>
+      </w:r>
+      <w:proofErr w:type="gramStart"/>
+      <w:r>
+        <w:rPr>
+          <w:lang w:val="en-US"/>
+        </w:rPr>
+        <w:t>, ”four</w:t>
+      </w:r>
+      <w:proofErr w:type="gramEnd"/>
+      <w:r>
+        <w:rPr>
+          <w:lang w:val="en-US"/>
+        </w:rPr>
+        <w:t xml:space="preserve"> or a kind“, little straight”, ”large straight”, or ”house”.</w:t>
+      </w:r>
+      <w:r>
+        <w:rPr>
+          <w:lang w:val="en-US"/>
+        </w:rPr>
+        <w:t xml:space="preserve"> Therefore, the user </w:t>
+      </w:r>
+      <w:proofErr w:type="gramStart"/>
+      <w:r>
+        <w:rPr>
+          <w:lang w:val="en-US"/>
+        </w:rPr>
+        <w:t>has to</w:t>
+      </w:r>
+      <w:proofErr w:type="gramEnd"/>
+      <w:r>
+        <w:rPr>
+          <w:lang w:val="en-US"/>
+        </w:rPr>
+        <w:t xml:space="preserve"> select the right dices.</w:t>
+      </w:r>
     </w:p>
     <w:p>
       <w:pPr>
+        <w:spacing w:line="360" w:lineRule="auto"/>
+        <w:rPr>
+          <w:lang w:val="en-US"/>
+        </w:rPr>
+      </w:pPr>
+    </w:p>
+    <w:p>
+      <w:pPr>
+        <w:spacing w:line="360" w:lineRule="auto"/>
+        <w:rPr>
+          <w:lang w:val="en-US"/>
+        </w:rPr>
+      </w:pPr>
+      <w:r>
+        <w:rPr>
+          <w:lang w:val="en-US"/>
+        </w:rPr>
+        <w:t xml:space="preserve">Also, the touch on a numpad isn’t recoded. </w:t>
+      </w:r>
+    </w:p>
+    <w:p>
+      <w:pPr>
+        <w:spacing w:line="360" w:lineRule="auto"/>
+        <w:rPr>
+          <w:lang w:val="en-US"/>
+        </w:rPr>
+      </w:pPr>
+    </w:p>
+    <w:p>
+      <w:pPr>
         <w:pStyle w:val="berschrift2"/>
         <w:spacing w:line="360" w:lineRule="auto"/>
         <w:rPr>
           <w:lang w:val="en-US"/>
         </w:rPr>
       </w:pPr>
-      <w:bookmarkStart w:id="16" w:name="_Toc15659762"/>
-      <w:r>
-        <w:rPr>
-          <w:lang w:val="en-US"/>
-        </w:rPr>
-        <w:t xml:space="preserve">How does </w:t>
-      </w:r>
-      <w:r>
-        <w:rPr>
-          <w:lang w:val="en-US"/>
-        </w:rPr>
-        <w:t>the game work?</w:t>
-      </w:r>
-      <w:bookmarkEnd w:id="16"/>
+      <w:bookmarkStart w:id="18" w:name="_Toc15659763"/>
+      <w:r>
+        <w:rPr>
+          <w:lang w:val="en-US"/>
+        </w:rPr>
+        <w:t>How to calculate if someone lying or not?</w:t>
+      </w:r>
+      <w:bookmarkEnd w:id="18"/>
     </w:p>
     <w:p>
       <w:pPr>
@@ -2761,73 +2979,68 @@
         <w:rPr>
           <w:lang w:val="en-US"/>
         </w:rPr>
-        <w:t>Every use</w:t>
-      </w:r>
-      <w:r>
-        <w:rPr>
-          <w:lang w:val="en-US"/>
-        </w:rPr>
-        <w:t>r</w:t>
-      </w:r>
-      <w:r>
-        <w:rPr>
-          <w:lang w:val="en-US"/>
-        </w:rPr>
-        <w:t xml:space="preserve"> who is playing this game, has 12 rounds. Therefore, he/she can use five dices. In every round the user has to roll the dices at least one time. Still, it can be done two more times. If he/she thinks he/she has a good setup, the user can </w:t>
-      </w:r>
-      <w:r>
-        <w:rPr>
-          <w:lang w:val="en-US"/>
-        </w:rPr>
-        <w:t>choose</w:t>
-      </w:r>
-      <w:r>
-        <w:rPr>
-          <w:lang w:val="en-US"/>
-        </w:rPr>
-        <w:t xml:space="preserve"> the best </w:t>
-      </w:r>
-      <w:r>
-        <w:rPr>
-          <w:lang w:val="en-US"/>
-        </w:rPr>
-        <w:t xml:space="preserve">possible </w:t>
-      </w:r>
-      <w:r>
-        <w:rPr>
-          <w:lang w:val="en-US"/>
-        </w:rPr>
-        <w:t xml:space="preserve">combination from a list by entering the points for this specific combination. </w:t>
-      </w:r>
-      <w:r>
-        <w:rPr>
-          <w:lang w:val="en-US"/>
-        </w:rPr>
-        <w:t xml:space="preserve">In the app </w:t>
-      </w:r>
-      <w:r>
-        <w:rPr>
-          <w:lang w:val="en-US"/>
-        </w:rPr>
-        <w:t xml:space="preserve">the points </w:t>
-      </w:r>
-      <w:r>
-        <w:rPr>
-          <w:lang w:val="en-US"/>
-        </w:rPr>
-        <w:t>are the</w:t>
-      </w:r>
-      <w:r>
-        <w:rPr>
-          <w:lang w:val="en-US"/>
-        </w:rPr>
-        <w:t xml:space="preserve"> sum of the dice.</w:t>
-      </w:r>
-      <w:r>
-        <w:rPr>
-          <w:lang w:val="en-US"/>
-        </w:rPr>
-        <w:t xml:space="preserve"> This has to be done in every round. However, it isn’t possible to select the same combination twice. If there is no combination that can be selected, then the user has to enter 0.</w:t>
+        <w:t xml:space="preserve">When the user enters the last screen on which he/she can tell what combination he/she got and how many points he will get with that combination, a timer is starting in the background and compute the time until the user is swiping the “done” slider. In this process, nearly everything is </w:t>
+      </w:r>
+      <w:r>
+        <w:rPr>
+          <w:lang w:val="en-US"/>
+        </w:rPr>
+        <w:lastRenderedPageBreak/>
+        <w:t xml:space="preserve">stored, like touching, </w:t>
+      </w:r>
+      <w:r>
+        <w:rPr>
+          <w:lang w:val="en-US"/>
+        </w:rPr>
+        <w:t xml:space="preserve">scrolling </w:t>
+      </w:r>
+      <w:r>
+        <w:rPr>
+          <w:lang w:val="en-US"/>
+        </w:rPr>
+        <w:t xml:space="preserve">through </w:t>
+      </w:r>
+      <w:r>
+        <w:rPr>
+          <w:lang w:val="en-US"/>
+        </w:rPr>
+        <w:t>the list of combinations</w:t>
+      </w:r>
+      <w:r>
+        <w:rPr>
+          <w:lang w:val="en-US"/>
+        </w:rPr>
+        <w:t xml:space="preserve">, and </w:t>
+      </w:r>
+      <w:r>
+        <w:rPr>
+          <w:lang w:val="en-US"/>
+        </w:rPr>
+        <w:t>taps were when</w:t>
+      </w:r>
+      <w:r>
+        <w:rPr>
+          <w:lang w:val="en-US"/>
+        </w:rPr>
+        <w:t xml:space="preserve"> </w:t>
+      </w:r>
+      <w:r>
+        <w:rPr>
+          <w:lang w:val="en-US"/>
+        </w:rPr>
+        <w:t>entering the amount of points on a num-pad.</w:t>
+      </w:r>
+      <w:r>
+        <w:rPr>
+          <w:lang w:val="en-US"/>
+        </w:rPr>
+        <w:t xml:space="preserve"> Furthermore, motions are </w:t>
+      </w:r>
+      <w:r>
+        <w:rPr>
+          <w:lang w:val="en-US"/>
+        </w:rPr>
+        <w:t>recorded throughout the entry.</w:t>
       </w:r>
     </w:p>
     <w:p>
@@ -2837,238 +3050,7 @@
           <w:lang w:val="en-US"/>
         </w:rPr>
       </w:pPr>
-      <w:r>
-        <w:rPr>
-          <w:lang w:val="en-US"/>
-        </w:rPr>
-        <w:lastRenderedPageBreak/>
-        <w:t>The user gets “</w:t>
-      </w:r>
-      <w:r>
-        <w:rPr>
-          <w:lang w:val="en-US"/>
-        </w:rPr>
-        <w:t>rewarded based on the</w:t>
-      </w:r>
-      <w:r>
-        <w:rPr>
-          <w:lang w:val="en-US"/>
-        </w:rPr>
-        <w:t xml:space="preserve"> </w:t>
-      </w:r>
-      <w:r>
-        <w:rPr>
-          <w:lang w:val="en-US"/>
-        </w:rPr>
-        <w:t>sum of their reported scores, providing an incentive to lie</w:t>
-      </w:r>
-      <w:r>
-        <w:rPr>
-          <w:lang w:val="en-US"/>
-        </w:rPr>
-        <w:t>”</w:t>
-      </w:r>
-      <w:r>
-        <w:rPr>
-          <w:vertAlign w:val="superscript"/>
-          <w:lang w:val="en-US"/>
-        </w:rPr>
-        <w:fldChar w:fldCharType="begin" w:fldLock="1"/>
-      </w:r>
-      <w:r>
-        <w:rPr>
-          <w:vertAlign w:val="superscript"/>
-          <w:lang w:val="en-US"/>
-        </w:rPr>
-        <w:instrText>ADDIN CSL_CITATION {"citationItems":[{"id":"ITEM-1","itemData":{"abstract":"We introduce the concept of Veritaps: a communication layer to help users identify truths and lies in mobile input. Existing lie detection research typically uses features not suitable for the breadth of mobile interaction. We explore the feasibility of detecting lies across all mobile touch interaction using sensor data from commodity smartphones. We report on three studies in which we collect discrete, truth-labelled mobile input using swipes and taps. The studies demonstrate the potential of using mobile interaction as a truth estimator by employing features such as touch pressure and the inter-tap details of number entry, for example. In our final study, we report an F1-score of :98 for classifying truths and :57 for lies. Finally we sketch three potential future scenarios of using lie detection in mobile applications; as a security measure during online log-in, a trust layer during online sale negotiations, and a tool for exploring self-deception.","author":[{"dropping-particle":"","family":"Mottelson","given":"Aske","non-dropping-particle":"","parse-names":false,"suffix":""},{"dropping-particle":"","family":"Knibbe","given":"Jarrod","non-dropping-particle":"","parse-names":false,"suffix":""},{"dropping-particle":"","family":"Hornbæk","given":"Kasper","non-dropping-particle":"","parse-names":false,"suffix":""}],"id":"ITEM-1","issued":{"date-parts":[["2018"]]},"publisher-place":"Copenhagen","title":"Veritaps: Truth Estimation from Mobile Interaction","type":"report"},"uris":["http://www.mendeley.com/documents/?uuid=eaffc246-854a-4d10-ba85-7ddb6bd6fdb5"]}],"mendeley":{"formattedCitation":"[1]","plainTextFormattedCitation":"[1]","previouslyFormattedCitation":"[1]"},"properties":{"noteIndex":0},"schema":"https://github.com/citation-style-language/schema/raw/master/csl-citation.json"}</w:instrText>
-      </w:r>
-      <w:r>
-        <w:rPr>
-          <w:vertAlign w:val="superscript"/>
-          <w:lang w:val="en-US"/>
-        </w:rPr>
-        <w:fldChar w:fldCharType="separate"/>
-      </w:r>
-      <w:r>
-        <w:rPr>
-          <w:noProof/>
-          <w:vertAlign w:val="superscript"/>
-          <w:lang w:val="en-US"/>
-        </w:rPr>
-        <w:t>[1]</w:t>
-      </w:r>
-      <w:r>
-        <w:rPr>
-          <w:vertAlign w:val="superscript"/>
-          <w:lang w:val="en-US"/>
-        </w:rPr>
-        <w:fldChar w:fldCharType="end"/>
-      </w:r>
-      <w:r>
-        <w:rPr>
-          <w:lang w:val="en-US"/>
-        </w:rPr>
-        <w:t>:</w:t>
-      </w:r>
-    </w:p>
-    <w:p>
-      <w:pPr>
-        <w:pStyle w:val="Listenabsatz"/>
-        <w:numPr>
-          <w:ilvl w:val="0"/>
-          <w:numId w:val="4"/>
-        </w:numPr>
-        <w:spacing w:line="360" w:lineRule="auto"/>
-        <w:rPr>
-          <w:lang w:val="en-US"/>
-        </w:rPr>
-      </w:pPr>
-      <w:r>
-        <w:rPr>
-          <w:lang w:val="en-US"/>
-        </w:rPr>
-        <w:t>$0:50 : below 150 points</w:t>
-      </w:r>
-    </w:p>
-    <w:p>
-      <w:pPr>
-        <w:pStyle w:val="Listenabsatz"/>
-        <w:numPr>
-          <w:ilvl w:val="0"/>
-          <w:numId w:val="4"/>
-        </w:numPr>
-        <w:spacing w:line="360" w:lineRule="auto"/>
-        <w:rPr>
-          <w:lang w:val="en-US"/>
-        </w:rPr>
-      </w:pPr>
-      <w:r>
-        <w:rPr>
-          <w:lang w:val="en-US"/>
-        </w:rPr>
-        <w:t>$1:00 : between 150 and 200 points</w:t>
-      </w:r>
-    </w:p>
-    <w:p>
-      <w:pPr>
-        <w:pStyle w:val="Listenabsatz"/>
-        <w:numPr>
-          <w:ilvl w:val="0"/>
-          <w:numId w:val="4"/>
-        </w:numPr>
-        <w:spacing w:line="360" w:lineRule="auto"/>
-        <w:rPr>
-          <w:lang w:val="en-US"/>
-        </w:rPr>
-      </w:pPr>
-      <w:r>
-        <w:rPr>
-          <w:lang w:val="en-US"/>
-        </w:rPr>
-        <w:t>$2:00 : more than 200 points</w:t>
-      </w:r>
-    </w:p>
-    <w:p>
-      <w:pPr>
-        <w:spacing w:line="360" w:lineRule="auto"/>
-        <w:rPr>
-          <w:lang w:val="en-US"/>
-        </w:rPr>
-      </w:pPr>
-    </w:p>
-    <w:p>
-      <w:pPr>
-        <w:pStyle w:val="berschrift2"/>
-        <w:spacing w:line="360" w:lineRule="auto"/>
-        <w:rPr>
-          <w:lang w:val="en-US"/>
-        </w:rPr>
-      </w:pPr>
-      <w:bookmarkStart w:id="17" w:name="_Toc15659763"/>
-      <w:r>
-        <w:rPr>
-          <w:lang w:val="en-US"/>
-        </w:rPr>
-        <w:t>How to calculate if someone lying or not?</w:t>
-      </w:r>
-      <w:bookmarkEnd w:id="17"/>
-    </w:p>
-    <w:p>
-      <w:pPr>
-        <w:spacing w:line="360" w:lineRule="auto"/>
-        <w:rPr>
-          <w:lang w:val="en-US"/>
-        </w:rPr>
-      </w:pPr>
-      <w:r>
-        <w:rPr>
-          <w:lang w:val="en-US"/>
-        </w:rPr>
-        <w:t xml:space="preserve">When the user enters the last screen on which he/she can tell what combination he/she got and how many points he will get with that combination, a timer is starting in the background and compute the time until the user is swiping the “done” slider. In this process, nearly everything is stored, like touching, </w:t>
-      </w:r>
-      <w:r>
-        <w:rPr>
-          <w:lang w:val="en-US"/>
-        </w:rPr>
-        <w:t xml:space="preserve">scrolling </w:t>
-      </w:r>
-      <w:r>
-        <w:rPr>
-          <w:lang w:val="en-US"/>
-        </w:rPr>
-        <w:t xml:space="preserve">through </w:t>
-      </w:r>
-      <w:r>
-        <w:rPr>
-          <w:lang w:val="en-US"/>
-        </w:rPr>
-        <w:t>the list of combinations</w:t>
-      </w:r>
-      <w:r>
-        <w:rPr>
-          <w:lang w:val="en-US"/>
-        </w:rPr>
-        <w:t xml:space="preserve">, and </w:t>
-      </w:r>
-      <w:r>
-        <w:rPr>
-          <w:lang w:val="en-US"/>
-        </w:rPr>
-        <w:t>taps were when</w:t>
-      </w:r>
-      <w:r>
-        <w:rPr>
-          <w:lang w:val="en-US"/>
-        </w:rPr>
-        <w:t xml:space="preserve"> </w:t>
-      </w:r>
-      <w:r>
-        <w:rPr>
-          <w:lang w:val="en-US"/>
-        </w:rPr>
-        <w:t>entering the amount of points on a num-pad.</w:t>
-      </w:r>
-      <w:r>
-        <w:rPr>
-          <w:lang w:val="en-US"/>
-        </w:rPr>
-        <w:t xml:space="preserve"> Furthermore, motions are </w:t>
-      </w:r>
-      <w:r>
-        <w:rPr>
-          <w:lang w:val="en-US"/>
-        </w:rPr>
-        <w:t>recorded throughout the entry.</w:t>
-      </w:r>
-    </w:p>
-    <w:p>
-      <w:pPr>
-        <w:spacing w:line="360" w:lineRule="auto"/>
-        <w:rPr>
-          <w:lang w:val="en-US"/>
-        </w:rPr>
-      </w:pPr>
-      <w:commentRangeStart w:id="18"/>
+      <w:commentRangeStart w:id="19"/>
       <w:r>
         <w:rPr>
           <w:lang w:val="en-US"/>
@@ -3132,12 +3114,12 @@
         </w:rPr>
         <w:t xml:space="preserve">The participant unintentionally inflates the score (Truth - the participant does not intend to deceive) </w:t>
       </w:r>
-      <w:commentRangeEnd w:id="18"/>
+      <w:commentRangeEnd w:id="19"/>
       <w:r>
         <w:rPr>
           <w:rStyle w:val="Kommentarzeichen"/>
         </w:rPr>
-        <w:commentReference w:id="18"/>
+        <w:commentReference w:id="19"/>
       </w:r>
     </w:p>
     <w:p>
@@ -3163,7 +3145,7 @@
           <w:lang w:val="en-GB"/>
         </w:rPr>
       </w:pPr>
-      <w:bookmarkStart w:id="19" w:name="_Toc15659764"/>
+      <w:bookmarkStart w:id="20" w:name="_Toc15659764"/>
       <w:r>
         <w:rPr>
           <w:lang w:val="en-GB"/>
@@ -3188,7 +3170,7 @@
         </w:rPr>
         <w:t>snippets</w:t>
       </w:r>
-      <w:bookmarkEnd w:id="19"/>
+      <w:bookmarkEnd w:id="20"/>
     </w:p>
     <w:p>
       <w:pPr>
@@ -3257,7 +3239,14 @@
         <w:rPr>
           <w:lang w:val="en-GB"/>
         </w:rPr>
-        <w:t>, the UML structure of the app will be presented. This has been made by L</w:t>
+        <w:t xml:space="preserve">, the UML structure of the app will be presented. This has been made by </w:t>
+      </w:r>
+      <w:proofErr w:type="spellStart"/>
+      <w:r>
+        <w:rPr>
+          <w:lang w:val="en-GB"/>
+        </w:rPr>
+        <w:t>L</w:t>
       </w:r>
       <w:r>
         <w:rPr>
@@ -3265,6 +3254,7 @@
         </w:rPr>
         <w:t>ucidchart</w:t>
       </w:r>
+      <w:proofErr w:type="spellEnd"/>
       <w:r>
         <w:rPr>
           <w:lang w:val="en-GB"/>
@@ -3324,14 +3314,14 @@
           <w:lang w:val="en-GB"/>
         </w:rPr>
       </w:pPr>
-      <w:bookmarkStart w:id="20" w:name="_Toc15659765"/>
+      <w:bookmarkStart w:id="21" w:name="_Toc15659765"/>
       <w:r>
         <w:rPr>
           <w:lang w:val="en-GB"/>
         </w:rPr>
         <w:t>Transitions</w:t>
       </w:r>
-      <w:bookmarkEnd w:id="20"/>
+      <w:bookmarkEnd w:id="21"/>
       <w:r>
         <w:rPr>
           <w:lang w:val="en-GB"/>
@@ -3364,7 +3354,14 @@
         <w:rPr>
           <w:lang w:val="en-GB"/>
         </w:rPr>
-        <w:t>Therefore, the group had to create an</w:t>
+        <w:t xml:space="preserve">Therefore, the group had to create </w:t>
+      </w:r>
+      <w:proofErr w:type="gramStart"/>
+      <w:r>
+        <w:rPr>
+          <w:lang w:val="en-GB"/>
+        </w:rPr>
+        <w:t>an</w:t>
       </w:r>
       <w:r>
         <w:rPr>
@@ -3378,11 +3375,20 @@
         </w:rPr>
         <w:t>”</w:t>
       </w:r>
-      <w:r>
-        <w:rPr>
-          <w:lang w:val="en-GB"/>
-        </w:rPr>
-        <w:t>anim folder</w:t>
+      <w:proofErr w:type="spellStart"/>
+      <w:r>
+        <w:rPr>
+          <w:lang w:val="en-GB"/>
+        </w:rPr>
+        <w:t>anim</w:t>
+      </w:r>
+      <w:proofErr w:type="spellEnd"/>
+      <w:proofErr w:type="gramEnd"/>
+      <w:r>
+        <w:rPr>
+          <w:lang w:val="en-GB"/>
+        </w:rPr>
+        <w:t xml:space="preserve"> folder</w:t>
       </w:r>
       <w:r>
         <w:rPr>
@@ -3406,14 +3412,7 @@
         <w:rPr>
           <w:lang w:val="en-GB"/>
         </w:rPr>
-        <w:t xml:space="preserve"> files </w:t>
-      </w:r>
-      <w:r>
-        <w:rPr>
-          <w:lang w:val="en-GB"/>
-        </w:rPr>
-        <w:lastRenderedPageBreak/>
-        <w:t>had to be created with a set-tag and a translate-tag. In th</w:t>
+        <w:t xml:space="preserve"> files had to be created with a set-tag and a translate-tag. In th</w:t>
       </w:r>
       <w:r>
         <w:rPr>
@@ -3425,7 +3424,21 @@
         <w:rPr>
           <w:lang w:val="en-GB"/>
         </w:rPr>
-        <w:t xml:space="preserve"> tags programmers can implement transition aspects like</w:t>
+        <w:t xml:space="preserve"> </w:t>
+      </w:r>
+      <w:proofErr w:type="gramStart"/>
+      <w:r>
+        <w:rPr>
+          <w:lang w:val="en-GB"/>
+        </w:rPr>
+        <w:t>tags</w:t>
+      </w:r>
+      <w:proofErr w:type="gramEnd"/>
+      <w:r>
+        <w:rPr>
+          <w:lang w:val="en-GB"/>
+        </w:rPr>
+        <w:t xml:space="preserve"> programmers can implement transition aspects like</w:t>
       </w:r>
       <w:r>
         <w:rPr>
@@ -3475,7 +3488,35 @@
         <w:rPr>
           <w:lang w:val="en-GB"/>
         </w:rPr>
-        <w:t>programmers have to define an FragmentTransaction. With that</w:t>
+        <w:t xml:space="preserve">programmers </w:t>
+      </w:r>
+      <w:proofErr w:type="gramStart"/>
+      <w:r>
+        <w:rPr>
+          <w:lang w:val="en-GB"/>
+        </w:rPr>
+        <w:t>have to</w:t>
+      </w:r>
+      <w:proofErr w:type="gramEnd"/>
+      <w:r>
+        <w:rPr>
+          <w:lang w:val="en-GB"/>
+        </w:rPr>
+        <w:t xml:space="preserve"> define an </w:t>
+      </w:r>
+      <w:proofErr w:type="spellStart"/>
+      <w:r>
+        <w:rPr>
+          <w:lang w:val="en-GB"/>
+        </w:rPr>
+        <w:t>FragmentTransaction</w:t>
+      </w:r>
+      <w:proofErr w:type="spellEnd"/>
+      <w:r>
+        <w:rPr>
+          <w:lang w:val="en-GB"/>
+        </w:rPr>
+        <w:t>. With that</w:t>
       </w:r>
       <w:r>
         <w:rPr>
@@ -3632,13 +3673,41 @@
                 <w:lang w:val="en-US"/>
               </w:rPr>
             </w:pPr>
+            <w:proofErr w:type="spellStart"/>
             <w:r>
               <w:rPr>
                 <w:rFonts w:ascii="Frutiger LT Pro 57 Condensed" w:hAnsi="Frutiger LT Pro 57 Condensed"/>
                 <w:color w:val="A9B7C6"/>
                 <w:lang w:val="en-US"/>
               </w:rPr>
-              <w:t>SecondScreen fragment = SecondScreen.newInstance()</w:t>
+              <w:t>SecondScreen</w:t>
+            </w:r>
+            <w:proofErr w:type="spellEnd"/>
+            <w:r>
+              <w:rPr>
+                <w:rFonts w:ascii="Frutiger LT Pro 57 Condensed" w:hAnsi="Frutiger LT Pro 57 Condensed"/>
+                <w:color w:val="A9B7C6"/>
+                <w:lang w:val="en-US"/>
+              </w:rPr>
+              <w:t xml:space="preserve"> fragment = </w:t>
+            </w:r>
+            <w:proofErr w:type="spellStart"/>
+            <w:r>
+              <w:rPr>
+                <w:rFonts w:ascii="Frutiger LT Pro 57 Condensed" w:hAnsi="Frutiger LT Pro 57 Condensed"/>
+                <w:color w:val="A9B7C6"/>
+                <w:lang w:val="en-US"/>
+              </w:rPr>
+              <w:t>SecondScreen.newInstance</w:t>
+            </w:r>
+            <w:proofErr w:type="spellEnd"/>
+            <w:r>
+              <w:rPr>
+                <w:rFonts w:ascii="Frutiger LT Pro 57 Condensed" w:hAnsi="Frutiger LT Pro 57 Condensed"/>
+                <w:color w:val="A9B7C6"/>
+                <w:lang w:val="en-US"/>
+              </w:rPr>
+              <w:t>()</w:t>
             </w:r>
             <w:r>
               <w:rPr>
@@ -3656,13 +3725,59 @@
               </w:rPr>
               <w:br/>
             </w:r>
+            <w:proofErr w:type="spellStart"/>
             <w:r>
               <w:rPr>
                 <w:rFonts w:ascii="Frutiger LT Pro 57 Condensed" w:hAnsi="Frutiger LT Pro 57 Condensed"/>
                 <w:color w:val="A9B7C6"/>
                 <w:lang w:val="en-US"/>
               </w:rPr>
-              <w:t>FragmentManager fragmentManager = getSupportFragmentManager()</w:t>
+              <w:t>FragmentManager</w:t>
+            </w:r>
+            <w:proofErr w:type="spellEnd"/>
+            <w:r>
+              <w:rPr>
+                <w:rFonts w:ascii="Frutiger LT Pro 57 Condensed" w:hAnsi="Frutiger LT Pro 57 Condensed"/>
+                <w:color w:val="A9B7C6"/>
+                <w:lang w:val="en-US"/>
+              </w:rPr>
+              <w:t xml:space="preserve"> </w:t>
+            </w:r>
+            <w:proofErr w:type="spellStart"/>
+            <w:r>
+              <w:rPr>
+                <w:rFonts w:ascii="Frutiger LT Pro 57 Condensed" w:hAnsi="Frutiger LT Pro 57 Condensed"/>
+                <w:color w:val="A9B7C6"/>
+                <w:lang w:val="en-US"/>
+              </w:rPr>
+              <w:t>fragmentManager</w:t>
+            </w:r>
+            <w:proofErr w:type="spellEnd"/>
+            <w:r>
+              <w:rPr>
+                <w:rFonts w:ascii="Frutiger LT Pro 57 Condensed" w:hAnsi="Frutiger LT Pro 57 Condensed"/>
+                <w:color w:val="A9B7C6"/>
+                <w:lang w:val="en-US"/>
+              </w:rPr>
+              <w:t xml:space="preserve"> = </w:t>
+            </w:r>
+            <w:proofErr w:type="spellStart"/>
+            <w:r>
+              <w:rPr>
+                <w:rFonts w:ascii="Frutiger LT Pro 57 Condensed" w:hAnsi="Frutiger LT Pro 57 Condensed"/>
+                <w:color w:val="A9B7C6"/>
+                <w:lang w:val="en-US"/>
+              </w:rPr>
+              <w:t>getSupportFragmentManager</w:t>
+            </w:r>
+            <w:proofErr w:type="spellEnd"/>
+            <w:r>
+              <w:rPr>
+                <w:rFonts w:ascii="Frutiger LT Pro 57 Condensed" w:hAnsi="Frutiger LT Pro 57 Condensed"/>
+                <w:color w:val="A9B7C6"/>
+                <w:lang w:val="en-US"/>
+              </w:rPr>
+              <w:t>()</w:t>
             </w:r>
             <w:r>
               <w:rPr>
@@ -3680,13 +3795,41 @@
               </w:rPr>
               <w:br/>
             </w:r>
+            <w:proofErr w:type="spellStart"/>
             <w:r>
               <w:rPr>
                 <w:rFonts w:ascii="Frutiger LT Pro 57 Condensed" w:hAnsi="Frutiger LT Pro 57 Condensed"/>
                 <w:color w:val="A9B7C6"/>
                 <w:lang w:val="en-US"/>
               </w:rPr>
-              <w:t>FragmentTransaction transaction = fragmentManager.beginTransaction()</w:t>
+              <w:t>FragmentTransaction</w:t>
+            </w:r>
+            <w:proofErr w:type="spellEnd"/>
+            <w:r>
+              <w:rPr>
+                <w:rFonts w:ascii="Frutiger LT Pro 57 Condensed" w:hAnsi="Frutiger LT Pro 57 Condensed"/>
+                <w:color w:val="A9B7C6"/>
+                <w:lang w:val="en-US"/>
+              </w:rPr>
+              <w:t xml:space="preserve"> transaction = </w:t>
+            </w:r>
+            <w:proofErr w:type="spellStart"/>
+            <w:r>
+              <w:rPr>
+                <w:rFonts w:ascii="Frutiger LT Pro 57 Condensed" w:hAnsi="Frutiger LT Pro 57 Condensed"/>
+                <w:color w:val="A9B7C6"/>
+                <w:lang w:val="en-US"/>
+              </w:rPr>
+              <w:t>fragmentManager.beginTransaction</w:t>
+            </w:r>
+            <w:proofErr w:type="spellEnd"/>
+            <w:r>
+              <w:rPr>
+                <w:rFonts w:ascii="Frutiger LT Pro 57 Condensed" w:hAnsi="Frutiger LT Pro 57 Condensed"/>
+                <w:color w:val="A9B7C6"/>
+                <w:lang w:val="en-US"/>
+              </w:rPr>
+              <w:t>()</w:t>
             </w:r>
             <w:r>
               <w:rPr>
@@ -3704,14 +3847,34 @@
               </w:rPr>
               <w:br/>
             </w:r>
+            <w:proofErr w:type="spellStart"/>
             <w:r>
               <w:rPr>
                 <w:rFonts w:ascii="Frutiger LT Pro 57 Condensed" w:hAnsi="Frutiger LT Pro 57 Condensed"/>
                 <w:color w:val="A9B7C6"/>
                 <w:lang w:val="en-US"/>
               </w:rPr>
-              <w:t>transaction.setCustomAnimations(R.anim.enter_from_bottom</w:t>
-            </w:r>
+              <w:t>transaction.setCustomAnimations</w:t>
+            </w:r>
+            <w:proofErr w:type="spellEnd"/>
+            <w:r>
+              <w:rPr>
+                <w:rFonts w:ascii="Frutiger LT Pro 57 Condensed" w:hAnsi="Frutiger LT Pro 57 Condensed"/>
+                <w:color w:val="A9B7C6"/>
+                <w:lang w:val="en-US"/>
+              </w:rPr>
+              <w:t>(</w:t>
+            </w:r>
+            <w:proofErr w:type="spellStart"/>
+            <w:r>
+              <w:rPr>
+                <w:rFonts w:ascii="Frutiger LT Pro 57 Condensed" w:hAnsi="Frutiger LT Pro 57 Condensed"/>
+                <w:color w:val="A9B7C6"/>
+                <w:lang w:val="en-US"/>
+              </w:rPr>
+              <w:t>R.anim.enter_from_bottom</w:t>
+            </w:r>
+            <w:proofErr w:type="spellEnd"/>
             <w:r>
               <w:rPr>
                 <w:rFonts w:ascii="Frutiger LT Pro 57 Condensed" w:hAnsi="Frutiger LT Pro 57 Condensed"/>
@@ -3720,13 +3883,23 @@
               </w:rPr>
               <w:t xml:space="preserve">, </w:t>
             </w:r>
+            <w:proofErr w:type="spellStart"/>
             <w:r>
               <w:rPr>
                 <w:rFonts w:ascii="Frutiger LT Pro 57 Condensed" w:hAnsi="Frutiger LT Pro 57 Condensed"/>
                 <w:color w:val="A9B7C6"/>
                 <w:lang w:val="en-US"/>
               </w:rPr>
-              <w:t>R.anim.exit_from_bottom)</w:t>
+              <w:t>R.anim.exit_from_bottom</w:t>
+            </w:r>
+            <w:proofErr w:type="spellEnd"/>
+            <w:r>
+              <w:rPr>
+                <w:rFonts w:ascii="Frutiger LT Pro 57 Condensed" w:hAnsi="Frutiger LT Pro 57 Condensed"/>
+                <w:color w:val="A9B7C6"/>
+                <w:lang w:val="en-US"/>
+              </w:rPr>
+              <w:t>)</w:t>
             </w:r>
             <w:r>
               <w:rPr>
@@ -3744,13 +3917,24 @@
               </w:rPr>
               <w:br/>
             </w:r>
+            <w:proofErr w:type="spellStart"/>
             <w:r>
               <w:rPr>
                 <w:rFonts w:ascii="Frutiger LT Pro 57 Condensed" w:hAnsi="Frutiger LT Pro 57 Condensed"/>
                 <w:color w:val="A9B7C6"/>
                 <w:lang w:val="en-US"/>
               </w:rPr>
-              <w:t>transaction.addToBackStack(</w:t>
+              <w:lastRenderedPageBreak/>
+              <w:t>transaction.addToBackStack</w:t>
+            </w:r>
+            <w:proofErr w:type="spellEnd"/>
+            <w:r>
+              <w:rPr>
+                <w:rFonts w:ascii="Frutiger LT Pro 57 Condensed" w:hAnsi="Frutiger LT Pro 57 Condensed"/>
+                <w:color w:val="A9B7C6"/>
+                <w:lang w:val="en-US"/>
+              </w:rPr>
+              <w:t>(</w:t>
             </w:r>
             <w:r>
               <w:rPr>
@@ -3784,14 +3968,34 @@
               </w:rPr>
               <w:br/>
             </w:r>
+            <w:proofErr w:type="spellStart"/>
             <w:r>
               <w:rPr>
                 <w:rFonts w:ascii="Frutiger LT Pro 57 Condensed" w:hAnsi="Frutiger LT Pro 57 Condensed"/>
                 <w:color w:val="A9B7C6"/>
                 <w:lang w:val="en-US"/>
               </w:rPr>
-              <w:t>transaction.add(R.id.fragment_container</w:t>
-            </w:r>
+              <w:t>transaction.add</w:t>
+            </w:r>
+            <w:proofErr w:type="spellEnd"/>
+            <w:r>
+              <w:rPr>
+                <w:rFonts w:ascii="Frutiger LT Pro 57 Condensed" w:hAnsi="Frutiger LT Pro 57 Condensed"/>
+                <w:color w:val="A9B7C6"/>
+                <w:lang w:val="en-US"/>
+              </w:rPr>
+              <w:t>(</w:t>
+            </w:r>
+            <w:proofErr w:type="spellStart"/>
+            <w:r>
+              <w:rPr>
+                <w:rFonts w:ascii="Frutiger LT Pro 57 Condensed" w:hAnsi="Frutiger LT Pro 57 Condensed"/>
+                <w:color w:val="A9B7C6"/>
+                <w:lang w:val="en-US"/>
+              </w:rPr>
+              <w:t>R.id.fragment_container</w:t>
+            </w:r>
+            <w:proofErr w:type="spellEnd"/>
             <w:r>
               <w:rPr>
                 <w:rFonts w:ascii="Frutiger LT Pro 57 Condensed" w:hAnsi="Frutiger LT Pro 57 Condensed"/>
@@ -3871,7 +4075,7 @@
           <w:lang w:val="en-US"/>
         </w:rPr>
       </w:pPr>
-      <w:bookmarkStart w:id="21" w:name="_Ref11230160"/>
+      <w:bookmarkStart w:id="22" w:name="_Ref11230160"/>
       <w:r>
         <w:rPr>
           <w:i w:val="0"/>
@@ -3936,7 +4140,7 @@
         </w:rPr>
         <w:fldChar w:fldCharType="end"/>
       </w:r>
-      <w:bookmarkEnd w:id="21"/>
+      <w:bookmarkEnd w:id="22"/>
       <w:r>
         <w:rPr>
           <w:i w:val="0"/>
@@ -3946,7 +4150,31 @@
           <w:szCs w:val="20"/>
           <w:lang w:val="en-US"/>
         </w:rPr>
-        <w:t xml:space="preserve"> shows how to change screens in an app and also how to call the self-generated transitions.</w:t>
+        <w:t xml:space="preserve"> shows how to change screens in an app </w:t>
+      </w:r>
+      <w:proofErr w:type="gramStart"/>
+      <w:r>
+        <w:rPr>
+          <w:i w:val="0"/>
+          <w:iCs w:val="0"/>
+          <w:color w:val="auto"/>
+          <w:sz w:val="20"/>
+          <w:szCs w:val="20"/>
+          <w:lang w:val="en-US"/>
+        </w:rPr>
+        <w:t>and also</w:t>
+      </w:r>
+      <w:proofErr w:type="gramEnd"/>
+      <w:r>
+        <w:rPr>
+          <w:i w:val="0"/>
+          <w:iCs w:val="0"/>
+          <w:color w:val="auto"/>
+          <w:sz w:val="20"/>
+          <w:szCs w:val="20"/>
+          <w:lang w:val="en-US"/>
+        </w:rPr>
+        <w:t xml:space="preserve"> how to call the self-generated transitions.</w:t>
       </w:r>
     </w:p>
     <w:p>
@@ -3965,7 +4193,7 @@
           <w:lang w:val="en-GB"/>
         </w:rPr>
       </w:pPr>
-      <w:bookmarkStart w:id="22" w:name="_Toc15659766"/>
+      <w:bookmarkStart w:id="23" w:name="_Toc15659766"/>
       <w:r>
         <w:rPr>
           <w:lang w:val="en-GB"/>
@@ -3978,7 +4206,7 @@
         </w:rPr>
         <w:t>programming</w:t>
       </w:r>
-      <w:bookmarkEnd w:id="22"/>
+      <w:bookmarkEnd w:id="23"/>
     </w:p>
     <w:p>
       <w:pPr>
@@ -4004,14 +4232,14 @@
           <w:lang w:val="en-GB"/>
         </w:rPr>
       </w:pPr>
-      <w:bookmarkStart w:id="23" w:name="_Toc15659767"/>
+      <w:bookmarkStart w:id="24" w:name="_Toc15659767"/>
       <w:r>
         <w:rPr>
           <w:lang w:val="en-GB"/>
         </w:rPr>
         <w:t>Code Structure</w:t>
       </w:r>
-      <w:bookmarkEnd w:id="23"/>
+      <w:bookmarkEnd w:id="24"/>
     </w:p>
     <w:p>
       <w:pPr>
@@ -4097,8 +4325,8 @@
           <w:lang w:val="en-US"/>
         </w:rPr>
       </w:pPr>
-      <w:bookmarkStart w:id="24" w:name="_Ref11231387"/>
-      <w:bookmarkStart w:id="25" w:name="_Ref11231382"/>
+      <w:bookmarkStart w:id="25" w:name="_Ref11231387"/>
+      <w:bookmarkStart w:id="26" w:name="_Ref11231382"/>
     </w:p>
     <w:p>
       <w:pPr>
@@ -4113,6 +4341,8 @@
           <w:lang w:val="en-US"/>
         </w:rPr>
       </w:pPr>
+      <w:commentRangeStart w:id="27"/>
+      <w:commentRangeEnd w:id="27"/>
       <w:r>
         <w:rPr>
           <w:rStyle w:val="Kommentarzeichen"/>
@@ -4121,9 +4351,8 @@
           <w:color w:val="auto"/>
         </w:rPr>
         <w:lastRenderedPageBreak/>
-        <w:commentReference w:id="26"/>
-      </w:r>
-      <w:bookmarkStart w:id="27" w:name="_GoBack"/>
+        <w:commentReference w:id="27"/>
+      </w:r>
       <w:r>
         <w:rPr>
           <w:noProof/>
@@ -4177,7 +4406,6 @@
           </wp:inline>
         </w:drawing>
       </w:r>
-      <w:bookmarkEnd w:id="27"/>
       <w:r>
         <w:rPr>
           <w:i w:val="0"/>
@@ -4242,7 +4470,7 @@
         </w:rPr>
         <w:fldChar w:fldCharType="end"/>
       </w:r>
-      <w:bookmarkEnd w:id="24"/>
+      <w:bookmarkEnd w:id="25"/>
       <w:r>
         <w:rPr>
           <w:i w:val="0"/>
@@ -4254,7 +4482,7 @@
         </w:rPr>
         <w:t xml:space="preserve"> shows the code structure of the project.</w:t>
       </w:r>
-      <w:bookmarkEnd w:id="25"/>
+      <w:bookmarkEnd w:id="26"/>
     </w:p>
     <w:p>
       <w:pPr>
@@ -4501,19 +4729,63 @@
         <w:spacing w:line="360" w:lineRule="auto"/>
       </w:pPr>
       <w:bookmarkStart w:id="29" w:name="_Toc15659769"/>
+      <w:commentRangeStart w:id="30"/>
       <w:r>
         <w:lastRenderedPageBreak/>
         <w:t>Annex</w:t>
       </w:r>
       <w:bookmarkEnd w:id="29"/>
+      <w:commentRangeEnd w:id="30"/>
     </w:p>
     <w:p>
       <w:pPr>
-        <w:spacing w:line="360" w:lineRule="auto"/>
-        <w:rPr>
-          <w:lang w:val="en-GB"/>
-        </w:rPr>
-      </w:pPr>
+        <w:pStyle w:val="berschrift2"/>
+      </w:pPr>
+      <w:r>
+        <w:t xml:space="preserve">User </w:t>
+      </w:r>
+      <w:proofErr w:type="spellStart"/>
+      <w:r>
+        <w:t>testing</w:t>
+      </w:r>
+      <w:proofErr w:type="spellEnd"/>
+      <w:r>
+        <w:t xml:space="preserve"> </w:t>
+      </w:r>
+      <w:proofErr w:type="spellStart"/>
+      <w:r>
+        <w:t>guide</w:t>
+      </w:r>
+      <w:proofErr w:type="spellEnd"/>
+    </w:p>
+    <w:p>
+      <w:bookmarkStart w:id="31" w:name="_GoBack"/>
+      <w:bookmarkEnd w:id="31"/>
+    </w:p>
+    <w:p>
+      <w:pPr>
+        <w:pStyle w:val="berschrift2"/>
+      </w:pPr>
+      <w:proofErr w:type="spellStart"/>
+      <w:r>
+        <w:t>Programmed</w:t>
+      </w:r>
+      <w:proofErr w:type="spellEnd"/>
+      <w:r>
+        <w:t xml:space="preserve"> </w:t>
+      </w:r>
+      <w:proofErr w:type="spellStart"/>
+      <w:r>
+        <w:t>screens</w:t>
+      </w:r>
+      <w:proofErr w:type="spellEnd"/>
+      <w:r>
+        <w:rPr>
+          <w:rStyle w:val="Kommentarzeichen"/>
+          <w:rFonts w:eastAsiaTheme="minorHAnsi" w:cstheme="minorBidi"/>
+        </w:rPr>
+        <w:commentReference w:id="30"/>
+      </w:r>
     </w:p>
     <w:tbl>
       <w:tblPr>
@@ -4679,7 +4951,7 @@
                 <w:lang w:val="en-US"/>
               </w:rPr>
             </w:pPr>
-            <w:bookmarkStart w:id="30" w:name="_Ref11265179"/>
+            <w:bookmarkStart w:id="32" w:name="_Ref11265179"/>
             <w:r>
               <w:rPr>
                 <w:sz w:val="20"/>
@@ -4726,7 +4998,7 @@
               </w:rPr>
               <w:fldChar w:fldCharType="end"/>
             </w:r>
-            <w:bookmarkEnd w:id="30"/>
+            <w:bookmarkEnd w:id="32"/>
             <w:r>
               <w:rPr>
                 <w:sz w:val="20"/>
@@ -4766,7 +5038,7 @@
                 <w:lang w:val="en-US"/>
               </w:rPr>
             </w:pPr>
-            <w:bookmarkStart w:id="31" w:name="_Ref11265193"/>
+            <w:bookmarkStart w:id="33" w:name="_Ref11265193"/>
             <w:r>
               <w:rPr>
                 <w:sz w:val="20"/>
@@ -4813,7 +5085,7 @@
               </w:rPr>
               <w:fldChar w:fldCharType="end"/>
             </w:r>
-            <w:bookmarkEnd w:id="31"/>
+            <w:bookmarkEnd w:id="33"/>
             <w:r>
               <w:rPr>
                 <w:sz w:val="20"/>
@@ -4973,7 +5245,7 @@
                 <w:lang w:val="en-GB"/>
               </w:rPr>
             </w:pPr>
-            <w:bookmarkStart w:id="32" w:name="_Ref11265195"/>
+            <w:bookmarkStart w:id="34" w:name="_Ref11265195"/>
             <w:r>
               <w:rPr>
                 <w:sz w:val="20"/>
@@ -5020,7 +5292,7 @@
               </w:rPr>
               <w:fldChar w:fldCharType="end"/>
             </w:r>
-            <w:bookmarkEnd w:id="32"/>
+            <w:bookmarkEnd w:id="34"/>
             <w:r>
               <w:rPr>
                 <w:sz w:val="20"/>
@@ -5060,7 +5332,7 @@
                 <w:lang w:val="en-US"/>
               </w:rPr>
             </w:pPr>
-            <w:bookmarkStart w:id="33" w:name="_Ref11265196"/>
+            <w:bookmarkStart w:id="35" w:name="_Ref11265196"/>
             <w:r>
               <w:rPr>
                 <w:sz w:val="20"/>
@@ -5107,7 +5379,7 @@
               </w:rPr>
               <w:fldChar w:fldCharType="end"/>
             </w:r>
-            <w:bookmarkEnd w:id="33"/>
+            <w:bookmarkEnd w:id="35"/>
             <w:r>
               <w:rPr>
                 <w:sz w:val="20"/>
@@ -5216,7 +5488,7 @@
                 <w:lang w:val="en-US"/>
               </w:rPr>
             </w:pPr>
-            <w:bookmarkStart w:id="34" w:name="_Ref11265199"/>
+            <w:bookmarkStart w:id="36" w:name="_Ref11265199"/>
             <w:r>
               <w:rPr>
                 <w:sz w:val="20"/>
@@ -5263,7 +5535,7 @@
               </w:rPr>
               <w:fldChar w:fldCharType="end"/>
             </w:r>
-            <w:bookmarkEnd w:id="34"/>
+            <w:bookmarkEnd w:id="36"/>
             <w:r>
               <w:rPr>
                 <w:sz w:val="20"/>
@@ -5361,7 +5633,7 @@
       </w:r>
     </w:p>
   </w:comment>
-  <w:comment w:id="18" w:author="Christopher Heiden" w:date="2019-08-02T17:45:00Z" w:initials="CH">
+  <w:comment w:id="16" w:author="Christopher Heiden" w:date="2019-10-01T12:14:00Z" w:initials="CH">
     <w:p>
       <w:pPr>
         <w:pStyle w:val="Kommentartext"/>
@@ -5379,17 +5651,17 @@
         <w:rPr>
           <w:lang w:val="en-US"/>
         </w:rPr>
-        <w:t>Perhaps here yo</w:t>
-      </w:r>
-      <w:r>
-        <w:rPr>
-          <w:lang w:val="en-US"/>
-        </w:rPr>
-        <w:t>u can tell a bit more about how it is done.</w:t>
+        <w:t>Perhaps we should remove i</w:t>
+      </w:r>
+      <w:r>
+        <w:rPr>
+          <w:lang w:val="en-US"/>
+        </w:rPr>
+        <w:t>t because it is a prove of concept</w:t>
       </w:r>
     </w:p>
   </w:comment>
-  <w:comment w:id="26" w:author="Christopher Heiden" w:date="2019-08-02T09:09:00Z" w:initials="CH">
+  <w:comment w:id="17" w:author="Christopher Heiden" w:date="2019-10-01T12:14:00Z" w:initials="CH">
     <w:p>
       <w:pPr>
         <w:pStyle w:val="Kommentartext"/>
@@ -5407,7 +5679,141 @@
         <w:rPr>
           <w:lang w:val="en-US"/>
         </w:rPr>
+        <w:t>Alternative:</w:t>
+      </w:r>
+    </w:p>
+    <w:p>
+      <w:pPr>
+        <w:pStyle w:val="Kommentartext"/>
+        <w:rPr>
+          <w:lang w:val="en-US"/>
+        </w:rPr>
+      </w:pPr>
+    </w:p>
+    <w:p>
+      <w:pPr>
+        <w:pStyle w:val="Kommentartext"/>
+        <w:rPr>
+          <w:lang w:val="en-US"/>
+        </w:rPr>
+      </w:pPr>
+      <w:r>
+        <w:rPr>
+          <w:lang w:val="en-US"/>
+        </w:rPr>
+        <w:t>Furthermore, we removed how o</w:t>
+      </w:r>
+      <w:r>
+        <w:rPr>
+          <w:lang w:val="en-US"/>
+        </w:rPr>
+        <w:t xml:space="preserve">ften some </w:t>
+      </w:r>
+      <w:proofErr w:type="gramStart"/>
+      <w:r>
+        <w:rPr>
+          <w:lang w:val="en-US"/>
+        </w:rPr>
+        <w:t>has to</w:t>
+      </w:r>
+      <w:proofErr w:type="gramEnd"/>
+      <w:r>
+        <w:rPr>
+          <w:lang w:val="en-US"/>
+        </w:rPr>
+        <w:t xml:space="preserve"> play the game, so user testers can play it as often as they want in a user study.</w:t>
+      </w:r>
+    </w:p>
+  </w:comment>
+  <w:comment w:id="19" w:author="Christopher Heiden" w:date="2019-08-02T17:45:00Z" w:initials="CH">
+    <w:p>
+      <w:pPr>
+        <w:pStyle w:val="Kommentartext"/>
+        <w:rPr>
+          <w:lang w:val="en-US"/>
+        </w:rPr>
+      </w:pPr>
+      <w:r>
+        <w:rPr>
+          <w:rStyle w:val="Kommentarzeichen"/>
+        </w:rPr>
+        <w:annotationRef/>
+      </w:r>
+      <w:r>
+        <w:rPr>
+          <w:lang w:val="en-US"/>
+        </w:rPr>
+        <w:t>Perhaps here yo</w:t>
+      </w:r>
+      <w:r>
+        <w:rPr>
+          <w:lang w:val="en-US"/>
+        </w:rPr>
+        <w:t>u can tell a bit more about how it is done.</w:t>
+      </w:r>
+    </w:p>
+  </w:comment>
+  <w:comment w:id="27" w:author="Christopher Heiden" w:date="2019-08-02T09:09:00Z" w:initials="CH">
+    <w:p>
+      <w:pPr>
+        <w:pStyle w:val="Kommentartext"/>
+        <w:rPr>
+          <w:lang w:val="en-US"/>
+        </w:rPr>
+      </w:pPr>
+      <w:r>
+        <w:rPr>
+          <w:rStyle w:val="Kommentarzeichen"/>
+        </w:rPr>
+        <w:annotationRef/>
+      </w:r>
+      <w:r>
+        <w:rPr>
+          <w:lang w:val="en-US"/>
+        </w:rPr>
         <w:t>Update if necessary</w:t>
+      </w:r>
+    </w:p>
+  </w:comment>
+  <w:comment w:id="30" w:author="Christopher Heiden" w:date="2019-10-01T12:21:00Z" w:initials="CH">
+    <w:p>
+      <w:pPr>
+        <w:pStyle w:val="Kommentartext"/>
+        <w:rPr>
+          <w:lang w:val="en-US"/>
+        </w:rPr>
+      </w:pPr>
+      <w:r>
+        <w:rPr>
+          <w:rStyle w:val="Kommentarzeichen"/>
+        </w:rPr>
+        <w:annotationRef/>
+      </w:r>
+      <w:r>
+        <w:rPr>
+          <w:lang w:val="en-US"/>
+        </w:rPr>
+        <w:t xml:space="preserve">We also </w:t>
+      </w:r>
+      <w:proofErr w:type="gramStart"/>
+      <w:r>
+        <w:rPr>
+          <w:lang w:val="en-US"/>
+        </w:rPr>
+        <w:t>have to</w:t>
+      </w:r>
+      <w:proofErr w:type="gramEnd"/>
+      <w:r>
+        <w:rPr>
+          <w:lang w:val="en-US"/>
+        </w:rPr>
+        <w:t xml:space="preserve"> add t</w:t>
+      </w:r>
+      <w:r>
+        <w:rPr>
+          <w:lang w:val="en-US"/>
+        </w:rPr>
+        <w:t>he user testing guide</w:t>
       </w:r>
     </w:p>
   </w:comment>
@@ -5418,8 +5824,11 @@
 <w15:commentsEx xmlns:wpc="http://schemas.microsoft.com/office/word/2010/wordprocessingCanvas" xmlns:cx="http://schemas.microsoft.com/office/drawing/2014/chartex" xmlns:cx1="http://schemas.microsoft.com/office/drawing/2015/9/8/chartex" xmlns:cx2="http://schemas.microsoft.com/office/drawing/2015/10/21/chartex" xmlns:cx3="http://schemas.microsoft.com/office/drawing/2016/5/9/chartex" xmlns:cx4="http://schemas.microsoft.com/office/drawing/2016/5/10/chartex" xmlns:cx5="http://schemas.microsoft.com/office/drawing/2016/5/11/chartex" xmlns:cx6="http://schemas.microsoft.com/office/drawing/2016/5/12/chartex" xmlns:cx7="http://schemas.microsoft.com/office/drawing/2016/5/13/chartex" xmlns:cx8="http://schemas.microsoft.com/office/drawing/2016/5/14/chartex" xmlns:mc="http://schemas.openxmlformats.org/markup-compatibility/2006" xmlns:aink="http://schemas.microsoft.com/office/drawing/2016/ink" xmlns:am3d="http://schemas.microsoft.com/office/drawing/2017/model3d" xmlns:o="urn:schemas-microsoft-com:office:office" xmlns:r="http://schemas.openxmlformats.org/officeDocument/2006/relationships" xmlns:m="http://schemas.openxmlformats.org/officeDocument/2006/math" xmlns:v="urn:schemas-microsoft-com:vml" xmlns:wp14="http://schemas.microsoft.com/office/word/2010/wordprocessingDrawing" xmlns:wp="http://schemas.openxmlformats.org/drawingml/2006/wordprocessingDrawing" xmlns:w10="urn:schemas-microsoft-com:office:word" xmlns:w="http://schemas.openxmlformats.org/wordprocessingml/2006/main" xmlns:w14="http://schemas.microsoft.com/office/word/2010/wordml" xmlns:w15="http://schemas.microsoft.com/office/word/2012/wordml" xmlns:w16cid="http://schemas.microsoft.com/office/word/2016/wordml/cid" xmlns:w16se="http://schemas.microsoft.com/office/word/2015/wordml/symex" xmlns:wpg="http://schemas.microsoft.com/office/word/2010/wordprocessingGroup" xmlns:wpi="http://schemas.microsoft.com/office/word/2010/wordprocessingInk" xmlns:wne="http://schemas.microsoft.com/office/word/2006/wordml" xmlns:wps="http://schemas.microsoft.com/office/word/2010/wordprocessingShape" mc:Ignorable="w14 w15 w16se w16cid wp14">
   <w15:commentEx w15:paraId="35DB9C3D" w15:done="0"/>
   <w15:commentEx w15:paraId="4918FE25" w15:done="0"/>
+  <w15:commentEx w15:paraId="2413CA79" w15:done="0"/>
+  <w15:commentEx w15:paraId="743886FD" w15:paraIdParent="2413CA79" w15:done="0"/>
   <w15:commentEx w15:paraId="5DB14E73" w15:done="0"/>
   <w15:commentEx w15:paraId="01DBD241" w15:done="0"/>
+  <w15:commentEx w15:paraId="10A82F81" w15:done="0"/>
 </w15:commentsEx>
 </file>
 
@@ -5427,7 +5836,11 @@
 <w16cid:commentsIds xmlns:wpc="http://schemas.microsoft.com/office/word/2010/wordprocessingCanvas" xmlns:cx="http://schemas.microsoft.com/office/drawing/2014/chartex" xmlns:cx1="http://schemas.microsoft.com/office/drawing/2015/9/8/chartex" xmlns:cx2="http://schemas.microsoft.com/office/drawing/2015/10/21/chartex" xmlns:cx3="http://schemas.microsoft.com/office/drawing/2016/5/9/chartex" xmlns:cx4="http://schemas.microsoft.com/office/drawing/2016/5/10/chartex" xmlns:cx5="http://schemas.microsoft.com/office/drawing/2016/5/11/chartex" xmlns:cx6="http://schemas.microsoft.com/office/drawing/2016/5/12/chartex" xmlns:cx7="http://schemas.microsoft.com/office/drawing/2016/5/13/chartex" xmlns:cx8="http://schemas.microsoft.com/office/drawing/2016/5/14/chartex" xmlns:mc="http://schemas.openxmlformats.org/markup-compatibility/2006" xmlns:aink="http://schemas.microsoft.com/office/drawing/2016/ink" xmlns:am3d="http://schemas.microsoft.com/office/drawing/2017/model3d" xmlns:o="urn:schemas-microsoft-com:office:office" xmlns:r="http://schemas.openxmlformats.org/officeDocument/2006/relationships" xmlns:m="http://schemas.openxmlformats.org/officeDocument/2006/math" xmlns:v="urn:schemas-microsoft-com:vml" xmlns:wp14="http://schemas.microsoft.com/office/word/2010/wordprocessingDrawing" xmlns:wp="http://schemas.openxmlformats.org/drawingml/2006/wordprocessingDrawing" xmlns:w10="urn:schemas-microsoft-com:office:word" xmlns:w="http://schemas.openxmlformats.org/wordprocessingml/2006/main" xmlns:w14="http://schemas.microsoft.com/office/word/2010/wordml" xmlns:w15="http://schemas.microsoft.com/office/word/2012/wordml" xmlns:w16cid="http://schemas.microsoft.com/office/word/2016/wordml/cid" xmlns:w16se="http://schemas.microsoft.com/office/word/2015/wordml/symex" xmlns:wpg="http://schemas.microsoft.com/office/word/2010/wordprocessingGroup" xmlns:wpi="http://schemas.microsoft.com/office/word/2010/wordprocessingInk" xmlns:wne="http://schemas.microsoft.com/office/word/2006/wordml" xmlns:wps="http://schemas.microsoft.com/office/word/2010/wordprocessingShape" mc:Ignorable="w14 w15 w16se w16cid wp14">
   <w16cid:commentId w16cid:paraId="35DB9C3D" w16cid:durableId="209B6D8F"/>
   <w16cid:commentId w16cid:paraId="4918FE25" w16cid:durableId="20B8DC2B"/>
+  <w16cid:commentId w16cid:paraId="2413CA79" w16cid:durableId="213DC199"/>
+  <w16cid:commentId w16cid:paraId="743886FD" w16cid:durableId="213DC1BB"/>
   <w16cid:commentId w16cid:paraId="5DB14E73" w16cid:durableId="20EEF522"/>
+  <w16cid:commentId w16cid:paraId="01DBD241" w16cid:durableId="213DC09B"/>
+  <w16cid:commentId w16cid:paraId="10A82F81" w16cid:durableId="213DC334"/>
 </w16cid:commentsIds>
 </file>
 
@@ -6103,7 +6516,7 @@
       </w:pPr>
     </w:pPrDefault>
   </w:docDefaults>
-  <w:latentStyles w:defLockedState="0" w:defUIPriority="99" w:defSemiHidden="0" w:defUnhideWhenUsed="0" w:defQFormat="0" w:count="376">
+  <w:latentStyles w:defLockedState="0" w:defUIPriority="99" w:defSemiHidden="0" w:defUnhideWhenUsed="0" w:defQFormat="0" w:count="377">
     <w:lsdException w:name="Normal" w:uiPriority="0" w:qFormat="1"/>
     <w:lsdException w:name="heading 1" w:uiPriority="9" w:qFormat="1"/>
     <w:lsdException w:name="heading 2" w:semiHidden="1" w:uiPriority="9" w:unhideWhenUsed="1" w:qFormat="1"/>
@@ -6480,6 +6893,7 @@
     <w:lsdException w:name="Hashtag" w:semiHidden="1" w:unhideWhenUsed="1"/>
     <w:lsdException w:name="Unresolved Mention" w:semiHidden="1" w:unhideWhenUsed="1"/>
     <w:lsdException w:name="Smart Link" w:semiHidden="1" w:unhideWhenUsed="1"/>
+    <w:lsdException w:name="Smart Link Error" w:semiHidden="1" w:unhideWhenUsed="1"/>
   </w:latentStyles>
   <w:style w:type="paragraph" w:default="1" w:styleId="Standard">
     <w:name w:val="Normal"/>
@@ -7653,7 +8067,7 @@
 </file>
 
 <file path=customXml/itemProps1.xml><?xml version="1.0" encoding="utf-8"?>
-<ds:datastoreItem xmlns:ds="http://schemas.openxmlformats.org/officeDocument/2006/customXml" ds:itemID="{7988FD23-B568-4D67-80A2-EAFC0EF639B4}">
+<ds:datastoreItem xmlns:ds="http://schemas.openxmlformats.org/officeDocument/2006/customXml" ds:itemID="{A2CC83B3-C3EC-4BB3-9051-79A73E7C2984}">
   <ds:schemaRefs>
     <ds:schemaRef ds:uri="http://schemas.openxmlformats.org/officeDocument/2006/bibliography"/>
   </ds:schemaRefs>
